--- a/Project Report/Mini Project Report.docx
+++ b/Project Report/Mini Project Report.docx
@@ -265,19 +265,7 @@
         <w:rPr>
           <w:noProof/>
         </w:rPr>
-        <w:t>July 1</w:t>
-      </w:r>
-      <w:r>
-        <w:rPr>
-          <w:noProof/>
-        </w:rPr>
-        <w:t>8</w:t>
-      </w:r>
-      <w:r>
-        <w:rPr>
-          <w:noProof/>
-        </w:rPr>
-        <w:t>, 2020</w:t>
+        <w:t>July 18, 2020</w:t>
       </w:r>
       <w:r>
         <w:fldChar w:fldCharType="end"/>
@@ -427,19 +415,7 @@
         <w:rPr>
           <w:noProof/>
         </w:rPr>
-        <w:t>July 1</w:t>
-      </w:r>
-      <w:r>
-        <w:rPr>
-          <w:noProof/>
-        </w:rPr>
-        <w:t>8</w:t>
-      </w:r>
-      <w:r>
-        <w:rPr>
-          <w:noProof/>
-        </w:rPr>
-        <w:t>, 2020</w:t>
+        <w:t>July 18, 2020</w:t>
       </w:r>
       <w:r>
         <w:fldChar w:fldCharType="end"/>
@@ -1435,21 +1411,7 @@
                 <w:rStyle w:val="Hyperlink"/>
                 <w:noProof/>
               </w:rPr>
-              <w:t>Chapter 1 Introduct</w:t>
-            </w:r>
-            <w:r>
-              <w:rPr>
-                <w:rStyle w:val="Hyperlink"/>
-                <w:noProof/>
-              </w:rPr>
-              <w:t>i</w:t>
-            </w:r>
-            <w:r>
-              <w:rPr>
-                <w:rStyle w:val="Hyperlink"/>
-                <w:noProof/>
-              </w:rPr>
-              <w:t>on</w:t>
+              <w:t>Chapter 1 Introduction</w:t>
             </w:r>
             <w:r>
               <w:rPr>
@@ -3387,67 +3349,6 @@
           <w:lang w:val="en-US"/>
         </w:rPr>
       </w:pPr>
-      <w:r>
-        <w:rPr>
-          <w:lang w:val="en-US"/>
-        </w:rPr>
-        <w:t xml:space="preserve">When the first digital computers appeared in the early 1940s,[5] the instructions to make them operate were wired into the machine. Practitioners quickly realized that this design was not flexible and came up with the "stored program architecture" or von Neumann architecture. </w:t>
-      </w:r>
-      <w:proofErr w:type="gramStart"/>
-      <w:r>
-        <w:rPr>
-          <w:lang w:val="en-US"/>
-        </w:rPr>
-        <w:t>Thus</w:t>
-      </w:r>
-      <w:proofErr w:type="gramEnd"/>
-      <w:r>
-        <w:rPr>
-          <w:lang w:val="en-US"/>
-        </w:rPr>
-        <w:t xml:space="preserve"> the division between "hardware" and "software" began with abstraction being used to deal with the complexity of computing.</w:t>
-      </w:r>
-    </w:p>
-    <w:p>
-      <w:pPr>
-        <w:rPr>
-          <w:lang w:val="en-US"/>
-        </w:rPr>
-      </w:pPr>
-      <w:r>
-        <w:rPr>
-          <w:lang w:val="en-US"/>
-        </w:rPr>
-        <w:t>Programming languages started to appear in the early 1950</w:t>
-      </w:r>
-      <w:proofErr w:type="gramStart"/>
-      <w:r>
-        <w:rPr>
-          <w:lang w:val="en-US"/>
-        </w:rPr>
-        <w:t>s[</w:t>
-      </w:r>
-      <w:proofErr w:type="gramEnd"/>
-      <w:r>
-        <w:rPr>
-          <w:lang w:val="en-US"/>
-        </w:rPr>
-        <w:t xml:space="preserve">6] and this was also another major step in abstraction. Major languages such as Fortran, ALGOL, PL/I, and COBOL were released in the late 1950 and 1960s to deal with scientific, algorithmic, and business problems respectively. David </w:t>
-      </w:r>
-      <w:proofErr w:type="spellStart"/>
-      <w:r>
-        <w:rPr>
-          <w:lang w:val="en-US"/>
-        </w:rPr>
-        <w:t>Parnas</w:t>
-      </w:r>
-      <w:proofErr w:type="spellEnd"/>
-      <w:r>
-        <w:rPr>
-          <w:lang w:val="en-US"/>
-        </w:rPr>
-        <w:t xml:space="preserve"> introduced the key concept of modularity and information hiding in 1972[7] to help programmers deal with the ever-increasing complexity of software systems.</w:t>
-      </w:r>
     </w:p>
     <w:p>
       <w:pPr>
@@ -4780,39 +4681,19 @@
     <w:pPr>
       <w:pStyle w:val="Header"/>
     </w:pPr>
-    <w:r>
-      <w:fldChar w:fldCharType="begin"/>
-    </w:r>
-    <w:r>
-      <w:instrText xml:space="preserve"> STYLEREF  "Heading 1" \n  \* MERGEFORMAT </w:instrText>
-    </w:r>
-    <w:r>
-      <w:fldChar w:fldCharType="separate"/>
-    </w:r>
-    <w:r>
-      <w:t>Chapter 4</w:t>
-    </w:r>
-    <w:r>
-      <w:fldChar w:fldCharType="end"/>
-    </w:r>
+    <w:fldSimple w:instr=" STYLEREF  &quot;Heading 1&quot; \n  \* MERGEFORMAT ">
+      <w:r>
+        <w:t>Chapter 4</w:t>
+      </w:r>
+    </w:fldSimple>
     <w:r>
       <w:t xml:space="preserve">, Section </w:t>
     </w:r>
-    <w:r>
-      <w:fldChar w:fldCharType="begin"/>
-    </w:r>
-    <w:r>
-      <w:instrText xml:space="preserve"> STYLEREF  "Heading 2" \n  \* MERGEFORMAT </w:instrText>
-    </w:r>
-    <w:r>
-      <w:fldChar w:fldCharType="separate"/>
-    </w:r>
-    <w:r>
-      <w:t xml:space="preserve">4.4 </w:t>
-    </w:r>
-    <w:r>
-      <w:fldChar w:fldCharType="end"/>
-    </w:r>
+    <w:fldSimple w:instr=" STYLEREF  &quot;Heading 2&quot; \n  \* MERGEFORMAT ">
+      <w:r>
+        <w:t xml:space="preserve">4.4 </w:t>
+      </w:r>
+    </w:fldSimple>
   </w:p>
 </w:hdr>
 </file>
@@ -4823,36 +4704,16 @@
     <w:pPr>
       <w:pStyle w:val="Header"/>
     </w:pPr>
-    <w:r>
-      <w:fldChar w:fldCharType="begin"/>
-    </w:r>
-    <w:r>
-      <w:instrText xml:space="preserve"> STYLEREF  "Heading 2" \n  \* MERGEFORMAT </w:instrText>
-    </w:r>
-    <w:r>
-      <w:fldChar w:fldCharType="separate"/>
-    </w:r>
-    <w:r>
-      <w:t xml:space="preserve">4.4 </w:t>
-    </w:r>
-    <w:r>
-      <w:fldChar w:fldCharType="end"/>
-    </w:r>
-    <w:r>
-      <w:fldChar w:fldCharType="begin"/>
-    </w:r>
-    <w:r>
-      <w:instrText xml:space="preserve"> STYLEREF  "Heading 2"  \* MERGEFORMAT </w:instrText>
-    </w:r>
-    <w:r>
-      <w:fldChar w:fldCharType="separate"/>
-    </w:r>
-    <w:r>
-      <w:t>SRS Document</w:t>
-    </w:r>
-    <w:r>
-      <w:fldChar w:fldCharType="end"/>
-    </w:r>
+    <w:fldSimple w:instr=" STYLEREF  &quot;Heading 2&quot; \n  \* MERGEFORMAT ">
+      <w:r>
+        <w:t xml:space="preserve">4.4 </w:t>
+      </w:r>
+    </w:fldSimple>
+    <w:fldSimple w:instr=" STYLEREF  &quot;Heading 2&quot;  \* MERGEFORMAT ">
+      <w:r>
+        <w:t>SRS Document</w:t>
+      </w:r>
+    </w:fldSimple>
   </w:p>
 </w:hdr>
 </file>
@@ -4873,39 +4734,19 @@
     <w:pPr>
       <w:pStyle w:val="Header"/>
     </w:pPr>
-    <w:r>
-      <w:fldChar w:fldCharType="begin"/>
-    </w:r>
-    <w:r>
-      <w:instrText xml:space="preserve"> STYLEREF  "Heading 1" \n  \* MERGEFORMAT </w:instrText>
-    </w:r>
-    <w:r>
-      <w:fldChar w:fldCharType="separate"/>
-    </w:r>
-    <w:r>
-      <w:t>Chapter 5</w:t>
-    </w:r>
-    <w:r>
-      <w:fldChar w:fldCharType="end"/>
-    </w:r>
+    <w:fldSimple w:instr=" STYLEREF  &quot;Heading 1&quot; \n  \* MERGEFORMAT ">
+      <w:r>
+        <w:t>Chapter 5</w:t>
+      </w:r>
+    </w:fldSimple>
     <w:r>
       <w:t xml:space="preserve">, Section </w:t>
     </w:r>
-    <w:r>
-      <w:fldChar w:fldCharType="begin"/>
-    </w:r>
-    <w:r>
-      <w:instrText xml:space="preserve"> STYLEREF  "Heading 2" \n  \* MERGEFORMAT </w:instrText>
-    </w:r>
-    <w:r>
-      <w:fldChar w:fldCharType="separate"/>
-    </w:r>
-    <w:r>
-      <w:t xml:space="preserve">5.4 </w:t>
-    </w:r>
-    <w:r>
-      <w:fldChar w:fldCharType="end"/>
-    </w:r>
+    <w:fldSimple w:instr=" STYLEREF  &quot;Heading 2&quot; \n  \* MERGEFORMAT ">
+      <w:r>
+        <w:t xml:space="preserve">5.4 </w:t>
+      </w:r>
+    </w:fldSimple>
   </w:p>
 </w:hdr>
 </file>
@@ -4916,36 +4757,16 @@
     <w:pPr>
       <w:pStyle w:val="Header"/>
     </w:pPr>
-    <w:r>
-      <w:fldChar w:fldCharType="begin"/>
-    </w:r>
-    <w:r>
-      <w:instrText xml:space="preserve"> STYLEREF  "Heading 2" \n  \* MERGEFORMAT </w:instrText>
-    </w:r>
-    <w:r>
-      <w:fldChar w:fldCharType="separate"/>
-    </w:r>
-    <w:r>
-      <w:t xml:space="preserve">5.4 </w:t>
-    </w:r>
-    <w:r>
-      <w:fldChar w:fldCharType="end"/>
-    </w:r>
-    <w:r>
-      <w:fldChar w:fldCharType="begin"/>
-    </w:r>
-    <w:r>
-      <w:instrText xml:space="preserve"> STYLEREF  "Heading 2"  \* MERGEFORMAT </w:instrText>
-    </w:r>
-    <w:r>
-      <w:fldChar w:fldCharType="separate"/>
-    </w:r>
-    <w:r>
-      <w:t>Data Dictionary</w:t>
-    </w:r>
-    <w:r>
-      <w:fldChar w:fldCharType="end"/>
-    </w:r>
+    <w:fldSimple w:instr=" STYLEREF  &quot;Heading 2&quot; \n  \* MERGEFORMAT ">
+      <w:r>
+        <w:t xml:space="preserve">5.4 </w:t>
+      </w:r>
+    </w:fldSimple>
+    <w:fldSimple w:instr=" STYLEREF  &quot;Heading 2&quot;  \* MERGEFORMAT ">
+      <w:r>
+        <w:t>Data Dictionary</w:t>
+      </w:r>
+    </w:fldSimple>
   </w:p>
 </w:hdr>
 </file>
@@ -4966,39 +4787,19 @@
     <w:pPr>
       <w:pStyle w:val="Header"/>
     </w:pPr>
-    <w:r>
-      <w:fldChar w:fldCharType="begin"/>
-    </w:r>
-    <w:r>
-      <w:instrText xml:space="preserve"> STYLEREF  "Heading 1" \n  \* MERGEFORMAT </w:instrText>
-    </w:r>
-    <w:r>
-      <w:fldChar w:fldCharType="separate"/>
-    </w:r>
-    <w:r>
-      <w:t>Chapter 6</w:t>
-    </w:r>
-    <w:r>
-      <w:fldChar w:fldCharType="end"/>
-    </w:r>
+    <w:fldSimple w:instr=" STYLEREF  &quot;Heading 1&quot; \n  \* MERGEFORMAT ">
+      <w:r>
+        <w:t>Chapter 6</w:t>
+      </w:r>
+    </w:fldSimple>
     <w:r>
       <w:t xml:space="preserve">, Section </w:t>
     </w:r>
-    <w:r>
-      <w:fldChar w:fldCharType="begin"/>
-    </w:r>
-    <w:r>
-      <w:instrText xml:space="preserve"> STYLEREF  "Heading 2" \n  \* MERGEFORMAT </w:instrText>
-    </w:r>
-    <w:r>
-      <w:fldChar w:fldCharType="separate"/>
-    </w:r>
-    <w:r>
-      <w:t xml:space="preserve">6.1 </w:t>
-    </w:r>
-    <w:r>
-      <w:fldChar w:fldCharType="end"/>
-    </w:r>
+    <w:fldSimple w:instr=" STYLEREF  &quot;Heading 2&quot; \n  \* MERGEFORMAT ">
+      <w:r>
+        <w:t xml:space="preserve">6.1 </w:t>
+      </w:r>
+    </w:fldSimple>
   </w:p>
 </w:hdr>
 </file>
@@ -5009,36 +4810,16 @@
     <w:pPr>
       <w:pStyle w:val="Header"/>
     </w:pPr>
-    <w:r>
-      <w:fldChar w:fldCharType="begin"/>
-    </w:r>
-    <w:r>
-      <w:instrText xml:space="preserve"> STYLEREF  "Heading 2" \n  \* MERGEFORMAT </w:instrText>
-    </w:r>
-    <w:r>
-      <w:fldChar w:fldCharType="separate"/>
-    </w:r>
-    <w:r>
-      <w:t xml:space="preserve">6.1 </w:t>
-    </w:r>
-    <w:r>
-      <w:fldChar w:fldCharType="end"/>
-    </w:r>
-    <w:r>
-      <w:fldChar w:fldCharType="begin"/>
-    </w:r>
-    <w:r>
-      <w:instrText xml:space="preserve"> STYLEREF  "Heading 2"  \* MERGEFORMAT </w:instrText>
-    </w:r>
-    <w:r>
-      <w:fldChar w:fldCharType="separate"/>
-    </w:r>
-    <w:r>
-      <w:t>Module Description</w:t>
-    </w:r>
-    <w:r>
-      <w:fldChar w:fldCharType="end"/>
-    </w:r>
+    <w:fldSimple w:instr=" STYLEREF  &quot;Heading 2&quot; \n  \* MERGEFORMAT ">
+      <w:r>
+        <w:t xml:space="preserve">6.1 </w:t>
+      </w:r>
+    </w:fldSimple>
+    <w:fldSimple w:instr=" STYLEREF  &quot;Heading 2&quot;  \* MERGEFORMAT ">
+      <w:r>
+        <w:t>Module Description</w:t>
+      </w:r>
+    </w:fldSimple>
   </w:p>
 </w:hdr>
 </file>
@@ -5059,39 +4840,19 @@
     <w:pPr>
       <w:pStyle w:val="Header"/>
     </w:pPr>
-    <w:r>
-      <w:fldChar w:fldCharType="begin"/>
-    </w:r>
-    <w:r>
-      <w:instrText xml:space="preserve"> STYLEREF  "Heading 1" \n  \* MERGEFORMAT </w:instrText>
-    </w:r>
-    <w:r>
-      <w:fldChar w:fldCharType="separate"/>
-    </w:r>
-    <w:r>
-      <w:t>Chapter 1</w:t>
-    </w:r>
-    <w:r>
-      <w:fldChar w:fldCharType="end"/>
-    </w:r>
+    <w:fldSimple w:instr=" STYLEREF  &quot;Heading 1&quot; \n  \* MERGEFORMAT ">
+      <w:r>
+        <w:t>Chapter 1</w:t>
+      </w:r>
+    </w:fldSimple>
     <w:r>
       <w:t xml:space="preserve">, Section </w:t>
     </w:r>
-    <w:r>
-      <w:fldChar w:fldCharType="begin"/>
-    </w:r>
-    <w:r>
-      <w:instrText xml:space="preserve"> STYLEREF  "Heading 2" \n  \* MERGEFORMAT </w:instrText>
-    </w:r>
-    <w:r>
-      <w:fldChar w:fldCharType="separate"/>
-    </w:r>
-    <w:r>
-      <w:t xml:space="preserve">1.2 </w:t>
-    </w:r>
-    <w:r>
-      <w:fldChar w:fldCharType="end"/>
-    </w:r>
+    <w:fldSimple w:instr=" STYLEREF  &quot;Heading 2&quot; \n  \* MERGEFORMAT ">
+      <w:r>
+        <w:t xml:space="preserve">1.2 </w:t>
+      </w:r>
+    </w:fldSimple>
   </w:p>
 </w:hdr>
 </file>
@@ -5102,36 +4863,16 @@
     <w:pPr>
       <w:pStyle w:val="Header"/>
     </w:pPr>
-    <w:r>
-      <w:fldChar w:fldCharType="begin"/>
-    </w:r>
-    <w:r>
-      <w:instrText xml:space="preserve"> STYLEREF  "Heading 2" \n  \* MERGEFORMAT </w:instrText>
-    </w:r>
-    <w:r>
-      <w:fldChar w:fldCharType="separate"/>
-    </w:r>
-    <w:r>
-      <w:t xml:space="preserve">1.2 </w:t>
-    </w:r>
-    <w:r>
-      <w:fldChar w:fldCharType="end"/>
-    </w:r>
-    <w:r>
-      <w:fldChar w:fldCharType="begin"/>
-    </w:r>
-    <w:r>
-      <w:instrText xml:space="preserve"> STYLEREF  "Heading 2"  \* MERGEFORMAT </w:instrText>
-    </w:r>
-    <w:r>
-      <w:fldChar w:fldCharType="separate"/>
-    </w:r>
-    <w:r>
-      <w:t>Motivation and Objective</w:t>
-    </w:r>
-    <w:r>
-      <w:fldChar w:fldCharType="end"/>
-    </w:r>
+    <w:fldSimple w:instr=" STYLEREF  &quot;Heading 2&quot; \n  \* MERGEFORMAT ">
+      <w:r>
+        <w:t xml:space="preserve">1.2 </w:t>
+      </w:r>
+    </w:fldSimple>
+    <w:fldSimple w:instr=" STYLEREF  &quot;Heading 2&quot;  \* MERGEFORMAT ">
+      <w:r>
+        <w:t>Motivation and Objective</w:t>
+      </w:r>
+    </w:fldSimple>
   </w:p>
 </w:hdr>
 </file>
@@ -5152,39 +4893,19 @@
     <w:pPr>
       <w:pStyle w:val="Header"/>
     </w:pPr>
-    <w:r>
-      <w:fldChar w:fldCharType="begin"/>
-    </w:r>
-    <w:r>
-      <w:instrText xml:space="preserve"> STYLEREF  "Heading 1" \n  \* MERGEFORMAT </w:instrText>
-    </w:r>
-    <w:r>
-      <w:fldChar w:fldCharType="separate"/>
-    </w:r>
-    <w:r>
-      <w:t>Chapter 3</w:t>
-    </w:r>
-    <w:r>
-      <w:fldChar w:fldCharType="end"/>
-    </w:r>
+    <w:fldSimple w:instr=" STYLEREF  &quot;Heading 1&quot; \n  \* MERGEFORMAT ">
+      <w:r>
+        <w:t>Chapter 3</w:t>
+      </w:r>
+    </w:fldSimple>
     <w:r>
       <w:t xml:space="preserve">, Section </w:t>
     </w:r>
-    <w:r>
-      <w:fldChar w:fldCharType="begin"/>
-    </w:r>
-    <w:r>
-      <w:instrText xml:space="preserve"> STYLEREF  "Heading 2" \n  \* MERGEFORMAT </w:instrText>
-    </w:r>
-    <w:r>
-      <w:fldChar w:fldCharType="separate"/>
-    </w:r>
-    <w:r>
-      <w:t xml:space="preserve">3.5 </w:t>
-    </w:r>
-    <w:r>
-      <w:fldChar w:fldCharType="end"/>
-    </w:r>
+    <w:fldSimple w:instr=" STYLEREF  &quot;Heading 2&quot; \n  \* MERGEFORMAT ">
+      <w:r>
+        <w:t xml:space="preserve">3.5 </w:t>
+      </w:r>
+    </w:fldSimple>
   </w:p>
 </w:hdr>
 </file>
@@ -5195,36 +4916,16 @@
     <w:pPr>
       <w:pStyle w:val="Header"/>
     </w:pPr>
-    <w:r>
-      <w:fldChar w:fldCharType="begin"/>
-    </w:r>
-    <w:r>
-      <w:instrText xml:space="preserve"> STYLEREF  "Heading 2" \n  \* MERGEFORMAT </w:instrText>
-    </w:r>
-    <w:r>
-      <w:fldChar w:fldCharType="separate"/>
-    </w:r>
-    <w:r>
-      <w:t xml:space="preserve">2.1 </w:t>
-    </w:r>
-    <w:r>
-      <w:fldChar w:fldCharType="end"/>
-    </w:r>
-    <w:r>
-      <w:fldChar w:fldCharType="begin"/>
-    </w:r>
-    <w:r>
-      <w:instrText xml:space="preserve"> STYLEREF  "Heading 2"  \* MERGEFORMAT </w:instrText>
-    </w:r>
-    <w:r>
-      <w:fldChar w:fldCharType="separate"/>
-    </w:r>
-    <w:r>
-      <w:t>Existing Methodologies</w:t>
-    </w:r>
-    <w:r>
-      <w:fldChar w:fldCharType="end"/>
-    </w:r>
+    <w:fldSimple w:instr=" STYLEREF  &quot;Heading 2&quot; \n  \* MERGEFORMAT ">
+      <w:r>
+        <w:t xml:space="preserve">2.1 </w:t>
+      </w:r>
+    </w:fldSimple>
+    <w:fldSimple w:instr=" STYLEREF  &quot;Heading 2&quot;  \* MERGEFORMAT ">
+      <w:r>
+        <w:t>Existing Methodologies</w:t>
+      </w:r>
+    </w:fldSimple>
   </w:p>
 </w:hdr>
 </file>
@@ -5245,16 +4946,36 @@
     <w:pPr>
       <w:pStyle w:val="Header"/>
     </w:pPr>
-    <w:fldSimple w:instr=" STYLEREF  &quot;Heading 2&quot; \n  \* MERGEFORMAT ">
-      <w:r>
-        <w:t xml:space="preserve">3.5 </w:t>
-      </w:r>
-    </w:fldSimple>
-    <w:fldSimple w:instr=" STYLEREF  &quot;Heading 2&quot;  \* MERGEFORMAT ">
-      <w:r>
-        <w:t>Schedule Feasibility</w:t>
-      </w:r>
-    </w:fldSimple>
+    <w:r>
+      <w:fldChar w:fldCharType="begin"/>
+    </w:r>
+    <w:r>
+      <w:instrText xml:space="preserve"> STYLEREF  "Heading 2" \n  \* MERGEFORMAT </w:instrText>
+    </w:r>
+    <w:r>
+      <w:fldChar w:fldCharType="separate"/>
+    </w:r>
+    <w:r>
+      <w:t xml:space="preserve">3.5 </w:t>
+    </w:r>
+    <w:r>
+      <w:fldChar w:fldCharType="end"/>
+    </w:r>
+    <w:r>
+      <w:fldChar w:fldCharType="begin"/>
+    </w:r>
+    <w:r>
+      <w:instrText xml:space="preserve"> STYLEREF  "Heading 2"  \* MERGEFORMAT </w:instrText>
+    </w:r>
+    <w:r>
+      <w:fldChar w:fldCharType="separate"/>
+    </w:r>
+    <w:r>
+      <w:t>Schedule Feasibility</w:t>
+    </w:r>
+    <w:r>
+      <w:fldChar w:fldCharType="end"/>
+    </w:r>
   </w:p>
 </w:hdr>
 </file>

--- a/Project Report/Mini Project Report.docx
+++ b/Project Report/Mini Project Report.docx
@@ -74,7 +74,21 @@
           <w:b/>
           <w:bCs/>
         </w:rPr>
-        <w:t xml:space="preserve">ALKA BHAGAVALDAS </w:t>
+        <w:t>ALKA BHAGAVALDAS</w:t>
+      </w:r>
+      <w:r>
+        <w:rPr>
+          <w:b/>
+          <w:bCs/>
+        </w:rPr>
+        <w:t xml:space="preserve"> K</w:t>
+      </w:r>
+      <w:r>
+        <w:rPr>
+          <w:b/>
+          <w:bCs/>
+        </w:rPr>
+        <w:t xml:space="preserve"> </w:t>
       </w:r>
       <w:r>
         <w:t>(IEAREIT007)</w:t>
@@ -232,13 +246,8 @@
         <w:pStyle w:val="CoverPageSubheading"/>
       </w:pPr>
       <w:r>
-        <w:t xml:space="preserve">Institute of Engineering and Technology, University of Calicut, </w:t>
-      </w:r>
-      <w:proofErr w:type="spellStart"/>
-      <w:r>
-        <w:t>Thenjipalam</w:t>
-      </w:r>
-      <w:proofErr w:type="spellEnd"/>
+        <w:t>Institute of Engineering and Technology, University of Calicut, Thenjipalam</w:t>
+      </w:r>
     </w:p>
     <w:p>
       <w:pPr>
@@ -265,19 +274,7 @@
         <w:rPr>
           <w:noProof/>
         </w:rPr>
-        <w:t>July 1</w:t>
-      </w:r>
-      <w:r>
-        <w:rPr>
-          <w:noProof/>
-        </w:rPr>
-        <w:t>8</w:t>
-      </w:r>
-      <w:r>
-        <w:rPr>
-          <w:noProof/>
-        </w:rPr>
-        <w:t>, 2020</w:t>
+        <w:t>July 18, 2020</w:t>
       </w:r>
       <w:r>
         <w:fldChar w:fldCharType="end"/>
@@ -353,65 +350,45 @@
           <w:bCs/>
           <w:lang w:val="en-IN"/>
         </w:rPr>
-        <w:t xml:space="preserve">Ms. </w:t>
-      </w:r>
-      <w:proofErr w:type="spellStart"/>
-      <w:r>
+        <w:t>Ms. Sruthimol M P</w:t>
+      </w:r>
+      <w:r>
+        <w:rPr>
+          <w:lang w:val="en-IN"/>
+        </w:rPr>
+        <w:t>. This submission represents our ideas in our own words and where ideas or words of others have been included, we have adequately and accurately cited and referenced the original sources. We also declare that we have adhered to ethics of academic honesty and integrity and have not misrepresented or fabricated any data or idea or fact or source in our submission. We understand that any violation of the above will be a cause for disciplinary action by the institute and/or the University and can also evoke penal action from the sources which have thus not been properly cited or from whom proper permission has not been obtained. This report has not been previously formed the basis for the award of any degree, diploma or similar title of any other University.</w:t>
+      </w:r>
+    </w:p>
+    <w:p>
+      <w:pPr>
+        <w:pStyle w:val="Covernormal2"/>
+      </w:pPr>
+      <w:r>
+        <w:rPr>
+          <w:b/>
+          <w:bCs/>
+        </w:rPr>
+        <w:t xml:space="preserve">Place: </w:t>
+      </w:r>
+      <w:r>
+        <w:t>Thenjipalam</w:t>
+      </w:r>
+    </w:p>
+    <w:p>
+      <w:pPr>
+        <w:spacing w:after="120"/>
         <w:rPr>
           <w:b/>
           <w:bCs/>
           <w:lang w:val="en-IN"/>
         </w:rPr>
-        <w:t>Sruthimol</w:t>
-      </w:r>
-      <w:proofErr w:type="spellEnd"/>
+      </w:pPr>
       <w:r>
         <w:rPr>
           <w:b/>
           <w:bCs/>
           <w:lang w:val="en-IN"/>
         </w:rPr>
-        <w:t xml:space="preserve"> M P</w:t>
-      </w:r>
-      <w:r>
-        <w:rPr>
-          <w:lang w:val="en-IN"/>
-        </w:rPr>
-        <w:t>. This submission represents our ideas in our own words and where ideas or words of others have been included, we have adequately and accurately cited and referenced the original sources. We also declare that we have adhered to ethics of academic honesty and integrity and have not misrepresented or fabricated any data or idea or fact or source in our submission. We understand that any violation of the above will be a cause for disciplinary action by the institute and/or the University and can also evoke penal action from the sources which have thus not been properly cited or from whom proper permission has not been obtained. This report has not been previously formed the basis for the award of any degree, diploma or similar title of any other University.</w:t>
-      </w:r>
-    </w:p>
-    <w:p>
-      <w:pPr>
-        <w:pStyle w:val="Covernormal2"/>
-      </w:pPr>
-      <w:r>
-        <w:rPr>
-          <w:b/>
-          <w:bCs/>
-        </w:rPr>
-        <w:t xml:space="preserve">Place: </w:t>
-      </w:r>
-      <w:proofErr w:type="spellStart"/>
-      <w:r>
-        <w:t>Thenjipalam</w:t>
-      </w:r>
-      <w:proofErr w:type="spellEnd"/>
-    </w:p>
-    <w:p>
-      <w:pPr>
-        <w:spacing w:after="120"/>
-        <w:rPr>
-          <w:b/>
-          <w:bCs/>
-          <w:lang w:val="en-IN"/>
-        </w:rPr>
-      </w:pPr>
-      <w:r>
-        <w:rPr>
-          <w:b/>
-          <w:bCs/>
-          <w:lang w:val="en-IN"/>
-        </w:rPr>
         <w:t xml:space="preserve">Date: </w:t>
       </w:r>
       <w:r>
@@ -427,19 +404,7 @@
         <w:rPr>
           <w:noProof/>
         </w:rPr>
-        <w:t>July 1</w:t>
-      </w:r>
-      <w:r>
-        <w:rPr>
-          <w:noProof/>
-        </w:rPr>
-        <w:t>8</w:t>
-      </w:r>
-      <w:r>
-        <w:rPr>
-          <w:noProof/>
-        </w:rPr>
-        <w:t>, 2020</w:t>
+        <w:t>July 18, 2020</w:t>
       </w:r>
       <w:r>
         <w:fldChar w:fldCharType="end"/>
@@ -469,13 +434,11 @@
         <w:jc w:val="right"/>
       </w:pPr>
       <w:r>
-        <w:t xml:space="preserve">Alka </w:t>
-      </w:r>
-      <w:proofErr w:type="spellStart"/>
-      <w:r>
-        <w:t>Bhagavaldas</w:t>
-      </w:r>
-      <w:proofErr w:type="spellEnd"/>
+        <w:t>Alka Bhagavaldas</w:t>
+      </w:r>
+      <w:r>
+        <w:t xml:space="preserve"> K</w:t>
+      </w:r>
     </w:p>
     <w:p>
       <w:pPr>
@@ -614,17 +577,15 @@
           <w:b/>
           <w:bCs/>
         </w:rPr>
-        <w:t xml:space="preserve">Jincy P Janardhanan, Aleena Sunny, Alka </w:t>
-      </w:r>
-      <w:proofErr w:type="spellStart"/>
+        <w:t>Jincy P Janardhanan, Aleena Sunny, Alka Bhagavaldas</w:t>
+      </w:r>
       <w:r>
         <w:rPr>
           <w:b/>
           <w:bCs/>
         </w:rPr>
-        <w:t>Bhagavaldas</w:t>
-      </w:r>
-      <w:proofErr w:type="spellEnd"/>
+        <w:t xml:space="preserve"> K</w:t>
+      </w:r>
       <w:r>
         <w:rPr>
           <w:b/>
@@ -793,23 +754,7 @@
                 <w:b/>
                 <w:bCs/>
               </w:rPr>
-              <w:t xml:space="preserve">Ms. </w:t>
-            </w:r>
-            <w:proofErr w:type="spellStart"/>
-            <w:r>
-              <w:rPr>
-                <w:b/>
-                <w:bCs/>
-              </w:rPr>
-              <w:t>Sruthimol</w:t>
-            </w:r>
-            <w:proofErr w:type="spellEnd"/>
-            <w:r>
-              <w:rPr>
-                <w:b/>
-                <w:bCs/>
-              </w:rPr>
-              <w:t xml:space="preserve"> M P</w:t>
+              <w:t>Ms. Sruthimol M P</w:t>
             </w:r>
           </w:p>
           <w:p>
@@ -946,87 +891,71 @@
           <w:b/>
           <w:bCs/>
         </w:rPr>
-        <w:t xml:space="preserve">Ms. </w:t>
-      </w:r>
-      <w:proofErr w:type="spellStart"/>
+        <w:t>Ms. Sruthimol M P</w:t>
+      </w:r>
+      <w:r>
+        <w:t xml:space="preserve">, </w:t>
+      </w:r>
+      <w:r>
+        <w:t>Lecturer</w:t>
+      </w:r>
+      <w:r>
+        <w:t>, Department</w:t>
+      </w:r>
+      <w:r>
+        <w:t xml:space="preserve"> </w:t>
+      </w:r>
+      <w:r>
+        <w:t xml:space="preserve">of </w:t>
+      </w:r>
+      <w:r>
+        <w:t>Information Technology</w:t>
+      </w:r>
+      <w:r>
+        <w:t>,</w:t>
+      </w:r>
+      <w:r>
+        <w:t xml:space="preserve"> for h</w:t>
+      </w:r>
+      <w:r>
+        <w:t>er</w:t>
+      </w:r>
+      <w:r>
+        <w:t xml:space="preserve"> expert guidance, co-operation and immense</w:t>
+      </w:r>
+      <w:r>
+        <w:t xml:space="preserve"> </w:t>
+      </w:r>
+      <w:r>
+        <w:t xml:space="preserve">encouragement in pursuing this </w:t>
+      </w:r>
+      <w:r>
+        <w:t>project</w:t>
+      </w:r>
+      <w:r>
+        <w:t xml:space="preserve">. </w:t>
+      </w:r>
+      <w:r>
+        <w:t>With a profound sense of gratitude, we would like to express our heartfelt thanks</w:t>
+      </w:r>
+      <w:r>
+        <w:t xml:space="preserve"> to our coordinator, </w:t>
+      </w:r>
       <w:r>
         <w:rPr>
           <w:b/>
           <w:bCs/>
         </w:rPr>
-        <w:t>Sruthimol</w:t>
-      </w:r>
-      <w:proofErr w:type="spellEnd"/>
+        <w:t>Ms. Anu Manohar</w:t>
+      </w:r>
+      <w:r>
+        <w:t>,</w:t>
+      </w:r>
       <w:r>
         <w:rPr>
           <w:b/>
           <w:bCs/>
         </w:rPr>
-        <w:t xml:space="preserve"> M P</w:t>
-      </w:r>
-      <w:r>
-        <w:t xml:space="preserve">, </w:t>
-      </w:r>
-      <w:r>
-        <w:t>Lecturer</w:t>
-      </w:r>
-      <w:r>
-        <w:t>, Department</w:t>
-      </w:r>
-      <w:r>
-        <w:t xml:space="preserve"> </w:t>
-      </w:r>
-      <w:r>
-        <w:t xml:space="preserve">of </w:t>
-      </w:r>
-      <w:r>
-        <w:t>Information Technology</w:t>
-      </w:r>
-      <w:r>
-        <w:t>,</w:t>
-      </w:r>
-      <w:r>
-        <w:t xml:space="preserve"> for h</w:t>
-      </w:r>
-      <w:r>
-        <w:t>er</w:t>
-      </w:r>
-      <w:r>
-        <w:t xml:space="preserve"> expert guidance, co-operation and immense</w:t>
-      </w:r>
-      <w:r>
-        <w:t xml:space="preserve"> </w:t>
-      </w:r>
-      <w:r>
-        <w:t xml:space="preserve">encouragement in pursuing this </w:t>
-      </w:r>
-      <w:r>
-        <w:t>project</w:t>
-      </w:r>
-      <w:r>
-        <w:t xml:space="preserve">. </w:t>
-      </w:r>
-      <w:r>
-        <w:t>With a profound sense of gratitude, we would like to express our heartfelt thanks</w:t>
-      </w:r>
-      <w:r>
-        <w:t xml:space="preserve"> to our coordinator, </w:t>
-      </w:r>
-      <w:r>
-        <w:rPr>
-          <w:b/>
-          <w:bCs/>
-        </w:rPr>
-        <w:t>Ms. Anu Manohar</w:t>
-      </w:r>
-      <w:r>
-        <w:t>,</w:t>
-      </w:r>
-      <w:r>
-        <w:rPr>
-          <w:b/>
-          <w:bCs/>
-        </w:rPr>
         <w:t xml:space="preserve"> </w:t>
       </w:r>
       <w:r>
@@ -1117,13 +1046,11 @@
         <w:jc w:val="right"/>
       </w:pPr>
       <w:r>
-        <w:t xml:space="preserve">Alka </w:t>
-      </w:r>
-      <w:proofErr w:type="spellStart"/>
-      <w:r>
-        <w:t>Bhagavaldas</w:t>
-      </w:r>
-      <w:proofErr w:type="spellEnd"/>
+        <w:t>Alka Bhagavaldas</w:t>
+      </w:r>
+      <w:r>
+        <w:t xml:space="preserve"> K</w:t>
+      </w:r>
     </w:p>
     <w:p>
       <w:pPr>
@@ -1435,21 +1362,7 @@
                 <w:rStyle w:val="Hyperlink"/>
                 <w:noProof/>
               </w:rPr>
-              <w:t>Chapter 1 Introduct</w:t>
-            </w:r>
-            <w:r>
-              <w:rPr>
-                <w:rStyle w:val="Hyperlink"/>
-                <w:noProof/>
-              </w:rPr>
-              <w:t>i</w:t>
-            </w:r>
-            <w:r>
-              <w:rPr>
-                <w:rStyle w:val="Hyperlink"/>
-                <w:noProof/>
-              </w:rPr>
-              <w:t>on</w:t>
+              <w:t>Chapter 1 Introduction</w:t>
             </w:r>
             <w:r>
               <w:rPr>
@@ -3391,62 +3304,20 @@
         <w:rPr>
           <w:lang w:val="en-US"/>
         </w:rPr>
-        <w:t xml:space="preserve">When the first digital computers appeared in the early 1940s,[5] the instructions to make them operate were wired into the machine. Practitioners quickly realized that this design was not flexible and came up with the "stored program architecture" or von Neumann architecture. </w:t>
-      </w:r>
-      <w:proofErr w:type="gramStart"/>
-      <w:r>
-        <w:rPr>
-          <w:lang w:val="en-US"/>
-        </w:rPr>
-        <w:t>Thus</w:t>
-      </w:r>
-      <w:proofErr w:type="gramEnd"/>
-      <w:r>
-        <w:rPr>
-          <w:lang w:val="en-US"/>
-        </w:rPr>
-        <w:t xml:space="preserve"> the division between "hardware" and "software" began with abstraction being used to deal with the complexity of computing.</w:t>
-      </w:r>
-    </w:p>
-    <w:p>
-      <w:pPr>
-        <w:rPr>
-          <w:lang w:val="en-US"/>
-        </w:rPr>
-      </w:pPr>
-      <w:r>
-        <w:rPr>
-          <w:lang w:val="en-US"/>
-        </w:rPr>
-        <w:t>Programming languages started to appear in the early 1950</w:t>
-      </w:r>
-      <w:proofErr w:type="gramStart"/>
-      <w:r>
-        <w:rPr>
-          <w:lang w:val="en-US"/>
-        </w:rPr>
-        <w:t>s[</w:t>
-      </w:r>
-      <w:proofErr w:type="gramEnd"/>
-      <w:r>
-        <w:rPr>
-          <w:lang w:val="en-US"/>
-        </w:rPr>
-        <w:t xml:space="preserve">6] and this was also another major step in abstraction. Major languages such as Fortran, ALGOL, PL/I, and COBOL were released in the late 1950 and 1960s to deal with scientific, algorithmic, and business problems respectively. David </w:t>
-      </w:r>
-      <w:proofErr w:type="spellStart"/>
-      <w:r>
-        <w:rPr>
-          <w:lang w:val="en-US"/>
-        </w:rPr>
-        <w:t>Parnas</w:t>
-      </w:r>
-      <w:proofErr w:type="spellEnd"/>
-      <w:r>
-        <w:rPr>
-          <w:lang w:val="en-US"/>
-        </w:rPr>
-        <w:t xml:space="preserve"> introduced the key concept of modularity and information hiding in 1972[7] to help programmers deal with the ever-increasing complexity of software systems.</w:t>
+        <w:t>When the first digital computers appeared in the early 1940s,[5] the instructions to make them operate were wired into the machine. Practitioners quickly realized that this design was not flexible and came up with the "stored program architecture" or von Neumann architecture. Thus the division between "hardware" and "software" began with abstraction being used to deal with the complexity of computing.</w:t>
+      </w:r>
+    </w:p>
+    <w:p>
+      <w:pPr>
+        <w:rPr>
+          <w:lang w:val="en-US"/>
+        </w:rPr>
+      </w:pPr>
+      <w:r>
+        <w:rPr>
+          <w:lang w:val="en-US"/>
+        </w:rPr>
+        <w:t>Programming languages started to appear in the early 1950s[6] and this was also another major step in abstraction. Major languages such as Fortran, ALGOL, PL/I, and COBOL were released in the late 1950 and 1960s to deal with scientific, algorithmic, and business problems respectively. David Parnas introduced the key concept of modularity and information hiding in 1972[7] to help programmers deal with the ever-increasing complexity of software systems.</w:t>
       </w:r>
     </w:p>
     <w:p>
@@ -4780,39 +4651,19 @@
     <w:pPr>
       <w:pStyle w:val="Header"/>
     </w:pPr>
-    <w:r>
-      <w:fldChar w:fldCharType="begin"/>
-    </w:r>
-    <w:r>
-      <w:instrText xml:space="preserve"> STYLEREF  "Heading 1" \n  \* MERGEFORMAT </w:instrText>
-    </w:r>
-    <w:r>
-      <w:fldChar w:fldCharType="separate"/>
-    </w:r>
-    <w:r>
-      <w:t>Chapter 4</w:t>
-    </w:r>
-    <w:r>
-      <w:fldChar w:fldCharType="end"/>
-    </w:r>
+    <w:fldSimple w:instr=" STYLEREF  &quot;Heading 1&quot; \n  \* MERGEFORMAT ">
+      <w:r>
+        <w:t>Chapter 4</w:t>
+      </w:r>
+    </w:fldSimple>
     <w:r>
       <w:t xml:space="preserve">, Section </w:t>
     </w:r>
-    <w:r>
-      <w:fldChar w:fldCharType="begin"/>
-    </w:r>
-    <w:r>
-      <w:instrText xml:space="preserve"> STYLEREF  "Heading 2" \n  \* MERGEFORMAT </w:instrText>
-    </w:r>
-    <w:r>
-      <w:fldChar w:fldCharType="separate"/>
-    </w:r>
-    <w:r>
-      <w:t xml:space="preserve">4.4 </w:t>
-    </w:r>
-    <w:r>
-      <w:fldChar w:fldCharType="end"/>
-    </w:r>
+    <w:fldSimple w:instr=" STYLEREF  &quot;Heading 2&quot; \n  \* MERGEFORMAT ">
+      <w:r>
+        <w:t xml:space="preserve">4.4 </w:t>
+      </w:r>
+    </w:fldSimple>
   </w:p>
 </w:hdr>
 </file>
@@ -4823,36 +4674,16 @@
     <w:pPr>
       <w:pStyle w:val="Header"/>
     </w:pPr>
-    <w:r>
-      <w:fldChar w:fldCharType="begin"/>
-    </w:r>
-    <w:r>
-      <w:instrText xml:space="preserve"> STYLEREF  "Heading 2" \n  \* MERGEFORMAT </w:instrText>
-    </w:r>
-    <w:r>
-      <w:fldChar w:fldCharType="separate"/>
-    </w:r>
-    <w:r>
-      <w:t xml:space="preserve">4.4 </w:t>
-    </w:r>
-    <w:r>
-      <w:fldChar w:fldCharType="end"/>
-    </w:r>
-    <w:r>
-      <w:fldChar w:fldCharType="begin"/>
-    </w:r>
-    <w:r>
-      <w:instrText xml:space="preserve"> STYLEREF  "Heading 2"  \* MERGEFORMAT </w:instrText>
-    </w:r>
-    <w:r>
-      <w:fldChar w:fldCharType="separate"/>
-    </w:r>
-    <w:r>
-      <w:t>SRS Document</w:t>
-    </w:r>
-    <w:r>
-      <w:fldChar w:fldCharType="end"/>
-    </w:r>
+    <w:fldSimple w:instr=" STYLEREF  &quot;Heading 2&quot; \n  \* MERGEFORMAT ">
+      <w:r>
+        <w:t xml:space="preserve">4.4 </w:t>
+      </w:r>
+    </w:fldSimple>
+    <w:fldSimple w:instr=" STYLEREF  &quot;Heading 2&quot;  \* MERGEFORMAT ">
+      <w:r>
+        <w:t>SRS Document</w:t>
+      </w:r>
+    </w:fldSimple>
   </w:p>
 </w:hdr>
 </file>
@@ -4873,39 +4704,19 @@
     <w:pPr>
       <w:pStyle w:val="Header"/>
     </w:pPr>
-    <w:r>
-      <w:fldChar w:fldCharType="begin"/>
-    </w:r>
-    <w:r>
-      <w:instrText xml:space="preserve"> STYLEREF  "Heading 1" \n  \* MERGEFORMAT </w:instrText>
-    </w:r>
-    <w:r>
-      <w:fldChar w:fldCharType="separate"/>
-    </w:r>
-    <w:r>
-      <w:t>Chapter 5</w:t>
-    </w:r>
-    <w:r>
-      <w:fldChar w:fldCharType="end"/>
-    </w:r>
+    <w:fldSimple w:instr=" STYLEREF  &quot;Heading 1&quot; \n  \* MERGEFORMAT ">
+      <w:r>
+        <w:t>Chapter 5</w:t>
+      </w:r>
+    </w:fldSimple>
     <w:r>
       <w:t xml:space="preserve">, Section </w:t>
     </w:r>
-    <w:r>
-      <w:fldChar w:fldCharType="begin"/>
-    </w:r>
-    <w:r>
-      <w:instrText xml:space="preserve"> STYLEREF  "Heading 2" \n  \* MERGEFORMAT </w:instrText>
-    </w:r>
-    <w:r>
-      <w:fldChar w:fldCharType="separate"/>
-    </w:r>
-    <w:r>
-      <w:t xml:space="preserve">5.4 </w:t>
-    </w:r>
-    <w:r>
-      <w:fldChar w:fldCharType="end"/>
-    </w:r>
+    <w:fldSimple w:instr=" STYLEREF  &quot;Heading 2&quot; \n  \* MERGEFORMAT ">
+      <w:r>
+        <w:t xml:space="preserve">5.4 </w:t>
+      </w:r>
+    </w:fldSimple>
   </w:p>
 </w:hdr>
 </file>
@@ -4916,36 +4727,16 @@
     <w:pPr>
       <w:pStyle w:val="Header"/>
     </w:pPr>
-    <w:r>
-      <w:fldChar w:fldCharType="begin"/>
-    </w:r>
-    <w:r>
-      <w:instrText xml:space="preserve"> STYLEREF  "Heading 2" \n  \* MERGEFORMAT </w:instrText>
-    </w:r>
-    <w:r>
-      <w:fldChar w:fldCharType="separate"/>
-    </w:r>
-    <w:r>
-      <w:t xml:space="preserve">5.4 </w:t>
-    </w:r>
-    <w:r>
-      <w:fldChar w:fldCharType="end"/>
-    </w:r>
-    <w:r>
-      <w:fldChar w:fldCharType="begin"/>
-    </w:r>
-    <w:r>
-      <w:instrText xml:space="preserve"> STYLEREF  "Heading 2"  \* MERGEFORMAT </w:instrText>
-    </w:r>
-    <w:r>
-      <w:fldChar w:fldCharType="separate"/>
-    </w:r>
-    <w:r>
-      <w:t>Data Dictionary</w:t>
-    </w:r>
-    <w:r>
-      <w:fldChar w:fldCharType="end"/>
-    </w:r>
+    <w:fldSimple w:instr=" STYLEREF  &quot;Heading 2&quot; \n  \* MERGEFORMAT ">
+      <w:r>
+        <w:t xml:space="preserve">5.4 </w:t>
+      </w:r>
+    </w:fldSimple>
+    <w:fldSimple w:instr=" STYLEREF  &quot;Heading 2&quot;  \* MERGEFORMAT ">
+      <w:r>
+        <w:t>Data Dictionary</w:t>
+      </w:r>
+    </w:fldSimple>
   </w:p>
 </w:hdr>
 </file>
@@ -4966,39 +4757,19 @@
     <w:pPr>
       <w:pStyle w:val="Header"/>
     </w:pPr>
-    <w:r>
-      <w:fldChar w:fldCharType="begin"/>
-    </w:r>
-    <w:r>
-      <w:instrText xml:space="preserve"> STYLEREF  "Heading 1" \n  \* MERGEFORMAT </w:instrText>
-    </w:r>
-    <w:r>
-      <w:fldChar w:fldCharType="separate"/>
-    </w:r>
-    <w:r>
-      <w:t>Chapter 6</w:t>
-    </w:r>
-    <w:r>
-      <w:fldChar w:fldCharType="end"/>
-    </w:r>
+    <w:fldSimple w:instr=" STYLEREF  &quot;Heading 1&quot; \n  \* MERGEFORMAT ">
+      <w:r>
+        <w:t>Chapter 6</w:t>
+      </w:r>
+    </w:fldSimple>
     <w:r>
       <w:t xml:space="preserve">, Section </w:t>
     </w:r>
-    <w:r>
-      <w:fldChar w:fldCharType="begin"/>
-    </w:r>
-    <w:r>
-      <w:instrText xml:space="preserve"> STYLEREF  "Heading 2" \n  \* MERGEFORMAT </w:instrText>
-    </w:r>
-    <w:r>
-      <w:fldChar w:fldCharType="separate"/>
-    </w:r>
-    <w:r>
-      <w:t xml:space="preserve">6.1 </w:t>
-    </w:r>
-    <w:r>
-      <w:fldChar w:fldCharType="end"/>
-    </w:r>
+    <w:fldSimple w:instr=" STYLEREF  &quot;Heading 2&quot; \n  \* MERGEFORMAT ">
+      <w:r>
+        <w:t xml:space="preserve">6.1 </w:t>
+      </w:r>
+    </w:fldSimple>
   </w:p>
 </w:hdr>
 </file>
@@ -5009,36 +4780,16 @@
     <w:pPr>
       <w:pStyle w:val="Header"/>
     </w:pPr>
-    <w:r>
-      <w:fldChar w:fldCharType="begin"/>
-    </w:r>
-    <w:r>
-      <w:instrText xml:space="preserve"> STYLEREF  "Heading 2" \n  \* MERGEFORMAT </w:instrText>
-    </w:r>
-    <w:r>
-      <w:fldChar w:fldCharType="separate"/>
-    </w:r>
-    <w:r>
-      <w:t xml:space="preserve">6.1 </w:t>
-    </w:r>
-    <w:r>
-      <w:fldChar w:fldCharType="end"/>
-    </w:r>
-    <w:r>
-      <w:fldChar w:fldCharType="begin"/>
-    </w:r>
-    <w:r>
-      <w:instrText xml:space="preserve"> STYLEREF  "Heading 2"  \* MERGEFORMAT </w:instrText>
-    </w:r>
-    <w:r>
-      <w:fldChar w:fldCharType="separate"/>
-    </w:r>
-    <w:r>
-      <w:t>Module Description</w:t>
-    </w:r>
-    <w:r>
-      <w:fldChar w:fldCharType="end"/>
-    </w:r>
+    <w:fldSimple w:instr=" STYLEREF  &quot;Heading 2&quot; \n  \* MERGEFORMAT ">
+      <w:r>
+        <w:t xml:space="preserve">6.1 </w:t>
+      </w:r>
+    </w:fldSimple>
+    <w:fldSimple w:instr=" STYLEREF  &quot;Heading 2&quot;  \* MERGEFORMAT ">
+      <w:r>
+        <w:t>Module Description</w:t>
+      </w:r>
+    </w:fldSimple>
   </w:p>
 </w:hdr>
 </file>
@@ -5059,39 +4810,19 @@
     <w:pPr>
       <w:pStyle w:val="Header"/>
     </w:pPr>
-    <w:r>
-      <w:fldChar w:fldCharType="begin"/>
-    </w:r>
-    <w:r>
-      <w:instrText xml:space="preserve"> STYLEREF  "Heading 1" \n  \* MERGEFORMAT </w:instrText>
-    </w:r>
-    <w:r>
-      <w:fldChar w:fldCharType="separate"/>
-    </w:r>
-    <w:r>
-      <w:t>Chapter 1</w:t>
-    </w:r>
-    <w:r>
-      <w:fldChar w:fldCharType="end"/>
-    </w:r>
+    <w:fldSimple w:instr=" STYLEREF  &quot;Heading 1&quot; \n  \* MERGEFORMAT ">
+      <w:r>
+        <w:t>Chapter 1</w:t>
+      </w:r>
+    </w:fldSimple>
     <w:r>
       <w:t xml:space="preserve">, Section </w:t>
     </w:r>
-    <w:r>
-      <w:fldChar w:fldCharType="begin"/>
-    </w:r>
-    <w:r>
-      <w:instrText xml:space="preserve"> STYLEREF  "Heading 2" \n  \* MERGEFORMAT </w:instrText>
-    </w:r>
-    <w:r>
-      <w:fldChar w:fldCharType="separate"/>
-    </w:r>
-    <w:r>
-      <w:t xml:space="preserve">1.2 </w:t>
-    </w:r>
-    <w:r>
-      <w:fldChar w:fldCharType="end"/>
-    </w:r>
+    <w:fldSimple w:instr=" STYLEREF  &quot;Heading 2&quot; \n  \* MERGEFORMAT ">
+      <w:r>
+        <w:t xml:space="preserve">1.2 </w:t>
+      </w:r>
+    </w:fldSimple>
   </w:p>
 </w:hdr>
 </file>
@@ -5102,36 +4833,16 @@
     <w:pPr>
       <w:pStyle w:val="Header"/>
     </w:pPr>
-    <w:r>
-      <w:fldChar w:fldCharType="begin"/>
-    </w:r>
-    <w:r>
-      <w:instrText xml:space="preserve"> STYLEREF  "Heading 2" \n  \* MERGEFORMAT </w:instrText>
-    </w:r>
-    <w:r>
-      <w:fldChar w:fldCharType="separate"/>
-    </w:r>
-    <w:r>
-      <w:t xml:space="preserve">1.2 </w:t>
-    </w:r>
-    <w:r>
-      <w:fldChar w:fldCharType="end"/>
-    </w:r>
-    <w:r>
-      <w:fldChar w:fldCharType="begin"/>
-    </w:r>
-    <w:r>
-      <w:instrText xml:space="preserve"> STYLEREF  "Heading 2"  \* MERGEFORMAT </w:instrText>
-    </w:r>
-    <w:r>
-      <w:fldChar w:fldCharType="separate"/>
-    </w:r>
-    <w:r>
-      <w:t>Motivation and Objective</w:t>
-    </w:r>
-    <w:r>
-      <w:fldChar w:fldCharType="end"/>
-    </w:r>
+    <w:fldSimple w:instr=" STYLEREF  &quot;Heading 2&quot; \n  \* MERGEFORMAT ">
+      <w:r>
+        <w:t xml:space="preserve">1.2 </w:t>
+      </w:r>
+    </w:fldSimple>
+    <w:fldSimple w:instr=" STYLEREF  &quot;Heading 2&quot;  \* MERGEFORMAT ">
+      <w:r>
+        <w:t>Motivation and Objective</w:t>
+      </w:r>
+    </w:fldSimple>
   </w:p>
 </w:hdr>
 </file>
@@ -5152,39 +4863,19 @@
     <w:pPr>
       <w:pStyle w:val="Header"/>
     </w:pPr>
-    <w:r>
-      <w:fldChar w:fldCharType="begin"/>
-    </w:r>
-    <w:r>
-      <w:instrText xml:space="preserve"> STYLEREF  "Heading 1" \n  \* MERGEFORMAT </w:instrText>
-    </w:r>
-    <w:r>
-      <w:fldChar w:fldCharType="separate"/>
-    </w:r>
-    <w:r>
-      <w:t>Chapter 3</w:t>
-    </w:r>
-    <w:r>
-      <w:fldChar w:fldCharType="end"/>
-    </w:r>
+    <w:fldSimple w:instr=" STYLEREF  &quot;Heading 1&quot; \n  \* MERGEFORMAT ">
+      <w:r>
+        <w:t>Chapter 3</w:t>
+      </w:r>
+    </w:fldSimple>
     <w:r>
       <w:t xml:space="preserve">, Section </w:t>
     </w:r>
-    <w:r>
-      <w:fldChar w:fldCharType="begin"/>
-    </w:r>
-    <w:r>
-      <w:instrText xml:space="preserve"> STYLEREF  "Heading 2" \n  \* MERGEFORMAT </w:instrText>
-    </w:r>
-    <w:r>
-      <w:fldChar w:fldCharType="separate"/>
-    </w:r>
-    <w:r>
-      <w:t xml:space="preserve">3.5 </w:t>
-    </w:r>
-    <w:r>
-      <w:fldChar w:fldCharType="end"/>
-    </w:r>
+    <w:fldSimple w:instr=" STYLEREF  &quot;Heading 2&quot; \n  \* MERGEFORMAT ">
+      <w:r>
+        <w:t xml:space="preserve">3.5 </w:t>
+      </w:r>
+    </w:fldSimple>
   </w:p>
 </w:hdr>
 </file>
@@ -5195,36 +4886,16 @@
     <w:pPr>
       <w:pStyle w:val="Header"/>
     </w:pPr>
-    <w:r>
-      <w:fldChar w:fldCharType="begin"/>
-    </w:r>
-    <w:r>
-      <w:instrText xml:space="preserve"> STYLEREF  "Heading 2" \n  \* MERGEFORMAT </w:instrText>
-    </w:r>
-    <w:r>
-      <w:fldChar w:fldCharType="separate"/>
-    </w:r>
-    <w:r>
-      <w:t xml:space="preserve">2.1 </w:t>
-    </w:r>
-    <w:r>
-      <w:fldChar w:fldCharType="end"/>
-    </w:r>
-    <w:r>
-      <w:fldChar w:fldCharType="begin"/>
-    </w:r>
-    <w:r>
-      <w:instrText xml:space="preserve"> STYLEREF  "Heading 2"  \* MERGEFORMAT </w:instrText>
-    </w:r>
-    <w:r>
-      <w:fldChar w:fldCharType="separate"/>
-    </w:r>
-    <w:r>
-      <w:t>Existing Methodologies</w:t>
-    </w:r>
-    <w:r>
-      <w:fldChar w:fldCharType="end"/>
-    </w:r>
+    <w:fldSimple w:instr=" STYLEREF  &quot;Heading 2&quot; \n  \* MERGEFORMAT ">
+      <w:r>
+        <w:t xml:space="preserve">2.1 </w:t>
+      </w:r>
+    </w:fldSimple>
+    <w:fldSimple w:instr=" STYLEREF  &quot;Heading 2&quot;  \* MERGEFORMAT ">
+      <w:r>
+        <w:t>Existing Methodologies</w:t>
+      </w:r>
+    </w:fldSimple>
   </w:p>
 </w:hdr>
 </file>
@@ -5245,16 +4916,36 @@
     <w:pPr>
       <w:pStyle w:val="Header"/>
     </w:pPr>
-    <w:fldSimple w:instr=" STYLEREF  &quot;Heading 2&quot; \n  \* MERGEFORMAT ">
-      <w:r>
-        <w:t xml:space="preserve">3.5 </w:t>
-      </w:r>
-    </w:fldSimple>
-    <w:fldSimple w:instr=" STYLEREF  &quot;Heading 2&quot;  \* MERGEFORMAT ">
-      <w:r>
-        <w:t>Schedule Feasibility</w:t>
-      </w:r>
-    </w:fldSimple>
+    <w:r>
+      <w:fldChar w:fldCharType="begin"/>
+    </w:r>
+    <w:r>
+      <w:instrText xml:space="preserve"> STYLEREF  "Heading 2" \n  \* MERGEFORMAT </w:instrText>
+    </w:r>
+    <w:r>
+      <w:fldChar w:fldCharType="separate"/>
+    </w:r>
+    <w:r>
+      <w:t xml:space="preserve">3.5 </w:t>
+    </w:r>
+    <w:r>
+      <w:fldChar w:fldCharType="end"/>
+    </w:r>
+    <w:r>
+      <w:fldChar w:fldCharType="begin"/>
+    </w:r>
+    <w:r>
+      <w:instrText xml:space="preserve"> STYLEREF  "Heading 2"  \* MERGEFORMAT </w:instrText>
+    </w:r>
+    <w:r>
+      <w:fldChar w:fldCharType="separate"/>
+    </w:r>
+    <w:r>
+      <w:t>Schedule Feasibility</w:t>
+    </w:r>
+    <w:r>
+      <w:fldChar w:fldCharType="end"/>
+    </w:r>
   </w:p>
 </w:hdr>
 </file>

--- a/Project Report/Mini Project Report.docx
+++ b/Project Report/Mini Project Report.docx
@@ -74,21 +74,7 @@
           <w:b/>
           <w:bCs/>
         </w:rPr>
-        <w:t>ALKA BHAGAVALDAS</w:t>
-      </w:r>
-      <w:r>
-        <w:rPr>
-          <w:b/>
-          <w:bCs/>
-        </w:rPr>
-        <w:t xml:space="preserve"> K</w:t>
-      </w:r>
-      <w:r>
-        <w:rPr>
-          <w:b/>
-          <w:bCs/>
-        </w:rPr>
-        <w:t xml:space="preserve"> </w:t>
+        <w:t xml:space="preserve">ALKA BHAGAVALDAS </w:t>
       </w:r>
       <w:r>
         <w:t>(IEAREIT007)</w:t>
@@ -194,7 +180,7 @@
           <w:lang w:val="en-IN" w:eastAsia="en-IN"/>
         </w:rPr>
         <w:drawing>
-          <wp:inline distT="0" distB="0" distL="0" distR="0" wp14:anchorId="7EA26927" wp14:editId="37A8E8FE">
+          <wp:inline distT="0" distB="0" distL="0" distR="0" wp14:anchorId="29CCC8E0" wp14:editId="3042F193">
             <wp:extent cx="1806350" cy="1825499"/>
             <wp:effectExtent l="9525" t="0" r="0" b="0"/>
             <wp:docPr id="10" name="Picture 1"/>
@@ -274,7 +260,7 @@
         <w:rPr>
           <w:noProof/>
         </w:rPr>
-        <w:t>July 18, 2020</w:t>
+        <w:t>July 21, 2020</w:t>
       </w:r>
       <w:r>
         <w:fldChar w:fldCharType="end"/>
@@ -404,7 +390,7 @@
         <w:rPr>
           <w:noProof/>
         </w:rPr>
-        <w:t>July 18, 2020</w:t>
+        <w:t>July 21, 2020</w:t>
       </w:r>
       <w:r>
         <w:fldChar w:fldCharType="end"/>
@@ -435,9 +421,6 @@
       </w:pPr>
       <w:r>
         <w:t>Alka Bhagavaldas</w:t>
-      </w:r>
-      <w:r>
-        <w:t xml:space="preserve"> K</w:t>
       </w:r>
     </w:p>
     <w:p>
@@ -487,7 +470,7 @@
           <w:lang w:val="en-IN" w:eastAsia="en-IN"/>
         </w:rPr>
         <w:drawing>
-          <wp:inline distT="0" distB="0" distL="0" distR="0" wp14:anchorId="65FF1A6F" wp14:editId="06A5FD14">
+          <wp:inline distT="0" distB="0" distL="0" distR="0" wp14:anchorId="133A50B9" wp14:editId="3F378526">
             <wp:extent cx="2131579" cy="2154175"/>
             <wp:effectExtent l="7620" t="0" r="0" b="0"/>
             <wp:docPr id="1" name="Picture 1"/>
@@ -577,21 +560,7 @@
           <w:b/>
           <w:bCs/>
         </w:rPr>
-        <w:t>Jincy P Janardhanan, Aleena Sunny, Alka Bhagavaldas</w:t>
-      </w:r>
-      <w:r>
-        <w:rPr>
-          <w:b/>
-          <w:bCs/>
-        </w:rPr>
-        <w:t xml:space="preserve"> K</w:t>
-      </w:r>
-      <w:r>
-        <w:rPr>
-          <w:b/>
-          <w:bCs/>
-        </w:rPr>
-        <w:t>, Ameena Shirin</w:t>
+        <w:t>Jincy P Janardhanan, Aleena Sunny, Alka Bhagavaldas, Ameena Shirin</w:t>
       </w:r>
       <w:r>
         <w:rPr>
@@ -1047,9 +1016,6 @@
       </w:pPr>
       <w:r>
         <w:t>Alka Bhagavaldas</w:t>
-      </w:r>
-      <w:r>
-        <w:t xml:space="preserve"> K</w:t>
       </w:r>
     </w:p>
     <w:p>
@@ -3300,25 +3266,6 @@
           <w:lang w:val="en-US"/>
         </w:rPr>
       </w:pPr>
-      <w:r>
-        <w:rPr>
-          <w:lang w:val="en-US"/>
-        </w:rPr>
-        <w:t>When the first digital computers appeared in the early 1940s,[5] the instructions to make them operate were wired into the machine. Practitioners quickly realized that this design was not flexible and came up with the "stored program architecture" or von Neumann architecture. Thus the division between "hardware" and "software" began with abstraction being used to deal with the complexity of computing.</w:t>
-      </w:r>
-    </w:p>
-    <w:p>
-      <w:pPr>
-        <w:rPr>
-          <w:lang w:val="en-US"/>
-        </w:rPr>
-      </w:pPr>
-      <w:r>
-        <w:rPr>
-          <w:lang w:val="en-US"/>
-        </w:rPr>
-        <w:t>Programming languages started to appear in the early 1950s[6] and this was also another major step in abstraction. Major languages such as Fortran, ALGOL, PL/I, and COBOL were released in the late 1950 and 1960s to deal with scientific, algorithmic, and business problems respectively. David Parnas introduced the key concept of modularity and information hiding in 1972[7] to help programmers deal with the ever-increasing complexity of software systems.</w:t>
-      </w:r>
     </w:p>
     <w:p>
       <w:pPr>
@@ -4653,7 +4600,7 @@
     </w:pPr>
     <w:fldSimple w:instr=" STYLEREF  &quot;Heading 1&quot; \n  \* MERGEFORMAT ">
       <w:r>
-        <w:t>Chapter 4</w:t>
+        <w:t>Chapter 5</w:t>
       </w:r>
     </w:fldSimple>
     <w:r>
@@ -4661,7 +4608,7 @@
     </w:r>
     <w:fldSimple w:instr=" STYLEREF  &quot;Heading 2&quot; \n  \* MERGEFORMAT ">
       <w:r>
-        <w:t xml:space="preserve">4.4 </w:t>
+        <w:t xml:space="preserve">5.4 </w:t>
       </w:r>
     </w:fldSimple>
   </w:p>
@@ -4729,12 +4676,12 @@
     </w:pPr>
     <w:fldSimple w:instr=" STYLEREF  &quot;Heading 2&quot; \n  \* MERGEFORMAT ">
       <w:r>
-        <w:t xml:space="preserve">5.4 </w:t>
+        <w:t xml:space="preserve">6.1 </w:t>
       </w:r>
     </w:fldSimple>
     <w:fldSimple w:instr=" STYLEREF  &quot;Heading 2&quot;  \* MERGEFORMAT ">
       <w:r>
-        <w:t>Data Dictionary</w:t>
+        <w:t>Module Description</w:t>
       </w:r>
     </w:fldSimple>
   </w:p>
@@ -4926,7 +4873,7 @@
       <w:fldChar w:fldCharType="separate"/>
     </w:r>
     <w:r>
-      <w:t xml:space="preserve">3.5 </w:t>
+      <w:t xml:space="preserve">4.1 </w:t>
     </w:r>
     <w:r>
       <w:fldChar w:fldCharType="end"/>
@@ -4941,7 +4888,7 @@
       <w:fldChar w:fldCharType="separate"/>
     </w:r>
     <w:r>
-      <w:t>Schedule Feasibility</w:t>
+      <w:t>End User Specification</w:t>
     </w:r>
     <w:r>
       <w:fldChar w:fldCharType="end"/>
@@ -5725,7 +5672,7 @@
     <w:autoRedefine/>
     <w:uiPriority w:val="9"/>
     <w:qFormat/>
-    <w:rsid w:val="00095C1B"/>
+    <w:rsid w:val="001A2C8F"/>
     <w:pPr>
       <w:keepNext/>
       <w:keepLines/>
@@ -5733,8 +5680,8 @@
       <w:numPr>
         <w:numId w:val="2"/>
       </w:numPr>
-      <w:spacing w:before="600" w:after="600"/>
-      <w:jc w:val="left"/>
+      <w:spacing w:after="1420" w:line="1420" w:lineRule="exact"/>
+      <w:jc w:val="center"/>
       <w:outlineLvl w:val="0"/>
     </w:pPr>
     <w:rPr>
@@ -5973,7 +5920,7 @@
     <w:basedOn w:val="DefaultParagraphFont"/>
     <w:link w:val="Heading1"/>
     <w:uiPriority w:val="9"/>
-    <w:rsid w:val="00095C1B"/>
+    <w:rsid w:val="001A2C8F"/>
     <w:rPr>
       <w:rFonts w:ascii="Times New Roman" w:eastAsiaTheme="majorEastAsia" w:hAnsi="Times New Roman" w:cstheme="majorBidi"/>
       <w:b/>
@@ -6245,8 +6192,7 @@
       <w:numPr>
         <w:numId w:val="0"/>
       </w:numPr>
-      <w:spacing w:before="0" w:after="960" w:line="240" w:lineRule="auto"/>
-      <w:jc w:val="center"/>
+      <w:spacing w:after="960" w:line="240" w:lineRule="auto"/>
       <w:outlineLvl w:val="9"/>
     </w:pPr>
   </w:style>

--- a/Project Report/Mini Project Report.docx
+++ b/Project Report/Mini Project Report.docx
@@ -74,7 +74,21 @@
           <w:b/>
           <w:bCs/>
         </w:rPr>
-        <w:t xml:space="preserve">ALKA BHAGAVALDAS </w:t>
+        <w:t>ALKA BHAGAVALDAS</w:t>
+      </w:r>
+      <w:r>
+        <w:rPr>
+          <w:b/>
+          <w:bCs/>
+        </w:rPr>
+        <w:t xml:space="preserve"> K</w:t>
+      </w:r>
+      <w:r>
+        <w:rPr>
+          <w:b/>
+          <w:bCs/>
+        </w:rPr>
+        <w:t xml:space="preserve"> </w:t>
       </w:r>
       <w:r>
         <w:t>(IEAREIT007)</w:t>
@@ -180,7 +194,7 @@
           <w:lang w:val="en-IN" w:eastAsia="en-IN"/>
         </w:rPr>
         <w:drawing>
-          <wp:inline distT="0" distB="0" distL="0" distR="0" wp14:anchorId="29CCC8E0" wp14:editId="3042F193">
+          <wp:inline distT="0" distB="0" distL="0" distR="0" wp14:anchorId="7EA26927" wp14:editId="37A8E8FE">
             <wp:extent cx="1806350" cy="1825499"/>
             <wp:effectExtent l="9525" t="0" r="0" b="0"/>
             <wp:docPr id="10" name="Picture 1"/>
@@ -260,7 +274,7 @@
         <w:rPr>
           <w:noProof/>
         </w:rPr>
-        <w:t>July 21, 2020</w:t>
+        <w:t>July 18, 2020</w:t>
       </w:r>
       <w:r>
         <w:fldChar w:fldCharType="end"/>
@@ -390,7 +404,7 @@
         <w:rPr>
           <w:noProof/>
         </w:rPr>
-        <w:t>July 21, 2020</w:t>
+        <w:t>July 18, 2020</w:t>
       </w:r>
       <w:r>
         <w:fldChar w:fldCharType="end"/>
@@ -421,6 +435,9 @@
       </w:pPr>
       <w:r>
         <w:t>Alka Bhagavaldas</w:t>
+      </w:r>
+      <w:r>
+        <w:t xml:space="preserve"> K</w:t>
       </w:r>
     </w:p>
     <w:p>
@@ -470,7 +487,7 @@
           <w:lang w:val="en-IN" w:eastAsia="en-IN"/>
         </w:rPr>
         <w:drawing>
-          <wp:inline distT="0" distB="0" distL="0" distR="0" wp14:anchorId="133A50B9" wp14:editId="3F378526">
+          <wp:inline distT="0" distB="0" distL="0" distR="0" wp14:anchorId="65FF1A6F" wp14:editId="06A5FD14">
             <wp:extent cx="2131579" cy="2154175"/>
             <wp:effectExtent l="7620" t="0" r="0" b="0"/>
             <wp:docPr id="1" name="Picture 1"/>
@@ -560,7 +577,21 @@
           <w:b/>
           <w:bCs/>
         </w:rPr>
-        <w:t>Jincy P Janardhanan, Aleena Sunny, Alka Bhagavaldas, Ameena Shirin</w:t>
+        <w:t>Jincy P Janardhanan, Aleena Sunny, Alka Bhagavaldas</w:t>
+      </w:r>
+      <w:r>
+        <w:rPr>
+          <w:b/>
+          <w:bCs/>
+        </w:rPr>
+        <w:t xml:space="preserve"> K</w:t>
+      </w:r>
+      <w:r>
+        <w:rPr>
+          <w:b/>
+          <w:bCs/>
+        </w:rPr>
+        <w:t>, Ameena Shirin</w:t>
       </w:r>
       <w:r>
         <w:rPr>
@@ -1016,6 +1047,9 @@
       </w:pPr>
       <w:r>
         <w:t>Alka Bhagavaldas</w:t>
+      </w:r>
+      <w:r>
+        <w:t xml:space="preserve"> K</w:t>
       </w:r>
     </w:p>
     <w:p>
@@ -3266,6 +3300,25 @@
           <w:lang w:val="en-US"/>
         </w:rPr>
       </w:pPr>
+      <w:r>
+        <w:rPr>
+          <w:lang w:val="en-US"/>
+        </w:rPr>
+        <w:t>When the first digital computers appeared in the early 1940s,[5] the instructions to make them operate were wired into the machine. Practitioners quickly realized that this design was not flexible and came up with the "stored program architecture" or von Neumann architecture. Thus the division between "hardware" and "software" began with abstraction being used to deal with the complexity of computing.</w:t>
+      </w:r>
+    </w:p>
+    <w:p>
+      <w:pPr>
+        <w:rPr>
+          <w:lang w:val="en-US"/>
+        </w:rPr>
+      </w:pPr>
+      <w:r>
+        <w:rPr>
+          <w:lang w:val="en-US"/>
+        </w:rPr>
+        <w:t>Programming languages started to appear in the early 1950s[6] and this was also another major step in abstraction. Major languages such as Fortran, ALGOL, PL/I, and COBOL were released in the late 1950 and 1960s to deal with scientific, algorithmic, and business problems respectively. David Parnas introduced the key concept of modularity and information hiding in 1972[7] to help programmers deal with the ever-increasing complexity of software systems.</w:t>
+      </w:r>
     </w:p>
     <w:p>
       <w:pPr>
@@ -4600,7 +4653,7 @@
     </w:pPr>
     <w:fldSimple w:instr=" STYLEREF  &quot;Heading 1&quot; \n  \* MERGEFORMAT ">
       <w:r>
-        <w:t>Chapter 5</w:t>
+        <w:t>Chapter 4</w:t>
       </w:r>
     </w:fldSimple>
     <w:r>
@@ -4608,7 +4661,7 @@
     </w:r>
     <w:fldSimple w:instr=" STYLEREF  &quot;Heading 2&quot; \n  \* MERGEFORMAT ">
       <w:r>
-        <w:t xml:space="preserve">5.4 </w:t>
+        <w:t xml:space="preserve">4.4 </w:t>
       </w:r>
     </w:fldSimple>
   </w:p>
@@ -4676,12 +4729,12 @@
     </w:pPr>
     <w:fldSimple w:instr=" STYLEREF  &quot;Heading 2&quot; \n  \* MERGEFORMAT ">
       <w:r>
-        <w:t xml:space="preserve">6.1 </w:t>
+        <w:t xml:space="preserve">5.4 </w:t>
       </w:r>
     </w:fldSimple>
     <w:fldSimple w:instr=" STYLEREF  &quot;Heading 2&quot;  \* MERGEFORMAT ">
       <w:r>
-        <w:t>Module Description</w:t>
+        <w:t>Data Dictionary</w:t>
       </w:r>
     </w:fldSimple>
   </w:p>
@@ -4873,7 +4926,7 @@
       <w:fldChar w:fldCharType="separate"/>
     </w:r>
     <w:r>
-      <w:t xml:space="preserve">4.1 </w:t>
+      <w:t xml:space="preserve">3.5 </w:t>
     </w:r>
     <w:r>
       <w:fldChar w:fldCharType="end"/>
@@ -4888,7 +4941,7 @@
       <w:fldChar w:fldCharType="separate"/>
     </w:r>
     <w:r>
-      <w:t>End User Specification</w:t>
+      <w:t>Schedule Feasibility</w:t>
     </w:r>
     <w:r>
       <w:fldChar w:fldCharType="end"/>
@@ -5672,7 +5725,7 @@
     <w:autoRedefine/>
     <w:uiPriority w:val="9"/>
     <w:qFormat/>
-    <w:rsid w:val="001A2C8F"/>
+    <w:rsid w:val="00095C1B"/>
     <w:pPr>
       <w:keepNext/>
       <w:keepLines/>
@@ -5680,8 +5733,8 @@
       <w:numPr>
         <w:numId w:val="2"/>
       </w:numPr>
-      <w:spacing w:after="1420" w:line="1420" w:lineRule="exact"/>
-      <w:jc w:val="center"/>
+      <w:spacing w:before="600" w:after="600"/>
+      <w:jc w:val="left"/>
       <w:outlineLvl w:val="0"/>
     </w:pPr>
     <w:rPr>
@@ -5920,7 +5973,7 @@
     <w:basedOn w:val="DefaultParagraphFont"/>
     <w:link w:val="Heading1"/>
     <w:uiPriority w:val="9"/>
-    <w:rsid w:val="001A2C8F"/>
+    <w:rsid w:val="00095C1B"/>
     <w:rPr>
       <w:rFonts w:ascii="Times New Roman" w:eastAsiaTheme="majorEastAsia" w:hAnsi="Times New Roman" w:cstheme="majorBidi"/>
       <w:b/>
@@ -6192,7 +6245,8 @@
       <w:numPr>
         <w:numId w:val="0"/>
       </w:numPr>
-      <w:spacing w:after="960" w:line="240" w:lineRule="auto"/>
+      <w:spacing w:before="0" w:after="960" w:line="240" w:lineRule="auto"/>
+      <w:jc w:val="center"/>
       <w:outlineLvl w:val="9"/>
     </w:pPr>
   </w:style>

--- a/Project Report/Mini Project Report.docx
+++ b/Project Report/Mini Project Report.docx
@@ -74,7 +74,21 @@
           <w:b/>
           <w:bCs/>
         </w:rPr>
-        <w:t xml:space="preserve">ALKA BHAGAVALDAS </w:t>
+        <w:t>ALKA BHAGAVALDAS</w:t>
+      </w:r>
+      <w:r>
+        <w:rPr>
+          <w:b/>
+          <w:bCs/>
+        </w:rPr>
+        <w:t xml:space="preserve"> K</w:t>
+      </w:r>
+      <w:r>
+        <w:rPr>
+          <w:b/>
+          <w:bCs/>
+        </w:rPr>
+        <w:t xml:space="preserve"> </w:t>
       </w:r>
       <w:r>
         <w:t>(IEAREIT007)</w:t>
@@ -180,7 +194,7 @@
           <w:lang w:val="en-IN" w:eastAsia="en-IN"/>
         </w:rPr>
         <w:drawing>
-          <wp:inline distT="0" distB="0" distL="0" distR="0" wp14:anchorId="29CCC8E0" wp14:editId="3042F193">
+          <wp:inline distT="0" distB="0" distL="0" distR="0" wp14:anchorId="7EA26927" wp14:editId="37A8E8FE">
             <wp:extent cx="1806350" cy="1825499"/>
             <wp:effectExtent l="9525" t="0" r="0" b="0"/>
             <wp:docPr id="10" name="Picture 1"/>
@@ -232,8 +246,13 @@
         <w:pStyle w:val="CoverPageSubheading"/>
       </w:pPr>
       <w:r>
-        <w:t>Institute of Engineering and Technology, University of Calicut, Thenjipalam</w:t>
-      </w:r>
+        <w:t xml:space="preserve">Institute of Engineering and Technology, University of Calicut, </w:t>
+      </w:r>
+      <w:proofErr w:type="spellStart"/>
+      <w:r>
+        <w:t>Thenjipalam</w:t>
+      </w:r>
+      <w:proofErr w:type="spellEnd"/>
     </w:p>
     <w:p>
       <w:pPr>
@@ -260,7 +279,7 @@
         <w:rPr>
           <w:noProof/>
         </w:rPr>
-        <w:t>July 21, 2020</w:t>
+        <w:t>July 18, 2020</w:t>
       </w:r>
       <w:r>
         <w:fldChar w:fldCharType="end"/>
@@ -278,6 +297,7 @@
           <w:footerReference w:type="even" r:id="rId9"/>
           <w:pgSz w:w="11906" w:h="16838"/>
           <w:pgMar w:top="1985" w:right="1134" w:bottom="1247" w:left="1701" w:header="680" w:footer="170" w:gutter="0"/>
+          <w:pgNumType w:start="0"/>
           <w:cols w:space="708"/>
           <w:docGrid w:linePitch="360"/>
         </w:sectPr>
@@ -336,45 +356,65 @@
           <w:bCs/>
           <w:lang w:val="en-IN"/>
         </w:rPr>
-        <w:t>Ms. Sruthimol M P</w:t>
-      </w:r>
-      <w:r>
-        <w:rPr>
-          <w:lang w:val="en-IN"/>
-        </w:rPr>
-        <w:t>. This submission represents our ideas in our own words and where ideas or words of others have been included, we have adequately and accurately cited and referenced the original sources. We also declare that we have adhered to ethics of academic honesty and integrity and have not misrepresented or fabricated any data or idea or fact or source in our submission. We understand that any violation of the above will be a cause for disciplinary action by the institute and/or the University and can also evoke penal action from the sources which have thus not been properly cited or from whom proper permission has not been obtained. This report has not been previously formed the basis for the award of any degree, diploma or similar title of any other University.</w:t>
-      </w:r>
-    </w:p>
-    <w:p>
-      <w:pPr>
-        <w:pStyle w:val="Covernormal2"/>
-      </w:pPr>
-      <w:r>
-        <w:rPr>
-          <w:b/>
-          <w:bCs/>
-        </w:rPr>
-        <w:t xml:space="preserve">Place: </w:t>
-      </w:r>
-      <w:r>
-        <w:t>Thenjipalam</w:t>
-      </w:r>
-    </w:p>
-    <w:p>
-      <w:pPr>
-        <w:spacing w:after="120"/>
+        <w:t xml:space="preserve">Ms. </w:t>
+      </w:r>
+      <w:proofErr w:type="spellStart"/>
+      <w:r>
         <w:rPr>
           <w:b/>
           <w:bCs/>
           <w:lang w:val="en-IN"/>
         </w:rPr>
-      </w:pPr>
+        <w:t>Sruthimol</w:t>
+      </w:r>
+      <w:proofErr w:type="spellEnd"/>
       <w:r>
         <w:rPr>
           <w:b/>
           <w:bCs/>
           <w:lang w:val="en-IN"/>
         </w:rPr>
+        <w:t xml:space="preserve"> M P</w:t>
+      </w:r>
+      <w:r>
+        <w:rPr>
+          <w:lang w:val="en-IN"/>
+        </w:rPr>
+        <w:t>. This submission represents our ideas in our own words and where ideas or words of others have been included, we have adequately and accurately cited and referenced the original sources. We also declare that we have adhered to ethics of academic honesty and integrity and have not misrepresented or fabricated any data or idea or fact or source in our submission. We understand that any violation of the above will be a cause for disciplinary action by the institute and/or the University and can also evoke penal action from the sources which have thus not been properly cited or from whom proper permission has not been obtained. This report has not been previously formed the basis for the award of any degree, diploma or similar title of any other University.</w:t>
+      </w:r>
+    </w:p>
+    <w:p>
+      <w:pPr>
+        <w:pStyle w:val="Covernormal2"/>
+      </w:pPr>
+      <w:r>
+        <w:rPr>
+          <w:b/>
+          <w:bCs/>
+        </w:rPr>
+        <w:t xml:space="preserve">Place: </w:t>
+      </w:r>
+      <w:proofErr w:type="spellStart"/>
+      <w:r>
+        <w:t>Thenjipalam</w:t>
+      </w:r>
+      <w:proofErr w:type="spellEnd"/>
+    </w:p>
+    <w:p>
+      <w:pPr>
+        <w:spacing w:after="120"/>
+        <w:rPr>
+          <w:b/>
+          <w:bCs/>
+          <w:lang w:val="en-IN"/>
+        </w:rPr>
+      </w:pPr>
+      <w:r>
+        <w:rPr>
+          <w:b/>
+          <w:bCs/>
+          <w:lang w:val="en-IN"/>
+        </w:rPr>
         <w:t xml:space="preserve">Date: </w:t>
       </w:r>
       <w:r>
@@ -390,7 +430,7 @@
         <w:rPr>
           <w:noProof/>
         </w:rPr>
-        <w:t>July 21, 2020</w:t>
+        <w:t>July 18, 2020</w:t>
       </w:r>
       <w:r>
         <w:fldChar w:fldCharType="end"/>
@@ -420,7 +460,15 @@
         <w:jc w:val="right"/>
       </w:pPr>
       <w:r>
-        <w:t>Alka Bhagavaldas</w:t>
+        <w:t xml:space="preserve">Alka </w:t>
+      </w:r>
+      <w:proofErr w:type="spellStart"/>
+      <w:r>
+        <w:t>Bhagavaldas</w:t>
+      </w:r>
+      <w:proofErr w:type="spellEnd"/>
+      <w:r>
+        <w:t xml:space="preserve"> K</w:t>
       </w:r>
     </w:p>
     <w:p>
@@ -470,7 +518,7 @@
           <w:lang w:val="en-IN" w:eastAsia="en-IN"/>
         </w:rPr>
         <w:drawing>
-          <wp:inline distT="0" distB="0" distL="0" distR="0" wp14:anchorId="133A50B9" wp14:editId="3F378526">
+          <wp:inline distT="0" distB="0" distL="0" distR="0" wp14:anchorId="65FF1A6F" wp14:editId="06A5FD14">
             <wp:extent cx="2131579" cy="2154175"/>
             <wp:effectExtent l="7620" t="0" r="0" b="0"/>
             <wp:docPr id="1" name="Picture 1"/>
@@ -560,7 +608,30 @@
           <w:b/>
           <w:bCs/>
         </w:rPr>
-        <w:t>Jincy P Janardhanan, Aleena Sunny, Alka Bhagavaldas, Ameena Shirin</w:t>
+        <w:t xml:space="preserve">Jincy P Janardhanan, Aleena Sunny, Alka </w:t>
+      </w:r>
+      <w:proofErr w:type="spellStart"/>
+      <w:r>
+        <w:rPr>
+          <w:b/>
+          <w:bCs/>
+        </w:rPr>
+        <w:t>Bhagavaldas</w:t>
+      </w:r>
+      <w:proofErr w:type="spellEnd"/>
+      <w:r>
+        <w:rPr>
+          <w:b/>
+          <w:bCs/>
+        </w:rPr>
+        <w:t xml:space="preserve"> K</w:t>
+      </w:r>
+      <w:r>
+        <w:rPr>
+          <w:b/>
+          <w:bCs/>
+        </w:rPr>
+        <w:t>, Ameena Shirin</w:t>
       </w:r>
       <w:r>
         <w:rPr>
@@ -723,7 +794,23 @@
                 <w:b/>
                 <w:bCs/>
               </w:rPr>
-              <w:t>Ms. Sruthimol M P</w:t>
+              <w:t xml:space="preserve">Ms. </w:t>
+            </w:r>
+            <w:proofErr w:type="spellStart"/>
+            <w:r>
+              <w:rPr>
+                <w:b/>
+                <w:bCs/>
+              </w:rPr>
+              <w:t>Sruthimol</w:t>
+            </w:r>
+            <w:proofErr w:type="spellEnd"/>
+            <w:r>
+              <w:rPr>
+                <w:b/>
+                <w:bCs/>
+              </w:rPr>
+              <w:t xml:space="preserve"> M P</w:t>
             </w:r>
           </w:p>
           <w:p>
@@ -860,71 +947,87 @@
           <w:b/>
           <w:bCs/>
         </w:rPr>
-        <w:t>Ms. Sruthimol M P</w:t>
-      </w:r>
-      <w:r>
-        <w:t xml:space="preserve">, </w:t>
-      </w:r>
-      <w:r>
-        <w:t>Lecturer</w:t>
-      </w:r>
-      <w:r>
-        <w:t>, Department</w:t>
-      </w:r>
-      <w:r>
-        <w:t xml:space="preserve"> </w:t>
-      </w:r>
-      <w:r>
-        <w:t xml:space="preserve">of </w:t>
-      </w:r>
-      <w:r>
-        <w:t>Information Technology</w:t>
-      </w:r>
-      <w:r>
-        <w:t>,</w:t>
-      </w:r>
-      <w:r>
-        <w:t xml:space="preserve"> for h</w:t>
-      </w:r>
-      <w:r>
-        <w:t>er</w:t>
-      </w:r>
-      <w:r>
-        <w:t xml:space="preserve"> expert guidance, co-operation and immense</w:t>
-      </w:r>
-      <w:r>
-        <w:t xml:space="preserve"> </w:t>
-      </w:r>
-      <w:r>
-        <w:t xml:space="preserve">encouragement in pursuing this </w:t>
-      </w:r>
-      <w:r>
-        <w:t>project</w:t>
-      </w:r>
-      <w:r>
-        <w:t xml:space="preserve">. </w:t>
-      </w:r>
-      <w:r>
-        <w:t>With a profound sense of gratitude, we would like to express our heartfelt thanks</w:t>
-      </w:r>
-      <w:r>
-        <w:t xml:space="preserve"> to our coordinator, </w:t>
-      </w:r>
+        <w:t xml:space="preserve">Ms. </w:t>
+      </w:r>
+      <w:proofErr w:type="spellStart"/>
       <w:r>
         <w:rPr>
           <w:b/>
           <w:bCs/>
         </w:rPr>
-        <w:t>Ms. Anu Manohar</w:t>
-      </w:r>
-      <w:r>
-        <w:t>,</w:t>
-      </w:r>
+        <w:t>Sruthimol</w:t>
+      </w:r>
+      <w:proofErr w:type="spellEnd"/>
       <w:r>
         <w:rPr>
           <w:b/>
           <w:bCs/>
         </w:rPr>
+        <w:t xml:space="preserve"> M P</w:t>
+      </w:r>
+      <w:r>
+        <w:t xml:space="preserve">, </w:t>
+      </w:r>
+      <w:r>
+        <w:t>Lecturer</w:t>
+      </w:r>
+      <w:r>
+        <w:t>, Department</w:t>
+      </w:r>
+      <w:r>
+        <w:t xml:space="preserve"> </w:t>
+      </w:r>
+      <w:r>
+        <w:t xml:space="preserve">of </w:t>
+      </w:r>
+      <w:r>
+        <w:t>Information Technology</w:t>
+      </w:r>
+      <w:r>
+        <w:t>,</w:t>
+      </w:r>
+      <w:r>
+        <w:t xml:space="preserve"> for h</w:t>
+      </w:r>
+      <w:r>
+        <w:t>er</w:t>
+      </w:r>
+      <w:r>
+        <w:t xml:space="preserve"> expert guidance, co-operation and immense</w:t>
+      </w:r>
+      <w:r>
+        <w:t xml:space="preserve"> </w:t>
+      </w:r>
+      <w:r>
+        <w:t xml:space="preserve">encouragement in pursuing this </w:t>
+      </w:r>
+      <w:r>
+        <w:t>project</w:t>
+      </w:r>
+      <w:r>
+        <w:t xml:space="preserve">. </w:t>
+      </w:r>
+      <w:r>
+        <w:t>With a profound sense of gratitude, we would like to express our heartfelt thanks</w:t>
+      </w:r>
+      <w:r>
+        <w:t xml:space="preserve"> to our coordinator, </w:t>
+      </w:r>
+      <w:r>
+        <w:rPr>
+          <w:b/>
+          <w:bCs/>
+        </w:rPr>
+        <w:t>Ms. Anu Manohar</w:t>
+      </w:r>
+      <w:r>
+        <w:t>,</w:t>
+      </w:r>
+      <w:r>
+        <w:rPr>
+          <w:b/>
+          <w:bCs/>
+        </w:rPr>
         <w:t xml:space="preserve"> </w:t>
       </w:r>
       <w:r>
@@ -1015,7 +1118,15 @@
         <w:jc w:val="right"/>
       </w:pPr>
       <w:r>
-        <w:t>Alka Bhagavaldas</w:t>
+        <w:t xml:space="preserve">Alka </w:t>
+      </w:r>
+      <w:proofErr w:type="spellStart"/>
+      <w:r>
+        <w:t>Bhagavaldas</w:t>
+      </w:r>
+      <w:proofErr w:type="spellEnd"/>
+      <w:r>
+        <w:t xml:space="preserve"> K</w:t>
       </w:r>
     </w:p>
     <w:p>
@@ -1046,7 +1157,9 @@
           <w:footerReference w:type="even" r:id="rId10"/>
           <w:pgSz w:w="11906" w:h="16838"/>
           <w:pgMar w:top="1985" w:right="1134" w:bottom="1247" w:left="1701" w:header="680" w:footer="170" w:gutter="0"/>
+          <w:pgNumType w:fmt="lowerRoman"/>
           <w:cols w:space="708"/>
+          <w:titlePg/>
           <w:docGrid w:linePitch="360"/>
         </w:sectPr>
       </w:pPr>
@@ -1103,7 +1216,7 @@
           <w:r>
             <w:fldChar w:fldCharType="separate"/>
           </w:r>
-          <w:hyperlink w:anchor="_Toc46003693" w:history="1">
+          <w:hyperlink w:anchor="_Toc46249588" w:history="1">
             <w:r>
               <w:rPr>
                 <w:rStyle w:val="Hyperlink"/>
@@ -1131,7 +1244,7 @@
                 <w:noProof/>
                 <w:webHidden/>
               </w:rPr>
-              <w:instrText xml:space="preserve"> PAGEREF _Toc46003693 \h </w:instrText>
+              <w:instrText xml:space="preserve"> PAGEREF _Toc46249588 \h </w:instrText>
             </w:r>
             <w:r>
               <w:rPr>
@@ -1151,7 +1264,7 @@
                 <w:noProof/>
                 <w:webHidden/>
               </w:rPr>
-              <w:t>viii</w:t>
+              <w:t>vii</w:t>
             </w:r>
             <w:r>
               <w:rPr>
@@ -1176,7 +1289,7 @@
               <w:lang w:eastAsia="en-GB"/>
             </w:rPr>
           </w:pPr>
-          <w:hyperlink w:anchor="_Toc46003694" w:history="1">
+          <w:hyperlink w:anchor="_Toc46249589" w:history="1">
             <w:r>
               <w:rPr>
                 <w:rStyle w:val="Hyperlink"/>
@@ -1204,7 +1317,7 @@
                 <w:noProof/>
                 <w:webHidden/>
               </w:rPr>
-              <w:instrText xml:space="preserve"> PAGEREF _Toc46003694 \h </w:instrText>
+              <w:instrText xml:space="preserve"> PAGEREF _Toc46249589 \h </w:instrText>
             </w:r>
             <w:r>
               <w:rPr>
@@ -1224,7 +1337,7 @@
                 <w:noProof/>
                 <w:webHidden/>
               </w:rPr>
-              <w:t>ix</w:t>
+              <w:t>viii</w:t>
             </w:r>
             <w:r>
               <w:rPr>
@@ -1249,7 +1362,7 @@
               <w:lang w:eastAsia="en-GB"/>
             </w:rPr>
           </w:pPr>
-          <w:hyperlink w:anchor="_Toc46003695" w:history="1">
+          <w:hyperlink w:anchor="_Toc46249590" w:history="1">
             <w:r>
               <w:rPr>
                 <w:rStyle w:val="Hyperlink"/>
@@ -1277,7 +1390,7 @@
                 <w:noProof/>
                 <w:webHidden/>
               </w:rPr>
-              <w:instrText xml:space="preserve"> PAGEREF _Toc46003695 \h </w:instrText>
+              <w:instrText xml:space="preserve"> PAGEREF _Toc46249590 \h </w:instrText>
             </w:r>
             <w:r>
               <w:rPr>
@@ -1297,7 +1410,7 @@
                 <w:noProof/>
                 <w:webHidden/>
               </w:rPr>
-              <w:t>x</w:t>
+              <w:t>ix</w:t>
             </w:r>
             <w:r>
               <w:rPr>
@@ -1322,7 +1435,7 @@
               <w:lang w:eastAsia="en-GB"/>
             </w:rPr>
           </w:pPr>
-          <w:hyperlink w:anchor="_Toc46003696" w:history="1">
+          <w:hyperlink w:anchor="_Toc46249591" w:history="1">
             <w:r>
               <w:rPr>
                 <w:rStyle w:val="Hyperlink"/>
@@ -1349,7 +1462,7 @@
                 <w:noProof/>
                 <w:webHidden/>
               </w:rPr>
-              <w:instrText xml:space="preserve"> PAGEREF _Toc46003696 \h </w:instrText>
+              <w:instrText xml:space="preserve"> PAGEREF _Toc46249591 \h </w:instrText>
             </w:r>
             <w:r>
               <w:rPr>
@@ -1393,7 +1506,7 @@
               <w:lang w:eastAsia="en-GB"/>
             </w:rPr>
           </w:pPr>
-          <w:hyperlink w:anchor="_Toc46003697" w:history="1">
+          <w:hyperlink w:anchor="_Toc46249592" w:history="1">
             <w:r>
               <w:rPr>
                 <w:rStyle w:val="Hyperlink"/>
@@ -1428,7 +1541,7 @@
                 <w:noProof/>
                 <w:webHidden/>
               </w:rPr>
-              <w:instrText xml:space="preserve"> PAGEREF _Toc46003697 \h </w:instrText>
+              <w:instrText xml:space="preserve"> PAGEREF _Toc46249592 \h </w:instrText>
             </w:r>
             <w:r>
               <w:rPr>
@@ -1472,7 +1585,7 @@
               <w:lang w:eastAsia="en-GB"/>
             </w:rPr>
           </w:pPr>
-          <w:hyperlink w:anchor="_Toc46003698" w:history="1">
+          <w:hyperlink w:anchor="_Toc46249593" w:history="1">
             <w:r>
               <w:rPr>
                 <w:rStyle w:val="Hyperlink"/>
@@ -1507,7 +1620,7 @@
                 <w:noProof/>
                 <w:webHidden/>
               </w:rPr>
-              <w:instrText xml:space="preserve"> PAGEREF _Toc46003698 \h </w:instrText>
+              <w:instrText xml:space="preserve"> PAGEREF _Toc46249593 \h </w:instrText>
             </w:r>
             <w:r>
               <w:rPr>
@@ -1527,7 +1640,7 @@
                 <w:noProof/>
                 <w:webHidden/>
               </w:rPr>
-              <w:t>1</w:t>
+              <w:t>2</w:t>
             </w:r>
             <w:r>
               <w:rPr>
@@ -1552,7 +1665,7 @@
               <w:lang w:eastAsia="en-GB"/>
             </w:rPr>
           </w:pPr>
-          <w:hyperlink w:anchor="_Toc46003699" w:history="1">
+          <w:hyperlink w:anchor="_Toc46249594" w:history="1">
             <w:r>
               <w:rPr>
                 <w:rStyle w:val="Hyperlink"/>
@@ -1579,7 +1692,7 @@
                 <w:noProof/>
                 <w:webHidden/>
               </w:rPr>
-              <w:instrText xml:space="preserve"> PAGEREF _Toc46003699 \h </w:instrText>
+              <w:instrText xml:space="preserve"> PAGEREF _Toc46249594 \h </w:instrText>
             </w:r>
             <w:r>
               <w:rPr>
@@ -1599,7 +1712,7 @@
                 <w:noProof/>
                 <w:webHidden/>
               </w:rPr>
-              <w:t>4</w:t>
+              <w:t>3</w:t>
             </w:r>
             <w:r>
               <w:rPr>
@@ -1623,7 +1736,7 @@
               <w:lang w:eastAsia="en-GB"/>
             </w:rPr>
           </w:pPr>
-          <w:hyperlink w:anchor="_Toc46003700" w:history="1">
+          <w:hyperlink w:anchor="_Toc46249595" w:history="1">
             <w:r>
               <w:rPr>
                 <w:rStyle w:val="Hyperlink"/>
@@ -1658,7 +1771,7 @@
                 <w:noProof/>
                 <w:webHidden/>
               </w:rPr>
-              <w:instrText xml:space="preserve"> PAGEREF _Toc46003700 \h </w:instrText>
+              <w:instrText xml:space="preserve"> PAGEREF _Toc46249595 \h </w:instrText>
             </w:r>
             <w:r>
               <w:rPr>
@@ -1678,7 +1791,7 @@
                 <w:noProof/>
                 <w:webHidden/>
               </w:rPr>
-              <w:t>4</w:t>
+              <w:t>3</w:t>
             </w:r>
             <w:r>
               <w:rPr>
@@ -1703,7 +1816,7 @@
               <w:lang w:eastAsia="en-GB"/>
             </w:rPr>
           </w:pPr>
-          <w:hyperlink w:anchor="_Toc46003701" w:history="1">
+          <w:hyperlink w:anchor="_Toc46249596" w:history="1">
             <w:r>
               <w:rPr>
                 <w:rStyle w:val="Hyperlink"/>
@@ -1730,7 +1843,7 @@
                 <w:noProof/>
                 <w:webHidden/>
               </w:rPr>
-              <w:instrText xml:space="preserve"> PAGEREF _Toc46003701 \h </w:instrText>
+              <w:instrText xml:space="preserve"> PAGEREF _Toc46249596 \h </w:instrText>
             </w:r>
             <w:r>
               <w:rPr>
@@ -1750,7 +1863,7 @@
                 <w:noProof/>
                 <w:webHidden/>
               </w:rPr>
-              <w:t>7</w:t>
+              <w:t>6</w:t>
             </w:r>
             <w:r>
               <w:rPr>
@@ -1774,7 +1887,7 @@
               <w:lang w:eastAsia="en-GB"/>
             </w:rPr>
           </w:pPr>
-          <w:hyperlink w:anchor="_Toc46003702" w:history="1">
+          <w:hyperlink w:anchor="_Toc46249597" w:history="1">
             <w:r>
               <w:rPr>
                 <w:rStyle w:val="Hyperlink"/>
@@ -1809,7 +1922,7 @@
                 <w:noProof/>
                 <w:webHidden/>
               </w:rPr>
-              <w:instrText xml:space="preserve"> PAGEREF _Toc46003702 \h </w:instrText>
+              <w:instrText xml:space="preserve"> PAGEREF _Toc46249597 \h </w:instrText>
             </w:r>
             <w:r>
               <w:rPr>
@@ -1829,7 +1942,7 @@
                 <w:noProof/>
                 <w:webHidden/>
               </w:rPr>
-              <w:t>7</w:t>
+              <w:t>6</w:t>
             </w:r>
             <w:r>
               <w:rPr>
@@ -1853,7 +1966,7 @@
               <w:lang w:eastAsia="en-GB"/>
             </w:rPr>
           </w:pPr>
-          <w:hyperlink w:anchor="_Toc46003703" w:history="1">
+          <w:hyperlink w:anchor="_Toc46249598" w:history="1">
             <w:r>
               <w:rPr>
                 <w:rStyle w:val="Hyperlink"/>
@@ -1888,7 +2001,7 @@
                 <w:noProof/>
                 <w:webHidden/>
               </w:rPr>
-              <w:instrText xml:space="preserve"> PAGEREF _Toc46003703 \h </w:instrText>
+              <w:instrText xml:space="preserve"> PAGEREF _Toc46249598 \h </w:instrText>
             </w:r>
             <w:r>
               <w:rPr>
@@ -1908,7 +2021,7 @@
                 <w:noProof/>
                 <w:webHidden/>
               </w:rPr>
-              <w:t>7</w:t>
+              <w:t>6</w:t>
             </w:r>
             <w:r>
               <w:rPr>
@@ -1932,7 +2045,7 @@
               <w:lang w:eastAsia="en-GB"/>
             </w:rPr>
           </w:pPr>
-          <w:hyperlink w:anchor="_Toc46003704" w:history="1">
+          <w:hyperlink w:anchor="_Toc46249599" w:history="1">
             <w:r>
               <w:rPr>
                 <w:rStyle w:val="Hyperlink"/>
@@ -1967,7 +2080,7 @@
                 <w:noProof/>
                 <w:webHidden/>
               </w:rPr>
-              <w:instrText xml:space="preserve"> PAGEREF _Toc46003704 \h </w:instrText>
+              <w:instrText xml:space="preserve"> PAGEREF _Toc46249599 \h </w:instrText>
             </w:r>
             <w:r>
               <w:rPr>
@@ -1987,7 +2100,7 @@
                 <w:noProof/>
                 <w:webHidden/>
               </w:rPr>
-              <w:t>7</w:t>
+              <w:t>6</w:t>
             </w:r>
             <w:r>
               <w:rPr>
@@ -2011,7 +2124,7 @@
               <w:lang w:eastAsia="en-GB"/>
             </w:rPr>
           </w:pPr>
-          <w:hyperlink w:anchor="_Toc46003705" w:history="1">
+          <w:hyperlink w:anchor="_Toc46249600" w:history="1">
             <w:r>
               <w:rPr>
                 <w:rStyle w:val="Hyperlink"/>
@@ -2046,7 +2159,7 @@
                 <w:noProof/>
                 <w:webHidden/>
               </w:rPr>
-              <w:instrText xml:space="preserve"> PAGEREF _Toc46003705 \h </w:instrText>
+              <w:instrText xml:space="preserve"> PAGEREF _Toc46249600 \h </w:instrText>
             </w:r>
             <w:r>
               <w:rPr>
@@ -2066,7 +2179,7 @@
                 <w:noProof/>
                 <w:webHidden/>
               </w:rPr>
-              <w:t>7</w:t>
+              <w:t>6</w:t>
             </w:r>
             <w:r>
               <w:rPr>
@@ -2090,7 +2203,7 @@
               <w:lang w:eastAsia="en-GB"/>
             </w:rPr>
           </w:pPr>
-          <w:hyperlink w:anchor="_Toc46003706" w:history="1">
+          <w:hyperlink w:anchor="_Toc46249601" w:history="1">
             <w:r>
               <w:rPr>
                 <w:rStyle w:val="Hyperlink"/>
@@ -2125,7 +2238,7 @@
                 <w:noProof/>
                 <w:webHidden/>
               </w:rPr>
-              <w:instrText xml:space="preserve"> PAGEREF _Toc46003706 \h </w:instrText>
+              <w:instrText xml:space="preserve"> PAGEREF _Toc46249601 \h </w:instrText>
             </w:r>
             <w:r>
               <w:rPr>
@@ -2145,7 +2258,7 @@
                 <w:noProof/>
                 <w:webHidden/>
               </w:rPr>
-              <w:t>8</w:t>
+              <w:t>7</w:t>
             </w:r>
             <w:r>
               <w:rPr>
@@ -2170,7 +2283,7 @@
               <w:lang w:eastAsia="en-GB"/>
             </w:rPr>
           </w:pPr>
-          <w:hyperlink w:anchor="_Toc46003707" w:history="1">
+          <w:hyperlink w:anchor="_Toc46249602" w:history="1">
             <w:r>
               <w:rPr>
                 <w:rStyle w:val="Hyperlink"/>
@@ -2197,7 +2310,7 @@
                 <w:noProof/>
                 <w:webHidden/>
               </w:rPr>
-              <w:instrText xml:space="preserve"> PAGEREF _Toc46003707 \h </w:instrText>
+              <w:instrText xml:space="preserve"> PAGEREF _Toc46249602 \h </w:instrText>
             </w:r>
             <w:r>
               <w:rPr>
@@ -2217,7 +2330,7 @@
                 <w:noProof/>
                 <w:webHidden/>
               </w:rPr>
-              <w:t>10</w:t>
+              <w:t>9</w:t>
             </w:r>
             <w:r>
               <w:rPr>
@@ -2241,7 +2354,7 @@
               <w:lang w:eastAsia="en-GB"/>
             </w:rPr>
           </w:pPr>
-          <w:hyperlink w:anchor="_Toc46003708" w:history="1">
+          <w:hyperlink w:anchor="_Toc46249603" w:history="1">
             <w:r>
               <w:rPr>
                 <w:rStyle w:val="Hyperlink"/>
@@ -2276,7 +2389,7 @@
                 <w:noProof/>
                 <w:webHidden/>
               </w:rPr>
-              <w:instrText xml:space="preserve"> PAGEREF _Toc46003708 \h </w:instrText>
+              <w:instrText xml:space="preserve"> PAGEREF _Toc46249603 \h </w:instrText>
             </w:r>
             <w:r>
               <w:rPr>
@@ -2296,7 +2409,7 @@
                 <w:noProof/>
                 <w:webHidden/>
               </w:rPr>
-              <w:t>10</w:t>
+              <w:t>9</w:t>
             </w:r>
             <w:r>
               <w:rPr>
@@ -2320,7 +2433,7 @@
               <w:lang w:eastAsia="en-GB"/>
             </w:rPr>
           </w:pPr>
-          <w:hyperlink w:anchor="_Toc46003709" w:history="1">
+          <w:hyperlink w:anchor="_Toc46249604" w:history="1">
             <w:r>
               <w:rPr>
                 <w:rStyle w:val="Hyperlink"/>
@@ -2355,7 +2468,7 @@
                 <w:noProof/>
                 <w:webHidden/>
               </w:rPr>
-              <w:instrText xml:space="preserve"> PAGEREF _Toc46003709 \h </w:instrText>
+              <w:instrText xml:space="preserve"> PAGEREF _Toc46249604 \h </w:instrText>
             </w:r>
             <w:r>
               <w:rPr>
@@ -2375,7 +2488,7 @@
                 <w:noProof/>
                 <w:webHidden/>
               </w:rPr>
-              <w:t>10</w:t>
+              <w:t>9</w:t>
             </w:r>
             <w:r>
               <w:rPr>
@@ -2399,7 +2512,7 @@
               <w:lang w:eastAsia="en-GB"/>
             </w:rPr>
           </w:pPr>
-          <w:hyperlink w:anchor="_Toc46003710" w:history="1">
+          <w:hyperlink w:anchor="_Toc46249605" w:history="1">
             <w:r>
               <w:rPr>
                 <w:rStyle w:val="Hyperlink"/>
@@ -2434,7 +2547,7 @@
                 <w:noProof/>
                 <w:webHidden/>
               </w:rPr>
-              <w:instrText xml:space="preserve"> PAGEREF _Toc46003710 \h </w:instrText>
+              <w:instrText xml:space="preserve"> PAGEREF _Toc46249605 \h </w:instrText>
             </w:r>
             <w:r>
               <w:rPr>
@@ -2454,7 +2567,7 @@
                 <w:noProof/>
                 <w:webHidden/>
               </w:rPr>
-              <w:t>10</w:t>
+              <w:t>9</w:t>
             </w:r>
             <w:r>
               <w:rPr>
@@ -2478,7 +2591,7 @@
               <w:lang w:eastAsia="en-GB"/>
             </w:rPr>
           </w:pPr>
-          <w:hyperlink w:anchor="_Toc46003711" w:history="1">
+          <w:hyperlink w:anchor="_Toc46249606" w:history="1">
             <w:r>
               <w:rPr>
                 <w:rStyle w:val="Hyperlink"/>
@@ -2513,7 +2626,7 @@
                 <w:noProof/>
                 <w:webHidden/>
               </w:rPr>
-              <w:instrText xml:space="preserve"> PAGEREF _Toc46003711 \h </w:instrText>
+              <w:instrText xml:space="preserve"> PAGEREF _Toc46249606 \h </w:instrText>
             </w:r>
             <w:r>
               <w:rPr>
@@ -2533,7 +2646,7 @@
                 <w:noProof/>
                 <w:webHidden/>
               </w:rPr>
-              <w:t>10</w:t>
+              <w:t>9</w:t>
             </w:r>
             <w:r>
               <w:rPr>
@@ -2558,7 +2671,7 @@
               <w:lang w:eastAsia="en-GB"/>
             </w:rPr>
           </w:pPr>
-          <w:hyperlink w:anchor="_Toc46003712" w:history="1">
+          <w:hyperlink w:anchor="_Toc46249607" w:history="1">
             <w:r>
               <w:rPr>
                 <w:rStyle w:val="Hyperlink"/>
@@ -2585,7 +2698,7 @@
                 <w:noProof/>
                 <w:webHidden/>
               </w:rPr>
-              <w:instrText xml:space="preserve"> PAGEREF _Toc46003712 \h </w:instrText>
+              <w:instrText xml:space="preserve"> PAGEREF _Toc46249607 \h </w:instrText>
             </w:r>
             <w:r>
               <w:rPr>
@@ -2605,7 +2718,7 @@
                 <w:noProof/>
                 <w:webHidden/>
               </w:rPr>
-              <w:t>13</w:t>
+              <w:t>12</w:t>
             </w:r>
             <w:r>
               <w:rPr>
@@ -2629,7 +2742,7 @@
               <w:lang w:eastAsia="en-GB"/>
             </w:rPr>
           </w:pPr>
-          <w:hyperlink w:anchor="_Toc46003713" w:history="1">
+          <w:hyperlink w:anchor="_Toc46249608" w:history="1">
             <w:r>
               <w:rPr>
                 <w:rStyle w:val="Hyperlink"/>
@@ -2664,7 +2777,7 @@
                 <w:noProof/>
                 <w:webHidden/>
               </w:rPr>
-              <w:instrText xml:space="preserve"> PAGEREF _Toc46003713 \h </w:instrText>
+              <w:instrText xml:space="preserve"> PAGEREF _Toc46249608 \h </w:instrText>
             </w:r>
             <w:r>
               <w:rPr>
@@ -2684,7 +2797,7 @@
                 <w:noProof/>
                 <w:webHidden/>
               </w:rPr>
-              <w:t>13</w:t>
+              <w:t>12</w:t>
             </w:r>
             <w:r>
               <w:rPr>
@@ -2708,7 +2821,7 @@
               <w:lang w:eastAsia="en-GB"/>
             </w:rPr>
           </w:pPr>
-          <w:hyperlink w:anchor="_Toc46003714" w:history="1">
+          <w:hyperlink w:anchor="_Toc46249609" w:history="1">
             <w:r>
               <w:rPr>
                 <w:rStyle w:val="Hyperlink"/>
@@ -2743,7 +2856,7 @@
                 <w:noProof/>
                 <w:webHidden/>
               </w:rPr>
-              <w:instrText xml:space="preserve"> PAGEREF _Toc46003714 \h </w:instrText>
+              <w:instrText xml:space="preserve"> PAGEREF _Toc46249609 \h </w:instrText>
             </w:r>
             <w:r>
               <w:rPr>
@@ -2763,7 +2876,7 @@
                 <w:noProof/>
                 <w:webHidden/>
               </w:rPr>
-              <w:t>13</w:t>
+              <w:t>12</w:t>
             </w:r>
             <w:r>
               <w:rPr>
@@ -2787,7 +2900,7 @@
               <w:lang w:eastAsia="en-GB"/>
             </w:rPr>
           </w:pPr>
-          <w:hyperlink w:anchor="_Toc46003715" w:history="1">
+          <w:hyperlink w:anchor="_Toc46249610" w:history="1">
             <w:r>
               <w:rPr>
                 <w:rStyle w:val="Hyperlink"/>
@@ -2822,7 +2935,7 @@
                 <w:noProof/>
                 <w:webHidden/>
               </w:rPr>
-              <w:instrText xml:space="preserve"> PAGEREF _Toc46003715 \h </w:instrText>
+              <w:instrText xml:space="preserve"> PAGEREF _Toc46249610 \h </w:instrText>
             </w:r>
             <w:r>
               <w:rPr>
@@ -2842,7 +2955,7 @@
                 <w:noProof/>
                 <w:webHidden/>
               </w:rPr>
-              <w:t>13</w:t>
+              <w:t>12</w:t>
             </w:r>
             <w:r>
               <w:rPr>
@@ -2866,7 +2979,7 @@
               <w:lang w:eastAsia="en-GB"/>
             </w:rPr>
           </w:pPr>
-          <w:hyperlink w:anchor="_Toc46003716" w:history="1">
+          <w:hyperlink w:anchor="_Toc46249611" w:history="1">
             <w:r>
               <w:rPr>
                 <w:rStyle w:val="Hyperlink"/>
@@ -2901,7 +3014,7 @@
                 <w:noProof/>
                 <w:webHidden/>
               </w:rPr>
-              <w:instrText xml:space="preserve"> PAGEREF _Toc46003716 \h </w:instrText>
+              <w:instrText xml:space="preserve"> PAGEREF _Toc46249611 \h </w:instrText>
             </w:r>
             <w:r>
               <w:rPr>
@@ -2921,7 +3034,7 @@
                 <w:noProof/>
                 <w:webHidden/>
               </w:rPr>
-              <w:t>13</w:t>
+              <w:t>12</w:t>
             </w:r>
             <w:r>
               <w:rPr>
@@ -2946,7 +3059,7 @@
               <w:lang w:eastAsia="en-GB"/>
             </w:rPr>
           </w:pPr>
-          <w:hyperlink w:anchor="_Toc46003717" w:history="1">
+          <w:hyperlink w:anchor="_Toc46249612" w:history="1">
             <w:r>
               <w:rPr>
                 <w:rStyle w:val="Hyperlink"/>
@@ -2973,7 +3086,7 @@
                 <w:noProof/>
                 <w:webHidden/>
               </w:rPr>
-              <w:instrText xml:space="preserve"> PAGEREF _Toc46003717 \h </w:instrText>
+              <w:instrText xml:space="preserve"> PAGEREF _Toc46249612 \h </w:instrText>
             </w:r>
             <w:r>
               <w:rPr>
@@ -2993,7 +3106,7 @@
                 <w:noProof/>
                 <w:webHidden/>
               </w:rPr>
-              <w:t>16</w:t>
+              <w:t>15</w:t>
             </w:r>
             <w:r>
               <w:rPr>
@@ -3017,7 +3130,7 @@
               <w:lang w:eastAsia="en-GB"/>
             </w:rPr>
           </w:pPr>
-          <w:hyperlink w:anchor="_Toc46003718" w:history="1">
+          <w:hyperlink w:anchor="_Toc46249613" w:history="1">
             <w:r>
               <w:rPr>
                 <w:rStyle w:val="Hyperlink"/>
@@ -3052,7 +3165,7 @@
                 <w:noProof/>
                 <w:webHidden/>
               </w:rPr>
-              <w:instrText xml:space="preserve"> PAGEREF _Toc46003718 \h </w:instrText>
+              <w:instrText xml:space="preserve"> PAGEREF _Toc46249613 \h </w:instrText>
             </w:r>
             <w:r>
               <w:rPr>
@@ -3072,7 +3185,7 @@
                 <w:noProof/>
                 <w:webHidden/>
               </w:rPr>
-              <w:t>16</w:t>
+              <w:t>15</w:t>
             </w:r>
             <w:r>
               <w:rPr>
@@ -3116,7 +3229,7 @@
         <w:pStyle w:val="TOCHeading"/>
         <w:outlineLvl w:val="0"/>
       </w:pPr>
-      <w:bookmarkStart w:id="1" w:name="_Toc46003693"/>
+      <w:bookmarkStart w:id="1" w:name="_Toc46249588"/>
       <w:r>
         <w:t>List of Figures</w:t>
       </w:r>
@@ -3163,7 +3276,7 @@
         <w:pStyle w:val="TOCHeading"/>
         <w:outlineLvl w:val="0"/>
       </w:pPr>
-      <w:bookmarkStart w:id="2" w:name="_Toc46003694"/>
+      <w:bookmarkStart w:id="2" w:name="_Toc46249589"/>
       <w:r>
         <w:t>List of Tables</w:t>
       </w:r>
@@ -3210,7 +3323,7 @@
         <w:pStyle w:val="TOCHeading"/>
         <w:outlineLvl w:val="0"/>
       </w:pPr>
-      <w:bookmarkStart w:id="3" w:name="_Toc46003695"/>
+      <w:bookmarkStart w:id="3" w:name="_Toc46249590"/>
       <w:r>
         <w:t>Abbreviatio</w:t>
       </w:r>
@@ -3254,7 +3367,7 @@
       <w:r>
         <w:br/>
       </w:r>
-      <w:bookmarkStart w:id="4" w:name="_Toc46003696"/>
+      <w:bookmarkStart w:id="4" w:name="_Toc46249591"/>
       <w:r>
         <w:t>Introduction</w:t>
       </w:r>
@@ -3262,16 +3375,23 @@
     </w:p>
     <w:p>
       <w:pPr>
-        <w:rPr>
-          <w:lang w:val="en-US"/>
-        </w:rPr>
-      </w:pPr>
+        <w:ind w:firstLine="720"/>
+        <w:rPr>
+          <w:lang w:val="en-US"/>
+        </w:rPr>
+      </w:pPr>
+      <w:r>
+        <w:rPr>
+          <w:lang w:val="en-US"/>
+        </w:rPr>
+        <w:t>Career Information and Recruitment Portal is a web application developed to connect colleges, students, alumni and recruiters on a single platform. It helps colleges for efficient management of their placement cell. Moreover, recruiters can use this application as a job board for their HR hiring activities related to campus recruitment. With this application, students and alumni can find and apply for job opportunities relevant to them and keep track of recruiter updates. Students and alumni can also stay informed about various career choices available for them using the information portal. Besides, the application allows students and alumni to request and receive recommendations from colleges, recruiters and fellow alumni. It helps them to add more value to their resumes.</w:t>
+      </w:r>
     </w:p>
     <w:p>
       <w:pPr>
         <w:pStyle w:val="Heading2"/>
       </w:pPr>
-      <w:bookmarkStart w:id="5" w:name="_Toc46003697"/>
+      <w:bookmarkStart w:id="5" w:name="_Toc46249592"/>
       <w:r>
         <w:t>Problem Statement</w:t>
       </w:r>
@@ -3279,27 +3399,17 @@
     </w:p>
     <w:p>
       <w:pPr>
-        <w:rPr>
-          <w:lang w:val="en-US"/>
-        </w:rPr>
-      </w:pPr>
-    </w:p>
-    <w:p>
-      <w:pPr>
-        <w:pStyle w:val="Heading2"/>
-      </w:pPr>
-      <w:bookmarkStart w:id="6" w:name="_Toc46003698"/>
-      <w:r>
-        <w:t>Motivation and Objective</w:t>
-      </w:r>
-      <w:bookmarkEnd w:id="6"/>
-    </w:p>
-    <w:p>
-      <w:pPr>
-        <w:rPr>
-          <w:lang w:val="en-US"/>
-        </w:rPr>
-      </w:pPr>
+        <w:ind w:firstLine="720"/>
+        <w:rPr>
+          <w:lang w:val="en-US"/>
+        </w:rPr>
+      </w:pPr>
+      <w:r>
+        <w:rPr>
+          <w:lang w:val="en-US"/>
+        </w:rPr>
+        <w:t>HR recruitment had always been a hard time for recruiters to choose the right talent that best meets their expectations and perfectly matches their job vacancies. It is a lengthy and tiring process in many companies and usually spans over multiple weeks. The process requires a great deal of human effort, planning, strategy and time. Many companies still have not moved on for online recruitment. Also, companies which have opted for e-Recruitment have concerns regarding credibility and trustworthiness of the details submitted by an applicant. Security and ease of use of the application is another concern for a recruiter.</w:t>
+      </w:r>
     </w:p>
     <w:p>
       <w:pPr>
@@ -3319,39 +3429,129 @@
     </w:p>
     <w:p>
       <w:pPr>
-        <w:rPr>
-          <w:lang w:val="en-US"/>
-        </w:rPr>
-      </w:pPr>
-    </w:p>
-    <w:p>
-      <w:pPr>
-        <w:rPr>
-          <w:lang w:val="en-US"/>
-        </w:rPr>
-      </w:pPr>
-    </w:p>
-    <w:p>
-      <w:pPr>
-        <w:spacing w:after="160"/>
-        <w:jc w:val="left"/>
-        <w:rPr>
-          <w:lang w:val="en-US"/>
-        </w:rPr>
-      </w:pPr>
-      <w:r>
-        <w:rPr>
-          <w:lang w:val="en-US"/>
-        </w:rPr>
-        <w:br w:type="page"/>
-      </w:r>
-    </w:p>
-    <w:p>
-      <w:pPr>
-        <w:rPr>
-          <w:lang w:val="en-US"/>
-        </w:rPr>
-      </w:pPr>
+        <w:ind w:firstLine="720"/>
+        <w:rPr>
+          <w:lang w:val="en-US"/>
+        </w:rPr>
+      </w:pPr>
+      <w:r>
+        <w:rPr>
+          <w:lang w:val="en-US"/>
+        </w:rPr>
+        <w:t xml:space="preserve">College students and fresher graduates are very resourceful and a worthwhile consideration for most of the job positions in a company. The student and graduate applicant pool are readily </w:t>
+      </w:r>
+      <w:r>
+        <w:rPr>
+          <w:lang w:val="en-US"/>
+        </w:rPr>
+        <w:t>available and probably an economical choice for a company. It benefits both the employer and the student. Students might require an industry expertise certification for completion of their course. Additionally, it is a plus to their work profile. With student hiring, recruiters get an excellent opportunity to leverage their profits on a capable and agile worker pool, and also find employees of great potential for their company. Moreover, many colleges are looking out for recruiters who can offer campus placement opportunities for their students. Even with all the rising demand and added benefits to it, there is not yet an efficient platform to connect these stakeholders.</w:t>
+      </w:r>
+    </w:p>
+    <w:p>
+      <w:pPr>
+        <w:ind w:firstLine="720"/>
+        <w:rPr>
+          <w:lang w:val="en-US"/>
+        </w:rPr>
+      </w:pPr>
+      <w:r>
+        <w:rPr>
+          <w:lang w:val="en-US"/>
+        </w:rPr>
+        <w:t xml:space="preserve">After completing their graduation or under-graduation, most students are in no man's land of thoughts while deciding to pursue their higher studies or get employed soon. Many talented graduates are jobless and do not know various possible career options for them and also does not have access to active job profiles that might fit their qualifications and skills. It is not an easy task for an individual to keep track of job updates and hiring activities carried out by a company. Moreover, having worthful and </w:t>
+      </w:r>
+      <w:r>
+        <w:rPr>
+          <w:lang w:val="en-IN"/>
+        </w:rPr>
+        <w:t>prised</w:t>
+      </w:r>
+      <w:r>
+        <w:rPr>
+          <w:lang w:val="en-US"/>
+        </w:rPr>
+        <w:t xml:space="preserve"> recommendations on their resume can increase the value of any candidate. However, receiving recommendations may not be very easy. There is a high chance that students might miss many potential opportunities to get hired by a company.</w:t>
+      </w:r>
+    </w:p>
+    <w:p>
+      <w:pPr>
+        <w:pStyle w:val="Heading2"/>
+      </w:pPr>
+      <w:bookmarkStart w:id="6" w:name="_Toc46249593"/>
+      <w:r>
+        <w:t>Motivation and Objective</w:t>
+      </w:r>
+      <w:bookmarkEnd w:id="6"/>
+    </w:p>
+    <w:p>
+      <w:pPr>
+        <w:rPr>
+          <w:lang w:val="en-US"/>
+        </w:rPr>
+      </w:pPr>
+      <w:r>
+        <w:rPr>
+          <w:lang w:val="en-US"/>
+        </w:rPr>
+        <w:tab/>
+        <w:t xml:space="preserve">A web application to connect colleges, students, alumni and recruiters on a single platform is obviously, the right choice to solve problems related to campus recruitment. There would be no more hassle for colleges to find companies who can offer placement opportunities for their students and alumni. Managing job listings, tracking received job applications and communicating to applicants from a single platform can considerably reduce the effort of an HR manager at a company. </w:t>
+      </w:r>
+    </w:p>
+    <w:p>
+      <w:pPr>
+        <w:rPr>
+          <w:lang w:val="en-US"/>
+        </w:rPr>
+      </w:pPr>
+      <w:r>
+        <w:rPr>
+          <w:lang w:val="en-US"/>
+        </w:rPr>
+        <w:tab/>
+        <w:t>A web application to find and apply for jobs is an easy-to-use substitute for a manual and paper-based hiring process. It is more efficient to store job information and job applications on an online database which supports fast queries. Using a web application to interact with an online database saves time for both recruiters as well as students (and alumni). Besides, a paperless economy makes us one step closer to environmental sustainability.</w:t>
+      </w:r>
+    </w:p>
+    <w:p>
+      <w:pPr>
+        <w:rPr>
+          <w:lang w:val="en-US"/>
+        </w:rPr>
+      </w:pPr>
+      <w:r>
+        <w:rPr>
+          <w:lang w:val="en-US"/>
+        </w:rPr>
+        <w:tab/>
+        <w:t>All stakeholders would prefer a secure and reliable web application and would not want any trust issues or data compromises. Thanks to modern technologies that we have all the tools to secure a web application in the best possible way. Spring Security offers a standard for securing Spring-based web applications. The web application can allow colleges to verify student and alumni data before registering them on the platform. Moreover, the web application allows a server admin to verify all college and recruiter registrations on the platform. Thus, we can provide all stakeholders with reliable and trustworthy information.</w:t>
+      </w:r>
+    </w:p>
+    <w:p>
+      <w:pPr>
+        <w:rPr>
+          <w:lang w:val="en-US"/>
+        </w:rPr>
+      </w:pPr>
+      <w:r>
+        <w:rPr>
+          <w:lang w:val="en-US"/>
+        </w:rPr>
+        <w:tab/>
+        <w:t>Requesting and receiving recommendations can be made easy with a web application. Students and alumni can take advantage of a web application with an added feature for the recommendation system. With all the student (or alumni) details available on the platform, it is easy to generate an automatic CV for all the students (and alumni) on the platform. This resume can be easily attached to their job applications. Similar to the job search functionality, recruiters can use a resume search functionality to find relevant candidates for their job vacancies.</w:t>
+      </w:r>
+    </w:p>
+    <w:p>
+      <w:pPr>
+        <w:rPr>
+          <w:lang w:val="en-US"/>
+        </w:rPr>
+      </w:pPr>
+      <w:r>
+        <w:rPr>
+          <w:lang w:val="en-US"/>
+        </w:rPr>
+        <w:tab/>
+        <w:t>An information portal can be attached to this web application which allows students and alumni to discover various career and higher education opportunities available for them. It can help increase awareness and knowledge about career choices for a graduate. Hopefully, it can help us to build a society of less jobless people.</w:t>
+      </w:r>
     </w:p>
     <w:p>
       <w:pPr>
@@ -3383,7 +3583,7 @@
       <w:r>
         <w:br/>
       </w:r>
-      <w:bookmarkStart w:id="7" w:name="_Toc46003699"/>
+      <w:bookmarkStart w:id="7" w:name="_Toc46249594"/>
       <w:r>
         <w:t>Literature Review</w:t>
       </w:r>
@@ -3394,7 +3594,7 @@
       <w:pPr>
         <w:pStyle w:val="Heading2"/>
       </w:pPr>
-      <w:bookmarkStart w:id="8" w:name="_Toc46003700"/>
+      <w:bookmarkStart w:id="8" w:name="_Toc46249595"/>
       <w:r>
         <w:t>Existing Methodologies</w:t>
       </w:r>
@@ -3487,7 +3687,7 @@
       <w:r>
         <w:br/>
       </w:r>
-      <w:bookmarkStart w:id="9" w:name="_Toc46003701"/>
+      <w:bookmarkStart w:id="9" w:name="_Toc46249596"/>
       <w:r>
         <w:t>Proposed System and Feasibility Study</w:t>
       </w:r>
@@ -3498,7 +3698,7 @@
       <w:pPr>
         <w:pStyle w:val="Heading2"/>
       </w:pPr>
-      <w:bookmarkStart w:id="10" w:name="_Toc46003702"/>
+      <w:bookmarkStart w:id="10" w:name="_Toc46249597"/>
       <w:r>
         <w:t>Proposed Solution</w:t>
       </w:r>
@@ -3509,7 +3709,7 @@
       <w:pPr>
         <w:pStyle w:val="Heading2"/>
       </w:pPr>
-      <w:bookmarkStart w:id="11" w:name="_Toc46003703"/>
+      <w:bookmarkStart w:id="11" w:name="_Toc46249598"/>
       <w:r>
         <w:t>Technical Feasibility</w:t>
       </w:r>
@@ -3520,7 +3720,7 @@
       <w:pPr>
         <w:pStyle w:val="Heading2"/>
       </w:pPr>
-      <w:bookmarkStart w:id="12" w:name="_Toc46003704"/>
+      <w:bookmarkStart w:id="12" w:name="_Toc46249599"/>
       <w:r>
         <w:t>Operational Feasibility</w:t>
       </w:r>
@@ -3531,7 +3731,7 @@
       <w:pPr>
         <w:pStyle w:val="Heading2"/>
       </w:pPr>
-      <w:bookmarkStart w:id="13" w:name="_Toc46003705"/>
+      <w:bookmarkStart w:id="13" w:name="_Toc46249600"/>
       <w:r>
         <w:t>Economic Feasibility</w:t>
       </w:r>
@@ -3564,7 +3764,7 @@
       <w:pPr>
         <w:pStyle w:val="Heading2"/>
       </w:pPr>
-      <w:bookmarkStart w:id="14" w:name="_Toc46003706"/>
+      <w:bookmarkStart w:id="14" w:name="_Toc46249601"/>
       <w:r>
         <w:t>Schedule Feasibility</w:t>
       </w:r>
@@ -3634,7 +3834,7 @@
       <w:r>
         <w:br/>
       </w:r>
-      <w:bookmarkStart w:id="15" w:name="_Toc46003707"/>
+      <w:bookmarkStart w:id="15" w:name="_Toc46249602"/>
       <w:r>
         <w:t>Requirements Gathering and Analysis</w:t>
       </w:r>
@@ -3645,7 +3845,7 @@
       <w:pPr>
         <w:pStyle w:val="Heading2"/>
       </w:pPr>
-      <w:bookmarkStart w:id="16" w:name="_Toc46003708"/>
+      <w:bookmarkStart w:id="16" w:name="_Toc46249603"/>
       <w:r>
         <w:t>End User Specification</w:t>
       </w:r>
@@ -3656,7 +3856,7 @@
       <w:pPr>
         <w:pStyle w:val="Heading2"/>
       </w:pPr>
-      <w:bookmarkStart w:id="17" w:name="_Toc46003709"/>
+      <w:bookmarkStart w:id="17" w:name="_Toc46249604"/>
       <w:r>
         <w:t>Software Specification</w:t>
       </w:r>
@@ -3667,7 +3867,7 @@
       <w:pPr>
         <w:pStyle w:val="Heading2"/>
       </w:pPr>
-      <w:bookmarkStart w:id="18" w:name="_Toc46003710"/>
+      <w:bookmarkStart w:id="18" w:name="_Toc46249605"/>
       <w:r>
         <w:t>Hardware Specification</w:t>
       </w:r>
@@ -3678,7 +3878,7 @@
       <w:pPr>
         <w:pStyle w:val="Heading2"/>
       </w:pPr>
-      <w:bookmarkStart w:id="19" w:name="_Toc46003711"/>
+      <w:bookmarkStart w:id="19" w:name="_Toc46249606"/>
       <w:r>
         <w:t>SRS Document</w:t>
       </w:r>
@@ -3765,7 +3965,7 @@
       <w:r>
         <w:br/>
       </w:r>
-      <w:bookmarkStart w:id="20" w:name="_Toc46003712"/>
+      <w:bookmarkStart w:id="20" w:name="_Toc46249607"/>
       <w:r>
         <w:t>System Design</w:t>
       </w:r>
@@ -3776,7 +3976,7 @@
       <w:pPr>
         <w:pStyle w:val="Heading2"/>
       </w:pPr>
-      <w:bookmarkStart w:id="21" w:name="_Toc46003713"/>
+      <w:bookmarkStart w:id="21" w:name="_Toc46249608"/>
       <w:r>
         <w:t>System Architecture</w:t>
       </w:r>
@@ -3787,7 +3987,7 @@
       <w:pPr>
         <w:pStyle w:val="Heading2"/>
       </w:pPr>
-      <w:bookmarkStart w:id="22" w:name="_Toc46003714"/>
+      <w:bookmarkStart w:id="22" w:name="_Toc46249609"/>
       <w:r>
         <w:t>Interface Design</w:t>
       </w:r>
@@ -3798,7 +3998,7 @@
       <w:pPr>
         <w:pStyle w:val="Heading2"/>
       </w:pPr>
-      <w:bookmarkStart w:id="23" w:name="_Toc46003715"/>
+      <w:bookmarkStart w:id="23" w:name="_Toc46249610"/>
       <w:r>
         <w:t>Data Flow Diagrams</w:t>
       </w:r>
@@ -3809,7 +4009,7 @@
       <w:pPr>
         <w:pStyle w:val="Heading2"/>
       </w:pPr>
-      <w:bookmarkStart w:id="24" w:name="_Toc46003716"/>
+      <w:bookmarkStart w:id="24" w:name="_Toc46249611"/>
       <w:r>
         <w:t>Data Dictionary</w:t>
       </w:r>
@@ -3902,7 +4102,7 @@
       <w:r>
         <w:br/>
       </w:r>
-      <w:bookmarkStart w:id="25" w:name="_Toc46003717"/>
+      <w:bookmarkStart w:id="25" w:name="_Toc46249612"/>
       <w:r>
         <w:t>Implementation</w:t>
       </w:r>
@@ -3919,7 +4119,7 @@
       <w:pPr>
         <w:pStyle w:val="Heading2"/>
       </w:pPr>
-      <w:bookmarkStart w:id="26" w:name="_Toc46003718"/>
+      <w:bookmarkStart w:id="26" w:name="_Toc46249613"/>
       <w:r>
         <w:t>Module Description</w:t>
       </w:r>
@@ -4385,6 +4585,7 @@
       <w:pStyle w:val="Footer"/>
     </w:pPr>
   </w:p>
+  <w:p/>
 </w:ftr>
 </file>
 
@@ -4598,19 +4799,39 @@
     <w:pPr>
       <w:pStyle w:val="Header"/>
     </w:pPr>
-    <w:fldSimple w:instr=" STYLEREF  &quot;Heading 1&quot; \n  \* MERGEFORMAT ">
-      <w:r>
-        <w:t>Chapter 5</w:t>
-      </w:r>
-    </w:fldSimple>
+    <w:r>
+      <w:fldChar w:fldCharType="begin"/>
+    </w:r>
+    <w:r>
+      <w:instrText xml:space="preserve"> STYLEREF  "Heading 1" \n  \* MERGEFORMAT </w:instrText>
+    </w:r>
+    <w:r>
+      <w:fldChar w:fldCharType="separate"/>
+    </w:r>
+    <w:r>
+      <w:t>Chapter 4</w:t>
+    </w:r>
+    <w:r>
+      <w:fldChar w:fldCharType="end"/>
+    </w:r>
     <w:r>
       <w:t xml:space="preserve">, Section </w:t>
     </w:r>
-    <w:fldSimple w:instr=" STYLEREF  &quot;Heading 2&quot; \n  \* MERGEFORMAT ">
-      <w:r>
-        <w:t xml:space="preserve">5.4 </w:t>
-      </w:r>
-    </w:fldSimple>
+    <w:r>
+      <w:fldChar w:fldCharType="begin"/>
+    </w:r>
+    <w:r>
+      <w:instrText xml:space="preserve"> STYLEREF  "Heading 2" \n  \* MERGEFORMAT </w:instrText>
+    </w:r>
+    <w:r>
+      <w:fldChar w:fldCharType="separate"/>
+    </w:r>
+    <w:r>
+      <w:t xml:space="preserve">4.4 </w:t>
+    </w:r>
+    <w:r>
+      <w:fldChar w:fldCharType="end"/>
+    </w:r>
   </w:p>
 </w:hdr>
 </file>
@@ -4621,16 +4842,39 @@
     <w:pPr>
       <w:pStyle w:val="Header"/>
     </w:pPr>
-    <w:fldSimple w:instr=" STYLEREF  &quot;Heading 2&quot; \n  \* MERGEFORMAT ">
-      <w:r>
-        <w:t xml:space="preserve">4.4 </w:t>
-      </w:r>
-    </w:fldSimple>
-    <w:fldSimple w:instr=" STYLEREF  &quot;Heading 2&quot;  \* MERGEFORMAT ">
-      <w:r>
-        <w:t>SRS Document</w:t>
-      </w:r>
-    </w:fldSimple>
+    <w:r>
+      <w:fldChar w:fldCharType="begin"/>
+    </w:r>
+    <w:r>
+      <w:instrText xml:space="preserve"> STYLEREF  "Heading </w:instrText>
+    </w:r>
+    <w:r>
+      <w:instrText xml:space="preserve">2" \n  \* MERGEFORMAT </w:instrText>
+    </w:r>
+    <w:r>
+      <w:fldChar w:fldCharType="separate"/>
+    </w:r>
+    <w:r>
+      <w:t xml:space="preserve">4.4 </w:t>
+    </w:r>
+    <w:r>
+      <w:fldChar w:fldCharType="end"/>
+    </w:r>
+    <w:r>
+      <w:fldChar w:fldCharType="begin"/>
+    </w:r>
+    <w:r>
+      <w:instrText xml:space="preserve"> STYLEREF  "Heading 2"  \* MERGEFORMAT </w:instrText>
+    </w:r>
+    <w:r>
+      <w:fldChar w:fldCharType="separate"/>
+    </w:r>
+    <w:r>
+      <w:t>SRS Document</w:t>
+    </w:r>
+    <w:r>
+      <w:fldChar w:fldCharType="end"/>
+    </w:r>
   </w:p>
 </w:hdr>
 </file>
@@ -4651,19 +4895,39 @@
     <w:pPr>
       <w:pStyle w:val="Header"/>
     </w:pPr>
-    <w:fldSimple w:instr=" STYLEREF  &quot;Heading 1&quot; \n  \* MERGEFORMAT ">
-      <w:r>
-        <w:t>Chapter 5</w:t>
-      </w:r>
-    </w:fldSimple>
+    <w:r>
+      <w:fldChar w:fldCharType="begin"/>
+    </w:r>
+    <w:r>
+      <w:instrText xml:space="preserve"> STYLEREF  "Heading 1" \n  \* MERGEFORMAT </w:instrText>
+    </w:r>
+    <w:r>
+      <w:fldChar w:fldCharType="separate"/>
+    </w:r>
+    <w:r>
+      <w:t>Chapter 5</w:t>
+    </w:r>
+    <w:r>
+      <w:fldChar w:fldCharType="end"/>
+    </w:r>
     <w:r>
       <w:t xml:space="preserve">, Section </w:t>
     </w:r>
-    <w:fldSimple w:instr=" STYLEREF  &quot;Heading 2&quot; \n  \* MERGEFORMAT ">
-      <w:r>
-        <w:t xml:space="preserve">5.4 </w:t>
-      </w:r>
-    </w:fldSimple>
+    <w:r>
+      <w:fldChar w:fldCharType="begin"/>
+    </w:r>
+    <w:r>
+      <w:instrText xml:space="preserve"> STYLEREF  "Heading 2" \n  \* MERGEFORMAT </w:instrText>
+    </w:r>
+    <w:r>
+      <w:fldChar w:fldCharType="separate"/>
+    </w:r>
+    <w:r>
+      <w:t xml:space="preserve">5.4 </w:t>
+    </w:r>
+    <w:r>
+      <w:fldChar w:fldCharType="end"/>
+    </w:r>
   </w:p>
 </w:hdr>
 </file>
@@ -4674,16 +4938,36 @@
     <w:pPr>
       <w:pStyle w:val="Header"/>
     </w:pPr>
-    <w:fldSimple w:instr=" STYLEREF  &quot;Heading 2&quot; \n  \* MERGEFORMAT ">
-      <w:r>
-        <w:t xml:space="preserve">6.1 </w:t>
-      </w:r>
-    </w:fldSimple>
-    <w:fldSimple w:instr=" STYLEREF  &quot;Heading 2&quot;  \* MERGEFORMAT ">
-      <w:r>
-        <w:t>Module Description</w:t>
-      </w:r>
-    </w:fldSimple>
+    <w:r>
+      <w:fldChar w:fldCharType="begin"/>
+    </w:r>
+    <w:r>
+      <w:instrText xml:space="preserve"> STYLEREF  "Heading 2" \n  \* MERGEFORMAT </w:instrText>
+    </w:r>
+    <w:r>
+      <w:fldChar w:fldCharType="separate"/>
+    </w:r>
+    <w:r>
+      <w:t xml:space="preserve">5.4 </w:t>
+    </w:r>
+    <w:r>
+      <w:fldChar w:fldCharType="end"/>
+    </w:r>
+    <w:r>
+      <w:fldChar w:fldCharType="begin"/>
+    </w:r>
+    <w:r>
+      <w:instrText xml:space="preserve"> STYLEREF  "Heading 2"  \* MERGEFORMAT </w:instrText>
+    </w:r>
+    <w:r>
+      <w:fldChar w:fldCharType="separate"/>
+    </w:r>
+    <w:r>
+      <w:t>Data Dictionary</w:t>
+    </w:r>
+    <w:r>
+      <w:fldChar w:fldCharType="end"/>
+    </w:r>
   </w:p>
 </w:hdr>
 </file>
@@ -4704,19 +4988,39 @@
     <w:pPr>
       <w:pStyle w:val="Header"/>
     </w:pPr>
-    <w:fldSimple w:instr=" STYLEREF  &quot;Heading 1&quot; \n  \* MERGEFORMAT ">
-      <w:r>
-        <w:t>Chapter 6</w:t>
-      </w:r>
-    </w:fldSimple>
+    <w:r>
+      <w:fldChar w:fldCharType="begin"/>
+    </w:r>
+    <w:r>
+      <w:instrText xml:space="preserve"> STYLEREF  "Heading 1" \n  \* MERGEFORMAT </w:instrText>
+    </w:r>
+    <w:r>
+      <w:fldChar w:fldCharType="separate"/>
+    </w:r>
+    <w:r>
+      <w:t>Chapter 6</w:t>
+    </w:r>
+    <w:r>
+      <w:fldChar w:fldCharType="end"/>
+    </w:r>
     <w:r>
       <w:t xml:space="preserve">, Section </w:t>
     </w:r>
-    <w:fldSimple w:instr=" STYLEREF  &quot;Heading 2&quot; \n  \* MERGEFORMAT ">
-      <w:r>
-        <w:t xml:space="preserve">6.1 </w:t>
-      </w:r>
-    </w:fldSimple>
+    <w:r>
+      <w:fldChar w:fldCharType="begin"/>
+    </w:r>
+    <w:r>
+      <w:instrText xml:space="preserve"> STYLEREF  "Heading 2" \n  \* MERGEFORMAT </w:instrText>
+    </w:r>
+    <w:r>
+      <w:fldChar w:fldCharType="separate"/>
+    </w:r>
+    <w:r>
+      <w:t xml:space="preserve">6.1 </w:t>
+    </w:r>
+    <w:r>
+      <w:fldChar w:fldCharType="end"/>
+    </w:r>
   </w:p>
 </w:hdr>
 </file>
@@ -4727,16 +5031,36 @@
     <w:pPr>
       <w:pStyle w:val="Header"/>
     </w:pPr>
-    <w:fldSimple w:instr=" STYLEREF  &quot;Heading 2&quot; \n  \* MERGEFORMAT ">
-      <w:r>
-        <w:t xml:space="preserve">6.1 </w:t>
-      </w:r>
-    </w:fldSimple>
-    <w:fldSimple w:instr=" STYLEREF  &quot;Heading 2&quot;  \* MERGEFORMAT ">
-      <w:r>
-        <w:t>Module Description</w:t>
-      </w:r>
-    </w:fldSimple>
+    <w:r>
+      <w:fldChar w:fldCharType="begin"/>
+    </w:r>
+    <w:r>
+      <w:instrText xml:space="preserve"> STYLEREF  "Heading 2" \n  \* MERGEFORMAT </w:instrText>
+    </w:r>
+    <w:r>
+      <w:fldChar w:fldCharType="separate"/>
+    </w:r>
+    <w:r>
+      <w:t xml:space="preserve">6.1 </w:t>
+    </w:r>
+    <w:r>
+      <w:fldChar w:fldCharType="end"/>
+    </w:r>
+    <w:r>
+      <w:fldChar w:fldCharType="begin"/>
+    </w:r>
+    <w:r>
+      <w:instrText xml:space="preserve"> STYLEREF  "Heading 2"  \* MERGEFORMAT </w:instrText>
+    </w:r>
+    <w:r>
+      <w:fldChar w:fldCharType="separate"/>
+    </w:r>
+    <w:r>
+      <w:t>Module Description</w:t>
+    </w:r>
+    <w:r>
+      <w:fldChar w:fldCharType="end"/>
+    </w:r>
   </w:p>
 </w:hdr>
 </file>
@@ -4757,19 +5081,39 @@
     <w:pPr>
       <w:pStyle w:val="Header"/>
     </w:pPr>
-    <w:fldSimple w:instr=" STYLEREF  &quot;Heading 1&quot; \n  \* MERGEFORMAT ">
-      <w:r>
-        <w:t>Chapter 1</w:t>
-      </w:r>
-    </w:fldSimple>
+    <w:r>
+      <w:fldChar w:fldCharType="begin"/>
+    </w:r>
+    <w:r>
+      <w:instrText xml:space="preserve"> STYLEREF  "Heading 1" \n  \* MERGEFORMAT </w:instrText>
+    </w:r>
+    <w:r>
+      <w:fldChar w:fldCharType="separate"/>
+    </w:r>
+    <w:r>
+      <w:t>Chapter 1</w:t>
+    </w:r>
+    <w:r>
+      <w:fldChar w:fldCharType="end"/>
+    </w:r>
     <w:r>
       <w:t xml:space="preserve">, Section </w:t>
     </w:r>
-    <w:fldSimple w:instr=" STYLEREF  &quot;Heading 2&quot; \n  \* MERGEFORMAT ">
-      <w:r>
-        <w:t xml:space="preserve">1.2 </w:t>
-      </w:r>
-    </w:fldSimple>
+    <w:r>
+      <w:fldChar w:fldCharType="begin"/>
+    </w:r>
+    <w:r>
+      <w:instrText xml:space="preserve"> STYLEREF  "Heading 2" \n  \* MERGEFORMAT </w:instrText>
+    </w:r>
+    <w:r>
+      <w:fldChar w:fldCharType="separate"/>
+    </w:r>
+    <w:r>
+      <w:t xml:space="preserve">1.2 </w:t>
+    </w:r>
+    <w:r>
+      <w:fldChar w:fldCharType="end"/>
+    </w:r>
   </w:p>
 </w:hdr>
 </file>
@@ -4780,16 +5124,36 @@
     <w:pPr>
       <w:pStyle w:val="Header"/>
     </w:pPr>
-    <w:fldSimple w:instr=" STYLEREF  &quot;Heading 2&quot; \n  \* MERGEFORMAT ">
-      <w:r>
-        <w:t xml:space="preserve">1.2 </w:t>
-      </w:r>
-    </w:fldSimple>
-    <w:fldSimple w:instr=" STYLEREF  &quot;Heading 2&quot;  \* MERGEFORMAT ">
-      <w:r>
-        <w:t>Motivation and Objective</w:t>
-      </w:r>
-    </w:fldSimple>
+    <w:r>
+      <w:fldChar w:fldCharType="begin"/>
+    </w:r>
+    <w:r>
+      <w:instrText xml:space="preserve"> STYLEREF  "Heading 2" \n  \* MERGEFORMAT </w:instrText>
+    </w:r>
+    <w:r>
+      <w:fldChar w:fldCharType="separate"/>
+    </w:r>
+    <w:r>
+      <w:t xml:space="preserve">1.2 </w:t>
+    </w:r>
+    <w:r>
+      <w:fldChar w:fldCharType="end"/>
+    </w:r>
+    <w:r>
+      <w:fldChar w:fldCharType="begin"/>
+    </w:r>
+    <w:r>
+      <w:instrText xml:space="preserve"> STYLEREF  "Heading 2"  \* MERGEFORMAT </w:instrText>
+    </w:r>
+    <w:r>
+      <w:fldChar w:fldCharType="separate"/>
+    </w:r>
+    <w:r>
+      <w:t>Motivation and Objective</w:t>
+    </w:r>
+    <w:r>
+      <w:fldChar w:fldCharType="end"/>
+    </w:r>
   </w:p>
 </w:hdr>
 </file>
@@ -4810,19 +5174,39 @@
     <w:pPr>
       <w:pStyle w:val="Header"/>
     </w:pPr>
-    <w:fldSimple w:instr=" STYLEREF  &quot;Heading 1&quot; \n  \* MERGEFORMAT ">
-      <w:r>
-        <w:t>Chapter 3</w:t>
-      </w:r>
-    </w:fldSimple>
+    <w:r>
+      <w:fldChar w:fldCharType="begin"/>
+    </w:r>
+    <w:r>
+      <w:instrText xml:space="preserve"> STYLEREF  "Heading 1" \n  \* MERGEFORMAT </w:instrText>
+    </w:r>
+    <w:r>
+      <w:fldChar w:fldCharType="separate"/>
+    </w:r>
+    <w:r>
+      <w:t>Chapter 3</w:t>
+    </w:r>
+    <w:r>
+      <w:fldChar w:fldCharType="end"/>
+    </w:r>
     <w:r>
       <w:t xml:space="preserve">, Section </w:t>
     </w:r>
-    <w:fldSimple w:instr=" STYLEREF  &quot;Heading 2&quot; \n  \* MERGEFORMAT ">
-      <w:r>
-        <w:t xml:space="preserve">3.5 </w:t>
-      </w:r>
-    </w:fldSimple>
+    <w:r>
+      <w:fldChar w:fldCharType="begin"/>
+    </w:r>
+    <w:r>
+      <w:instrText xml:space="preserve"> STYLEREF  "Heading 2" \n  \* MERGEFORMAT </w:instrText>
+    </w:r>
+    <w:r>
+      <w:fldChar w:fldCharType="separate"/>
+    </w:r>
+    <w:r>
+      <w:t xml:space="preserve">3.5 </w:t>
+    </w:r>
+    <w:r>
+      <w:fldChar w:fldCharType="end"/>
+    </w:r>
   </w:p>
 </w:hdr>
 </file>
@@ -4833,16 +5217,39 @@
     <w:pPr>
       <w:pStyle w:val="Header"/>
     </w:pPr>
-    <w:fldSimple w:instr=" STYLEREF  &quot;Heading 2&quot; \n  \* MERGEFORMAT ">
-      <w:r>
-        <w:t xml:space="preserve">2.1 </w:t>
-      </w:r>
-    </w:fldSimple>
-    <w:fldSimple w:instr=" STYLEREF  &quot;Heading 2&quot;  \* MERGEFORMAT ">
-      <w:r>
-        <w:t>Existing Methodologies</w:t>
-      </w:r>
-    </w:fldSimple>
+    <w:r>
+      <w:fldChar w:fldCharType="begin"/>
+    </w:r>
+    <w:r>
+      <w:instrText xml:space="preserve"> STYLEREF  "Heading 2" \n  \* MERGEFORMAT </w:instrText>
+    </w:r>
+    <w:r>
+      <w:fldChar w:fldCharType="separate"/>
+    </w:r>
+    <w:r>
+      <w:t xml:space="preserve">2.1 </w:t>
+    </w:r>
+    <w:r>
+      <w:fldChar w:fldCharType="end"/>
+    </w:r>
+    <w:r>
+      <w:fldChar w:fldCharType="begin"/>
+    </w:r>
+    <w:r>
+      <w:instrText xml:space="preserve"> STYLEREF  "Heading 2"  \* </w:instrText>
+    </w:r>
+    <w:r>
+      <w:instrText xml:space="preserve">MERGEFORMAT </w:instrText>
+    </w:r>
+    <w:r>
+      <w:fldChar w:fldCharType="separate"/>
+    </w:r>
+    <w:r>
+      <w:t>Existing Methodologies</w:t>
+    </w:r>
+    <w:r>
+      <w:fldChar w:fldCharType="end"/>
+    </w:r>
   </w:p>
 </w:hdr>
 </file>
@@ -4863,36 +5270,16 @@
     <w:pPr>
       <w:pStyle w:val="Header"/>
     </w:pPr>
-    <w:r>
-      <w:fldChar w:fldCharType="begin"/>
-    </w:r>
-    <w:r>
-      <w:instrText xml:space="preserve"> STYLEREF  "Heading 2" \n  \* MERGEFORMAT </w:instrText>
-    </w:r>
-    <w:r>
-      <w:fldChar w:fldCharType="separate"/>
-    </w:r>
-    <w:r>
-      <w:t xml:space="preserve">4.1 </w:t>
-    </w:r>
-    <w:r>
-      <w:fldChar w:fldCharType="end"/>
-    </w:r>
-    <w:r>
-      <w:fldChar w:fldCharType="begin"/>
-    </w:r>
-    <w:r>
-      <w:instrText xml:space="preserve"> STYLEREF  "Heading 2"  \* MERGEFORMAT </w:instrText>
-    </w:r>
-    <w:r>
-      <w:fldChar w:fldCharType="separate"/>
-    </w:r>
-    <w:r>
-      <w:t>End User Specification</w:t>
-    </w:r>
-    <w:r>
-      <w:fldChar w:fldCharType="end"/>
-    </w:r>
+    <w:fldSimple w:instr=" STYLEREF  &quot;Heading 2&quot; \n  \* MERGEFORMAT ">
+      <w:r>
+        <w:t xml:space="preserve">3.5 </w:t>
+      </w:r>
+    </w:fldSimple>
+    <w:fldSimple w:instr=" STYLEREF  &quot;Heading 2&quot;  \* MERGEFORMAT ">
+      <w:r>
+        <w:t>Schedule Feasibility</w:t>
+      </w:r>
+    </w:fldSimple>
   </w:p>
 </w:hdr>
 </file>
@@ -5672,7 +6059,7 @@
     <w:autoRedefine/>
     <w:uiPriority w:val="9"/>
     <w:qFormat/>
-    <w:rsid w:val="001A2C8F"/>
+    <w:rsid w:val="00095C1B"/>
     <w:pPr>
       <w:keepNext/>
       <w:keepLines/>
@@ -5680,8 +6067,8 @@
       <w:numPr>
         <w:numId w:val="2"/>
       </w:numPr>
-      <w:spacing w:after="1420" w:line="1420" w:lineRule="exact"/>
-      <w:jc w:val="center"/>
+      <w:spacing w:before="600" w:after="600"/>
+      <w:jc w:val="left"/>
       <w:outlineLvl w:val="0"/>
     </w:pPr>
     <w:rPr>
@@ -5920,7 +6307,7 @@
     <w:basedOn w:val="DefaultParagraphFont"/>
     <w:link w:val="Heading1"/>
     <w:uiPriority w:val="9"/>
-    <w:rsid w:val="001A2C8F"/>
+    <w:rsid w:val="00095C1B"/>
     <w:rPr>
       <w:rFonts w:ascii="Times New Roman" w:eastAsiaTheme="majorEastAsia" w:hAnsi="Times New Roman" w:cstheme="majorBidi"/>
       <w:b/>
@@ -6192,7 +6579,8 @@
       <w:numPr>
         <w:numId w:val="0"/>
       </w:numPr>
-      <w:spacing w:after="960" w:line="240" w:lineRule="auto"/>
+      <w:spacing w:before="0" w:after="960" w:line="240" w:lineRule="auto"/>
+      <w:jc w:val="center"/>
       <w:outlineLvl w:val="9"/>
     </w:pPr>
   </w:style>

--- a/Project Report/Mini Project Report.docx
+++ b/Project Report/Mini Project Report.docx
@@ -3840,7 +3840,161 @@
       </w:r>
       <w:bookmarkEnd w:id="15"/>
     </w:p>
-    <w:p/>
+    <w:p>
+      <w:pPr>
+        <w:ind w:firstLine="720"/>
+      </w:pPr>
+      <w:r>
+        <w:t>A requirement is a necessary attribute in a system, a statement</w:t>
+      </w:r>
+      <w:r>
+        <w:t xml:space="preserve"> </w:t>
+      </w:r>
+      <w:r>
+        <w:t>that identifies a capability, characteristic, or quality factor of a</w:t>
+      </w:r>
+      <w:r>
+        <w:t xml:space="preserve"> </w:t>
+      </w:r>
+      <w:r>
+        <w:t xml:space="preserve">system in order for it to have value and utility to a </w:t>
+      </w:r>
+      <w:r>
+        <w:t>customer or user</w:t>
+      </w:r>
+      <w:sdt>
+        <w:sdtPr>
+          <w:id w:val="-1722977448"/>
+          <w:citation/>
+        </w:sdtPr>
+        <w:sdtContent>
+          <w:r>
+            <w:fldChar w:fldCharType="begin"/>
+          </w:r>
+          <w:r>
+            <w:rPr>
+              <w:lang w:val="en-US"/>
+            </w:rPr>
+            <w:instrText xml:space="preserve">CITATION You03 \p "1 - 2" \y  \t  \l 1033 </w:instrText>
+          </w:r>
+          <w:r>
+            <w:fldChar w:fldCharType="separate"/>
+          </w:r>
+          <w:r>
+            <w:rPr>
+              <w:noProof/>
+            </w:rPr>
+            <w:t xml:space="preserve"> </w:t>
+          </w:r>
+          <w:r>
+            <w:rPr>
+              <w:noProof/>
+            </w:rPr>
+            <w:t>(Young, pp. 1 - 2)</w:t>
+          </w:r>
+          <w:r>
+            <w:fldChar w:fldCharType="end"/>
+          </w:r>
+        </w:sdtContent>
+      </w:sdt>
+      <w:r>
+        <w:t xml:space="preserve">. Requirements gathering or requirements elicitation </w:t>
+      </w:r>
+      <w:r>
+        <w:t>is the process of g</w:t>
+      </w:r>
+      <w:r>
+        <w:t>aining an understanding of the customers’ and users’ needs for the planned</w:t>
+      </w:r>
+      <w:r>
+        <w:t xml:space="preserve"> </w:t>
+      </w:r>
+      <w:r>
+        <w:t>system and their expectations of it</w:t>
+      </w:r>
+      <w:r>
+        <w:t xml:space="preserve"> </w:t>
+      </w:r>
+      <w:sdt>
+        <w:sdtPr>
+          <w:id w:val="-212355109"/>
+          <w:citation/>
+        </w:sdtPr>
+        <w:sdtContent>
+          <w:r>
+            <w:fldChar w:fldCharType="begin"/>
+          </w:r>
+          <w:r>
+            <w:rPr>
+              <w:lang w:val="en-US"/>
+            </w:rPr>
+            <w:instrText xml:space="preserve">CITATION You03 \p 4 \y  \t  \l 1033 </w:instrText>
+          </w:r>
+          <w:r>
+            <w:fldChar w:fldCharType="separate"/>
+          </w:r>
+          <w:r>
+            <w:rPr>
+              <w:noProof/>
+            </w:rPr>
+            <w:t>(Young, p. 4)</w:t>
+          </w:r>
+          <w:r>
+            <w:fldChar w:fldCharType="end"/>
+          </w:r>
+        </w:sdtContent>
+      </w:sdt>
+      <w:r>
+        <w:t>.</w:t>
+      </w:r>
+      <w:r>
+        <w:t xml:space="preserve"> Requirements analysis is a</w:t>
+      </w:r>
+      <w:r>
+        <w:t xml:space="preserve"> structured (organized) method to understand</w:t>
+      </w:r>
+      <w:r>
+        <w:t xml:space="preserve"> </w:t>
+      </w:r>
+      <w:r>
+        <w:t>the attributes that will satisfy a customer need</w:t>
+      </w:r>
+      <w:r>
+        <w:t xml:space="preserve"> </w:t>
+      </w:r>
+      <w:sdt>
+        <w:sdtPr>
+          <w:id w:val="-632491421"/>
+          <w:citation/>
+        </w:sdtPr>
+        <w:sdtContent>
+          <w:r>
+            <w:fldChar w:fldCharType="begin"/>
+          </w:r>
+          <w:r>
+            <w:rPr>
+              <w:lang w:val="en-US"/>
+            </w:rPr>
+            <w:instrText xml:space="preserve">CITATION You03 \p 222 \y  \t  \l 1033 </w:instrText>
+          </w:r>
+          <w:r>
+            <w:fldChar w:fldCharType="separate"/>
+          </w:r>
+          <w:r>
+            <w:rPr>
+              <w:noProof/>
+            </w:rPr>
+            <w:t>(Young, p. 222)</w:t>
+          </w:r>
+          <w:r>
+            <w:fldChar w:fldCharType="end"/>
+          </w:r>
+        </w:sdtContent>
+      </w:sdt>
+      <w:r>
+        <w:t>.</w:t>
+      </w:r>
+    </w:p>
     <w:p>
       <w:pPr>
         <w:pStyle w:val="Heading2"/>
@@ -4199,15 +4353,106 @@
         </w:sectPr>
       </w:pPr>
     </w:p>
-    <w:p>
-      <w:pPr>
-        <w:ind w:left="720"/>
+    <w:sdt>
+      <w:sdtPr>
+        <w:id w:val="-1117832683"/>
+        <w:docPartObj>
+          <w:docPartGallery w:val="Bibliographies"/>
+          <w:docPartUnique/>
+        </w:docPartObj>
+      </w:sdtPr>
+      <w:sdtEndPr>
+        <w:rPr>
+          <w:rFonts w:asciiTheme="minorHAnsi" w:eastAsiaTheme="minorHAnsi" w:hAnsiTheme="minorHAnsi" w:cstheme="minorBidi"/>
+          <w:b w:val="0"/>
+          <w:color w:val="auto"/>
+          <w:sz w:val="24"/>
+          <w:szCs w:val="20"/>
+          <w:lang w:val="en-GB" w:bidi="hi-IN"/>
+        </w:rPr>
+      </w:sdtEndPr>
+      <w:sdtContent>
+        <w:p>
+          <w:pPr>
+            <w:pStyle w:val="TOCHeading"/>
+          </w:pPr>
+          <w:r>
+            <w:t>References</w:t>
+          </w:r>
+        </w:p>
+        <w:sdt>
+          <w:sdtPr>
+            <w:id w:val="-573587230"/>
+            <w:bibliography/>
+          </w:sdtPr>
+          <w:sdtContent>
+            <w:p>
+              <w:pPr>
+                <w:pStyle w:val="Bibliography"/>
+                <w:ind w:left="720" w:hanging="720"/>
+                <w:rPr>
+                  <w:noProof/>
+                  <w:lang w:val="en-US"/>
+                </w:rPr>
+              </w:pPr>
+              <w:r>
+                <w:fldChar w:fldCharType="begin"/>
+              </w:r>
+              <w:r>
+                <w:instrText xml:space="preserve"> BIBLIOGRAPHY </w:instrText>
+              </w:r>
+              <w:r>
+                <w:fldChar w:fldCharType="separate"/>
+              </w:r>
+              <w:r>
+                <w:rPr>
+                  <w:noProof/>
+                  <w:lang w:val="en-US"/>
+                </w:rPr>
+                <w:t xml:space="preserve">Young, R. R. (2003). </w:t>
+              </w:r>
+              <w:r>
+                <w:rPr>
+                  <w:i/>
+                  <w:iCs/>
+                  <w:noProof/>
+                  <w:lang w:val="en-US"/>
+                </w:rPr>
+                <w:t>The Requirements Engineering Handbook.</w:t>
+              </w:r>
+              <w:r>
+                <w:rPr>
+                  <w:noProof/>
+                  <w:lang w:val="en-US"/>
+                </w:rPr>
+                <w:t xml:space="preserve"> Norwood, MA, USA: Artech House.</w:t>
+              </w:r>
+            </w:p>
+            <w:p>
+              <w:r>
+                <w:rPr>
+                  <w:b/>
+                  <w:bCs/>
+                  <w:noProof/>
+                </w:rPr>
+                <w:fldChar w:fldCharType="end"/>
+              </w:r>
+            </w:p>
+          </w:sdtContent>
+        </w:sdt>
+      </w:sdtContent>
+    </w:sdt>
+    <w:p>
+      <w:pPr>
+        <w:rPr>
+          <w:lang w:val="en-US" w:bidi="ar-SA"/>
+        </w:rPr>
       </w:pPr>
     </w:p>
     <w:sectPr>
       <w:headerReference w:type="default" r:id="rId39"/>
       <w:pgSz w:w="11906" w:h="16838"/>
-      <w:pgMar w:top="4253" w:right="1134" w:bottom="1247" w:left="1701" w:header="170" w:footer="170" w:gutter="0"/>
+      <w:pgMar w:top="1985" w:right="1134" w:bottom="1247" w:left="1701" w:header="170" w:footer="170" w:gutter="0"/>
       <w:cols w:space="708"/>
       <w:docGrid w:linePitch="360"/>
     </w:sectPr>
@@ -4799,39 +5044,19 @@
     <w:pPr>
       <w:pStyle w:val="Header"/>
     </w:pPr>
-    <w:r>
-      <w:fldChar w:fldCharType="begin"/>
-    </w:r>
-    <w:r>
-      <w:instrText xml:space="preserve"> STYLEREF  "Heading 1" \n  \* MERGEFORMAT </w:instrText>
-    </w:r>
-    <w:r>
-      <w:fldChar w:fldCharType="separate"/>
-    </w:r>
-    <w:r>
-      <w:t>Chapter 4</w:t>
-    </w:r>
-    <w:r>
-      <w:fldChar w:fldCharType="end"/>
-    </w:r>
+    <w:fldSimple w:instr=" STYLEREF  &quot;Heading 1&quot; \n  \* MERGEFORMAT ">
+      <w:r>
+        <w:t>Chapter 5</w:t>
+      </w:r>
+    </w:fldSimple>
     <w:r>
       <w:t xml:space="preserve">, Section </w:t>
     </w:r>
-    <w:r>
-      <w:fldChar w:fldCharType="begin"/>
-    </w:r>
-    <w:r>
-      <w:instrText xml:space="preserve"> STYLEREF  "Heading 2" \n  \* MERGEFORMAT </w:instrText>
-    </w:r>
-    <w:r>
-      <w:fldChar w:fldCharType="separate"/>
-    </w:r>
-    <w:r>
-      <w:t xml:space="preserve">4.4 </w:t>
-    </w:r>
-    <w:r>
-      <w:fldChar w:fldCharType="end"/>
-    </w:r>
+    <w:fldSimple w:instr=" STYLEREF  &quot;Heading 2&quot; \n  \* MERGEFORMAT ">
+      <w:r>
+        <w:t xml:space="preserve">5.1 </w:t>
+      </w:r>
+    </w:fldSimple>
   </w:p>
 </w:hdr>
 </file>
@@ -4842,14 +5067,240 @@
     <w:pPr>
       <w:pStyle w:val="Header"/>
     </w:pPr>
+    <w:fldSimple w:instr=" STYLEREF  &quot;Heading 2&quot; \n  \* MERGEFORMAT ">
+      <w:r>
+        <w:t xml:space="preserve">4.4 </w:t>
+      </w:r>
+    </w:fldSimple>
+    <w:fldSimple w:instr=" STYLEREF  &quot;Heading 2&quot;  \* MERGEFORMAT ">
+      <w:r>
+        <w:t>SRS Document</w:t>
+      </w:r>
+    </w:fldSimple>
+  </w:p>
+</w:hdr>
+</file>
+
+<file path=word/header12.xml><?xml version="1.0" encoding="utf-8"?>
+<w:hdr xmlns:wpc="http://schemas.microsoft.com/office/word/2010/wordprocessingCanvas" xmlns:cx="http://schemas.microsoft.com/office/drawing/2014/chartex" xmlns:cx1="http://schemas.microsoft.com/office/drawing/2015/9/8/chartex" xmlns:cx2="http://schemas.microsoft.com/office/drawing/2015/10/21/chartex" xmlns:cx3="http://schemas.microsoft.com/office/drawing/2016/5/9/chartex" xmlns:cx4="http://schemas.microsoft.com/office/drawing/2016/5/10/chartex" xmlns:cx5="http://schemas.microsoft.com/office/drawing/2016/5/11/chartex" xmlns:cx6="http://schemas.microsoft.com/office/drawing/2016/5/12/chartex" xmlns:cx7="http://schemas.microsoft.com/office/drawing/2016/5/13/chartex" xmlns:cx8="http://schemas.microsoft.com/office/drawing/2016/5/14/chartex" xmlns:mc="http://schemas.openxmlformats.org/markup-compatibility/2006" xmlns:aink="http://schemas.microsoft.com/office/drawing/2016/ink" xmlns:am3d="http://schemas.microsoft.com/office/drawing/2017/model3d" xmlns:o="urn:schemas-microsoft-com:office:office" xmlns:r="http://schemas.openxmlformats.org/officeDocument/2006/relationships" xmlns:m="http://schemas.openxmlformats.org/officeDocument/2006/math" xmlns:v="urn:schemas-microsoft-com:vml" xmlns:wp14="http://schemas.microsoft.com/office/word/2010/wordprocessingDrawing" xmlns:wp="http://schemas.openxmlformats.org/drawingml/2006/wordprocessingDrawing" xmlns:w10="urn:schemas-microsoft-com:office:word" xmlns:w="http://schemas.openxmlformats.org/wordprocessingml/2006/main" xmlns:w14="http://schemas.microsoft.com/office/word/2010/wordml" xmlns:w15="http://schemas.microsoft.com/office/word/2012/wordml" xmlns:w16cex="http://schemas.microsoft.com/office/word/2018/wordml/cex" xmlns:w16cid="http://schemas.microsoft.com/office/word/2016/wordml/cid" xmlns:w16="http://schemas.microsoft.com/office/word/2018/wordml" xmlns:w16se="http://schemas.microsoft.com/office/word/2015/wordml/symex" xmlns:wpg="http://schemas.microsoft.com/office/word/2010/wordprocessingGroup" xmlns:wpi="http://schemas.microsoft.com/office/word/2010/wordprocessingInk" xmlns:wne="http://schemas.microsoft.com/office/word/2006/wordml" xmlns:wps="http://schemas.microsoft.com/office/word/2010/wordprocessingShape" mc:Ignorable="w14 w15 w16se w16cid w16 w16cex wp14">
+  <w:p>
+    <w:pPr>
+      <w:pStyle w:val="Header"/>
+    </w:pPr>
+  </w:p>
+</w:hdr>
+</file>
+
+<file path=word/header13.xml><?xml version="1.0" encoding="utf-8"?>
+<w:hdr xmlns:wpc="http://schemas.microsoft.com/office/word/2010/wordprocessingCanvas" xmlns:cx="http://schemas.microsoft.com/office/drawing/2014/chartex" xmlns:cx1="http://schemas.microsoft.com/office/drawing/2015/9/8/chartex" xmlns:cx2="http://schemas.microsoft.com/office/drawing/2015/10/21/chartex" xmlns:cx3="http://schemas.microsoft.com/office/drawing/2016/5/9/chartex" xmlns:cx4="http://schemas.microsoft.com/office/drawing/2016/5/10/chartex" xmlns:cx5="http://schemas.microsoft.com/office/drawing/2016/5/11/chartex" xmlns:cx6="http://schemas.microsoft.com/office/drawing/2016/5/12/chartex" xmlns:cx7="http://schemas.microsoft.com/office/drawing/2016/5/13/chartex" xmlns:cx8="http://schemas.microsoft.com/office/drawing/2016/5/14/chartex" xmlns:mc="http://schemas.openxmlformats.org/markup-compatibility/2006" xmlns:aink="http://schemas.microsoft.com/office/drawing/2016/ink" xmlns:am3d="http://schemas.microsoft.com/office/drawing/2017/model3d" xmlns:o="urn:schemas-microsoft-com:office:office" xmlns:r="http://schemas.openxmlformats.org/officeDocument/2006/relationships" xmlns:m="http://schemas.openxmlformats.org/officeDocument/2006/math" xmlns:v="urn:schemas-microsoft-com:vml" xmlns:wp14="http://schemas.microsoft.com/office/word/2010/wordprocessingDrawing" xmlns:wp="http://schemas.openxmlformats.org/drawingml/2006/wordprocessingDrawing" xmlns:w10="urn:schemas-microsoft-com:office:word" xmlns:w="http://schemas.openxmlformats.org/wordprocessingml/2006/main" xmlns:w14="http://schemas.microsoft.com/office/word/2010/wordml" xmlns:w15="http://schemas.microsoft.com/office/word/2012/wordml" xmlns:w16cex="http://schemas.microsoft.com/office/word/2018/wordml/cex" xmlns:w16cid="http://schemas.microsoft.com/office/word/2016/wordml/cid" xmlns:w16="http://schemas.microsoft.com/office/word/2018/wordml" xmlns:w16se="http://schemas.microsoft.com/office/word/2015/wordml/symex" xmlns:wpg="http://schemas.microsoft.com/office/word/2010/wordprocessingGroup" xmlns:wpi="http://schemas.microsoft.com/office/word/2010/wordprocessingInk" xmlns:wne="http://schemas.microsoft.com/office/word/2006/wordml" xmlns:wps="http://schemas.microsoft.com/office/word/2010/wordprocessingShape" mc:Ignorable="w14 w15 w16se w16cid w16 w16cex wp14">
+  <w:p>
+    <w:pPr>
+      <w:pStyle w:val="Header"/>
+    </w:pPr>
+    <w:fldSimple w:instr=" STYLEREF  &quot;Heading 1&quot; \n  \* MERGEFORMAT ">
+      <w:r>
+        <w:t>Chapter 5</w:t>
+      </w:r>
+    </w:fldSimple>
+    <w:r>
+      <w:t xml:space="preserve">, Section </w:t>
+    </w:r>
+    <w:fldSimple w:instr=" STYLEREF  &quot;Heading 2&quot; \n  \* MERGEFORMAT ">
+      <w:r>
+        <w:t xml:space="preserve">5.4 </w:t>
+      </w:r>
+    </w:fldSimple>
+  </w:p>
+</w:hdr>
+</file>
+
+<file path=word/header14.xml><?xml version="1.0" encoding="utf-8"?>
+<w:hdr xmlns:wpc="http://schemas.microsoft.com/office/word/2010/wordprocessingCanvas" xmlns:cx="http://schemas.microsoft.com/office/drawing/2014/chartex" xmlns:cx1="http://schemas.microsoft.com/office/drawing/2015/9/8/chartex" xmlns:cx2="http://schemas.microsoft.com/office/drawing/2015/10/21/chartex" xmlns:cx3="http://schemas.microsoft.com/office/drawing/2016/5/9/chartex" xmlns:cx4="http://schemas.microsoft.com/office/drawing/2016/5/10/chartex" xmlns:cx5="http://schemas.microsoft.com/office/drawing/2016/5/11/chartex" xmlns:cx6="http://schemas.microsoft.com/office/drawing/2016/5/12/chartex" xmlns:cx7="http://schemas.microsoft.com/office/drawing/2016/5/13/chartex" xmlns:cx8="http://schemas.microsoft.com/office/drawing/2016/5/14/chartex" xmlns:mc="http://schemas.openxmlformats.org/markup-compatibility/2006" xmlns:aink="http://schemas.microsoft.com/office/drawing/2016/ink" xmlns:am3d="http://schemas.microsoft.com/office/drawing/2017/model3d" xmlns:o="urn:schemas-microsoft-com:office:office" xmlns:r="http://schemas.openxmlformats.org/officeDocument/2006/relationships" xmlns:m="http://schemas.openxmlformats.org/officeDocument/2006/math" xmlns:v="urn:schemas-microsoft-com:vml" xmlns:wp14="http://schemas.microsoft.com/office/word/2010/wordprocessingDrawing" xmlns:wp="http://schemas.openxmlformats.org/drawingml/2006/wordprocessingDrawing" xmlns:w10="urn:schemas-microsoft-com:office:word" xmlns:w="http://schemas.openxmlformats.org/wordprocessingml/2006/main" xmlns:w14="http://schemas.microsoft.com/office/word/2010/wordml" xmlns:w15="http://schemas.microsoft.com/office/word/2012/wordml" xmlns:w16cex="http://schemas.microsoft.com/office/word/2018/wordml/cex" xmlns:w16cid="http://schemas.microsoft.com/office/word/2016/wordml/cid" xmlns:w16="http://schemas.microsoft.com/office/word/2018/wordml" xmlns:w16se="http://schemas.microsoft.com/office/word/2015/wordml/symex" xmlns:wpg="http://schemas.microsoft.com/office/word/2010/wordprocessingGroup" xmlns:wpi="http://schemas.microsoft.com/office/word/2010/wordprocessingInk" xmlns:wne="http://schemas.microsoft.com/office/word/2006/wordml" xmlns:wps="http://schemas.microsoft.com/office/word/2010/wordprocessingShape" mc:Ignorable="w14 w15 w16se w16cid w16 w16cex wp14">
+  <w:p>
+    <w:pPr>
+      <w:pStyle w:val="Header"/>
+    </w:pPr>
+    <w:fldSimple w:instr=" STYLEREF  &quot;Heading 2&quot; \n  \* MERGEFORMAT ">
+      <w:r>
+        <w:t xml:space="preserve">6.1 </w:t>
+      </w:r>
+    </w:fldSimple>
+    <w:fldSimple w:instr=" STYLEREF  &quot;Heading 2&quot;  \* MERGEFORMAT ">
+      <w:r>
+        <w:t>Module Description</w:t>
+      </w:r>
+    </w:fldSimple>
+  </w:p>
+</w:hdr>
+</file>
+
+<file path=word/header15.xml><?xml version="1.0" encoding="utf-8"?>
+<w:hdr xmlns:wpc="http://schemas.microsoft.com/office/word/2010/wordprocessingCanvas" xmlns:cx="http://schemas.microsoft.com/office/drawing/2014/chartex" xmlns:cx1="http://schemas.microsoft.com/office/drawing/2015/9/8/chartex" xmlns:cx2="http://schemas.microsoft.com/office/drawing/2015/10/21/chartex" xmlns:cx3="http://schemas.microsoft.com/office/drawing/2016/5/9/chartex" xmlns:cx4="http://schemas.microsoft.com/office/drawing/2016/5/10/chartex" xmlns:cx5="http://schemas.microsoft.com/office/drawing/2016/5/11/chartex" xmlns:cx6="http://schemas.microsoft.com/office/drawing/2016/5/12/chartex" xmlns:cx7="http://schemas.microsoft.com/office/drawing/2016/5/13/chartex" xmlns:cx8="http://schemas.microsoft.com/office/drawing/2016/5/14/chartex" xmlns:mc="http://schemas.openxmlformats.org/markup-compatibility/2006" xmlns:aink="http://schemas.microsoft.com/office/drawing/2016/ink" xmlns:am3d="http://schemas.microsoft.com/office/drawing/2017/model3d" xmlns:o="urn:schemas-microsoft-com:office:office" xmlns:r="http://schemas.openxmlformats.org/officeDocument/2006/relationships" xmlns:m="http://schemas.openxmlformats.org/officeDocument/2006/math" xmlns:v="urn:schemas-microsoft-com:vml" xmlns:wp14="http://schemas.microsoft.com/office/word/2010/wordprocessingDrawing" xmlns:wp="http://schemas.openxmlformats.org/drawingml/2006/wordprocessingDrawing" xmlns:w10="urn:schemas-microsoft-com:office:word" xmlns:w="http://schemas.openxmlformats.org/wordprocessingml/2006/main" xmlns:w14="http://schemas.microsoft.com/office/word/2010/wordml" xmlns:w15="http://schemas.microsoft.com/office/word/2012/wordml" xmlns:w16cex="http://schemas.microsoft.com/office/word/2018/wordml/cex" xmlns:w16cid="http://schemas.microsoft.com/office/word/2016/wordml/cid" xmlns:w16="http://schemas.microsoft.com/office/word/2018/wordml" xmlns:w16se="http://schemas.microsoft.com/office/word/2015/wordml/symex" xmlns:wpg="http://schemas.microsoft.com/office/word/2010/wordprocessingGroup" xmlns:wpi="http://schemas.microsoft.com/office/word/2010/wordprocessingInk" xmlns:wne="http://schemas.microsoft.com/office/word/2006/wordml" xmlns:wps="http://schemas.microsoft.com/office/word/2010/wordprocessingShape" mc:Ignorable="w14 w15 w16se w16cid w16 w16cex wp14">
+  <w:p>
+    <w:pPr>
+      <w:pStyle w:val="Header"/>
+    </w:pPr>
+  </w:p>
+</w:hdr>
+</file>
+
+<file path=word/header16.xml><?xml version="1.0" encoding="utf-8"?>
+<w:hdr xmlns:wpc="http://schemas.microsoft.com/office/word/2010/wordprocessingCanvas" xmlns:cx="http://schemas.microsoft.com/office/drawing/2014/chartex" xmlns:cx1="http://schemas.microsoft.com/office/drawing/2015/9/8/chartex" xmlns:cx2="http://schemas.microsoft.com/office/drawing/2015/10/21/chartex" xmlns:cx3="http://schemas.microsoft.com/office/drawing/2016/5/9/chartex" xmlns:cx4="http://schemas.microsoft.com/office/drawing/2016/5/10/chartex" xmlns:cx5="http://schemas.microsoft.com/office/drawing/2016/5/11/chartex" xmlns:cx6="http://schemas.microsoft.com/office/drawing/2016/5/12/chartex" xmlns:cx7="http://schemas.microsoft.com/office/drawing/2016/5/13/chartex" xmlns:cx8="http://schemas.microsoft.com/office/drawing/2016/5/14/chartex" xmlns:mc="http://schemas.openxmlformats.org/markup-compatibility/2006" xmlns:aink="http://schemas.microsoft.com/office/drawing/2016/ink" xmlns:am3d="http://schemas.microsoft.com/office/drawing/2017/model3d" xmlns:o="urn:schemas-microsoft-com:office:office" xmlns:r="http://schemas.openxmlformats.org/officeDocument/2006/relationships" xmlns:m="http://schemas.openxmlformats.org/officeDocument/2006/math" xmlns:v="urn:schemas-microsoft-com:vml" xmlns:wp14="http://schemas.microsoft.com/office/word/2010/wordprocessingDrawing" xmlns:wp="http://schemas.openxmlformats.org/drawingml/2006/wordprocessingDrawing" xmlns:w10="urn:schemas-microsoft-com:office:word" xmlns:w="http://schemas.openxmlformats.org/wordprocessingml/2006/main" xmlns:w14="http://schemas.microsoft.com/office/word/2010/wordml" xmlns:w15="http://schemas.microsoft.com/office/word/2012/wordml" xmlns:w16cex="http://schemas.microsoft.com/office/word/2018/wordml/cex" xmlns:w16cid="http://schemas.microsoft.com/office/word/2016/wordml/cid" xmlns:w16="http://schemas.microsoft.com/office/word/2018/wordml" xmlns:w16se="http://schemas.microsoft.com/office/word/2015/wordml/symex" xmlns:wpg="http://schemas.microsoft.com/office/word/2010/wordprocessingGroup" xmlns:wpi="http://schemas.microsoft.com/office/word/2010/wordprocessingInk" xmlns:wne="http://schemas.microsoft.com/office/word/2006/wordml" xmlns:wps="http://schemas.microsoft.com/office/word/2010/wordprocessingShape" mc:Ignorable="w14 w15 w16se w16cid w16 w16cex wp14">
+  <w:p>
+    <w:pPr>
+      <w:pStyle w:val="Header"/>
+    </w:pPr>
+  </w:p>
+</w:hdr>
+</file>
+
+<file path=word/header17.xml><?xml version="1.0" encoding="utf-8"?>
+<w:hdr xmlns:wpc="http://schemas.microsoft.com/office/word/2010/wordprocessingCanvas" xmlns:cx="http://schemas.microsoft.com/office/drawing/2014/chartex" xmlns:cx1="http://schemas.microsoft.com/office/drawing/2015/9/8/chartex" xmlns:cx2="http://schemas.microsoft.com/office/drawing/2015/10/21/chartex" xmlns:cx3="http://schemas.microsoft.com/office/drawing/2016/5/9/chartex" xmlns:cx4="http://schemas.microsoft.com/office/drawing/2016/5/10/chartex" xmlns:cx5="http://schemas.microsoft.com/office/drawing/2016/5/11/chartex" xmlns:cx6="http://schemas.microsoft.com/office/drawing/2016/5/12/chartex" xmlns:cx7="http://schemas.microsoft.com/office/drawing/2016/5/13/chartex" xmlns:cx8="http://schemas.microsoft.com/office/drawing/2016/5/14/chartex" xmlns:mc="http://schemas.openxmlformats.org/markup-compatibility/2006" xmlns:aink="http://schemas.microsoft.com/office/drawing/2016/ink" xmlns:am3d="http://schemas.microsoft.com/office/drawing/2017/model3d" xmlns:o="urn:schemas-microsoft-com:office:office" xmlns:r="http://schemas.openxmlformats.org/officeDocument/2006/relationships" xmlns:m="http://schemas.openxmlformats.org/officeDocument/2006/math" xmlns:v="urn:schemas-microsoft-com:vml" xmlns:wp14="http://schemas.microsoft.com/office/word/2010/wordprocessingDrawing" xmlns:wp="http://schemas.openxmlformats.org/drawingml/2006/wordprocessingDrawing" xmlns:w10="urn:schemas-microsoft-com:office:word" xmlns:w="http://schemas.openxmlformats.org/wordprocessingml/2006/main" xmlns:w14="http://schemas.microsoft.com/office/word/2010/wordml" xmlns:w15="http://schemas.microsoft.com/office/word/2012/wordml" xmlns:w16cex="http://schemas.microsoft.com/office/word/2018/wordml/cex" xmlns:w16cid="http://schemas.microsoft.com/office/word/2016/wordml/cid" xmlns:w16="http://schemas.microsoft.com/office/word/2018/wordml" xmlns:w16se="http://schemas.microsoft.com/office/word/2015/wordml/symex" xmlns:wpg="http://schemas.microsoft.com/office/word/2010/wordprocessingGroup" xmlns:wpi="http://schemas.microsoft.com/office/word/2010/wordprocessingInk" xmlns:wne="http://schemas.microsoft.com/office/word/2006/wordml" xmlns:wps="http://schemas.microsoft.com/office/word/2010/wordprocessingShape" mc:Ignorable="w14 w15 w16se w16cid w16 w16cex wp14">
+  <w:p>
+    <w:pPr>
+      <w:pStyle w:val="Header"/>
+    </w:pPr>
+    <w:fldSimple w:instr=" STYLEREF  &quot;Heading 2&quot; \n  \* MERGEFORMAT ">
+      <w:r>
+        <w:t xml:space="preserve">6.1 </w:t>
+      </w:r>
+    </w:fldSimple>
+    <w:fldSimple w:instr=" STYLEREF  &quot;Heading 2&quot;  \* MERGEFORMAT ">
+      <w:r>
+        <w:t>Module Description</w:t>
+      </w:r>
+    </w:fldSimple>
+  </w:p>
+</w:hdr>
+</file>
+
+<file path=word/header18.xml><?xml version="1.0" encoding="utf-8"?>
+<w:hdr xmlns:wpc="http://schemas.microsoft.com/office/word/2010/wordprocessingCanvas" xmlns:cx="http://schemas.microsoft.com/office/drawing/2014/chartex" xmlns:cx1="http://schemas.microsoft.com/office/drawing/2015/9/8/chartex" xmlns:cx2="http://schemas.microsoft.com/office/drawing/2015/10/21/chartex" xmlns:cx3="http://schemas.microsoft.com/office/drawing/2016/5/9/chartex" xmlns:cx4="http://schemas.microsoft.com/office/drawing/2016/5/10/chartex" xmlns:cx5="http://schemas.microsoft.com/office/drawing/2016/5/11/chartex" xmlns:cx6="http://schemas.microsoft.com/office/drawing/2016/5/12/chartex" xmlns:cx7="http://schemas.microsoft.com/office/drawing/2016/5/13/chartex" xmlns:cx8="http://schemas.microsoft.com/office/drawing/2016/5/14/chartex" xmlns:mc="http://schemas.openxmlformats.org/markup-compatibility/2006" xmlns:aink="http://schemas.microsoft.com/office/drawing/2016/ink" xmlns:am3d="http://schemas.microsoft.com/office/drawing/2017/model3d" xmlns:o="urn:schemas-microsoft-com:office:office" xmlns:r="http://schemas.openxmlformats.org/officeDocument/2006/relationships" xmlns:m="http://schemas.openxmlformats.org/officeDocument/2006/math" xmlns:v="urn:schemas-microsoft-com:vml" xmlns:wp14="http://schemas.microsoft.com/office/word/2010/wordprocessingDrawing" xmlns:wp="http://schemas.openxmlformats.org/drawingml/2006/wordprocessingDrawing" xmlns:w10="urn:schemas-microsoft-com:office:word" xmlns:w="http://schemas.openxmlformats.org/wordprocessingml/2006/main" xmlns:w14="http://schemas.microsoft.com/office/word/2010/wordml" xmlns:w15="http://schemas.microsoft.com/office/word/2012/wordml" xmlns:w16cex="http://schemas.microsoft.com/office/word/2018/wordml/cex" xmlns:w16cid="http://schemas.microsoft.com/office/word/2016/wordml/cid" xmlns:w16="http://schemas.microsoft.com/office/word/2018/wordml" xmlns:w16se="http://schemas.microsoft.com/office/word/2015/wordml/symex" xmlns:wpg="http://schemas.microsoft.com/office/word/2010/wordprocessingGroup" xmlns:wpi="http://schemas.microsoft.com/office/word/2010/wordprocessingInk" xmlns:wne="http://schemas.microsoft.com/office/word/2006/wordml" xmlns:wps="http://schemas.microsoft.com/office/word/2010/wordprocessingShape" mc:Ignorable="w14 w15 w16se w16cid w16 w16cex wp14">
+  <w:p>
+    <w:pPr>
+      <w:pStyle w:val="Header"/>
+    </w:pPr>
+  </w:p>
+</w:hdr>
+</file>
+
+<file path=word/header2.xml><?xml version="1.0" encoding="utf-8"?>
+<w:hdr xmlns:wpc="http://schemas.microsoft.com/office/word/2010/wordprocessingCanvas" xmlns:cx="http://schemas.microsoft.com/office/drawing/2014/chartex" xmlns:cx1="http://schemas.microsoft.com/office/drawing/2015/9/8/chartex" xmlns:cx2="http://schemas.microsoft.com/office/drawing/2015/10/21/chartex" xmlns:cx3="http://schemas.microsoft.com/office/drawing/2016/5/9/chartex" xmlns:cx4="http://schemas.microsoft.com/office/drawing/2016/5/10/chartex" xmlns:cx5="http://schemas.microsoft.com/office/drawing/2016/5/11/chartex" xmlns:cx6="http://schemas.microsoft.com/office/drawing/2016/5/12/chartex" xmlns:cx7="http://schemas.microsoft.com/office/drawing/2016/5/13/chartex" xmlns:cx8="http://schemas.microsoft.com/office/drawing/2016/5/14/chartex" xmlns:mc="http://schemas.openxmlformats.org/markup-compatibility/2006" xmlns:aink="http://schemas.microsoft.com/office/drawing/2016/ink" xmlns:am3d="http://schemas.microsoft.com/office/drawing/2017/model3d" xmlns:o="urn:schemas-microsoft-com:office:office" xmlns:r="http://schemas.openxmlformats.org/officeDocument/2006/relationships" xmlns:m="http://schemas.openxmlformats.org/officeDocument/2006/math" xmlns:v="urn:schemas-microsoft-com:vml" xmlns:wp14="http://schemas.microsoft.com/office/word/2010/wordprocessingDrawing" xmlns:wp="http://schemas.openxmlformats.org/drawingml/2006/wordprocessingDrawing" xmlns:w10="urn:schemas-microsoft-com:office:word" xmlns:w="http://schemas.openxmlformats.org/wordprocessingml/2006/main" xmlns:w14="http://schemas.microsoft.com/office/word/2010/wordml" xmlns:w15="http://schemas.microsoft.com/office/word/2012/wordml" xmlns:w16cex="http://schemas.microsoft.com/office/word/2018/wordml/cex" xmlns:w16cid="http://schemas.microsoft.com/office/word/2016/wordml/cid" xmlns:w16="http://schemas.microsoft.com/office/word/2018/wordml" xmlns:w16se="http://schemas.microsoft.com/office/word/2015/wordml/symex" xmlns:wpg="http://schemas.microsoft.com/office/word/2010/wordprocessingGroup" xmlns:wpi="http://schemas.microsoft.com/office/word/2010/wordprocessingInk" xmlns:wne="http://schemas.microsoft.com/office/word/2006/wordml" xmlns:wps="http://schemas.microsoft.com/office/word/2010/wordprocessingShape" mc:Ignorable="w14 w15 w16se w16cid w16 w16cex wp14">
+  <w:p>
+    <w:pPr>
+      <w:pStyle w:val="Header"/>
+    </w:pPr>
+    <w:fldSimple w:instr=" STYLEREF  &quot;Heading 1&quot; \n  \* MERGEFORMAT ">
+      <w:r>
+        <w:t>Chapter 1</w:t>
+      </w:r>
+    </w:fldSimple>
+    <w:r>
+      <w:t xml:space="preserve">, Section </w:t>
+    </w:r>
+    <w:fldSimple w:instr=" STYLEREF  &quot;Heading 2&quot; \n  \* MERGEFORMAT ">
+      <w:r>
+        <w:t xml:space="preserve">1.2 </w:t>
+      </w:r>
+    </w:fldSimple>
+  </w:p>
+</w:hdr>
+</file>
+
+<file path=word/header3.xml><?xml version="1.0" encoding="utf-8"?>
+<w:hdr xmlns:wpc="http://schemas.microsoft.com/office/word/2010/wordprocessingCanvas" xmlns:cx="http://schemas.microsoft.com/office/drawing/2014/chartex" xmlns:cx1="http://schemas.microsoft.com/office/drawing/2015/9/8/chartex" xmlns:cx2="http://schemas.microsoft.com/office/drawing/2015/10/21/chartex" xmlns:cx3="http://schemas.microsoft.com/office/drawing/2016/5/9/chartex" xmlns:cx4="http://schemas.microsoft.com/office/drawing/2016/5/10/chartex" xmlns:cx5="http://schemas.microsoft.com/office/drawing/2016/5/11/chartex" xmlns:cx6="http://schemas.microsoft.com/office/drawing/2016/5/12/chartex" xmlns:cx7="http://schemas.microsoft.com/office/drawing/2016/5/13/chartex" xmlns:cx8="http://schemas.microsoft.com/office/drawing/2016/5/14/chartex" xmlns:mc="http://schemas.openxmlformats.org/markup-compatibility/2006" xmlns:aink="http://schemas.microsoft.com/office/drawing/2016/ink" xmlns:am3d="http://schemas.microsoft.com/office/drawing/2017/model3d" xmlns:o="urn:schemas-microsoft-com:office:office" xmlns:r="http://schemas.openxmlformats.org/officeDocument/2006/relationships" xmlns:m="http://schemas.openxmlformats.org/officeDocument/2006/math" xmlns:v="urn:schemas-microsoft-com:vml" xmlns:wp14="http://schemas.microsoft.com/office/word/2010/wordprocessingDrawing" xmlns:wp="http://schemas.openxmlformats.org/drawingml/2006/wordprocessingDrawing" xmlns:w10="urn:schemas-microsoft-com:office:word" xmlns:w="http://schemas.openxmlformats.org/wordprocessingml/2006/main" xmlns:w14="http://schemas.microsoft.com/office/word/2010/wordml" xmlns:w15="http://schemas.microsoft.com/office/word/2012/wordml" xmlns:w16cex="http://schemas.microsoft.com/office/word/2018/wordml/cex" xmlns:w16cid="http://schemas.microsoft.com/office/word/2016/wordml/cid" xmlns:w16="http://schemas.microsoft.com/office/word/2018/wordml" xmlns:w16se="http://schemas.microsoft.com/office/word/2015/wordml/symex" xmlns:wpg="http://schemas.microsoft.com/office/word/2010/wordprocessingGroup" xmlns:wpi="http://schemas.microsoft.com/office/word/2010/wordprocessingInk" xmlns:wne="http://schemas.microsoft.com/office/word/2006/wordml" xmlns:wps="http://schemas.microsoft.com/office/word/2010/wordprocessingShape" mc:Ignorable="w14 w15 w16se w16cid w16 w16cex wp14">
+  <w:p>
+    <w:pPr>
+      <w:pStyle w:val="Header"/>
+    </w:pPr>
+    <w:fldSimple w:instr=" STYLEREF  &quot;Heading 2&quot; \n  \* MERGEFORMAT ">
+      <w:r>
+        <w:t xml:space="preserve">1.2 </w:t>
+      </w:r>
+    </w:fldSimple>
+    <w:fldSimple w:instr=" STYLEREF  &quot;Heading 2&quot;  \* MERGEFORMAT ">
+      <w:r>
+        <w:t>Motivation and Objective</w:t>
+      </w:r>
+    </w:fldSimple>
+  </w:p>
+</w:hdr>
+</file>
+
+<file path=word/header4.xml><?xml version="1.0" encoding="utf-8"?>
+<w:hdr xmlns:wpc="http://schemas.microsoft.com/office/word/2010/wordprocessingCanvas" xmlns:cx="http://schemas.microsoft.com/office/drawing/2014/chartex" xmlns:cx1="http://schemas.microsoft.com/office/drawing/2015/9/8/chartex" xmlns:cx2="http://schemas.microsoft.com/office/drawing/2015/10/21/chartex" xmlns:cx3="http://schemas.microsoft.com/office/drawing/2016/5/9/chartex" xmlns:cx4="http://schemas.microsoft.com/office/drawing/2016/5/10/chartex" xmlns:cx5="http://schemas.microsoft.com/office/drawing/2016/5/11/chartex" xmlns:cx6="http://schemas.microsoft.com/office/drawing/2016/5/12/chartex" xmlns:cx7="http://schemas.microsoft.com/office/drawing/2016/5/13/chartex" xmlns:cx8="http://schemas.microsoft.com/office/drawing/2016/5/14/chartex" xmlns:mc="http://schemas.openxmlformats.org/markup-compatibility/2006" xmlns:aink="http://schemas.microsoft.com/office/drawing/2016/ink" xmlns:am3d="http://schemas.microsoft.com/office/drawing/2017/model3d" xmlns:o="urn:schemas-microsoft-com:office:office" xmlns:r="http://schemas.openxmlformats.org/officeDocument/2006/relationships" xmlns:m="http://schemas.openxmlformats.org/officeDocument/2006/math" xmlns:v="urn:schemas-microsoft-com:vml" xmlns:wp14="http://schemas.microsoft.com/office/word/2010/wordprocessingDrawing" xmlns:wp="http://schemas.openxmlformats.org/drawingml/2006/wordprocessingDrawing" xmlns:w10="urn:schemas-microsoft-com:office:word" xmlns:w="http://schemas.openxmlformats.org/wordprocessingml/2006/main" xmlns:w14="http://schemas.microsoft.com/office/word/2010/wordml" xmlns:w15="http://schemas.microsoft.com/office/word/2012/wordml" xmlns:w16cex="http://schemas.microsoft.com/office/word/2018/wordml/cex" xmlns:w16cid="http://schemas.microsoft.com/office/word/2016/wordml/cid" xmlns:w16="http://schemas.microsoft.com/office/word/2018/wordml" xmlns:w16se="http://schemas.microsoft.com/office/word/2015/wordml/symex" xmlns:wpg="http://schemas.microsoft.com/office/word/2010/wordprocessingGroup" xmlns:wpi="http://schemas.microsoft.com/office/word/2010/wordprocessingInk" xmlns:wne="http://schemas.microsoft.com/office/word/2006/wordml" xmlns:wps="http://schemas.microsoft.com/office/word/2010/wordprocessingShape" mc:Ignorable="w14 w15 w16se w16cid w16 w16cex wp14">
+  <w:p>
+    <w:pPr>
+      <w:pStyle w:val="Header"/>
+    </w:pPr>
+  </w:p>
+</w:hdr>
+</file>
+
+<file path=word/header5.xml><?xml version="1.0" encoding="utf-8"?>
+<w:hdr xmlns:wpc="http://schemas.microsoft.com/office/word/2010/wordprocessingCanvas" xmlns:cx="http://schemas.microsoft.com/office/drawing/2014/chartex" xmlns:cx1="http://schemas.microsoft.com/office/drawing/2015/9/8/chartex" xmlns:cx2="http://schemas.microsoft.com/office/drawing/2015/10/21/chartex" xmlns:cx3="http://schemas.microsoft.com/office/drawing/2016/5/9/chartex" xmlns:cx4="http://schemas.microsoft.com/office/drawing/2016/5/10/chartex" xmlns:cx5="http://schemas.microsoft.com/office/drawing/2016/5/11/chartex" xmlns:cx6="http://schemas.microsoft.com/office/drawing/2016/5/12/chartex" xmlns:cx7="http://schemas.microsoft.com/office/drawing/2016/5/13/chartex" xmlns:cx8="http://schemas.microsoft.com/office/drawing/2016/5/14/chartex" xmlns:mc="http://schemas.openxmlformats.org/markup-compatibility/2006" xmlns:aink="http://schemas.microsoft.com/office/drawing/2016/ink" xmlns:am3d="http://schemas.microsoft.com/office/drawing/2017/model3d" xmlns:o="urn:schemas-microsoft-com:office:office" xmlns:r="http://schemas.openxmlformats.org/officeDocument/2006/relationships" xmlns:m="http://schemas.openxmlformats.org/officeDocument/2006/math" xmlns:v="urn:schemas-microsoft-com:vml" xmlns:wp14="http://schemas.microsoft.com/office/word/2010/wordprocessingDrawing" xmlns:wp="http://schemas.openxmlformats.org/drawingml/2006/wordprocessingDrawing" xmlns:w10="urn:schemas-microsoft-com:office:word" xmlns:w="http://schemas.openxmlformats.org/wordprocessingml/2006/main" xmlns:w14="http://schemas.microsoft.com/office/word/2010/wordml" xmlns:w15="http://schemas.microsoft.com/office/word/2012/wordml" xmlns:w16cex="http://schemas.microsoft.com/office/word/2018/wordml/cex" xmlns:w16cid="http://schemas.microsoft.com/office/word/2016/wordml/cid" xmlns:w16="http://schemas.microsoft.com/office/word/2018/wordml" xmlns:w16se="http://schemas.microsoft.com/office/word/2015/wordml/symex" xmlns:wpg="http://schemas.microsoft.com/office/word/2010/wordprocessingGroup" xmlns:wpi="http://schemas.microsoft.com/office/word/2010/wordprocessingInk" xmlns:wne="http://schemas.microsoft.com/office/word/2006/wordml" xmlns:wps="http://schemas.microsoft.com/office/word/2010/wordprocessingShape" mc:Ignorable="w14 w15 w16se w16cid w16 w16cex wp14">
+  <w:p>
+    <w:pPr>
+      <w:pStyle w:val="Header"/>
+    </w:pPr>
+    <w:fldSimple w:instr=" STYLEREF  &quot;Heading 1&quot; \n  \* MERGEFORMAT ">
+      <w:r>
+        <w:t>Chapter 3</w:t>
+      </w:r>
+    </w:fldSimple>
+    <w:r>
+      <w:t xml:space="preserve">, Section </w:t>
+    </w:r>
+    <w:fldSimple w:instr=" STYLEREF  &quot;Heading 2&quot; \n  \* MERGEFORMAT ">
+      <w:r>
+        <w:t xml:space="preserve">3.5 </w:t>
+      </w:r>
+    </w:fldSimple>
+  </w:p>
+</w:hdr>
+</file>
+
+<file path=word/header6.xml><?xml version="1.0" encoding="utf-8"?>
+<w:hdr xmlns:wpc="http://schemas.microsoft.com/office/word/2010/wordprocessingCanvas" xmlns:cx="http://schemas.microsoft.com/office/drawing/2014/chartex" xmlns:cx1="http://schemas.microsoft.com/office/drawing/2015/9/8/chartex" xmlns:cx2="http://schemas.microsoft.com/office/drawing/2015/10/21/chartex" xmlns:cx3="http://schemas.microsoft.com/office/drawing/2016/5/9/chartex" xmlns:cx4="http://schemas.microsoft.com/office/drawing/2016/5/10/chartex" xmlns:cx5="http://schemas.microsoft.com/office/drawing/2016/5/11/chartex" xmlns:cx6="http://schemas.microsoft.com/office/drawing/2016/5/12/chartex" xmlns:cx7="http://schemas.microsoft.com/office/drawing/2016/5/13/chartex" xmlns:cx8="http://schemas.microsoft.com/office/drawing/2016/5/14/chartex" xmlns:mc="http://schemas.openxmlformats.org/markup-compatibility/2006" xmlns:aink="http://schemas.microsoft.com/office/drawing/2016/ink" xmlns:am3d="http://schemas.microsoft.com/office/drawing/2017/model3d" xmlns:o="urn:schemas-microsoft-com:office:office" xmlns:r="http://schemas.openxmlformats.org/officeDocument/2006/relationships" xmlns:m="http://schemas.openxmlformats.org/officeDocument/2006/math" xmlns:v="urn:schemas-microsoft-com:vml" xmlns:wp14="http://schemas.microsoft.com/office/word/2010/wordprocessingDrawing" xmlns:wp="http://schemas.openxmlformats.org/drawingml/2006/wordprocessingDrawing" xmlns:w10="urn:schemas-microsoft-com:office:word" xmlns:w="http://schemas.openxmlformats.org/wordprocessingml/2006/main" xmlns:w14="http://schemas.microsoft.com/office/word/2010/wordml" xmlns:w15="http://schemas.microsoft.com/office/word/2012/wordml" xmlns:w16cex="http://schemas.microsoft.com/office/word/2018/wordml/cex" xmlns:w16cid="http://schemas.microsoft.com/office/word/2016/wordml/cid" xmlns:w16="http://schemas.microsoft.com/office/word/2018/wordml" xmlns:w16se="http://schemas.microsoft.com/office/word/2015/wordml/symex" xmlns:wpg="http://schemas.microsoft.com/office/word/2010/wordprocessingGroup" xmlns:wpi="http://schemas.microsoft.com/office/word/2010/wordprocessingInk" xmlns:wne="http://schemas.microsoft.com/office/word/2006/wordml" xmlns:wps="http://schemas.microsoft.com/office/word/2010/wordprocessingShape" mc:Ignorable="w14 w15 w16se w16cid w16 w16cex wp14">
+  <w:p>
+    <w:pPr>
+      <w:pStyle w:val="Header"/>
+    </w:pPr>
+    <w:fldSimple w:instr=" STYLEREF  &quot;Heading 2&quot; \n  \* MERGEFORMAT ">
+      <w:r>
+        <w:t xml:space="preserve">2.1 </w:t>
+      </w:r>
+    </w:fldSimple>
+    <w:fldSimple w:instr=" STYLEREF  &quot;Heading 2&quot;  \* MERGEFORMAT ">
+      <w:r>
+        <w:t>Existing Methodologies</w:t>
+      </w:r>
+    </w:fldSimple>
+  </w:p>
+</w:hdr>
+</file>
+
+<file path=word/header7.xml><?xml version="1.0" encoding="utf-8"?>
+<w:hdr xmlns:wpc="http://schemas.microsoft.com/office/word/2010/wordprocessingCanvas" xmlns:cx="http://schemas.microsoft.com/office/drawing/2014/chartex" xmlns:cx1="http://schemas.microsoft.com/office/drawing/2015/9/8/chartex" xmlns:cx2="http://schemas.microsoft.com/office/drawing/2015/10/21/chartex" xmlns:cx3="http://schemas.microsoft.com/office/drawing/2016/5/9/chartex" xmlns:cx4="http://schemas.microsoft.com/office/drawing/2016/5/10/chartex" xmlns:cx5="http://schemas.microsoft.com/office/drawing/2016/5/11/chartex" xmlns:cx6="http://schemas.microsoft.com/office/drawing/2016/5/12/chartex" xmlns:cx7="http://schemas.microsoft.com/office/drawing/2016/5/13/chartex" xmlns:cx8="http://schemas.microsoft.com/office/drawing/2016/5/14/chartex" xmlns:mc="http://schemas.openxmlformats.org/markup-compatibility/2006" xmlns:aink="http://schemas.microsoft.com/office/drawing/2016/ink" xmlns:am3d="http://schemas.microsoft.com/office/drawing/2017/model3d" xmlns:o="urn:schemas-microsoft-com:office:office" xmlns:r="http://schemas.openxmlformats.org/officeDocument/2006/relationships" xmlns:m="http://schemas.openxmlformats.org/officeDocument/2006/math" xmlns:v="urn:schemas-microsoft-com:vml" xmlns:wp14="http://schemas.microsoft.com/office/word/2010/wordprocessingDrawing" xmlns:wp="http://schemas.openxmlformats.org/drawingml/2006/wordprocessingDrawing" xmlns:w10="urn:schemas-microsoft-com:office:word" xmlns:w="http://schemas.openxmlformats.org/wordprocessingml/2006/main" xmlns:w14="http://schemas.microsoft.com/office/word/2010/wordml" xmlns:w15="http://schemas.microsoft.com/office/word/2012/wordml" xmlns:w16cex="http://schemas.microsoft.com/office/word/2018/wordml/cex" xmlns:w16cid="http://schemas.microsoft.com/office/word/2016/wordml/cid" xmlns:w16="http://schemas.microsoft.com/office/word/2018/wordml" xmlns:w16se="http://schemas.microsoft.com/office/word/2015/wordml/symex" xmlns:wpg="http://schemas.microsoft.com/office/word/2010/wordprocessingGroup" xmlns:wpi="http://schemas.microsoft.com/office/word/2010/wordprocessingInk" xmlns:wne="http://schemas.microsoft.com/office/word/2006/wordml" xmlns:wps="http://schemas.microsoft.com/office/word/2010/wordprocessingShape" mc:Ignorable="w14 w15 w16se w16cid w16 w16cex wp14">
+  <w:p>
+    <w:pPr>
+      <w:pStyle w:val="Header"/>
+    </w:pPr>
+  </w:p>
+</w:hdr>
+</file>
+
+<file path=word/header8.xml><?xml version="1.0" encoding="utf-8"?>
+<w:hdr xmlns:wpc="http://schemas.microsoft.com/office/word/2010/wordprocessingCanvas" xmlns:cx="http://schemas.microsoft.com/office/drawing/2014/chartex" xmlns:cx1="http://schemas.microsoft.com/office/drawing/2015/9/8/chartex" xmlns:cx2="http://schemas.microsoft.com/office/drawing/2015/10/21/chartex" xmlns:cx3="http://schemas.microsoft.com/office/drawing/2016/5/9/chartex" xmlns:cx4="http://schemas.microsoft.com/office/drawing/2016/5/10/chartex" xmlns:cx5="http://schemas.microsoft.com/office/drawing/2016/5/11/chartex" xmlns:cx6="http://schemas.microsoft.com/office/drawing/2016/5/12/chartex" xmlns:cx7="http://schemas.microsoft.com/office/drawing/2016/5/13/chartex" xmlns:cx8="http://schemas.microsoft.com/office/drawing/2016/5/14/chartex" xmlns:mc="http://schemas.openxmlformats.org/markup-compatibility/2006" xmlns:aink="http://schemas.microsoft.com/office/drawing/2016/ink" xmlns:am3d="http://schemas.microsoft.com/office/drawing/2017/model3d" xmlns:o="urn:schemas-microsoft-com:office:office" xmlns:r="http://schemas.openxmlformats.org/officeDocument/2006/relationships" xmlns:m="http://schemas.openxmlformats.org/officeDocument/2006/math" xmlns:v="urn:schemas-microsoft-com:vml" xmlns:wp14="http://schemas.microsoft.com/office/word/2010/wordprocessingDrawing" xmlns:wp="http://schemas.openxmlformats.org/drawingml/2006/wordprocessingDrawing" xmlns:w10="urn:schemas-microsoft-com:office:word" xmlns:w="http://schemas.openxmlformats.org/wordprocessingml/2006/main" xmlns:w14="http://schemas.microsoft.com/office/word/2010/wordml" xmlns:w15="http://schemas.microsoft.com/office/word/2012/wordml" xmlns:w16cex="http://schemas.microsoft.com/office/word/2018/wordml/cex" xmlns:w16cid="http://schemas.microsoft.com/office/word/2016/wordml/cid" xmlns:w16="http://schemas.microsoft.com/office/word/2018/wordml" xmlns:w16se="http://schemas.microsoft.com/office/word/2015/wordml/symex" xmlns:wpg="http://schemas.microsoft.com/office/word/2010/wordprocessingGroup" xmlns:wpi="http://schemas.microsoft.com/office/word/2010/wordprocessingInk" xmlns:wne="http://schemas.microsoft.com/office/word/2006/wordml" xmlns:wps="http://schemas.microsoft.com/office/word/2010/wordprocessingShape" mc:Ignorable="w14 w15 w16se w16cid w16 w16cex wp14">
+  <w:p>
+    <w:pPr>
+      <w:pStyle w:val="Header"/>
+    </w:pPr>
     <w:r>
       <w:fldChar w:fldCharType="begin"/>
     </w:r>
     <w:r>
-      <w:instrText xml:space="preserve"> STYLEREF  "Heading </w:instrText>
-    </w:r>
-    <w:r>
-      <w:instrText xml:space="preserve">2" \n  \* MERGEFORMAT </w:instrText>
+      <w:instrText xml:space="preserve"> STYLEREF  "Heading 2" \n  \* MERGEFORMAT </w:instrText>
     </w:r>
     <w:r>
       <w:fldChar w:fldCharType="separate"/>
@@ -4875,411 +5326,6 @@
     <w:r>
       <w:fldChar w:fldCharType="end"/>
     </w:r>
-  </w:p>
-</w:hdr>
-</file>
-
-<file path=word/header12.xml><?xml version="1.0" encoding="utf-8"?>
-<w:hdr xmlns:wpc="http://schemas.microsoft.com/office/word/2010/wordprocessingCanvas" xmlns:cx="http://schemas.microsoft.com/office/drawing/2014/chartex" xmlns:cx1="http://schemas.microsoft.com/office/drawing/2015/9/8/chartex" xmlns:cx2="http://schemas.microsoft.com/office/drawing/2015/10/21/chartex" xmlns:cx3="http://schemas.microsoft.com/office/drawing/2016/5/9/chartex" xmlns:cx4="http://schemas.microsoft.com/office/drawing/2016/5/10/chartex" xmlns:cx5="http://schemas.microsoft.com/office/drawing/2016/5/11/chartex" xmlns:cx6="http://schemas.microsoft.com/office/drawing/2016/5/12/chartex" xmlns:cx7="http://schemas.microsoft.com/office/drawing/2016/5/13/chartex" xmlns:cx8="http://schemas.microsoft.com/office/drawing/2016/5/14/chartex" xmlns:mc="http://schemas.openxmlformats.org/markup-compatibility/2006" xmlns:aink="http://schemas.microsoft.com/office/drawing/2016/ink" xmlns:am3d="http://schemas.microsoft.com/office/drawing/2017/model3d" xmlns:o="urn:schemas-microsoft-com:office:office" xmlns:r="http://schemas.openxmlformats.org/officeDocument/2006/relationships" xmlns:m="http://schemas.openxmlformats.org/officeDocument/2006/math" xmlns:v="urn:schemas-microsoft-com:vml" xmlns:wp14="http://schemas.microsoft.com/office/word/2010/wordprocessingDrawing" xmlns:wp="http://schemas.openxmlformats.org/drawingml/2006/wordprocessingDrawing" xmlns:w10="urn:schemas-microsoft-com:office:word" xmlns:w="http://schemas.openxmlformats.org/wordprocessingml/2006/main" xmlns:w14="http://schemas.microsoft.com/office/word/2010/wordml" xmlns:w15="http://schemas.microsoft.com/office/word/2012/wordml" xmlns:w16cex="http://schemas.microsoft.com/office/word/2018/wordml/cex" xmlns:w16cid="http://schemas.microsoft.com/office/word/2016/wordml/cid" xmlns:w16="http://schemas.microsoft.com/office/word/2018/wordml" xmlns:w16se="http://schemas.microsoft.com/office/word/2015/wordml/symex" xmlns:wpg="http://schemas.microsoft.com/office/word/2010/wordprocessingGroup" xmlns:wpi="http://schemas.microsoft.com/office/word/2010/wordprocessingInk" xmlns:wne="http://schemas.microsoft.com/office/word/2006/wordml" xmlns:wps="http://schemas.microsoft.com/office/word/2010/wordprocessingShape" mc:Ignorable="w14 w15 w16se w16cid w16 w16cex wp14">
-  <w:p>
-    <w:pPr>
-      <w:pStyle w:val="Header"/>
-    </w:pPr>
-  </w:p>
-</w:hdr>
-</file>
-
-<file path=word/header13.xml><?xml version="1.0" encoding="utf-8"?>
-<w:hdr xmlns:wpc="http://schemas.microsoft.com/office/word/2010/wordprocessingCanvas" xmlns:cx="http://schemas.microsoft.com/office/drawing/2014/chartex" xmlns:cx1="http://schemas.microsoft.com/office/drawing/2015/9/8/chartex" xmlns:cx2="http://schemas.microsoft.com/office/drawing/2015/10/21/chartex" xmlns:cx3="http://schemas.microsoft.com/office/drawing/2016/5/9/chartex" xmlns:cx4="http://schemas.microsoft.com/office/drawing/2016/5/10/chartex" xmlns:cx5="http://schemas.microsoft.com/office/drawing/2016/5/11/chartex" xmlns:cx6="http://schemas.microsoft.com/office/drawing/2016/5/12/chartex" xmlns:cx7="http://schemas.microsoft.com/office/drawing/2016/5/13/chartex" xmlns:cx8="http://schemas.microsoft.com/office/drawing/2016/5/14/chartex" xmlns:mc="http://schemas.openxmlformats.org/markup-compatibility/2006" xmlns:aink="http://schemas.microsoft.com/office/drawing/2016/ink" xmlns:am3d="http://schemas.microsoft.com/office/drawing/2017/model3d" xmlns:o="urn:schemas-microsoft-com:office:office" xmlns:r="http://schemas.openxmlformats.org/officeDocument/2006/relationships" xmlns:m="http://schemas.openxmlformats.org/officeDocument/2006/math" xmlns:v="urn:schemas-microsoft-com:vml" xmlns:wp14="http://schemas.microsoft.com/office/word/2010/wordprocessingDrawing" xmlns:wp="http://schemas.openxmlformats.org/drawingml/2006/wordprocessingDrawing" xmlns:w10="urn:schemas-microsoft-com:office:word" xmlns:w="http://schemas.openxmlformats.org/wordprocessingml/2006/main" xmlns:w14="http://schemas.microsoft.com/office/word/2010/wordml" xmlns:w15="http://schemas.microsoft.com/office/word/2012/wordml" xmlns:w16cex="http://schemas.microsoft.com/office/word/2018/wordml/cex" xmlns:w16cid="http://schemas.microsoft.com/office/word/2016/wordml/cid" xmlns:w16="http://schemas.microsoft.com/office/word/2018/wordml" xmlns:w16se="http://schemas.microsoft.com/office/word/2015/wordml/symex" xmlns:wpg="http://schemas.microsoft.com/office/word/2010/wordprocessingGroup" xmlns:wpi="http://schemas.microsoft.com/office/word/2010/wordprocessingInk" xmlns:wne="http://schemas.microsoft.com/office/word/2006/wordml" xmlns:wps="http://schemas.microsoft.com/office/word/2010/wordprocessingShape" mc:Ignorable="w14 w15 w16se w16cid w16 w16cex wp14">
-  <w:p>
-    <w:pPr>
-      <w:pStyle w:val="Header"/>
-    </w:pPr>
-    <w:r>
-      <w:fldChar w:fldCharType="begin"/>
-    </w:r>
-    <w:r>
-      <w:instrText xml:space="preserve"> STYLEREF  "Heading 1" \n  \* MERGEFORMAT </w:instrText>
-    </w:r>
-    <w:r>
-      <w:fldChar w:fldCharType="separate"/>
-    </w:r>
-    <w:r>
-      <w:t>Chapter 5</w:t>
-    </w:r>
-    <w:r>
-      <w:fldChar w:fldCharType="end"/>
-    </w:r>
-    <w:r>
-      <w:t xml:space="preserve">, Section </w:t>
-    </w:r>
-    <w:r>
-      <w:fldChar w:fldCharType="begin"/>
-    </w:r>
-    <w:r>
-      <w:instrText xml:space="preserve"> STYLEREF  "Heading 2" \n  \* MERGEFORMAT </w:instrText>
-    </w:r>
-    <w:r>
-      <w:fldChar w:fldCharType="separate"/>
-    </w:r>
-    <w:r>
-      <w:t xml:space="preserve">5.4 </w:t>
-    </w:r>
-    <w:r>
-      <w:fldChar w:fldCharType="end"/>
-    </w:r>
-  </w:p>
-</w:hdr>
-</file>
-
-<file path=word/header14.xml><?xml version="1.0" encoding="utf-8"?>
-<w:hdr xmlns:wpc="http://schemas.microsoft.com/office/word/2010/wordprocessingCanvas" xmlns:cx="http://schemas.microsoft.com/office/drawing/2014/chartex" xmlns:cx1="http://schemas.microsoft.com/office/drawing/2015/9/8/chartex" xmlns:cx2="http://schemas.microsoft.com/office/drawing/2015/10/21/chartex" xmlns:cx3="http://schemas.microsoft.com/office/drawing/2016/5/9/chartex" xmlns:cx4="http://schemas.microsoft.com/office/drawing/2016/5/10/chartex" xmlns:cx5="http://schemas.microsoft.com/office/drawing/2016/5/11/chartex" xmlns:cx6="http://schemas.microsoft.com/office/drawing/2016/5/12/chartex" xmlns:cx7="http://schemas.microsoft.com/office/drawing/2016/5/13/chartex" xmlns:cx8="http://schemas.microsoft.com/office/drawing/2016/5/14/chartex" xmlns:mc="http://schemas.openxmlformats.org/markup-compatibility/2006" xmlns:aink="http://schemas.microsoft.com/office/drawing/2016/ink" xmlns:am3d="http://schemas.microsoft.com/office/drawing/2017/model3d" xmlns:o="urn:schemas-microsoft-com:office:office" xmlns:r="http://schemas.openxmlformats.org/officeDocument/2006/relationships" xmlns:m="http://schemas.openxmlformats.org/officeDocument/2006/math" xmlns:v="urn:schemas-microsoft-com:vml" xmlns:wp14="http://schemas.microsoft.com/office/word/2010/wordprocessingDrawing" xmlns:wp="http://schemas.openxmlformats.org/drawingml/2006/wordprocessingDrawing" xmlns:w10="urn:schemas-microsoft-com:office:word" xmlns:w="http://schemas.openxmlformats.org/wordprocessingml/2006/main" xmlns:w14="http://schemas.microsoft.com/office/word/2010/wordml" xmlns:w15="http://schemas.microsoft.com/office/word/2012/wordml" xmlns:w16cex="http://schemas.microsoft.com/office/word/2018/wordml/cex" xmlns:w16cid="http://schemas.microsoft.com/office/word/2016/wordml/cid" xmlns:w16="http://schemas.microsoft.com/office/word/2018/wordml" xmlns:w16se="http://schemas.microsoft.com/office/word/2015/wordml/symex" xmlns:wpg="http://schemas.microsoft.com/office/word/2010/wordprocessingGroup" xmlns:wpi="http://schemas.microsoft.com/office/word/2010/wordprocessingInk" xmlns:wne="http://schemas.microsoft.com/office/word/2006/wordml" xmlns:wps="http://schemas.microsoft.com/office/word/2010/wordprocessingShape" mc:Ignorable="w14 w15 w16se w16cid w16 w16cex wp14">
-  <w:p>
-    <w:pPr>
-      <w:pStyle w:val="Header"/>
-    </w:pPr>
-    <w:r>
-      <w:fldChar w:fldCharType="begin"/>
-    </w:r>
-    <w:r>
-      <w:instrText xml:space="preserve"> STYLEREF  "Heading 2" \n  \* MERGEFORMAT </w:instrText>
-    </w:r>
-    <w:r>
-      <w:fldChar w:fldCharType="separate"/>
-    </w:r>
-    <w:r>
-      <w:t xml:space="preserve">5.4 </w:t>
-    </w:r>
-    <w:r>
-      <w:fldChar w:fldCharType="end"/>
-    </w:r>
-    <w:r>
-      <w:fldChar w:fldCharType="begin"/>
-    </w:r>
-    <w:r>
-      <w:instrText xml:space="preserve"> STYLEREF  "Heading 2"  \* MERGEFORMAT </w:instrText>
-    </w:r>
-    <w:r>
-      <w:fldChar w:fldCharType="separate"/>
-    </w:r>
-    <w:r>
-      <w:t>Data Dictionary</w:t>
-    </w:r>
-    <w:r>
-      <w:fldChar w:fldCharType="end"/>
-    </w:r>
-  </w:p>
-</w:hdr>
-</file>
-
-<file path=word/header15.xml><?xml version="1.0" encoding="utf-8"?>
-<w:hdr xmlns:wpc="http://schemas.microsoft.com/office/word/2010/wordprocessingCanvas" xmlns:cx="http://schemas.microsoft.com/office/drawing/2014/chartex" xmlns:cx1="http://schemas.microsoft.com/office/drawing/2015/9/8/chartex" xmlns:cx2="http://schemas.microsoft.com/office/drawing/2015/10/21/chartex" xmlns:cx3="http://schemas.microsoft.com/office/drawing/2016/5/9/chartex" xmlns:cx4="http://schemas.microsoft.com/office/drawing/2016/5/10/chartex" xmlns:cx5="http://schemas.microsoft.com/office/drawing/2016/5/11/chartex" xmlns:cx6="http://schemas.microsoft.com/office/drawing/2016/5/12/chartex" xmlns:cx7="http://schemas.microsoft.com/office/drawing/2016/5/13/chartex" xmlns:cx8="http://schemas.microsoft.com/office/drawing/2016/5/14/chartex" xmlns:mc="http://schemas.openxmlformats.org/markup-compatibility/2006" xmlns:aink="http://schemas.microsoft.com/office/drawing/2016/ink" xmlns:am3d="http://schemas.microsoft.com/office/drawing/2017/model3d" xmlns:o="urn:schemas-microsoft-com:office:office" xmlns:r="http://schemas.openxmlformats.org/officeDocument/2006/relationships" xmlns:m="http://schemas.openxmlformats.org/officeDocument/2006/math" xmlns:v="urn:schemas-microsoft-com:vml" xmlns:wp14="http://schemas.microsoft.com/office/word/2010/wordprocessingDrawing" xmlns:wp="http://schemas.openxmlformats.org/drawingml/2006/wordprocessingDrawing" xmlns:w10="urn:schemas-microsoft-com:office:word" xmlns:w="http://schemas.openxmlformats.org/wordprocessingml/2006/main" xmlns:w14="http://schemas.microsoft.com/office/word/2010/wordml" xmlns:w15="http://schemas.microsoft.com/office/word/2012/wordml" xmlns:w16cex="http://schemas.microsoft.com/office/word/2018/wordml/cex" xmlns:w16cid="http://schemas.microsoft.com/office/word/2016/wordml/cid" xmlns:w16="http://schemas.microsoft.com/office/word/2018/wordml" xmlns:w16se="http://schemas.microsoft.com/office/word/2015/wordml/symex" xmlns:wpg="http://schemas.microsoft.com/office/word/2010/wordprocessingGroup" xmlns:wpi="http://schemas.microsoft.com/office/word/2010/wordprocessingInk" xmlns:wne="http://schemas.microsoft.com/office/word/2006/wordml" xmlns:wps="http://schemas.microsoft.com/office/word/2010/wordprocessingShape" mc:Ignorable="w14 w15 w16se w16cid w16 w16cex wp14">
-  <w:p>
-    <w:pPr>
-      <w:pStyle w:val="Header"/>
-    </w:pPr>
-  </w:p>
-</w:hdr>
-</file>
-
-<file path=word/header16.xml><?xml version="1.0" encoding="utf-8"?>
-<w:hdr xmlns:wpc="http://schemas.microsoft.com/office/word/2010/wordprocessingCanvas" xmlns:cx="http://schemas.microsoft.com/office/drawing/2014/chartex" xmlns:cx1="http://schemas.microsoft.com/office/drawing/2015/9/8/chartex" xmlns:cx2="http://schemas.microsoft.com/office/drawing/2015/10/21/chartex" xmlns:cx3="http://schemas.microsoft.com/office/drawing/2016/5/9/chartex" xmlns:cx4="http://schemas.microsoft.com/office/drawing/2016/5/10/chartex" xmlns:cx5="http://schemas.microsoft.com/office/drawing/2016/5/11/chartex" xmlns:cx6="http://schemas.microsoft.com/office/drawing/2016/5/12/chartex" xmlns:cx7="http://schemas.microsoft.com/office/drawing/2016/5/13/chartex" xmlns:cx8="http://schemas.microsoft.com/office/drawing/2016/5/14/chartex" xmlns:mc="http://schemas.openxmlformats.org/markup-compatibility/2006" xmlns:aink="http://schemas.microsoft.com/office/drawing/2016/ink" xmlns:am3d="http://schemas.microsoft.com/office/drawing/2017/model3d" xmlns:o="urn:schemas-microsoft-com:office:office" xmlns:r="http://schemas.openxmlformats.org/officeDocument/2006/relationships" xmlns:m="http://schemas.openxmlformats.org/officeDocument/2006/math" xmlns:v="urn:schemas-microsoft-com:vml" xmlns:wp14="http://schemas.microsoft.com/office/word/2010/wordprocessingDrawing" xmlns:wp="http://schemas.openxmlformats.org/drawingml/2006/wordprocessingDrawing" xmlns:w10="urn:schemas-microsoft-com:office:word" xmlns:w="http://schemas.openxmlformats.org/wordprocessingml/2006/main" xmlns:w14="http://schemas.microsoft.com/office/word/2010/wordml" xmlns:w15="http://schemas.microsoft.com/office/word/2012/wordml" xmlns:w16cex="http://schemas.microsoft.com/office/word/2018/wordml/cex" xmlns:w16cid="http://schemas.microsoft.com/office/word/2016/wordml/cid" xmlns:w16="http://schemas.microsoft.com/office/word/2018/wordml" xmlns:w16se="http://schemas.microsoft.com/office/word/2015/wordml/symex" xmlns:wpg="http://schemas.microsoft.com/office/word/2010/wordprocessingGroup" xmlns:wpi="http://schemas.microsoft.com/office/word/2010/wordprocessingInk" xmlns:wne="http://schemas.microsoft.com/office/word/2006/wordml" xmlns:wps="http://schemas.microsoft.com/office/word/2010/wordprocessingShape" mc:Ignorable="w14 w15 w16se w16cid w16 w16cex wp14">
-  <w:p>
-    <w:pPr>
-      <w:pStyle w:val="Header"/>
-    </w:pPr>
-    <w:r>
-      <w:fldChar w:fldCharType="begin"/>
-    </w:r>
-    <w:r>
-      <w:instrText xml:space="preserve"> STYLEREF  "Heading 1" \n  \* MERGEFORMAT </w:instrText>
-    </w:r>
-    <w:r>
-      <w:fldChar w:fldCharType="separate"/>
-    </w:r>
-    <w:r>
-      <w:t>Chapter 6</w:t>
-    </w:r>
-    <w:r>
-      <w:fldChar w:fldCharType="end"/>
-    </w:r>
-    <w:r>
-      <w:t xml:space="preserve">, Section </w:t>
-    </w:r>
-    <w:r>
-      <w:fldChar w:fldCharType="begin"/>
-    </w:r>
-    <w:r>
-      <w:instrText xml:space="preserve"> STYLEREF  "Heading 2" \n  \* MERGEFORMAT </w:instrText>
-    </w:r>
-    <w:r>
-      <w:fldChar w:fldCharType="separate"/>
-    </w:r>
-    <w:r>
-      <w:t xml:space="preserve">6.1 </w:t>
-    </w:r>
-    <w:r>
-      <w:fldChar w:fldCharType="end"/>
-    </w:r>
-  </w:p>
-</w:hdr>
-</file>
-
-<file path=word/header17.xml><?xml version="1.0" encoding="utf-8"?>
-<w:hdr xmlns:wpc="http://schemas.microsoft.com/office/word/2010/wordprocessingCanvas" xmlns:cx="http://schemas.microsoft.com/office/drawing/2014/chartex" xmlns:cx1="http://schemas.microsoft.com/office/drawing/2015/9/8/chartex" xmlns:cx2="http://schemas.microsoft.com/office/drawing/2015/10/21/chartex" xmlns:cx3="http://schemas.microsoft.com/office/drawing/2016/5/9/chartex" xmlns:cx4="http://schemas.microsoft.com/office/drawing/2016/5/10/chartex" xmlns:cx5="http://schemas.microsoft.com/office/drawing/2016/5/11/chartex" xmlns:cx6="http://schemas.microsoft.com/office/drawing/2016/5/12/chartex" xmlns:cx7="http://schemas.microsoft.com/office/drawing/2016/5/13/chartex" xmlns:cx8="http://schemas.microsoft.com/office/drawing/2016/5/14/chartex" xmlns:mc="http://schemas.openxmlformats.org/markup-compatibility/2006" xmlns:aink="http://schemas.microsoft.com/office/drawing/2016/ink" xmlns:am3d="http://schemas.microsoft.com/office/drawing/2017/model3d" xmlns:o="urn:schemas-microsoft-com:office:office" xmlns:r="http://schemas.openxmlformats.org/officeDocument/2006/relationships" xmlns:m="http://schemas.openxmlformats.org/officeDocument/2006/math" xmlns:v="urn:schemas-microsoft-com:vml" xmlns:wp14="http://schemas.microsoft.com/office/word/2010/wordprocessingDrawing" xmlns:wp="http://schemas.openxmlformats.org/drawingml/2006/wordprocessingDrawing" xmlns:w10="urn:schemas-microsoft-com:office:word" xmlns:w="http://schemas.openxmlformats.org/wordprocessingml/2006/main" xmlns:w14="http://schemas.microsoft.com/office/word/2010/wordml" xmlns:w15="http://schemas.microsoft.com/office/word/2012/wordml" xmlns:w16cex="http://schemas.microsoft.com/office/word/2018/wordml/cex" xmlns:w16cid="http://schemas.microsoft.com/office/word/2016/wordml/cid" xmlns:w16="http://schemas.microsoft.com/office/word/2018/wordml" xmlns:w16se="http://schemas.microsoft.com/office/word/2015/wordml/symex" xmlns:wpg="http://schemas.microsoft.com/office/word/2010/wordprocessingGroup" xmlns:wpi="http://schemas.microsoft.com/office/word/2010/wordprocessingInk" xmlns:wne="http://schemas.microsoft.com/office/word/2006/wordml" xmlns:wps="http://schemas.microsoft.com/office/word/2010/wordprocessingShape" mc:Ignorable="w14 w15 w16se w16cid w16 w16cex wp14">
-  <w:p>
-    <w:pPr>
-      <w:pStyle w:val="Header"/>
-    </w:pPr>
-    <w:r>
-      <w:fldChar w:fldCharType="begin"/>
-    </w:r>
-    <w:r>
-      <w:instrText xml:space="preserve"> STYLEREF  "Heading 2" \n  \* MERGEFORMAT </w:instrText>
-    </w:r>
-    <w:r>
-      <w:fldChar w:fldCharType="separate"/>
-    </w:r>
-    <w:r>
-      <w:t xml:space="preserve">6.1 </w:t>
-    </w:r>
-    <w:r>
-      <w:fldChar w:fldCharType="end"/>
-    </w:r>
-    <w:r>
-      <w:fldChar w:fldCharType="begin"/>
-    </w:r>
-    <w:r>
-      <w:instrText xml:space="preserve"> STYLEREF  "Heading 2"  \* MERGEFORMAT </w:instrText>
-    </w:r>
-    <w:r>
-      <w:fldChar w:fldCharType="separate"/>
-    </w:r>
-    <w:r>
-      <w:t>Module Description</w:t>
-    </w:r>
-    <w:r>
-      <w:fldChar w:fldCharType="end"/>
-    </w:r>
-  </w:p>
-</w:hdr>
-</file>
-
-<file path=word/header18.xml><?xml version="1.0" encoding="utf-8"?>
-<w:hdr xmlns:wpc="http://schemas.microsoft.com/office/word/2010/wordprocessingCanvas" xmlns:cx="http://schemas.microsoft.com/office/drawing/2014/chartex" xmlns:cx1="http://schemas.microsoft.com/office/drawing/2015/9/8/chartex" xmlns:cx2="http://schemas.microsoft.com/office/drawing/2015/10/21/chartex" xmlns:cx3="http://schemas.microsoft.com/office/drawing/2016/5/9/chartex" xmlns:cx4="http://schemas.microsoft.com/office/drawing/2016/5/10/chartex" xmlns:cx5="http://schemas.microsoft.com/office/drawing/2016/5/11/chartex" xmlns:cx6="http://schemas.microsoft.com/office/drawing/2016/5/12/chartex" xmlns:cx7="http://schemas.microsoft.com/office/drawing/2016/5/13/chartex" xmlns:cx8="http://schemas.microsoft.com/office/drawing/2016/5/14/chartex" xmlns:mc="http://schemas.openxmlformats.org/markup-compatibility/2006" xmlns:aink="http://schemas.microsoft.com/office/drawing/2016/ink" xmlns:am3d="http://schemas.microsoft.com/office/drawing/2017/model3d" xmlns:o="urn:schemas-microsoft-com:office:office" xmlns:r="http://schemas.openxmlformats.org/officeDocument/2006/relationships" xmlns:m="http://schemas.openxmlformats.org/officeDocument/2006/math" xmlns:v="urn:schemas-microsoft-com:vml" xmlns:wp14="http://schemas.microsoft.com/office/word/2010/wordprocessingDrawing" xmlns:wp="http://schemas.openxmlformats.org/drawingml/2006/wordprocessingDrawing" xmlns:w10="urn:schemas-microsoft-com:office:word" xmlns:w="http://schemas.openxmlformats.org/wordprocessingml/2006/main" xmlns:w14="http://schemas.microsoft.com/office/word/2010/wordml" xmlns:w15="http://schemas.microsoft.com/office/word/2012/wordml" xmlns:w16cex="http://schemas.microsoft.com/office/word/2018/wordml/cex" xmlns:w16cid="http://schemas.microsoft.com/office/word/2016/wordml/cid" xmlns:w16="http://schemas.microsoft.com/office/word/2018/wordml" xmlns:w16se="http://schemas.microsoft.com/office/word/2015/wordml/symex" xmlns:wpg="http://schemas.microsoft.com/office/word/2010/wordprocessingGroup" xmlns:wpi="http://schemas.microsoft.com/office/word/2010/wordprocessingInk" xmlns:wne="http://schemas.microsoft.com/office/word/2006/wordml" xmlns:wps="http://schemas.microsoft.com/office/word/2010/wordprocessingShape" mc:Ignorable="w14 w15 w16se w16cid w16 w16cex wp14">
-  <w:p>
-    <w:pPr>
-      <w:pStyle w:val="Header"/>
-    </w:pPr>
-  </w:p>
-</w:hdr>
-</file>
-
-<file path=word/header2.xml><?xml version="1.0" encoding="utf-8"?>
-<w:hdr xmlns:wpc="http://schemas.microsoft.com/office/word/2010/wordprocessingCanvas" xmlns:cx="http://schemas.microsoft.com/office/drawing/2014/chartex" xmlns:cx1="http://schemas.microsoft.com/office/drawing/2015/9/8/chartex" xmlns:cx2="http://schemas.microsoft.com/office/drawing/2015/10/21/chartex" xmlns:cx3="http://schemas.microsoft.com/office/drawing/2016/5/9/chartex" xmlns:cx4="http://schemas.microsoft.com/office/drawing/2016/5/10/chartex" xmlns:cx5="http://schemas.microsoft.com/office/drawing/2016/5/11/chartex" xmlns:cx6="http://schemas.microsoft.com/office/drawing/2016/5/12/chartex" xmlns:cx7="http://schemas.microsoft.com/office/drawing/2016/5/13/chartex" xmlns:cx8="http://schemas.microsoft.com/office/drawing/2016/5/14/chartex" xmlns:mc="http://schemas.openxmlformats.org/markup-compatibility/2006" xmlns:aink="http://schemas.microsoft.com/office/drawing/2016/ink" xmlns:am3d="http://schemas.microsoft.com/office/drawing/2017/model3d" xmlns:o="urn:schemas-microsoft-com:office:office" xmlns:r="http://schemas.openxmlformats.org/officeDocument/2006/relationships" xmlns:m="http://schemas.openxmlformats.org/officeDocument/2006/math" xmlns:v="urn:schemas-microsoft-com:vml" xmlns:wp14="http://schemas.microsoft.com/office/word/2010/wordprocessingDrawing" xmlns:wp="http://schemas.openxmlformats.org/drawingml/2006/wordprocessingDrawing" xmlns:w10="urn:schemas-microsoft-com:office:word" xmlns:w="http://schemas.openxmlformats.org/wordprocessingml/2006/main" xmlns:w14="http://schemas.microsoft.com/office/word/2010/wordml" xmlns:w15="http://schemas.microsoft.com/office/word/2012/wordml" xmlns:w16cex="http://schemas.microsoft.com/office/word/2018/wordml/cex" xmlns:w16cid="http://schemas.microsoft.com/office/word/2016/wordml/cid" xmlns:w16="http://schemas.microsoft.com/office/word/2018/wordml" xmlns:w16se="http://schemas.microsoft.com/office/word/2015/wordml/symex" xmlns:wpg="http://schemas.microsoft.com/office/word/2010/wordprocessingGroup" xmlns:wpi="http://schemas.microsoft.com/office/word/2010/wordprocessingInk" xmlns:wne="http://schemas.microsoft.com/office/word/2006/wordml" xmlns:wps="http://schemas.microsoft.com/office/word/2010/wordprocessingShape" mc:Ignorable="w14 w15 w16se w16cid w16 w16cex wp14">
-  <w:p>
-    <w:pPr>
-      <w:pStyle w:val="Header"/>
-    </w:pPr>
-    <w:r>
-      <w:fldChar w:fldCharType="begin"/>
-    </w:r>
-    <w:r>
-      <w:instrText xml:space="preserve"> STYLEREF  "Heading 1" \n  \* MERGEFORMAT </w:instrText>
-    </w:r>
-    <w:r>
-      <w:fldChar w:fldCharType="separate"/>
-    </w:r>
-    <w:r>
-      <w:t>Chapter 1</w:t>
-    </w:r>
-    <w:r>
-      <w:fldChar w:fldCharType="end"/>
-    </w:r>
-    <w:r>
-      <w:t xml:space="preserve">, Section </w:t>
-    </w:r>
-    <w:r>
-      <w:fldChar w:fldCharType="begin"/>
-    </w:r>
-    <w:r>
-      <w:instrText xml:space="preserve"> STYLEREF  "Heading 2" \n  \* MERGEFORMAT </w:instrText>
-    </w:r>
-    <w:r>
-      <w:fldChar w:fldCharType="separate"/>
-    </w:r>
-    <w:r>
-      <w:t xml:space="preserve">1.2 </w:t>
-    </w:r>
-    <w:r>
-      <w:fldChar w:fldCharType="end"/>
-    </w:r>
-  </w:p>
-</w:hdr>
-</file>
-
-<file path=word/header3.xml><?xml version="1.0" encoding="utf-8"?>
-<w:hdr xmlns:wpc="http://schemas.microsoft.com/office/word/2010/wordprocessingCanvas" xmlns:cx="http://schemas.microsoft.com/office/drawing/2014/chartex" xmlns:cx1="http://schemas.microsoft.com/office/drawing/2015/9/8/chartex" xmlns:cx2="http://schemas.microsoft.com/office/drawing/2015/10/21/chartex" xmlns:cx3="http://schemas.microsoft.com/office/drawing/2016/5/9/chartex" xmlns:cx4="http://schemas.microsoft.com/office/drawing/2016/5/10/chartex" xmlns:cx5="http://schemas.microsoft.com/office/drawing/2016/5/11/chartex" xmlns:cx6="http://schemas.microsoft.com/office/drawing/2016/5/12/chartex" xmlns:cx7="http://schemas.microsoft.com/office/drawing/2016/5/13/chartex" xmlns:cx8="http://schemas.microsoft.com/office/drawing/2016/5/14/chartex" xmlns:mc="http://schemas.openxmlformats.org/markup-compatibility/2006" xmlns:aink="http://schemas.microsoft.com/office/drawing/2016/ink" xmlns:am3d="http://schemas.microsoft.com/office/drawing/2017/model3d" xmlns:o="urn:schemas-microsoft-com:office:office" xmlns:r="http://schemas.openxmlformats.org/officeDocument/2006/relationships" xmlns:m="http://schemas.openxmlformats.org/officeDocument/2006/math" xmlns:v="urn:schemas-microsoft-com:vml" xmlns:wp14="http://schemas.microsoft.com/office/word/2010/wordprocessingDrawing" xmlns:wp="http://schemas.openxmlformats.org/drawingml/2006/wordprocessingDrawing" xmlns:w10="urn:schemas-microsoft-com:office:word" xmlns:w="http://schemas.openxmlformats.org/wordprocessingml/2006/main" xmlns:w14="http://schemas.microsoft.com/office/word/2010/wordml" xmlns:w15="http://schemas.microsoft.com/office/word/2012/wordml" xmlns:w16cex="http://schemas.microsoft.com/office/word/2018/wordml/cex" xmlns:w16cid="http://schemas.microsoft.com/office/word/2016/wordml/cid" xmlns:w16="http://schemas.microsoft.com/office/word/2018/wordml" xmlns:w16se="http://schemas.microsoft.com/office/word/2015/wordml/symex" xmlns:wpg="http://schemas.microsoft.com/office/word/2010/wordprocessingGroup" xmlns:wpi="http://schemas.microsoft.com/office/word/2010/wordprocessingInk" xmlns:wne="http://schemas.microsoft.com/office/word/2006/wordml" xmlns:wps="http://schemas.microsoft.com/office/word/2010/wordprocessingShape" mc:Ignorable="w14 w15 w16se w16cid w16 w16cex wp14">
-  <w:p>
-    <w:pPr>
-      <w:pStyle w:val="Header"/>
-    </w:pPr>
-    <w:r>
-      <w:fldChar w:fldCharType="begin"/>
-    </w:r>
-    <w:r>
-      <w:instrText xml:space="preserve"> STYLEREF  "Heading 2" \n  \* MERGEFORMAT </w:instrText>
-    </w:r>
-    <w:r>
-      <w:fldChar w:fldCharType="separate"/>
-    </w:r>
-    <w:r>
-      <w:t xml:space="preserve">1.2 </w:t>
-    </w:r>
-    <w:r>
-      <w:fldChar w:fldCharType="end"/>
-    </w:r>
-    <w:r>
-      <w:fldChar w:fldCharType="begin"/>
-    </w:r>
-    <w:r>
-      <w:instrText xml:space="preserve"> STYLEREF  "Heading 2"  \* MERGEFORMAT </w:instrText>
-    </w:r>
-    <w:r>
-      <w:fldChar w:fldCharType="separate"/>
-    </w:r>
-    <w:r>
-      <w:t>Motivation and Objective</w:t>
-    </w:r>
-    <w:r>
-      <w:fldChar w:fldCharType="end"/>
-    </w:r>
-  </w:p>
-</w:hdr>
-</file>
-
-<file path=word/header4.xml><?xml version="1.0" encoding="utf-8"?>
-<w:hdr xmlns:wpc="http://schemas.microsoft.com/office/word/2010/wordprocessingCanvas" xmlns:cx="http://schemas.microsoft.com/office/drawing/2014/chartex" xmlns:cx1="http://schemas.microsoft.com/office/drawing/2015/9/8/chartex" xmlns:cx2="http://schemas.microsoft.com/office/drawing/2015/10/21/chartex" xmlns:cx3="http://schemas.microsoft.com/office/drawing/2016/5/9/chartex" xmlns:cx4="http://schemas.microsoft.com/office/drawing/2016/5/10/chartex" xmlns:cx5="http://schemas.microsoft.com/office/drawing/2016/5/11/chartex" xmlns:cx6="http://schemas.microsoft.com/office/drawing/2016/5/12/chartex" xmlns:cx7="http://schemas.microsoft.com/office/drawing/2016/5/13/chartex" xmlns:cx8="http://schemas.microsoft.com/office/drawing/2016/5/14/chartex" xmlns:mc="http://schemas.openxmlformats.org/markup-compatibility/2006" xmlns:aink="http://schemas.microsoft.com/office/drawing/2016/ink" xmlns:am3d="http://schemas.microsoft.com/office/drawing/2017/model3d" xmlns:o="urn:schemas-microsoft-com:office:office" xmlns:r="http://schemas.openxmlformats.org/officeDocument/2006/relationships" xmlns:m="http://schemas.openxmlformats.org/officeDocument/2006/math" xmlns:v="urn:schemas-microsoft-com:vml" xmlns:wp14="http://schemas.microsoft.com/office/word/2010/wordprocessingDrawing" xmlns:wp="http://schemas.openxmlformats.org/drawingml/2006/wordprocessingDrawing" xmlns:w10="urn:schemas-microsoft-com:office:word" xmlns:w="http://schemas.openxmlformats.org/wordprocessingml/2006/main" xmlns:w14="http://schemas.microsoft.com/office/word/2010/wordml" xmlns:w15="http://schemas.microsoft.com/office/word/2012/wordml" xmlns:w16cex="http://schemas.microsoft.com/office/word/2018/wordml/cex" xmlns:w16cid="http://schemas.microsoft.com/office/word/2016/wordml/cid" xmlns:w16="http://schemas.microsoft.com/office/word/2018/wordml" xmlns:w16se="http://schemas.microsoft.com/office/word/2015/wordml/symex" xmlns:wpg="http://schemas.microsoft.com/office/word/2010/wordprocessingGroup" xmlns:wpi="http://schemas.microsoft.com/office/word/2010/wordprocessingInk" xmlns:wne="http://schemas.microsoft.com/office/word/2006/wordml" xmlns:wps="http://schemas.microsoft.com/office/word/2010/wordprocessingShape" mc:Ignorable="w14 w15 w16se w16cid w16 w16cex wp14">
-  <w:p>
-    <w:pPr>
-      <w:pStyle w:val="Header"/>
-    </w:pPr>
-  </w:p>
-</w:hdr>
-</file>
-
-<file path=word/header5.xml><?xml version="1.0" encoding="utf-8"?>
-<w:hdr xmlns:wpc="http://schemas.microsoft.com/office/word/2010/wordprocessingCanvas" xmlns:cx="http://schemas.microsoft.com/office/drawing/2014/chartex" xmlns:cx1="http://schemas.microsoft.com/office/drawing/2015/9/8/chartex" xmlns:cx2="http://schemas.microsoft.com/office/drawing/2015/10/21/chartex" xmlns:cx3="http://schemas.microsoft.com/office/drawing/2016/5/9/chartex" xmlns:cx4="http://schemas.microsoft.com/office/drawing/2016/5/10/chartex" xmlns:cx5="http://schemas.microsoft.com/office/drawing/2016/5/11/chartex" xmlns:cx6="http://schemas.microsoft.com/office/drawing/2016/5/12/chartex" xmlns:cx7="http://schemas.microsoft.com/office/drawing/2016/5/13/chartex" xmlns:cx8="http://schemas.microsoft.com/office/drawing/2016/5/14/chartex" xmlns:mc="http://schemas.openxmlformats.org/markup-compatibility/2006" xmlns:aink="http://schemas.microsoft.com/office/drawing/2016/ink" xmlns:am3d="http://schemas.microsoft.com/office/drawing/2017/model3d" xmlns:o="urn:schemas-microsoft-com:office:office" xmlns:r="http://schemas.openxmlformats.org/officeDocument/2006/relationships" xmlns:m="http://schemas.openxmlformats.org/officeDocument/2006/math" xmlns:v="urn:schemas-microsoft-com:vml" xmlns:wp14="http://schemas.microsoft.com/office/word/2010/wordprocessingDrawing" xmlns:wp="http://schemas.openxmlformats.org/drawingml/2006/wordprocessingDrawing" xmlns:w10="urn:schemas-microsoft-com:office:word" xmlns:w="http://schemas.openxmlformats.org/wordprocessingml/2006/main" xmlns:w14="http://schemas.microsoft.com/office/word/2010/wordml" xmlns:w15="http://schemas.microsoft.com/office/word/2012/wordml" xmlns:w16cex="http://schemas.microsoft.com/office/word/2018/wordml/cex" xmlns:w16cid="http://schemas.microsoft.com/office/word/2016/wordml/cid" xmlns:w16="http://schemas.microsoft.com/office/word/2018/wordml" xmlns:w16se="http://schemas.microsoft.com/office/word/2015/wordml/symex" xmlns:wpg="http://schemas.microsoft.com/office/word/2010/wordprocessingGroup" xmlns:wpi="http://schemas.microsoft.com/office/word/2010/wordprocessingInk" xmlns:wne="http://schemas.microsoft.com/office/word/2006/wordml" xmlns:wps="http://schemas.microsoft.com/office/word/2010/wordprocessingShape" mc:Ignorable="w14 w15 w16se w16cid w16 w16cex wp14">
-  <w:p>
-    <w:pPr>
-      <w:pStyle w:val="Header"/>
-    </w:pPr>
-    <w:r>
-      <w:fldChar w:fldCharType="begin"/>
-    </w:r>
-    <w:r>
-      <w:instrText xml:space="preserve"> STYLEREF  "Heading 1" \n  \* MERGEFORMAT </w:instrText>
-    </w:r>
-    <w:r>
-      <w:fldChar w:fldCharType="separate"/>
-    </w:r>
-    <w:r>
-      <w:t>Chapter 3</w:t>
-    </w:r>
-    <w:r>
-      <w:fldChar w:fldCharType="end"/>
-    </w:r>
-    <w:r>
-      <w:t xml:space="preserve">, Section </w:t>
-    </w:r>
-    <w:r>
-      <w:fldChar w:fldCharType="begin"/>
-    </w:r>
-    <w:r>
-      <w:instrText xml:space="preserve"> STYLEREF  "Heading 2" \n  \* MERGEFORMAT </w:instrText>
-    </w:r>
-    <w:r>
-      <w:fldChar w:fldCharType="separate"/>
-    </w:r>
-    <w:r>
-      <w:t xml:space="preserve">3.5 </w:t>
-    </w:r>
-    <w:r>
-      <w:fldChar w:fldCharType="end"/>
-    </w:r>
-  </w:p>
-</w:hdr>
-</file>
-
-<file path=word/header6.xml><?xml version="1.0" encoding="utf-8"?>
-<w:hdr xmlns:wpc="http://schemas.microsoft.com/office/word/2010/wordprocessingCanvas" xmlns:cx="http://schemas.microsoft.com/office/drawing/2014/chartex" xmlns:cx1="http://schemas.microsoft.com/office/drawing/2015/9/8/chartex" xmlns:cx2="http://schemas.microsoft.com/office/drawing/2015/10/21/chartex" xmlns:cx3="http://schemas.microsoft.com/office/drawing/2016/5/9/chartex" xmlns:cx4="http://schemas.microsoft.com/office/drawing/2016/5/10/chartex" xmlns:cx5="http://schemas.microsoft.com/office/drawing/2016/5/11/chartex" xmlns:cx6="http://schemas.microsoft.com/office/drawing/2016/5/12/chartex" xmlns:cx7="http://schemas.microsoft.com/office/drawing/2016/5/13/chartex" xmlns:cx8="http://schemas.microsoft.com/office/drawing/2016/5/14/chartex" xmlns:mc="http://schemas.openxmlformats.org/markup-compatibility/2006" xmlns:aink="http://schemas.microsoft.com/office/drawing/2016/ink" xmlns:am3d="http://schemas.microsoft.com/office/drawing/2017/model3d" xmlns:o="urn:schemas-microsoft-com:office:office" xmlns:r="http://schemas.openxmlformats.org/officeDocument/2006/relationships" xmlns:m="http://schemas.openxmlformats.org/officeDocument/2006/math" xmlns:v="urn:schemas-microsoft-com:vml" xmlns:wp14="http://schemas.microsoft.com/office/word/2010/wordprocessingDrawing" xmlns:wp="http://schemas.openxmlformats.org/drawingml/2006/wordprocessingDrawing" xmlns:w10="urn:schemas-microsoft-com:office:word" xmlns:w="http://schemas.openxmlformats.org/wordprocessingml/2006/main" xmlns:w14="http://schemas.microsoft.com/office/word/2010/wordml" xmlns:w15="http://schemas.microsoft.com/office/word/2012/wordml" xmlns:w16cex="http://schemas.microsoft.com/office/word/2018/wordml/cex" xmlns:w16cid="http://schemas.microsoft.com/office/word/2016/wordml/cid" xmlns:w16="http://schemas.microsoft.com/office/word/2018/wordml" xmlns:w16se="http://schemas.microsoft.com/office/word/2015/wordml/symex" xmlns:wpg="http://schemas.microsoft.com/office/word/2010/wordprocessingGroup" xmlns:wpi="http://schemas.microsoft.com/office/word/2010/wordprocessingInk" xmlns:wne="http://schemas.microsoft.com/office/word/2006/wordml" xmlns:wps="http://schemas.microsoft.com/office/word/2010/wordprocessingShape" mc:Ignorable="w14 w15 w16se w16cid w16 w16cex wp14">
-  <w:p>
-    <w:pPr>
-      <w:pStyle w:val="Header"/>
-    </w:pPr>
-    <w:r>
-      <w:fldChar w:fldCharType="begin"/>
-    </w:r>
-    <w:r>
-      <w:instrText xml:space="preserve"> STYLEREF  "Heading 2" \n  \* MERGEFORMAT </w:instrText>
-    </w:r>
-    <w:r>
-      <w:fldChar w:fldCharType="separate"/>
-    </w:r>
-    <w:r>
-      <w:t xml:space="preserve">2.1 </w:t>
-    </w:r>
-    <w:r>
-      <w:fldChar w:fldCharType="end"/>
-    </w:r>
-    <w:r>
-      <w:fldChar w:fldCharType="begin"/>
-    </w:r>
-    <w:r>
-      <w:instrText xml:space="preserve"> STYLEREF  "Heading 2"  \* </w:instrText>
-    </w:r>
-    <w:r>
-      <w:instrText xml:space="preserve">MERGEFORMAT </w:instrText>
-    </w:r>
-    <w:r>
-      <w:fldChar w:fldCharType="separate"/>
-    </w:r>
-    <w:r>
-      <w:t>Existing Methodologies</w:t>
-    </w:r>
-    <w:r>
-      <w:fldChar w:fldCharType="end"/>
-    </w:r>
-  </w:p>
-</w:hdr>
-</file>
-
-<file path=word/header7.xml><?xml version="1.0" encoding="utf-8"?>
-<w:hdr xmlns:wpc="http://schemas.microsoft.com/office/word/2010/wordprocessingCanvas" xmlns:cx="http://schemas.microsoft.com/office/drawing/2014/chartex" xmlns:cx1="http://schemas.microsoft.com/office/drawing/2015/9/8/chartex" xmlns:cx2="http://schemas.microsoft.com/office/drawing/2015/10/21/chartex" xmlns:cx3="http://schemas.microsoft.com/office/drawing/2016/5/9/chartex" xmlns:cx4="http://schemas.microsoft.com/office/drawing/2016/5/10/chartex" xmlns:cx5="http://schemas.microsoft.com/office/drawing/2016/5/11/chartex" xmlns:cx6="http://schemas.microsoft.com/office/drawing/2016/5/12/chartex" xmlns:cx7="http://schemas.microsoft.com/office/drawing/2016/5/13/chartex" xmlns:cx8="http://schemas.microsoft.com/office/drawing/2016/5/14/chartex" xmlns:mc="http://schemas.openxmlformats.org/markup-compatibility/2006" xmlns:aink="http://schemas.microsoft.com/office/drawing/2016/ink" xmlns:am3d="http://schemas.microsoft.com/office/drawing/2017/model3d" xmlns:o="urn:schemas-microsoft-com:office:office" xmlns:r="http://schemas.openxmlformats.org/officeDocument/2006/relationships" xmlns:m="http://schemas.openxmlformats.org/officeDocument/2006/math" xmlns:v="urn:schemas-microsoft-com:vml" xmlns:wp14="http://schemas.microsoft.com/office/word/2010/wordprocessingDrawing" xmlns:wp="http://schemas.openxmlformats.org/drawingml/2006/wordprocessingDrawing" xmlns:w10="urn:schemas-microsoft-com:office:word" xmlns:w="http://schemas.openxmlformats.org/wordprocessingml/2006/main" xmlns:w14="http://schemas.microsoft.com/office/word/2010/wordml" xmlns:w15="http://schemas.microsoft.com/office/word/2012/wordml" xmlns:w16cex="http://schemas.microsoft.com/office/word/2018/wordml/cex" xmlns:w16cid="http://schemas.microsoft.com/office/word/2016/wordml/cid" xmlns:w16="http://schemas.microsoft.com/office/word/2018/wordml" xmlns:w16se="http://schemas.microsoft.com/office/word/2015/wordml/symex" xmlns:wpg="http://schemas.microsoft.com/office/word/2010/wordprocessingGroup" xmlns:wpi="http://schemas.microsoft.com/office/word/2010/wordprocessingInk" xmlns:wne="http://schemas.microsoft.com/office/word/2006/wordml" xmlns:wps="http://schemas.microsoft.com/office/word/2010/wordprocessingShape" mc:Ignorable="w14 w15 w16se w16cid w16 w16cex wp14">
-  <w:p>
-    <w:pPr>
-      <w:pStyle w:val="Header"/>
-    </w:pPr>
-  </w:p>
-</w:hdr>
-</file>
-
-<file path=word/header8.xml><?xml version="1.0" encoding="utf-8"?>
-<w:hdr xmlns:wpc="http://schemas.microsoft.com/office/word/2010/wordprocessingCanvas" xmlns:cx="http://schemas.microsoft.com/office/drawing/2014/chartex" xmlns:cx1="http://schemas.microsoft.com/office/drawing/2015/9/8/chartex" xmlns:cx2="http://schemas.microsoft.com/office/drawing/2015/10/21/chartex" xmlns:cx3="http://schemas.microsoft.com/office/drawing/2016/5/9/chartex" xmlns:cx4="http://schemas.microsoft.com/office/drawing/2016/5/10/chartex" xmlns:cx5="http://schemas.microsoft.com/office/drawing/2016/5/11/chartex" xmlns:cx6="http://schemas.microsoft.com/office/drawing/2016/5/12/chartex" xmlns:cx7="http://schemas.microsoft.com/office/drawing/2016/5/13/chartex" xmlns:cx8="http://schemas.microsoft.com/office/drawing/2016/5/14/chartex" xmlns:mc="http://schemas.openxmlformats.org/markup-compatibility/2006" xmlns:aink="http://schemas.microsoft.com/office/drawing/2016/ink" xmlns:am3d="http://schemas.microsoft.com/office/drawing/2017/model3d" xmlns:o="urn:schemas-microsoft-com:office:office" xmlns:r="http://schemas.openxmlformats.org/officeDocument/2006/relationships" xmlns:m="http://schemas.openxmlformats.org/officeDocument/2006/math" xmlns:v="urn:schemas-microsoft-com:vml" xmlns:wp14="http://schemas.microsoft.com/office/word/2010/wordprocessingDrawing" xmlns:wp="http://schemas.openxmlformats.org/drawingml/2006/wordprocessingDrawing" xmlns:w10="urn:schemas-microsoft-com:office:word" xmlns:w="http://schemas.openxmlformats.org/wordprocessingml/2006/main" xmlns:w14="http://schemas.microsoft.com/office/word/2010/wordml" xmlns:w15="http://schemas.microsoft.com/office/word/2012/wordml" xmlns:w16cex="http://schemas.microsoft.com/office/word/2018/wordml/cex" xmlns:w16cid="http://schemas.microsoft.com/office/word/2016/wordml/cid" xmlns:w16="http://schemas.microsoft.com/office/word/2018/wordml" xmlns:w16se="http://schemas.microsoft.com/office/word/2015/wordml/symex" xmlns:wpg="http://schemas.microsoft.com/office/word/2010/wordprocessingGroup" xmlns:wpi="http://schemas.microsoft.com/office/word/2010/wordprocessingInk" xmlns:wne="http://schemas.microsoft.com/office/word/2006/wordml" xmlns:wps="http://schemas.microsoft.com/office/word/2010/wordprocessingShape" mc:Ignorable="w14 w15 w16se w16cid w16 w16cex wp14">
-  <w:p>
-    <w:pPr>
-      <w:pStyle w:val="Header"/>
-    </w:pPr>
-    <w:fldSimple w:instr=" STYLEREF  &quot;Heading 2&quot; \n  \* MERGEFORMAT ">
-      <w:r>
-        <w:t xml:space="preserve">3.5 </w:t>
-      </w:r>
-    </w:fldSimple>
-    <w:fldSimple w:instr=" STYLEREF  &quot;Heading 2&quot;  \* MERGEFORMAT ">
-      <w:r>
-        <w:t>Schedule Feasibility</w:t>
-      </w:r>
-    </w:fldSimple>
   </w:p>
 </w:hdr>
 </file>
@@ -6278,7 +6324,6 @@
   <w:style w:type="character" w:default="1" w:styleId="DefaultParagraphFont">
     <w:name w:val="Default Paragraph Font"/>
     <w:uiPriority w:val="1"/>
-    <w:semiHidden/>
     <w:unhideWhenUsed/>
   </w:style>
   <w:style w:type="table" w:default="1" w:styleId="TableNormal">
@@ -6705,6 +6750,14 @@
       <w:szCs w:val="22"/>
     </w:rPr>
   </w:style>
+  <w:style w:type="paragraph" w:styleId="Bibliography">
+    <w:name w:val="Bibliography"/>
+    <w:basedOn w:val="Normal"/>
+    <w:next w:val="Normal"/>
+    <w:uiPriority w:val="37"/>
+    <w:unhideWhenUsed/>
+    <w:rsid w:val="00C71546"/>
+  </w:style>
 </w:styles>
 </file>
 
@@ -6930,11 +6983,34 @@
 </file>
 
 <file path=customXml/item1.xml><?xml version="1.0" encoding="utf-8"?>
-<b:Sources xmlns:b="http://schemas.openxmlformats.org/officeDocument/2006/bibliography" xmlns="http://schemas.openxmlformats.org/officeDocument/2006/bibliography" SelectedStyle="\APASixthEditionOfficeOnline.xsl" StyleName="APA" Version="6"/>
+<b:Sources xmlns:b="http://schemas.openxmlformats.org/officeDocument/2006/bibliography" xmlns="http://schemas.openxmlformats.org/officeDocument/2006/bibliography" SelectedStyle="\APASixthEditionOfficeOnline.xsl" StyleName="APA" Version="6">
+  <b:Source>
+    <b:Tag>You03</b:Tag>
+    <b:SourceType>Book</b:SourceType>
+    <b:Guid>{C22D6349-71B0-4658-B39C-19E5E8B4EDC4}</b:Guid>
+    <b:Author>
+      <b:Author>
+        <b:NameList>
+          <b:Person>
+            <b:Last>Young</b:Last>
+            <b:First>Ralph</b:First>
+            <b:Middle>R.</b:Middle>
+          </b:Person>
+        </b:NameList>
+      </b:Author>
+    </b:Author>
+    <b:Title>The Requirements Engineering Handbook</b:Title>
+    <b:Year>2003</b:Year>
+    <b:Publisher>Artech House</b:Publisher>
+    <b:LCID>en-US</b:LCID>
+    <b:City>Norwood, MA, USA</b:City>
+    <b:RefOrder>1</b:RefOrder>
+  </b:Source>
+</b:Sources>
 </file>
 
 <file path=customXml/itemProps1.xml><?xml version="1.0" encoding="utf-8"?>
-<ds:datastoreItem xmlns:ds="http://schemas.openxmlformats.org/officeDocument/2006/customXml" ds:itemID="{51724D0D-EA0A-48CF-9E2C-394CB2A3B940}">
+<ds:datastoreItem xmlns:ds="http://schemas.openxmlformats.org/officeDocument/2006/customXml" ds:itemID="{F6C138D9-28E2-437C-A962-7129BD4D7B81}">
   <ds:schemaRefs>
     <ds:schemaRef ds:uri="http://schemas.openxmlformats.org/officeDocument/2006/bibliography"/>
   </ds:schemaRefs>

--- a/Project Report/Mini Project Report.docx
+++ b/Project Report/Mini Project Report.docx
@@ -1216,7 +1216,7 @@
           <w:r>
             <w:fldChar w:fldCharType="separate"/>
           </w:r>
-          <w:hyperlink w:anchor="_Toc46249588" w:history="1">
+          <w:hyperlink w:anchor="_Toc46356966" w:history="1">
             <w:r>
               <w:rPr>
                 <w:rStyle w:val="Hyperlink"/>
@@ -1244,7 +1244,7 @@
                 <w:noProof/>
                 <w:webHidden/>
               </w:rPr>
-              <w:instrText xml:space="preserve"> PAGEREF _Toc46249588 \h </w:instrText>
+              <w:instrText xml:space="preserve"> PAGEREF _Toc46356966 \h </w:instrText>
             </w:r>
             <w:r>
               <w:rPr>
@@ -1289,7 +1289,7 @@
               <w:lang w:eastAsia="en-GB"/>
             </w:rPr>
           </w:pPr>
-          <w:hyperlink w:anchor="_Toc46249589" w:history="1">
+          <w:hyperlink w:anchor="_Toc46356967" w:history="1">
             <w:r>
               <w:rPr>
                 <w:rStyle w:val="Hyperlink"/>
@@ -1317,7 +1317,7 @@
                 <w:noProof/>
                 <w:webHidden/>
               </w:rPr>
-              <w:instrText xml:space="preserve"> PAGEREF _Toc46249589 \h </w:instrText>
+              <w:instrText xml:space="preserve"> PAGEREF _Toc46356967 \h </w:instrText>
             </w:r>
             <w:r>
               <w:rPr>
@@ -1362,7 +1362,7 @@
               <w:lang w:eastAsia="en-GB"/>
             </w:rPr>
           </w:pPr>
-          <w:hyperlink w:anchor="_Toc46249590" w:history="1">
+          <w:hyperlink w:anchor="_Toc46356968" w:history="1">
             <w:r>
               <w:rPr>
                 <w:rStyle w:val="Hyperlink"/>
@@ -1390,7 +1390,7 @@
                 <w:noProof/>
                 <w:webHidden/>
               </w:rPr>
-              <w:instrText xml:space="preserve"> PAGEREF _Toc46249590 \h </w:instrText>
+              <w:instrText xml:space="preserve"> PAGEREF _Toc46356968 \h </w:instrText>
             </w:r>
             <w:r>
               <w:rPr>
@@ -1435,7 +1435,7 @@
               <w:lang w:eastAsia="en-GB"/>
             </w:rPr>
           </w:pPr>
-          <w:hyperlink w:anchor="_Toc46249591" w:history="1">
+          <w:hyperlink w:anchor="_Toc46356969" w:history="1">
             <w:r>
               <w:rPr>
                 <w:rStyle w:val="Hyperlink"/>
@@ -1462,7 +1462,7 @@
                 <w:noProof/>
                 <w:webHidden/>
               </w:rPr>
-              <w:instrText xml:space="preserve"> PAGEREF _Toc46249591 \h </w:instrText>
+              <w:instrText xml:space="preserve"> PAGEREF _Toc46356969 \h </w:instrText>
             </w:r>
             <w:r>
               <w:rPr>
@@ -1506,7 +1506,7 @@
               <w:lang w:eastAsia="en-GB"/>
             </w:rPr>
           </w:pPr>
-          <w:hyperlink w:anchor="_Toc46249592" w:history="1">
+          <w:hyperlink w:anchor="_Toc46356970" w:history="1">
             <w:r>
               <w:rPr>
                 <w:rStyle w:val="Hyperlink"/>
@@ -1541,7 +1541,7 @@
                 <w:noProof/>
                 <w:webHidden/>
               </w:rPr>
-              <w:instrText xml:space="preserve"> PAGEREF _Toc46249592 \h </w:instrText>
+              <w:instrText xml:space="preserve"> PAGEREF _Toc46356970 \h </w:instrText>
             </w:r>
             <w:r>
               <w:rPr>
@@ -1585,7 +1585,7 @@
               <w:lang w:eastAsia="en-GB"/>
             </w:rPr>
           </w:pPr>
-          <w:hyperlink w:anchor="_Toc46249593" w:history="1">
+          <w:hyperlink w:anchor="_Toc46356971" w:history="1">
             <w:r>
               <w:rPr>
                 <w:rStyle w:val="Hyperlink"/>
@@ -1620,7 +1620,7 @@
                 <w:noProof/>
                 <w:webHidden/>
               </w:rPr>
-              <w:instrText xml:space="preserve"> PAGEREF _Toc46249593 \h </w:instrText>
+              <w:instrText xml:space="preserve"> PAGEREF _Toc46356971 \h </w:instrText>
             </w:r>
             <w:r>
               <w:rPr>
@@ -1665,7 +1665,7 @@
               <w:lang w:eastAsia="en-GB"/>
             </w:rPr>
           </w:pPr>
-          <w:hyperlink w:anchor="_Toc46249594" w:history="1">
+          <w:hyperlink w:anchor="_Toc46356972" w:history="1">
             <w:r>
               <w:rPr>
                 <w:rStyle w:val="Hyperlink"/>
@@ -1692,7 +1692,7 @@
                 <w:noProof/>
                 <w:webHidden/>
               </w:rPr>
-              <w:instrText xml:space="preserve"> PAGEREF _Toc46249594 \h </w:instrText>
+              <w:instrText xml:space="preserve"> PAGEREF _Toc46356972 \h </w:instrText>
             </w:r>
             <w:r>
               <w:rPr>
@@ -1712,7 +1712,7 @@
                 <w:noProof/>
                 <w:webHidden/>
               </w:rPr>
-              <w:t>3</w:t>
+              <w:t>4</w:t>
             </w:r>
             <w:r>
               <w:rPr>
@@ -1736,7 +1736,7 @@
               <w:lang w:eastAsia="en-GB"/>
             </w:rPr>
           </w:pPr>
-          <w:hyperlink w:anchor="_Toc46249595" w:history="1">
+          <w:hyperlink w:anchor="_Toc46356973" w:history="1">
             <w:r>
               <w:rPr>
                 <w:rStyle w:val="Hyperlink"/>
@@ -1771,7 +1771,7 @@
                 <w:noProof/>
                 <w:webHidden/>
               </w:rPr>
-              <w:instrText xml:space="preserve"> PAGEREF _Toc46249595 \h </w:instrText>
+              <w:instrText xml:space="preserve"> PAGEREF _Toc46356973 \h </w:instrText>
             </w:r>
             <w:r>
               <w:rPr>
@@ -1791,7 +1791,7 @@
                 <w:noProof/>
                 <w:webHidden/>
               </w:rPr>
-              <w:t>3</w:t>
+              <w:t>4</w:t>
             </w:r>
             <w:r>
               <w:rPr>
@@ -1816,7 +1816,7 @@
               <w:lang w:eastAsia="en-GB"/>
             </w:rPr>
           </w:pPr>
-          <w:hyperlink w:anchor="_Toc46249596" w:history="1">
+          <w:hyperlink w:anchor="_Toc46356974" w:history="1">
             <w:r>
               <w:rPr>
                 <w:rStyle w:val="Hyperlink"/>
@@ -1843,7 +1843,7 @@
                 <w:noProof/>
                 <w:webHidden/>
               </w:rPr>
-              <w:instrText xml:space="preserve"> PAGEREF _Toc46249596 \h </w:instrText>
+              <w:instrText xml:space="preserve"> PAGEREF _Toc46356974 \h </w:instrText>
             </w:r>
             <w:r>
               <w:rPr>
@@ -1863,7 +1863,7 @@
                 <w:noProof/>
                 <w:webHidden/>
               </w:rPr>
-              <w:t>6</w:t>
+              <w:t>7</w:t>
             </w:r>
             <w:r>
               <w:rPr>
@@ -1887,7 +1887,7 @@
               <w:lang w:eastAsia="en-GB"/>
             </w:rPr>
           </w:pPr>
-          <w:hyperlink w:anchor="_Toc46249597" w:history="1">
+          <w:hyperlink w:anchor="_Toc46356975" w:history="1">
             <w:r>
               <w:rPr>
                 <w:rStyle w:val="Hyperlink"/>
@@ -1922,7 +1922,7 @@
                 <w:noProof/>
                 <w:webHidden/>
               </w:rPr>
-              <w:instrText xml:space="preserve"> PAGEREF _Toc46249597 \h </w:instrText>
+              <w:instrText xml:space="preserve"> PAGEREF _Toc46356975 \h </w:instrText>
             </w:r>
             <w:r>
               <w:rPr>
@@ -1942,7 +1942,7 @@
                 <w:noProof/>
                 <w:webHidden/>
               </w:rPr>
-              <w:t>6</w:t>
+              <w:t>7</w:t>
             </w:r>
             <w:r>
               <w:rPr>
@@ -1966,7 +1966,7 @@
               <w:lang w:eastAsia="en-GB"/>
             </w:rPr>
           </w:pPr>
-          <w:hyperlink w:anchor="_Toc46249598" w:history="1">
+          <w:hyperlink w:anchor="_Toc46356976" w:history="1">
             <w:r>
               <w:rPr>
                 <w:rStyle w:val="Hyperlink"/>
@@ -2001,7 +2001,7 @@
                 <w:noProof/>
                 <w:webHidden/>
               </w:rPr>
-              <w:instrText xml:space="preserve"> PAGEREF _Toc46249598 \h </w:instrText>
+              <w:instrText xml:space="preserve"> PAGEREF _Toc46356976 \h </w:instrText>
             </w:r>
             <w:r>
               <w:rPr>
@@ -2021,7 +2021,7 @@
                 <w:noProof/>
                 <w:webHidden/>
               </w:rPr>
-              <w:t>6</w:t>
+              <w:t>7</w:t>
             </w:r>
             <w:r>
               <w:rPr>
@@ -2045,7 +2045,7 @@
               <w:lang w:eastAsia="en-GB"/>
             </w:rPr>
           </w:pPr>
-          <w:hyperlink w:anchor="_Toc46249599" w:history="1">
+          <w:hyperlink w:anchor="_Toc46356977" w:history="1">
             <w:r>
               <w:rPr>
                 <w:rStyle w:val="Hyperlink"/>
@@ -2080,7 +2080,7 @@
                 <w:noProof/>
                 <w:webHidden/>
               </w:rPr>
-              <w:instrText xml:space="preserve"> PAGEREF _Toc46249599 \h </w:instrText>
+              <w:instrText xml:space="preserve"> PAGEREF _Toc46356977 \h </w:instrText>
             </w:r>
             <w:r>
               <w:rPr>
@@ -2100,7 +2100,7 @@
                 <w:noProof/>
                 <w:webHidden/>
               </w:rPr>
-              <w:t>6</w:t>
+              <w:t>7</w:t>
             </w:r>
             <w:r>
               <w:rPr>
@@ -2124,7 +2124,7 @@
               <w:lang w:eastAsia="en-GB"/>
             </w:rPr>
           </w:pPr>
-          <w:hyperlink w:anchor="_Toc46249600" w:history="1">
+          <w:hyperlink w:anchor="_Toc46356978" w:history="1">
             <w:r>
               <w:rPr>
                 <w:rStyle w:val="Hyperlink"/>
@@ -2159,7 +2159,7 @@
                 <w:noProof/>
                 <w:webHidden/>
               </w:rPr>
-              <w:instrText xml:space="preserve"> PAGEREF _Toc46249600 \h </w:instrText>
+              <w:instrText xml:space="preserve"> PAGEREF _Toc46356978 \h </w:instrText>
             </w:r>
             <w:r>
               <w:rPr>
@@ -2179,7 +2179,7 @@
                 <w:noProof/>
                 <w:webHidden/>
               </w:rPr>
-              <w:t>6</w:t>
+              <w:t>7</w:t>
             </w:r>
             <w:r>
               <w:rPr>
@@ -2203,7 +2203,7 @@
               <w:lang w:eastAsia="en-GB"/>
             </w:rPr>
           </w:pPr>
-          <w:hyperlink w:anchor="_Toc46249601" w:history="1">
+          <w:hyperlink w:anchor="_Toc46356979" w:history="1">
             <w:r>
               <w:rPr>
                 <w:rStyle w:val="Hyperlink"/>
@@ -2238,7 +2238,7 @@
                 <w:noProof/>
                 <w:webHidden/>
               </w:rPr>
-              <w:instrText xml:space="preserve"> PAGEREF _Toc46249601 \h </w:instrText>
+              <w:instrText xml:space="preserve"> PAGEREF _Toc46356979 \h </w:instrText>
             </w:r>
             <w:r>
               <w:rPr>
@@ -2258,7 +2258,7 @@
                 <w:noProof/>
                 <w:webHidden/>
               </w:rPr>
-              <w:t>7</w:t>
+              <w:t>8</w:t>
             </w:r>
             <w:r>
               <w:rPr>
@@ -2283,7 +2283,7 @@
               <w:lang w:eastAsia="en-GB"/>
             </w:rPr>
           </w:pPr>
-          <w:hyperlink w:anchor="_Toc46249602" w:history="1">
+          <w:hyperlink w:anchor="_Toc46356980" w:history="1">
             <w:r>
               <w:rPr>
                 <w:rStyle w:val="Hyperlink"/>
@@ -2310,7 +2310,7 @@
                 <w:noProof/>
                 <w:webHidden/>
               </w:rPr>
-              <w:instrText xml:space="preserve"> PAGEREF _Toc46249602 \h </w:instrText>
+              <w:instrText xml:space="preserve"> PAGEREF _Toc46356980 \h </w:instrText>
             </w:r>
             <w:r>
               <w:rPr>
@@ -2330,7 +2330,7 @@
                 <w:noProof/>
                 <w:webHidden/>
               </w:rPr>
-              <w:t>9</w:t>
+              <w:t>10</w:t>
             </w:r>
             <w:r>
               <w:rPr>
@@ -2354,7 +2354,7 @@
               <w:lang w:eastAsia="en-GB"/>
             </w:rPr>
           </w:pPr>
-          <w:hyperlink w:anchor="_Toc46249603" w:history="1">
+          <w:hyperlink w:anchor="_Toc46356981" w:history="1">
             <w:r>
               <w:rPr>
                 <w:rStyle w:val="Hyperlink"/>
@@ -2389,7 +2389,7 @@
                 <w:noProof/>
                 <w:webHidden/>
               </w:rPr>
-              <w:instrText xml:space="preserve"> PAGEREF _Toc46249603 \h </w:instrText>
+              <w:instrText xml:space="preserve"> PAGEREF _Toc46356981 \h </w:instrText>
             </w:r>
             <w:r>
               <w:rPr>
@@ -2409,7 +2409,7 @@
                 <w:noProof/>
                 <w:webHidden/>
               </w:rPr>
-              <w:t>9</w:t>
+              <w:t>10</w:t>
             </w:r>
             <w:r>
               <w:rPr>
@@ -2433,7 +2433,7 @@
               <w:lang w:eastAsia="en-GB"/>
             </w:rPr>
           </w:pPr>
-          <w:hyperlink w:anchor="_Toc46249604" w:history="1">
+          <w:hyperlink w:anchor="_Toc46356982" w:history="1">
             <w:r>
               <w:rPr>
                 <w:rStyle w:val="Hyperlink"/>
@@ -2468,7 +2468,7 @@
                 <w:noProof/>
                 <w:webHidden/>
               </w:rPr>
-              <w:instrText xml:space="preserve"> PAGEREF _Toc46249604 \h </w:instrText>
+              <w:instrText xml:space="preserve"> PAGEREF _Toc46356982 \h </w:instrText>
             </w:r>
             <w:r>
               <w:rPr>
@@ -2488,7 +2488,7 @@
                 <w:noProof/>
                 <w:webHidden/>
               </w:rPr>
-              <w:t>9</w:t>
+              <w:t>10</w:t>
             </w:r>
             <w:r>
               <w:rPr>
@@ -2512,7 +2512,7 @@
               <w:lang w:eastAsia="en-GB"/>
             </w:rPr>
           </w:pPr>
-          <w:hyperlink w:anchor="_Toc46249605" w:history="1">
+          <w:hyperlink w:anchor="_Toc46356983" w:history="1">
             <w:r>
               <w:rPr>
                 <w:rStyle w:val="Hyperlink"/>
@@ -2547,7 +2547,7 @@
                 <w:noProof/>
                 <w:webHidden/>
               </w:rPr>
-              <w:instrText xml:space="preserve"> PAGEREF _Toc46249605 \h </w:instrText>
+              <w:instrText xml:space="preserve"> PAGEREF _Toc46356983 \h </w:instrText>
             </w:r>
             <w:r>
               <w:rPr>
@@ -2567,7 +2567,7 @@
                 <w:noProof/>
                 <w:webHidden/>
               </w:rPr>
-              <w:t>9</w:t>
+              <w:t>11</w:t>
             </w:r>
             <w:r>
               <w:rPr>
@@ -2591,7 +2591,7 @@
               <w:lang w:eastAsia="en-GB"/>
             </w:rPr>
           </w:pPr>
-          <w:hyperlink w:anchor="_Toc46249606" w:history="1">
+          <w:hyperlink w:anchor="_Toc46356984" w:history="1">
             <w:r>
               <w:rPr>
                 <w:rStyle w:val="Hyperlink"/>
@@ -2626,7 +2626,7 @@
                 <w:noProof/>
                 <w:webHidden/>
               </w:rPr>
-              <w:instrText xml:space="preserve"> PAGEREF _Toc46249606 \h </w:instrText>
+              <w:instrText xml:space="preserve"> PAGEREF _Toc46356984 \h </w:instrText>
             </w:r>
             <w:r>
               <w:rPr>
@@ -2646,7 +2646,173 @@
                 <w:noProof/>
                 <w:webHidden/>
               </w:rPr>
-              <w:t>9</w:t>
+              <w:t>11</w:t>
+            </w:r>
+            <w:r>
+              <w:rPr>
+                <w:noProof/>
+                <w:webHidden/>
+              </w:rPr>
+              <w:fldChar w:fldCharType="end"/>
+            </w:r>
+          </w:hyperlink>
+        </w:p>
+        <w:p>
+          <w:pPr>
+            <w:pStyle w:val="TOC3"/>
+            <w:tabs>
+              <w:tab w:val="left" w:pos="1320"/>
+              <w:tab w:val="right" w:leader="dot" w:pos="9061"/>
+            </w:tabs>
+            <w:rPr>
+              <w:noProof/>
+            </w:rPr>
+          </w:pPr>
+          <w:hyperlink w:anchor="_Toc46356985" w:history="1">
+            <w:r>
+              <w:rPr>
+                <w:rStyle w:val="Hyperlink"/>
+                <w:noProof/>
+                <w:lang w:val="en-US"/>
+              </w:rPr>
+              <w:t>4.4.1</w:t>
+            </w:r>
+            <w:r>
+              <w:rPr>
+                <w:noProof/>
+              </w:rPr>
+              <w:tab/>
+            </w:r>
+            <w:r>
+              <w:rPr>
+                <w:rStyle w:val="Hyperlink"/>
+                <w:noProof/>
+                <w:lang w:val="en-US"/>
+              </w:rPr>
+              <w:t>Functional Requirements</w:t>
+            </w:r>
+            <w:r>
+              <w:rPr>
+                <w:noProof/>
+                <w:webHidden/>
+              </w:rPr>
+              <w:tab/>
+            </w:r>
+            <w:r>
+              <w:rPr>
+                <w:noProof/>
+                <w:webHidden/>
+              </w:rPr>
+              <w:fldChar w:fldCharType="begin"/>
+            </w:r>
+            <w:r>
+              <w:rPr>
+                <w:noProof/>
+                <w:webHidden/>
+              </w:rPr>
+              <w:instrText xml:space="preserve"> PAGEREF _Toc46356985 \h </w:instrText>
+            </w:r>
+            <w:r>
+              <w:rPr>
+                <w:noProof/>
+                <w:webHidden/>
+              </w:rPr>
+            </w:r>
+            <w:r>
+              <w:rPr>
+                <w:noProof/>
+                <w:webHidden/>
+              </w:rPr>
+              <w:fldChar w:fldCharType="separate"/>
+            </w:r>
+            <w:r>
+              <w:rPr>
+                <w:noProof/>
+                <w:webHidden/>
+              </w:rPr>
+              <w:t>12</w:t>
+            </w:r>
+            <w:r>
+              <w:rPr>
+                <w:noProof/>
+                <w:webHidden/>
+              </w:rPr>
+              <w:fldChar w:fldCharType="end"/>
+            </w:r>
+          </w:hyperlink>
+        </w:p>
+        <w:p>
+          <w:pPr>
+            <w:pStyle w:val="TOC3"/>
+            <w:tabs>
+              <w:tab w:val="left" w:pos="1320"/>
+              <w:tab w:val="right" w:leader="dot" w:pos="9061"/>
+            </w:tabs>
+            <w:rPr>
+              <w:noProof/>
+            </w:rPr>
+          </w:pPr>
+          <w:hyperlink w:anchor="_Toc46356986" w:history="1">
+            <w:r>
+              <w:rPr>
+                <w:rStyle w:val="Hyperlink"/>
+                <w:noProof/>
+              </w:rPr>
+              <w:t>4.4.2</w:t>
+            </w:r>
+            <w:r>
+              <w:rPr>
+                <w:noProof/>
+              </w:rPr>
+              <w:tab/>
+            </w:r>
+            <w:r>
+              <w:rPr>
+                <w:rStyle w:val="Hyperlink"/>
+                <w:noProof/>
+              </w:rPr>
+              <w:t>Non-Functional Requirements</w:t>
+            </w:r>
+            <w:r>
+              <w:rPr>
+                <w:noProof/>
+                <w:webHidden/>
+              </w:rPr>
+              <w:tab/>
+            </w:r>
+            <w:r>
+              <w:rPr>
+                <w:noProof/>
+                <w:webHidden/>
+              </w:rPr>
+              <w:fldChar w:fldCharType="begin"/>
+            </w:r>
+            <w:r>
+              <w:rPr>
+                <w:noProof/>
+                <w:webHidden/>
+              </w:rPr>
+              <w:instrText xml:space="preserve"> PAGEREF _Toc46356986 \h </w:instrText>
+            </w:r>
+            <w:r>
+              <w:rPr>
+                <w:noProof/>
+                <w:webHidden/>
+              </w:rPr>
+            </w:r>
+            <w:r>
+              <w:rPr>
+                <w:noProof/>
+                <w:webHidden/>
+              </w:rPr>
+              <w:fldChar w:fldCharType="separate"/>
+            </w:r>
+            <w:r>
+              <w:rPr>
+                <w:noProof/>
+                <w:webHidden/>
+              </w:rPr>
+              <w:t>25</w:t>
             </w:r>
             <w:r>
               <w:rPr>
@@ -2671,7 +2837,7 @@
               <w:lang w:eastAsia="en-GB"/>
             </w:rPr>
           </w:pPr>
-          <w:hyperlink w:anchor="_Toc46249607" w:history="1">
+          <w:hyperlink w:anchor="_Toc46356987" w:history="1">
             <w:r>
               <w:rPr>
                 <w:rStyle w:val="Hyperlink"/>
@@ -2698,7 +2864,7 @@
                 <w:noProof/>
                 <w:webHidden/>
               </w:rPr>
-              <w:instrText xml:space="preserve"> PAGEREF _Toc46249607 \h </w:instrText>
+              <w:instrText xml:space="preserve"> PAGEREF _Toc46356987 \h </w:instrText>
             </w:r>
             <w:r>
               <w:rPr>
@@ -2718,7 +2884,7 @@
                 <w:noProof/>
                 <w:webHidden/>
               </w:rPr>
-              <w:t>12</w:t>
+              <w:t>28</w:t>
             </w:r>
             <w:r>
               <w:rPr>
@@ -2742,7 +2908,7 @@
               <w:lang w:eastAsia="en-GB"/>
             </w:rPr>
           </w:pPr>
-          <w:hyperlink w:anchor="_Toc46249608" w:history="1">
+          <w:hyperlink w:anchor="_Toc46356988" w:history="1">
             <w:r>
               <w:rPr>
                 <w:rStyle w:val="Hyperlink"/>
@@ -2777,7 +2943,7 @@
                 <w:noProof/>
                 <w:webHidden/>
               </w:rPr>
-              <w:instrText xml:space="preserve"> PAGEREF _Toc46249608 \h </w:instrText>
+              <w:instrText xml:space="preserve"> PAGEREF _Toc46356988 \h </w:instrText>
             </w:r>
             <w:r>
               <w:rPr>
@@ -2797,7 +2963,7 @@
                 <w:noProof/>
                 <w:webHidden/>
               </w:rPr>
-              <w:t>12</w:t>
+              <w:t>28</w:t>
             </w:r>
             <w:r>
               <w:rPr>
@@ -2821,7 +2987,7 @@
               <w:lang w:eastAsia="en-GB"/>
             </w:rPr>
           </w:pPr>
-          <w:hyperlink w:anchor="_Toc46249609" w:history="1">
+          <w:hyperlink w:anchor="_Toc46356989" w:history="1">
             <w:r>
               <w:rPr>
                 <w:rStyle w:val="Hyperlink"/>
@@ -2856,7 +3022,7 @@
                 <w:noProof/>
                 <w:webHidden/>
               </w:rPr>
-              <w:instrText xml:space="preserve"> PAGEREF _Toc46249609 \h </w:instrText>
+              <w:instrText xml:space="preserve"> PAGEREF _Toc46356989 \h </w:instrText>
             </w:r>
             <w:r>
               <w:rPr>
@@ -2876,7 +3042,7 @@
                 <w:noProof/>
                 <w:webHidden/>
               </w:rPr>
-              <w:t>12</w:t>
+              <w:t>28</w:t>
             </w:r>
             <w:r>
               <w:rPr>
@@ -2900,7 +3066,7 @@
               <w:lang w:eastAsia="en-GB"/>
             </w:rPr>
           </w:pPr>
-          <w:hyperlink w:anchor="_Toc46249610" w:history="1">
+          <w:hyperlink w:anchor="_Toc46356990" w:history="1">
             <w:r>
               <w:rPr>
                 <w:rStyle w:val="Hyperlink"/>
@@ -2935,7 +3101,7 @@
                 <w:noProof/>
                 <w:webHidden/>
               </w:rPr>
-              <w:instrText xml:space="preserve"> PAGEREF _Toc46249610 \h </w:instrText>
+              <w:instrText xml:space="preserve"> PAGEREF _Toc46356990 \h </w:instrText>
             </w:r>
             <w:r>
               <w:rPr>
@@ -2955,7 +3121,7 @@
                 <w:noProof/>
                 <w:webHidden/>
               </w:rPr>
-              <w:t>12</w:t>
+              <w:t>28</w:t>
             </w:r>
             <w:r>
               <w:rPr>
@@ -2979,7 +3145,7 @@
               <w:lang w:eastAsia="en-GB"/>
             </w:rPr>
           </w:pPr>
-          <w:hyperlink w:anchor="_Toc46249611" w:history="1">
+          <w:hyperlink w:anchor="_Toc46356991" w:history="1">
             <w:r>
               <w:rPr>
                 <w:rStyle w:val="Hyperlink"/>
@@ -3014,7 +3180,7 @@
                 <w:noProof/>
                 <w:webHidden/>
               </w:rPr>
-              <w:instrText xml:space="preserve"> PAGEREF _Toc46249611 \h </w:instrText>
+              <w:instrText xml:space="preserve"> PAGEREF _Toc46356991 \h </w:instrText>
             </w:r>
             <w:r>
               <w:rPr>
@@ -3034,7 +3200,7 @@
                 <w:noProof/>
                 <w:webHidden/>
               </w:rPr>
-              <w:t>12</w:t>
+              <w:t>28</w:t>
             </w:r>
             <w:r>
               <w:rPr>
@@ -3059,7 +3225,7 @@
               <w:lang w:eastAsia="en-GB"/>
             </w:rPr>
           </w:pPr>
-          <w:hyperlink w:anchor="_Toc46249612" w:history="1">
+          <w:hyperlink w:anchor="_Toc46356992" w:history="1">
             <w:r>
               <w:rPr>
                 <w:rStyle w:val="Hyperlink"/>
@@ -3086,7 +3252,7 @@
                 <w:noProof/>
                 <w:webHidden/>
               </w:rPr>
-              <w:instrText xml:space="preserve"> PAGEREF _Toc46249612 \h </w:instrText>
+              <w:instrText xml:space="preserve"> PAGEREF _Toc46356992 \h </w:instrText>
             </w:r>
             <w:r>
               <w:rPr>
@@ -3106,7 +3272,7 @@
                 <w:noProof/>
                 <w:webHidden/>
               </w:rPr>
-              <w:t>15</w:t>
+              <w:t>31</w:t>
             </w:r>
             <w:r>
               <w:rPr>
@@ -3130,7 +3296,7 @@
               <w:lang w:eastAsia="en-GB"/>
             </w:rPr>
           </w:pPr>
-          <w:hyperlink w:anchor="_Toc46249613" w:history="1">
+          <w:hyperlink w:anchor="_Toc46356993" w:history="1">
             <w:r>
               <w:rPr>
                 <w:rStyle w:val="Hyperlink"/>
@@ -3165,7 +3331,7 @@
                 <w:noProof/>
                 <w:webHidden/>
               </w:rPr>
-              <w:instrText xml:space="preserve"> PAGEREF _Toc46249613 \h </w:instrText>
+              <w:instrText xml:space="preserve"> PAGEREF _Toc46356993 \h </w:instrText>
             </w:r>
             <w:r>
               <w:rPr>
@@ -3185,7 +3351,79 @@
                 <w:noProof/>
                 <w:webHidden/>
               </w:rPr>
-              <w:t>15</w:t>
+              <w:t>31</w:t>
+            </w:r>
+            <w:r>
+              <w:rPr>
+                <w:noProof/>
+                <w:webHidden/>
+              </w:rPr>
+              <w:fldChar w:fldCharType="end"/>
+            </w:r>
+          </w:hyperlink>
+        </w:p>
+        <w:p>
+          <w:pPr>
+            <w:pStyle w:val="TOC1"/>
+            <w:tabs>
+              <w:tab w:val="right" w:leader="dot" w:pos="9061"/>
+            </w:tabs>
+            <w:rPr>
+              <w:rFonts w:eastAsiaTheme="minorEastAsia"/>
+              <w:b w:val="0"/>
+              <w:noProof/>
+              <w:sz w:val="22"/>
+              <w:lang w:eastAsia="en-GB"/>
+            </w:rPr>
+          </w:pPr>
+          <w:hyperlink w:anchor="_Toc46356994" w:history="1">
+            <w:r>
+              <w:rPr>
+                <w:rStyle w:val="Hyperlink"/>
+                <w:noProof/>
+              </w:rPr>
+              <w:t>References</w:t>
+            </w:r>
+            <w:r>
+              <w:rPr>
+                <w:noProof/>
+                <w:webHidden/>
+              </w:rPr>
+              <w:tab/>
+            </w:r>
+            <w:r>
+              <w:rPr>
+                <w:noProof/>
+                <w:webHidden/>
+              </w:rPr>
+              <w:fldChar w:fldCharType="begin"/>
+            </w:r>
+            <w:r>
+              <w:rPr>
+                <w:noProof/>
+                <w:webHidden/>
+              </w:rPr>
+              <w:instrText xml:space="preserve"> PAGEREF _Toc46356994 \h </w:instrText>
+            </w:r>
+            <w:r>
+              <w:rPr>
+                <w:noProof/>
+                <w:webHidden/>
+              </w:rPr>
+            </w:r>
+            <w:r>
+              <w:rPr>
+                <w:noProof/>
+                <w:webHidden/>
+              </w:rPr>
+              <w:fldChar w:fldCharType="separate"/>
+            </w:r>
+            <w:r>
+              <w:rPr>
+                <w:noProof/>
+                <w:webHidden/>
+              </w:rPr>
+              <w:t>34</w:t>
             </w:r>
             <w:r>
               <w:rPr>
@@ -3229,7 +3467,7 @@
         <w:pStyle w:val="TOCHeading"/>
         <w:outlineLvl w:val="0"/>
       </w:pPr>
-      <w:bookmarkStart w:id="1" w:name="_Toc46249588"/>
+      <w:bookmarkStart w:id="1" w:name="_Toc46356966"/>
       <w:r>
         <w:t>List of Figures</w:t>
       </w:r>
@@ -3276,7 +3514,7 @@
         <w:pStyle w:val="TOCHeading"/>
         <w:outlineLvl w:val="0"/>
       </w:pPr>
-      <w:bookmarkStart w:id="2" w:name="_Toc46249589"/>
+      <w:bookmarkStart w:id="2" w:name="_Toc46356967"/>
       <w:r>
         <w:t>List of Tables</w:t>
       </w:r>
@@ -3323,7 +3561,7 @@
         <w:pStyle w:val="TOCHeading"/>
         <w:outlineLvl w:val="0"/>
       </w:pPr>
-      <w:bookmarkStart w:id="3" w:name="_Toc46249590"/>
+      <w:bookmarkStart w:id="3" w:name="_Toc46356968"/>
       <w:r>
         <w:t>Abbreviatio</w:t>
       </w:r>
@@ -3367,7 +3605,7 @@
       <w:r>
         <w:br/>
       </w:r>
-      <w:bookmarkStart w:id="4" w:name="_Toc46249591"/>
+      <w:bookmarkStart w:id="4" w:name="_Toc46356969"/>
       <w:r>
         <w:t>Introduction</w:t>
       </w:r>
@@ -3391,7 +3629,7 @@
       <w:pPr>
         <w:pStyle w:val="Heading2"/>
       </w:pPr>
-      <w:bookmarkStart w:id="5" w:name="_Toc46249592"/>
+      <w:bookmarkStart w:id="5" w:name="_Toc46356970"/>
       <w:r>
         <w:t>Problem Statement</w:t>
       </w:r>
@@ -3477,7 +3715,7 @@
       <w:pPr>
         <w:pStyle w:val="Heading2"/>
       </w:pPr>
-      <w:bookmarkStart w:id="6" w:name="_Toc46249593"/>
+      <w:bookmarkStart w:id="6" w:name="_Toc46356971"/>
       <w:r>
         <w:t>Motivation and Objective</w:t>
       </w:r>
@@ -3583,7 +3821,7 @@
       <w:r>
         <w:br/>
       </w:r>
-      <w:bookmarkStart w:id="7" w:name="_Toc46249594"/>
+      <w:bookmarkStart w:id="7" w:name="_Toc46356972"/>
       <w:r>
         <w:t>Literature Review</w:t>
       </w:r>
@@ -3594,7 +3832,7 @@
       <w:pPr>
         <w:pStyle w:val="Heading2"/>
       </w:pPr>
-      <w:bookmarkStart w:id="8" w:name="_Toc46249595"/>
+      <w:bookmarkStart w:id="8" w:name="_Toc46356973"/>
       <w:r>
         <w:t>Existing Methodologies</w:t>
       </w:r>
@@ -3687,7 +3925,7 @@
       <w:r>
         <w:br/>
       </w:r>
-      <w:bookmarkStart w:id="9" w:name="_Toc46249596"/>
+      <w:bookmarkStart w:id="9" w:name="_Toc46356974"/>
       <w:r>
         <w:t>Proposed System and Feasibility Study</w:t>
       </w:r>
@@ -3698,7 +3936,7 @@
       <w:pPr>
         <w:pStyle w:val="Heading2"/>
       </w:pPr>
-      <w:bookmarkStart w:id="10" w:name="_Toc46249597"/>
+      <w:bookmarkStart w:id="10" w:name="_Toc46356975"/>
       <w:r>
         <w:t>Proposed Solution</w:t>
       </w:r>
@@ -3709,7 +3947,7 @@
       <w:pPr>
         <w:pStyle w:val="Heading2"/>
       </w:pPr>
-      <w:bookmarkStart w:id="11" w:name="_Toc46249598"/>
+      <w:bookmarkStart w:id="11" w:name="_Toc46356976"/>
       <w:r>
         <w:t>Technical Feasibility</w:t>
       </w:r>
@@ -3720,7 +3958,7 @@
       <w:pPr>
         <w:pStyle w:val="Heading2"/>
       </w:pPr>
-      <w:bookmarkStart w:id="12" w:name="_Toc46249599"/>
+      <w:bookmarkStart w:id="12" w:name="_Toc46356977"/>
       <w:r>
         <w:t>Operational Feasibility</w:t>
       </w:r>
@@ -3731,7 +3969,7 @@
       <w:pPr>
         <w:pStyle w:val="Heading2"/>
       </w:pPr>
-      <w:bookmarkStart w:id="13" w:name="_Toc46249600"/>
+      <w:bookmarkStart w:id="13" w:name="_Toc46356978"/>
       <w:r>
         <w:t>Economic Feasibility</w:t>
       </w:r>
@@ -3764,7 +4002,7 @@
       <w:pPr>
         <w:pStyle w:val="Heading2"/>
       </w:pPr>
-      <w:bookmarkStart w:id="14" w:name="_Toc46249601"/>
+      <w:bookmarkStart w:id="14" w:name="_Toc46356979"/>
       <w:r>
         <w:t>Schedule Feasibility</w:t>
       </w:r>
@@ -3834,7 +4072,7 @@
       <w:r>
         <w:br/>
       </w:r>
-      <w:bookmarkStart w:id="15" w:name="_Toc46249602"/>
+      <w:bookmarkStart w:id="15" w:name="_Toc46356980"/>
       <w:r>
         <w:t>Requirements Gathering and Analysis</w:t>
       </w:r>
@@ -3845,16 +4083,7 @@
         <w:ind w:firstLine="720"/>
       </w:pPr>
       <w:r>
-        <w:t>A requirement is a necessary attribute in a system, a statement</w:t>
-      </w:r>
-      <w:r>
-        <w:t xml:space="preserve"> </w:t>
-      </w:r>
-      <w:r>
-        <w:t>that identifies a capability, characteristic, or quality factor of a</w:t>
-      </w:r>
-      <w:r>
-        <w:t xml:space="preserve"> </w:t>
+        <w:t xml:space="preserve">A requirement is a necessary attribute in a system, a statement that identifies a capability, characteristic, or quality factor of a </w:t>
       </w:r>
       <w:r>
         <w:t xml:space="preserve">system in order for it to have value and utility to a </w:t>
@@ -3867,6 +4096,7 @@
           <w:id w:val="-1722977448"/>
           <w:citation/>
         </w:sdtPr>
+        <w:sdtEndPr/>
         <w:sdtContent>
           <w:r>
             <w:fldChar w:fldCharType="begin"/>
@@ -3890,7 +4120,7 @@
             <w:rPr>
               <w:noProof/>
             </w:rPr>
-            <w:t>(Young, pp. 1 - 2)</w:t>
+            <w:t>[1, pp. 1 - 2]</w:t>
           </w:r>
           <w:r>
             <w:fldChar w:fldCharType="end"/>
@@ -3904,22 +4134,14 @@
         <w:t>is the process of g</w:t>
       </w:r>
       <w:r>
-        <w:t>aining an understanding of the customers’ and users’ needs for the planned</w:t>
-      </w:r>
-      <w:r>
-        <w:t xml:space="preserve"> </w:t>
-      </w:r>
-      <w:r>
-        <w:t>system and their expectations of it</w:t>
-      </w:r>
-      <w:r>
-        <w:t xml:space="preserve"> </w:t>
+        <w:t xml:space="preserve">aining an understanding of the customers’ and users’ needs for the planned system and their expectations of it </w:t>
       </w:r>
       <w:sdt>
         <w:sdtPr>
           <w:id w:val="-212355109"/>
           <w:citation/>
         </w:sdtPr>
+        <w:sdtEndPr/>
         <w:sdtContent>
           <w:r>
             <w:fldChar w:fldCharType="begin"/>
@@ -3937,7 +4159,7 @@
             <w:rPr>
               <w:noProof/>
             </w:rPr>
-            <w:t>(Young, p. 4)</w:t>
+            <w:t>[1, p. 4]</w:t>
           </w:r>
           <w:r>
             <w:fldChar w:fldCharType="end"/>
@@ -3967,6 +4189,7 @@
           <w:id w:val="-632491421"/>
           <w:citation/>
         </w:sdtPr>
+        <w:sdtEndPr/>
         <w:sdtContent>
           <w:r>
             <w:fldChar w:fldCharType="begin"/>
@@ -3984,7 +4207,7 @@
             <w:rPr>
               <w:noProof/>
             </w:rPr>
-            <w:t>(Young, p. 222)</w:t>
+            <w:t>[1, p. 222]</w:t>
           </w:r>
           <w:r>
             <w:fldChar w:fldCharType="end"/>
@@ -3999,46 +4222,127 @@
       <w:pPr>
         <w:pStyle w:val="Heading2"/>
       </w:pPr>
-      <w:bookmarkStart w:id="16" w:name="_Toc46249603"/>
+      <w:bookmarkStart w:id="16" w:name="_Toc46356981"/>
       <w:r>
         <w:t>End User Specification</w:t>
       </w:r>
       <w:bookmarkEnd w:id="16"/>
     </w:p>
-    <w:p/>
+    <w:p>
+      <w:pPr>
+        <w:ind w:firstLine="720"/>
+      </w:pPr>
+      <w:r>
+        <w:t>End-users are</w:t>
+      </w:r>
+      <w:r>
+        <w:t xml:space="preserve"> pe</w:t>
+      </w:r>
+      <w:r>
+        <w:t>ople</w:t>
+      </w:r>
+      <w:r>
+        <w:t xml:space="preserve"> who uses a computer application, as opposed to those who developed or support it</w:t>
+      </w:r>
+      <w:r>
+        <w:t xml:space="preserve"> </w:t>
+      </w:r>
+      <w:sdt>
+        <w:sdtPr>
+          <w:id w:val="1235896520"/>
+          <w:citation/>
+        </w:sdtPr>
+        <w:sdtEndPr/>
+        <w:sdtContent>
+          <w:r>
+            <w:fldChar w:fldCharType="begin"/>
+          </w:r>
+          <w:r>
+            <w:rPr>
+              <w:lang w:val="en-US"/>
+            </w:rPr>
+            <w:instrText xml:space="preserve"> CITATION How97 \l 1033 </w:instrText>
+          </w:r>
+          <w:r>
+            <w:fldChar w:fldCharType="separate"/>
+          </w:r>
+          <w:r>
+            <w:rPr>
+              <w:noProof/>
+              <w:lang w:val="en-US"/>
+            </w:rPr>
+            <w:t>[2]</w:t>
+          </w:r>
+          <w:r>
+            <w:fldChar w:fldCharType="end"/>
+          </w:r>
+        </w:sdtContent>
+      </w:sdt>
+      <w:r>
+        <w:t xml:space="preserve">. </w:t>
+      </w:r>
+      <w:r>
+        <w:t xml:space="preserve"> End user specifications are pre-requisite functionalities required by an end-user to use the developed system. </w:t>
+      </w:r>
+      <w:r>
+        <w:t>E</w:t>
+      </w:r>
+      <w:r>
+        <w:t>nd-user specifications</w:t>
+      </w:r>
+      <w:r>
+        <w:t xml:space="preserve"> for the proposed system</w:t>
+      </w:r>
+      <w:r>
+        <w:t xml:space="preserve"> are as follows:</w:t>
+      </w:r>
+    </w:p>
+    <w:p>
+      <w:pPr>
+        <w:pStyle w:val="ListParagraph"/>
+      </w:pPr>
+      <w:r>
+        <w:t>PC with minimum requirements</w:t>
+      </w:r>
+    </w:p>
+    <w:p>
+      <w:pPr>
+        <w:pStyle w:val="ListParagraph"/>
+      </w:pPr>
+      <w:r>
+        <w:t>Stable network connection</w:t>
+      </w:r>
+    </w:p>
     <w:p>
       <w:pPr>
         <w:pStyle w:val="Heading2"/>
       </w:pPr>
-      <w:bookmarkStart w:id="17" w:name="_Toc46249604"/>
+      <w:bookmarkStart w:id="17" w:name="_Toc46356982"/>
       <w:r>
         <w:t>Software Specification</w:t>
       </w:r>
       <w:bookmarkEnd w:id="17"/>
     </w:p>
-    <w:p/>
-    <w:p>
-      <w:pPr>
-        <w:pStyle w:val="Heading2"/>
-      </w:pPr>
-      <w:bookmarkStart w:id="18" w:name="_Toc46249605"/>
-      <w:r>
-        <w:t>Hardware Specification</w:t>
-      </w:r>
-      <w:bookmarkEnd w:id="18"/>
-    </w:p>
-    <w:p/>
-    <w:p>
-      <w:pPr>
-        <w:pStyle w:val="Heading2"/>
-      </w:pPr>
-      <w:bookmarkStart w:id="19" w:name="_Toc46249606"/>
-      <w:r>
-        <w:t>SRS Document</w:t>
-      </w:r>
-      <w:bookmarkEnd w:id="19"/>
-    </w:p>
-    <w:p/>
+    <w:p>
+      <w:pPr>
+        <w:ind w:firstLine="720"/>
+      </w:pPr>
+      <w:r>
+        <w:t xml:space="preserve">Software specifications include the pre-requisite software required to develop the proposed system. </w:t>
+      </w:r>
+      <w:r>
+        <w:t>S</w:t>
+      </w:r>
+      <w:r>
+        <w:t xml:space="preserve">oftware specifications </w:t>
+      </w:r>
+      <w:r>
+        <w:t xml:space="preserve">for the proposed system </w:t>
+      </w:r>
+      <w:r>
+        <w:t>are as follows:</w:t>
+      </w:r>
+    </w:p>
     <w:p>
       <w:pPr>
         <w:rPr>
@@ -4056,7 +4360,5330 @@
     </w:p>
     <w:p>
       <w:pPr>
-        <w:rPr>
+        <w:pStyle w:val="ListParagraph"/>
+      </w:pPr>
+      <w:r>
+        <w:t>Operating System:</w:t>
+      </w:r>
+    </w:p>
+    <w:p>
+      <w:pPr>
+        <w:pStyle w:val="ListParagraph"/>
+      </w:pPr>
+      <w:r>
+        <w:t>Windows 7</w:t>
+      </w:r>
+      <w:r>
+        <w:t>+</w:t>
+      </w:r>
+    </w:p>
+    <w:p>
+      <w:pPr>
+        <w:pStyle w:val="ListParagraph"/>
+      </w:pPr>
+      <w:r>
+        <w:t>Mac OS X Yosemite 10.10+</w:t>
+      </w:r>
+    </w:p>
+    <w:p>
+      <w:pPr>
+        <w:pStyle w:val="ListParagraph"/>
+      </w:pPr>
+      <w:r>
+        <w:t>Linux: 64-bit Ubuntu 14.04+, Debian 8+,</w:t>
+      </w:r>
+      <w:r>
+        <w:t xml:space="preserve"> </w:t>
+      </w:r>
+      <w:r>
+        <w:t>openSUSE 13.3+ or Fedora Linux 24+</w:t>
+      </w:r>
+    </w:p>
+    <w:p>
+      <w:pPr>
+        <w:pStyle w:val="ListParagraph"/>
+      </w:pPr>
+      <w:r>
+        <w:t>Front end: Thymeleaf</w:t>
+      </w:r>
+    </w:p>
+    <w:p>
+      <w:pPr>
+        <w:pStyle w:val="ListParagraph"/>
+      </w:pPr>
+      <w:r>
+        <w:t>Back end: Spring boot, Spring security and MongoDB</w:t>
+      </w:r>
+    </w:p>
+    <w:p>
+      <w:pPr>
+        <w:pStyle w:val="ListParagraph"/>
+      </w:pPr>
+      <w:r>
+        <w:t>Web server: Embedded Tomcat</w:t>
+      </w:r>
+    </w:p>
+    <w:p>
+      <w:pPr>
+        <w:pStyle w:val="ListParagraph"/>
+      </w:pPr>
+      <w:r>
+        <w:t>Supported browsers: Chrome, Firefox, Internet Explorer 9+</w:t>
+      </w:r>
+    </w:p>
+    <w:p>
+      <w:pPr>
+        <w:pStyle w:val="ListParagraph"/>
+      </w:pPr>
+      <w:r>
+        <w:t xml:space="preserve">Java </w:t>
+      </w:r>
+      <w:r>
+        <w:t xml:space="preserve">JDK </w:t>
+      </w:r>
+      <w:r>
+        <w:t>1.8+</w:t>
+      </w:r>
+    </w:p>
+    <w:p>
+      <w:pPr>
+        <w:pStyle w:val="Heading2"/>
+      </w:pPr>
+      <w:bookmarkStart w:id="18" w:name="_Toc46356983"/>
+      <w:r>
+        <w:t>Hardware Specification</w:t>
+      </w:r>
+      <w:bookmarkEnd w:id="18"/>
+    </w:p>
+    <w:p>
+      <w:pPr>
+        <w:ind w:firstLine="720"/>
+      </w:pPr>
+      <w:r>
+        <w:t>Hardware specifications include the pre-requisite hardware required to develop the proposed system. Hardware specifications for the proposed system are as follows:</w:t>
+      </w:r>
+    </w:p>
+    <w:p>
+      <w:pPr>
+        <w:pStyle w:val="ListParagraph"/>
+      </w:pPr>
+      <w:r>
+        <w:rPr>
+          <w:lang w:val="it-IT"/>
+        </w:rPr>
+        <w:t>4 GHz minimum, multi-core processor</w:t>
+      </w:r>
+      <w:r>
+        <w:t xml:space="preserve"> </w:t>
+      </w:r>
+    </w:p>
+    <w:p>
+      <w:pPr>
+        <w:pStyle w:val="ListParagraph"/>
+      </w:pPr>
+      <w:r>
+        <w:t>RAM: Minimum 2 GB</w:t>
+      </w:r>
+    </w:p>
+    <w:p>
+      <w:pPr>
+        <w:pStyle w:val="ListParagraph"/>
+      </w:pPr>
+      <w:r>
+        <w:t>Hard disk space: Minimum 10 GB</w:t>
+      </w:r>
+    </w:p>
+    <w:p>
+      <w:pPr>
+        <w:pStyle w:val="Heading2"/>
+      </w:pPr>
+      <w:bookmarkStart w:id="19" w:name="_Toc46356984"/>
+      <w:r>
+        <w:t>SRS Document</w:t>
+      </w:r>
+      <w:bookmarkEnd w:id="19"/>
+    </w:p>
+    <w:p>
+      <w:pPr>
+        <w:ind w:firstLine="720"/>
+      </w:pPr>
+      <w:r>
+        <w:t xml:space="preserve">The software requirements specification (SRS) specifies the requirements for a computer software configuration item </w:t>
+      </w:r>
+      <w:r>
+        <w:t>a</w:t>
+      </w:r>
+      <w:r>
+        <w:t>nd the methods to be used to ensure each requirement has been met</w:t>
+      </w:r>
+      <w:sdt>
+        <w:sdtPr>
+          <w:id w:val="-718282071"/>
+          <w:citation/>
+        </w:sdtPr>
+        <w:sdtEndPr/>
+        <w:sdtContent>
+          <w:r>
+            <w:fldChar w:fldCharType="begin"/>
+          </w:r>
+          <w:r>
+            <w:rPr>
+              <w:lang w:val="en-US"/>
+            </w:rPr>
+            <w:instrText xml:space="preserve"> CITATION DII99 \l 1033 </w:instrText>
+          </w:r>
+          <w:r>
+            <w:fldChar w:fldCharType="separate"/>
+          </w:r>
+          <w:r>
+            <w:rPr>
+              <w:noProof/>
+              <w:lang w:val="en-US"/>
+            </w:rPr>
+            <w:t xml:space="preserve"> </w:t>
+          </w:r>
+          <w:r>
+            <w:rPr>
+              <w:noProof/>
+              <w:lang w:val="en-US"/>
+            </w:rPr>
+            <w:t>[3]</w:t>
+          </w:r>
+          <w:r>
+            <w:fldChar w:fldCharType="end"/>
+          </w:r>
+        </w:sdtContent>
+      </w:sdt>
+      <w:r>
+        <w:t>.</w:t>
+      </w:r>
+      <w:r>
+        <w:t xml:space="preserve"> </w:t>
+      </w:r>
+      <w:r>
+        <w:t>Benefits of documenting the SRS include</w:t>
+      </w:r>
+      <w:sdt>
+        <w:sdtPr>
+          <w:id w:val="-1234536764"/>
+          <w:citation/>
+        </w:sdtPr>
+        <w:sdtEndPr/>
+        <w:sdtContent>
+          <w:r>
+            <w:fldChar w:fldCharType="begin"/>
+          </w:r>
+          <w:r>
+            <w:rPr>
+              <w:lang w:val="en-US"/>
+            </w:rPr>
+            <w:instrText xml:space="preserve"> CITATION Dmi16 \l 1033 </w:instrText>
+          </w:r>
+          <w:r>
+            <w:fldChar w:fldCharType="separate"/>
+          </w:r>
+          <w:r>
+            <w:rPr>
+              <w:noProof/>
+              <w:lang w:val="en-US"/>
+            </w:rPr>
+            <w:t xml:space="preserve"> </w:t>
+          </w:r>
+          <w:r>
+            <w:rPr>
+              <w:noProof/>
+              <w:lang w:val="en-US"/>
+            </w:rPr>
+            <w:t>[4]</w:t>
+          </w:r>
+          <w:r>
+            <w:fldChar w:fldCharType="end"/>
+          </w:r>
+        </w:sdtContent>
+      </w:sdt>
+      <w:r>
+        <w:t>:</w:t>
+      </w:r>
+    </w:p>
+    <w:p>
+      <w:pPr>
+        <w:pStyle w:val="ListParagraph"/>
+      </w:pPr>
+      <w:r>
+        <w:t>I</w:t>
+      </w:r>
+      <w:r>
+        <w:t>t provides a realistic basis for estimating product costs</w:t>
+      </w:r>
+      <w:r>
+        <w:rPr>
+          <w:b/>
+          <w:bCs/>
+        </w:rPr>
+        <w:t>,</w:t>
+      </w:r>
+      <w:r>
+        <w:t xml:space="preserve"> risks and schedules. </w:t>
+      </w:r>
+    </w:p>
+    <w:p>
+      <w:pPr>
+        <w:pStyle w:val="ListParagraph"/>
+      </w:pPr>
+      <w:r>
+        <w:t xml:space="preserve">It provides an informed basis for deploying a product to new users or new operational environments. </w:t>
+      </w:r>
+    </w:p>
+    <w:p>
+      <w:pPr>
+        <w:pStyle w:val="ListParagraph"/>
+      </w:pPr>
+      <w:r>
+        <w:t xml:space="preserve">It provides a basis for product enhancement. </w:t>
+      </w:r>
+    </w:p>
+    <w:p>
+      <w:pPr>
+        <w:pStyle w:val="ListParagraph"/>
+      </w:pPr>
+      <w:r>
+        <w:t xml:space="preserve">It forces a rigorous assessment of requirements before design can begin and minimizes later redesign. </w:t>
+      </w:r>
+    </w:p>
+    <w:p>
+      <w:pPr>
+        <w:pStyle w:val="ListParagraph"/>
+      </w:pPr>
+      <w:r>
+        <w:t xml:space="preserve">It establishes the basis for agreement between the acquirers or suppliers on what the product is to do (in market driven projects, the user input may be provided by marketing). </w:t>
+      </w:r>
+    </w:p>
+    <w:p>
+      <w:pPr>
+        <w:pStyle w:val="ListParagraph"/>
+        <w:rPr>
+          <w:lang w:val="en-US"/>
+        </w:rPr>
+      </w:pPr>
+      <w:r>
+        <w:t>Organizations can use the specifications to develop validation and verification plans.</w:t>
+      </w:r>
+    </w:p>
+    <w:p>
+      <w:pPr>
+        <w:ind w:firstLine="720"/>
+        <w:rPr>
+          <w:lang w:val="en-US"/>
+        </w:rPr>
+      </w:pPr>
+      <w:r>
+        <w:rPr>
+          <w:lang w:val="en-US"/>
+        </w:rPr>
+        <w:t>Functional requirements and non-functional requirements for the proposed system according to the SRS document is as follows.</w:t>
+      </w:r>
+    </w:p>
+    <w:p>
+      <w:pPr>
+        <w:pStyle w:val="Heading3"/>
+        <w:rPr>
+          <w:lang w:val="en-US"/>
+        </w:rPr>
+      </w:pPr>
+      <w:bookmarkStart w:id="20" w:name="_Toc46356985"/>
+      <w:r>
+        <w:rPr>
+          <w:lang w:val="en-US"/>
+        </w:rPr>
+        <w:t>Functional Requirements</w:t>
+      </w:r>
+      <w:bookmarkEnd w:id="20"/>
+    </w:p>
+    <w:p>
+      <w:pPr>
+        <w:ind w:firstLine="360"/>
+      </w:pPr>
+      <w:r>
+        <w:rPr>
+          <w:lang w:val="en-US"/>
+        </w:rPr>
+        <w:t>A</w:t>
+      </w:r>
+      <w:r>
+        <w:rPr>
+          <w:lang w:val="en-US"/>
+        </w:rPr>
+        <w:t xml:space="preserve"> </w:t>
+      </w:r>
+      <w:r>
+        <w:rPr>
+          <w:lang w:val="en-US"/>
+        </w:rPr>
+        <w:t>function is a useful capability provided by one or more components of a system.</w:t>
+      </w:r>
+      <w:r>
+        <w:rPr>
+          <w:lang w:val="en-US"/>
+        </w:rPr>
+        <w:t xml:space="preserve"> </w:t>
+      </w:r>
+      <w:r>
+        <w:t>Functional requirements describe what the system or software must do</w:t>
+      </w:r>
+      <w:r>
+        <w:t xml:space="preserve"> </w:t>
+      </w:r>
+      <w:sdt>
+        <w:sdtPr>
+          <w:id w:val="-1621765067"/>
+          <w:citation/>
+        </w:sdtPr>
+        <w:sdtEndPr/>
+        <w:sdtContent>
+          <w:r>
+            <w:fldChar w:fldCharType="begin"/>
+          </w:r>
+          <w:r>
+            <w:rPr>
+              <w:lang w:val="en-US"/>
+            </w:rPr>
+            <w:instrText xml:space="preserve">CITATION You03 \p 72 \n  \y  \t  \l 1033 </w:instrText>
+          </w:r>
+          <w:r>
+            <w:fldChar w:fldCharType="separate"/>
+          </w:r>
+          <w:r>
+            <w:rPr>
+              <w:noProof/>
+            </w:rPr>
+            <w:t>[1, p. 72]</w:t>
+          </w:r>
+          <w:r>
+            <w:fldChar w:fldCharType="end"/>
+          </w:r>
+        </w:sdtContent>
+      </w:sdt>
+      <w:r>
+        <w:t>.</w:t>
+      </w:r>
+      <w:r>
+        <w:t xml:space="preserve"> </w:t>
+      </w:r>
+    </w:p>
+    <w:p>
+      <w:pPr>
+        <w:ind w:firstLine="360"/>
+        <w:rPr>
+          <w:lang w:val="en-US"/>
+        </w:rPr>
+      </w:pPr>
+      <w:r>
+        <w:t>Functional requirements for the proposed system are as follows.</w:t>
+      </w:r>
+    </w:p>
+    <w:p>
+      <w:pPr>
+        <w:pStyle w:val="ListParagraph"/>
+        <w:numPr>
+          <w:ilvl w:val="0"/>
+          <w:numId w:val="15"/>
+        </w:numPr>
+        <w:rPr>
+          <w:b/>
+          <w:lang w:val="en-US"/>
+        </w:rPr>
+      </w:pPr>
+      <w:bookmarkStart w:id="21" w:name="_Toc44720955"/>
+      <w:r>
+        <w:rPr>
+          <w:rFonts w:cstheme="majorHAnsi"/>
+          <w:b/>
+          <w:szCs w:val="24"/>
+          <w:lang w:val="en" w:bidi="ar-SA"/>
+        </w:rPr>
+        <w:t>Career Information</w:t>
+      </w:r>
+      <w:bookmarkEnd w:id="21"/>
+    </w:p>
+    <w:p>
+      <w:pPr>
+        <w:spacing w:after="0"/>
+        <w:ind w:left="360"/>
+        <w:rPr>
+          <w:lang w:val="en-US"/>
+        </w:rPr>
+      </w:pPr>
+      <w:r>
+        <w:rPr>
+          <w:b/>
+          <w:lang w:val="en-US"/>
+        </w:rPr>
+        <w:t>Description:</w:t>
+      </w:r>
+      <w:r>
+        <w:rPr>
+          <w:lang w:val="en-US"/>
+        </w:rPr>
+        <w:t xml:space="preserve"> This section includes webpages for information related to local and international higher studies and job opportunities information for all branches. Users can click on the corresponding menu option to navigate to the respective page.</w:t>
+      </w:r>
+    </w:p>
+    <w:p>
+      <w:pPr>
+        <w:spacing w:after="0"/>
+        <w:ind w:left="360"/>
+        <w:rPr>
+          <w:lang w:val="en-US"/>
+        </w:rPr>
+      </w:pPr>
+      <w:r>
+        <w:rPr>
+          <w:b/>
+          <w:lang w:val="en-US"/>
+        </w:rPr>
+        <w:t>Input:</w:t>
+      </w:r>
+      <w:r>
+        <w:rPr>
+          <w:lang w:val="en-US"/>
+        </w:rPr>
+        <w:t xml:space="preserve"> User clicks on a menu option.</w:t>
+      </w:r>
+    </w:p>
+    <w:p>
+      <w:pPr>
+        <w:ind w:left="360"/>
+        <w:rPr>
+          <w:lang w:val="en-US"/>
+        </w:rPr>
+      </w:pPr>
+      <w:r>
+        <w:rPr>
+          <w:b/>
+          <w:lang w:val="en-US"/>
+        </w:rPr>
+        <w:t>Output:</w:t>
+      </w:r>
+      <w:r>
+        <w:rPr>
+          <w:lang w:val="en-US"/>
+        </w:rPr>
+        <w:t xml:space="preserve"> Corresponding webpage is loaded in the web browser.</w:t>
+      </w:r>
+    </w:p>
+    <w:p>
+      <w:pPr>
+        <w:pStyle w:val="ListParagraph"/>
+        <w:numPr>
+          <w:ilvl w:val="0"/>
+          <w:numId w:val="15"/>
+        </w:numPr>
+        <w:rPr>
+          <w:b/>
+          <w:lang w:val="en-US"/>
+        </w:rPr>
+      </w:pPr>
+      <w:bookmarkStart w:id="22" w:name="_Toc44720956"/>
+      <w:r>
+        <w:rPr>
+          <w:rFonts w:cstheme="majorHAnsi"/>
+          <w:b/>
+          <w:szCs w:val="24"/>
+          <w:lang w:val="en" w:bidi="ar-SA"/>
+        </w:rPr>
+        <w:t>Student, Alumni and Recruiters - Portal</w:t>
+      </w:r>
+      <w:bookmarkEnd w:id="22"/>
+    </w:p>
+    <w:p>
+      <w:pPr>
+        <w:pStyle w:val="ListParagraph"/>
+        <w:numPr>
+          <w:ilvl w:val="1"/>
+          <w:numId w:val="15"/>
+        </w:numPr>
+        <w:rPr>
+          <w:b/>
+          <w:lang w:val="en-US"/>
+        </w:rPr>
+      </w:pPr>
+      <w:r>
+        <w:rPr>
+          <w:b/>
+          <w:lang w:val="en-US"/>
+        </w:rPr>
+        <w:t>Colleges Portal</w:t>
+      </w:r>
+    </w:p>
+    <w:p>
+      <w:pPr>
+        <w:pStyle w:val="ListParagraph"/>
+        <w:numPr>
+          <w:ilvl w:val="2"/>
+          <w:numId w:val="15"/>
+        </w:numPr>
+        <w:rPr>
+          <w:b/>
+          <w:lang w:val="en-US"/>
+        </w:rPr>
+      </w:pPr>
+      <w:r>
+        <w:rPr>
+          <w:b/>
+          <w:lang w:val="en-US"/>
+        </w:rPr>
+        <w:t>Registration</w:t>
+      </w:r>
+    </w:p>
+    <w:p>
+      <w:pPr>
+        <w:spacing w:after="0"/>
+        <w:ind w:left="1440"/>
+        <w:rPr>
+          <w:bCs/>
+          <w:lang w:val="en-US"/>
+        </w:rPr>
+      </w:pPr>
+      <w:r>
+        <w:rPr>
+          <w:b/>
+          <w:lang w:val="en-US"/>
+        </w:rPr>
+        <w:t xml:space="preserve">Description: </w:t>
+      </w:r>
+      <w:r>
+        <w:rPr>
+          <w:bCs/>
+          <w:lang w:val="en-US"/>
+        </w:rPr>
+        <w:t>Allow registration of new colleges. By clicking on register as a college link, the user receives the registration form to fill out college details. On submitting the filled application form, a new college registration request is sent to the server.</w:t>
+      </w:r>
+    </w:p>
+    <w:p>
+      <w:pPr>
+        <w:spacing w:after="0"/>
+        <w:ind w:left="1440"/>
+        <w:rPr>
+          <w:bCs/>
+          <w:lang w:val="en-US"/>
+        </w:rPr>
+      </w:pPr>
+      <w:r>
+        <w:rPr>
+          <w:b/>
+          <w:lang w:val="en-US"/>
+        </w:rPr>
+        <w:t xml:space="preserve">Input: </w:t>
+      </w:r>
+      <w:r>
+        <w:rPr>
+          <w:bCs/>
+          <w:lang w:val="en-US"/>
+        </w:rPr>
+        <w:t xml:space="preserve">User clicks new college registration, completes and submits the registration form. </w:t>
+      </w:r>
+    </w:p>
+    <w:p>
+      <w:pPr>
+        <w:ind w:left="1440"/>
+        <w:rPr>
+          <w:b/>
+          <w:lang w:val="en-US"/>
+        </w:rPr>
+      </w:pPr>
+      <w:r>
+        <w:rPr>
+          <w:b/>
+          <w:lang w:val="en-US"/>
+        </w:rPr>
+        <w:t xml:space="preserve">Output: </w:t>
+      </w:r>
+      <w:r>
+        <w:rPr>
+          <w:bCs/>
+          <w:lang w:val="en-US"/>
+        </w:rPr>
+        <w:t>Server receives registration request on server homepage</w:t>
+      </w:r>
+      <w:r>
+        <w:rPr>
+          <w:bCs/>
+          <w:lang w:val="en-US"/>
+        </w:rPr>
+        <w:t>.</w:t>
+      </w:r>
+    </w:p>
+    <w:p>
+      <w:pPr>
+        <w:pStyle w:val="ListParagraph"/>
+        <w:numPr>
+          <w:ilvl w:val="2"/>
+          <w:numId w:val="15"/>
+        </w:numPr>
+        <w:rPr>
+          <w:b/>
+          <w:lang w:val="en-US"/>
+        </w:rPr>
+      </w:pPr>
+      <w:proofErr w:type="spellStart"/>
+      <w:r>
+        <w:rPr>
+          <w:b/>
+          <w:lang w:val="en-US"/>
+        </w:rPr>
+        <w:t>Opt</w:t>
+      </w:r>
+      <w:proofErr w:type="spellEnd"/>
+      <w:r>
+        <w:rPr>
+          <w:b/>
+          <w:lang w:val="en-US"/>
+        </w:rPr>
+        <w:t xml:space="preserve"> Out</w:t>
+      </w:r>
+    </w:p>
+    <w:p>
+      <w:pPr>
+        <w:spacing w:after="0"/>
+        <w:ind w:left="1440"/>
+        <w:rPr>
+          <w:lang w:val="en-US"/>
+        </w:rPr>
+      </w:pPr>
+      <w:r>
+        <w:rPr>
+          <w:b/>
+          <w:lang w:val="en-US"/>
+        </w:rPr>
+        <w:t xml:space="preserve">Description: </w:t>
+      </w:r>
+      <w:r>
+        <w:rPr>
+          <w:lang w:val="en-US"/>
+        </w:rPr>
+        <w:t>If the college admin wishes to remove the college from this portal, he/she can submit an opt out request by clicking the link for opt out.</w:t>
+      </w:r>
+    </w:p>
+    <w:p>
+      <w:pPr>
+        <w:spacing w:after="0"/>
+        <w:ind w:left="1440"/>
+        <w:rPr>
+          <w:bCs/>
+          <w:lang w:val="en-US"/>
+        </w:rPr>
+      </w:pPr>
+      <w:r>
+        <w:rPr>
+          <w:b/>
+          <w:lang w:val="en-US"/>
+        </w:rPr>
+        <w:t xml:space="preserve">Input: </w:t>
+      </w:r>
+      <w:r>
+        <w:rPr>
+          <w:bCs/>
+          <w:lang w:val="en-US"/>
+        </w:rPr>
+        <w:t>User submits opt out request.</w:t>
+      </w:r>
+    </w:p>
+    <w:p>
+      <w:pPr>
+        <w:ind w:left="1440"/>
+        <w:rPr>
+          <w:b/>
+          <w:lang w:val="en-US"/>
+        </w:rPr>
+      </w:pPr>
+      <w:r>
+        <w:rPr>
+          <w:b/>
+          <w:bCs/>
+          <w:lang w:val="en-US"/>
+        </w:rPr>
+        <w:t>Output:</w:t>
+      </w:r>
+      <w:r>
+        <w:rPr>
+          <w:lang w:val="en-US"/>
+        </w:rPr>
+        <w:t xml:space="preserve"> Server receives the request.</w:t>
+      </w:r>
+    </w:p>
+    <w:p>
+      <w:pPr>
+        <w:pStyle w:val="ListParagraph"/>
+        <w:numPr>
+          <w:ilvl w:val="2"/>
+          <w:numId w:val="15"/>
+        </w:numPr>
+        <w:rPr>
+          <w:b/>
+          <w:lang w:val="en-US"/>
+        </w:rPr>
+      </w:pPr>
+      <w:r>
+        <w:rPr>
+          <w:b/>
+          <w:lang w:val="en-US"/>
+        </w:rPr>
+        <w:t>Login</w:t>
+      </w:r>
+    </w:p>
+    <w:p>
+      <w:pPr>
+        <w:spacing w:after="0"/>
+        <w:ind w:left="1440"/>
+      </w:pPr>
+      <w:r>
+        <w:rPr>
+          <w:rFonts w:asciiTheme="majorHAnsi" w:hAnsiTheme="majorHAnsi" w:cstheme="majorHAnsi"/>
+          <w:b/>
+        </w:rPr>
+        <w:t xml:space="preserve">Description: </w:t>
+      </w:r>
+      <w:r>
+        <w:t>Users can login using their registered email id and password. Server verifies the login details and grants access to the user session.</w:t>
+      </w:r>
+    </w:p>
+    <w:p>
+      <w:pPr>
+        <w:spacing w:after="0"/>
+        <w:ind w:left="1440"/>
+      </w:pPr>
+      <w:r>
+        <w:rPr>
+          <w:rFonts w:asciiTheme="majorHAnsi" w:hAnsiTheme="majorHAnsi" w:cstheme="majorHAnsi"/>
+          <w:b/>
+        </w:rPr>
+        <w:t xml:space="preserve">Input: </w:t>
+      </w:r>
+      <w:r>
+        <w:t>User submits login credentials.</w:t>
+      </w:r>
+    </w:p>
+    <w:p>
+      <w:pPr>
+        <w:ind w:left="1440"/>
+        <w:rPr>
+          <w:b/>
+          <w:lang w:val="en-US"/>
+        </w:rPr>
+      </w:pPr>
+      <w:r>
+        <w:rPr>
+          <w:rFonts w:asciiTheme="majorHAnsi" w:hAnsiTheme="majorHAnsi" w:cstheme="majorHAnsi"/>
+          <w:b/>
+        </w:rPr>
+        <w:t>Output:</w:t>
+      </w:r>
+      <w:r>
+        <w:t xml:space="preserve"> Server verifies and grants or declines user session according to successful validation or failure of authentication.</w:t>
+      </w:r>
+    </w:p>
+    <w:p>
+      <w:pPr>
+        <w:pStyle w:val="ListParagraph"/>
+        <w:numPr>
+          <w:ilvl w:val="2"/>
+          <w:numId w:val="15"/>
+        </w:numPr>
+        <w:rPr>
+          <w:b/>
+          <w:lang w:val="en-US"/>
+        </w:rPr>
+      </w:pPr>
+      <w:r>
+        <w:rPr>
+          <w:b/>
+          <w:lang w:val="en-US"/>
+        </w:rPr>
+        <w:t>Request for Forgot Password</w:t>
+      </w:r>
+    </w:p>
+    <w:p>
+      <w:pPr>
+        <w:spacing w:after="0"/>
+        <w:ind w:left="1440"/>
+      </w:pPr>
+      <w:r>
+        <w:rPr>
+          <w:rFonts w:asciiTheme="majorHAnsi" w:hAnsiTheme="majorHAnsi" w:cstheme="majorHAnsi"/>
+          <w:b/>
+        </w:rPr>
+        <w:t xml:space="preserve">Description: </w:t>
+      </w:r>
+      <w:r>
+        <w:t xml:space="preserve">User can request for resetting password, if he/she forgets the password, by clicking on the forgot password link. On clicking on forgot password link, the user will be prompted to submit the registered email id. </w:t>
+      </w:r>
+    </w:p>
+    <w:p>
+      <w:pPr>
+        <w:spacing w:after="0"/>
+        <w:ind w:left="1440"/>
+      </w:pPr>
+      <w:r>
+        <w:rPr>
+          <w:rFonts w:asciiTheme="majorHAnsi" w:hAnsiTheme="majorHAnsi" w:cstheme="majorHAnsi"/>
+          <w:b/>
+        </w:rPr>
+        <w:t xml:space="preserve">Input: </w:t>
+      </w:r>
+      <w:r>
+        <w:t>User submits forgot password request for a registered email id.</w:t>
+      </w:r>
+    </w:p>
+    <w:p>
+      <w:pPr>
+        <w:ind w:left="1440"/>
+        <w:rPr>
+          <w:b/>
+          <w:lang w:val="en-US"/>
+        </w:rPr>
+      </w:pPr>
+      <w:r>
+        <w:rPr>
+          <w:rFonts w:asciiTheme="majorHAnsi" w:hAnsiTheme="majorHAnsi" w:cstheme="majorHAnsi"/>
+          <w:b/>
+        </w:rPr>
+        <w:t>Output:</w:t>
+      </w:r>
+      <w:r>
+        <w:t xml:space="preserve"> Server receives the request.</w:t>
+      </w:r>
+    </w:p>
+    <w:p>
+      <w:pPr>
+        <w:pStyle w:val="ListParagraph"/>
+        <w:numPr>
+          <w:ilvl w:val="2"/>
+          <w:numId w:val="15"/>
+        </w:numPr>
+        <w:rPr>
+          <w:b/>
+          <w:lang w:val="en-US"/>
+        </w:rPr>
+      </w:pPr>
+      <w:r>
+        <w:rPr>
+          <w:b/>
+          <w:lang w:val="en-US"/>
+        </w:rPr>
+        <w:t>Update Details</w:t>
+      </w:r>
+    </w:p>
+    <w:p>
+      <w:pPr>
+        <w:spacing w:after="0"/>
+        <w:ind w:left="1440"/>
+        <w:rPr>
+          <w:bCs/>
+          <w:lang w:val="en-US"/>
+        </w:rPr>
+      </w:pPr>
+      <w:r>
+        <w:rPr>
+          <w:b/>
+          <w:lang w:val="en-US"/>
+        </w:rPr>
+        <w:t xml:space="preserve">Description: </w:t>
+      </w:r>
+      <w:r>
+        <w:rPr>
+          <w:bCs/>
+          <w:lang w:val="en-US"/>
+        </w:rPr>
+        <w:t xml:space="preserve">Colleges can update their communication details by clicking on the update details link. It redirects to a form for editing the details. After making the necessary changes, the user can click on save button to save the changes. </w:t>
+      </w:r>
+    </w:p>
+    <w:p>
+      <w:pPr>
+        <w:spacing w:after="0"/>
+        <w:ind w:left="1440"/>
+        <w:rPr>
+          <w:b/>
+          <w:lang w:val="en-US"/>
+        </w:rPr>
+      </w:pPr>
+      <w:r>
+        <w:rPr>
+          <w:b/>
+          <w:lang w:val="en-US"/>
+        </w:rPr>
+        <w:t xml:space="preserve">Input: </w:t>
+      </w:r>
+      <w:r>
+        <w:rPr>
+          <w:bCs/>
+          <w:lang w:val="en-US"/>
+        </w:rPr>
+        <w:t>User makes changes in the college details using the edit form and clicks the save button.</w:t>
+      </w:r>
+      <w:r>
+        <w:rPr>
+          <w:b/>
+          <w:lang w:val="en-US"/>
+        </w:rPr>
+        <w:t xml:space="preserve"> </w:t>
+      </w:r>
+    </w:p>
+    <w:p>
+      <w:pPr>
+        <w:ind w:left="1440"/>
+        <w:rPr>
+          <w:b/>
+          <w:lang w:val="en-US"/>
+        </w:rPr>
+      </w:pPr>
+      <w:r>
+        <w:rPr>
+          <w:b/>
+          <w:lang w:val="en-US"/>
+        </w:rPr>
+        <w:t xml:space="preserve">Output: </w:t>
+      </w:r>
+      <w:r>
+        <w:rPr>
+          <w:bCs/>
+          <w:lang w:val="en-US"/>
+        </w:rPr>
+        <w:t>The new details are saved to the database.</w:t>
+      </w:r>
+    </w:p>
+    <w:p>
+      <w:pPr>
+        <w:pStyle w:val="ListParagraph"/>
+        <w:numPr>
+          <w:ilvl w:val="2"/>
+          <w:numId w:val="15"/>
+        </w:numPr>
+        <w:rPr>
+          <w:b/>
+          <w:lang w:val="en-US"/>
+        </w:rPr>
+      </w:pPr>
+      <w:r>
+        <w:rPr>
+          <w:b/>
+          <w:lang w:val="en-US"/>
+        </w:rPr>
+        <w:t>Student and Alumni Management</w:t>
+      </w:r>
+    </w:p>
+    <w:p>
+      <w:pPr>
+        <w:pStyle w:val="ListParagraph"/>
+        <w:numPr>
+          <w:ilvl w:val="3"/>
+          <w:numId w:val="15"/>
+        </w:numPr>
+        <w:rPr>
+          <w:b/>
+          <w:lang w:val="en-US"/>
+        </w:rPr>
+      </w:pPr>
+      <w:r>
+        <w:rPr>
+          <w:b/>
+          <w:lang w:val="en-US"/>
+        </w:rPr>
+        <w:t>Add New Student Enrolments of the College to the Portal</w:t>
+      </w:r>
+    </w:p>
+    <w:p>
+      <w:pPr>
+        <w:spacing w:after="0"/>
+        <w:ind w:left="2160"/>
+      </w:pPr>
+      <w:r>
+        <w:rPr>
+          <w:rFonts w:asciiTheme="majorHAnsi" w:hAnsiTheme="majorHAnsi" w:cstheme="majorHAnsi"/>
+          <w:b/>
+        </w:rPr>
+        <w:t>Description:</w:t>
+      </w:r>
+      <w:r>
+        <w:t xml:space="preserve"> Colleges can add multiple new students by uploading an excel file containing all the details of new student enrolments (name, contact number, email, communication address, educational qualifications) by clicking add new students and uploading the file.</w:t>
+      </w:r>
+    </w:p>
+    <w:p>
+      <w:pPr>
+        <w:pStyle w:val="ListParagraph"/>
+        <w:numPr>
+          <w:ilvl w:val="0"/>
+          <w:numId w:val="0"/>
+        </w:numPr>
+        <w:spacing w:after="0"/>
+        <w:ind w:left="2160"/>
+        <w:rPr>
+          <w:rFonts w:cstheme="minorHAnsi"/>
+        </w:rPr>
+      </w:pPr>
+      <w:r>
+        <w:rPr>
+          <w:rFonts w:asciiTheme="majorHAnsi" w:hAnsiTheme="majorHAnsi" w:cstheme="majorHAnsi"/>
+          <w:b/>
+        </w:rPr>
+        <w:t>Input:</w:t>
+      </w:r>
+      <w:r>
+        <w:rPr>
+          <w:rFonts w:cstheme="minorHAnsi"/>
+        </w:rPr>
+        <w:t xml:space="preserve"> User uploads an excel spreadsheet of student details. </w:t>
+      </w:r>
+    </w:p>
+    <w:p>
+      <w:pPr>
+        <w:ind w:left="2160"/>
+        <w:rPr>
+          <w:b/>
+          <w:lang w:val="en-US"/>
+        </w:rPr>
+      </w:pPr>
+      <w:r>
+        <w:rPr>
+          <w:rFonts w:asciiTheme="majorHAnsi" w:hAnsiTheme="majorHAnsi" w:cstheme="majorHAnsi"/>
+          <w:b/>
+        </w:rPr>
+        <w:t>Output:</w:t>
+      </w:r>
+      <w:r>
+        <w:t xml:space="preserve"> </w:t>
+      </w:r>
+      <w:r>
+        <w:t>All new student entries</w:t>
+      </w:r>
+      <w:r>
+        <w:t xml:space="preserve"> are added to the student database and students get login credentials via email</w:t>
+      </w:r>
+      <w:r>
+        <w:t>.</w:t>
+      </w:r>
+    </w:p>
+    <w:p>
+      <w:pPr>
+        <w:pStyle w:val="ListParagraph"/>
+        <w:numPr>
+          <w:ilvl w:val="3"/>
+          <w:numId w:val="15"/>
+        </w:numPr>
+        <w:rPr>
+          <w:b/>
+          <w:lang w:val="en-US"/>
+        </w:rPr>
+      </w:pPr>
+      <w:r>
+        <w:rPr>
+          <w:b/>
+          <w:lang w:val="en-US"/>
+        </w:rPr>
+        <w:t>Add Alumni Students</w:t>
+      </w:r>
+    </w:p>
+    <w:p>
+      <w:pPr>
+        <w:spacing w:after="0"/>
+        <w:ind w:left="2160"/>
+      </w:pPr>
+      <w:r>
+        <w:rPr>
+          <w:rFonts w:asciiTheme="majorHAnsi" w:hAnsiTheme="majorHAnsi" w:cstheme="majorHAnsi"/>
+          <w:b/>
+        </w:rPr>
+        <w:t>Description:</w:t>
+      </w:r>
+      <w:r>
+        <w:t xml:space="preserve"> Colleges can receive alumni registration requests on homepage. The college admin verifies the alumni details and approves or cancels the registration by clicking verify or cancel registration link. Applicants get notified by email regarding approval or cancellation of registration request.</w:t>
+      </w:r>
+    </w:p>
+    <w:p>
+      <w:pPr>
+        <w:spacing w:after="0"/>
+        <w:ind w:left="2160"/>
+      </w:pPr>
+      <w:r>
+        <w:rPr>
+          <w:rFonts w:asciiTheme="majorHAnsi" w:hAnsiTheme="majorHAnsi" w:cstheme="majorHAnsi"/>
+          <w:b/>
+        </w:rPr>
+        <w:t>Input:</w:t>
+      </w:r>
+      <w:r>
+        <w:t xml:space="preserve"> Alumni requests for registration. </w:t>
+      </w:r>
+    </w:p>
+    <w:p>
+      <w:pPr>
+        <w:ind w:left="2160"/>
+        <w:rPr>
+          <w:b/>
+          <w:lang w:val="en-US"/>
+        </w:rPr>
+      </w:pPr>
+      <w:r>
+        <w:rPr>
+          <w:rFonts w:asciiTheme="majorHAnsi" w:hAnsiTheme="majorHAnsi" w:cstheme="majorHAnsi"/>
+          <w:b/>
+        </w:rPr>
+        <w:t>Output:</w:t>
+      </w:r>
+      <w:r>
+        <w:t xml:space="preserve"> </w:t>
+      </w:r>
+      <w:r>
+        <w:t>College admin verifies or cancels the registration by clicking verify or cancel registration button</w:t>
+      </w:r>
+      <w:r>
+        <w:t>.</w:t>
+      </w:r>
+    </w:p>
+    <w:p>
+      <w:pPr>
+        <w:pStyle w:val="ListParagraph"/>
+        <w:numPr>
+          <w:ilvl w:val="3"/>
+          <w:numId w:val="15"/>
+        </w:numPr>
+        <w:rPr>
+          <w:b/>
+          <w:lang w:val="en-US"/>
+        </w:rPr>
+      </w:pPr>
+      <w:r>
+        <w:rPr>
+          <w:b/>
+          <w:lang w:val="en-US"/>
+        </w:rPr>
+        <w:t>Remove Alumni Students</w:t>
+      </w:r>
+    </w:p>
+    <w:p>
+      <w:pPr>
+        <w:spacing w:after="0"/>
+        <w:ind w:left="2160"/>
+        <w:rPr>
+          <w:rFonts w:cstheme="minorHAnsi"/>
+        </w:rPr>
+      </w:pPr>
+      <w:r>
+        <w:rPr>
+          <w:rFonts w:asciiTheme="majorHAnsi" w:hAnsiTheme="majorHAnsi" w:cstheme="majorHAnsi"/>
+          <w:b/>
+        </w:rPr>
+        <w:t>Description:</w:t>
+      </w:r>
+      <w:r>
+        <w:rPr>
+          <w:rFonts w:cstheme="minorHAnsi"/>
+        </w:rPr>
+        <w:t xml:space="preserve"> Colleges can </w:t>
+      </w:r>
+      <w:r>
+        <w:rPr>
+          <w:rFonts w:cstheme="minorHAnsi"/>
+        </w:rPr>
+        <w:t>receive alumni opt out requests on homepage. On clicking on the request, he/she is directed to a list of all related records of the alumni out of which information to be retained can be selected. The admin can click on the delete alumni button to retain all selected records and remove other records.</w:t>
+      </w:r>
+    </w:p>
+    <w:p>
+      <w:pPr>
+        <w:spacing w:after="0"/>
+        <w:ind w:left="2160"/>
+        <w:rPr>
+          <w:rFonts w:cstheme="minorHAnsi"/>
+        </w:rPr>
+      </w:pPr>
+      <w:r>
+        <w:rPr>
+          <w:rFonts w:asciiTheme="majorHAnsi" w:hAnsiTheme="majorHAnsi" w:cstheme="majorHAnsi"/>
+          <w:b/>
+        </w:rPr>
+        <w:t>Input:</w:t>
+      </w:r>
+      <w:r>
+        <w:rPr>
+          <w:rFonts w:cstheme="minorHAnsi"/>
+        </w:rPr>
+        <w:t xml:space="preserve"> </w:t>
+      </w:r>
+      <w:r>
+        <w:rPr>
+          <w:rFonts w:cstheme="minorHAnsi"/>
+        </w:rPr>
+        <w:t>Alumni requests for opt out</w:t>
+      </w:r>
+      <w:r>
+        <w:rPr>
+          <w:rFonts w:cstheme="minorHAnsi"/>
+        </w:rPr>
+        <w:t xml:space="preserve">. </w:t>
+      </w:r>
+    </w:p>
+    <w:p>
+      <w:pPr>
+        <w:ind w:left="2160"/>
+      </w:pPr>
+      <w:r>
+        <w:rPr>
+          <w:rFonts w:asciiTheme="majorHAnsi" w:hAnsiTheme="majorHAnsi" w:cstheme="majorHAnsi"/>
+          <w:b/>
+        </w:rPr>
+        <w:t>Output:</w:t>
+      </w:r>
+      <w:r>
+        <w:rPr>
+          <w:rFonts w:cstheme="minorHAnsi"/>
+        </w:rPr>
+        <w:t xml:space="preserve"> </w:t>
+      </w:r>
+      <w:r>
+        <w:t>College admin approves the request by selecting the records to keep and clicking delete alumni button.</w:t>
+      </w:r>
+    </w:p>
+    <w:p>
+      <w:pPr>
+        <w:pStyle w:val="ListParagraph"/>
+        <w:numPr>
+          <w:ilvl w:val="3"/>
+          <w:numId w:val="15"/>
+        </w:numPr>
+        <w:rPr>
+          <w:b/>
+          <w:lang w:val="en-US"/>
+        </w:rPr>
+      </w:pPr>
+      <w:r>
+        <w:rPr>
+          <w:b/>
+          <w:lang w:val="en-US"/>
+        </w:rPr>
+        <w:t>Update Student Details</w:t>
+      </w:r>
+    </w:p>
+    <w:p>
+      <w:pPr>
+        <w:spacing w:after="0"/>
+        <w:ind w:left="2160"/>
+      </w:pPr>
+      <w:r>
+        <w:rPr>
+          <w:rFonts w:asciiTheme="majorHAnsi" w:hAnsiTheme="majorHAnsi" w:cstheme="majorHAnsi"/>
+          <w:b/>
+        </w:rPr>
+        <w:t>Description:</w:t>
+      </w:r>
+      <w:r>
+        <w:t xml:space="preserve"> When some student’s details are to be updated or semester marks to be uploaded the admin can either upload a new excel spreadsheet file of the details by clicking the edit student details in the students’ tab, or selecting individual student with email search and clicking on edit details. All records of the students with the login details specified in the spreadsheet will be updated.</w:t>
+      </w:r>
+    </w:p>
+    <w:p>
+      <w:pPr>
+        <w:spacing w:after="0"/>
+        <w:ind w:left="2160"/>
+      </w:pPr>
+      <w:r>
+        <w:rPr>
+          <w:rFonts w:asciiTheme="majorHAnsi" w:hAnsiTheme="majorHAnsi" w:cstheme="majorHAnsi"/>
+          <w:b/>
+        </w:rPr>
+        <w:t>Input:</w:t>
+      </w:r>
+      <w:r>
+        <w:t xml:space="preserve"> Student details are submitted via spreadsheet or edit details form. </w:t>
+      </w:r>
+    </w:p>
+    <w:p>
+      <w:pPr>
+        <w:ind w:left="2160"/>
+        <w:rPr>
+          <w:b/>
+          <w:lang w:val="en-US"/>
+        </w:rPr>
+      </w:pPr>
+      <w:r>
+        <w:rPr>
+          <w:rFonts w:asciiTheme="majorHAnsi" w:hAnsiTheme="majorHAnsi" w:cstheme="majorHAnsi"/>
+          <w:b/>
+        </w:rPr>
+        <w:t>Output:</w:t>
+      </w:r>
+      <w:r>
+        <w:t xml:space="preserve"> </w:t>
+      </w:r>
+      <w:r>
+        <w:t>Updated student details are stored in the database.</w:t>
+      </w:r>
+    </w:p>
+    <w:p>
+      <w:pPr>
+        <w:pStyle w:val="ListParagraph"/>
+        <w:numPr>
+          <w:ilvl w:val="3"/>
+          <w:numId w:val="15"/>
+        </w:numPr>
+        <w:rPr>
+          <w:b/>
+          <w:lang w:val="en-US"/>
+        </w:rPr>
+      </w:pPr>
+      <w:r>
+        <w:rPr>
+          <w:b/>
+          <w:lang w:val="en-US"/>
+        </w:rPr>
+        <w:t>Recommend Student or Alumni</w:t>
+      </w:r>
+    </w:p>
+    <w:p>
+      <w:pPr>
+        <w:spacing w:after="0"/>
+        <w:ind w:left="2160"/>
+      </w:pPr>
+      <w:r>
+        <w:rPr>
+          <w:rFonts w:asciiTheme="majorHAnsi" w:hAnsiTheme="majorHAnsi" w:cstheme="majorHAnsi"/>
+          <w:b/>
+        </w:rPr>
+        <w:t>Description:</w:t>
+      </w:r>
+      <w:r>
+        <w:t xml:space="preserve"> Colleges receive recommendation request from student or alumni on dashboard. The college admin can submit recommendation letter(s) from faculties by clicking on the request and selecting upload files.</w:t>
+      </w:r>
+    </w:p>
+    <w:p>
+      <w:pPr>
+        <w:spacing w:after="0"/>
+        <w:ind w:left="2160"/>
+      </w:pPr>
+      <w:r>
+        <w:rPr>
+          <w:rFonts w:asciiTheme="majorHAnsi" w:hAnsiTheme="majorHAnsi" w:cstheme="majorHAnsi"/>
+          <w:b/>
+        </w:rPr>
+        <w:t>Input:</w:t>
+      </w:r>
+      <w:r>
+        <w:t xml:space="preserve"> Student or alumni requests for recommendation. </w:t>
+      </w:r>
+    </w:p>
+    <w:p>
+      <w:pPr>
+        <w:ind w:left="2160"/>
+        <w:rPr>
+          <w:b/>
+          <w:lang w:val="en-US"/>
+        </w:rPr>
+      </w:pPr>
+      <w:r>
+        <w:rPr>
+          <w:rFonts w:asciiTheme="majorHAnsi" w:hAnsiTheme="majorHAnsi" w:cstheme="majorHAnsi"/>
+          <w:b/>
+        </w:rPr>
+        <w:t>Output:</w:t>
+      </w:r>
+      <w:r>
+        <w:t xml:space="preserve"> </w:t>
+      </w:r>
+      <w:r>
+        <w:t>College admin uploads recommendation letter(s) from faculty</w:t>
+      </w:r>
+      <w:r>
+        <w:t>.</w:t>
+      </w:r>
+    </w:p>
+    <w:p>
+      <w:pPr>
+        <w:pStyle w:val="ListParagraph"/>
+        <w:numPr>
+          <w:ilvl w:val="1"/>
+          <w:numId w:val="15"/>
+        </w:numPr>
+        <w:rPr>
+          <w:b/>
+          <w:lang w:val="en-US"/>
+        </w:rPr>
+      </w:pPr>
+      <w:r>
+        <w:rPr>
+          <w:b/>
+          <w:lang w:val="en-US"/>
+        </w:rPr>
+        <w:t>Student Portal</w:t>
+      </w:r>
+    </w:p>
+    <w:p>
+      <w:pPr>
+        <w:pStyle w:val="ListParagraph"/>
+        <w:numPr>
+          <w:ilvl w:val="2"/>
+          <w:numId w:val="15"/>
+        </w:numPr>
+        <w:rPr>
+          <w:b/>
+          <w:lang w:val="en-US"/>
+        </w:rPr>
+      </w:pPr>
+      <w:r>
+        <w:rPr>
+          <w:b/>
+          <w:lang w:val="en-US"/>
+        </w:rPr>
+        <w:t>Login</w:t>
+      </w:r>
+    </w:p>
+    <w:p>
+      <w:pPr>
+        <w:spacing w:after="0"/>
+        <w:ind w:left="1440"/>
+        <w:rPr>
+          <w:rFonts w:cstheme="minorHAnsi"/>
+        </w:rPr>
+      </w:pPr>
+      <w:r>
+        <w:rPr>
+          <w:rFonts w:asciiTheme="majorHAnsi" w:hAnsiTheme="majorHAnsi" w:cstheme="majorHAnsi"/>
+          <w:b/>
+        </w:rPr>
+        <w:t>Description:</w:t>
+      </w:r>
+      <w:r>
+        <w:rPr>
+          <w:rFonts w:asciiTheme="majorHAnsi" w:hAnsiTheme="majorHAnsi" w:cstheme="majorHAnsi"/>
+          <w:b/>
+        </w:rPr>
+        <w:t xml:space="preserve"> </w:t>
+      </w:r>
+      <w:r>
+        <w:rPr>
+          <w:rFonts w:cstheme="minorHAnsi"/>
+        </w:rPr>
+        <w:t>Users can login using their registered email id and password. Server verifies the login details and grants access to the user session.</w:t>
+      </w:r>
+    </w:p>
+    <w:p>
+      <w:pPr>
+        <w:spacing w:after="0"/>
+        <w:ind w:left="1440"/>
+        <w:rPr>
+          <w:rFonts w:cstheme="minorHAnsi"/>
+        </w:rPr>
+      </w:pPr>
+      <w:r>
+        <w:rPr>
+          <w:rFonts w:asciiTheme="majorHAnsi" w:hAnsiTheme="majorHAnsi" w:cstheme="majorHAnsi"/>
+          <w:b/>
+        </w:rPr>
+        <w:t xml:space="preserve">Input: </w:t>
+      </w:r>
+      <w:r>
+        <w:rPr>
+          <w:rFonts w:cstheme="minorHAnsi"/>
+        </w:rPr>
+        <w:t>User submits login credentials.</w:t>
+      </w:r>
+    </w:p>
+    <w:p>
+      <w:pPr>
+        <w:ind w:left="1440"/>
+        <w:rPr>
+          <w:b/>
+          <w:lang w:val="en-US"/>
+        </w:rPr>
+      </w:pPr>
+      <w:r>
+        <w:rPr>
+          <w:rFonts w:asciiTheme="majorHAnsi" w:hAnsiTheme="majorHAnsi" w:cstheme="majorHAnsi"/>
+          <w:b/>
+        </w:rPr>
+        <w:t>Output:</w:t>
+      </w:r>
+      <w:r>
+        <w:t xml:space="preserve"> Server verifies and grants or declines user session according to successful validation or failure of authentication.</w:t>
+      </w:r>
+    </w:p>
+    <w:p>
+      <w:pPr>
+        <w:pStyle w:val="ListParagraph"/>
+        <w:numPr>
+          <w:ilvl w:val="2"/>
+          <w:numId w:val="15"/>
+        </w:numPr>
+        <w:rPr>
+          <w:b/>
+          <w:lang w:val="en-US"/>
+        </w:rPr>
+      </w:pPr>
+      <w:r>
+        <w:rPr>
+          <w:b/>
+          <w:lang w:val="en-US"/>
+        </w:rPr>
+        <w:t>Request for Forgot Password</w:t>
+      </w:r>
+    </w:p>
+    <w:p>
+      <w:pPr>
+        <w:spacing w:after="0"/>
+        <w:ind w:left="1440"/>
+        <w:rPr>
+          <w:rFonts w:cstheme="minorHAnsi"/>
+        </w:rPr>
+      </w:pPr>
+      <w:r>
+        <w:rPr>
+          <w:rFonts w:asciiTheme="majorHAnsi" w:hAnsiTheme="majorHAnsi" w:cstheme="majorHAnsi"/>
+          <w:b/>
+        </w:rPr>
+        <w:t>Description:</w:t>
+      </w:r>
+      <w:r>
+        <w:rPr>
+          <w:rFonts w:asciiTheme="majorHAnsi" w:hAnsiTheme="majorHAnsi" w:cstheme="majorHAnsi"/>
+          <w:b/>
+        </w:rPr>
+        <w:t xml:space="preserve"> </w:t>
+      </w:r>
+      <w:r>
+        <w:rPr>
+          <w:rFonts w:cstheme="minorHAnsi"/>
+        </w:rPr>
+        <w:t xml:space="preserve">User can request for resetting password, if he/she forgets the password, by clicking on the forgot password link. On clicking on forgot password link, the user will be prompted to submit the registered email id. </w:t>
+      </w:r>
+    </w:p>
+    <w:p>
+      <w:pPr>
+        <w:spacing w:after="0"/>
+        <w:ind w:left="1440"/>
+        <w:rPr>
+          <w:rFonts w:cstheme="minorHAnsi"/>
+        </w:rPr>
+      </w:pPr>
+      <w:r>
+        <w:rPr>
+          <w:rFonts w:asciiTheme="majorHAnsi" w:hAnsiTheme="majorHAnsi" w:cstheme="majorHAnsi"/>
+          <w:b/>
+        </w:rPr>
+        <w:t xml:space="preserve">Input: </w:t>
+      </w:r>
+      <w:r>
+        <w:rPr>
+          <w:rFonts w:cstheme="minorHAnsi"/>
+        </w:rPr>
+        <w:t>User submits forgot password request for a registered email id.</w:t>
+      </w:r>
+    </w:p>
+    <w:p>
+      <w:pPr>
+        <w:ind w:left="1440"/>
+        <w:rPr>
+          <w:b/>
+          <w:lang w:val="en-US"/>
+        </w:rPr>
+      </w:pPr>
+      <w:r>
+        <w:rPr>
+          <w:rFonts w:asciiTheme="majorHAnsi" w:hAnsiTheme="majorHAnsi" w:cstheme="majorHAnsi"/>
+          <w:b/>
+        </w:rPr>
+        <w:t>Output:</w:t>
+      </w:r>
+      <w:r>
+        <w:t xml:space="preserve"> Server receives the request.</w:t>
+      </w:r>
+    </w:p>
+    <w:p>
+      <w:pPr>
+        <w:pStyle w:val="ListParagraph"/>
+        <w:numPr>
+          <w:ilvl w:val="2"/>
+          <w:numId w:val="15"/>
+        </w:numPr>
+        <w:rPr>
+          <w:b/>
+          <w:lang w:val="en-US"/>
+        </w:rPr>
+      </w:pPr>
+      <w:r>
+        <w:rPr>
+          <w:b/>
+          <w:lang w:val="en-US"/>
+        </w:rPr>
+        <w:t>Personalization</w:t>
+      </w:r>
+    </w:p>
+    <w:p>
+      <w:pPr>
+        <w:spacing w:after="0"/>
+        <w:ind w:left="1440"/>
+        <w:rPr>
+          <w:rFonts w:cstheme="minorHAnsi"/>
+        </w:rPr>
+      </w:pPr>
+      <w:r>
+        <w:rPr>
+          <w:rFonts w:asciiTheme="majorHAnsi" w:hAnsiTheme="majorHAnsi" w:cstheme="majorHAnsi"/>
+          <w:b/>
+        </w:rPr>
+        <w:t>Description:</w:t>
+      </w:r>
+      <w:r>
+        <w:rPr>
+          <w:rFonts w:asciiTheme="majorHAnsi" w:hAnsiTheme="majorHAnsi" w:cstheme="majorHAnsi"/>
+          <w:b/>
+        </w:rPr>
+        <w:t xml:space="preserve"> </w:t>
+      </w:r>
+      <w:r>
+        <w:rPr>
+          <w:rFonts w:cstheme="minorHAnsi"/>
+        </w:rPr>
+        <w:t>Students can add skills, interests, experience, project links, awards and honours, organizations, profile pic and a description to their profile by adding or editing details from the personalization tab. An automatic CV is generated with these details if the student does not upload a CV.</w:t>
+      </w:r>
+    </w:p>
+    <w:p>
+      <w:pPr>
+        <w:spacing w:after="0"/>
+        <w:ind w:left="1440"/>
+        <w:rPr>
+          <w:rFonts w:cstheme="minorHAnsi"/>
+        </w:rPr>
+      </w:pPr>
+      <w:r>
+        <w:rPr>
+          <w:rFonts w:asciiTheme="majorHAnsi" w:hAnsiTheme="majorHAnsi" w:cstheme="majorHAnsi"/>
+          <w:b/>
+        </w:rPr>
+        <w:t xml:space="preserve">Input: </w:t>
+      </w:r>
+      <w:r>
+        <w:rPr>
+          <w:rFonts w:cstheme="minorHAnsi"/>
+        </w:rPr>
+        <w:t>Student edits personalization details from the personalization tab.</w:t>
+      </w:r>
+    </w:p>
+    <w:p>
+      <w:pPr>
+        <w:ind w:left="1440"/>
+        <w:rPr>
+          <w:b/>
+          <w:lang w:val="en-US"/>
+        </w:rPr>
+      </w:pPr>
+      <w:r>
+        <w:rPr>
+          <w:rFonts w:asciiTheme="majorHAnsi" w:hAnsiTheme="majorHAnsi" w:cstheme="majorHAnsi"/>
+          <w:b/>
+        </w:rPr>
+        <w:t>Output:</w:t>
+      </w:r>
+      <w:r>
+        <w:t xml:space="preserve"> Updated details are stored in the student’s database. Automatic CV is generated with these details if no uploaded CVs of the student are available.</w:t>
+      </w:r>
+    </w:p>
+    <w:p>
+      <w:pPr>
+        <w:pStyle w:val="ListParagraph"/>
+        <w:numPr>
+          <w:ilvl w:val="2"/>
+          <w:numId w:val="15"/>
+        </w:numPr>
+        <w:rPr>
+          <w:b/>
+          <w:lang w:val="en-US"/>
+        </w:rPr>
+      </w:pPr>
+      <w:r>
+        <w:rPr>
+          <w:b/>
+          <w:lang w:val="en-US"/>
+        </w:rPr>
+        <w:t>Follow</w:t>
+      </w:r>
+    </w:p>
+    <w:p>
+      <w:pPr>
+        <w:spacing w:after="0"/>
+        <w:ind w:left="1440"/>
+        <w:rPr>
+          <w:rFonts w:cstheme="minorHAnsi"/>
+        </w:rPr>
+      </w:pPr>
+      <w:r>
+        <w:rPr>
+          <w:rFonts w:asciiTheme="majorHAnsi" w:hAnsiTheme="majorHAnsi" w:cstheme="majorHAnsi"/>
+          <w:b/>
+        </w:rPr>
+        <w:t>Description:</w:t>
+      </w:r>
+      <w:r>
+        <w:rPr>
+          <w:rFonts w:asciiTheme="majorHAnsi" w:hAnsiTheme="majorHAnsi" w:cstheme="majorHAnsi"/>
+          <w:b/>
+        </w:rPr>
+        <w:t xml:space="preserve"> </w:t>
+      </w:r>
+      <w:r>
+        <w:rPr>
+          <w:rFonts w:cstheme="minorHAnsi"/>
+        </w:rPr>
+        <w:t>Students can follow companies and topics of interests, and set notification preferences for each company or topic from the follow tab and selecting a company or topic and preference from the options indicated against it.</w:t>
+      </w:r>
+    </w:p>
+    <w:p>
+      <w:pPr>
+        <w:spacing w:after="0"/>
+        <w:ind w:left="1440"/>
+        <w:rPr>
+          <w:rFonts w:cstheme="minorHAnsi"/>
+        </w:rPr>
+      </w:pPr>
+      <w:r>
+        <w:rPr>
+          <w:rFonts w:asciiTheme="majorHAnsi" w:hAnsiTheme="majorHAnsi" w:cstheme="majorHAnsi"/>
+          <w:b/>
+        </w:rPr>
+        <w:t xml:space="preserve">Input: </w:t>
+      </w:r>
+      <w:r>
+        <w:rPr>
+          <w:rFonts w:cstheme="minorHAnsi"/>
+        </w:rPr>
+        <w:t>Student selects a company or topic to follow and indicates notification preference for the same.</w:t>
+      </w:r>
+    </w:p>
+    <w:p>
+      <w:pPr>
+        <w:ind w:left="1440"/>
+        <w:rPr>
+          <w:rFonts w:cstheme="minorHAnsi"/>
+        </w:rPr>
+      </w:pPr>
+      <w:r>
+        <w:rPr>
+          <w:rFonts w:asciiTheme="majorHAnsi" w:hAnsiTheme="majorHAnsi" w:cstheme="majorHAnsi"/>
+          <w:b/>
+        </w:rPr>
+        <w:t>Output:</w:t>
+      </w:r>
+      <w:r>
+        <w:t xml:space="preserve"> </w:t>
+      </w:r>
+      <w:r>
+        <w:rPr>
+          <w:rFonts w:cstheme="minorHAnsi"/>
+        </w:rPr>
+        <w:t>The follow details are stored or updated in the student’s database.</w:t>
+      </w:r>
+    </w:p>
+    <w:p>
+      <w:pPr>
+        <w:pStyle w:val="ListParagraph"/>
+        <w:numPr>
+          <w:ilvl w:val="2"/>
+          <w:numId w:val="15"/>
+        </w:numPr>
+        <w:rPr>
+          <w:b/>
+          <w:lang w:val="en-US"/>
+        </w:rPr>
+      </w:pPr>
+      <w:r>
+        <w:rPr>
+          <w:b/>
+          <w:lang w:val="en-US"/>
+        </w:rPr>
+        <w:t>Job Feed</w:t>
+      </w:r>
+    </w:p>
+    <w:p>
+      <w:pPr>
+        <w:spacing w:after="0"/>
+        <w:ind w:left="1440"/>
+        <w:rPr>
+          <w:rFonts w:cstheme="minorHAnsi"/>
+        </w:rPr>
+      </w:pPr>
+      <w:bookmarkStart w:id="23" w:name="_Hlk46345719"/>
+      <w:r>
+        <w:rPr>
+          <w:rFonts w:asciiTheme="majorHAnsi" w:hAnsiTheme="majorHAnsi" w:cstheme="majorHAnsi"/>
+          <w:b/>
+        </w:rPr>
+        <w:t>Description:</w:t>
+      </w:r>
+      <w:r>
+        <w:rPr>
+          <w:rFonts w:asciiTheme="majorHAnsi" w:hAnsiTheme="majorHAnsi" w:cstheme="majorHAnsi"/>
+          <w:b/>
+        </w:rPr>
+        <w:t xml:space="preserve"> </w:t>
+      </w:r>
+      <w:r>
+        <w:rPr>
+          <w:rFonts w:cstheme="minorHAnsi"/>
+        </w:rPr>
+        <w:t xml:space="preserve">Students receive job feed in their homepage according to the follow details in his/her student record. Students can click on each job listing and view its details. </w:t>
+      </w:r>
+    </w:p>
+    <w:p>
+      <w:pPr>
+        <w:spacing w:after="0"/>
+        <w:ind w:left="1440"/>
+        <w:rPr>
+          <w:rFonts w:cstheme="minorHAnsi"/>
+        </w:rPr>
+      </w:pPr>
+      <w:r>
+        <w:rPr>
+          <w:rFonts w:asciiTheme="majorHAnsi" w:hAnsiTheme="majorHAnsi" w:cstheme="majorHAnsi"/>
+          <w:b/>
+        </w:rPr>
+        <w:t xml:space="preserve">Input: </w:t>
+      </w:r>
+      <w:r>
+        <w:rPr>
+          <w:rFonts w:cstheme="minorHAnsi"/>
+        </w:rPr>
+        <w:t>Student follow details from database.</w:t>
+      </w:r>
+    </w:p>
+    <w:p>
+      <w:pPr>
+        <w:ind w:left="1440"/>
+        <w:rPr>
+          <w:rFonts w:cstheme="minorHAnsi"/>
+        </w:rPr>
+      </w:pPr>
+      <w:r>
+        <w:rPr>
+          <w:rFonts w:asciiTheme="majorHAnsi" w:hAnsiTheme="majorHAnsi" w:cstheme="majorHAnsi"/>
+          <w:b/>
+        </w:rPr>
+        <w:t>Output:</w:t>
+      </w:r>
+      <w:r>
+        <w:t xml:space="preserve"> </w:t>
+      </w:r>
+      <w:r>
+        <w:rPr>
+          <w:rFonts w:cstheme="minorHAnsi"/>
+        </w:rPr>
+        <w:t xml:space="preserve">Job listings are shown in the student’s homepage according to the follow details. </w:t>
+      </w:r>
+      <w:bookmarkEnd w:id="23"/>
+    </w:p>
+    <w:p>
+      <w:pPr>
+        <w:pStyle w:val="ListParagraph"/>
+        <w:numPr>
+          <w:ilvl w:val="2"/>
+          <w:numId w:val="15"/>
+        </w:numPr>
+        <w:rPr>
+          <w:b/>
+          <w:lang w:val="en-US"/>
+        </w:rPr>
+      </w:pPr>
+      <w:r>
+        <w:rPr>
+          <w:b/>
+          <w:lang w:val="en-US"/>
+        </w:rPr>
+        <w:t>Notifications</w:t>
+      </w:r>
+    </w:p>
+    <w:p>
+      <w:pPr>
+        <w:spacing w:after="0"/>
+        <w:ind w:left="1440"/>
+        <w:rPr>
+          <w:rFonts w:cstheme="minorHAnsi"/>
+        </w:rPr>
+      </w:pPr>
+      <w:r>
+        <w:rPr>
+          <w:rFonts w:asciiTheme="majorHAnsi" w:hAnsiTheme="majorHAnsi" w:cstheme="majorHAnsi"/>
+          <w:b/>
+        </w:rPr>
+        <w:t>Description:</w:t>
+      </w:r>
+      <w:r>
+        <w:rPr>
+          <w:rFonts w:asciiTheme="majorHAnsi" w:hAnsiTheme="majorHAnsi" w:cstheme="majorHAnsi"/>
+          <w:b/>
+        </w:rPr>
+        <w:t xml:space="preserve"> </w:t>
+      </w:r>
+      <w:r>
+        <w:rPr>
+          <w:rFonts w:cstheme="minorHAnsi"/>
+        </w:rPr>
+        <w:t>Students receive notifications in the notifications tab about new job listings from a company or a following topic according to his/her notification preferences for that company or topic.</w:t>
+      </w:r>
+    </w:p>
+    <w:p>
+      <w:pPr>
+        <w:spacing w:after="0"/>
+        <w:ind w:left="1440"/>
+        <w:rPr>
+          <w:rFonts w:cstheme="minorHAnsi"/>
+        </w:rPr>
+      </w:pPr>
+      <w:r>
+        <w:rPr>
+          <w:rFonts w:asciiTheme="majorHAnsi" w:hAnsiTheme="majorHAnsi" w:cstheme="majorHAnsi"/>
+          <w:b/>
+        </w:rPr>
+        <w:t xml:space="preserve">Input: </w:t>
+      </w:r>
+      <w:r>
+        <w:rPr>
+          <w:rFonts w:cstheme="minorHAnsi"/>
+        </w:rPr>
+        <w:t>Student follow details from database.</w:t>
+      </w:r>
+    </w:p>
+    <w:p>
+      <w:pPr>
+        <w:spacing w:after="0"/>
+        <w:ind w:left="1440"/>
+        <w:rPr>
+          <w:rFonts w:cstheme="minorHAnsi"/>
+        </w:rPr>
+      </w:pPr>
+      <w:r>
+        <w:rPr>
+          <w:rFonts w:asciiTheme="majorHAnsi" w:hAnsiTheme="majorHAnsi" w:cstheme="majorHAnsi"/>
+          <w:b/>
+        </w:rPr>
+        <w:t>Output:</w:t>
+      </w:r>
+      <w:r>
+        <w:t xml:space="preserve"> </w:t>
+      </w:r>
+      <w:r>
+        <w:rPr>
+          <w:rFonts w:cstheme="minorHAnsi"/>
+        </w:rPr>
+        <w:t>Job listing notifications are shown in the student’s notifications tab according to notification preferences in follow details.</w:t>
+      </w:r>
+    </w:p>
+    <w:p>
+      <w:pPr>
+        <w:pStyle w:val="ListParagraph"/>
+        <w:numPr>
+          <w:ilvl w:val="0"/>
+          <w:numId w:val="0"/>
+        </w:numPr>
+        <w:ind w:left="1224"/>
+        <w:rPr>
+          <w:b/>
+          <w:lang w:val="en-US"/>
+        </w:rPr>
+      </w:pPr>
+    </w:p>
+    <w:p>
+      <w:pPr>
+        <w:pStyle w:val="ListParagraph"/>
+        <w:numPr>
+          <w:ilvl w:val="2"/>
+          <w:numId w:val="15"/>
+        </w:numPr>
+        <w:rPr>
+          <w:b/>
+          <w:lang w:val="en-US"/>
+        </w:rPr>
+      </w:pPr>
+      <w:r>
+        <w:rPr>
+          <w:b/>
+          <w:lang w:val="en-US"/>
+        </w:rPr>
+        <w:t>Apply for Jobs</w:t>
+      </w:r>
+    </w:p>
+    <w:p>
+      <w:pPr>
+        <w:spacing w:after="0"/>
+        <w:ind w:left="1440"/>
+        <w:rPr>
+          <w:rFonts w:cstheme="minorHAnsi"/>
+        </w:rPr>
+      </w:pPr>
+      <w:bookmarkStart w:id="24" w:name="_Hlk46346473"/>
+      <w:r>
+        <w:rPr>
+          <w:rFonts w:asciiTheme="majorHAnsi" w:hAnsiTheme="majorHAnsi" w:cstheme="majorHAnsi"/>
+          <w:b/>
+        </w:rPr>
+        <w:t>Description:</w:t>
+      </w:r>
+      <w:r>
+        <w:rPr>
+          <w:rFonts w:asciiTheme="majorHAnsi" w:hAnsiTheme="majorHAnsi" w:cstheme="majorHAnsi"/>
+          <w:b/>
+        </w:rPr>
+        <w:t xml:space="preserve"> </w:t>
+      </w:r>
+      <w:r>
+        <w:rPr>
+          <w:rFonts w:cstheme="minorHAnsi"/>
+        </w:rPr>
+        <w:t>On clicking apply button on a job details page, students will be prompted to enter description for applying. This can be submitted by clicking the submit button. The recruiter gets the applicant’s CV and description for applying in his/her applications tab.</w:t>
+      </w:r>
+    </w:p>
+    <w:p>
+      <w:pPr>
+        <w:spacing w:after="0"/>
+        <w:ind w:left="1440"/>
+        <w:rPr>
+          <w:rFonts w:cstheme="minorHAnsi"/>
+        </w:rPr>
+      </w:pPr>
+      <w:r>
+        <w:rPr>
+          <w:rFonts w:asciiTheme="majorHAnsi" w:hAnsiTheme="majorHAnsi" w:cstheme="majorHAnsi"/>
+          <w:b/>
+        </w:rPr>
+        <w:t xml:space="preserve">Input: </w:t>
+      </w:r>
+      <w:r>
+        <w:rPr>
+          <w:rFonts w:cstheme="minorHAnsi"/>
+        </w:rPr>
+        <w:t>Students submit a job application.</w:t>
+      </w:r>
+    </w:p>
+    <w:p>
+      <w:pPr>
+        <w:ind w:left="1440"/>
+        <w:rPr>
+          <w:rFonts w:cstheme="minorHAnsi"/>
+        </w:rPr>
+      </w:pPr>
+      <w:r>
+        <w:rPr>
+          <w:rFonts w:asciiTheme="majorHAnsi" w:hAnsiTheme="majorHAnsi" w:cstheme="majorHAnsi"/>
+          <w:b/>
+        </w:rPr>
+        <w:t>Output:</w:t>
+      </w:r>
+      <w:r>
+        <w:t xml:space="preserve"> </w:t>
+      </w:r>
+      <w:r>
+        <w:rPr>
+          <w:rFonts w:cstheme="minorHAnsi"/>
+        </w:rPr>
+        <w:t>Recruiter receives the applicant’s CV and description for applying in his/her applications tab.</w:t>
+      </w:r>
+      <w:bookmarkEnd w:id="24"/>
+    </w:p>
+    <w:p>
+      <w:pPr>
+        <w:pStyle w:val="ListParagraph"/>
+        <w:numPr>
+          <w:ilvl w:val="2"/>
+          <w:numId w:val="15"/>
+        </w:numPr>
+        <w:rPr>
+          <w:b/>
+          <w:lang w:val="en-US"/>
+        </w:rPr>
+      </w:pPr>
+      <w:r>
+        <w:rPr>
+          <w:b/>
+          <w:lang w:val="en-US"/>
+        </w:rPr>
+        <w:t>Request Recommendations</w:t>
+      </w:r>
+    </w:p>
+    <w:p>
+      <w:pPr>
+        <w:spacing w:after="0"/>
+        <w:ind w:left="1440"/>
+        <w:rPr>
+          <w:rFonts w:cstheme="minorHAnsi"/>
+        </w:rPr>
+      </w:pPr>
+      <w:r>
+        <w:rPr>
+          <w:rFonts w:asciiTheme="majorHAnsi" w:hAnsiTheme="majorHAnsi" w:cstheme="majorHAnsi"/>
+          <w:b/>
+        </w:rPr>
+        <w:t>Description:</w:t>
+      </w:r>
+      <w:r>
+        <w:rPr>
+          <w:rFonts w:asciiTheme="majorHAnsi" w:hAnsiTheme="majorHAnsi" w:cstheme="majorHAnsi"/>
+          <w:b/>
+        </w:rPr>
+        <w:t xml:space="preserve"> </w:t>
+      </w:r>
+      <w:r>
+        <w:rPr>
+          <w:rFonts w:cstheme="minorHAnsi"/>
+        </w:rPr>
+        <w:t xml:space="preserve">Students can request for recommendations from his or her college or from an alumnus by searching for the name of the alumnus and submitting a request for recommendation by the request recommendation button. The college / alumnus receives the request on dashboard. </w:t>
+      </w:r>
+    </w:p>
+    <w:p>
+      <w:pPr>
+        <w:spacing w:after="0"/>
+        <w:ind w:left="1440"/>
+        <w:rPr>
+          <w:rFonts w:cstheme="minorHAnsi"/>
+        </w:rPr>
+      </w:pPr>
+      <w:r>
+        <w:rPr>
+          <w:rFonts w:asciiTheme="majorHAnsi" w:hAnsiTheme="majorHAnsi" w:cstheme="majorHAnsi"/>
+          <w:b/>
+        </w:rPr>
+        <w:t xml:space="preserve">Input: </w:t>
+      </w:r>
+      <w:r>
+        <w:rPr>
+          <w:rFonts w:cstheme="minorHAnsi"/>
+        </w:rPr>
+        <w:t>Student requests recommendation from college or alumnus.</w:t>
+      </w:r>
+    </w:p>
+    <w:p>
+      <w:pPr>
+        <w:ind w:left="1440"/>
+        <w:rPr>
+          <w:rFonts w:cstheme="minorHAnsi"/>
+        </w:rPr>
+      </w:pPr>
+      <w:r>
+        <w:rPr>
+          <w:rFonts w:asciiTheme="majorHAnsi" w:hAnsiTheme="majorHAnsi" w:cstheme="majorHAnsi"/>
+          <w:b/>
+        </w:rPr>
+        <w:t>Output:</w:t>
+      </w:r>
+      <w:r>
+        <w:t xml:space="preserve"> </w:t>
+      </w:r>
+      <w:r>
+        <w:rPr>
+          <w:rFonts w:cstheme="minorHAnsi"/>
+        </w:rPr>
+        <w:t>College or alumni receives the request for recommendation dashboard.</w:t>
+      </w:r>
+    </w:p>
+    <w:p>
+      <w:pPr>
+        <w:pStyle w:val="ListParagraph"/>
+        <w:numPr>
+          <w:ilvl w:val="2"/>
+          <w:numId w:val="15"/>
+        </w:numPr>
+        <w:rPr>
+          <w:b/>
+          <w:lang w:val="en-US"/>
+        </w:rPr>
+      </w:pPr>
+      <w:r>
+        <w:rPr>
+          <w:b/>
+          <w:lang w:val="en-US"/>
+        </w:rPr>
+        <w:t>Reply to Recruiters</w:t>
+      </w:r>
+    </w:p>
+    <w:p>
+      <w:pPr>
+        <w:spacing w:after="0"/>
+        <w:ind w:left="1440"/>
+        <w:rPr>
+          <w:rFonts w:cstheme="minorHAnsi"/>
+        </w:rPr>
+      </w:pPr>
+      <w:r>
+        <w:rPr>
+          <w:rFonts w:asciiTheme="majorHAnsi" w:hAnsiTheme="majorHAnsi" w:cstheme="majorHAnsi"/>
+          <w:b/>
+        </w:rPr>
+        <w:t>Description:</w:t>
+      </w:r>
+      <w:r>
+        <w:rPr>
+          <w:rFonts w:cstheme="minorHAnsi"/>
+        </w:rPr>
+        <w:t xml:space="preserve"> </w:t>
+      </w:r>
+      <w:r>
+        <w:rPr>
+          <w:rFonts w:cstheme="minorHAnsi"/>
+        </w:rPr>
+        <w:t xml:space="preserve">Students can receive messages from recruiters and reply them in the chat feature. </w:t>
+      </w:r>
+    </w:p>
+    <w:p>
+      <w:pPr>
+        <w:spacing w:after="0"/>
+        <w:ind w:left="1440"/>
+        <w:rPr>
+          <w:rFonts w:cstheme="minorHAnsi"/>
+        </w:rPr>
+      </w:pPr>
+      <w:r>
+        <w:rPr>
+          <w:rFonts w:asciiTheme="majorHAnsi" w:hAnsiTheme="majorHAnsi" w:cstheme="majorHAnsi"/>
+          <w:b/>
+        </w:rPr>
+        <w:t>Input:</w:t>
+      </w:r>
+      <w:r>
+        <w:rPr>
+          <w:rFonts w:cstheme="minorHAnsi"/>
+        </w:rPr>
+        <w:t xml:space="preserve"> </w:t>
+      </w:r>
+      <w:r>
+        <w:rPr>
+          <w:rFonts w:cstheme="minorHAnsi"/>
+        </w:rPr>
+        <w:t>Student receives message from recruiters in the chat feature</w:t>
+      </w:r>
+      <w:r>
+        <w:rPr>
+          <w:rFonts w:cstheme="minorHAnsi"/>
+        </w:rPr>
+        <w:t xml:space="preserve">. </w:t>
+      </w:r>
+    </w:p>
+    <w:p>
+      <w:pPr>
+        <w:ind w:left="1440"/>
+        <w:rPr>
+          <w:rFonts w:cstheme="minorHAnsi"/>
+        </w:rPr>
+      </w:pPr>
+      <w:r>
+        <w:rPr>
+          <w:rFonts w:asciiTheme="majorHAnsi" w:hAnsiTheme="majorHAnsi" w:cstheme="majorHAnsi"/>
+          <w:b/>
+        </w:rPr>
+        <w:t>Output:</w:t>
+      </w:r>
+      <w:r>
+        <w:rPr>
+          <w:rFonts w:cstheme="minorHAnsi"/>
+        </w:rPr>
+        <w:t xml:space="preserve"> </w:t>
+      </w:r>
+      <w:r>
+        <w:rPr>
+          <w:rFonts w:cstheme="minorHAnsi"/>
+        </w:rPr>
+        <w:t>Student replies to the message in the chat feature</w:t>
+      </w:r>
+      <w:r>
+        <w:rPr>
+          <w:rFonts w:cstheme="minorHAnsi"/>
+        </w:rPr>
+        <w:t>.</w:t>
+      </w:r>
+    </w:p>
+    <w:p>
+      <w:pPr>
+        <w:pStyle w:val="ListParagraph"/>
+        <w:numPr>
+          <w:ilvl w:val="1"/>
+          <w:numId w:val="15"/>
+        </w:numPr>
+        <w:rPr>
+          <w:b/>
+          <w:lang w:val="en-US"/>
+        </w:rPr>
+      </w:pPr>
+      <w:r>
+        <w:rPr>
+          <w:b/>
+          <w:lang w:val="en-US"/>
+        </w:rPr>
+        <w:t>Alumni Portal</w:t>
+      </w:r>
+    </w:p>
+    <w:p>
+      <w:pPr>
+        <w:pStyle w:val="ListParagraph"/>
+        <w:numPr>
+          <w:ilvl w:val="2"/>
+          <w:numId w:val="15"/>
+        </w:numPr>
+        <w:rPr>
+          <w:b/>
+          <w:lang w:val="en-US"/>
+        </w:rPr>
+      </w:pPr>
+      <w:r>
+        <w:rPr>
+          <w:b/>
+          <w:lang w:val="en-US"/>
+        </w:rPr>
+        <w:t>Registration</w:t>
+      </w:r>
+    </w:p>
+    <w:p>
+      <w:pPr>
+        <w:spacing w:after="0"/>
+        <w:ind w:left="1440"/>
+        <w:rPr>
+          <w:rFonts w:cstheme="minorHAnsi"/>
+        </w:rPr>
+      </w:pPr>
+      <w:r>
+        <w:rPr>
+          <w:rFonts w:asciiTheme="majorHAnsi" w:hAnsiTheme="majorHAnsi" w:cstheme="majorHAnsi"/>
+          <w:b/>
+        </w:rPr>
+        <w:t>Description:</w:t>
+      </w:r>
+      <w:r>
+        <w:rPr>
+          <w:rFonts w:asciiTheme="majorHAnsi" w:hAnsiTheme="majorHAnsi" w:cstheme="majorHAnsi"/>
+          <w:b/>
+        </w:rPr>
+        <w:t xml:space="preserve"> </w:t>
+      </w:r>
+      <w:r>
+        <w:rPr>
+          <w:rFonts w:cstheme="minorHAnsi"/>
+        </w:rPr>
+        <w:t>Allow registration of new alumni. By clicking on register as an alumnus link, the user receives the registration form to fill out personal details and college details. On submitting the filled application form, a new alumni registration request is sent to the respective college admin.</w:t>
+      </w:r>
+    </w:p>
+    <w:p>
+      <w:pPr>
+        <w:spacing w:after="0"/>
+        <w:ind w:left="1440"/>
+        <w:rPr>
+          <w:rFonts w:cstheme="minorHAnsi"/>
+        </w:rPr>
+      </w:pPr>
+      <w:r>
+        <w:rPr>
+          <w:rFonts w:asciiTheme="majorHAnsi" w:hAnsiTheme="majorHAnsi" w:cstheme="majorHAnsi"/>
+          <w:b/>
+        </w:rPr>
+        <w:t xml:space="preserve">Input: </w:t>
+      </w:r>
+      <w:r>
+        <w:rPr>
+          <w:rFonts w:cstheme="minorHAnsi"/>
+        </w:rPr>
+        <w:t>User clicks new alumnus registration, completes and submits the registration form.</w:t>
+      </w:r>
+    </w:p>
+    <w:p>
+      <w:pPr>
+        <w:ind w:left="1440"/>
+        <w:rPr>
+          <w:rFonts w:cstheme="minorHAnsi"/>
+        </w:rPr>
+      </w:pPr>
+      <w:r>
+        <w:rPr>
+          <w:rFonts w:asciiTheme="majorHAnsi" w:hAnsiTheme="majorHAnsi" w:cstheme="majorHAnsi"/>
+          <w:b/>
+        </w:rPr>
+        <w:t>Output:</w:t>
+      </w:r>
+      <w:r>
+        <w:t xml:space="preserve"> </w:t>
+      </w:r>
+      <w:r>
+        <w:rPr>
+          <w:rFonts w:cstheme="minorHAnsi"/>
+        </w:rPr>
+        <w:t>College admin receives registration request on college homepage.</w:t>
+      </w:r>
+    </w:p>
+    <w:p>
+      <w:pPr>
+        <w:pStyle w:val="ListParagraph"/>
+        <w:numPr>
+          <w:ilvl w:val="2"/>
+          <w:numId w:val="15"/>
+        </w:numPr>
+        <w:rPr>
+          <w:b/>
+          <w:lang w:val="en-US"/>
+        </w:rPr>
+      </w:pPr>
+      <w:proofErr w:type="spellStart"/>
+      <w:r>
+        <w:rPr>
+          <w:b/>
+          <w:lang w:val="en-US"/>
+        </w:rPr>
+        <w:t>Opt</w:t>
+      </w:r>
+      <w:proofErr w:type="spellEnd"/>
+      <w:r>
+        <w:rPr>
+          <w:b/>
+          <w:lang w:val="en-US"/>
+        </w:rPr>
+        <w:t xml:space="preserve"> Out</w:t>
+      </w:r>
+    </w:p>
+    <w:p>
+      <w:pPr>
+        <w:spacing w:after="0"/>
+        <w:ind w:left="1440"/>
+        <w:rPr>
+          <w:rFonts w:cstheme="minorHAnsi"/>
+        </w:rPr>
+      </w:pPr>
+      <w:r>
+        <w:rPr>
+          <w:rFonts w:asciiTheme="majorHAnsi" w:hAnsiTheme="majorHAnsi" w:cstheme="majorHAnsi"/>
+          <w:b/>
+        </w:rPr>
+        <w:t>Description:</w:t>
+      </w:r>
+      <w:r>
+        <w:rPr>
+          <w:rFonts w:asciiTheme="majorHAnsi" w:hAnsiTheme="majorHAnsi" w:cstheme="majorHAnsi"/>
+          <w:b/>
+        </w:rPr>
+        <w:t xml:space="preserve"> </w:t>
+      </w:r>
+      <w:r>
+        <w:rPr>
+          <w:rFonts w:cstheme="minorHAnsi"/>
+        </w:rPr>
+        <w:t xml:space="preserve">If an alumnus wishes to remove his company from this portal, he/she can submit an opt out request by clicking the link for opt out. College admin receives the request from alumni on dashboard. </w:t>
+      </w:r>
+    </w:p>
+    <w:p>
+      <w:pPr>
+        <w:spacing w:after="0"/>
+        <w:ind w:left="1440"/>
+        <w:rPr>
+          <w:rFonts w:cstheme="minorHAnsi"/>
+        </w:rPr>
+      </w:pPr>
+      <w:r>
+        <w:rPr>
+          <w:rFonts w:asciiTheme="majorHAnsi" w:hAnsiTheme="majorHAnsi" w:cstheme="majorHAnsi"/>
+          <w:b/>
+        </w:rPr>
+        <w:t xml:space="preserve">Input: </w:t>
+      </w:r>
+      <w:r>
+        <w:rPr>
+          <w:rFonts w:cstheme="minorHAnsi"/>
+        </w:rPr>
+        <w:t>Alumni submits opt out request.</w:t>
+      </w:r>
+    </w:p>
+    <w:p>
+      <w:pPr>
+        <w:ind w:left="1440"/>
+        <w:rPr>
+          <w:rFonts w:cstheme="minorHAnsi"/>
+        </w:rPr>
+      </w:pPr>
+      <w:r>
+        <w:rPr>
+          <w:rFonts w:asciiTheme="majorHAnsi" w:hAnsiTheme="majorHAnsi" w:cstheme="majorHAnsi"/>
+          <w:b/>
+        </w:rPr>
+        <w:t>Output:</w:t>
+      </w:r>
+      <w:r>
+        <w:t xml:space="preserve"> </w:t>
+      </w:r>
+      <w:r>
+        <w:rPr>
+          <w:rFonts w:cstheme="minorHAnsi"/>
+        </w:rPr>
+        <w:t>College admin receives the request on his dashboard.</w:t>
+      </w:r>
+    </w:p>
+    <w:p>
+      <w:pPr>
+        <w:pStyle w:val="ListParagraph"/>
+        <w:numPr>
+          <w:ilvl w:val="2"/>
+          <w:numId w:val="15"/>
+        </w:numPr>
+        <w:rPr>
+          <w:b/>
+          <w:lang w:val="en-US"/>
+        </w:rPr>
+      </w:pPr>
+      <w:r>
+        <w:rPr>
+          <w:b/>
+          <w:lang w:val="en-US"/>
+        </w:rPr>
+        <w:t>Login</w:t>
+      </w:r>
+    </w:p>
+    <w:p>
+      <w:pPr>
+        <w:spacing w:after="0"/>
+        <w:ind w:left="1440"/>
+        <w:rPr>
+          <w:rFonts w:cstheme="minorHAnsi"/>
+        </w:rPr>
+      </w:pPr>
+      <w:r>
+        <w:rPr>
+          <w:rFonts w:asciiTheme="majorHAnsi" w:hAnsiTheme="majorHAnsi" w:cstheme="majorHAnsi"/>
+          <w:b/>
+        </w:rPr>
+        <w:t>Description:</w:t>
+      </w:r>
+      <w:r>
+        <w:rPr>
+          <w:rFonts w:asciiTheme="majorHAnsi" w:hAnsiTheme="majorHAnsi" w:cstheme="majorHAnsi"/>
+          <w:b/>
+        </w:rPr>
+        <w:t xml:space="preserve"> </w:t>
+      </w:r>
+      <w:r>
+        <w:rPr>
+          <w:rFonts w:cstheme="minorHAnsi"/>
+        </w:rPr>
+        <w:t>Users can login using their registered email id and password. Server verifies the login details and grants access to the user session.</w:t>
+      </w:r>
+    </w:p>
+    <w:p>
+      <w:pPr>
+        <w:spacing w:after="0"/>
+        <w:ind w:left="1440"/>
+        <w:rPr>
+          <w:rFonts w:cstheme="minorHAnsi"/>
+        </w:rPr>
+      </w:pPr>
+      <w:r>
+        <w:rPr>
+          <w:rFonts w:asciiTheme="majorHAnsi" w:hAnsiTheme="majorHAnsi" w:cstheme="majorHAnsi"/>
+          <w:b/>
+        </w:rPr>
+        <w:t xml:space="preserve">Input: </w:t>
+      </w:r>
+      <w:r>
+        <w:rPr>
+          <w:rFonts w:cstheme="minorHAnsi"/>
+        </w:rPr>
+        <w:t>User submits login credentials.</w:t>
+      </w:r>
+    </w:p>
+    <w:p>
+      <w:pPr>
+        <w:ind w:left="1440"/>
+        <w:rPr>
+          <w:rFonts w:cstheme="minorHAnsi"/>
+        </w:rPr>
+      </w:pPr>
+      <w:r>
+        <w:rPr>
+          <w:rFonts w:asciiTheme="majorHAnsi" w:hAnsiTheme="majorHAnsi" w:cstheme="majorHAnsi"/>
+          <w:b/>
+        </w:rPr>
+        <w:t>Output:</w:t>
+      </w:r>
+      <w:r>
+        <w:t xml:space="preserve"> </w:t>
+      </w:r>
+      <w:r>
+        <w:rPr>
+          <w:rFonts w:cstheme="minorHAnsi"/>
+        </w:rPr>
+        <w:t>Server verifies and grants or declines user session according to successful validation or failure of authentication.</w:t>
+      </w:r>
+    </w:p>
+    <w:p>
+      <w:pPr>
+        <w:pStyle w:val="ListParagraph"/>
+        <w:numPr>
+          <w:ilvl w:val="2"/>
+          <w:numId w:val="15"/>
+        </w:numPr>
+        <w:rPr>
+          <w:b/>
+          <w:lang w:val="en-US"/>
+        </w:rPr>
+      </w:pPr>
+      <w:r>
+        <w:rPr>
+          <w:b/>
+          <w:lang w:val="en-US"/>
+        </w:rPr>
+        <w:t>Request for Forgot Password</w:t>
+      </w:r>
+    </w:p>
+    <w:p>
+      <w:pPr>
+        <w:spacing w:after="0"/>
+        <w:ind w:left="1440"/>
+        <w:rPr>
+          <w:rFonts w:cstheme="minorHAnsi"/>
+        </w:rPr>
+      </w:pPr>
+      <w:r>
+        <w:rPr>
+          <w:rFonts w:asciiTheme="majorHAnsi" w:hAnsiTheme="majorHAnsi" w:cstheme="majorHAnsi"/>
+          <w:b/>
+        </w:rPr>
+        <w:t>Description:</w:t>
+      </w:r>
+      <w:r>
+        <w:rPr>
+          <w:rFonts w:asciiTheme="majorHAnsi" w:hAnsiTheme="majorHAnsi" w:cstheme="majorHAnsi"/>
+          <w:b/>
+        </w:rPr>
+        <w:t xml:space="preserve"> </w:t>
+      </w:r>
+      <w:r>
+        <w:rPr>
+          <w:rFonts w:cstheme="minorHAnsi"/>
+        </w:rPr>
+        <w:t xml:space="preserve">User can request for resetting password, if he/she forgets the password, by clicking on the forgot password link. On clicking on forgot password link, the user will be prompted to submit the registered email id. </w:t>
+      </w:r>
+    </w:p>
+    <w:p>
+      <w:pPr>
+        <w:spacing w:after="0"/>
+        <w:ind w:left="1440"/>
+        <w:rPr>
+          <w:rFonts w:cstheme="minorHAnsi"/>
+        </w:rPr>
+      </w:pPr>
+      <w:r>
+        <w:rPr>
+          <w:rFonts w:asciiTheme="majorHAnsi" w:hAnsiTheme="majorHAnsi" w:cstheme="majorHAnsi"/>
+          <w:b/>
+        </w:rPr>
+        <w:t xml:space="preserve">Input: </w:t>
+      </w:r>
+      <w:r>
+        <w:rPr>
+          <w:rFonts w:cstheme="minorHAnsi"/>
+        </w:rPr>
+        <w:t>User submits forgot password request for a registered email id.</w:t>
+      </w:r>
+    </w:p>
+    <w:p>
+      <w:pPr>
+        <w:ind w:left="1440"/>
+        <w:rPr>
+          <w:rFonts w:cstheme="minorHAnsi"/>
+        </w:rPr>
+      </w:pPr>
+      <w:r>
+        <w:rPr>
+          <w:rFonts w:asciiTheme="majorHAnsi" w:hAnsiTheme="majorHAnsi" w:cstheme="majorHAnsi"/>
+          <w:b/>
+        </w:rPr>
+        <w:t>Output:</w:t>
+      </w:r>
+      <w:r>
+        <w:t xml:space="preserve"> </w:t>
+      </w:r>
+      <w:r>
+        <w:rPr>
+          <w:rFonts w:cstheme="minorHAnsi"/>
+        </w:rPr>
+        <w:t>Server receives the request.</w:t>
+      </w:r>
+    </w:p>
+    <w:p>
+      <w:pPr>
+        <w:pStyle w:val="ListParagraph"/>
+        <w:numPr>
+          <w:ilvl w:val="2"/>
+          <w:numId w:val="15"/>
+        </w:numPr>
+        <w:rPr>
+          <w:b/>
+          <w:lang w:val="en-US"/>
+        </w:rPr>
+      </w:pPr>
+      <w:r>
+        <w:rPr>
+          <w:b/>
+          <w:lang w:val="en-US"/>
+        </w:rPr>
+        <w:t>Personalization</w:t>
+      </w:r>
+    </w:p>
+    <w:p>
+      <w:pPr>
+        <w:spacing w:after="0"/>
+        <w:ind w:left="1440"/>
+        <w:rPr>
+          <w:rFonts w:cstheme="minorHAnsi"/>
+        </w:rPr>
+      </w:pPr>
+      <w:r>
+        <w:rPr>
+          <w:rFonts w:asciiTheme="majorHAnsi" w:hAnsiTheme="majorHAnsi" w:cstheme="majorHAnsi"/>
+          <w:b/>
+        </w:rPr>
+        <w:t>Description:</w:t>
+      </w:r>
+      <w:r>
+        <w:rPr>
+          <w:rFonts w:asciiTheme="majorHAnsi" w:hAnsiTheme="majorHAnsi" w:cstheme="majorHAnsi"/>
+          <w:b/>
+        </w:rPr>
+        <w:t xml:space="preserve"> </w:t>
+      </w:r>
+      <w:r>
+        <w:rPr>
+          <w:rFonts w:cstheme="minorHAnsi"/>
+        </w:rPr>
+        <w:t xml:space="preserve">Alumni can add or update personal </w:t>
+      </w:r>
+      <w:proofErr w:type="gramStart"/>
+      <w:r>
+        <w:rPr>
+          <w:rFonts w:cstheme="minorHAnsi"/>
+        </w:rPr>
+        <w:t>details,  higher</w:t>
+      </w:r>
+      <w:proofErr w:type="gramEnd"/>
+      <w:r>
+        <w:rPr>
+          <w:rFonts w:cstheme="minorHAnsi"/>
+        </w:rPr>
+        <w:t xml:space="preserve"> education details, skills, interests, experience, project links, awards and honours, organizations, profile pic and a description to their profile by adding or editing details from the personalization tab. An automatic CV is generated with these details if the alumnus does not upload a CV.</w:t>
+      </w:r>
+    </w:p>
+    <w:p>
+      <w:pPr>
+        <w:spacing w:after="0"/>
+        <w:ind w:left="1440"/>
+        <w:rPr>
+          <w:rFonts w:cstheme="minorHAnsi"/>
+        </w:rPr>
+      </w:pPr>
+      <w:r>
+        <w:rPr>
+          <w:rFonts w:asciiTheme="majorHAnsi" w:hAnsiTheme="majorHAnsi" w:cstheme="majorHAnsi"/>
+          <w:b/>
+        </w:rPr>
+        <w:t xml:space="preserve">Input: </w:t>
+      </w:r>
+      <w:r>
+        <w:rPr>
+          <w:rFonts w:cstheme="minorHAnsi"/>
+        </w:rPr>
+        <w:t>Alumnus edits personalization details from the personalization tab.</w:t>
+      </w:r>
+    </w:p>
+    <w:p>
+      <w:pPr>
+        <w:ind w:left="1440"/>
+        <w:rPr>
+          <w:rFonts w:cstheme="minorHAnsi"/>
+        </w:rPr>
+      </w:pPr>
+      <w:r>
+        <w:rPr>
+          <w:rFonts w:asciiTheme="majorHAnsi" w:hAnsiTheme="majorHAnsi" w:cstheme="majorHAnsi"/>
+          <w:b/>
+        </w:rPr>
+        <w:t>Output:</w:t>
+      </w:r>
+      <w:r>
+        <w:t xml:space="preserve"> </w:t>
+      </w:r>
+      <w:r>
+        <w:rPr>
+          <w:rFonts w:cstheme="minorHAnsi"/>
+        </w:rPr>
+        <w:t>Updated details are stored in the alumni database. Automatic CV is generated with these details if no uploaded CVs of the alumnus are available.</w:t>
+      </w:r>
+    </w:p>
+    <w:p>
+      <w:pPr>
+        <w:pStyle w:val="ListParagraph"/>
+        <w:numPr>
+          <w:ilvl w:val="2"/>
+          <w:numId w:val="15"/>
+        </w:numPr>
+        <w:rPr>
+          <w:b/>
+          <w:lang w:val="en-US"/>
+        </w:rPr>
+      </w:pPr>
+      <w:r>
+        <w:rPr>
+          <w:b/>
+          <w:lang w:val="en-US"/>
+        </w:rPr>
+        <w:t>Follow</w:t>
+      </w:r>
+    </w:p>
+    <w:p>
+      <w:pPr>
+        <w:spacing w:after="0"/>
+        <w:ind w:left="1440"/>
+        <w:rPr>
+          <w:rFonts w:cstheme="minorHAnsi"/>
+        </w:rPr>
+      </w:pPr>
+      <w:r>
+        <w:rPr>
+          <w:rFonts w:asciiTheme="majorHAnsi" w:hAnsiTheme="majorHAnsi" w:cstheme="majorHAnsi"/>
+          <w:b/>
+        </w:rPr>
+        <w:t>Description:</w:t>
+      </w:r>
+      <w:r>
+        <w:rPr>
+          <w:rFonts w:asciiTheme="majorHAnsi" w:hAnsiTheme="majorHAnsi" w:cstheme="majorHAnsi"/>
+          <w:b/>
+        </w:rPr>
+        <w:t xml:space="preserve"> </w:t>
+      </w:r>
+      <w:r>
+        <w:rPr>
+          <w:rFonts w:cstheme="minorHAnsi"/>
+        </w:rPr>
+        <w:t>Alumni can follow companies and topics of interests, and set notification preferences for each company or topic from the follow tab and selecting a company or topic and preference from the options indicated against it.</w:t>
+      </w:r>
+    </w:p>
+    <w:p>
+      <w:pPr>
+        <w:spacing w:after="0"/>
+        <w:ind w:left="1440"/>
+        <w:rPr>
+          <w:rFonts w:cstheme="minorHAnsi"/>
+        </w:rPr>
+      </w:pPr>
+      <w:r>
+        <w:rPr>
+          <w:rFonts w:asciiTheme="majorHAnsi" w:hAnsiTheme="majorHAnsi" w:cstheme="majorHAnsi"/>
+          <w:b/>
+        </w:rPr>
+        <w:t xml:space="preserve">Input: </w:t>
+      </w:r>
+      <w:r>
+        <w:rPr>
+          <w:rFonts w:cstheme="minorHAnsi"/>
+        </w:rPr>
+        <w:t>Alumnus selects a company or topic to follow and indicates notification preference for the same.</w:t>
+      </w:r>
+    </w:p>
+    <w:p>
+      <w:pPr>
+        <w:ind w:left="1440"/>
+        <w:rPr>
+          <w:rFonts w:cstheme="minorHAnsi"/>
+        </w:rPr>
+      </w:pPr>
+      <w:r>
+        <w:rPr>
+          <w:rFonts w:asciiTheme="majorHAnsi" w:hAnsiTheme="majorHAnsi" w:cstheme="majorHAnsi"/>
+          <w:b/>
+        </w:rPr>
+        <w:t>Output:</w:t>
+      </w:r>
+      <w:r>
+        <w:t xml:space="preserve"> </w:t>
+      </w:r>
+      <w:r>
+        <w:rPr>
+          <w:rFonts w:cstheme="minorHAnsi"/>
+        </w:rPr>
+        <w:t>The follow details are stored or updated in the alumni database.</w:t>
+      </w:r>
+    </w:p>
+    <w:p>
+      <w:pPr>
+        <w:pStyle w:val="ListParagraph"/>
+        <w:numPr>
+          <w:ilvl w:val="2"/>
+          <w:numId w:val="15"/>
+        </w:numPr>
+        <w:rPr>
+          <w:b/>
+          <w:lang w:val="en-US"/>
+        </w:rPr>
+      </w:pPr>
+      <w:r>
+        <w:rPr>
+          <w:b/>
+          <w:lang w:val="en-US"/>
+        </w:rPr>
+        <w:t>Job Feed</w:t>
+      </w:r>
+    </w:p>
+    <w:p>
+      <w:pPr>
+        <w:spacing w:after="0"/>
+        <w:ind w:left="1440"/>
+        <w:rPr>
+          <w:rFonts w:cstheme="minorHAnsi"/>
+        </w:rPr>
+      </w:pPr>
+      <w:r>
+        <w:rPr>
+          <w:rFonts w:asciiTheme="majorHAnsi" w:hAnsiTheme="majorHAnsi" w:cstheme="majorHAnsi"/>
+          <w:b/>
+        </w:rPr>
+        <w:t>Description:</w:t>
+      </w:r>
+      <w:r>
+        <w:rPr>
+          <w:rFonts w:asciiTheme="majorHAnsi" w:hAnsiTheme="majorHAnsi" w:cstheme="majorHAnsi"/>
+          <w:b/>
+        </w:rPr>
+        <w:t xml:space="preserve"> </w:t>
+      </w:r>
+      <w:r>
+        <w:rPr>
+          <w:rFonts w:cstheme="minorHAnsi"/>
+        </w:rPr>
+        <w:t xml:space="preserve">Alumni receive job feed in their homepage according to the follow details in his/her record. He/she can click on each job listing and view its details. </w:t>
+      </w:r>
+    </w:p>
+    <w:p>
+      <w:pPr>
+        <w:spacing w:after="0"/>
+        <w:ind w:left="1440"/>
+        <w:rPr>
+          <w:rFonts w:cstheme="minorHAnsi"/>
+        </w:rPr>
+      </w:pPr>
+      <w:r>
+        <w:rPr>
+          <w:rFonts w:asciiTheme="majorHAnsi" w:hAnsiTheme="majorHAnsi" w:cstheme="majorHAnsi"/>
+          <w:b/>
+        </w:rPr>
+        <w:t xml:space="preserve">Input: </w:t>
+      </w:r>
+      <w:r>
+        <w:rPr>
+          <w:rFonts w:cstheme="minorHAnsi"/>
+        </w:rPr>
+        <w:t>Student follow details from database.</w:t>
+      </w:r>
+    </w:p>
+    <w:p>
+      <w:pPr>
+        <w:ind w:left="1440"/>
+        <w:rPr>
+          <w:rFonts w:cstheme="minorHAnsi"/>
+        </w:rPr>
+      </w:pPr>
+      <w:r>
+        <w:rPr>
+          <w:rFonts w:asciiTheme="majorHAnsi" w:hAnsiTheme="majorHAnsi" w:cstheme="majorHAnsi"/>
+          <w:b/>
+        </w:rPr>
+        <w:t>Output:</w:t>
+      </w:r>
+      <w:r>
+        <w:t xml:space="preserve"> </w:t>
+      </w:r>
+      <w:r>
+        <w:rPr>
+          <w:rFonts w:cstheme="minorHAnsi"/>
+        </w:rPr>
+        <w:t xml:space="preserve">Job listings are shown in the alumnus’s homepage according to the follow details. </w:t>
+      </w:r>
+    </w:p>
+    <w:p>
+      <w:pPr>
+        <w:pStyle w:val="ListParagraph"/>
+        <w:numPr>
+          <w:ilvl w:val="2"/>
+          <w:numId w:val="15"/>
+        </w:numPr>
+        <w:rPr>
+          <w:b/>
+          <w:lang w:val="en-US"/>
+        </w:rPr>
+      </w:pPr>
+      <w:r>
+        <w:rPr>
+          <w:b/>
+          <w:lang w:val="en-US"/>
+        </w:rPr>
+        <w:t>Notifications</w:t>
+      </w:r>
+    </w:p>
+    <w:p>
+      <w:pPr>
+        <w:spacing w:after="0"/>
+        <w:ind w:left="1440"/>
+        <w:rPr>
+          <w:rFonts w:cstheme="minorHAnsi"/>
+        </w:rPr>
+      </w:pPr>
+      <w:r>
+        <w:rPr>
+          <w:rFonts w:asciiTheme="majorHAnsi" w:hAnsiTheme="majorHAnsi" w:cstheme="majorHAnsi"/>
+          <w:b/>
+        </w:rPr>
+        <w:t>Description:</w:t>
+      </w:r>
+      <w:r>
+        <w:rPr>
+          <w:rFonts w:asciiTheme="majorHAnsi" w:hAnsiTheme="majorHAnsi" w:cstheme="majorHAnsi"/>
+          <w:b/>
+        </w:rPr>
+        <w:t xml:space="preserve"> </w:t>
+      </w:r>
+      <w:r>
+        <w:rPr>
+          <w:rFonts w:cstheme="minorHAnsi"/>
+        </w:rPr>
+        <w:t>Alumni receive notifications in the notifications tab about new job listings from a company or a following topic according to his/her notification preferences for that company or topic.</w:t>
+      </w:r>
+    </w:p>
+    <w:p>
+      <w:pPr>
+        <w:spacing w:after="0"/>
+        <w:ind w:left="1440"/>
+        <w:rPr>
+          <w:rFonts w:cstheme="minorHAnsi"/>
+        </w:rPr>
+      </w:pPr>
+      <w:r>
+        <w:rPr>
+          <w:rFonts w:asciiTheme="majorHAnsi" w:hAnsiTheme="majorHAnsi" w:cstheme="majorHAnsi"/>
+          <w:b/>
+        </w:rPr>
+        <w:t xml:space="preserve">Input: </w:t>
+      </w:r>
+      <w:r>
+        <w:rPr>
+          <w:rFonts w:cstheme="minorHAnsi"/>
+        </w:rPr>
+        <w:t>Alumni follow details from database.</w:t>
+      </w:r>
+    </w:p>
+    <w:p>
+      <w:pPr>
+        <w:ind w:left="1440"/>
+        <w:rPr>
+          <w:rFonts w:cstheme="minorHAnsi"/>
+        </w:rPr>
+      </w:pPr>
+      <w:r>
+        <w:rPr>
+          <w:rFonts w:asciiTheme="majorHAnsi" w:hAnsiTheme="majorHAnsi" w:cstheme="majorHAnsi"/>
+          <w:b/>
+        </w:rPr>
+        <w:t>Output:</w:t>
+      </w:r>
+      <w:r>
+        <w:t xml:space="preserve"> </w:t>
+      </w:r>
+      <w:r>
+        <w:rPr>
+          <w:rFonts w:cstheme="minorHAnsi"/>
+        </w:rPr>
+        <w:t>Job listing notifications are shown in the alumni’s notifications tab according to notification preferences in follow details.</w:t>
+      </w:r>
+    </w:p>
+    <w:p>
+      <w:pPr>
+        <w:pStyle w:val="ListParagraph"/>
+        <w:numPr>
+          <w:ilvl w:val="2"/>
+          <w:numId w:val="15"/>
+        </w:numPr>
+        <w:rPr>
+          <w:b/>
+          <w:lang w:val="en-US"/>
+        </w:rPr>
+      </w:pPr>
+      <w:r>
+        <w:rPr>
+          <w:b/>
+          <w:lang w:val="en-US"/>
+        </w:rPr>
+        <w:t>Apply for Jobs</w:t>
+      </w:r>
+    </w:p>
+    <w:p>
+      <w:pPr>
+        <w:spacing w:after="0"/>
+        <w:ind w:left="1440"/>
+        <w:rPr>
+          <w:rFonts w:cstheme="minorHAnsi"/>
+        </w:rPr>
+      </w:pPr>
+      <w:r>
+        <w:rPr>
+          <w:rFonts w:asciiTheme="majorHAnsi" w:hAnsiTheme="majorHAnsi" w:cstheme="majorHAnsi"/>
+          <w:b/>
+        </w:rPr>
+        <w:t>Description:</w:t>
+      </w:r>
+      <w:r>
+        <w:rPr>
+          <w:rFonts w:asciiTheme="majorHAnsi" w:hAnsiTheme="majorHAnsi" w:cstheme="majorHAnsi"/>
+          <w:b/>
+        </w:rPr>
+        <w:t xml:space="preserve"> </w:t>
+      </w:r>
+      <w:r>
+        <w:rPr>
+          <w:rFonts w:cstheme="minorHAnsi"/>
+        </w:rPr>
+        <w:t>On clicking apply button on a job details page, alumni will be prompted to enter description for applying. This can be submitted by clicking the submit button. The recruiter gets the applicant’s CV and description for applying in his/her applications tab.</w:t>
+      </w:r>
+    </w:p>
+    <w:p>
+      <w:pPr>
+        <w:spacing w:after="0"/>
+        <w:ind w:left="1440"/>
+        <w:rPr>
+          <w:rFonts w:cstheme="minorHAnsi"/>
+        </w:rPr>
+      </w:pPr>
+      <w:r>
+        <w:rPr>
+          <w:rFonts w:asciiTheme="majorHAnsi" w:hAnsiTheme="majorHAnsi" w:cstheme="majorHAnsi"/>
+          <w:b/>
+        </w:rPr>
+        <w:t xml:space="preserve">Input: </w:t>
+      </w:r>
+      <w:r>
+        <w:rPr>
+          <w:rFonts w:cstheme="minorHAnsi"/>
+        </w:rPr>
+        <w:t>Alumni submit a job application.</w:t>
+      </w:r>
+    </w:p>
+    <w:p>
+      <w:pPr>
+        <w:ind w:left="1440"/>
+        <w:rPr>
+          <w:rFonts w:cstheme="minorHAnsi"/>
+        </w:rPr>
+      </w:pPr>
+      <w:r>
+        <w:rPr>
+          <w:rFonts w:asciiTheme="majorHAnsi" w:hAnsiTheme="majorHAnsi" w:cstheme="majorHAnsi"/>
+          <w:b/>
+        </w:rPr>
+        <w:t>Output:</w:t>
+      </w:r>
+      <w:r>
+        <w:t xml:space="preserve"> </w:t>
+      </w:r>
+      <w:r>
+        <w:rPr>
+          <w:rFonts w:cstheme="minorHAnsi"/>
+        </w:rPr>
+        <w:t>Recruiter receives the applicant’s CV and description for applying in his/her applications tab.</w:t>
+      </w:r>
+    </w:p>
+    <w:p>
+      <w:pPr>
+        <w:pStyle w:val="ListParagraph"/>
+        <w:numPr>
+          <w:ilvl w:val="2"/>
+          <w:numId w:val="15"/>
+        </w:numPr>
+        <w:rPr>
+          <w:b/>
+          <w:lang w:val="en-US"/>
+        </w:rPr>
+      </w:pPr>
+      <w:r>
+        <w:rPr>
+          <w:b/>
+          <w:lang w:val="en-US"/>
+        </w:rPr>
+        <w:t>Request Recommendations</w:t>
+      </w:r>
+    </w:p>
+    <w:p>
+      <w:pPr>
+        <w:spacing w:after="0"/>
+        <w:ind w:left="1440"/>
+        <w:rPr>
+          <w:rFonts w:cstheme="minorHAnsi"/>
+        </w:rPr>
+      </w:pPr>
+      <w:r>
+        <w:rPr>
+          <w:rFonts w:asciiTheme="majorHAnsi" w:hAnsiTheme="majorHAnsi" w:cstheme="majorHAnsi"/>
+          <w:b/>
+        </w:rPr>
+        <w:t>Description:</w:t>
+      </w:r>
+      <w:r>
+        <w:rPr>
+          <w:rFonts w:asciiTheme="majorHAnsi" w:hAnsiTheme="majorHAnsi" w:cstheme="majorHAnsi"/>
+          <w:b/>
+        </w:rPr>
+        <w:t xml:space="preserve"> </w:t>
+      </w:r>
+      <w:r>
+        <w:rPr>
+          <w:rFonts w:cstheme="minorHAnsi"/>
+        </w:rPr>
+        <w:t xml:space="preserve">Alumni can request for recommendations from his or her college or from a fellow alumnus by searching for the name of the alumnus and submitting a request for recommendation by the request recommendation button. The college / alumnus receives the request on dashboard. </w:t>
+      </w:r>
+    </w:p>
+    <w:p>
+      <w:pPr>
+        <w:spacing w:after="0"/>
+        <w:ind w:left="1440"/>
+        <w:rPr>
+          <w:rFonts w:cstheme="minorHAnsi"/>
+        </w:rPr>
+      </w:pPr>
+      <w:r>
+        <w:rPr>
+          <w:rFonts w:asciiTheme="majorHAnsi" w:hAnsiTheme="majorHAnsi" w:cstheme="majorHAnsi"/>
+          <w:b/>
+        </w:rPr>
+        <w:t xml:space="preserve">Input: </w:t>
+      </w:r>
+      <w:r>
+        <w:rPr>
+          <w:rFonts w:cstheme="minorHAnsi"/>
+        </w:rPr>
+        <w:t>Alumni requests recommendation from college or alumnus.</w:t>
+      </w:r>
+    </w:p>
+    <w:p>
+      <w:pPr>
+        <w:ind w:left="1440"/>
+        <w:rPr>
+          <w:rFonts w:cstheme="minorHAnsi"/>
+        </w:rPr>
+      </w:pPr>
+      <w:r>
+        <w:rPr>
+          <w:rFonts w:asciiTheme="majorHAnsi" w:hAnsiTheme="majorHAnsi" w:cstheme="majorHAnsi"/>
+          <w:b/>
+        </w:rPr>
+        <w:t>Output:</w:t>
+      </w:r>
+      <w:r>
+        <w:t xml:space="preserve"> </w:t>
+      </w:r>
+      <w:r>
+        <w:rPr>
+          <w:rFonts w:cstheme="minorHAnsi"/>
+        </w:rPr>
+        <w:t>College or alumni receives the request for recommendation dashboard.</w:t>
+      </w:r>
+    </w:p>
+    <w:p>
+      <w:pPr>
+        <w:pStyle w:val="ListParagraph"/>
+        <w:numPr>
+          <w:ilvl w:val="2"/>
+          <w:numId w:val="15"/>
+        </w:numPr>
+        <w:rPr>
+          <w:b/>
+          <w:lang w:val="en-US"/>
+        </w:rPr>
+      </w:pPr>
+      <w:r>
+        <w:rPr>
+          <w:b/>
+          <w:lang w:val="en-US"/>
+        </w:rPr>
+        <w:t>Recommend Students or Fellow Alumni</w:t>
+      </w:r>
+    </w:p>
+    <w:p>
+      <w:pPr>
+        <w:spacing w:after="0"/>
+        <w:ind w:left="1440"/>
+        <w:rPr>
+          <w:rFonts w:cstheme="minorHAnsi"/>
+        </w:rPr>
+      </w:pPr>
+      <w:r>
+        <w:rPr>
+          <w:rFonts w:asciiTheme="majorHAnsi" w:hAnsiTheme="majorHAnsi" w:cstheme="majorHAnsi"/>
+          <w:b/>
+        </w:rPr>
+        <w:t>Description:</w:t>
+      </w:r>
+      <w:r>
+        <w:rPr>
+          <w:rFonts w:cstheme="minorHAnsi"/>
+        </w:rPr>
+        <w:t xml:space="preserve"> </w:t>
+      </w:r>
+      <w:r>
+        <w:rPr>
+          <w:rFonts w:cstheme="minorHAnsi"/>
+        </w:rPr>
+        <w:t>Alumni</w:t>
+      </w:r>
+      <w:r>
+        <w:rPr>
+          <w:rFonts w:cstheme="minorHAnsi"/>
+        </w:rPr>
+        <w:t xml:space="preserve"> </w:t>
+      </w:r>
+      <w:r>
+        <w:rPr>
+          <w:rFonts w:cstheme="minorHAnsi"/>
+        </w:rPr>
+        <w:t>receive recommendation request from students or fellow alumni on dashboard. He/she can submit a recommendation letter by clicking on the request and selecting upload files.</w:t>
+      </w:r>
+    </w:p>
+    <w:p>
+      <w:pPr>
+        <w:spacing w:after="0"/>
+        <w:ind w:left="1440"/>
+        <w:rPr>
+          <w:rFonts w:cstheme="minorHAnsi"/>
+        </w:rPr>
+      </w:pPr>
+      <w:r>
+        <w:rPr>
+          <w:rFonts w:asciiTheme="majorHAnsi" w:hAnsiTheme="majorHAnsi" w:cstheme="majorHAnsi"/>
+          <w:b/>
+        </w:rPr>
+        <w:t>Input:</w:t>
+      </w:r>
+      <w:r>
+        <w:rPr>
+          <w:rFonts w:cstheme="minorHAnsi"/>
+        </w:rPr>
+        <w:t xml:space="preserve"> </w:t>
+      </w:r>
+      <w:r>
+        <w:rPr>
+          <w:rFonts w:cstheme="minorHAnsi"/>
+        </w:rPr>
+        <w:t>Student or alumni requests for recommendation</w:t>
+      </w:r>
+      <w:r>
+        <w:rPr>
+          <w:rFonts w:cstheme="minorHAnsi"/>
+        </w:rPr>
+        <w:t xml:space="preserve">. </w:t>
+      </w:r>
+    </w:p>
+    <w:p>
+      <w:pPr>
+        <w:ind w:left="1440"/>
+        <w:rPr>
+          <w:rFonts w:cstheme="minorHAnsi"/>
+        </w:rPr>
+      </w:pPr>
+      <w:r>
+        <w:rPr>
+          <w:rFonts w:asciiTheme="majorHAnsi" w:hAnsiTheme="majorHAnsi" w:cstheme="majorHAnsi"/>
+          <w:b/>
+        </w:rPr>
+        <w:t>Output:</w:t>
+      </w:r>
+      <w:r>
+        <w:rPr>
+          <w:rFonts w:cstheme="minorHAnsi"/>
+        </w:rPr>
+        <w:t xml:space="preserve"> </w:t>
+      </w:r>
+      <w:r>
+        <w:rPr>
+          <w:rFonts w:cstheme="minorHAnsi"/>
+        </w:rPr>
+        <w:t>The alumni uploads a recommendation letter</w:t>
+      </w:r>
+      <w:r>
+        <w:rPr>
+          <w:rFonts w:cstheme="minorHAnsi"/>
+        </w:rPr>
+        <w:t>.</w:t>
+      </w:r>
+    </w:p>
+    <w:p>
+      <w:pPr>
+        <w:pStyle w:val="ListParagraph"/>
+        <w:numPr>
+          <w:ilvl w:val="2"/>
+          <w:numId w:val="15"/>
+        </w:numPr>
+        <w:rPr>
+          <w:b/>
+          <w:lang w:val="en-US"/>
+        </w:rPr>
+      </w:pPr>
+      <w:r>
+        <w:rPr>
+          <w:b/>
+          <w:lang w:val="en-US"/>
+        </w:rPr>
+        <w:t>Reply to Recruiters</w:t>
+      </w:r>
+    </w:p>
+    <w:p>
+      <w:pPr>
+        <w:spacing w:after="0"/>
+        <w:ind w:left="1440"/>
+        <w:rPr>
+          <w:rFonts w:cstheme="minorHAnsi"/>
+        </w:rPr>
+      </w:pPr>
+      <w:bookmarkStart w:id="25" w:name="_Hlk46347266"/>
+      <w:r>
+        <w:rPr>
+          <w:rFonts w:asciiTheme="majorHAnsi" w:hAnsiTheme="majorHAnsi" w:cstheme="majorHAnsi"/>
+          <w:b/>
+        </w:rPr>
+        <w:t>Description:</w:t>
+      </w:r>
+      <w:r>
+        <w:rPr>
+          <w:rFonts w:cstheme="minorHAnsi"/>
+        </w:rPr>
+        <w:t xml:space="preserve"> </w:t>
+      </w:r>
+      <w:r>
+        <w:rPr>
+          <w:rFonts w:cstheme="minorHAnsi"/>
+        </w:rPr>
+        <w:t>Alumni</w:t>
+      </w:r>
+      <w:r>
+        <w:rPr>
+          <w:rFonts w:cstheme="minorHAnsi"/>
+        </w:rPr>
+        <w:t xml:space="preserve"> </w:t>
+      </w:r>
+      <w:r>
+        <w:rPr>
+          <w:rFonts w:cstheme="minorHAnsi"/>
+        </w:rPr>
+        <w:t xml:space="preserve">can receive messages from recruiters and reply them in the chat feature. </w:t>
+      </w:r>
+    </w:p>
+    <w:p>
+      <w:pPr>
+        <w:spacing w:after="0"/>
+        <w:ind w:left="1440"/>
+        <w:rPr>
+          <w:rFonts w:cstheme="minorHAnsi"/>
+        </w:rPr>
+      </w:pPr>
+      <w:r>
+        <w:rPr>
+          <w:rFonts w:asciiTheme="majorHAnsi" w:hAnsiTheme="majorHAnsi" w:cstheme="majorHAnsi"/>
+          <w:b/>
+        </w:rPr>
+        <w:t>Input:</w:t>
+      </w:r>
+      <w:r>
+        <w:rPr>
+          <w:rFonts w:cstheme="minorHAnsi"/>
+        </w:rPr>
+        <w:t xml:space="preserve"> </w:t>
+      </w:r>
+      <w:r>
+        <w:rPr>
+          <w:rFonts w:cstheme="minorHAnsi"/>
+        </w:rPr>
+        <w:t>Alumni receives message from recruiters in the chat feature</w:t>
+      </w:r>
+      <w:r>
+        <w:rPr>
+          <w:rFonts w:cstheme="minorHAnsi"/>
+        </w:rPr>
+        <w:t xml:space="preserve">. </w:t>
+      </w:r>
+    </w:p>
+    <w:p>
+      <w:pPr>
+        <w:ind w:left="1440"/>
+        <w:rPr>
+          <w:rFonts w:cstheme="minorHAnsi"/>
+        </w:rPr>
+      </w:pPr>
+      <w:r>
+        <w:rPr>
+          <w:rFonts w:asciiTheme="majorHAnsi" w:hAnsiTheme="majorHAnsi" w:cstheme="majorHAnsi"/>
+          <w:b/>
+        </w:rPr>
+        <w:t>Output:</w:t>
+      </w:r>
+      <w:r>
+        <w:rPr>
+          <w:rFonts w:cstheme="minorHAnsi"/>
+        </w:rPr>
+        <w:t xml:space="preserve"> </w:t>
+      </w:r>
+      <w:r>
+        <w:rPr>
+          <w:rFonts w:cstheme="minorHAnsi"/>
+        </w:rPr>
+        <w:t>Alumni replies to the message in the chat feature</w:t>
+      </w:r>
+      <w:r>
+        <w:rPr>
+          <w:rFonts w:cstheme="minorHAnsi"/>
+        </w:rPr>
+        <w:t>.</w:t>
+      </w:r>
+      <w:bookmarkEnd w:id="25"/>
+    </w:p>
+    <w:p>
+      <w:pPr>
+        <w:pStyle w:val="ListParagraph"/>
+        <w:numPr>
+          <w:ilvl w:val="1"/>
+          <w:numId w:val="15"/>
+        </w:numPr>
+        <w:rPr>
+          <w:b/>
+          <w:lang w:val="en-US"/>
+        </w:rPr>
+      </w:pPr>
+      <w:r>
+        <w:rPr>
+          <w:b/>
+          <w:lang w:val="en-US"/>
+        </w:rPr>
+        <w:t>Recruiter Portal</w:t>
+      </w:r>
+    </w:p>
+    <w:p>
+      <w:pPr>
+        <w:pStyle w:val="ListParagraph"/>
+        <w:numPr>
+          <w:ilvl w:val="2"/>
+          <w:numId w:val="15"/>
+        </w:numPr>
+        <w:rPr>
+          <w:b/>
+          <w:lang w:val="en-US"/>
+        </w:rPr>
+      </w:pPr>
+      <w:r>
+        <w:rPr>
+          <w:b/>
+          <w:lang w:val="en-US"/>
+        </w:rPr>
+        <w:t>Registration</w:t>
+      </w:r>
+    </w:p>
+    <w:p>
+      <w:pPr>
+        <w:spacing w:after="0"/>
+        <w:ind w:left="1440"/>
+        <w:rPr>
+          <w:rFonts w:cstheme="minorHAnsi"/>
+        </w:rPr>
+      </w:pPr>
+      <w:r>
+        <w:rPr>
+          <w:rFonts w:asciiTheme="majorHAnsi" w:hAnsiTheme="majorHAnsi" w:cstheme="majorHAnsi"/>
+          <w:b/>
+        </w:rPr>
+        <w:t>Description:</w:t>
+      </w:r>
+      <w:r>
+        <w:rPr>
+          <w:rFonts w:asciiTheme="majorHAnsi" w:hAnsiTheme="majorHAnsi" w:cstheme="majorHAnsi"/>
+          <w:b/>
+        </w:rPr>
+        <w:t xml:space="preserve"> </w:t>
+      </w:r>
+      <w:r>
+        <w:rPr>
+          <w:rFonts w:cstheme="minorHAnsi"/>
+        </w:rPr>
+        <w:t>Allow registration of new recruiters. By clicking on register as a recruiter link, the user receives the registration form to fill out company details. On submitting the filled application form, a new company registration request is sent to the server.</w:t>
+      </w:r>
+    </w:p>
+    <w:p>
+      <w:pPr>
+        <w:spacing w:after="0"/>
+        <w:ind w:left="1440"/>
+        <w:rPr>
+          <w:rFonts w:cstheme="minorHAnsi"/>
+        </w:rPr>
+      </w:pPr>
+      <w:r>
+        <w:rPr>
+          <w:rFonts w:asciiTheme="majorHAnsi" w:hAnsiTheme="majorHAnsi" w:cstheme="majorHAnsi"/>
+          <w:b/>
+        </w:rPr>
+        <w:t xml:space="preserve">Input: </w:t>
+      </w:r>
+      <w:r>
+        <w:rPr>
+          <w:rFonts w:cstheme="minorHAnsi"/>
+        </w:rPr>
+        <w:t>User clicks new recruiter registration, completes and submits the registration form.</w:t>
+      </w:r>
+    </w:p>
+    <w:p>
+      <w:pPr>
+        <w:ind w:left="1440"/>
+        <w:rPr>
+          <w:rFonts w:cstheme="minorHAnsi"/>
+        </w:rPr>
+      </w:pPr>
+      <w:r>
+        <w:rPr>
+          <w:rFonts w:asciiTheme="majorHAnsi" w:hAnsiTheme="majorHAnsi" w:cstheme="majorHAnsi"/>
+          <w:b/>
+        </w:rPr>
+        <w:t>Output:</w:t>
+      </w:r>
+      <w:r>
+        <w:t xml:space="preserve"> </w:t>
+      </w:r>
+      <w:r>
+        <w:rPr>
+          <w:rFonts w:cstheme="minorHAnsi"/>
+        </w:rPr>
+        <w:t>Server receives registration request on server homepage.</w:t>
+      </w:r>
+    </w:p>
+    <w:p>
+      <w:pPr>
+        <w:pStyle w:val="ListParagraph"/>
+        <w:numPr>
+          <w:ilvl w:val="2"/>
+          <w:numId w:val="15"/>
+        </w:numPr>
+        <w:rPr>
+          <w:b/>
+          <w:lang w:val="en-US"/>
+        </w:rPr>
+      </w:pPr>
+      <w:r>
+        <w:rPr>
+          <w:b/>
+          <w:lang w:val="en-US"/>
+        </w:rPr>
+        <w:t>Login</w:t>
+      </w:r>
+    </w:p>
+    <w:p>
+      <w:pPr>
+        <w:spacing w:after="0"/>
+        <w:ind w:left="1440"/>
+        <w:rPr>
+          <w:rFonts w:cstheme="minorHAnsi"/>
+        </w:rPr>
+      </w:pPr>
+      <w:r>
+        <w:rPr>
+          <w:rFonts w:asciiTheme="majorHAnsi" w:hAnsiTheme="majorHAnsi" w:cstheme="majorHAnsi"/>
+          <w:b/>
+        </w:rPr>
+        <w:t>Description:</w:t>
+      </w:r>
+      <w:r>
+        <w:rPr>
+          <w:rFonts w:asciiTheme="majorHAnsi" w:hAnsiTheme="majorHAnsi" w:cstheme="majorHAnsi"/>
+          <w:b/>
+        </w:rPr>
+        <w:t xml:space="preserve"> </w:t>
+      </w:r>
+      <w:r>
+        <w:rPr>
+          <w:rFonts w:cstheme="minorHAnsi"/>
+        </w:rPr>
+        <w:t>Users can login using their registered email id and password. Server verifies the login details and grants access to the user session.</w:t>
+      </w:r>
+    </w:p>
+    <w:p>
+      <w:pPr>
+        <w:spacing w:after="0"/>
+        <w:ind w:left="1440"/>
+        <w:rPr>
+          <w:rFonts w:cstheme="minorHAnsi"/>
+        </w:rPr>
+      </w:pPr>
+      <w:r>
+        <w:rPr>
+          <w:rFonts w:asciiTheme="majorHAnsi" w:hAnsiTheme="majorHAnsi" w:cstheme="majorHAnsi"/>
+          <w:b/>
+        </w:rPr>
+        <w:t xml:space="preserve">Input: </w:t>
+      </w:r>
+      <w:r>
+        <w:rPr>
+          <w:rFonts w:cstheme="minorHAnsi"/>
+        </w:rPr>
+        <w:t>User submits login credentials.</w:t>
+      </w:r>
+    </w:p>
+    <w:p>
+      <w:pPr>
+        <w:ind w:left="1440"/>
+        <w:rPr>
+          <w:rFonts w:cstheme="minorHAnsi"/>
+        </w:rPr>
+      </w:pPr>
+      <w:r>
+        <w:rPr>
+          <w:rFonts w:asciiTheme="majorHAnsi" w:hAnsiTheme="majorHAnsi" w:cstheme="majorHAnsi"/>
+          <w:b/>
+        </w:rPr>
+        <w:t>Output:</w:t>
+      </w:r>
+      <w:r>
+        <w:t xml:space="preserve"> </w:t>
+      </w:r>
+      <w:r>
+        <w:rPr>
+          <w:rFonts w:cstheme="minorHAnsi"/>
+        </w:rPr>
+        <w:t>Server verifies and grants or declines user session according to successful validation or failure of authentication.</w:t>
+      </w:r>
+    </w:p>
+    <w:p>
+      <w:pPr>
+        <w:pStyle w:val="ListParagraph"/>
+        <w:numPr>
+          <w:ilvl w:val="2"/>
+          <w:numId w:val="15"/>
+        </w:numPr>
+        <w:rPr>
+          <w:b/>
+          <w:lang w:val="en-US"/>
+        </w:rPr>
+      </w:pPr>
+      <w:r>
+        <w:rPr>
+          <w:b/>
+          <w:lang w:val="en-US"/>
+        </w:rPr>
+        <w:t>Request for Forgot Password</w:t>
+      </w:r>
+    </w:p>
+    <w:p>
+      <w:pPr>
+        <w:spacing w:after="0"/>
+        <w:ind w:left="1440"/>
+        <w:rPr>
+          <w:rFonts w:cstheme="minorHAnsi"/>
+        </w:rPr>
+      </w:pPr>
+      <w:r>
+        <w:rPr>
+          <w:rFonts w:asciiTheme="majorHAnsi" w:hAnsiTheme="majorHAnsi" w:cstheme="majorHAnsi"/>
+          <w:b/>
+        </w:rPr>
+        <w:t>Description:</w:t>
+      </w:r>
+      <w:r>
+        <w:rPr>
+          <w:rFonts w:asciiTheme="majorHAnsi" w:hAnsiTheme="majorHAnsi" w:cstheme="majorHAnsi"/>
+          <w:b/>
+        </w:rPr>
+        <w:t xml:space="preserve"> </w:t>
+      </w:r>
+      <w:r>
+        <w:rPr>
+          <w:rFonts w:cstheme="minorHAnsi"/>
+        </w:rPr>
+        <w:t xml:space="preserve">User can request for resetting password, if he/she forgets the password, by clicking on the forgot password link. On clicking on forgot password link, the user will be prompted to submit the registered email id. </w:t>
+      </w:r>
+    </w:p>
+    <w:p>
+      <w:pPr>
+        <w:spacing w:after="0"/>
+        <w:ind w:left="1440"/>
+        <w:rPr>
+          <w:rFonts w:cstheme="minorHAnsi"/>
+        </w:rPr>
+      </w:pPr>
+      <w:r>
+        <w:rPr>
+          <w:rFonts w:asciiTheme="majorHAnsi" w:hAnsiTheme="majorHAnsi" w:cstheme="majorHAnsi"/>
+          <w:b/>
+        </w:rPr>
+        <w:t xml:space="preserve">Input: </w:t>
+      </w:r>
+      <w:r>
+        <w:rPr>
+          <w:rFonts w:cstheme="minorHAnsi"/>
+        </w:rPr>
+        <w:t>User submits forgot password request for a registered email id.</w:t>
+      </w:r>
+    </w:p>
+    <w:p>
+      <w:pPr>
+        <w:ind w:left="1440"/>
+        <w:rPr>
+          <w:rFonts w:cstheme="minorHAnsi"/>
+        </w:rPr>
+      </w:pPr>
+      <w:r>
+        <w:rPr>
+          <w:rFonts w:asciiTheme="majorHAnsi" w:hAnsiTheme="majorHAnsi" w:cstheme="majorHAnsi"/>
+          <w:b/>
+        </w:rPr>
+        <w:t>Output:</w:t>
+      </w:r>
+      <w:r>
+        <w:t xml:space="preserve"> </w:t>
+      </w:r>
+      <w:r>
+        <w:rPr>
+          <w:rFonts w:cstheme="minorHAnsi"/>
+        </w:rPr>
+        <w:t>Server receives the request.</w:t>
+      </w:r>
+    </w:p>
+    <w:p>
+      <w:pPr>
+        <w:pStyle w:val="ListParagraph"/>
+        <w:numPr>
+          <w:ilvl w:val="2"/>
+          <w:numId w:val="15"/>
+        </w:numPr>
+        <w:rPr>
+          <w:b/>
+          <w:lang w:val="en-US"/>
+        </w:rPr>
+      </w:pPr>
+      <w:proofErr w:type="spellStart"/>
+      <w:r>
+        <w:rPr>
+          <w:b/>
+          <w:lang w:val="en-US"/>
+        </w:rPr>
+        <w:t>Opt</w:t>
+      </w:r>
+      <w:proofErr w:type="spellEnd"/>
+      <w:r>
+        <w:rPr>
+          <w:b/>
+          <w:lang w:val="en-US"/>
+        </w:rPr>
+        <w:t xml:space="preserve"> Out</w:t>
+      </w:r>
+    </w:p>
+    <w:p>
+      <w:pPr>
+        <w:spacing w:after="0"/>
+        <w:ind w:left="1440"/>
+        <w:rPr>
+          <w:rFonts w:cstheme="minorHAnsi"/>
+        </w:rPr>
+      </w:pPr>
+      <w:r>
+        <w:rPr>
+          <w:rFonts w:asciiTheme="majorHAnsi" w:hAnsiTheme="majorHAnsi" w:cstheme="majorHAnsi"/>
+          <w:b/>
+        </w:rPr>
+        <w:t>Description:</w:t>
+      </w:r>
+      <w:r>
+        <w:rPr>
+          <w:rFonts w:asciiTheme="majorHAnsi" w:hAnsiTheme="majorHAnsi" w:cstheme="majorHAnsi"/>
+          <w:b/>
+        </w:rPr>
+        <w:t xml:space="preserve"> </w:t>
+      </w:r>
+      <w:r>
+        <w:rPr>
+          <w:rFonts w:cstheme="minorHAnsi"/>
+        </w:rPr>
+        <w:t>If a recruiter wishes to remove his company from this portal, he/she can submit an opt out request by clicking the link for opt out.</w:t>
+      </w:r>
+    </w:p>
+    <w:p>
+      <w:pPr>
+        <w:spacing w:after="0"/>
+        <w:ind w:left="1440"/>
+        <w:rPr>
+          <w:rFonts w:cstheme="minorHAnsi"/>
+        </w:rPr>
+      </w:pPr>
+      <w:r>
+        <w:rPr>
+          <w:rFonts w:asciiTheme="majorHAnsi" w:hAnsiTheme="majorHAnsi" w:cstheme="majorHAnsi"/>
+          <w:b/>
+        </w:rPr>
+        <w:t xml:space="preserve">Input: </w:t>
+      </w:r>
+      <w:r>
+        <w:rPr>
+          <w:rFonts w:cstheme="minorHAnsi"/>
+        </w:rPr>
+        <w:t>User submits opt out request.</w:t>
+      </w:r>
+    </w:p>
+    <w:p>
+      <w:pPr>
+        <w:ind w:left="1440"/>
+        <w:rPr>
+          <w:rFonts w:cstheme="minorHAnsi"/>
+        </w:rPr>
+      </w:pPr>
+      <w:r>
+        <w:rPr>
+          <w:rFonts w:asciiTheme="majorHAnsi" w:hAnsiTheme="majorHAnsi" w:cstheme="majorHAnsi"/>
+          <w:b/>
+        </w:rPr>
+        <w:t>Output:</w:t>
+      </w:r>
+      <w:r>
+        <w:t xml:space="preserve"> </w:t>
+      </w:r>
+      <w:r>
+        <w:rPr>
+          <w:rFonts w:cstheme="minorHAnsi"/>
+        </w:rPr>
+        <w:t>Server receives the request.</w:t>
+      </w:r>
+    </w:p>
+    <w:p>
+      <w:pPr>
+        <w:pStyle w:val="ListParagraph"/>
+        <w:numPr>
+          <w:ilvl w:val="2"/>
+          <w:numId w:val="15"/>
+        </w:numPr>
+        <w:rPr>
+          <w:b/>
+          <w:lang w:val="en-US"/>
+        </w:rPr>
+      </w:pPr>
+      <w:r>
+        <w:rPr>
+          <w:b/>
+          <w:lang w:val="en-US"/>
+        </w:rPr>
+        <w:t>Update Details</w:t>
+      </w:r>
+    </w:p>
+    <w:p>
+      <w:pPr>
+        <w:spacing w:after="0"/>
+        <w:ind w:left="1440"/>
+        <w:rPr>
+          <w:rFonts w:cstheme="minorHAnsi"/>
+        </w:rPr>
+      </w:pPr>
+      <w:bookmarkStart w:id="26" w:name="_Hlk46347583"/>
+      <w:r>
+        <w:rPr>
+          <w:rFonts w:asciiTheme="majorHAnsi" w:hAnsiTheme="majorHAnsi" w:cstheme="majorHAnsi"/>
+          <w:b/>
+        </w:rPr>
+        <w:t>Description:</w:t>
+      </w:r>
+      <w:r>
+        <w:rPr>
+          <w:rFonts w:asciiTheme="majorHAnsi" w:hAnsiTheme="majorHAnsi" w:cstheme="majorHAnsi"/>
+          <w:b/>
+        </w:rPr>
+        <w:t xml:space="preserve"> </w:t>
+      </w:r>
+      <w:r>
+        <w:rPr>
+          <w:rFonts w:cstheme="minorHAnsi"/>
+        </w:rPr>
+        <w:t xml:space="preserve">Colleges can update their communication details by clicking on the update details link. It redirects to a form for editing the details. After making the necessary changes, the user can click on save button to save the changes. </w:t>
+      </w:r>
+    </w:p>
+    <w:p>
+      <w:pPr>
+        <w:spacing w:after="0"/>
+        <w:ind w:left="1440"/>
+        <w:rPr>
+          <w:rFonts w:cstheme="minorHAnsi"/>
+        </w:rPr>
+      </w:pPr>
+      <w:r>
+        <w:rPr>
+          <w:rFonts w:asciiTheme="majorHAnsi" w:hAnsiTheme="majorHAnsi" w:cstheme="majorHAnsi"/>
+          <w:b/>
+        </w:rPr>
+        <w:t xml:space="preserve">Input: </w:t>
+      </w:r>
+      <w:r>
+        <w:rPr>
+          <w:rFonts w:cstheme="minorHAnsi"/>
+        </w:rPr>
+        <w:t xml:space="preserve">User makes changes in the college details using the edit form and clicks the save button. </w:t>
+      </w:r>
+    </w:p>
+    <w:p>
+      <w:pPr>
+        <w:ind w:left="1440"/>
+        <w:rPr>
+          <w:rFonts w:cstheme="minorHAnsi"/>
+        </w:rPr>
+      </w:pPr>
+      <w:r>
+        <w:rPr>
+          <w:rFonts w:asciiTheme="majorHAnsi" w:hAnsiTheme="majorHAnsi" w:cstheme="majorHAnsi"/>
+          <w:b/>
+        </w:rPr>
+        <w:t>Output:</w:t>
+      </w:r>
+      <w:r>
+        <w:t xml:space="preserve"> </w:t>
+      </w:r>
+      <w:r>
+        <w:rPr>
+          <w:rFonts w:cstheme="minorHAnsi"/>
+        </w:rPr>
+        <w:t>The new details are saved to the database.</w:t>
+      </w:r>
+      <w:bookmarkEnd w:id="26"/>
+    </w:p>
+    <w:p>
+      <w:pPr>
+        <w:pStyle w:val="ListParagraph"/>
+        <w:numPr>
+          <w:ilvl w:val="2"/>
+          <w:numId w:val="15"/>
+        </w:numPr>
+        <w:rPr>
+          <w:b/>
+          <w:lang w:val="en-US"/>
+        </w:rPr>
+      </w:pPr>
+      <w:r>
+        <w:rPr>
+          <w:b/>
+          <w:lang w:val="en-US"/>
+        </w:rPr>
+        <w:t>Create Job Listings</w:t>
+      </w:r>
+    </w:p>
+    <w:p>
+      <w:pPr>
+        <w:spacing w:after="0"/>
+        <w:ind w:left="1440"/>
+        <w:rPr>
+          <w:rFonts w:cstheme="minorHAnsi"/>
+        </w:rPr>
+      </w:pPr>
+      <w:bookmarkStart w:id="27" w:name="_Hlk46347660"/>
+      <w:r>
+        <w:rPr>
+          <w:rFonts w:asciiTheme="majorHAnsi" w:hAnsiTheme="majorHAnsi" w:cstheme="majorHAnsi"/>
+          <w:b/>
+        </w:rPr>
+        <w:t>Description:</w:t>
+      </w:r>
+      <w:r>
+        <w:rPr>
+          <w:rFonts w:asciiTheme="majorHAnsi" w:hAnsiTheme="majorHAnsi" w:cstheme="majorHAnsi"/>
+          <w:b/>
+        </w:rPr>
+        <w:t xml:space="preserve"> </w:t>
+      </w:r>
+      <w:r>
+        <w:rPr>
+          <w:rFonts w:cstheme="minorHAnsi"/>
+        </w:rPr>
+        <w:t xml:space="preserve">Recruiters can create job listings by clicking listings tab and create new button. He/she will be prompted to enter a job title and description, salary offered and add all related tags (topics) for the job. On clicking submit button, a new job listing will be created. </w:t>
+      </w:r>
+    </w:p>
+    <w:p>
+      <w:pPr>
+        <w:spacing w:after="0"/>
+        <w:ind w:left="1440"/>
+        <w:rPr>
+          <w:rFonts w:cstheme="minorHAnsi"/>
+        </w:rPr>
+      </w:pPr>
+      <w:r>
+        <w:rPr>
+          <w:rFonts w:asciiTheme="majorHAnsi" w:hAnsiTheme="majorHAnsi" w:cstheme="majorHAnsi"/>
+          <w:b/>
+        </w:rPr>
+        <w:t xml:space="preserve">Input: </w:t>
+      </w:r>
+      <w:r>
+        <w:rPr>
+          <w:rFonts w:cstheme="minorHAnsi"/>
+        </w:rPr>
+        <w:t xml:space="preserve">Recruiter submits job details for new job listing. </w:t>
+      </w:r>
+    </w:p>
+    <w:p>
+      <w:pPr>
+        <w:ind w:left="1440"/>
+        <w:rPr>
+          <w:rFonts w:cstheme="minorHAnsi"/>
+        </w:rPr>
+      </w:pPr>
+      <w:r>
+        <w:rPr>
+          <w:rFonts w:asciiTheme="majorHAnsi" w:hAnsiTheme="majorHAnsi" w:cstheme="majorHAnsi"/>
+          <w:b/>
+        </w:rPr>
+        <w:t>Output:</w:t>
+      </w:r>
+      <w:r>
+        <w:t xml:space="preserve"> </w:t>
+      </w:r>
+      <w:r>
+        <w:rPr>
+          <w:rFonts w:cstheme="minorHAnsi"/>
+        </w:rPr>
+        <w:t>A new job listing is created.</w:t>
+      </w:r>
+      <w:bookmarkEnd w:id="27"/>
+    </w:p>
+    <w:p>
+      <w:pPr>
+        <w:pStyle w:val="ListParagraph"/>
+        <w:numPr>
+          <w:ilvl w:val="2"/>
+          <w:numId w:val="15"/>
+        </w:numPr>
+        <w:rPr>
+          <w:b/>
+          <w:lang w:val="en-US"/>
+        </w:rPr>
+      </w:pPr>
+      <w:r>
+        <w:rPr>
+          <w:b/>
+          <w:lang w:val="en-US"/>
+        </w:rPr>
+        <w:t>Edit / Delete Job Listing</w:t>
+      </w:r>
+    </w:p>
+    <w:p>
+      <w:pPr>
+        <w:spacing w:after="0"/>
+        <w:ind w:left="1440"/>
+        <w:rPr>
+          <w:rFonts w:cstheme="minorHAnsi"/>
+        </w:rPr>
+      </w:pPr>
+      <w:r>
+        <w:rPr>
+          <w:rFonts w:asciiTheme="majorHAnsi" w:hAnsiTheme="majorHAnsi" w:cstheme="majorHAnsi"/>
+          <w:b/>
+        </w:rPr>
+        <w:t>Description:</w:t>
+      </w:r>
+      <w:r>
+        <w:rPr>
+          <w:rFonts w:asciiTheme="majorHAnsi" w:hAnsiTheme="majorHAnsi" w:cstheme="majorHAnsi"/>
+          <w:b/>
+        </w:rPr>
+        <w:t xml:space="preserve"> </w:t>
+      </w:r>
+      <w:r>
+        <w:rPr>
+          <w:rFonts w:cstheme="minorHAnsi"/>
+        </w:rPr>
+        <w:t xml:space="preserve">Recruiters can delete job listings by clicking listings tab and selecting an already created job listing. He/she will be directed to an edit details form. By clicking update button or delete button, the job listing will be updated or deleted accordingly. </w:t>
+      </w:r>
+    </w:p>
+    <w:p>
+      <w:pPr>
+        <w:spacing w:after="0"/>
+        <w:ind w:left="1440"/>
+        <w:rPr>
+          <w:rFonts w:cstheme="minorHAnsi"/>
+        </w:rPr>
+      </w:pPr>
+      <w:r>
+        <w:rPr>
+          <w:rFonts w:asciiTheme="majorHAnsi" w:hAnsiTheme="majorHAnsi" w:cstheme="majorHAnsi"/>
+          <w:b/>
+        </w:rPr>
+        <w:t xml:space="preserve">Input: </w:t>
+      </w:r>
+      <w:r>
+        <w:rPr>
+          <w:rFonts w:cstheme="minorHAnsi"/>
+        </w:rPr>
+        <w:t xml:space="preserve">Recruiter clicks update or delete button on a job listing. </w:t>
+      </w:r>
+    </w:p>
+    <w:p>
+      <w:pPr>
+        <w:ind w:left="1440"/>
+        <w:rPr>
+          <w:rFonts w:cstheme="minorHAnsi"/>
+        </w:rPr>
+      </w:pPr>
+      <w:r>
+        <w:rPr>
+          <w:rFonts w:asciiTheme="majorHAnsi" w:hAnsiTheme="majorHAnsi" w:cstheme="majorHAnsi"/>
+          <w:b/>
+        </w:rPr>
+        <w:t>Output:</w:t>
+      </w:r>
+      <w:r>
+        <w:t xml:space="preserve"> </w:t>
+      </w:r>
+      <w:r>
+        <w:rPr>
+          <w:rFonts w:cstheme="minorHAnsi"/>
+        </w:rPr>
+        <w:t>The job listing is updated or deleted according to the button clicked.</w:t>
+      </w:r>
+    </w:p>
+    <w:p>
+      <w:pPr>
+        <w:pStyle w:val="ListParagraph"/>
+        <w:numPr>
+          <w:ilvl w:val="2"/>
+          <w:numId w:val="15"/>
+        </w:numPr>
+        <w:rPr>
+          <w:b/>
+          <w:lang w:val="en-US"/>
+        </w:rPr>
+      </w:pPr>
+      <w:r>
+        <w:rPr>
+          <w:b/>
+          <w:lang w:val="en-US"/>
+        </w:rPr>
+        <w:t>Review CV</w:t>
+      </w:r>
+    </w:p>
+    <w:p>
+      <w:pPr>
+        <w:spacing w:after="0"/>
+        <w:ind w:left="1440"/>
+        <w:rPr>
+          <w:rFonts w:cstheme="minorHAnsi"/>
+        </w:rPr>
+      </w:pPr>
+      <w:r>
+        <w:rPr>
+          <w:rFonts w:asciiTheme="majorHAnsi" w:hAnsiTheme="majorHAnsi" w:cstheme="majorHAnsi"/>
+          <w:b/>
+        </w:rPr>
+        <w:t>Description:</w:t>
+      </w:r>
+      <w:r>
+        <w:rPr>
+          <w:rFonts w:asciiTheme="majorHAnsi" w:hAnsiTheme="majorHAnsi" w:cstheme="majorHAnsi"/>
+          <w:b/>
+        </w:rPr>
+        <w:t xml:space="preserve"> </w:t>
+      </w:r>
+      <w:r>
+        <w:rPr>
+          <w:rFonts w:cstheme="minorHAnsi"/>
+        </w:rPr>
+        <w:t>Recruiters can view CV of all students and alumni on the portal following tags associated with job listings of the company from the Potential tab. The student profiles (name, profile picture, and description) will be listed in a sorted order according to a score calculated based on work experience, educational qualifications, skills and recommendations. On clicking a student’s or alumnus’s name, the recruiter will be directed the student’s or alumni’s CV. From this page, the recruiter can click on contact button to message the student or alumnus regarding recruitment. The webpage directs to the chat tab with the student or alumni and recruiter can type his message and click on send button.</w:t>
+      </w:r>
+    </w:p>
+    <w:p>
+      <w:pPr>
+        <w:spacing w:after="0"/>
+        <w:ind w:left="1440"/>
+        <w:rPr>
+          <w:rFonts w:cstheme="minorHAnsi"/>
+        </w:rPr>
+      </w:pPr>
+      <w:r>
+        <w:rPr>
+          <w:rFonts w:asciiTheme="majorHAnsi" w:hAnsiTheme="majorHAnsi" w:cstheme="majorHAnsi"/>
+          <w:b/>
+        </w:rPr>
+        <w:t xml:space="preserve">Input: </w:t>
+      </w:r>
+      <w:r>
+        <w:rPr>
+          <w:rFonts w:cstheme="minorHAnsi"/>
+        </w:rPr>
+        <w:t xml:space="preserve">Recruiter selects a CV and sends a message to the student or alumni. </w:t>
+      </w:r>
+    </w:p>
+    <w:p>
+      <w:pPr>
+        <w:ind w:left="1440"/>
+        <w:rPr>
+          <w:rFonts w:cstheme="minorHAnsi"/>
+        </w:rPr>
+      </w:pPr>
+      <w:r>
+        <w:rPr>
+          <w:rFonts w:asciiTheme="majorHAnsi" w:hAnsiTheme="majorHAnsi" w:cstheme="majorHAnsi"/>
+          <w:b/>
+        </w:rPr>
+        <w:t>Output:</w:t>
+      </w:r>
+      <w:r>
+        <w:t xml:space="preserve"> </w:t>
+      </w:r>
+      <w:r>
+        <w:rPr>
+          <w:rFonts w:cstheme="minorHAnsi"/>
+        </w:rPr>
+        <w:t>The student or alumni receives the messages in the chat tab.</w:t>
+      </w:r>
+    </w:p>
+    <w:p>
+      <w:pPr>
+        <w:pStyle w:val="ListParagraph"/>
+        <w:numPr>
+          <w:ilvl w:val="2"/>
+          <w:numId w:val="15"/>
+        </w:numPr>
+        <w:rPr>
+          <w:b/>
+          <w:lang w:val="en-US"/>
+        </w:rPr>
+      </w:pPr>
+      <w:r>
+        <w:rPr>
+          <w:b/>
+          <w:lang w:val="en-US"/>
+        </w:rPr>
+        <w:t>Review Applications</w:t>
+      </w:r>
+    </w:p>
+    <w:p>
+      <w:pPr>
+        <w:spacing w:after="0"/>
+        <w:ind w:left="1440"/>
+        <w:rPr>
+          <w:rFonts w:cstheme="minorHAnsi"/>
+        </w:rPr>
+      </w:pPr>
+      <w:r>
+        <w:rPr>
+          <w:rFonts w:asciiTheme="majorHAnsi" w:hAnsiTheme="majorHAnsi" w:cstheme="majorHAnsi"/>
+          <w:b/>
+        </w:rPr>
+        <w:t>Description:</w:t>
+      </w:r>
+      <w:r>
+        <w:rPr>
+          <w:rFonts w:asciiTheme="majorHAnsi" w:hAnsiTheme="majorHAnsi" w:cstheme="majorHAnsi"/>
+          <w:b/>
+        </w:rPr>
+        <w:t xml:space="preserve"> </w:t>
+      </w:r>
+      <w:r>
+        <w:rPr>
+          <w:rFonts w:cstheme="minorHAnsi"/>
+        </w:rPr>
+        <w:t>Recruiters can view all received application for a job listing from the applications page of the listing. The description for application along with student profile (name, profile picture) will be listed in a sorted order according to a score calculated based on work experience, educational qualifications, skills and recommendations. On clicking a student’s or alumnus’s name, the recruiter will be directed the student’s or alumni’s job application. He/she can click on view CV button to view the CV of the candidate. The recruiter can click on contact button to message the student or alumnus regarding recruitment. The webpage directs to the chat tab with the student or alumni and recruiter can type his message and click on send button.</w:t>
+      </w:r>
+    </w:p>
+    <w:p>
+      <w:pPr>
+        <w:spacing w:after="0"/>
+        <w:ind w:left="1440"/>
+        <w:rPr>
+          <w:rFonts w:cstheme="minorHAnsi"/>
+        </w:rPr>
+      </w:pPr>
+      <w:r>
+        <w:rPr>
+          <w:rFonts w:asciiTheme="majorHAnsi" w:hAnsiTheme="majorHAnsi" w:cstheme="majorHAnsi"/>
+          <w:b/>
+        </w:rPr>
+        <w:t xml:space="preserve">Input: </w:t>
+      </w:r>
+      <w:r>
+        <w:rPr>
+          <w:rFonts w:cstheme="minorHAnsi"/>
+        </w:rPr>
+        <w:t xml:space="preserve">Recruiter selects a job application and sends a message to the student or alumni. </w:t>
+      </w:r>
+    </w:p>
+    <w:p>
+      <w:pPr>
+        <w:ind w:left="1440"/>
+        <w:rPr>
+          <w:rFonts w:cstheme="minorHAnsi"/>
+        </w:rPr>
+      </w:pPr>
+      <w:r>
+        <w:rPr>
+          <w:rFonts w:asciiTheme="majorHAnsi" w:hAnsiTheme="majorHAnsi" w:cstheme="majorHAnsi"/>
+          <w:b/>
+        </w:rPr>
+        <w:t>Output:</w:t>
+      </w:r>
+      <w:r>
+        <w:t xml:space="preserve"> </w:t>
+      </w:r>
+      <w:r>
+        <w:rPr>
+          <w:rFonts w:cstheme="minorHAnsi"/>
+        </w:rPr>
+        <w:t>The student or alumni receives the messages in the chat tab.</w:t>
+      </w:r>
+    </w:p>
+    <w:p>
+      <w:pPr>
+        <w:pStyle w:val="ListParagraph"/>
+        <w:numPr>
+          <w:ilvl w:val="2"/>
+          <w:numId w:val="15"/>
+        </w:numPr>
+        <w:rPr>
+          <w:b/>
+          <w:lang w:val="en-US"/>
+        </w:rPr>
+      </w:pPr>
+      <w:r>
+        <w:rPr>
+          <w:b/>
+          <w:lang w:val="en-US"/>
+        </w:rPr>
+        <w:t>Recommend Student or Alumni Employees</w:t>
+      </w:r>
+    </w:p>
+    <w:p>
+      <w:pPr>
+        <w:spacing w:after="0"/>
+        <w:ind w:left="1440"/>
+        <w:rPr>
+          <w:rFonts w:cstheme="minorHAnsi"/>
+        </w:rPr>
+      </w:pPr>
+      <w:r>
+        <w:rPr>
+          <w:rFonts w:asciiTheme="majorHAnsi" w:hAnsiTheme="majorHAnsi" w:cstheme="majorHAnsi"/>
+          <w:b/>
+        </w:rPr>
+        <w:t>Description:</w:t>
+      </w:r>
+      <w:r>
+        <w:rPr>
+          <w:rFonts w:asciiTheme="majorHAnsi" w:hAnsiTheme="majorHAnsi" w:cstheme="majorHAnsi"/>
+          <w:b/>
+        </w:rPr>
+        <w:t xml:space="preserve"> </w:t>
+      </w:r>
+      <w:r>
+        <w:rPr>
+          <w:rFonts w:cstheme="minorHAnsi"/>
+        </w:rPr>
+        <w:t>Recruiters can recommend current or past employees of the company registered as student or alumni in the portal by searching for the name of the employee and selecting recommend button. The recruiter can upload a recommendation letter by clicking on upload files on the redirected page.</w:t>
+      </w:r>
+    </w:p>
+    <w:p>
+      <w:pPr>
+        <w:spacing w:after="0"/>
+        <w:ind w:left="1440"/>
+        <w:rPr>
+          <w:rFonts w:cstheme="minorHAnsi"/>
+        </w:rPr>
+      </w:pPr>
+      <w:r>
+        <w:rPr>
+          <w:rFonts w:asciiTheme="majorHAnsi" w:hAnsiTheme="majorHAnsi" w:cstheme="majorHAnsi"/>
+          <w:b/>
+        </w:rPr>
+        <w:t xml:space="preserve">Input: </w:t>
+      </w:r>
+      <w:r>
+        <w:rPr>
+          <w:rFonts w:cstheme="minorHAnsi"/>
+        </w:rPr>
+        <w:t>Recruiter selects a current or previous employee of the company and uploads a recommendation letter.</w:t>
+      </w:r>
+    </w:p>
+    <w:p>
+      <w:pPr>
+        <w:ind w:left="1440"/>
+        <w:rPr>
+          <w:rFonts w:cstheme="minorHAnsi"/>
+        </w:rPr>
+      </w:pPr>
+      <w:r>
+        <w:rPr>
+          <w:rFonts w:asciiTheme="majorHAnsi" w:hAnsiTheme="majorHAnsi" w:cstheme="majorHAnsi"/>
+          <w:b/>
+        </w:rPr>
+        <w:t>Output:</w:t>
+      </w:r>
+      <w:r>
+        <w:t xml:space="preserve"> </w:t>
+      </w:r>
+      <w:r>
+        <w:rPr>
+          <w:rFonts w:cstheme="minorHAnsi"/>
+        </w:rPr>
+        <w:t>The student or alumni receives the recommendation in his profile.</w:t>
+      </w:r>
+    </w:p>
+    <w:p>
+      <w:pPr>
+        <w:pStyle w:val="ListParagraph"/>
+        <w:numPr>
+          <w:ilvl w:val="1"/>
+          <w:numId w:val="15"/>
+        </w:numPr>
+        <w:rPr>
+          <w:b/>
+          <w:lang w:val="en-US"/>
+        </w:rPr>
+      </w:pPr>
+      <w:r>
+        <w:rPr>
+          <w:b/>
+          <w:lang w:val="en-US"/>
+        </w:rPr>
+        <w:t>Server Admin</w:t>
+      </w:r>
+    </w:p>
+    <w:p>
+      <w:pPr>
+        <w:pStyle w:val="ListParagraph"/>
+        <w:numPr>
+          <w:ilvl w:val="2"/>
+          <w:numId w:val="15"/>
+        </w:numPr>
+        <w:rPr>
+          <w:b/>
+          <w:lang w:val="en-US"/>
+        </w:rPr>
+      </w:pPr>
+      <w:r>
+        <w:rPr>
+          <w:b/>
+          <w:lang w:val="en-US"/>
+        </w:rPr>
+        <w:t>Verify / Cancel College and Recruiter Registration</w:t>
+      </w:r>
+    </w:p>
+    <w:p>
+      <w:pPr>
+        <w:spacing w:after="0"/>
+        <w:ind w:left="1440"/>
+        <w:rPr>
+          <w:rFonts w:cstheme="minorHAnsi"/>
+        </w:rPr>
+      </w:pPr>
+      <w:bookmarkStart w:id="28" w:name="_Hlk46347889"/>
+      <w:r>
+        <w:rPr>
+          <w:rFonts w:asciiTheme="majorHAnsi" w:hAnsiTheme="majorHAnsi" w:cstheme="majorHAnsi"/>
+          <w:b/>
+        </w:rPr>
+        <w:t>Description:</w:t>
+      </w:r>
+      <w:r>
+        <w:rPr>
+          <w:rFonts w:asciiTheme="majorHAnsi" w:hAnsiTheme="majorHAnsi" w:cstheme="majorHAnsi"/>
+          <w:b/>
+        </w:rPr>
+        <w:t xml:space="preserve"> </w:t>
+      </w:r>
+      <w:r>
+        <w:rPr>
+          <w:rFonts w:cstheme="minorHAnsi"/>
+        </w:rPr>
+        <w:t>The server admin personally verifies details of registration of college users and recruiter users before allowing them login access. All new college and recruiter registrations pending verification will be displayed on the server homepage. The server admin can click on each registration to view the details submitted. If the admin finds the registration details are correct (credible), he/she can click verify registration button to verify the college or recruiter registration; otherwise, the admin can click cancel button to cancel the registration. On approval or cancellation of registration, email messages are automatically sent to the respective users. This is used for ensuring credibility of registered colleges and recruiters.</w:t>
+      </w:r>
+    </w:p>
+    <w:p>
+      <w:pPr>
+        <w:spacing w:after="0"/>
+        <w:ind w:left="1440"/>
+        <w:rPr>
+          <w:rFonts w:cstheme="minorHAnsi"/>
+        </w:rPr>
+      </w:pPr>
+      <w:r>
+        <w:rPr>
+          <w:rFonts w:asciiTheme="majorHAnsi" w:hAnsiTheme="majorHAnsi" w:cstheme="majorHAnsi"/>
+          <w:b/>
+        </w:rPr>
+        <w:t xml:space="preserve">Input: </w:t>
+      </w:r>
+      <w:r>
+        <w:rPr>
+          <w:rFonts w:cstheme="minorHAnsi"/>
+        </w:rPr>
+        <w:t>Colleges and recruiters submit registration.</w:t>
+      </w:r>
+    </w:p>
+    <w:p>
+      <w:pPr>
+        <w:ind w:left="1440"/>
+        <w:rPr>
+          <w:rFonts w:cstheme="minorHAnsi"/>
+        </w:rPr>
+      </w:pPr>
+      <w:r>
+        <w:rPr>
+          <w:rFonts w:asciiTheme="majorHAnsi" w:hAnsiTheme="majorHAnsi" w:cstheme="majorHAnsi"/>
+          <w:b/>
+        </w:rPr>
+        <w:t xml:space="preserve">Output: </w:t>
+      </w:r>
+      <w:r>
+        <w:rPr>
+          <w:rFonts w:cstheme="minorHAnsi"/>
+        </w:rPr>
+        <w:t>Server admin clicks on new registrations of colleges and recruiters, verifies the details and clicks verify or cancel registration button.  Autogenerated emails are sent to the respective users regarding confirmation or cancellation of registration.</w:t>
+      </w:r>
+      <w:bookmarkEnd w:id="28"/>
+    </w:p>
+    <w:p>
+      <w:pPr>
+        <w:pStyle w:val="ListParagraph"/>
+        <w:numPr>
+          <w:ilvl w:val="0"/>
+          <w:numId w:val="0"/>
+        </w:numPr>
+        <w:ind w:left="1440"/>
+        <w:rPr>
+          <w:b/>
+          <w:lang w:val="en-US"/>
+        </w:rPr>
+      </w:pPr>
+    </w:p>
+    <w:p>
+      <w:pPr>
+        <w:pStyle w:val="ListParagraph"/>
+        <w:numPr>
+          <w:ilvl w:val="2"/>
+          <w:numId w:val="15"/>
+        </w:numPr>
+        <w:rPr>
+          <w:b/>
+          <w:lang w:val="en-US"/>
+        </w:rPr>
+      </w:pPr>
+      <w:r>
+        <w:rPr>
+          <w:b/>
+          <w:lang w:val="en-US"/>
+        </w:rPr>
+        <w:t xml:space="preserve">Handle </w:t>
+      </w:r>
+      <w:proofErr w:type="spellStart"/>
+      <w:r>
+        <w:rPr>
+          <w:b/>
+          <w:lang w:val="en-US"/>
+        </w:rPr>
+        <w:t>Opt</w:t>
+      </w:r>
+      <w:proofErr w:type="spellEnd"/>
+      <w:r>
+        <w:rPr>
+          <w:b/>
+          <w:lang w:val="en-US"/>
+        </w:rPr>
+        <w:t xml:space="preserve"> Out Requests of Colleges and Recruiters</w:t>
+      </w:r>
+    </w:p>
+    <w:p>
+      <w:pPr>
+        <w:spacing w:after="0"/>
+        <w:ind w:left="1440"/>
+        <w:rPr>
+          <w:rFonts w:cstheme="minorHAnsi"/>
+        </w:rPr>
+      </w:pPr>
+      <w:r>
+        <w:rPr>
+          <w:rFonts w:asciiTheme="majorHAnsi" w:hAnsiTheme="majorHAnsi" w:cstheme="majorHAnsi"/>
+          <w:b/>
+        </w:rPr>
+        <w:t>Description:</w:t>
+      </w:r>
+      <w:r>
+        <w:rPr>
+          <w:rFonts w:asciiTheme="majorHAnsi" w:hAnsiTheme="majorHAnsi" w:cstheme="majorHAnsi"/>
+          <w:b/>
+        </w:rPr>
+        <w:t xml:space="preserve"> </w:t>
+      </w:r>
+      <w:r>
+        <w:rPr>
+          <w:rFonts w:cstheme="minorHAnsi"/>
+        </w:rPr>
+        <w:t>When colleges or recruiters request for opting out from the application, the server admin gets the request on the server homepage. On clicking on the request, he/she is directed to a list of all related records of the user out of which information to be retained can be selected. The admin can click on the delete user button to retain all selected records and remove other records.</w:t>
+      </w:r>
+    </w:p>
+    <w:p>
+      <w:pPr>
+        <w:spacing w:after="0"/>
+        <w:ind w:left="1440"/>
+        <w:rPr>
+          <w:rFonts w:cstheme="minorHAnsi"/>
+        </w:rPr>
+      </w:pPr>
+      <w:r>
+        <w:rPr>
+          <w:rFonts w:asciiTheme="majorHAnsi" w:hAnsiTheme="majorHAnsi" w:cstheme="majorHAnsi"/>
+          <w:b/>
+        </w:rPr>
+        <w:t xml:space="preserve">Input: </w:t>
+      </w:r>
+      <w:r>
+        <w:rPr>
+          <w:rFonts w:cstheme="minorHAnsi"/>
+        </w:rPr>
+        <w:t>Colleges and recruiters request for opt out.</w:t>
+      </w:r>
+    </w:p>
+    <w:p>
+      <w:pPr>
+        <w:ind w:left="1440"/>
+        <w:rPr>
+          <w:rFonts w:cstheme="minorHAnsi"/>
+        </w:rPr>
+      </w:pPr>
+      <w:r>
+        <w:rPr>
+          <w:rFonts w:asciiTheme="majorHAnsi" w:hAnsiTheme="majorHAnsi" w:cstheme="majorHAnsi"/>
+          <w:b/>
+        </w:rPr>
+        <w:t>Output:</w:t>
+      </w:r>
+      <w:r>
+        <w:rPr>
+          <w:rFonts w:cstheme="minorHAnsi"/>
+        </w:rPr>
+        <w:t xml:space="preserve"> </w:t>
+      </w:r>
+      <w:proofErr w:type="spellStart"/>
+      <w:r>
+        <w:rPr>
+          <w:rFonts w:cstheme="minorHAnsi"/>
+        </w:rPr>
+        <w:t>Opt</w:t>
+      </w:r>
+      <w:proofErr w:type="spellEnd"/>
+      <w:r>
+        <w:rPr>
+          <w:rFonts w:cstheme="minorHAnsi"/>
+        </w:rPr>
+        <w:t xml:space="preserve"> out request is displayed on server homepage. Admin clicks on the request to view all related records. He/she selects records to be retained and deletes all other records by clicking on delete user button.</w:t>
+      </w:r>
+    </w:p>
+    <w:p>
+      <w:pPr>
+        <w:pStyle w:val="ListParagraph"/>
+        <w:numPr>
+          <w:ilvl w:val="2"/>
+          <w:numId w:val="15"/>
+        </w:numPr>
+        <w:rPr>
+          <w:b/>
+          <w:lang w:val="en-US"/>
+        </w:rPr>
+      </w:pPr>
+      <w:r>
+        <w:rPr>
+          <w:b/>
+          <w:lang w:val="en-US"/>
+        </w:rPr>
+        <w:t>Close Active Login Sessions with No Activity for a Long Duration</w:t>
+      </w:r>
+    </w:p>
+    <w:p>
+      <w:pPr>
+        <w:spacing w:after="0"/>
+        <w:ind w:left="1440"/>
+        <w:rPr>
+          <w:rFonts w:cstheme="minorHAnsi"/>
+        </w:rPr>
+      </w:pPr>
+      <w:r>
+        <w:rPr>
+          <w:rFonts w:asciiTheme="majorHAnsi" w:hAnsiTheme="majorHAnsi" w:cstheme="majorHAnsi"/>
+          <w:b/>
+        </w:rPr>
+        <w:t>Description:</w:t>
+      </w:r>
+      <w:r>
+        <w:rPr>
+          <w:rFonts w:asciiTheme="majorHAnsi" w:hAnsiTheme="majorHAnsi" w:cstheme="majorHAnsi"/>
+          <w:b/>
+        </w:rPr>
+        <w:t xml:space="preserve"> </w:t>
+      </w:r>
+      <w:r>
+        <w:rPr>
+          <w:rFonts w:cstheme="minorHAnsi"/>
+        </w:rPr>
+        <w:t>When user session is inactive for over 15 minutes, the session is automatically closed by the server.</w:t>
+      </w:r>
+    </w:p>
+    <w:p>
+      <w:pPr>
+        <w:spacing w:after="0"/>
+        <w:ind w:left="1440"/>
+        <w:rPr>
+          <w:rFonts w:cstheme="minorHAnsi"/>
+        </w:rPr>
+      </w:pPr>
+      <w:r>
+        <w:rPr>
+          <w:rFonts w:asciiTheme="majorHAnsi" w:hAnsiTheme="majorHAnsi" w:cstheme="majorHAnsi"/>
+          <w:b/>
+        </w:rPr>
+        <w:t xml:space="preserve">Input: </w:t>
+      </w:r>
+      <w:r>
+        <w:rPr>
+          <w:rFonts w:cstheme="minorHAnsi"/>
+        </w:rPr>
+        <w:t>User session remains inactive for 15 minutes.</w:t>
+      </w:r>
+    </w:p>
+    <w:p>
+      <w:pPr>
+        <w:ind w:left="1440"/>
+        <w:rPr>
+          <w:rFonts w:cstheme="minorHAnsi"/>
+        </w:rPr>
+      </w:pPr>
+      <w:r>
+        <w:rPr>
+          <w:rFonts w:asciiTheme="majorHAnsi" w:hAnsiTheme="majorHAnsi" w:cstheme="majorHAnsi"/>
+          <w:b/>
+        </w:rPr>
+        <w:t>Output:</w:t>
+      </w:r>
+      <w:r>
+        <w:t xml:space="preserve"> </w:t>
+      </w:r>
+      <w:r>
+        <w:rPr>
+          <w:rFonts w:cstheme="minorHAnsi"/>
+        </w:rPr>
+        <w:t>Server closes the request.</w:t>
+      </w:r>
+    </w:p>
+    <w:p>
+      <w:pPr>
+        <w:pStyle w:val="ListParagraph"/>
+        <w:numPr>
+          <w:ilvl w:val="2"/>
+          <w:numId w:val="15"/>
+        </w:numPr>
+        <w:rPr>
+          <w:b/>
+          <w:lang w:val="en-US"/>
+        </w:rPr>
+      </w:pPr>
+      <w:r>
+        <w:rPr>
+          <w:b/>
+          <w:lang w:val="en-US"/>
+        </w:rPr>
+        <w:t>Handle Forgot Password Requests</w:t>
+      </w:r>
+    </w:p>
+    <w:p>
+      <w:pPr>
+        <w:spacing w:after="0"/>
+        <w:ind w:left="1440"/>
+        <w:rPr>
+          <w:rFonts w:cstheme="minorHAnsi"/>
+        </w:rPr>
+      </w:pPr>
+      <w:r>
+        <w:rPr>
+          <w:rFonts w:asciiTheme="majorHAnsi" w:hAnsiTheme="majorHAnsi" w:cstheme="majorHAnsi"/>
+          <w:b/>
+        </w:rPr>
+        <w:t>Description:</w:t>
+      </w:r>
+      <w:r>
+        <w:rPr>
+          <w:rFonts w:asciiTheme="majorHAnsi" w:hAnsiTheme="majorHAnsi" w:cstheme="majorHAnsi"/>
+          <w:b/>
+        </w:rPr>
+        <w:t xml:space="preserve"> </w:t>
+      </w:r>
+      <w:r>
+        <w:rPr>
+          <w:rFonts w:cstheme="minorHAnsi"/>
+        </w:rPr>
+        <w:t>When a user submits forgot password request, the server automatically sends a password reset link to the registered email of the user.</w:t>
+      </w:r>
+    </w:p>
+    <w:p>
+      <w:pPr>
+        <w:spacing w:after="0"/>
+        <w:ind w:left="1440"/>
+        <w:rPr>
+          <w:rFonts w:cstheme="minorHAnsi"/>
+        </w:rPr>
+      </w:pPr>
+      <w:r>
+        <w:rPr>
+          <w:rFonts w:asciiTheme="majorHAnsi" w:hAnsiTheme="majorHAnsi" w:cstheme="majorHAnsi"/>
+          <w:b/>
+        </w:rPr>
+        <w:t xml:space="preserve">Input: </w:t>
+      </w:r>
+      <w:r>
+        <w:rPr>
+          <w:rFonts w:cstheme="minorHAnsi"/>
+        </w:rPr>
+        <w:t>User submits forgot password request.</w:t>
+      </w:r>
+    </w:p>
+    <w:p>
+      <w:pPr>
+        <w:ind w:left="1440"/>
+        <w:rPr>
+          <w:rFonts w:cstheme="minorHAnsi"/>
+        </w:rPr>
+      </w:pPr>
+      <w:r>
+        <w:rPr>
+          <w:rFonts w:asciiTheme="majorHAnsi" w:hAnsiTheme="majorHAnsi" w:cstheme="majorHAnsi"/>
+          <w:b/>
+        </w:rPr>
+        <w:t>Output:</w:t>
+      </w:r>
+      <w:r>
+        <w:t xml:space="preserve"> </w:t>
+      </w:r>
+      <w:r>
+        <w:rPr>
+          <w:rFonts w:cstheme="minorHAnsi"/>
+        </w:rPr>
+        <w:t>Server automatically sends a password reset link to the registered email of the user.</w:t>
+      </w:r>
+    </w:p>
+    <w:p>
+      <w:pPr>
+        <w:pStyle w:val="Heading3"/>
+      </w:pPr>
+      <w:bookmarkStart w:id="29" w:name="_Toc46356986"/>
+      <w:r>
+        <w:t>Non-Functional Requirements</w:t>
+      </w:r>
+      <w:bookmarkEnd w:id="29"/>
+    </w:p>
+    <w:p>
+      <w:pPr>
+        <w:ind w:firstLine="360"/>
+      </w:pPr>
+      <w:r>
+        <w:t>Users have implicit expectations about how well the software will work. These characteristics include how easy the software is to use, how quickly it executes, how reliable it is, and how well it behaves when unexpected conditions arise. The non</w:t>
+      </w:r>
+      <w:r>
+        <w:t>-</w:t>
+      </w:r>
+      <w:r>
+        <w:t>functional requirements define these aspects about the system</w:t>
+      </w:r>
+      <w:r>
+        <w:t xml:space="preserve"> </w:t>
+      </w:r>
+      <w:sdt>
+        <w:sdtPr>
+          <w:id w:val="-588077937"/>
+          <w:citation/>
+        </w:sdtPr>
+        <w:sdtEndPr/>
+        <w:sdtContent>
+          <w:r>
+            <w:fldChar w:fldCharType="begin"/>
+          </w:r>
+          <w:r>
+            <w:rPr>
+              <w:lang w:val="en-US"/>
+            </w:rPr>
+            <w:instrText xml:space="preserve"> CITATION Ste14 \l 1033 </w:instrText>
+          </w:r>
+          <w:r>
+            <w:fldChar w:fldCharType="separate"/>
+          </w:r>
+          <w:r>
+            <w:rPr>
+              <w:noProof/>
+              <w:lang w:val="en-US"/>
+            </w:rPr>
+            <w:t>[5]</w:t>
+          </w:r>
+          <w:r>
+            <w:fldChar w:fldCharType="end"/>
+          </w:r>
+        </w:sdtContent>
+      </w:sdt>
+      <w:r>
+        <w:t>.</w:t>
+      </w:r>
+    </w:p>
+    <w:p>
+      <w:pPr>
+        <w:ind w:firstLine="360"/>
+      </w:pPr>
+      <w:r>
+        <w:t>The non-functional requirements for the proposed system are as follows.</w:t>
+      </w:r>
+    </w:p>
+    <w:p>
+      <w:pPr>
+        <w:pStyle w:val="ListParagraph"/>
+        <w:numPr>
+          <w:ilvl w:val="0"/>
+          <w:numId w:val="16"/>
+        </w:numPr>
+        <w:rPr>
+          <w:rFonts w:asciiTheme="majorHAnsi" w:hAnsiTheme="majorHAnsi" w:cstheme="majorHAnsi"/>
+          <w:b/>
+          <w:bCs/>
+          <w:szCs w:val="24"/>
+        </w:rPr>
+      </w:pPr>
+      <w:r>
+        <w:rPr>
+          <w:rFonts w:asciiTheme="majorHAnsi" w:hAnsiTheme="majorHAnsi" w:cstheme="majorHAnsi"/>
+          <w:b/>
+          <w:bCs/>
+          <w:szCs w:val="24"/>
+        </w:rPr>
+        <w:t xml:space="preserve">Portability: </w:t>
+      </w:r>
+    </w:p>
+    <w:p>
+      <w:pPr>
+        <w:ind w:left="720"/>
+        <w:rPr>
+          <w:rFonts w:asciiTheme="majorHAnsi" w:hAnsiTheme="majorHAnsi" w:cstheme="majorHAnsi"/>
+          <w:b/>
+          <w:bCs/>
+        </w:rPr>
+      </w:pPr>
+      <w:r>
+        <w:t xml:space="preserve">Since this is a web application it can be used from all supported browsers irrespective of the underlying operating system. </w:t>
+      </w:r>
+    </w:p>
+    <w:p>
+      <w:pPr>
+        <w:pStyle w:val="ListParagraph"/>
+        <w:numPr>
+          <w:ilvl w:val="0"/>
+          <w:numId w:val="16"/>
+        </w:numPr>
+        <w:rPr>
+          <w:rFonts w:asciiTheme="majorHAnsi" w:hAnsiTheme="majorHAnsi" w:cstheme="majorHAnsi"/>
+          <w:b/>
+          <w:bCs/>
+          <w:szCs w:val="24"/>
+        </w:rPr>
+      </w:pPr>
+      <w:r>
+        <w:rPr>
+          <w:rFonts w:asciiTheme="majorHAnsi" w:hAnsiTheme="majorHAnsi" w:cstheme="majorHAnsi"/>
+          <w:b/>
+          <w:bCs/>
+          <w:szCs w:val="24"/>
+        </w:rPr>
+        <w:t>Security:</w:t>
+      </w:r>
+    </w:p>
+    <w:p>
+      <w:pPr>
+        <w:ind w:left="720"/>
+        <w:rPr>
+          <w:rFonts w:asciiTheme="majorHAnsi" w:hAnsiTheme="majorHAnsi" w:cstheme="majorHAnsi"/>
+          <w:b/>
+          <w:bCs/>
+          <w:szCs w:val="24"/>
+        </w:rPr>
+      </w:pPr>
+      <w:r>
+        <w:rPr>
+          <w:rFonts w:cstheme="minorHAnsi"/>
+          <w:szCs w:val="24"/>
+        </w:rPr>
+        <w:t xml:space="preserve">The web application is developed using Spring boot framework for Java, Spring security core, and MongoDB RESTful authentication is used in the back end. The APIs are guarded by spring security REST and JWT. This is a great combination of a secure modern web application. The database used is highly secured and protected from unauthorized access. </w:t>
+      </w:r>
+    </w:p>
+    <w:p>
+      <w:pPr>
+        <w:pStyle w:val="ListParagraph"/>
+        <w:numPr>
+          <w:ilvl w:val="0"/>
+          <w:numId w:val="16"/>
+        </w:numPr>
+        <w:rPr>
+          <w:rFonts w:asciiTheme="majorHAnsi" w:hAnsiTheme="majorHAnsi" w:cstheme="majorHAnsi"/>
+          <w:b/>
+          <w:bCs/>
+          <w:szCs w:val="24"/>
+        </w:rPr>
+      </w:pPr>
+      <w:r>
+        <w:rPr>
+          <w:rFonts w:asciiTheme="majorHAnsi" w:hAnsiTheme="majorHAnsi" w:cstheme="majorHAnsi"/>
+          <w:b/>
+          <w:bCs/>
+          <w:szCs w:val="24"/>
+        </w:rPr>
+        <w:t>Usability:</w:t>
+      </w:r>
+    </w:p>
+    <w:p>
+      <w:pPr>
+        <w:ind w:left="720"/>
+        <w:rPr>
+          <w:rFonts w:asciiTheme="majorHAnsi" w:hAnsiTheme="majorHAnsi" w:cstheme="majorHAnsi"/>
+          <w:b/>
+          <w:bCs/>
+          <w:szCs w:val="24"/>
+        </w:rPr>
+      </w:pPr>
+      <w:r>
+        <w:rPr>
+          <w:rFonts w:cstheme="minorHAnsi"/>
+          <w:szCs w:val="24"/>
+        </w:rPr>
+        <w:t xml:space="preserve">The web application will be available all the time since it is hosted on a real time server. It has a simple and user-friendly interface. Both skilled and unskilled users can use the application efficiently to meet their requirements. The user interface is designed to make the user to interaction simple and easy as possible. </w:t>
+      </w:r>
+    </w:p>
+    <w:p>
+      <w:pPr>
+        <w:pStyle w:val="ListParagraph"/>
+        <w:numPr>
+          <w:ilvl w:val="0"/>
+          <w:numId w:val="16"/>
+        </w:numPr>
+        <w:rPr>
+          <w:rFonts w:asciiTheme="majorHAnsi" w:hAnsiTheme="majorHAnsi" w:cstheme="majorHAnsi"/>
+          <w:b/>
+          <w:bCs/>
+          <w:szCs w:val="24"/>
+        </w:rPr>
+      </w:pPr>
+      <w:r>
+        <w:rPr>
+          <w:rFonts w:asciiTheme="majorHAnsi" w:hAnsiTheme="majorHAnsi" w:cstheme="majorHAnsi"/>
+          <w:b/>
+          <w:bCs/>
+          <w:szCs w:val="24"/>
+        </w:rPr>
+        <w:t>Reliability:</w:t>
+      </w:r>
+    </w:p>
+    <w:p>
+      <w:pPr>
+        <w:ind w:left="720"/>
+        <w:rPr>
+          <w:rFonts w:asciiTheme="majorHAnsi" w:hAnsiTheme="majorHAnsi" w:cstheme="majorHAnsi"/>
+          <w:b/>
+          <w:bCs/>
+          <w:szCs w:val="24"/>
+        </w:rPr>
+      </w:pPr>
+      <w:r>
+        <w:rPr>
+          <w:rFonts w:cstheme="minorHAnsi"/>
+          <w:szCs w:val="24"/>
+        </w:rPr>
+        <w:t xml:space="preserve">Performance and reliability are two key components of the system. The application offers high performance and reliability of data and information as well as transactions of the database. </w:t>
+      </w:r>
+    </w:p>
+    <w:p>
+      <w:pPr>
+        <w:pStyle w:val="ListParagraph"/>
+        <w:numPr>
+          <w:ilvl w:val="0"/>
+          <w:numId w:val="16"/>
+        </w:numPr>
+        <w:rPr>
+          <w:rFonts w:asciiTheme="majorHAnsi" w:hAnsiTheme="majorHAnsi" w:cstheme="majorHAnsi"/>
+          <w:b/>
+          <w:bCs/>
+          <w:szCs w:val="24"/>
+        </w:rPr>
+      </w:pPr>
+      <w:r>
+        <w:rPr>
+          <w:rFonts w:asciiTheme="majorHAnsi" w:hAnsiTheme="majorHAnsi" w:cstheme="majorHAnsi"/>
+          <w:b/>
+          <w:bCs/>
+          <w:szCs w:val="24"/>
+        </w:rPr>
+        <w:t xml:space="preserve">Maintainability: </w:t>
+      </w:r>
+    </w:p>
+    <w:p>
+      <w:pPr>
+        <w:ind w:left="720"/>
+        <w:rPr>
+          <w:rFonts w:asciiTheme="majorHAnsi" w:hAnsiTheme="majorHAnsi" w:cstheme="majorHAnsi"/>
+          <w:b/>
+          <w:bCs/>
+          <w:szCs w:val="24"/>
+        </w:rPr>
+      </w:pPr>
+      <w:r>
+        <w:rPr>
+          <w:rFonts w:cstheme="minorHAnsi"/>
+          <w:szCs w:val="24"/>
+        </w:rPr>
+        <w:t xml:space="preserve">The database used provides high performance. It can be used to store files of any size easily without any complications.  In the case of a failure, it is easy to be administered. The system can be easily maintained by the admin users. </w:t>
+      </w:r>
+    </w:p>
+    <w:p>
+      <w:pPr>
+        <w:pStyle w:val="ListParagraph"/>
+        <w:numPr>
+          <w:ilvl w:val="0"/>
+          <w:numId w:val="16"/>
+        </w:numPr>
+        <w:rPr>
+          <w:rFonts w:asciiTheme="majorHAnsi" w:hAnsiTheme="majorHAnsi" w:cstheme="majorHAnsi"/>
+          <w:b/>
+          <w:bCs/>
+          <w:szCs w:val="24"/>
+        </w:rPr>
+      </w:pPr>
+      <w:r>
+        <w:rPr>
+          <w:rFonts w:asciiTheme="majorHAnsi" w:hAnsiTheme="majorHAnsi" w:cstheme="majorHAnsi"/>
+          <w:b/>
+          <w:bCs/>
+          <w:szCs w:val="24"/>
+        </w:rPr>
+        <w:t xml:space="preserve">General Constraints on Design and Development: </w:t>
+      </w:r>
+    </w:p>
+    <w:p>
+      <w:pPr>
+        <w:ind w:left="720"/>
+        <w:rPr>
+          <w:rFonts w:asciiTheme="majorHAnsi" w:hAnsiTheme="majorHAnsi" w:cstheme="majorHAnsi"/>
+          <w:b/>
+          <w:bCs/>
+        </w:rPr>
+      </w:pPr>
+      <w:r>
+        <w:t>The software and technologies used for development are Java, Spring boot framework for Java, Angular 7 and MongoDB database.</w:t>
+      </w:r>
+    </w:p>
+    <w:p>
+      <w:pPr>
+        <w:pStyle w:val="ListParagraph"/>
+        <w:numPr>
+          <w:ilvl w:val="0"/>
+          <w:numId w:val="0"/>
+        </w:numPr>
+        <w:ind w:left="1440"/>
+        <w:rPr>
+          <w:b/>
           <w:lang w:val="en-US"/>
         </w:rPr>
       </w:pPr>
@@ -4119,55 +9746,55 @@
       <w:r>
         <w:br/>
       </w:r>
-      <w:bookmarkStart w:id="20" w:name="_Toc46249607"/>
+      <w:bookmarkStart w:id="30" w:name="_Toc46356987"/>
       <w:r>
         <w:t>System Design</w:t>
       </w:r>
-      <w:bookmarkEnd w:id="20"/>
+      <w:bookmarkEnd w:id="30"/>
     </w:p>
     <w:p/>
     <w:p>
       <w:pPr>
         <w:pStyle w:val="Heading2"/>
       </w:pPr>
-      <w:bookmarkStart w:id="21" w:name="_Toc46249608"/>
+      <w:bookmarkStart w:id="31" w:name="_Toc46356988"/>
       <w:r>
         <w:t>System Architecture</w:t>
       </w:r>
-      <w:bookmarkEnd w:id="21"/>
+      <w:bookmarkEnd w:id="31"/>
     </w:p>
     <w:p/>
     <w:p>
       <w:pPr>
         <w:pStyle w:val="Heading2"/>
       </w:pPr>
-      <w:bookmarkStart w:id="22" w:name="_Toc46249609"/>
+      <w:bookmarkStart w:id="32" w:name="_Toc46356989"/>
       <w:r>
         <w:t>Interface Design</w:t>
       </w:r>
-      <w:bookmarkEnd w:id="22"/>
+      <w:bookmarkEnd w:id="32"/>
     </w:p>
     <w:p/>
     <w:p>
       <w:pPr>
         <w:pStyle w:val="Heading2"/>
       </w:pPr>
-      <w:bookmarkStart w:id="23" w:name="_Toc46249610"/>
+      <w:bookmarkStart w:id="33" w:name="_Toc46356990"/>
       <w:r>
         <w:t>Data Flow Diagrams</w:t>
       </w:r>
-      <w:bookmarkEnd w:id="23"/>
+      <w:bookmarkEnd w:id="33"/>
     </w:p>
     <w:p/>
     <w:p>
       <w:pPr>
         <w:pStyle w:val="Heading2"/>
       </w:pPr>
-      <w:bookmarkStart w:id="24" w:name="_Toc46249611"/>
+      <w:bookmarkStart w:id="34" w:name="_Toc46356991"/>
       <w:r>
         <w:t>Data Dictionary</w:t>
       </w:r>
-      <w:bookmarkEnd w:id="24"/>
+      <w:bookmarkEnd w:id="34"/>
     </w:p>
     <w:p>
       <w:pPr>
@@ -4256,11 +9883,11 @@
       <w:r>
         <w:br/>
       </w:r>
-      <w:bookmarkStart w:id="25" w:name="_Toc46249612"/>
+      <w:bookmarkStart w:id="35" w:name="_Toc46356992"/>
       <w:r>
         <w:t>Implementation</w:t>
       </w:r>
-      <w:bookmarkEnd w:id="25"/>
+      <w:bookmarkEnd w:id="35"/>
     </w:p>
     <w:p>
       <w:pPr>
@@ -4273,11 +9900,11 @@
       <w:pPr>
         <w:pStyle w:val="Heading2"/>
       </w:pPr>
-      <w:bookmarkStart w:id="26" w:name="_Toc46249613"/>
+      <w:bookmarkStart w:id="36" w:name="_Toc46356993"/>
       <w:r>
         <w:t>Module Description</w:t>
       </w:r>
-      <w:bookmarkEnd w:id="26"/>
+      <w:bookmarkEnd w:id="36"/>
     </w:p>
     <w:p/>
     <w:p>
@@ -4353,46 +9980,52 @@
         </w:sectPr>
       </w:pPr>
     </w:p>
+    <w:bookmarkStart w:id="37" w:name="_Toc46356994" w:displacedByCustomXml="next"/>
     <w:sdt>
       <w:sdtPr>
-        <w:id w:val="-1117832683"/>
+        <w:rPr>
+          <w:rFonts w:asciiTheme="minorHAnsi" w:eastAsiaTheme="minorHAnsi" w:hAnsiTheme="minorHAnsi" w:cstheme="minorBidi"/>
+          <w:b w:val="0"/>
+          <w:bCs w:val="0"/>
+          <w:color w:val="auto"/>
+          <w:sz w:val="24"/>
+          <w:szCs w:val="20"/>
+          <w:lang w:val="en-GB"/>
+        </w:rPr>
+        <w:id w:val="-1221053395"/>
         <w:docPartObj>
           <w:docPartGallery w:val="Bibliographies"/>
           <w:docPartUnique/>
         </w:docPartObj>
       </w:sdtPr>
-      <w:sdtEndPr>
-        <w:rPr>
-          <w:rFonts w:asciiTheme="minorHAnsi" w:eastAsiaTheme="minorHAnsi" w:hAnsiTheme="minorHAnsi" w:cstheme="minorBidi"/>
-          <w:b w:val="0"/>
-          <w:color w:val="auto"/>
-          <w:sz w:val="24"/>
-          <w:szCs w:val="20"/>
-          <w:lang w:val="en-GB" w:bidi="hi-IN"/>
-        </w:rPr>
-      </w:sdtEndPr>
+      <w:sdtEndPr/>
       <w:sdtContent>
         <w:p>
           <w:pPr>
-            <w:pStyle w:val="TOCHeading"/>
+            <w:pStyle w:val="Heading1"/>
+            <w:numPr>
+              <w:ilvl w:val="0"/>
+              <w:numId w:val="0"/>
+            </w:numPr>
+            <w:spacing w:after="0"/>
           </w:pPr>
           <w:r>
             <w:t>References</w:t>
           </w:r>
+          <w:bookmarkEnd w:id="37"/>
         </w:p>
         <w:sdt>
           <w:sdtPr>
-            <w:id w:val="-573587230"/>
+            <w:id w:val="111145805"/>
             <w:bibliography/>
           </w:sdtPr>
+          <w:sdtEndPr/>
           <w:sdtContent>
             <w:p>
               <w:pPr>
-                <w:pStyle w:val="Bibliography"/>
-                <w:ind w:left="720" w:hanging="720"/>
                 <w:rPr>
                   <w:noProof/>
-                  <w:lang w:val="en-US"/>
+                  <w:sz w:val="22"/>
                 </w:rPr>
               </w:pPr>
               <w:r>
@@ -4404,29 +10037,298 @@
               <w:r>
                 <w:fldChar w:fldCharType="separate"/>
               </w:r>
-              <w:r>
+            </w:p>
+            <w:tbl>
+              <w:tblPr>
+                <w:tblW w:w="5000" w:type="pct"/>
+                <w:tblCellSpacing w:w="15" w:type="dxa"/>
+                <w:tblCellMar>
+                  <w:top w:w="15" w:type="dxa"/>
+                  <w:left w:w="15" w:type="dxa"/>
+                  <w:bottom w:w="15" w:type="dxa"/>
+                  <w:right w:w="15" w:type="dxa"/>
+                </w:tblCellMar>
+                <w:tblLook w:val="04A0" w:firstRow="1" w:lastRow="0" w:firstColumn="1" w:lastColumn="0" w:noHBand="0" w:noVBand="1"/>
+              </w:tblPr>
+              <w:tblGrid>
+                <w:gridCol w:w="355"/>
+                <w:gridCol w:w="8716"/>
+              </w:tblGrid>
+              <w:tr>
+                <w:trPr>
+                  <w:divId w:val="1526753272"/>
+                  <w:tblCellSpacing w:w="15" w:type="dxa"/>
+                </w:trPr>
+                <w:tc>
+                  <w:tcPr>
+                    <w:tcW w:w="50" w:type="pct"/>
+                    <w:hideMark/>
+                  </w:tcPr>
+                  <w:p>
+                    <w:pPr>
+                      <w:pStyle w:val="Bibliography"/>
+                      <w:rPr>
+                        <w:noProof/>
+                        <w:lang w:val="en-US"/>
+                      </w:rPr>
+                    </w:pPr>
+                    <w:r>
+                      <w:rPr>
+                        <w:noProof/>
+                        <w:lang w:val="en-US"/>
+                      </w:rPr>
+                      <w:t xml:space="preserve">[1] </w:t>
+                    </w:r>
+                  </w:p>
+                </w:tc>
+                <w:tc>
+                  <w:tcPr>
+                    <w:tcW w:w="0" w:type="auto"/>
+                    <w:hideMark/>
+                  </w:tcPr>
+                  <w:p>
+                    <w:pPr>
+                      <w:pStyle w:val="Bibliography"/>
+                      <w:rPr>
+                        <w:noProof/>
+                        <w:lang w:val="en-US"/>
+                      </w:rPr>
+                    </w:pPr>
+                    <w:r>
+                      <w:rPr>
+                        <w:noProof/>
+                        <w:lang w:val="en-US"/>
+                      </w:rPr>
+                      <w:t xml:space="preserve">R. R. Young, The Requirements Engineering Handbook, Norwood, MA, USA: Artech House, 2003. </w:t>
+                    </w:r>
+                  </w:p>
+                </w:tc>
+              </w:tr>
+              <w:tr>
+                <w:trPr>
+                  <w:divId w:val="1526753272"/>
+                  <w:tblCellSpacing w:w="15" w:type="dxa"/>
+                </w:trPr>
+                <w:tc>
+                  <w:tcPr>
+                    <w:tcW w:w="50" w:type="pct"/>
+                    <w:hideMark/>
+                  </w:tcPr>
+                  <w:p>
+                    <w:pPr>
+                      <w:pStyle w:val="Bibliography"/>
+                      <w:rPr>
+                        <w:noProof/>
+                        <w:lang w:val="en-US"/>
+                      </w:rPr>
+                    </w:pPr>
+                    <w:r>
+                      <w:rPr>
+                        <w:noProof/>
+                        <w:lang w:val="en-US"/>
+                      </w:rPr>
+                      <w:t xml:space="preserve">[2] </w:t>
+                    </w:r>
+                  </w:p>
+                </w:tc>
+                <w:tc>
+                  <w:tcPr>
+                    <w:tcW w:w="0" w:type="auto"/>
+                    <w:hideMark/>
+                  </w:tcPr>
+                  <w:p>
+                    <w:pPr>
+                      <w:pStyle w:val="Bibliography"/>
+                      <w:rPr>
+                        <w:noProof/>
+                        <w:lang w:val="en-US"/>
+                      </w:rPr>
+                    </w:pPr>
+                    <w:r>
+                      <w:rPr>
+                        <w:noProof/>
+                        <w:lang w:val="en-US"/>
+                      </w:rPr>
+                      <w:t>D. Howe, "FOLDOC entry for "end-user"," 29 03 1997. [Online]. Available: https://foldoc.org/end-user. [Accessed 22 07 2020].</w:t>
+                    </w:r>
+                  </w:p>
+                </w:tc>
+              </w:tr>
+              <w:tr>
+                <w:trPr>
+                  <w:divId w:val="1526753272"/>
+                  <w:tblCellSpacing w:w="15" w:type="dxa"/>
+                </w:trPr>
+                <w:tc>
+                  <w:tcPr>
+                    <w:tcW w:w="50" w:type="pct"/>
+                    <w:hideMark/>
+                  </w:tcPr>
+                  <w:p>
+                    <w:pPr>
+                      <w:pStyle w:val="Bibliography"/>
+                      <w:rPr>
+                        <w:noProof/>
+                        <w:lang w:val="en-US"/>
+                      </w:rPr>
+                    </w:pPr>
+                    <w:r>
+                      <w:rPr>
+                        <w:noProof/>
+                        <w:lang w:val="en-US"/>
+                      </w:rPr>
+                      <w:t xml:space="preserve">[3] </w:t>
+                    </w:r>
+                  </w:p>
+                </w:tc>
+                <w:tc>
+                  <w:tcPr>
+                    <w:tcW w:w="0" w:type="auto"/>
+                    <w:hideMark/>
+                  </w:tcPr>
+                  <w:p>
+                    <w:pPr>
+                      <w:pStyle w:val="Bibliography"/>
+                      <w:rPr>
+                        <w:noProof/>
+                        <w:lang w:val="en-US"/>
+                      </w:rPr>
+                    </w:pPr>
+                    <w:r>
+                      <w:rPr>
+                        <w:noProof/>
+                        <w:lang w:val="en-US"/>
+                      </w:rPr>
+                      <w:t>"DI-IPSC-81433A, DATA ITEM DESCRIPTION: SOFTWARE REQUIREMENTS SPECIFICATION (SRS)," EverySpec, 15 December 1999. [Online]. Available: http://everyspec.com/DATA-ITEM-DESC-DIDs/DI-IPSC/DI-IPSC-81433A_3709/. [Accessed 07 22 2020].</w:t>
+                    </w:r>
+                  </w:p>
+                </w:tc>
+              </w:tr>
+              <w:tr>
+                <w:trPr>
+                  <w:divId w:val="1526753272"/>
+                  <w:tblCellSpacing w:w="15" w:type="dxa"/>
+                </w:trPr>
+                <w:tc>
+                  <w:tcPr>
+                    <w:tcW w:w="50" w:type="pct"/>
+                    <w:hideMark/>
+                  </w:tcPr>
+                  <w:p>
+                    <w:pPr>
+                      <w:pStyle w:val="Bibliography"/>
+                      <w:rPr>
+                        <w:noProof/>
+                        <w:lang w:val="en-US"/>
+                      </w:rPr>
+                    </w:pPr>
+                    <w:r>
+                      <w:rPr>
+                        <w:noProof/>
+                        <w:lang w:val="en-US"/>
+                      </w:rPr>
+                      <w:t xml:space="preserve">[4] </w:t>
+                    </w:r>
+                  </w:p>
+                </w:tc>
+                <w:tc>
+                  <w:tcPr>
+                    <w:tcW w:w="0" w:type="auto"/>
+                    <w:hideMark/>
+                  </w:tcPr>
+                  <w:p>
+                    <w:pPr>
+                      <w:pStyle w:val="Bibliography"/>
+                      <w:rPr>
+                        <w:noProof/>
+                        <w:lang w:val="en-US"/>
+                      </w:rPr>
+                    </w:pPr>
+                    <w:r>
+                      <w:rPr>
+                        <w:noProof/>
+                        <w:lang w:val="en-US"/>
+                      </w:rPr>
+                      <w:t>D. Garbar, "SRS document Helps to Protect IT Projects From Failure," BELITSOFT, 8 August 2016. [Online]. Available: https://belitsoft.com/php-development-services/software-requirements-specification-helps-protect-it-projects-failure. [Accessed 22 07 2020].</w:t>
+                    </w:r>
+                  </w:p>
+                </w:tc>
+              </w:tr>
+              <w:tr>
+                <w:trPr>
+                  <w:divId w:val="1526753272"/>
+                  <w:tblCellSpacing w:w="15" w:type="dxa"/>
+                </w:trPr>
+                <w:tc>
+                  <w:tcPr>
+                    <w:tcW w:w="50" w:type="pct"/>
+                    <w:hideMark/>
+                  </w:tcPr>
+                  <w:p>
+                    <w:pPr>
+                      <w:pStyle w:val="Bibliography"/>
+                      <w:rPr>
+                        <w:noProof/>
+                        <w:lang w:val="en-US"/>
+                      </w:rPr>
+                    </w:pPr>
+                    <w:r>
+                      <w:rPr>
+                        <w:noProof/>
+                        <w:lang w:val="en-US"/>
+                      </w:rPr>
+                      <w:t xml:space="preserve">[5] </w:t>
+                    </w:r>
+                  </w:p>
+                </w:tc>
+                <w:tc>
+                  <w:tcPr>
+                    <w:tcW w:w="0" w:type="auto"/>
+                    <w:hideMark/>
+                  </w:tcPr>
+                  <w:p>
+                    <w:pPr>
+                      <w:pStyle w:val="Bibliography"/>
+                      <w:rPr>
+                        <w:noProof/>
+                        <w:lang w:val="en-US"/>
+                      </w:rPr>
+                    </w:pPr>
+                    <w:r>
+                      <w:rPr>
+                        <w:noProof/>
+                        <w:lang w:val="en-US"/>
+                      </w:rPr>
+                      <w:t xml:space="preserve">A. Stellman and J. Greene, "Glossary," in </w:t>
+                    </w:r>
+                    <w:r>
+                      <w:rPr>
+                        <w:i/>
+                        <w:iCs/>
+                        <w:noProof/>
+                        <w:lang w:val="en-US"/>
+                      </w:rPr>
+                      <w:t>Applied Software Project Management</w:t>
+                    </w:r>
+                    <w:r>
+                      <w:rPr>
+                        <w:noProof/>
+                        <w:lang w:val="en-US"/>
+                      </w:rPr>
+                      <w:t xml:space="preserve">, O'Reilly Media, 2014. </w:t>
+                    </w:r>
+                  </w:p>
+                </w:tc>
+              </w:tr>
+            </w:tbl>
+            <w:p>
+              <w:pPr>
+                <w:divId w:val="1526753272"/>
                 <w:rPr>
+                  <w:rFonts w:eastAsia="Times New Roman"/>
                   <w:noProof/>
-                  <w:lang w:val="en-US"/>
                 </w:rPr>
-                <w:t xml:space="preserve">Young, R. R. (2003). </w:t>
-              </w:r>
-              <w:r>
-                <w:rPr>
-                  <w:i/>
-                  <w:iCs/>
-                  <w:noProof/>
-                  <w:lang w:val="en-US"/>
-                </w:rPr>
-                <w:t>The Requirements Engineering Handbook.</w:t>
-              </w:r>
-              <w:r>
-                <w:rPr>
-                  <w:noProof/>
-                  <w:lang w:val="en-US"/>
-                </w:rPr>
-                <w:t xml:space="preserve"> Norwood, MA, USA: Artech House.</w:t>
-              </w:r>
+              </w:pPr>
             </w:p>
             <w:p>
               <w:r>
@@ -4444,6 +10346,11 @@
     </w:sdt>
     <w:p>
       <w:pPr>
+        <w:pStyle w:val="TOCHeading"/>
+      </w:pPr>
+    </w:p>
+    <w:p>
+      <w:pPr>
         <w:rPr>
           <w:lang w:val="en-US" w:bidi="ar-SA"/>
         </w:rPr>
@@ -4452,7 +10359,7 @@
     <w:sectPr>
       <w:headerReference w:type="default" r:id="rId39"/>
       <w:pgSz w:w="11906" w:h="16838"/>
-      <w:pgMar w:top="1985" w:right="1134" w:bottom="1247" w:left="1701" w:header="170" w:footer="170" w:gutter="0"/>
+      <w:pgMar w:top="4253" w:right="1134" w:bottom="1247" w:left="1701" w:header="170" w:footer="170" w:gutter="0"/>
       <w:cols w:space="708"/>
       <w:docGrid w:linePitch="360"/>
     </w:sectPr>
@@ -4830,7 +10737,6 @@
       <w:pStyle w:val="Footer"/>
     </w:pPr>
   </w:p>
-  <w:p/>
 </w:ftr>
 </file>
 
@@ -5069,12 +10975,12 @@
     </w:pPr>
     <w:fldSimple w:instr=" STYLEREF  &quot;Heading 2&quot; \n  \* MERGEFORMAT ">
       <w:r>
-        <w:t xml:space="preserve">4.4 </w:t>
+        <w:t xml:space="preserve">4.3 </w:t>
       </w:r>
     </w:fldSimple>
     <w:fldSimple w:instr=" STYLEREF  &quot;Heading 2&quot;  \* MERGEFORMAT ">
       <w:r>
-        <w:t>SRS Document</w:t>
+        <w:t>Hardware Specification</w:t>
       </w:r>
     </w:fldSimple>
   </w:p>
@@ -5296,36 +11202,16 @@
     <w:pPr>
       <w:pStyle w:val="Header"/>
     </w:pPr>
-    <w:r>
-      <w:fldChar w:fldCharType="begin"/>
-    </w:r>
-    <w:r>
-      <w:instrText xml:space="preserve"> STYLEREF  "Heading 2" \n  \* MERGEFORMAT </w:instrText>
-    </w:r>
-    <w:r>
-      <w:fldChar w:fldCharType="separate"/>
-    </w:r>
-    <w:r>
-      <w:t xml:space="preserve">4.4 </w:t>
-    </w:r>
-    <w:r>
-      <w:fldChar w:fldCharType="end"/>
-    </w:r>
-    <w:r>
-      <w:fldChar w:fldCharType="begin"/>
-    </w:r>
-    <w:r>
-      <w:instrText xml:space="preserve"> STYLEREF  "Heading 2"  \* MERGEFORMAT </w:instrText>
-    </w:r>
-    <w:r>
-      <w:fldChar w:fldCharType="separate"/>
-    </w:r>
-    <w:r>
-      <w:t>SRS Document</w:t>
-    </w:r>
-    <w:r>
-      <w:fldChar w:fldCharType="end"/>
-    </w:r>
+    <w:fldSimple w:instr=" STYLEREF  &quot;Heading 2&quot; \n  \* MERGEFORMAT ">
+      <w:r>
+        <w:t xml:space="preserve">3.5 </w:t>
+      </w:r>
+    </w:fldSimple>
+    <w:fldSimple w:instr=" STYLEREF  &quot;Heading 2&quot;  \* MERGEFORMAT ">
+      <w:r>
+        <w:t>Schedule Feasibility</w:t>
+      </w:r>
+    </w:fldSimple>
   </w:p>
 </w:hdr>
 </file>
@@ -5345,7 +11231,7 @@
   <w:abstractNum w:abstractNumId="0" w15:restartNumberingAfterBreak="0">
     <w:nsid w:val="FFFFFF7C"/>
     <w:multiLevelType w:val="singleLevel"/>
-    <w:tmpl w:val="DD1AE0B2"/>
+    <w:tmpl w:val="EA4633A4"/>
     <w:lvl w:ilvl="0">
       <w:start w:val="1"/>
       <w:numFmt w:val="decimal"/>
@@ -5362,7 +11248,7 @@
   <w:abstractNum w:abstractNumId="1" w15:restartNumberingAfterBreak="0">
     <w:nsid w:val="FFFFFF7D"/>
     <w:multiLevelType w:val="singleLevel"/>
-    <w:tmpl w:val="70224566"/>
+    <w:tmpl w:val="7458E10A"/>
     <w:lvl w:ilvl="0">
       <w:start w:val="1"/>
       <w:numFmt w:val="decimal"/>
@@ -5379,7 +11265,7 @@
   <w:abstractNum w:abstractNumId="2" w15:restartNumberingAfterBreak="0">
     <w:nsid w:val="FFFFFF7E"/>
     <w:multiLevelType w:val="singleLevel"/>
-    <w:tmpl w:val="5A329E82"/>
+    <w:tmpl w:val="3D125258"/>
     <w:lvl w:ilvl="0">
       <w:start w:val="1"/>
       <w:numFmt w:val="decimal"/>
@@ -5396,7 +11282,7 @@
   <w:abstractNum w:abstractNumId="3" w15:restartNumberingAfterBreak="0">
     <w:nsid w:val="FFFFFF7F"/>
     <w:multiLevelType w:val="singleLevel"/>
-    <w:tmpl w:val="298AF3E0"/>
+    <w:tmpl w:val="CF34A444"/>
     <w:lvl w:ilvl="0">
       <w:start w:val="1"/>
       <w:numFmt w:val="decimal"/>
@@ -5413,7 +11299,7 @@
   <w:abstractNum w:abstractNumId="4" w15:restartNumberingAfterBreak="0">
     <w:nsid w:val="FFFFFF80"/>
     <w:multiLevelType w:val="singleLevel"/>
-    <w:tmpl w:val="9588F144"/>
+    <w:tmpl w:val="2E10A34A"/>
     <w:lvl w:ilvl="0">
       <w:start w:val="1"/>
       <w:numFmt w:val="bullet"/>
@@ -5433,7 +11319,7 @@
   <w:abstractNum w:abstractNumId="5" w15:restartNumberingAfterBreak="0">
     <w:nsid w:val="FFFFFF81"/>
     <w:multiLevelType w:val="singleLevel"/>
-    <w:tmpl w:val="93581B38"/>
+    <w:tmpl w:val="424CA97A"/>
     <w:lvl w:ilvl="0">
       <w:start w:val="1"/>
       <w:numFmt w:val="bullet"/>
@@ -5453,7 +11339,7 @@
   <w:abstractNum w:abstractNumId="6" w15:restartNumberingAfterBreak="0">
     <w:nsid w:val="FFFFFF82"/>
     <w:multiLevelType w:val="singleLevel"/>
-    <w:tmpl w:val="0D70CF9E"/>
+    <w:tmpl w:val="B43A99D6"/>
     <w:lvl w:ilvl="0">
       <w:start w:val="1"/>
       <w:numFmt w:val="bullet"/>
@@ -5473,7 +11359,7 @@
   <w:abstractNum w:abstractNumId="7" w15:restartNumberingAfterBreak="0">
     <w:nsid w:val="FFFFFF83"/>
     <w:multiLevelType w:val="singleLevel"/>
-    <w:tmpl w:val="8260FF6A"/>
+    <w:tmpl w:val="2730B1F6"/>
     <w:lvl w:ilvl="0">
       <w:start w:val="1"/>
       <w:numFmt w:val="bullet"/>
@@ -5493,7 +11379,7 @@
   <w:abstractNum w:abstractNumId="8" w15:restartNumberingAfterBreak="0">
     <w:nsid w:val="FFFFFF88"/>
     <w:multiLevelType w:val="singleLevel"/>
-    <w:tmpl w:val="60B200B2"/>
+    <w:tmpl w:val="D08AE16E"/>
     <w:lvl w:ilvl="0">
       <w:start w:val="1"/>
       <w:numFmt w:val="decimal"/>
@@ -5510,7 +11396,7 @@
   <w:abstractNum w:abstractNumId="9" w15:restartNumberingAfterBreak="0">
     <w:nsid w:val="FFFFFF89"/>
     <w:multiLevelType w:val="singleLevel"/>
-    <w:tmpl w:val="5D62D930"/>
+    <w:tmpl w:val="08C6FA0C"/>
     <w:lvl w:ilvl="0">
       <w:start w:val="1"/>
       <w:numFmt w:val="bullet"/>
@@ -5528,6 +11414,297 @@
     </w:lvl>
   </w:abstractNum>
   <w:abstractNum w:abstractNumId="10" w15:restartNumberingAfterBreak="0">
+    <w:nsid w:val="09AA6331"/>
+    <w:multiLevelType w:val="multilevel"/>
+    <w:tmpl w:val="0409001F"/>
+    <w:lvl w:ilvl="0">
+      <w:start w:val="1"/>
+      <w:numFmt w:val="decimal"/>
+      <w:lvlText w:val="%1."/>
+      <w:lvlJc w:val="left"/>
+      <w:pPr>
+        <w:ind w:left="360" w:hanging="360"/>
+      </w:pPr>
+    </w:lvl>
+    <w:lvl w:ilvl="1">
+      <w:start w:val="1"/>
+      <w:numFmt w:val="decimal"/>
+      <w:lvlText w:val="%1.%2."/>
+      <w:lvlJc w:val="left"/>
+      <w:pPr>
+        <w:ind w:left="792" w:hanging="432"/>
+      </w:pPr>
+    </w:lvl>
+    <w:lvl w:ilvl="2">
+      <w:start w:val="1"/>
+      <w:numFmt w:val="decimal"/>
+      <w:lvlText w:val="%1.%2.%3."/>
+      <w:lvlJc w:val="left"/>
+      <w:pPr>
+        <w:ind w:left="1224" w:hanging="504"/>
+      </w:pPr>
+    </w:lvl>
+    <w:lvl w:ilvl="3">
+      <w:start w:val="1"/>
+      <w:numFmt w:val="decimal"/>
+      <w:lvlText w:val="%1.%2.%3.%4."/>
+      <w:lvlJc w:val="left"/>
+      <w:pPr>
+        <w:ind w:left="1728" w:hanging="648"/>
+      </w:pPr>
+    </w:lvl>
+    <w:lvl w:ilvl="4">
+      <w:start w:val="1"/>
+      <w:numFmt w:val="decimal"/>
+      <w:lvlText w:val="%1.%2.%3.%4.%5."/>
+      <w:lvlJc w:val="left"/>
+      <w:pPr>
+        <w:ind w:left="2232" w:hanging="792"/>
+      </w:pPr>
+    </w:lvl>
+    <w:lvl w:ilvl="5">
+      <w:start w:val="1"/>
+      <w:numFmt w:val="decimal"/>
+      <w:lvlText w:val="%1.%2.%3.%4.%5.%6."/>
+      <w:lvlJc w:val="left"/>
+      <w:pPr>
+        <w:ind w:left="2736" w:hanging="936"/>
+      </w:pPr>
+    </w:lvl>
+    <w:lvl w:ilvl="6">
+      <w:start w:val="1"/>
+      <w:numFmt w:val="decimal"/>
+      <w:lvlText w:val="%1.%2.%3.%4.%5.%6.%7."/>
+      <w:lvlJc w:val="left"/>
+      <w:pPr>
+        <w:ind w:left="3240" w:hanging="1080"/>
+      </w:pPr>
+    </w:lvl>
+    <w:lvl w:ilvl="7">
+      <w:start w:val="1"/>
+      <w:numFmt w:val="decimal"/>
+      <w:lvlText w:val="%1.%2.%3.%4.%5.%6.%7.%8."/>
+      <w:lvlJc w:val="left"/>
+      <w:pPr>
+        <w:ind w:left="3744" w:hanging="1224"/>
+      </w:pPr>
+    </w:lvl>
+    <w:lvl w:ilvl="8">
+      <w:start w:val="1"/>
+      <w:numFmt w:val="decimal"/>
+      <w:lvlText w:val="%1.%2.%3.%4.%5.%6.%7.%8.%9."/>
+      <w:lvlJc w:val="left"/>
+      <w:pPr>
+        <w:ind w:left="4320" w:hanging="1440"/>
+      </w:pPr>
+    </w:lvl>
+  </w:abstractNum>
+  <w:abstractNum w:abstractNumId="11" w15:restartNumberingAfterBreak="0">
+    <w:nsid w:val="0FD9370B"/>
+    <w:multiLevelType w:val="hybridMultilevel"/>
+    <w:tmpl w:val="C032F6D8"/>
+    <w:lvl w:ilvl="0" w:tplc="D6727A32">
+      <w:start w:val="1"/>
+      <w:numFmt w:val="decimal"/>
+      <w:lvlText w:val="%1."/>
+      <w:lvlJc w:val="left"/>
+      <w:pPr>
+        <w:ind w:left="720" w:hanging="360"/>
+      </w:pPr>
+      <w:rPr>
+        <w:rFonts w:hint="default"/>
+        <w:bCs/>
+        <w:iCs w:val="0"/>
+      </w:rPr>
+    </w:lvl>
+    <w:lvl w:ilvl="1" w:tplc="08090019">
+      <w:start w:val="1"/>
+      <w:numFmt w:val="lowerLetter"/>
+      <w:lvlText w:val="%2."/>
+      <w:lvlJc w:val="left"/>
+      <w:pPr>
+        <w:ind w:left="1440" w:hanging="360"/>
+      </w:pPr>
+    </w:lvl>
+    <w:lvl w:ilvl="2" w:tplc="0809001B" w:tentative="1">
+      <w:start w:val="1"/>
+      <w:numFmt w:val="lowerRoman"/>
+      <w:lvlText w:val="%3."/>
+      <w:lvlJc w:val="right"/>
+      <w:pPr>
+        <w:ind w:left="2160" w:hanging="180"/>
+      </w:pPr>
+    </w:lvl>
+    <w:lvl w:ilvl="3" w:tplc="0809000F" w:tentative="1">
+      <w:start w:val="1"/>
+      <w:numFmt w:val="decimal"/>
+      <w:lvlText w:val="%4."/>
+      <w:lvlJc w:val="left"/>
+      <w:pPr>
+        <w:ind w:left="2880" w:hanging="360"/>
+      </w:pPr>
+    </w:lvl>
+    <w:lvl w:ilvl="4" w:tplc="08090019" w:tentative="1">
+      <w:start w:val="1"/>
+      <w:numFmt w:val="lowerLetter"/>
+      <w:lvlText w:val="%5."/>
+      <w:lvlJc w:val="left"/>
+      <w:pPr>
+        <w:ind w:left="3600" w:hanging="360"/>
+      </w:pPr>
+    </w:lvl>
+    <w:lvl w:ilvl="5" w:tplc="0809001B" w:tentative="1">
+      <w:start w:val="1"/>
+      <w:numFmt w:val="lowerRoman"/>
+      <w:lvlText w:val="%6."/>
+      <w:lvlJc w:val="right"/>
+      <w:pPr>
+        <w:ind w:left="4320" w:hanging="180"/>
+      </w:pPr>
+    </w:lvl>
+    <w:lvl w:ilvl="6" w:tplc="0809000F" w:tentative="1">
+      <w:start w:val="1"/>
+      <w:numFmt w:val="decimal"/>
+      <w:lvlText w:val="%7."/>
+      <w:lvlJc w:val="left"/>
+      <w:pPr>
+        <w:ind w:left="5040" w:hanging="360"/>
+      </w:pPr>
+    </w:lvl>
+    <w:lvl w:ilvl="7" w:tplc="08090019" w:tentative="1">
+      <w:start w:val="1"/>
+      <w:numFmt w:val="lowerLetter"/>
+      <w:lvlText w:val="%8."/>
+      <w:lvlJc w:val="left"/>
+      <w:pPr>
+        <w:ind w:left="5760" w:hanging="360"/>
+      </w:pPr>
+    </w:lvl>
+    <w:lvl w:ilvl="8" w:tplc="0809001B" w:tentative="1">
+      <w:start w:val="1"/>
+      <w:numFmt w:val="lowerRoman"/>
+      <w:lvlText w:val="%9."/>
+      <w:lvlJc w:val="right"/>
+      <w:pPr>
+        <w:ind w:left="6480" w:hanging="180"/>
+      </w:pPr>
+    </w:lvl>
+  </w:abstractNum>
+  <w:abstractNum w:abstractNumId="12" w15:restartNumberingAfterBreak="0">
+    <w:nsid w:val="1FCD4098"/>
+    <w:multiLevelType w:val="hybridMultilevel"/>
+    <w:tmpl w:val="4FC485F8"/>
+    <w:lvl w:ilvl="0" w:tplc="D9EE185E">
+      <w:start w:val="1"/>
+      <w:numFmt w:val="bullet"/>
+      <w:pStyle w:val="ListParagraph"/>
+      <w:lvlText w:val=""/>
+      <w:lvlJc w:val="left"/>
+      <w:pPr>
+        <w:ind w:left="1080" w:hanging="360"/>
+      </w:pPr>
+      <w:rPr>
+        <w:rFonts w:ascii="Symbol" w:hAnsi="Symbol" w:hint="default"/>
+      </w:rPr>
+    </w:lvl>
+    <w:lvl w:ilvl="1" w:tplc="08090003">
+      <w:start w:val="1"/>
+      <w:numFmt w:val="bullet"/>
+      <w:lvlText w:val="o"/>
+      <w:lvlJc w:val="left"/>
+      <w:pPr>
+        <w:ind w:left="1800" w:hanging="360"/>
+      </w:pPr>
+      <w:rPr>
+        <w:rFonts w:ascii="Courier New" w:hAnsi="Courier New" w:cs="Courier New" w:hint="default"/>
+      </w:rPr>
+    </w:lvl>
+    <w:lvl w:ilvl="2" w:tplc="08090005" w:tentative="1">
+      <w:start w:val="1"/>
+      <w:numFmt w:val="bullet"/>
+      <w:lvlText w:val=""/>
+      <w:lvlJc w:val="left"/>
+      <w:pPr>
+        <w:ind w:left="2520" w:hanging="360"/>
+      </w:pPr>
+      <w:rPr>
+        <w:rFonts w:ascii="Wingdings" w:hAnsi="Wingdings" w:hint="default"/>
+      </w:rPr>
+    </w:lvl>
+    <w:lvl w:ilvl="3" w:tplc="08090001" w:tentative="1">
+      <w:start w:val="1"/>
+      <w:numFmt w:val="bullet"/>
+      <w:lvlText w:val=""/>
+      <w:lvlJc w:val="left"/>
+      <w:pPr>
+        <w:ind w:left="3240" w:hanging="360"/>
+      </w:pPr>
+      <w:rPr>
+        <w:rFonts w:ascii="Symbol" w:hAnsi="Symbol" w:hint="default"/>
+      </w:rPr>
+    </w:lvl>
+    <w:lvl w:ilvl="4" w:tplc="08090003" w:tentative="1">
+      <w:start w:val="1"/>
+      <w:numFmt w:val="bullet"/>
+      <w:lvlText w:val="o"/>
+      <w:lvlJc w:val="left"/>
+      <w:pPr>
+        <w:ind w:left="3960" w:hanging="360"/>
+      </w:pPr>
+      <w:rPr>
+        <w:rFonts w:ascii="Courier New" w:hAnsi="Courier New" w:cs="Courier New" w:hint="default"/>
+      </w:rPr>
+    </w:lvl>
+    <w:lvl w:ilvl="5" w:tplc="08090005" w:tentative="1">
+      <w:start w:val="1"/>
+      <w:numFmt w:val="bullet"/>
+      <w:lvlText w:val=""/>
+      <w:lvlJc w:val="left"/>
+      <w:pPr>
+        <w:ind w:left="4680" w:hanging="360"/>
+      </w:pPr>
+      <w:rPr>
+        <w:rFonts w:ascii="Wingdings" w:hAnsi="Wingdings" w:hint="default"/>
+      </w:rPr>
+    </w:lvl>
+    <w:lvl w:ilvl="6" w:tplc="08090001" w:tentative="1">
+      <w:start w:val="1"/>
+      <w:numFmt w:val="bullet"/>
+      <w:lvlText w:val=""/>
+      <w:lvlJc w:val="left"/>
+      <w:pPr>
+        <w:ind w:left="5400" w:hanging="360"/>
+      </w:pPr>
+      <w:rPr>
+        <w:rFonts w:ascii="Symbol" w:hAnsi="Symbol" w:hint="default"/>
+      </w:rPr>
+    </w:lvl>
+    <w:lvl w:ilvl="7" w:tplc="08090003" w:tentative="1">
+      <w:start w:val="1"/>
+      <w:numFmt w:val="bullet"/>
+      <w:lvlText w:val="o"/>
+      <w:lvlJc w:val="left"/>
+      <w:pPr>
+        <w:ind w:left="6120" w:hanging="360"/>
+      </w:pPr>
+      <w:rPr>
+        <w:rFonts w:ascii="Courier New" w:hAnsi="Courier New" w:cs="Courier New" w:hint="default"/>
+      </w:rPr>
+    </w:lvl>
+    <w:lvl w:ilvl="8" w:tplc="08090005" w:tentative="1">
+      <w:start w:val="1"/>
+      <w:numFmt w:val="bullet"/>
+      <w:lvlText w:val=""/>
+      <w:lvlJc w:val="left"/>
+      <w:pPr>
+        <w:ind w:left="6840" w:hanging="360"/>
+      </w:pPr>
+      <w:rPr>
+        <w:rFonts w:ascii="Wingdings" w:hAnsi="Wingdings" w:hint="default"/>
+      </w:rPr>
+    </w:lvl>
+  </w:abstractNum>
+  <w:abstractNum w:abstractNumId="13" w15:restartNumberingAfterBreak="0">
     <w:nsid w:val="3F377456"/>
     <w:multiLevelType w:val="multilevel"/>
     <w:tmpl w:val="2E34D3D8"/>
@@ -5652,11 +11829,151 @@
       </w:rPr>
     </w:lvl>
   </w:abstractNum>
+  <w:abstractNum w:abstractNumId="14" w15:restartNumberingAfterBreak="0">
+    <w:nsid w:val="42D35710"/>
+    <w:multiLevelType w:val="hybridMultilevel"/>
+    <w:tmpl w:val="9AFC456E"/>
+    <w:lvl w:ilvl="0" w:tplc="0BC49B24">
+      <w:start w:val="1"/>
+      <w:numFmt w:val="bullet"/>
+      <w:lvlText w:val="•"/>
+      <w:lvlJc w:val="left"/>
+      <w:pPr>
+        <w:tabs>
+          <w:tab w:val="num" w:pos="720"/>
+        </w:tabs>
+        <w:ind w:left="720" w:hanging="360"/>
+      </w:pPr>
+      <w:rPr>
+        <w:rFonts w:ascii="Arial" w:hAnsi="Arial" w:hint="default"/>
+      </w:rPr>
+    </w:lvl>
+    <w:lvl w:ilvl="1" w:tplc="47E48C80" w:tentative="1">
+      <w:start w:val="1"/>
+      <w:numFmt w:val="bullet"/>
+      <w:lvlText w:val="•"/>
+      <w:lvlJc w:val="left"/>
+      <w:pPr>
+        <w:tabs>
+          <w:tab w:val="num" w:pos="1440"/>
+        </w:tabs>
+        <w:ind w:left="1440" w:hanging="360"/>
+      </w:pPr>
+      <w:rPr>
+        <w:rFonts w:ascii="Arial" w:hAnsi="Arial" w:hint="default"/>
+      </w:rPr>
+    </w:lvl>
+    <w:lvl w:ilvl="2" w:tplc="7A42BBAE" w:tentative="1">
+      <w:start w:val="1"/>
+      <w:numFmt w:val="bullet"/>
+      <w:lvlText w:val="•"/>
+      <w:lvlJc w:val="left"/>
+      <w:pPr>
+        <w:tabs>
+          <w:tab w:val="num" w:pos="2160"/>
+        </w:tabs>
+        <w:ind w:left="2160" w:hanging="360"/>
+      </w:pPr>
+      <w:rPr>
+        <w:rFonts w:ascii="Arial" w:hAnsi="Arial" w:hint="default"/>
+      </w:rPr>
+    </w:lvl>
+    <w:lvl w:ilvl="3" w:tplc="A000D1EA" w:tentative="1">
+      <w:start w:val="1"/>
+      <w:numFmt w:val="bullet"/>
+      <w:lvlText w:val="•"/>
+      <w:lvlJc w:val="left"/>
+      <w:pPr>
+        <w:tabs>
+          <w:tab w:val="num" w:pos="2880"/>
+        </w:tabs>
+        <w:ind w:left="2880" w:hanging="360"/>
+      </w:pPr>
+      <w:rPr>
+        <w:rFonts w:ascii="Arial" w:hAnsi="Arial" w:hint="default"/>
+      </w:rPr>
+    </w:lvl>
+    <w:lvl w:ilvl="4" w:tplc="AA74D70A" w:tentative="1">
+      <w:start w:val="1"/>
+      <w:numFmt w:val="bullet"/>
+      <w:lvlText w:val="•"/>
+      <w:lvlJc w:val="left"/>
+      <w:pPr>
+        <w:tabs>
+          <w:tab w:val="num" w:pos="3600"/>
+        </w:tabs>
+        <w:ind w:left="3600" w:hanging="360"/>
+      </w:pPr>
+      <w:rPr>
+        <w:rFonts w:ascii="Arial" w:hAnsi="Arial" w:hint="default"/>
+      </w:rPr>
+    </w:lvl>
+    <w:lvl w:ilvl="5" w:tplc="34BA11C8" w:tentative="1">
+      <w:start w:val="1"/>
+      <w:numFmt w:val="bullet"/>
+      <w:lvlText w:val="•"/>
+      <w:lvlJc w:val="left"/>
+      <w:pPr>
+        <w:tabs>
+          <w:tab w:val="num" w:pos="4320"/>
+        </w:tabs>
+        <w:ind w:left="4320" w:hanging="360"/>
+      </w:pPr>
+      <w:rPr>
+        <w:rFonts w:ascii="Arial" w:hAnsi="Arial" w:hint="default"/>
+      </w:rPr>
+    </w:lvl>
+    <w:lvl w:ilvl="6" w:tplc="9012ACD2" w:tentative="1">
+      <w:start w:val="1"/>
+      <w:numFmt w:val="bullet"/>
+      <w:lvlText w:val="•"/>
+      <w:lvlJc w:val="left"/>
+      <w:pPr>
+        <w:tabs>
+          <w:tab w:val="num" w:pos="5040"/>
+        </w:tabs>
+        <w:ind w:left="5040" w:hanging="360"/>
+      </w:pPr>
+      <w:rPr>
+        <w:rFonts w:ascii="Arial" w:hAnsi="Arial" w:hint="default"/>
+      </w:rPr>
+    </w:lvl>
+    <w:lvl w:ilvl="7" w:tplc="6C56A9F4" w:tentative="1">
+      <w:start w:val="1"/>
+      <w:numFmt w:val="bullet"/>
+      <w:lvlText w:val="•"/>
+      <w:lvlJc w:val="left"/>
+      <w:pPr>
+        <w:tabs>
+          <w:tab w:val="num" w:pos="5760"/>
+        </w:tabs>
+        <w:ind w:left="5760" w:hanging="360"/>
+      </w:pPr>
+      <w:rPr>
+        <w:rFonts w:ascii="Arial" w:hAnsi="Arial" w:hint="default"/>
+      </w:rPr>
+    </w:lvl>
+    <w:lvl w:ilvl="8" w:tplc="9B9677D8" w:tentative="1">
+      <w:start w:val="1"/>
+      <w:numFmt w:val="bullet"/>
+      <w:lvlText w:val="•"/>
+      <w:lvlJc w:val="left"/>
+      <w:pPr>
+        <w:tabs>
+          <w:tab w:val="num" w:pos="6480"/>
+        </w:tabs>
+        <w:ind w:left="6480" w:hanging="360"/>
+      </w:pPr>
+      <w:rPr>
+        <w:rFonts w:ascii="Arial" w:hAnsi="Arial" w:hint="default"/>
+      </w:rPr>
+    </w:lvl>
+  </w:abstractNum>
   <w:num w:numId="1">
-    <w:abstractNumId w:val="10"/>
+    <w:abstractNumId w:val="13"/>
   </w:num>
   <w:num w:numId="2">
-    <w:abstractNumId w:val="10"/>
+    <w:abstractNumId w:val="13"/>
   </w:num>
   <w:num w:numId="3">
     <w:abstractNumId w:val="9"/>
@@ -5687,6 +12004,18 @@
   </w:num>
   <w:num w:numId="12">
     <w:abstractNumId w:val="0"/>
+  </w:num>
+  <w:num w:numId="13">
+    <w:abstractNumId w:val="12"/>
+  </w:num>
+  <w:num w:numId="14">
+    <w:abstractNumId w:val="14"/>
+  </w:num>
+  <w:num w:numId="15">
+    <w:abstractNumId w:val="10"/>
+  </w:num>
+  <w:num w:numId="16">
+    <w:abstractNumId w:val="11"/>
   </w:num>
 </w:numbering>
 </file>
@@ -6324,6 +12653,7 @@
   <w:style w:type="character" w:default="1" w:styleId="DefaultParagraphFont">
     <w:name w:val="Default Paragraph Font"/>
     <w:uiPriority w:val="1"/>
+    <w:semiHidden/>
     <w:unhideWhenUsed/>
   </w:style>
   <w:style w:type="table" w:default="1" w:styleId="TableNormal">
@@ -6602,17 +12932,16 @@
   <w:style w:type="paragraph" w:styleId="ListParagraph">
     <w:name w:val="List Paragraph"/>
     <w:basedOn w:val="Normal"/>
+    <w:autoRedefine/>
     <w:uiPriority w:val="34"/>
     <w:qFormat/>
-    <w:rsid w:val="003F12FF"/>
+    <w:rsid w:val="005979AA"/>
     <w:pPr>
-      <w:ind w:left="720"/>
+      <w:numPr>
+        <w:numId w:val="13"/>
+      </w:numPr>
       <w:contextualSpacing/>
     </w:pPr>
-    <w:rPr>
-      <w:b/>
-      <w:sz w:val="28"/>
-    </w:rPr>
   </w:style>
   <w:style w:type="paragraph" w:customStyle="1" w:styleId="CoverPageTitle">
     <w:name w:val="Cover Page Title"/>
@@ -6754,9 +13083,26 @@
     <w:name w:val="Bibliography"/>
     <w:basedOn w:val="Normal"/>
     <w:next w:val="Normal"/>
+    <w:autoRedefine/>
     <w:uiPriority w:val="37"/>
     <w:unhideWhenUsed/>
-    <w:rsid w:val="00C71546"/>
+    <w:rsid w:val="001D63CF"/>
+    <w:pPr>
+      <w:spacing w:after="120"/>
+    </w:pPr>
+  </w:style>
+  <w:style w:type="paragraph" w:styleId="TOC3">
+    <w:name w:val="toc 3"/>
+    <w:basedOn w:val="Normal"/>
+    <w:next w:val="Normal"/>
+    <w:autoRedefine/>
+    <w:uiPriority w:val="39"/>
+    <w:unhideWhenUsed/>
+    <w:rsid w:val="005C6BFC"/>
+    <w:pPr>
+      <w:spacing w:after="100"/>
+      <w:ind w:left="480"/>
+    </w:pPr>
   </w:style>
 </w:styles>
 </file>
@@ -6983,7 +13329,7 @@
 </file>
 
 <file path=customXml/item1.xml><?xml version="1.0" encoding="utf-8"?>
-<b:Sources xmlns:b="http://schemas.openxmlformats.org/officeDocument/2006/bibliography" xmlns="http://schemas.openxmlformats.org/officeDocument/2006/bibliography" SelectedStyle="\APASixthEditionOfficeOnline.xsl" StyleName="APA" Version="6">
+<b:Sources xmlns:b="http://schemas.openxmlformats.org/officeDocument/2006/bibliography" xmlns="http://schemas.openxmlformats.org/officeDocument/2006/bibliography" SelectedStyle="\IEEE2006OfficeOnline.xsl" StyleName="IEEE" Version="2006">
   <b:Source>
     <b:Tag>You03</b:Tag>
     <b:SourceType>Book</b:SourceType>
@@ -7006,11 +13352,105 @@
     <b:City>Norwood, MA, USA</b:City>
     <b:RefOrder>1</b:RefOrder>
   </b:Source>
+  <b:Source>
+    <b:Tag>How97</b:Tag>
+    <b:SourceType>InternetSite</b:SourceType>
+    <b:Guid>{7B23FBEC-8857-44C8-A98A-4DCF369E3A87}</b:Guid>
+    <b:Title>FOLDOC entry for "end-user"</b:Title>
+    <b:Year>1997</b:Year>
+    <b:Month>03</b:Month>
+    <b:Day>29</b:Day>
+    <b:Author>
+      <b:Author>
+        <b:NameList>
+          <b:Person>
+            <b:Last>Howe</b:Last>
+            <b:First>Denis</b:First>
+          </b:Person>
+        </b:NameList>
+      </b:Author>
+    </b:Author>
+    <b:InternetSiteTitle>FOLDOC</b:InternetSiteTitle>
+    <b:URL>https://foldoc.org/end-user</b:URL>
+    <b:YearAccessed>2020</b:YearAccessed>
+    <b:MonthAccessed>07</b:MonthAccessed>
+    <b:DayAccessed>22</b:DayAccessed>
+    <b:ShortTitle>end-user</b:ShortTitle>
+    <b:RefOrder>2</b:RefOrder>
+  </b:Source>
+  <b:Source>
+    <b:Tag>DII99</b:Tag>
+    <b:SourceType>InternetSite</b:SourceType>
+    <b:Guid>{76760F87-41A4-46A7-B791-1756C0BB674B}</b:Guid>
+    <b:Title>DI-IPSC-81433A, DATA ITEM DESCRIPTION: SOFTWARE REQUIREMENTS SPECIFICATION (SRS)</b:Title>
+    <b:ProductionCompany>EverySpec</b:ProductionCompany>
+    <b:Year>1999</b:Year>
+    <b:Month>December</b:Month>
+    <b:Day>15</b:Day>
+    <b:YearAccessed>2020</b:YearAccessed>
+    <b:MonthAccessed>22</b:MonthAccessed>
+    <b:DayAccessed>07</b:DayAccessed>
+    <b:URL>http://everyspec.com/DATA-ITEM-DESC-DIDs/DI-IPSC/DI-IPSC-81433A_3709/</b:URL>
+    <b:RefOrder>3</b:RefOrder>
+  </b:Source>
+  <b:Source>
+    <b:Tag>Dmi16</b:Tag>
+    <b:SourceType>InternetSite</b:SourceType>
+    <b:Guid>{C235FDA5-9A4C-4DAC-A8BF-114DE6F6513F}</b:Guid>
+    <b:Author>
+      <b:Author>
+        <b:NameList>
+          <b:Person>
+            <b:Last>Garbar</b:Last>
+            <b:First>Dmitry</b:First>
+          </b:Person>
+        </b:NameList>
+      </b:Author>
+    </b:Author>
+    <b:Title>SRS document Helps to Protect IT Projects From Failure</b:Title>
+    <b:ProductionCompany>BELITSOFT</b:ProductionCompany>
+    <b:Year>2016</b:Year>
+    <b:Month>August</b:Month>
+    <b:Day>8</b:Day>
+    <b:YearAccessed>2020</b:YearAccessed>
+    <b:MonthAccessed>07</b:MonthAccessed>
+    <b:DayAccessed>22</b:DayAccessed>
+    <b:URL>https://belitsoft.com/php-development-services/software-requirements-specification-helps-protect-it-projects-failure</b:URL>
+    <b:RefOrder>4</b:RefOrder>
+  </b:Source>
+  <b:Source>
+    <b:Tag>Ste14</b:Tag>
+    <b:SourceType>BookSection</b:SourceType>
+    <b:Guid>{46F11368-D75F-49DB-966F-27B436E7F772}</b:Guid>
+    <b:Title>Glossary</b:Title>
+    <b:Year>2014</b:Year>
+    <b:YearAccessed>2020</b:YearAccessed>
+    <b:MonthAccessed>July</b:MonthAccessed>
+    <b:DayAccessed>22</b:DayAccessed>
+    <b:URL>https://web.archive.org/web/20141220122519/http://www.stellman-greene.com/aspm/content/view/20/30/</b:URL>
+    <b:BookTitle>Applied Software Project Management</b:BookTitle>
+    <b:Publisher>O'Reilly Media</b:Publisher>
+    <b:Author>
+      <b:Author>
+        <b:NameList>
+          <b:Person>
+            <b:Last>Stellman</b:Last>
+            <b:First>Andrew</b:First>
+          </b:Person>
+          <b:Person>
+            <b:Last>Greene</b:Last>
+            <b:First>Jennifer</b:First>
+          </b:Person>
+        </b:NameList>
+      </b:Author>
+    </b:Author>
+    <b:RefOrder>5</b:RefOrder>
+  </b:Source>
 </b:Sources>
 </file>
 
 <file path=customXml/itemProps1.xml><?xml version="1.0" encoding="utf-8"?>
-<ds:datastoreItem xmlns:ds="http://schemas.openxmlformats.org/officeDocument/2006/customXml" ds:itemID="{F6C138D9-28E2-437C-A962-7129BD4D7B81}">
+<ds:datastoreItem xmlns:ds="http://schemas.openxmlformats.org/officeDocument/2006/customXml" ds:itemID="{D4A1C271-2491-428F-900F-188C466517D4}">
   <ds:schemaRefs>
     <ds:schemaRef ds:uri="http://schemas.openxmlformats.org/officeDocument/2006/bibliography"/>
   </ds:schemaRefs>

--- a/Project Report/Mini Project Report.docx
+++ b/Project Report/Mini Project Report.docx
@@ -246,8 +246,13 @@
         <w:pStyle w:val="CoverPageSubheading"/>
       </w:pPr>
       <w:r>
-        <w:t>Institute of Engineering and Technology, University of Calicut, Thenjipalam</w:t>
-      </w:r>
+        <w:t xml:space="preserve">Institute of Engineering and Technology, University of Calicut, </w:t>
+      </w:r>
+      <w:proofErr w:type="spellStart"/>
+      <w:r>
+        <w:t>Thenjipalam</w:t>
+      </w:r>
+      <w:proofErr w:type="spellEnd"/>
     </w:p>
     <w:p>
       <w:pPr>
@@ -342,7 +347,21 @@
         <w:rPr>
           <w:lang w:val="en-IN"/>
         </w:rPr>
-        <w:t xml:space="preserve">, Kerala is a bonafide work done by us under supervision of </w:t>
+        <w:t xml:space="preserve">, Kerala is a </w:t>
+      </w:r>
+      <w:proofErr w:type="spellStart"/>
+      <w:r>
+        <w:rPr>
+          <w:lang w:val="en-IN"/>
+        </w:rPr>
+        <w:t>bonafide</w:t>
+      </w:r>
+      <w:proofErr w:type="spellEnd"/>
+      <w:r>
+        <w:rPr>
+          <w:lang w:val="en-IN"/>
+        </w:rPr>
+        <w:t xml:space="preserve"> work done by us under supervision of </w:t>
       </w:r>
       <w:r>
         <w:rPr>
@@ -350,13 +369,45 @@
           <w:bCs/>
           <w:lang w:val="en-IN"/>
         </w:rPr>
-        <w:t>Ms. Sruthimol M P</w:t>
-      </w:r>
-      <w:r>
-        <w:rPr>
+        <w:t xml:space="preserve">Ms. </w:t>
+      </w:r>
+      <w:proofErr w:type="spellStart"/>
+      <w:r>
+        <w:rPr>
+          <w:b/>
+          <w:bCs/>
           <w:lang w:val="en-IN"/>
         </w:rPr>
-        <w:t>. This submission represents our ideas in our own words and where ideas or words of others have been included, we have adequately and accurately cited and referenced the original sources. We also declare that we have adhered to ethics of academic honesty and integrity and have not misrepresented or fabricated any data or idea or fact or source in our submission. We understand that any violation of the above will be a cause for disciplinary action by the institute and/or the University and can also evoke penal action from the sources which have thus not been properly cited or from whom proper permission has not been obtained. This report has not been previously formed the basis for the award of any degree, diploma or similar title of any other University.</w:t>
+        <w:t>Sruthimol</w:t>
+      </w:r>
+      <w:proofErr w:type="spellEnd"/>
+      <w:r>
+        <w:rPr>
+          <w:b/>
+          <w:bCs/>
+          <w:lang w:val="en-IN"/>
+        </w:rPr>
+        <w:t xml:space="preserve"> M P</w:t>
+      </w:r>
+      <w:r>
+        <w:rPr>
+          <w:lang w:val="en-IN"/>
+        </w:rPr>
+        <w:t xml:space="preserve">. This submission represents our ideas in our own words and where ideas or words of others have been included, we have adequately and accurately cited and referenced the original sources. We also declare that we have adhered to ethics of academic honesty and integrity and have not misrepresented or fabricated any data or idea or fact or source in our submission. We understand that any violation of the above will be a cause for disciplinary action by the institute and/or the University and can also evoke penal action from the sources which have thus not been properly cited or from whom proper permission has not been obtained. This report has not been previously formed the basis for the award of any degree, </w:t>
+      </w:r>
+      <w:proofErr w:type="gramStart"/>
+      <w:r>
+        <w:rPr>
+          <w:lang w:val="en-IN"/>
+        </w:rPr>
+        <w:t>diploma</w:t>
+      </w:r>
+      <w:proofErr w:type="gramEnd"/>
+      <w:r>
+        <w:rPr>
+          <w:lang w:val="en-IN"/>
+        </w:rPr>
+        <w:t xml:space="preserve"> or similar title of any other University.</w:t>
       </w:r>
     </w:p>
     <w:p>
@@ -370,9 +421,11 @@
         </w:rPr>
         <w:t xml:space="preserve">Place: </w:t>
       </w:r>
+      <w:proofErr w:type="spellStart"/>
       <w:r>
         <w:t>Thenjipalam</w:t>
       </w:r>
+      <w:proofErr w:type="spellEnd"/>
     </w:p>
     <w:p>
       <w:pPr>
@@ -415,9 +468,19 @@
         <w:pStyle w:val="Covernormal2"/>
         <w:jc w:val="right"/>
       </w:pPr>
-      <w:r>
-        <w:t>Jincy P Janardhanan</w:t>
-      </w:r>
+      <w:proofErr w:type="spellStart"/>
+      <w:r>
+        <w:t>Jincy</w:t>
+      </w:r>
+      <w:proofErr w:type="spellEnd"/>
+      <w:r>
+        <w:t xml:space="preserve"> P </w:t>
+      </w:r>
+      <w:proofErr w:type="spellStart"/>
+      <w:r>
+        <w:t>Janardhanan</w:t>
+      </w:r>
+      <w:proofErr w:type="spellEnd"/>
     </w:p>
     <w:p>
       <w:pPr>
@@ -434,8 +497,13 @@
         <w:jc w:val="right"/>
       </w:pPr>
       <w:r>
-        <w:t>Alka Bhagavaldas</w:t>
-      </w:r>
+        <w:t xml:space="preserve">Alka </w:t>
+      </w:r>
+      <w:proofErr w:type="spellStart"/>
+      <w:r>
+        <w:t>Bhagavaldas</w:t>
+      </w:r>
+      <w:proofErr w:type="spellEnd"/>
       <w:r>
         <w:t xml:space="preserve"> K</w:t>
       </w:r>
@@ -466,6 +534,7 @@
         <w:pStyle w:val="DeptNameHeading"/>
       </w:pPr>
       <w:r>
+        <w:lastRenderedPageBreak/>
         <w:t>DEPARTMENT OF INFORMATION TECHNOLOGY</w:t>
       </w:r>
       <w:r>
@@ -572,18 +641,52 @@
       <w:r>
         <w:t xml:space="preserve">by </w:t>
       </w:r>
+      <w:proofErr w:type="spellStart"/>
       <w:r>
         <w:rPr>
           <w:b/>
           <w:bCs/>
         </w:rPr>
-        <w:t>Jincy P Janardhanan, Aleena Sunny, Alka Bhagavaldas</w:t>
-      </w:r>
+        <w:t>Jincy</w:t>
+      </w:r>
+      <w:proofErr w:type="spellEnd"/>
       <w:r>
         <w:rPr>
           <w:b/>
           <w:bCs/>
         </w:rPr>
+        <w:t xml:space="preserve"> P </w:t>
+      </w:r>
+      <w:proofErr w:type="spellStart"/>
+      <w:r>
+        <w:rPr>
+          <w:b/>
+          <w:bCs/>
+        </w:rPr>
+        <w:t>Janardhanan</w:t>
+      </w:r>
+      <w:proofErr w:type="spellEnd"/>
+      <w:r>
+        <w:rPr>
+          <w:b/>
+          <w:bCs/>
+        </w:rPr>
+        <w:t xml:space="preserve">, Aleena Sunny, Alka </w:t>
+      </w:r>
+      <w:proofErr w:type="spellStart"/>
+      <w:r>
+        <w:rPr>
+          <w:b/>
+          <w:bCs/>
+        </w:rPr>
+        <w:t>Bhagavaldas</w:t>
+      </w:r>
+      <w:proofErr w:type="spellEnd"/>
+      <w:r>
+        <w:rPr>
+          <w:b/>
+          <w:bCs/>
+        </w:rPr>
         <w:t xml:space="preserve"> K</w:t>
       </w:r>
       <w:r>
@@ -630,8 +733,13 @@
         <w:t>Information Technology</w:t>
       </w:r>
       <w:r>
-        <w:t xml:space="preserve"> is a bonafide</w:t>
-      </w:r>
+        <w:t xml:space="preserve"> is a </w:t>
+      </w:r>
+      <w:proofErr w:type="spellStart"/>
+      <w:r>
+        <w:t>bonafide</w:t>
+      </w:r>
+      <w:proofErr w:type="spellEnd"/>
       <w:r>
         <w:t xml:space="preserve"> </w:t>
       </w:r>
@@ -754,7 +862,23 @@
                 <w:b/>
                 <w:bCs/>
               </w:rPr>
-              <w:t>Ms. Sruthimol M P</w:t>
+              <w:t xml:space="preserve">Ms. </w:t>
+            </w:r>
+            <w:proofErr w:type="spellStart"/>
+            <w:r>
+              <w:rPr>
+                <w:b/>
+                <w:bCs/>
+              </w:rPr>
+              <w:t>Sruthimol</w:t>
+            </w:r>
+            <w:proofErr w:type="spellEnd"/>
+            <w:r>
+              <w:rPr>
+                <w:b/>
+                <w:bCs/>
+              </w:rPr>
+              <w:t xml:space="preserve"> M P</w:t>
             </w:r>
           </w:p>
           <w:p>
@@ -795,6 +919,7 @@
         <w:pStyle w:val="CoverPageTitle"/>
       </w:pPr>
       <w:r>
+        <w:lastRenderedPageBreak/>
         <w:t>A</w:t>
       </w:r>
       <w:r>
@@ -815,8 +940,13 @@
         <w:t>who had been a great help</w:t>
       </w:r>
       <w:r>
-        <w:t>, support</w:t>
-      </w:r>
+        <w:t xml:space="preserve">, </w:t>
+      </w:r>
+      <w:proofErr w:type="gramStart"/>
+      <w:r>
+        <w:t>support</w:t>
+      </w:r>
+      <w:proofErr w:type="gramEnd"/>
       <w:r>
         <w:t xml:space="preserve"> and</w:t>
       </w:r>
@@ -891,7 +1021,23 @@
           <w:b/>
           <w:bCs/>
         </w:rPr>
-        <w:t>Ms. Sruthimol M P</w:t>
+        <w:t xml:space="preserve">Ms. </w:t>
+      </w:r>
+      <w:proofErr w:type="spellStart"/>
+      <w:r>
+        <w:rPr>
+          <w:b/>
+          <w:bCs/>
+        </w:rPr>
+        <w:t>Sruthimol</w:t>
+      </w:r>
+      <w:proofErr w:type="spellEnd"/>
+      <w:r>
+        <w:rPr>
+          <w:b/>
+          <w:bCs/>
+        </w:rPr>
+        <w:t xml:space="preserve"> M P</w:t>
       </w:r>
       <w:r>
         <w:t xml:space="preserve">, </w:t>
@@ -921,7 +1067,15 @@
         <w:t>er</w:t>
       </w:r>
       <w:r>
-        <w:t xml:space="preserve"> expert guidance, co-operation and immense</w:t>
+        <w:t xml:space="preserve"> expert guidance, </w:t>
+      </w:r>
+      <w:proofErr w:type="gramStart"/>
+      <w:r>
+        <w:t>co-operation</w:t>
+      </w:r>
+      <w:proofErr w:type="gramEnd"/>
+      <w:r>
+        <w:t xml:space="preserve"> and immense</w:t>
       </w:r>
       <w:r>
         <w:t xml:space="preserve"> </w:t>
@@ -977,8 +1131,13 @@
         <w:t>,</w:t>
       </w:r>
       <w:r>
-        <w:t xml:space="preserve"> support</w:t>
-      </w:r>
+        <w:t xml:space="preserve"> </w:t>
+      </w:r>
+      <w:proofErr w:type="gramStart"/>
+      <w:r>
+        <w:t>support</w:t>
+      </w:r>
+      <w:proofErr w:type="gramEnd"/>
       <w:r>
         <w:t xml:space="preserve"> and constant inspiration</w:t>
       </w:r>
@@ -1027,9 +1186,19 @@
         <w:pStyle w:val="Covernormal2"/>
         <w:jc w:val="right"/>
       </w:pPr>
-      <w:r>
-        <w:t>Jincy P Janardhanan</w:t>
-      </w:r>
+      <w:proofErr w:type="spellStart"/>
+      <w:r>
+        <w:t>Jincy</w:t>
+      </w:r>
+      <w:proofErr w:type="spellEnd"/>
+      <w:r>
+        <w:t xml:space="preserve"> P </w:t>
+      </w:r>
+      <w:proofErr w:type="spellStart"/>
+      <w:r>
+        <w:t>Janardhanan</w:t>
+      </w:r>
+      <w:proofErr w:type="spellEnd"/>
     </w:p>
     <w:p>
       <w:pPr>
@@ -1046,8 +1215,13 @@
         <w:jc w:val="right"/>
       </w:pPr>
       <w:r>
-        <w:t>Alka Bhagavaldas</w:t>
-      </w:r>
+        <w:t xml:space="preserve">Alka </w:t>
+      </w:r>
+      <w:proofErr w:type="spellStart"/>
+      <w:r>
+        <w:t>Bhagavaldas</w:t>
+      </w:r>
+      <w:proofErr w:type="spellEnd"/>
       <w:r>
         <w:t xml:space="preserve"> K</w:t>
       </w:r>
@@ -1067,10 +1241,26 @@
         <w:pStyle w:val="CoverPageTitle"/>
       </w:pPr>
       <w:r>
+        <w:lastRenderedPageBreak/>
         <w:t>A</w:t>
       </w:r>
       <w:r>
         <w:t>BSTRACT</w:t>
+      </w:r>
+    </w:p>
+    <w:p>
+      <w:pPr>
+        <w:rPr>
+          <w:rFonts w:ascii="Times New Roman" w:hAnsi="Times New Roman" w:cs="Times New Roman"/>
+          <w:szCs w:val="24"/>
+        </w:rPr>
+      </w:pPr>
+      <w:r>
+        <w:rPr>
+          <w:rFonts w:ascii="Times New Roman" w:hAnsi="Times New Roman" w:cs="Times New Roman"/>
+          <w:szCs w:val="24"/>
+        </w:rPr>
+        <w:t>This scheme aims to develop a web application to connect colleges, recruiters, students, and alumni on a single platform. It helps colleges for efficient management of their placement cell. Recruiters can use this application for their HR hiring activities related to campus recruitment. Students and alumni can further stay informed about various career choices available for them using the information portal. Finding jobs after graduation that best suits their interests and skill set is quite a challenging task for students or alumni. The difficulties in job finding arise from not having proper knowledge of the organization’s objective, their work culture, and current job openings. Discerning the best candidate amongst the list of candidates is a primary responsibility for the recruiters. The web application provides an easy and convenient search feature for students or alumni to find their desired jobs and for recruiters to find the right candidate. Students and alumni can conveniently use this web portal for job seeking. Colleges verify student and alumni information before registering them on the platform. A server admin verifies college and recruiter registration on the platform. Only alumni can update their details on their own, whereas students cannot. The recommendation system available in the web application is very advantageous for students and alumni. The web application automatically generates a CV for students and alumni using their details and information, which can be attached to their job applications. A web application to find and apply for a job is easy to use as a substitute for a manual and paper-based method.</w:t>
       </w:r>
     </w:p>
     <w:p/>
@@ -3124,6 +3314,7 @@
               <w:bCs/>
               <w:noProof/>
             </w:rPr>
+            <w:lastRenderedPageBreak/>
             <w:fldChar w:fldCharType="end"/>
           </w:r>
         </w:p>
@@ -3286,6 +3477,7 @@
         <w:pStyle w:val="Heading1"/>
       </w:pPr>
       <w:r>
+        <w:lastRenderedPageBreak/>
         <w:br/>
       </w:r>
       <w:bookmarkStart w:id="4" w:name="_Toc46003696"/>
@@ -3304,20 +3496,62 @@
         <w:rPr>
           <w:lang w:val="en-US"/>
         </w:rPr>
-        <w:t>When the first digital computers appeared in the early 1940s,[5] the instructions to make them operate were wired into the machine. Practitioners quickly realized that this design was not flexible and came up with the "stored program architecture" or von Neumann architecture. Thus the division between "hardware" and "software" began with abstraction being used to deal with the complexity of computing.</w:t>
-      </w:r>
-    </w:p>
-    <w:p>
-      <w:pPr>
+        <w:t xml:space="preserve">When the first digital computers appeared in the early 1940s,[5] the instructions to make them operate were wired into the machine. Practitioners quickly realized that this design was not flexible and came up with the "stored program architecture" or von Neumann architecture. </w:t>
+      </w:r>
+      <w:proofErr w:type="gramStart"/>
+      <w:r>
         <w:rPr>
           <w:lang w:val="en-US"/>
         </w:rPr>
-      </w:pPr>
+        <w:t>Thus</w:t>
+      </w:r>
+      <w:proofErr w:type="gramEnd"/>
       <w:r>
         <w:rPr>
           <w:lang w:val="en-US"/>
         </w:rPr>
-        <w:t>Programming languages started to appear in the early 1950s[6] and this was also another major step in abstraction. Major languages such as Fortran, ALGOL, PL/I, and COBOL were released in the late 1950 and 1960s to deal with scientific, algorithmic, and business problems respectively. David Parnas introduced the key concept of modularity and information hiding in 1972[7] to help programmers deal with the ever-increasing complexity of software systems.</w:t>
+        <w:t xml:space="preserve"> the division between "hardware" and "software" began with abstraction being used to deal with the complexity of computing.</w:t>
+      </w:r>
+    </w:p>
+    <w:p>
+      <w:pPr>
+        <w:rPr>
+          <w:lang w:val="en-US"/>
+        </w:rPr>
+      </w:pPr>
+      <w:r>
+        <w:rPr>
+          <w:lang w:val="en-US"/>
+        </w:rPr>
+        <w:t>Programming languages started to appear in the early 1950</w:t>
+      </w:r>
+      <w:proofErr w:type="gramStart"/>
+      <w:r>
+        <w:rPr>
+          <w:lang w:val="en-US"/>
+        </w:rPr>
+        <w:t>s[</w:t>
+      </w:r>
+      <w:proofErr w:type="gramEnd"/>
+      <w:r>
+        <w:rPr>
+          <w:lang w:val="en-US"/>
+        </w:rPr>
+        <w:t xml:space="preserve">6] and this was also another major step in abstraction. Major languages such as Fortran, ALGOL, PL/I, and COBOL were released in the late 1950 and 1960s to deal with scientific, algorithmic, and business problems respectively. David </w:t>
+      </w:r>
+      <w:proofErr w:type="spellStart"/>
+      <w:r>
+        <w:rPr>
+          <w:lang w:val="en-US"/>
+        </w:rPr>
+        <w:t>Parnas</w:t>
+      </w:r>
+      <w:proofErr w:type="spellEnd"/>
+      <w:r>
+        <w:rPr>
+          <w:lang w:val="en-US"/>
+        </w:rPr>
+        <w:t xml:space="preserve"> introduced the key concept of modularity and information hiding in 1972[7] to help programmers deal with the ever-increasing complexity of software systems.</w:t>
       </w:r>
     </w:p>
     <w:p>
@@ -3434,6 +3668,7 @@
         <w:pStyle w:val="Heading1"/>
       </w:pPr>
       <w:r>
+        <w:lastRenderedPageBreak/>
         <w:br/>
       </w:r>
       <w:bookmarkStart w:id="7" w:name="_Toc46003699"/>
@@ -3538,6 +3773,7 @@
         <w:pStyle w:val="Heading1"/>
       </w:pPr>
       <w:r>
+        <w:lastRenderedPageBreak/>
         <w:br/>
       </w:r>
       <w:bookmarkStart w:id="9" w:name="_Toc46003701"/>
@@ -3619,6 +3855,7 @@
       </w:pPr>
       <w:bookmarkStart w:id="14" w:name="_Toc46003706"/>
       <w:r>
+        <w:lastRenderedPageBreak/>
         <w:t>Schedule Feasibility</w:t>
       </w:r>
       <w:bookmarkEnd w:id="14"/>
@@ -3685,6 +3922,7 @@
         <w:pStyle w:val="Heading1"/>
       </w:pPr>
       <w:r>
+        <w:lastRenderedPageBreak/>
         <w:br/>
       </w:r>
       <w:bookmarkStart w:id="15" w:name="_Toc46003707"/>
@@ -3816,6 +4054,7 @@
         <w:pStyle w:val="Heading1"/>
       </w:pPr>
       <w:r>
+        <w:lastRenderedPageBreak/>
         <w:br/>
       </w:r>
       <w:bookmarkStart w:id="20" w:name="_Toc46003712"/>
@@ -3953,6 +4192,7 @@
         <w:pStyle w:val="Heading1"/>
       </w:pPr>
       <w:r>
+        <w:lastRenderedPageBreak/>
         <w:br/>
       </w:r>
       <w:bookmarkStart w:id="25" w:name="_Toc46003717"/>
@@ -3977,6 +4217,1399 @@
         <w:t>Module Description</w:t>
       </w:r>
       <w:bookmarkEnd w:id="26"/>
+    </w:p>
+    <w:p>
+      <w:pPr>
+        <w:pStyle w:val="ListParagraph"/>
+        <w:numPr>
+          <w:ilvl w:val="0"/>
+          <w:numId w:val="13"/>
+        </w:numPr>
+        <w:spacing w:after="200" w:line="276" w:lineRule="auto"/>
+        <w:jc w:val="left"/>
+        <w:rPr>
+          <w:rFonts w:ascii="Times New Roman" w:hAnsi="Times New Roman" w:cs="Times New Roman"/>
+          <w:b w:val="0"/>
+          <w:bCs/>
+          <w:sz w:val="24"/>
+          <w:szCs w:val="24"/>
+        </w:rPr>
+      </w:pPr>
+      <w:r>
+        <w:rPr>
+          <w:rFonts w:ascii="Times New Roman" w:hAnsi="Times New Roman" w:cs="Times New Roman"/>
+          <w:b w:val="0"/>
+          <w:bCs/>
+          <w:sz w:val="24"/>
+          <w:szCs w:val="24"/>
+          <w:u w:val="single"/>
+        </w:rPr>
+        <w:t>User</w:t>
+      </w:r>
+      <w:r>
+        <w:rPr>
+          <w:rFonts w:ascii="Times New Roman" w:hAnsi="Times New Roman" w:cs="Times New Roman"/>
+          <w:b w:val="0"/>
+          <w:bCs/>
+          <w:sz w:val="24"/>
+          <w:szCs w:val="24"/>
+        </w:rPr>
+        <w:t>: A Module that implements all common features of any general users. Functionalities provided by this module are as follows:</w:t>
+      </w:r>
+      <w:r>
+        <w:rPr>
+          <w:rFonts w:ascii="Times New Roman" w:hAnsi="Times New Roman" w:cs="Times New Roman"/>
+          <w:b w:val="0"/>
+          <w:bCs/>
+          <w:sz w:val="24"/>
+          <w:szCs w:val="24"/>
+        </w:rPr>
+        <w:tab/>
+        <w:t xml:space="preserve">  </w:t>
+      </w:r>
+    </w:p>
+    <w:p>
+      <w:pPr>
+        <w:pStyle w:val="ListParagraph"/>
+        <w:numPr>
+          <w:ilvl w:val="0"/>
+          <w:numId w:val="15"/>
+        </w:numPr>
+        <w:spacing w:after="200" w:line="276" w:lineRule="auto"/>
+        <w:jc w:val="left"/>
+        <w:rPr>
+          <w:rFonts w:ascii="Times New Roman" w:hAnsi="Times New Roman" w:cs="Times New Roman"/>
+          <w:b w:val="0"/>
+          <w:bCs/>
+          <w:sz w:val="24"/>
+          <w:szCs w:val="24"/>
+        </w:rPr>
+      </w:pPr>
+      <w:r>
+        <w:rPr>
+          <w:rFonts w:ascii="Times New Roman" w:hAnsi="Times New Roman" w:cs="Times New Roman"/>
+          <w:b w:val="0"/>
+          <w:bCs/>
+          <w:sz w:val="24"/>
+          <w:szCs w:val="24"/>
+        </w:rPr>
+        <w:t>Login</w:t>
+      </w:r>
+    </w:p>
+    <w:p>
+      <w:pPr>
+        <w:pStyle w:val="ListParagraph"/>
+        <w:numPr>
+          <w:ilvl w:val="0"/>
+          <w:numId w:val="15"/>
+        </w:numPr>
+        <w:spacing w:after="200" w:line="276" w:lineRule="auto"/>
+        <w:jc w:val="left"/>
+        <w:rPr>
+          <w:rFonts w:ascii="Times New Roman" w:hAnsi="Times New Roman" w:cs="Times New Roman"/>
+          <w:b w:val="0"/>
+          <w:bCs/>
+          <w:sz w:val="24"/>
+          <w:szCs w:val="24"/>
+        </w:rPr>
+      </w:pPr>
+      <w:r>
+        <w:rPr>
+          <w:rFonts w:ascii="Times New Roman" w:hAnsi="Times New Roman" w:cs="Times New Roman"/>
+          <w:b w:val="0"/>
+          <w:bCs/>
+          <w:sz w:val="24"/>
+          <w:szCs w:val="24"/>
+        </w:rPr>
+        <w:t>Request forgot password</w:t>
+      </w:r>
+    </w:p>
+    <w:p>
+      <w:pPr>
+        <w:rPr>
+          <w:rFonts w:ascii="Arial" w:hAnsi="Arial" w:cs="Arial"/>
+          <w:bCs/>
+          <w:szCs w:val="24"/>
+        </w:rPr>
+      </w:pPr>
+      <w:r>
+        <w:rPr>
+          <w:rFonts w:ascii="Times New Roman" w:hAnsi="Times New Roman" w:cs="Times New Roman"/>
+          <w:bCs/>
+          <w:szCs w:val="24"/>
+        </w:rPr>
+        <w:t xml:space="preserve">    </w:t>
+      </w:r>
+      <w:r>
+        <w:rPr>
+          <w:rFonts w:ascii="Arial" w:hAnsi="Arial" w:cs="Arial"/>
+          <w:bCs/>
+          <w:szCs w:val="24"/>
+        </w:rPr>
+        <w:t xml:space="preserve">Submodules of user </w:t>
+      </w:r>
+    </w:p>
+    <w:p>
+      <w:pPr>
+        <w:pStyle w:val="ListParagraph"/>
+        <w:numPr>
+          <w:ilvl w:val="0"/>
+          <w:numId w:val="14"/>
+        </w:numPr>
+        <w:spacing w:after="200" w:line="276" w:lineRule="auto"/>
+        <w:jc w:val="left"/>
+        <w:rPr>
+          <w:rFonts w:ascii="Times New Roman" w:hAnsi="Times New Roman" w:cs="Times New Roman"/>
+          <w:b w:val="0"/>
+          <w:bCs/>
+          <w:sz w:val="24"/>
+          <w:szCs w:val="24"/>
+        </w:rPr>
+      </w:pPr>
+      <w:r>
+        <w:rPr>
+          <w:rFonts w:ascii="Times New Roman" w:hAnsi="Times New Roman" w:cs="Times New Roman"/>
+          <w:b w:val="0"/>
+          <w:bCs/>
+          <w:sz w:val="24"/>
+          <w:szCs w:val="24"/>
+          <w:u w:val="single"/>
+        </w:rPr>
+        <w:t>Privileged user</w:t>
+      </w:r>
+      <w:r>
+        <w:rPr>
+          <w:rFonts w:ascii="Times New Roman" w:hAnsi="Times New Roman" w:cs="Times New Roman"/>
+          <w:b w:val="0"/>
+          <w:bCs/>
+          <w:sz w:val="24"/>
+          <w:szCs w:val="24"/>
+        </w:rPr>
+        <w:t>: A module to implement the common features of College, Recruiter, and Alumni (Privileged Users). Functionalities provided by this module are as follows:</w:t>
+      </w:r>
+      <w:r>
+        <w:rPr>
+          <w:rFonts w:ascii="Times New Roman" w:hAnsi="Times New Roman" w:cs="Times New Roman"/>
+          <w:b w:val="0"/>
+          <w:bCs/>
+          <w:sz w:val="24"/>
+          <w:szCs w:val="24"/>
+        </w:rPr>
+        <w:tab/>
+      </w:r>
+    </w:p>
+    <w:p>
+      <w:pPr>
+        <w:pStyle w:val="ListParagraph"/>
+        <w:numPr>
+          <w:ilvl w:val="0"/>
+          <w:numId w:val="16"/>
+        </w:numPr>
+        <w:spacing w:after="200" w:line="276" w:lineRule="auto"/>
+        <w:jc w:val="left"/>
+        <w:rPr>
+          <w:rFonts w:ascii="Times New Roman" w:hAnsi="Times New Roman" w:cs="Times New Roman"/>
+          <w:b w:val="0"/>
+          <w:bCs/>
+          <w:sz w:val="24"/>
+          <w:szCs w:val="24"/>
+        </w:rPr>
+      </w:pPr>
+      <w:r>
+        <w:rPr>
+          <w:rFonts w:ascii="Times New Roman" w:hAnsi="Times New Roman" w:cs="Times New Roman"/>
+          <w:b w:val="0"/>
+          <w:bCs/>
+          <w:sz w:val="24"/>
+          <w:szCs w:val="24"/>
+        </w:rPr>
+        <w:t xml:space="preserve">opt out </w:t>
+      </w:r>
+    </w:p>
+    <w:p>
+      <w:pPr>
+        <w:pStyle w:val="ListParagraph"/>
+        <w:numPr>
+          <w:ilvl w:val="0"/>
+          <w:numId w:val="16"/>
+        </w:numPr>
+        <w:spacing w:after="200" w:line="276" w:lineRule="auto"/>
+        <w:jc w:val="left"/>
+        <w:rPr>
+          <w:rFonts w:ascii="Times New Roman" w:hAnsi="Times New Roman" w:cs="Times New Roman"/>
+          <w:b w:val="0"/>
+          <w:bCs/>
+          <w:sz w:val="24"/>
+          <w:szCs w:val="24"/>
+        </w:rPr>
+      </w:pPr>
+      <w:r>
+        <w:rPr>
+          <w:rFonts w:ascii="Times New Roman" w:hAnsi="Times New Roman" w:cs="Times New Roman"/>
+          <w:b w:val="0"/>
+          <w:bCs/>
+          <w:sz w:val="24"/>
+          <w:szCs w:val="24"/>
+        </w:rPr>
+        <w:t xml:space="preserve">Update details </w:t>
+      </w:r>
+    </w:p>
+    <w:p>
+      <w:pPr>
+        <w:pStyle w:val="ListParagraph"/>
+        <w:numPr>
+          <w:ilvl w:val="0"/>
+          <w:numId w:val="16"/>
+        </w:numPr>
+        <w:spacing w:after="200" w:line="276" w:lineRule="auto"/>
+        <w:jc w:val="left"/>
+        <w:rPr>
+          <w:rFonts w:ascii="Times New Roman" w:hAnsi="Times New Roman" w:cs="Times New Roman"/>
+          <w:b w:val="0"/>
+          <w:bCs/>
+          <w:sz w:val="24"/>
+          <w:szCs w:val="24"/>
+        </w:rPr>
+      </w:pPr>
+      <w:r>
+        <w:rPr>
+          <w:rFonts w:ascii="Times New Roman" w:hAnsi="Times New Roman" w:cs="Times New Roman"/>
+          <w:b w:val="0"/>
+          <w:bCs/>
+          <w:sz w:val="24"/>
+          <w:szCs w:val="24"/>
+        </w:rPr>
+        <w:t>Registration</w:t>
+      </w:r>
+    </w:p>
+    <w:p>
+      <w:pPr>
+        <w:pStyle w:val="ListParagraph"/>
+        <w:numPr>
+          <w:ilvl w:val="0"/>
+          <w:numId w:val="16"/>
+        </w:numPr>
+        <w:spacing w:after="200" w:line="276" w:lineRule="auto"/>
+        <w:jc w:val="left"/>
+        <w:rPr>
+          <w:rFonts w:ascii="Times New Roman" w:hAnsi="Times New Roman" w:cs="Times New Roman"/>
+          <w:b w:val="0"/>
+          <w:bCs/>
+          <w:sz w:val="24"/>
+          <w:szCs w:val="24"/>
+        </w:rPr>
+      </w:pPr>
+      <w:r>
+        <w:rPr>
+          <w:rFonts w:ascii="Times New Roman" w:hAnsi="Times New Roman" w:cs="Times New Roman"/>
+          <w:b w:val="0"/>
+          <w:bCs/>
+          <w:sz w:val="24"/>
+          <w:szCs w:val="24"/>
+        </w:rPr>
+        <w:t>Recommend student/alumni</w:t>
+      </w:r>
+    </w:p>
+    <w:p>
+      <w:pPr>
+        <w:pStyle w:val="ListParagraph"/>
+        <w:numPr>
+          <w:ilvl w:val="0"/>
+          <w:numId w:val="14"/>
+        </w:numPr>
+        <w:spacing w:after="200" w:line="276" w:lineRule="auto"/>
+        <w:jc w:val="left"/>
+        <w:rPr>
+          <w:rFonts w:ascii="Times New Roman" w:hAnsi="Times New Roman" w:cs="Times New Roman"/>
+          <w:b w:val="0"/>
+          <w:bCs/>
+          <w:sz w:val="24"/>
+          <w:szCs w:val="24"/>
+        </w:rPr>
+      </w:pPr>
+      <w:r>
+        <w:rPr>
+          <w:rFonts w:ascii="Times New Roman" w:hAnsi="Times New Roman" w:cs="Times New Roman"/>
+          <w:b w:val="0"/>
+          <w:bCs/>
+          <w:sz w:val="24"/>
+          <w:szCs w:val="24"/>
+          <w:u w:val="single"/>
+        </w:rPr>
+        <w:t>College</w:t>
+      </w:r>
+      <w:r>
+        <w:rPr>
+          <w:rFonts w:ascii="Times New Roman" w:hAnsi="Times New Roman" w:cs="Times New Roman"/>
+          <w:b w:val="0"/>
+          <w:bCs/>
+          <w:sz w:val="24"/>
+          <w:szCs w:val="24"/>
+        </w:rPr>
+        <w:t>:  A module that implements specific features for College, Privileged User Interface, Recommend interface from Recommendation Module. Functionalities provided by this module are as follows:</w:t>
+      </w:r>
+      <w:r>
+        <w:rPr>
+          <w:rFonts w:ascii="Times New Roman" w:hAnsi="Times New Roman" w:cs="Times New Roman"/>
+          <w:b w:val="0"/>
+          <w:bCs/>
+          <w:sz w:val="24"/>
+          <w:szCs w:val="24"/>
+        </w:rPr>
+        <w:tab/>
+      </w:r>
+    </w:p>
+    <w:p>
+      <w:pPr>
+        <w:pStyle w:val="ListParagraph"/>
+        <w:numPr>
+          <w:ilvl w:val="4"/>
+          <w:numId w:val="14"/>
+        </w:numPr>
+        <w:spacing w:after="200" w:line="276" w:lineRule="auto"/>
+        <w:jc w:val="left"/>
+        <w:rPr>
+          <w:rFonts w:ascii="Times New Roman" w:hAnsi="Times New Roman" w:cs="Times New Roman"/>
+          <w:b w:val="0"/>
+          <w:bCs/>
+          <w:sz w:val="24"/>
+          <w:szCs w:val="24"/>
+        </w:rPr>
+      </w:pPr>
+      <w:r>
+        <w:rPr>
+          <w:rFonts w:ascii="Times New Roman" w:hAnsi="Times New Roman" w:cs="Times New Roman"/>
+          <w:b w:val="0"/>
+          <w:bCs/>
+          <w:sz w:val="24"/>
+          <w:szCs w:val="24"/>
+        </w:rPr>
+        <w:t>Add a new student</w:t>
+      </w:r>
+    </w:p>
+    <w:p>
+      <w:pPr>
+        <w:pStyle w:val="ListParagraph"/>
+        <w:numPr>
+          <w:ilvl w:val="4"/>
+          <w:numId w:val="14"/>
+        </w:numPr>
+        <w:spacing w:after="200" w:line="276" w:lineRule="auto"/>
+        <w:jc w:val="left"/>
+        <w:rPr>
+          <w:rFonts w:ascii="Times New Roman" w:hAnsi="Times New Roman" w:cs="Times New Roman"/>
+          <w:b w:val="0"/>
+          <w:bCs/>
+          <w:sz w:val="24"/>
+          <w:szCs w:val="24"/>
+        </w:rPr>
+      </w:pPr>
+      <w:r>
+        <w:rPr>
+          <w:rFonts w:ascii="Times New Roman" w:hAnsi="Times New Roman" w:cs="Times New Roman"/>
+          <w:b w:val="0"/>
+          <w:bCs/>
+          <w:sz w:val="24"/>
+          <w:szCs w:val="24"/>
+        </w:rPr>
+        <w:t>Add alumni student</w:t>
+      </w:r>
+    </w:p>
+    <w:p>
+      <w:pPr>
+        <w:pStyle w:val="ListParagraph"/>
+        <w:numPr>
+          <w:ilvl w:val="4"/>
+          <w:numId w:val="14"/>
+        </w:numPr>
+        <w:spacing w:after="200" w:line="276" w:lineRule="auto"/>
+        <w:jc w:val="left"/>
+        <w:rPr>
+          <w:rFonts w:ascii="Times New Roman" w:hAnsi="Times New Roman" w:cs="Times New Roman"/>
+          <w:b w:val="0"/>
+          <w:bCs/>
+          <w:sz w:val="24"/>
+          <w:szCs w:val="24"/>
+        </w:rPr>
+      </w:pPr>
+      <w:r>
+        <w:rPr>
+          <w:rFonts w:ascii="Times New Roman" w:hAnsi="Times New Roman" w:cs="Times New Roman"/>
+          <w:b w:val="0"/>
+          <w:bCs/>
+          <w:sz w:val="24"/>
+          <w:szCs w:val="24"/>
+        </w:rPr>
+        <w:t>Update student details</w:t>
+      </w:r>
+    </w:p>
+    <w:p>
+      <w:pPr>
+        <w:pStyle w:val="ListParagraph"/>
+        <w:numPr>
+          <w:ilvl w:val="0"/>
+          <w:numId w:val="17"/>
+        </w:numPr>
+        <w:spacing w:after="200" w:line="276" w:lineRule="auto"/>
+        <w:jc w:val="left"/>
+        <w:rPr>
+          <w:rFonts w:ascii="Times New Roman" w:hAnsi="Times New Roman" w:cs="Times New Roman"/>
+          <w:b w:val="0"/>
+          <w:bCs/>
+          <w:sz w:val="24"/>
+          <w:szCs w:val="24"/>
+        </w:rPr>
+      </w:pPr>
+      <w:r>
+        <w:rPr>
+          <w:rFonts w:ascii="Times New Roman" w:hAnsi="Times New Roman" w:cs="Times New Roman"/>
+          <w:b w:val="0"/>
+          <w:bCs/>
+          <w:sz w:val="24"/>
+          <w:szCs w:val="24"/>
+          <w:u w:val="single"/>
+        </w:rPr>
+        <w:lastRenderedPageBreak/>
+        <w:t>Student</w:t>
+      </w:r>
+      <w:r>
+        <w:rPr>
+          <w:rFonts w:ascii="Times New Roman" w:hAnsi="Times New Roman" w:cs="Times New Roman"/>
+          <w:b w:val="0"/>
+          <w:bCs/>
+          <w:sz w:val="24"/>
+          <w:szCs w:val="24"/>
+        </w:rPr>
+        <w:t>:    A module that implements specific features for student and alumni, Request Recommendation interface from Recommendation module, and chat module. Functionalities provided by this module are as follows:</w:t>
+      </w:r>
+      <w:r>
+        <w:rPr>
+          <w:rFonts w:ascii="Times New Roman" w:hAnsi="Times New Roman" w:cs="Times New Roman"/>
+          <w:b w:val="0"/>
+          <w:bCs/>
+          <w:sz w:val="24"/>
+          <w:szCs w:val="24"/>
+        </w:rPr>
+        <w:tab/>
+      </w:r>
+    </w:p>
+    <w:p>
+      <w:pPr>
+        <w:pStyle w:val="ListParagraph"/>
+        <w:numPr>
+          <w:ilvl w:val="0"/>
+          <w:numId w:val="18"/>
+        </w:numPr>
+        <w:spacing w:after="200" w:line="276" w:lineRule="auto"/>
+        <w:jc w:val="left"/>
+        <w:rPr>
+          <w:rFonts w:ascii="Times New Roman" w:hAnsi="Times New Roman" w:cs="Times New Roman"/>
+          <w:b w:val="0"/>
+          <w:bCs/>
+          <w:sz w:val="24"/>
+          <w:szCs w:val="24"/>
+        </w:rPr>
+      </w:pPr>
+      <w:r>
+        <w:rPr>
+          <w:rFonts w:ascii="Times New Roman" w:hAnsi="Times New Roman" w:cs="Times New Roman"/>
+          <w:b w:val="0"/>
+          <w:bCs/>
+          <w:sz w:val="24"/>
+          <w:szCs w:val="24"/>
+        </w:rPr>
+        <w:t>Personalization</w:t>
+      </w:r>
+    </w:p>
+    <w:p>
+      <w:pPr>
+        <w:pStyle w:val="ListParagraph"/>
+        <w:numPr>
+          <w:ilvl w:val="0"/>
+          <w:numId w:val="18"/>
+        </w:numPr>
+        <w:spacing w:after="200" w:line="276" w:lineRule="auto"/>
+        <w:jc w:val="left"/>
+        <w:rPr>
+          <w:rFonts w:ascii="Times New Roman" w:hAnsi="Times New Roman" w:cs="Times New Roman"/>
+          <w:b w:val="0"/>
+          <w:bCs/>
+          <w:sz w:val="24"/>
+          <w:szCs w:val="24"/>
+        </w:rPr>
+      </w:pPr>
+      <w:r>
+        <w:rPr>
+          <w:rFonts w:ascii="Times New Roman" w:hAnsi="Times New Roman" w:cs="Times New Roman"/>
+          <w:b w:val="0"/>
+          <w:bCs/>
+          <w:sz w:val="24"/>
+          <w:szCs w:val="24"/>
+        </w:rPr>
+        <w:t>Follow</w:t>
+      </w:r>
+    </w:p>
+    <w:p>
+      <w:pPr>
+        <w:pStyle w:val="ListParagraph"/>
+        <w:numPr>
+          <w:ilvl w:val="0"/>
+          <w:numId w:val="18"/>
+        </w:numPr>
+        <w:spacing w:after="200" w:line="276" w:lineRule="auto"/>
+        <w:jc w:val="left"/>
+        <w:rPr>
+          <w:rFonts w:ascii="Times New Roman" w:hAnsi="Times New Roman" w:cs="Times New Roman"/>
+          <w:b w:val="0"/>
+          <w:bCs/>
+          <w:sz w:val="24"/>
+          <w:szCs w:val="24"/>
+        </w:rPr>
+      </w:pPr>
+      <w:r>
+        <w:rPr>
+          <w:rFonts w:ascii="Times New Roman" w:hAnsi="Times New Roman" w:cs="Times New Roman"/>
+          <w:b w:val="0"/>
+          <w:bCs/>
+          <w:sz w:val="24"/>
+          <w:szCs w:val="24"/>
+        </w:rPr>
+        <w:t>Job feed</w:t>
+      </w:r>
+    </w:p>
+    <w:p>
+      <w:pPr>
+        <w:pStyle w:val="ListParagraph"/>
+        <w:numPr>
+          <w:ilvl w:val="0"/>
+          <w:numId w:val="18"/>
+        </w:numPr>
+        <w:spacing w:after="200" w:line="276" w:lineRule="auto"/>
+        <w:jc w:val="left"/>
+        <w:rPr>
+          <w:rFonts w:ascii="Times New Roman" w:hAnsi="Times New Roman" w:cs="Times New Roman"/>
+          <w:b w:val="0"/>
+          <w:bCs/>
+          <w:sz w:val="24"/>
+          <w:szCs w:val="24"/>
+        </w:rPr>
+      </w:pPr>
+      <w:r>
+        <w:rPr>
+          <w:rFonts w:ascii="Times New Roman" w:hAnsi="Times New Roman" w:cs="Times New Roman"/>
+          <w:b w:val="0"/>
+          <w:bCs/>
+          <w:sz w:val="24"/>
+          <w:szCs w:val="24"/>
+        </w:rPr>
+        <w:t xml:space="preserve"> Notification</w:t>
+      </w:r>
+    </w:p>
+    <w:p>
+      <w:pPr>
+        <w:pStyle w:val="ListParagraph"/>
+        <w:numPr>
+          <w:ilvl w:val="0"/>
+          <w:numId w:val="18"/>
+        </w:numPr>
+        <w:spacing w:after="200" w:line="276" w:lineRule="auto"/>
+        <w:jc w:val="left"/>
+        <w:rPr>
+          <w:rFonts w:ascii="Times New Roman" w:hAnsi="Times New Roman" w:cs="Times New Roman"/>
+          <w:b w:val="0"/>
+          <w:bCs/>
+          <w:sz w:val="24"/>
+          <w:szCs w:val="24"/>
+        </w:rPr>
+      </w:pPr>
+      <w:r>
+        <w:rPr>
+          <w:rFonts w:ascii="Times New Roman" w:hAnsi="Times New Roman" w:cs="Times New Roman"/>
+          <w:b w:val="0"/>
+          <w:bCs/>
+          <w:sz w:val="24"/>
+          <w:szCs w:val="24"/>
+        </w:rPr>
+        <w:t>Apply for jobs</w:t>
+      </w:r>
+    </w:p>
+    <w:p>
+      <w:pPr>
+        <w:pStyle w:val="ListParagraph"/>
+        <w:numPr>
+          <w:ilvl w:val="0"/>
+          <w:numId w:val="17"/>
+        </w:numPr>
+        <w:spacing w:after="200" w:line="276" w:lineRule="auto"/>
+        <w:jc w:val="left"/>
+        <w:rPr>
+          <w:rFonts w:ascii="Times New Roman" w:hAnsi="Times New Roman" w:cs="Times New Roman"/>
+          <w:b w:val="0"/>
+          <w:bCs/>
+          <w:sz w:val="24"/>
+          <w:szCs w:val="24"/>
+        </w:rPr>
+      </w:pPr>
+      <w:r>
+        <w:rPr>
+          <w:rFonts w:ascii="Times New Roman" w:hAnsi="Times New Roman" w:cs="Times New Roman"/>
+          <w:b w:val="0"/>
+          <w:bCs/>
+          <w:sz w:val="24"/>
+          <w:szCs w:val="24"/>
+          <w:u w:val="single"/>
+        </w:rPr>
+        <w:t>Alumni</w:t>
+      </w:r>
+      <w:r>
+        <w:rPr>
+          <w:rFonts w:ascii="Times New Roman" w:hAnsi="Times New Roman" w:cs="Times New Roman"/>
+          <w:b w:val="0"/>
+          <w:bCs/>
+          <w:sz w:val="24"/>
+          <w:szCs w:val="24"/>
+        </w:rPr>
+        <w:t xml:space="preserve">: A module that implements specific features for alumni and Privileged User Interface. </w:t>
+      </w:r>
+      <w:r>
+        <w:rPr>
+          <w:rFonts w:ascii="Times New Roman" w:hAnsi="Times New Roman" w:cs="Times New Roman"/>
+          <w:b w:val="0"/>
+          <w:bCs/>
+          <w:sz w:val="24"/>
+          <w:szCs w:val="24"/>
+          <w:highlight w:val="yellow"/>
+        </w:rPr>
+        <w:t>NO ADDITIONAL FUNCTIONS REQUIRED</w:t>
+      </w:r>
+      <w:r>
+        <w:rPr>
+          <w:rFonts w:ascii="Times New Roman" w:hAnsi="Times New Roman" w:cs="Times New Roman"/>
+          <w:b w:val="0"/>
+          <w:bCs/>
+          <w:sz w:val="24"/>
+          <w:szCs w:val="24"/>
+        </w:rPr>
+        <w:t>.</w:t>
+      </w:r>
+    </w:p>
+    <w:p>
+      <w:pPr>
+        <w:pStyle w:val="ListParagraph"/>
+        <w:rPr>
+          <w:rFonts w:ascii="Times New Roman" w:hAnsi="Times New Roman" w:cs="Times New Roman"/>
+          <w:b w:val="0"/>
+          <w:bCs/>
+          <w:sz w:val="24"/>
+          <w:szCs w:val="24"/>
+        </w:rPr>
+      </w:pPr>
+    </w:p>
+    <w:p>
+      <w:pPr>
+        <w:pStyle w:val="ListParagraph"/>
+        <w:numPr>
+          <w:ilvl w:val="0"/>
+          <w:numId w:val="17"/>
+        </w:numPr>
+        <w:spacing w:after="200" w:line="276" w:lineRule="auto"/>
+        <w:jc w:val="left"/>
+        <w:rPr>
+          <w:rFonts w:ascii="Times New Roman" w:hAnsi="Times New Roman" w:cs="Times New Roman"/>
+          <w:b w:val="0"/>
+          <w:bCs/>
+          <w:sz w:val="24"/>
+          <w:szCs w:val="24"/>
+        </w:rPr>
+      </w:pPr>
+      <w:r>
+        <w:rPr>
+          <w:rFonts w:ascii="Times New Roman" w:hAnsi="Times New Roman" w:cs="Times New Roman"/>
+          <w:b w:val="0"/>
+          <w:bCs/>
+          <w:sz w:val="24"/>
+          <w:szCs w:val="24"/>
+          <w:u w:val="single"/>
+        </w:rPr>
+        <w:t>Recruiter</w:t>
+      </w:r>
+      <w:r>
+        <w:rPr>
+          <w:rFonts w:ascii="Times New Roman" w:hAnsi="Times New Roman" w:cs="Times New Roman"/>
+          <w:b w:val="0"/>
+          <w:bCs/>
+          <w:sz w:val="24"/>
+          <w:szCs w:val="24"/>
+        </w:rPr>
+        <w:t>:  A module that implements specific functionalities for Recruiter, Privileged User Interface, Recommend interface, and Chat module. Functionalities provided by this module are as follows:</w:t>
+      </w:r>
+      <w:r>
+        <w:rPr>
+          <w:rFonts w:ascii="Times New Roman" w:hAnsi="Times New Roman" w:cs="Times New Roman"/>
+          <w:b w:val="0"/>
+          <w:bCs/>
+          <w:sz w:val="24"/>
+          <w:szCs w:val="24"/>
+        </w:rPr>
+        <w:tab/>
+      </w:r>
+    </w:p>
+    <w:p>
+      <w:pPr>
+        <w:pStyle w:val="ListParagraph"/>
+        <w:numPr>
+          <w:ilvl w:val="0"/>
+          <w:numId w:val="19"/>
+        </w:numPr>
+        <w:spacing w:after="200" w:line="276" w:lineRule="auto"/>
+        <w:jc w:val="left"/>
+        <w:rPr>
+          <w:rFonts w:ascii="Times New Roman" w:hAnsi="Times New Roman" w:cs="Times New Roman"/>
+          <w:b w:val="0"/>
+          <w:bCs/>
+          <w:sz w:val="24"/>
+          <w:szCs w:val="24"/>
+        </w:rPr>
+      </w:pPr>
+      <w:r>
+        <w:rPr>
+          <w:rFonts w:ascii="Times New Roman" w:hAnsi="Times New Roman" w:cs="Times New Roman"/>
+          <w:b w:val="0"/>
+          <w:bCs/>
+          <w:sz w:val="24"/>
+          <w:szCs w:val="24"/>
+        </w:rPr>
+        <w:t xml:space="preserve">Create job listings  </w:t>
+      </w:r>
+    </w:p>
+    <w:p>
+      <w:pPr>
+        <w:pStyle w:val="ListParagraph"/>
+        <w:numPr>
+          <w:ilvl w:val="0"/>
+          <w:numId w:val="19"/>
+        </w:numPr>
+        <w:spacing w:after="200" w:line="276" w:lineRule="auto"/>
+        <w:jc w:val="left"/>
+        <w:rPr>
+          <w:rFonts w:ascii="Times New Roman" w:hAnsi="Times New Roman" w:cs="Times New Roman"/>
+          <w:b w:val="0"/>
+          <w:bCs/>
+          <w:sz w:val="24"/>
+          <w:szCs w:val="24"/>
+        </w:rPr>
+      </w:pPr>
+      <w:r>
+        <w:rPr>
+          <w:rFonts w:ascii="Times New Roman" w:hAnsi="Times New Roman" w:cs="Times New Roman"/>
+          <w:b w:val="0"/>
+          <w:bCs/>
+          <w:sz w:val="24"/>
+          <w:szCs w:val="24"/>
+        </w:rPr>
+        <w:t>Edit/ delete job listing</w:t>
+      </w:r>
+    </w:p>
+    <w:p>
+      <w:pPr>
+        <w:pStyle w:val="ListParagraph"/>
+        <w:numPr>
+          <w:ilvl w:val="0"/>
+          <w:numId w:val="19"/>
+        </w:numPr>
+        <w:spacing w:after="200" w:line="276" w:lineRule="auto"/>
+        <w:jc w:val="left"/>
+        <w:rPr>
+          <w:rFonts w:ascii="Times New Roman" w:hAnsi="Times New Roman" w:cs="Times New Roman"/>
+          <w:b w:val="0"/>
+          <w:bCs/>
+          <w:sz w:val="24"/>
+          <w:szCs w:val="24"/>
+        </w:rPr>
+      </w:pPr>
+      <w:r>
+        <w:rPr>
+          <w:rFonts w:ascii="Times New Roman" w:hAnsi="Times New Roman" w:cs="Times New Roman"/>
+          <w:b w:val="0"/>
+          <w:bCs/>
+          <w:sz w:val="24"/>
+          <w:szCs w:val="24"/>
+        </w:rPr>
+        <w:t xml:space="preserve">Review CV </w:t>
+      </w:r>
+    </w:p>
+    <w:p>
+      <w:pPr>
+        <w:pStyle w:val="ListParagraph"/>
+        <w:numPr>
+          <w:ilvl w:val="0"/>
+          <w:numId w:val="19"/>
+        </w:numPr>
+        <w:spacing w:after="200" w:line="276" w:lineRule="auto"/>
+        <w:jc w:val="left"/>
+        <w:rPr>
+          <w:rFonts w:ascii="Times New Roman" w:hAnsi="Times New Roman" w:cs="Times New Roman"/>
+          <w:b w:val="0"/>
+          <w:bCs/>
+          <w:sz w:val="24"/>
+          <w:szCs w:val="24"/>
+        </w:rPr>
+      </w:pPr>
+      <w:r>
+        <w:rPr>
+          <w:rFonts w:ascii="Times New Roman" w:hAnsi="Times New Roman" w:cs="Times New Roman"/>
+          <w:b w:val="0"/>
+          <w:bCs/>
+          <w:sz w:val="24"/>
+          <w:szCs w:val="24"/>
+        </w:rPr>
+        <w:t>Review application</w:t>
+      </w:r>
+    </w:p>
+    <w:p>
+      <w:pPr>
+        <w:pStyle w:val="ListParagraph"/>
+        <w:numPr>
+          <w:ilvl w:val="0"/>
+          <w:numId w:val="13"/>
+        </w:numPr>
+        <w:spacing w:after="200" w:line="276" w:lineRule="auto"/>
+        <w:jc w:val="left"/>
+        <w:rPr>
+          <w:rFonts w:ascii="Times New Roman" w:hAnsi="Times New Roman" w:cs="Times New Roman"/>
+          <w:b w:val="0"/>
+          <w:bCs/>
+          <w:sz w:val="24"/>
+          <w:szCs w:val="24"/>
+        </w:rPr>
+      </w:pPr>
+      <w:r>
+        <w:rPr>
+          <w:rFonts w:ascii="Times New Roman" w:hAnsi="Times New Roman" w:cs="Times New Roman"/>
+          <w:b w:val="0"/>
+          <w:bCs/>
+          <w:sz w:val="24"/>
+          <w:szCs w:val="24"/>
+          <w:u w:val="single"/>
+        </w:rPr>
+        <w:t>Recommendation</w:t>
+      </w:r>
+      <w:r>
+        <w:rPr>
+          <w:rFonts w:ascii="Times New Roman" w:hAnsi="Times New Roman" w:cs="Times New Roman"/>
+          <w:b w:val="0"/>
+          <w:bCs/>
+          <w:sz w:val="24"/>
+          <w:szCs w:val="24"/>
+        </w:rPr>
+        <w:t>:   A module for requesting and recommending student/alumni, which provides access only via interfaces. Functionalities provided by this module are as follows:</w:t>
+      </w:r>
+      <w:r>
+        <w:rPr>
+          <w:rFonts w:ascii="Times New Roman" w:hAnsi="Times New Roman" w:cs="Times New Roman"/>
+          <w:b w:val="0"/>
+          <w:bCs/>
+          <w:sz w:val="24"/>
+          <w:szCs w:val="24"/>
+        </w:rPr>
+        <w:tab/>
+      </w:r>
+    </w:p>
+    <w:p>
+      <w:pPr>
+        <w:pStyle w:val="ListParagraph"/>
+        <w:numPr>
+          <w:ilvl w:val="0"/>
+          <w:numId w:val="20"/>
+        </w:numPr>
+        <w:spacing w:after="200" w:line="276" w:lineRule="auto"/>
+        <w:jc w:val="left"/>
+        <w:rPr>
+          <w:rFonts w:ascii="Times New Roman" w:hAnsi="Times New Roman" w:cs="Times New Roman"/>
+          <w:b w:val="0"/>
+          <w:bCs/>
+          <w:sz w:val="24"/>
+          <w:szCs w:val="24"/>
+        </w:rPr>
+      </w:pPr>
+      <w:r>
+        <w:rPr>
+          <w:rFonts w:ascii="Times New Roman" w:hAnsi="Times New Roman" w:cs="Times New Roman"/>
+          <w:b w:val="0"/>
+          <w:bCs/>
+          <w:sz w:val="24"/>
+          <w:szCs w:val="24"/>
+        </w:rPr>
+        <w:t>Recommendation</w:t>
+      </w:r>
+    </w:p>
+    <w:p>
+      <w:pPr>
+        <w:pStyle w:val="ListParagraph"/>
+        <w:numPr>
+          <w:ilvl w:val="0"/>
+          <w:numId w:val="20"/>
+        </w:numPr>
+        <w:spacing w:after="200" w:line="276" w:lineRule="auto"/>
+        <w:jc w:val="left"/>
+        <w:rPr>
+          <w:rFonts w:ascii="Times New Roman" w:hAnsi="Times New Roman" w:cs="Times New Roman"/>
+          <w:b w:val="0"/>
+          <w:bCs/>
+          <w:sz w:val="24"/>
+          <w:szCs w:val="24"/>
+        </w:rPr>
+      </w:pPr>
+      <w:r>
+        <w:rPr>
+          <w:rFonts w:ascii="Times New Roman" w:hAnsi="Times New Roman" w:cs="Times New Roman"/>
+          <w:b w:val="0"/>
+          <w:bCs/>
+          <w:sz w:val="24"/>
+          <w:szCs w:val="24"/>
+        </w:rPr>
+        <w:t>Request recommendation</w:t>
+      </w:r>
+    </w:p>
+    <w:p>
+      <w:pPr>
+        <w:pStyle w:val="ListParagraph"/>
+        <w:numPr>
+          <w:ilvl w:val="0"/>
+          <w:numId w:val="20"/>
+        </w:numPr>
+        <w:spacing w:after="200" w:line="276" w:lineRule="auto"/>
+        <w:jc w:val="left"/>
+        <w:rPr>
+          <w:rFonts w:ascii="Times New Roman" w:hAnsi="Times New Roman" w:cs="Times New Roman"/>
+          <w:b w:val="0"/>
+          <w:bCs/>
+          <w:sz w:val="24"/>
+          <w:szCs w:val="24"/>
+        </w:rPr>
+      </w:pPr>
+      <w:r>
+        <w:rPr>
+          <w:rFonts w:ascii="Times New Roman" w:hAnsi="Times New Roman" w:cs="Times New Roman"/>
+          <w:b w:val="0"/>
+          <w:bCs/>
+          <w:sz w:val="24"/>
+          <w:szCs w:val="24"/>
+        </w:rPr>
+        <w:t xml:space="preserve"> Recommend</w:t>
+      </w:r>
+    </w:p>
+    <w:p>
+      <w:pPr>
+        <w:pStyle w:val="ListParagraph"/>
+        <w:numPr>
+          <w:ilvl w:val="0"/>
+          <w:numId w:val="13"/>
+        </w:numPr>
+        <w:spacing w:after="200" w:line="276" w:lineRule="auto"/>
+        <w:jc w:val="left"/>
+        <w:rPr>
+          <w:rFonts w:ascii="Times New Roman" w:hAnsi="Times New Roman" w:cs="Times New Roman"/>
+          <w:b w:val="0"/>
+          <w:bCs/>
+          <w:sz w:val="24"/>
+          <w:szCs w:val="24"/>
+        </w:rPr>
+      </w:pPr>
+      <w:r>
+        <w:rPr>
+          <w:rFonts w:ascii="Times New Roman" w:hAnsi="Times New Roman" w:cs="Times New Roman"/>
+          <w:b w:val="0"/>
+          <w:bCs/>
+          <w:sz w:val="24"/>
+          <w:szCs w:val="24"/>
+          <w:u w:val="single"/>
+        </w:rPr>
+        <w:t>Chat</w:t>
+      </w:r>
+      <w:r>
+        <w:rPr>
+          <w:rFonts w:ascii="Times New Roman" w:hAnsi="Times New Roman" w:cs="Times New Roman"/>
+          <w:b w:val="0"/>
+          <w:bCs/>
+          <w:sz w:val="24"/>
+          <w:szCs w:val="24"/>
+        </w:rPr>
+        <w:t>: A module that allows recruiters and students/alumni to communicate with each other. Functionalities provided by this module are as follows:</w:t>
+      </w:r>
+      <w:r>
+        <w:rPr>
+          <w:rFonts w:ascii="Times New Roman" w:hAnsi="Times New Roman" w:cs="Times New Roman"/>
+          <w:b w:val="0"/>
+          <w:bCs/>
+          <w:sz w:val="24"/>
+          <w:szCs w:val="24"/>
+        </w:rPr>
+        <w:tab/>
+        <w:t xml:space="preserve">  </w:t>
+      </w:r>
+    </w:p>
+    <w:p>
+      <w:pPr>
+        <w:pStyle w:val="ListParagraph"/>
+        <w:numPr>
+          <w:ilvl w:val="0"/>
+          <w:numId w:val="21"/>
+        </w:numPr>
+        <w:spacing w:after="200" w:line="276" w:lineRule="auto"/>
+        <w:jc w:val="left"/>
+        <w:rPr>
+          <w:rFonts w:ascii="Times New Roman" w:hAnsi="Times New Roman" w:cs="Times New Roman"/>
+          <w:b w:val="0"/>
+          <w:bCs/>
+          <w:sz w:val="24"/>
+          <w:szCs w:val="24"/>
+        </w:rPr>
+      </w:pPr>
+      <w:r>
+        <w:rPr>
+          <w:rFonts w:ascii="Times New Roman" w:hAnsi="Times New Roman" w:cs="Times New Roman"/>
+          <w:b w:val="0"/>
+          <w:bCs/>
+          <w:sz w:val="24"/>
+          <w:szCs w:val="24"/>
+        </w:rPr>
+        <w:t xml:space="preserve">Send messages </w:t>
+      </w:r>
+    </w:p>
+    <w:p>
+      <w:pPr>
+        <w:pStyle w:val="ListParagraph"/>
+        <w:numPr>
+          <w:ilvl w:val="0"/>
+          <w:numId w:val="21"/>
+        </w:numPr>
+        <w:spacing w:after="200" w:line="276" w:lineRule="auto"/>
+        <w:jc w:val="left"/>
+        <w:rPr>
+          <w:rFonts w:ascii="Times New Roman" w:hAnsi="Times New Roman" w:cs="Times New Roman"/>
+          <w:b w:val="0"/>
+          <w:bCs/>
+          <w:sz w:val="24"/>
+          <w:szCs w:val="24"/>
+        </w:rPr>
+      </w:pPr>
+      <w:r>
+        <w:rPr>
+          <w:rFonts w:ascii="Times New Roman" w:hAnsi="Times New Roman" w:cs="Times New Roman"/>
+          <w:b w:val="0"/>
+          <w:bCs/>
+          <w:sz w:val="24"/>
+          <w:szCs w:val="24"/>
+        </w:rPr>
+        <w:t>Receive messages</w:t>
+      </w:r>
+    </w:p>
+    <w:p>
+      <w:pPr>
+        <w:pStyle w:val="ListParagraph"/>
+        <w:numPr>
+          <w:ilvl w:val="0"/>
+          <w:numId w:val="13"/>
+        </w:numPr>
+        <w:spacing w:after="200" w:line="276" w:lineRule="auto"/>
+        <w:jc w:val="left"/>
+        <w:rPr>
+          <w:rFonts w:ascii="Times New Roman" w:hAnsi="Times New Roman" w:cs="Times New Roman"/>
+          <w:b w:val="0"/>
+          <w:bCs/>
+          <w:sz w:val="24"/>
+          <w:szCs w:val="24"/>
+        </w:rPr>
+      </w:pPr>
+      <w:r>
+        <w:rPr>
+          <w:rFonts w:ascii="Times New Roman" w:hAnsi="Times New Roman" w:cs="Times New Roman"/>
+          <w:b w:val="0"/>
+          <w:bCs/>
+          <w:sz w:val="24"/>
+          <w:szCs w:val="24"/>
+          <w:u w:val="single"/>
+        </w:rPr>
+        <w:t>Administrator</w:t>
+      </w:r>
+      <w:r>
+        <w:rPr>
+          <w:rFonts w:ascii="Times New Roman" w:hAnsi="Times New Roman" w:cs="Times New Roman"/>
+          <w:b w:val="0"/>
+          <w:bCs/>
+          <w:sz w:val="24"/>
+          <w:szCs w:val="24"/>
+        </w:rPr>
+        <w:t>: A module to implement functionalities for Server Admin. Functionalities provided by this module are as follows:</w:t>
+      </w:r>
+      <w:r>
+        <w:rPr>
+          <w:rFonts w:ascii="Times New Roman" w:hAnsi="Times New Roman" w:cs="Times New Roman"/>
+          <w:b w:val="0"/>
+          <w:bCs/>
+          <w:sz w:val="24"/>
+          <w:szCs w:val="24"/>
+        </w:rPr>
+        <w:tab/>
+      </w:r>
+    </w:p>
+    <w:p>
+      <w:pPr>
+        <w:pStyle w:val="ListParagraph"/>
+        <w:numPr>
+          <w:ilvl w:val="0"/>
+          <w:numId w:val="22"/>
+        </w:numPr>
+        <w:spacing w:after="200" w:line="276" w:lineRule="auto"/>
+        <w:jc w:val="left"/>
+        <w:rPr>
+          <w:rFonts w:ascii="Times New Roman" w:hAnsi="Times New Roman" w:cs="Times New Roman"/>
+          <w:b w:val="0"/>
+          <w:bCs/>
+          <w:sz w:val="24"/>
+          <w:szCs w:val="24"/>
+        </w:rPr>
+      </w:pPr>
+      <w:r>
+        <w:rPr>
+          <w:rFonts w:ascii="Times New Roman" w:hAnsi="Times New Roman" w:cs="Times New Roman"/>
+          <w:b w:val="0"/>
+          <w:bCs/>
+          <w:sz w:val="24"/>
+          <w:szCs w:val="24"/>
+        </w:rPr>
+        <w:t>Verify / Cancel College and Recruiter Registration</w:t>
+      </w:r>
+      <w:r>
+        <w:rPr>
+          <w:rFonts w:ascii="Times New Roman" w:hAnsi="Times New Roman" w:cs="Times New Roman"/>
+          <w:b w:val="0"/>
+          <w:bCs/>
+          <w:sz w:val="24"/>
+          <w:szCs w:val="24"/>
+        </w:rPr>
+        <w:tab/>
+        <w:t xml:space="preserve">  </w:t>
+      </w:r>
+    </w:p>
+    <w:p>
+      <w:pPr>
+        <w:pStyle w:val="ListParagraph"/>
+        <w:ind w:left="2203"/>
+        <w:rPr>
+          <w:rFonts w:ascii="Times New Roman" w:hAnsi="Times New Roman" w:cs="Times New Roman"/>
+          <w:b w:val="0"/>
+          <w:bCs/>
+          <w:sz w:val="24"/>
+          <w:szCs w:val="24"/>
+        </w:rPr>
+      </w:pPr>
+    </w:p>
+    <w:p>
+      <w:pPr>
+        <w:pStyle w:val="ListParagraph"/>
+        <w:numPr>
+          <w:ilvl w:val="0"/>
+          <w:numId w:val="13"/>
+        </w:numPr>
+        <w:spacing w:after="200" w:line="276" w:lineRule="auto"/>
+        <w:jc w:val="left"/>
+        <w:rPr>
+          <w:rFonts w:ascii="Times New Roman" w:hAnsi="Times New Roman" w:cs="Times New Roman"/>
+          <w:sz w:val="24"/>
+          <w:szCs w:val="24"/>
+        </w:rPr>
+      </w:pPr>
+      <w:r>
+        <w:rPr>
+          <w:rFonts w:ascii="Times New Roman" w:hAnsi="Times New Roman" w:cs="Times New Roman"/>
+          <w:sz w:val="24"/>
+          <w:szCs w:val="24"/>
+          <w:u w:val="single"/>
+        </w:rPr>
+        <w:lastRenderedPageBreak/>
+        <w:t>Server</w:t>
+      </w:r>
+      <w:r>
+        <w:rPr>
+          <w:rFonts w:ascii="Times New Roman" w:hAnsi="Times New Roman" w:cs="Times New Roman"/>
+          <w:sz w:val="24"/>
+          <w:szCs w:val="24"/>
+        </w:rPr>
+        <w:t>:  A module to implement functionalities for server-only functionalities (without human interaction).</w:t>
+      </w:r>
+      <w:r>
+        <w:rPr>
+          <w:rFonts w:ascii="Times New Roman" w:hAnsi="Times New Roman" w:cs="Times New Roman"/>
+          <w:sz w:val="24"/>
+          <w:szCs w:val="24"/>
+        </w:rPr>
+        <w:t xml:space="preserve"> Functionalities provided by this module are as follows:</w:t>
+      </w:r>
+      <w:r>
+        <w:rPr>
+          <w:rFonts w:ascii="Times New Roman" w:hAnsi="Times New Roman" w:cs="Times New Roman"/>
+          <w:sz w:val="24"/>
+          <w:szCs w:val="24"/>
+        </w:rPr>
+        <w:tab/>
+      </w:r>
+    </w:p>
+    <w:p>
+      <w:pPr>
+        <w:pStyle w:val="ListParagraph"/>
+        <w:numPr>
+          <w:ilvl w:val="0"/>
+          <w:numId w:val="22"/>
+        </w:numPr>
+        <w:spacing w:after="200" w:line="276" w:lineRule="auto"/>
+        <w:jc w:val="left"/>
+        <w:rPr>
+          <w:rFonts w:ascii="Times New Roman" w:hAnsi="Times New Roman" w:cs="Times New Roman"/>
+          <w:sz w:val="24"/>
+          <w:szCs w:val="24"/>
+        </w:rPr>
+      </w:pPr>
+      <w:r>
+        <w:rPr>
+          <w:rFonts w:ascii="Times New Roman" w:hAnsi="Times New Roman" w:cs="Times New Roman"/>
+          <w:sz w:val="24"/>
+          <w:szCs w:val="24"/>
+        </w:rPr>
+        <w:t>Handle Opt-Out Requests of Colleges and Recruiters</w:t>
+      </w:r>
+      <w:r>
+        <w:rPr>
+          <w:rFonts w:ascii="Times New Roman" w:hAnsi="Times New Roman" w:cs="Times New Roman"/>
+          <w:sz w:val="24"/>
+          <w:szCs w:val="24"/>
+        </w:rPr>
+        <w:tab/>
+        <w:t xml:space="preserve">  </w:t>
+      </w:r>
+    </w:p>
+    <w:p>
+      <w:pPr>
+        <w:pStyle w:val="ListParagraph"/>
+        <w:numPr>
+          <w:ilvl w:val="0"/>
+          <w:numId w:val="22"/>
+        </w:numPr>
+        <w:spacing w:after="200" w:line="276" w:lineRule="auto"/>
+        <w:jc w:val="left"/>
+        <w:rPr>
+          <w:rFonts w:ascii="Times New Roman" w:hAnsi="Times New Roman" w:cs="Times New Roman"/>
+          <w:sz w:val="24"/>
+          <w:szCs w:val="24"/>
+        </w:rPr>
+      </w:pPr>
+      <w:r>
+        <w:rPr>
+          <w:rFonts w:ascii="Times New Roman" w:hAnsi="Times New Roman" w:cs="Times New Roman"/>
+          <w:sz w:val="24"/>
+          <w:szCs w:val="24"/>
+        </w:rPr>
+        <w:t>Close Active Login Sessions with No Activity for a Long Duratio</w:t>
+      </w:r>
+      <w:r>
+        <w:rPr>
+          <w:rFonts w:ascii="Times New Roman" w:hAnsi="Times New Roman" w:cs="Times New Roman"/>
+          <w:sz w:val="24"/>
+          <w:szCs w:val="24"/>
+        </w:rPr>
+        <w:t>n</w:t>
+      </w:r>
+    </w:p>
+    <w:p>
+      <w:pPr>
+        <w:pStyle w:val="ListParagraph"/>
+        <w:numPr>
+          <w:ilvl w:val="0"/>
+          <w:numId w:val="22"/>
+        </w:numPr>
+        <w:spacing w:after="200" w:line="276" w:lineRule="auto"/>
+        <w:jc w:val="left"/>
+        <w:rPr>
+          <w:rFonts w:ascii="Times New Roman" w:hAnsi="Times New Roman" w:cs="Times New Roman"/>
+          <w:sz w:val="24"/>
+          <w:szCs w:val="24"/>
+        </w:rPr>
+      </w:pPr>
+      <w:r>
+        <w:rPr>
+          <w:rFonts w:ascii="Times New Roman" w:hAnsi="Times New Roman" w:cs="Times New Roman"/>
+          <w:sz w:val="24"/>
+          <w:szCs w:val="24"/>
+        </w:rPr>
+        <w:t xml:space="preserve"> Handle Forgot Password Requests</w:t>
+      </w:r>
+      <w:r>
+        <w:rPr>
+          <w:rFonts w:ascii="Times New Roman" w:hAnsi="Times New Roman" w:cs="Times New Roman"/>
+          <w:sz w:val="24"/>
+          <w:szCs w:val="24"/>
+        </w:rPr>
+        <w:tab/>
+        <w:t xml:space="preserve">  </w:t>
+      </w:r>
+    </w:p>
+    <w:p>
+      <w:pPr>
+        <w:pStyle w:val="ListParagraph"/>
+        <w:numPr>
+          <w:ilvl w:val="0"/>
+          <w:numId w:val="13"/>
+        </w:numPr>
+        <w:spacing w:after="200" w:line="276" w:lineRule="auto"/>
+        <w:jc w:val="left"/>
+        <w:rPr>
+          <w:rFonts w:ascii="Times New Roman" w:hAnsi="Times New Roman" w:cs="Times New Roman"/>
+          <w:sz w:val="24"/>
+          <w:szCs w:val="24"/>
+        </w:rPr>
+      </w:pPr>
+      <w:r>
+        <w:rPr>
+          <w:rFonts w:ascii="Times New Roman" w:hAnsi="Times New Roman" w:cs="Times New Roman"/>
+          <w:sz w:val="24"/>
+          <w:szCs w:val="24"/>
+          <w:u w:val="single"/>
+        </w:rPr>
+        <w:t>Information</w:t>
+      </w:r>
+      <w:r>
+        <w:rPr>
+          <w:rFonts w:ascii="Times New Roman" w:hAnsi="Times New Roman" w:cs="Times New Roman"/>
+          <w:sz w:val="24"/>
+          <w:szCs w:val="24"/>
+        </w:rPr>
+        <w:t>:  A module that implements functional requirements of career information</w:t>
+      </w:r>
+      <w:r>
+        <w:rPr>
+          <w:rFonts w:ascii="Times New Roman" w:hAnsi="Times New Roman" w:cs="Times New Roman"/>
+          <w:sz w:val="24"/>
+          <w:szCs w:val="24"/>
+        </w:rPr>
+        <w:t>. It is used for serving web pages related to various career opportunities for a student or alumni.</w:t>
+      </w:r>
+      <w:r>
+        <w:rPr>
+          <w:rFonts w:ascii="Times New Roman" w:hAnsi="Times New Roman" w:cs="Times New Roman"/>
+          <w:sz w:val="24"/>
+          <w:szCs w:val="24"/>
+        </w:rPr>
+        <w:tab/>
+        <w:t xml:space="preserve">  </w:t>
+      </w:r>
+    </w:p>
+    <w:p>
+      <w:pPr>
+        <w:rPr>
+          <w:lang w:val="en-US"/>
+        </w:rPr>
+      </w:pPr>
     </w:p>
     <w:p/>
     <w:p>
@@ -4651,19 +6284,39 @@
     <w:pPr>
       <w:pStyle w:val="Header"/>
     </w:pPr>
-    <w:fldSimple w:instr=" STYLEREF  &quot;Heading 1&quot; \n  \* MERGEFORMAT ">
-      <w:r>
-        <w:t>Chapter 4</w:t>
-      </w:r>
-    </w:fldSimple>
+    <w:r>
+      <w:fldChar w:fldCharType="begin"/>
+    </w:r>
+    <w:r>
+      <w:instrText xml:space="preserve"> STYLEREF  "Heading 1" \n  \* MERGEFORMAT </w:instrText>
+    </w:r>
+    <w:r>
+      <w:fldChar w:fldCharType="separate"/>
+    </w:r>
+    <w:r>
+      <w:t>Chapter 4</w:t>
+    </w:r>
+    <w:r>
+      <w:fldChar w:fldCharType="end"/>
+    </w:r>
     <w:r>
       <w:t xml:space="preserve">, Section </w:t>
     </w:r>
-    <w:fldSimple w:instr=" STYLEREF  &quot;Heading 2&quot; \n  \* MERGEFORMAT ">
-      <w:r>
-        <w:t xml:space="preserve">4.4 </w:t>
-      </w:r>
-    </w:fldSimple>
+    <w:r>
+      <w:fldChar w:fldCharType="begin"/>
+    </w:r>
+    <w:r>
+      <w:instrText xml:space="preserve"> STYLEREF  "Heading 2" \n  \* MERGEFORMAT </w:instrText>
+    </w:r>
+    <w:r>
+      <w:fldChar w:fldCharType="separate"/>
+    </w:r>
+    <w:r>
+      <w:t xml:space="preserve">4.4 </w:t>
+    </w:r>
+    <w:r>
+      <w:fldChar w:fldCharType="end"/>
+    </w:r>
   </w:p>
 </w:hdr>
 </file>
@@ -4674,16 +6327,39 @@
     <w:pPr>
       <w:pStyle w:val="Header"/>
     </w:pPr>
-    <w:fldSimple w:instr=" STYLEREF  &quot;Heading 2&quot; \n  \* MERGEFORMAT ">
-      <w:r>
-        <w:t xml:space="preserve">4.4 </w:t>
-      </w:r>
-    </w:fldSimple>
-    <w:fldSimple w:instr=" STYLEREF  &quot;Heading 2&quot;  \* MERGEFORMAT ">
-      <w:r>
-        <w:t>SRS Document</w:t>
-      </w:r>
-    </w:fldSimple>
+    <w:r>
+      <w:fldChar w:fldCharType="begin"/>
+    </w:r>
+    <w:r>
+      <w:instrText xml:space="preserve"> STYLEREF  "Heading </w:instrText>
+    </w:r>
+    <w:r>
+      <w:instrText xml:space="preserve">2" \n  \* MERGEFORMAT </w:instrText>
+    </w:r>
+    <w:r>
+      <w:fldChar w:fldCharType="separate"/>
+    </w:r>
+    <w:r>
+      <w:t xml:space="preserve">4.4 </w:t>
+    </w:r>
+    <w:r>
+      <w:fldChar w:fldCharType="end"/>
+    </w:r>
+    <w:r>
+      <w:fldChar w:fldCharType="begin"/>
+    </w:r>
+    <w:r>
+      <w:instrText xml:space="preserve"> STYLEREF  "Heading 2"  \* MERGEFORMAT </w:instrText>
+    </w:r>
+    <w:r>
+      <w:fldChar w:fldCharType="separate"/>
+    </w:r>
+    <w:r>
+      <w:t>SRS Document</w:t>
+    </w:r>
+    <w:r>
+      <w:fldChar w:fldCharType="end"/>
+    </w:r>
   </w:p>
 </w:hdr>
 </file>
@@ -4704,19 +6380,39 @@
     <w:pPr>
       <w:pStyle w:val="Header"/>
     </w:pPr>
-    <w:fldSimple w:instr=" STYLEREF  &quot;Heading 1&quot; \n  \* MERGEFORMAT ">
-      <w:r>
-        <w:t>Chapter 5</w:t>
-      </w:r>
-    </w:fldSimple>
+    <w:r>
+      <w:fldChar w:fldCharType="begin"/>
+    </w:r>
+    <w:r>
+      <w:instrText xml:space="preserve"> STYLEREF  "Heading 1" \n  \* MERGEFORMAT </w:instrText>
+    </w:r>
+    <w:r>
+      <w:fldChar w:fldCharType="separate"/>
+    </w:r>
+    <w:r>
+      <w:t>Chapter 5</w:t>
+    </w:r>
+    <w:r>
+      <w:fldChar w:fldCharType="end"/>
+    </w:r>
     <w:r>
       <w:t xml:space="preserve">, Section </w:t>
     </w:r>
-    <w:fldSimple w:instr=" STYLEREF  &quot;Heading 2&quot; \n  \* MERGEFORMAT ">
-      <w:r>
-        <w:t xml:space="preserve">5.4 </w:t>
-      </w:r>
-    </w:fldSimple>
+    <w:r>
+      <w:fldChar w:fldCharType="begin"/>
+    </w:r>
+    <w:r>
+      <w:instrText xml:space="preserve"> STYLEREF  "Heading 2" \n  \* MERGEFORMAT </w:instrText>
+    </w:r>
+    <w:r>
+      <w:fldChar w:fldCharType="separate"/>
+    </w:r>
+    <w:r>
+      <w:t xml:space="preserve">5.4 </w:t>
+    </w:r>
+    <w:r>
+      <w:fldChar w:fldCharType="end"/>
+    </w:r>
   </w:p>
 </w:hdr>
 </file>
@@ -4727,16 +6423,36 @@
     <w:pPr>
       <w:pStyle w:val="Header"/>
     </w:pPr>
-    <w:fldSimple w:instr=" STYLEREF  &quot;Heading 2&quot; \n  \* MERGEFORMAT ">
-      <w:r>
-        <w:t xml:space="preserve">5.4 </w:t>
-      </w:r>
-    </w:fldSimple>
-    <w:fldSimple w:instr=" STYLEREF  &quot;Heading 2&quot;  \* MERGEFORMAT ">
-      <w:r>
-        <w:t>Data Dictionary</w:t>
-      </w:r>
-    </w:fldSimple>
+    <w:r>
+      <w:fldChar w:fldCharType="begin"/>
+    </w:r>
+    <w:r>
+      <w:instrText xml:space="preserve"> STYLEREF  "Heading 2" \n  \* MERGEFORMAT </w:instrText>
+    </w:r>
+    <w:r>
+      <w:fldChar w:fldCharType="separate"/>
+    </w:r>
+    <w:r>
+      <w:t xml:space="preserve">6.1 </w:t>
+    </w:r>
+    <w:r>
+      <w:fldChar w:fldCharType="end"/>
+    </w:r>
+    <w:r>
+      <w:fldChar w:fldCharType="begin"/>
+    </w:r>
+    <w:r>
+      <w:instrText xml:space="preserve"> STYLEREF  "Heading 2"  \* MERGEFORMAT </w:instrText>
+    </w:r>
+    <w:r>
+      <w:fldChar w:fldCharType="separate"/>
+    </w:r>
+    <w:r>
+      <w:t>Module Description</w:t>
+    </w:r>
+    <w:r>
+      <w:fldChar w:fldCharType="end"/>
+    </w:r>
   </w:p>
 </w:hdr>
 </file>
@@ -4757,19 +6473,39 @@
     <w:pPr>
       <w:pStyle w:val="Header"/>
     </w:pPr>
-    <w:fldSimple w:instr=" STYLEREF  &quot;Heading 1&quot; \n  \* MERGEFORMAT ">
-      <w:r>
-        <w:t>Chapter 6</w:t>
-      </w:r>
-    </w:fldSimple>
+    <w:r>
+      <w:fldChar w:fldCharType="begin"/>
+    </w:r>
+    <w:r>
+      <w:instrText xml:space="preserve"> STYLEREF  "Heading 1" \n  \* MERGEFORMAT </w:instrText>
+    </w:r>
+    <w:r>
+      <w:fldChar w:fldCharType="separate"/>
+    </w:r>
+    <w:r>
+      <w:t>Chapter 6</w:t>
+    </w:r>
+    <w:r>
+      <w:fldChar w:fldCharType="end"/>
+    </w:r>
     <w:r>
       <w:t xml:space="preserve">, Section </w:t>
     </w:r>
-    <w:fldSimple w:instr=" STYLEREF  &quot;Heading 2&quot; \n  \* MERGEFORMAT ">
-      <w:r>
-        <w:t xml:space="preserve">6.1 </w:t>
-      </w:r>
-    </w:fldSimple>
+    <w:r>
+      <w:fldChar w:fldCharType="begin"/>
+    </w:r>
+    <w:r>
+      <w:instrText xml:space="preserve"> STYLEREF  "Heading 2" \n  \* MERGEFORMAT </w:instrText>
+    </w:r>
+    <w:r>
+      <w:fldChar w:fldCharType="separate"/>
+    </w:r>
+    <w:r>
+      <w:t xml:space="preserve">6.1 </w:t>
+    </w:r>
+    <w:r>
+      <w:fldChar w:fldCharType="end"/>
+    </w:r>
   </w:p>
 </w:hdr>
 </file>
@@ -4780,16 +6516,36 @@
     <w:pPr>
       <w:pStyle w:val="Header"/>
     </w:pPr>
-    <w:fldSimple w:instr=" STYLEREF  &quot;Heading 2&quot; \n  \* MERGEFORMAT ">
-      <w:r>
-        <w:t xml:space="preserve">6.1 </w:t>
-      </w:r>
-    </w:fldSimple>
-    <w:fldSimple w:instr=" STYLEREF  &quot;Heading 2&quot;  \* MERGEFORMAT ">
-      <w:r>
-        <w:t>Module Description</w:t>
-      </w:r>
-    </w:fldSimple>
+    <w:r>
+      <w:fldChar w:fldCharType="begin"/>
+    </w:r>
+    <w:r>
+      <w:instrText xml:space="preserve"> STYLEREF  "Heading 2" \n  \* MERGEFORMAT </w:instrText>
+    </w:r>
+    <w:r>
+      <w:fldChar w:fldCharType="separate"/>
+    </w:r>
+    <w:r>
+      <w:t xml:space="preserve">6.1 </w:t>
+    </w:r>
+    <w:r>
+      <w:fldChar w:fldCharType="end"/>
+    </w:r>
+    <w:r>
+      <w:fldChar w:fldCharType="begin"/>
+    </w:r>
+    <w:r>
+      <w:instrText xml:space="preserve"> STYLEREF  "Heading 2"  \* MERGEFORMAT </w:instrText>
+    </w:r>
+    <w:r>
+      <w:fldChar w:fldCharType="separate"/>
+    </w:r>
+    <w:r>
+      <w:t>Module Description</w:t>
+    </w:r>
+    <w:r>
+      <w:fldChar w:fldCharType="end"/>
+    </w:r>
   </w:p>
 </w:hdr>
 </file>
@@ -4810,19 +6566,39 @@
     <w:pPr>
       <w:pStyle w:val="Header"/>
     </w:pPr>
-    <w:fldSimple w:instr=" STYLEREF  &quot;Heading 1&quot; \n  \* MERGEFORMAT ">
-      <w:r>
-        <w:t>Chapter 1</w:t>
-      </w:r>
-    </w:fldSimple>
+    <w:r>
+      <w:fldChar w:fldCharType="begin"/>
+    </w:r>
+    <w:r>
+      <w:instrText xml:space="preserve"> STYLEREF  "Heading 1" \n  \* MERGEFORMAT </w:instrText>
+    </w:r>
+    <w:r>
+      <w:fldChar w:fldCharType="separate"/>
+    </w:r>
+    <w:r>
+      <w:t>Chapter 1</w:t>
+    </w:r>
+    <w:r>
+      <w:fldChar w:fldCharType="end"/>
+    </w:r>
     <w:r>
       <w:t xml:space="preserve">, Section </w:t>
     </w:r>
-    <w:fldSimple w:instr=" STYLEREF  &quot;Heading 2&quot; \n  \* MERGEFORMAT ">
-      <w:r>
-        <w:t xml:space="preserve">1.2 </w:t>
-      </w:r>
-    </w:fldSimple>
+    <w:r>
+      <w:fldChar w:fldCharType="begin"/>
+    </w:r>
+    <w:r>
+      <w:instrText xml:space="preserve"> STYLEREF  "Heading 2" \n  \* MERGEFORMAT </w:instrText>
+    </w:r>
+    <w:r>
+      <w:fldChar w:fldCharType="separate"/>
+    </w:r>
+    <w:r>
+      <w:t xml:space="preserve">1.2 </w:t>
+    </w:r>
+    <w:r>
+      <w:fldChar w:fldCharType="end"/>
+    </w:r>
   </w:p>
 </w:hdr>
 </file>
@@ -4833,16 +6609,36 @@
     <w:pPr>
       <w:pStyle w:val="Header"/>
     </w:pPr>
-    <w:fldSimple w:instr=" STYLEREF  &quot;Heading 2&quot; \n  \* MERGEFORMAT ">
-      <w:r>
-        <w:t xml:space="preserve">1.2 </w:t>
-      </w:r>
-    </w:fldSimple>
-    <w:fldSimple w:instr=" STYLEREF  &quot;Heading 2&quot;  \* MERGEFORMAT ">
-      <w:r>
-        <w:t>Motivation and Objective</w:t>
-      </w:r>
-    </w:fldSimple>
+    <w:r>
+      <w:fldChar w:fldCharType="begin"/>
+    </w:r>
+    <w:r>
+      <w:instrText xml:space="preserve"> STYLEREF  "Heading 2" \n  \* MERGEFORMAT </w:instrText>
+    </w:r>
+    <w:r>
+      <w:fldChar w:fldCharType="separate"/>
+    </w:r>
+    <w:r>
+      <w:t xml:space="preserve">1.2 </w:t>
+    </w:r>
+    <w:r>
+      <w:fldChar w:fldCharType="end"/>
+    </w:r>
+    <w:r>
+      <w:fldChar w:fldCharType="begin"/>
+    </w:r>
+    <w:r>
+      <w:instrText xml:space="preserve"> STYLEREF  "Heading 2"  \* MERGEFORMAT </w:instrText>
+    </w:r>
+    <w:r>
+      <w:fldChar w:fldCharType="separate"/>
+    </w:r>
+    <w:r>
+      <w:t>Motivation and Objective</w:t>
+    </w:r>
+    <w:r>
+      <w:fldChar w:fldCharType="end"/>
+    </w:r>
   </w:p>
 </w:hdr>
 </file>
@@ -4863,19 +6659,39 @@
     <w:pPr>
       <w:pStyle w:val="Header"/>
     </w:pPr>
-    <w:fldSimple w:instr=" STYLEREF  &quot;Heading 1&quot; \n  \* MERGEFORMAT ">
-      <w:r>
-        <w:t>Chapter 3</w:t>
-      </w:r>
-    </w:fldSimple>
+    <w:r>
+      <w:fldChar w:fldCharType="begin"/>
+    </w:r>
+    <w:r>
+      <w:instrText xml:space="preserve"> STYLEREF  "Heading 1" \n  \* MERGEFORMAT </w:instrText>
+    </w:r>
+    <w:r>
+      <w:fldChar w:fldCharType="separate"/>
+    </w:r>
+    <w:r>
+      <w:t>Chapter 3</w:t>
+    </w:r>
+    <w:r>
+      <w:fldChar w:fldCharType="end"/>
+    </w:r>
     <w:r>
       <w:t xml:space="preserve">, Section </w:t>
     </w:r>
-    <w:fldSimple w:instr=" STYLEREF  &quot;Heading 2&quot; \n  \* MERGEFORMAT ">
-      <w:r>
-        <w:t xml:space="preserve">3.5 </w:t>
-      </w:r>
-    </w:fldSimple>
+    <w:r>
+      <w:fldChar w:fldCharType="begin"/>
+    </w:r>
+    <w:r>
+      <w:instrText xml:space="preserve"> STYLEREF  "Heading 2" \n  \* MERGEFORMAT </w:instrText>
+    </w:r>
+    <w:r>
+      <w:fldChar w:fldCharType="separate"/>
+    </w:r>
+    <w:r>
+      <w:t xml:space="preserve">3.5 </w:t>
+    </w:r>
+    <w:r>
+      <w:fldChar w:fldCharType="end"/>
+    </w:r>
   </w:p>
 </w:hdr>
 </file>
@@ -4886,16 +6702,39 @@
     <w:pPr>
       <w:pStyle w:val="Header"/>
     </w:pPr>
-    <w:fldSimple w:instr=" STYLEREF  &quot;Heading 2&quot; \n  \* MERGEFORMAT ">
-      <w:r>
-        <w:t xml:space="preserve">2.1 </w:t>
-      </w:r>
-    </w:fldSimple>
-    <w:fldSimple w:instr=" STYLEREF  &quot;Heading 2&quot;  \* MERGEFORMAT ">
-      <w:r>
-        <w:t>Existing Methodologies</w:t>
-      </w:r>
-    </w:fldSimple>
+    <w:r>
+      <w:fldChar w:fldCharType="begin"/>
+    </w:r>
+    <w:r>
+      <w:instrText xml:space="preserve"> STYLEREF  "Heading 2" \n  \* MERGEFORMAT </w:instrText>
+    </w:r>
+    <w:r>
+      <w:fldChar w:fldCharType="separate"/>
+    </w:r>
+    <w:r>
+      <w:t xml:space="preserve">2.1 </w:t>
+    </w:r>
+    <w:r>
+      <w:fldChar w:fldCharType="end"/>
+    </w:r>
+    <w:r>
+      <w:fldChar w:fldCharType="begin"/>
+    </w:r>
+    <w:r>
+      <w:instrText xml:space="preserve"> STYLEREF  "Heading 2"  \* </w:instrText>
+    </w:r>
+    <w:r>
+      <w:instrText xml:space="preserve">MERGEFORMAT </w:instrText>
+    </w:r>
+    <w:r>
+      <w:fldChar w:fldCharType="separate"/>
+    </w:r>
+    <w:r>
+      <w:t>Existing Methodologies</w:t>
+    </w:r>
+    <w:r>
+      <w:fldChar w:fldCharType="end"/>
+    </w:r>
   </w:p>
 </w:hdr>
 </file>
@@ -4916,36 +6755,16 @@
     <w:pPr>
       <w:pStyle w:val="Header"/>
     </w:pPr>
-    <w:r>
-      <w:fldChar w:fldCharType="begin"/>
-    </w:r>
-    <w:r>
-      <w:instrText xml:space="preserve"> STYLEREF  "Heading 2" \n  \* MERGEFORMAT </w:instrText>
-    </w:r>
-    <w:r>
-      <w:fldChar w:fldCharType="separate"/>
-    </w:r>
-    <w:r>
-      <w:t xml:space="preserve">3.5 </w:t>
-    </w:r>
-    <w:r>
-      <w:fldChar w:fldCharType="end"/>
-    </w:r>
-    <w:r>
-      <w:fldChar w:fldCharType="begin"/>
-    </w:r>
-    <w:r>
-      <w:instrText xml:space="preserve"> STYLEREF  "Heading 2"  \* MERGEFORMAT </w:instrText>
-    </w:r>
-    <w:r>
-      <w:fldChar w:fldCharType="separate"/>
-    </w:r>
-    <w:r>
-      <w:t>Schedule Feasibility</w:t>
-    </w:r>
-    <w:r>
-      <w:fldChar w:fldCharType="end"/>
-    </w:r>
+    <w:fldSimple w:instr=" STYLEREF  &quot;Heading 2&quot; \n  \* MERGEFORMAT ">
+      <w:r>
+        <w:t xml:space="preserve">3.5 </w:t>
+      </w:r>
+    </w:fldSimple>
+    <w:fldSimple w:instr=" STYLEREF  &quot;Heading 2&quot;  \* MERGEFORMAT ">
+      <w:r>
+        <w:t>Schedule Feasibility</w:t>
+      </w:r>
+    </w:fldSimple>
   </w:p>
 </w:hdr>
 </file>
@@ -5148,6 +6967,571 @@
     </w:lvl>
   </w:abstractNum>
   <w:abstractNum w:abstractNumId="10" w15:restartNumberingAfterBreak="0">
+    <w:nsid w:val="02244CD9"/>
+    <w:multiLevelType w:val="hybridMultilevel"/>
+    <w:tmpl w:val="D20218A4"/>
+    <w:lvl w:ilvl="0" w:tplc="40090001">
+      <w:start w:val="1"/>
+      <w:numFmt w:val="bullet"/>
+      <w:lvlText w:val=""/>
+      <w:lvlJc w:val="left"/>
+      <w:pPr>
+        <w:ind w:left="2628" w:hanging="360"/>
+      </w:pPr>
+      <w:rPr>
+        <w:rFonts w:ascii="Symbol" w:hAnsi="Symbol" w:hint="default"/>
+      </w:rPr>
+    </w:lvl>
+    <w:lvl w:ilvl="1" w:tplc="40090003" w:tentative="1">
+      <w:start w:val="1"/>
+      <w:numFmt w:val="bullet"/>
+      <w:lvlText w:val="o"/>
+      <w:lvlJc w:val="left"/>
+      <w:pPr>
+        <w:ind w:left="3348" w:hanging="360"/>
+      </w:pPr>
+      <w:rPr>
+        <w:rFonts w:ascii="Courier New" w:hAnsi="Courier New" w:cs="Courier New" w:hint="default"/>
+      </w:rPr>
+    </w:lvl>
+    <w:lvl w:ilvl="2" w:tplc="40090005" w:tentative="1">
+      <w:start w:val="1"/>
+      <w:numFmt w:val="bullet"/>
+      <w:lvlText w:val=""/>
+      <w:lvlJc w:val="left"/>
+      <w:pPr>
+        <w:ind w:left="4068" w:hanging="360"/>
+      </w:pPr>
+      <w:rPr>
+        <w:rFonts w:ascii="Wingdings" w:hAnsi="Wingdings" w:hint="default"/>
+      </w:rPr>
+    </w:lvl>
+    <w:lvl w:ilvl="3" w:tplc="40090001" w:tentative="1">
+      <w:start w:val="1"/>
+      <w:numFmt w:val="bullet"/>
+      <w:lvlText w:val=""/>
+      <w:lvlJc w:val="left"/>
+      <w:pPr>
+        <w:ind w:left="4788" w:hanging="360"/>
+      </w:pPr>
+      <w:rPr>
+        <w:rFonts w:ascii="Symbol" w:hAnsi="Symbol" w:hint="default"/>
+      </w:rPr>
+    </w:lvl>
+    <w:lvl w:ilvl="4" w:tplc="40090003" w:tentative="1">
+      <w:start w:val="1"/>
+      <w:numFmt w:val="bullet"/>
+      <w:lvlText w:val="o"/>
+      <w:lvlJc w:val="left"/>
+      <w:pPr>
+        <w:ind w:left="5508" w:hanging="360"/>
+      </w:pPr>
+      <w:rPr>
+        <w:rFonts w:ascii="Courier New" w:hAnsi="Courier New" w:cs="Courier New" w:hint="default"/>
+      </w:rPr>
+    </w:lvl>
+    <w:lvl w:ilvl="5" w:tplc="40090005" w:tentative="1">
+      <w:start w:val="1"/>
+      <w:numFmt w:val="bullet"/>
+      <w:lvlText w:val=""/>
+      <w:lvlJc w:val="left"/>
+      <w:pPr>
+        <w:ind w:left="6228" w:hanging="360"/>
+      </w:pPr>
+      <w:rPr>
+        <w:rFonts w:ascii="Wingdings" w:hAnsi="Wingdings" w:hint="default"/>
+      </w:rPr>
+    </w:lvl>
+    <w:lvl w:ilvl="6" w:tplc="40090001" w:tentative="1">
+      <w:start w:val="1"/>
+      <w:numFmt w:val="bullet"/>
+      <w:lvlText w:val=""/>
+      <w:lvlJc w:val="left"/>
+      <w:pPr>
+        <w:ind w:left="6948" w:hanging="360"/>
+      </w:pPr>
+      <w:rPr>
+        <w:rFonts w:ascii="Symbol" w:hAnsi="Symbol" w:hint="default"/>
+      </w:rPr>
+    </w:lvl>
+    <w:lvl w:ilvl="7" w:tplc="40090003" w:tentative="1">
+      <w:start w:val="1"/>
+      <w:numFmt w:val="bullet"/>
+      <w:lvlText w:val="o"/>
+      <w:lvlJc w:val="left"/>
+      <w:pPr>
+        <w:ind w:left="7668" w:hanging="360"/>
+      </w:pPr>
+      <w:rPr>
+        <w:rFonts w:ascii="Courier New" w:hAnsi="Courier New" w:cs="Courier New" w:hint="default"/>
+      </w:rPr>
+    </w:lvl>
+    <w:lvl w:ilvl="8" w:tplc="40090005" w:tentative="1">
+      <w:start w:val="1"/>
+      <w:numFmt w:val="bullet"/>
+      <w:lvlText w:val=""/>
+      <w:lvlJc w:val="left"/>
+      <w:pPr>
+        <w:ind w:left="8388" w:hanging="360"/>
+      </w:pPr>
+      <w:rPr>
+        <w:rFonts w:ascii="Wingdings" w:hAnsi="Wingdings" w:hint="default"/>
+      </w:rPr>
+    </w:lvl>
+  </w:abstractNum>
+  <w:abstractNum w:abstractNumId="11" w15:restartNumberingAfterBreak="0">
+    <w:nsid w:val="17805115"/>
+    <w:multiLevelType w:val="hybridMultilevel"/>
+    <w:tmpl w:val="411C5770"/>
+    <w:lvl w:ilvl="0" w:tplc="40090009">
+      <w:start w:val="1"/>
+      <w:numFmt w:val="bullet"/>
+      <w:lvlText w:val=""/>
+      <w:lvlJc w:val="left"/>
+      <w:pPr>
+        <w:ind w:left="720" w:hanging="360"/>
+      </w:pPr>
+      <w:rPr>
+        <w:rFonts w:ascii="Wingdings" w:hAnsi="Wingdings" w:hint="default"/>
+      </w:rPr>
+    </w:lvl>
+    <w:lvl w:ilvl="1" w:tplc="40090003" w:tentative="1">
+      <w:start w:val="1"/>
+      <w:numFmt w:val="bullet"/>
+      <w:lvlText w:val="o"/>
+      <w:lvlJc w:val="left"/>
+      <w:pPr>
+        <w:ind w:left="1440" w:hanging="360"/>
+      </w:pPr>
+      <w:rPr>
+        <w:rFonts w:ascii="Courier New" w:hAnsi="Courier New" w:cs="Courier New" w:hint="default"/>
+      </w:rPr>
+    </w:lvl>
+    <w:lvl w:ilvl="2" w:tplc="40090005" w:tentative="1">
+      <w:start w:val="1"/>
+      <w:numFmt w:val="bullet"/>
+      <w:lvlText w:val=""/>
+      <w:lvlJc w:val="left"/>
+      <w:pPr>
+        <w:ind w:left="2160" w:hanging="360"/>
+      </w:pPr>
+      <w:rPr>
+        <w:rFonts w:ascii="Wingdings" w:hAnsi="Wingdings" w:hint="default"/>
+      </w:rPr>
+    </w:lvl>
+    <w:lvl w:ilvl="3" w:tplc="40090001" w:tentative="1">
+      <w:start w:val="1"/>
+      <w:numFmt w:val="bullet"/>
+      <w:lvlText w:val=""/>
+      <w:lvlJc w:val="left"/>
+      <w:pPr>
+        <w:ind w:left="2880" w:hanging="360"/>
+      </w:pPr>
+      <w:rPr>
+        <w:rFonts w:ascii="Symbol" w:hAnsi="Symbol" w:hint="default"/>
+      </w:rPr>
+    </w:lvl>
+    <w:lvl w:ilvl="4" w:tplc="40090003" w:tentative="1">
+      <w:start w:val="1"/>
+      <w:numFmt w:val="bullet"/>
+      <w:lvlText w:val="o"/>
+      <w:lvlJc w:val="left"/>
+      <w:pPr>
+        <w:ind w:left="3600" w:hanging="360"/>
+      </w:pPr>
+      <w:rPr>
+        <w:rFonts w:ascii="Courier New" w:hAnsi="Courier New" w:cs="Courier New" w:hint="default"/>
+      </w:rPr>
+    </w:lvl>
+    <w:lvl w:ilvl="5" w:tplc="40090005" w:tentative="1">
+      <w:start w:val="1"/>
+      <w:numFmt w:val="bullet"/>
+      <w:lvlText w:val=""/>
+      <w:lvlJc w:val="left"/>
+      <w:pPr>
+        <w:ind w:left="4320" w:hanging="360"/>
+      </w:pPr>
+      <w:rPr>
+        <w:rFonts w:ascii="Wingdings" w:hAnsi="Wingdings" w:hint="default"/>
+      </w:rPr>
+    </w:lvl>
+    <w:lvl w:ilvl="6" w:tplc="40090001" w:tentative="1">
+      <w:start w:val="1"/>
+      <w:numFmt w:val="bullet"/>
+      <w:lvlText w:val=""/>
+      <w:lvlJc w:val="left"/>
+      <w:pPr>
+        <w:ind w:left="5040" w:hanging="360"/>
+      </w:pPr>
+      <w:rPr>
+        <w:rFonts w:ascii="Symbol" w:hAnsi="Symbol" w:hint="default"/>
+      </w:rPr>
+    </w:lvl>
+    <w:lvl w:ilvl="7" w:tplc="40090003" w:tentative="1">
+      <w:start w:val="1"/>
+      <w:numFmt w:val="bullet"/>
+      <w:lvlText w:val="o"/>
+      <w:lvlJc w:val="left"/>
+      <w:pPr>
+        <w:ind w:left="5760" w:hanging="360"/>
+      </w:pPr>
+      <w:rPr>
+        <w:rFonts w:ascii="Courier New" w:hAnsi="Courier New" w:cs="Courier New" w:hint="default"/>
+      </w:rPr>
+    </w:lvl>
+    <w:lvl w:ilvl="8" w:tplc="40090005" w:tentative="1">
+      <w:start w:val="1"/>
+      <w:numFmt w:val="bullet"/>
+      <w:lvlText w:val=""/>
+      <w:lvlJc w:val="left"/>
+      <w:pPr>
+        <w:ind w:left="6480" w:hanging="360"/>
+      </w:pPr>
+      <w:rPr>
+        <w:rFonts w:ascii="Wingdings" w:hAnsi="Wingdings" w:hint="default"/>
+      </w:rPr>
+    </w:lvl>
+  </w:abstractNum>
+  <w:abstractNum w:abstractNumId="12" w15:restartNumberingAfterBreak="0">
+    <w:nsid w:val="18FC323F"/>
+    <w:multiLevelType w:val="hybridMultilevel"/>
+    <w:tmpl w:val="C3B21718"/>
+    <w:lvl w:ilvl="0" w:tplc="4009000B">
+      <w:start w:val="1"/>
+      <w:numFmt w:val="bullet"/>
+      <w:lvlText w:val=""/>
+      <w:lvlJc w:val="left"/>
+      <w:pPr>
+        <w:ind w:left="360" w:hanging="360"/>
+      </w:pPr>
+      <w:rPr>
+        <w:rFonts w:ascii="Wingdings" w:hAnsi="Wingdings" w:hint="default"/>
+      </w:rPr>
+    </w:lvl>
+    <w:lvl w:ilvl="1" w:tplc="40090003">
+      <w:start w:val="1"/>
+      <w:numFmt w:val="bullet"/>
+      <w:lvlText w:val="o"/>
+      <w:lvlJc w:val="left"/>
+      <w:pPr>
+        <w:ind w:left="1440" w:hanging="360"/>
+      </w:pPr>
+      <w:rPr>
+        <w:rFonts w:ascii="Courier New" w:hAnsi="Courier New" w:cs="Courier New" w:hint="default"/>
+      </w:rPr>
+    </w:lvl>
+    <w:lvl w:ilvl="2" w:tplc="40090005">
+      <w:start w:val="1"/>
+      <w:numFmt w:val="bullet"/>
+      <w:lvlText w:val=""/>
+      <w:lvlJc w:val="left"/>
+      <w:pPr>
+        <w:ind w:left="2160" w:hanging="360"/>
+      </w:pPr>
+      <w:rPr>
+        <w:rFonts w:ascii="Wingdings" w:hAnsi="Wingdings" w:hint="default"/>
+      </w:rPr>
+    </w:lvl>
+    <w:lvl w:ilvl="3" w:tplc="40090001" w:tentative="1">
+      <w:start w:val="1"/>
+      <w:numFmt w:val="bullet"/>
+      <w:lvlText w:val=""/>
+      <w:lvlJc w:val="left"/>
+      <w:pPr>
+        <w:ind w:left="2880" w:hanging="360"/>
+      </w:pPr>
+      <w:rPr>
+        <w:rFonts w:ascii="Symbol" w:hAnsi="Symbol" w:hint="default"/>
+      </w:rPr>
+    </w:lvl>
+    <w:lvl w:ilvl="4" w:tplc="40090003" w:tentative="1">
+      <w:start w:val="1"/>
+      <w:numFmt w:val="bullet"/>
+      <w:lvlText w:val="o"/>
+      <w:lvlJc w:val="left"/>
+      <w:pPr>
+        <w:ind w:left="3600" w:hanging="360"/>
+      </w:pPr>
+      <w:rPr>
+        <w:rFonts w:ascii="Courier New" w:hAnsi="Courier New" w:cs="Courier New" w:hint="default"/>
+      </w:rPr>
+    </w:lvl>
+    <w:lvl w:ilvl="5" w:tplc="40090005" w:tentative="1">
+      <w:start w:val="1"/>
+      <w:numFmt w:val="bullet"/>
+      <w:lvlText w:val=""/>
+      <w:lvlJc w:val="left"/>
+      <w:pPr>
+        <w:ind w:left="4320" w:hanging="360"/>
+      </w:pPr>
+      <w:rPr>
+        <w:rFonts w:ascii="Wingdings" w:hAnsi="Wingdings" w:hint="default"/>
+      </w:rPr>
+    </w:lvl>
+    <w:lvl w:ilvl="6" w:tplc="40090001" w:tentative="1">
+      <w:start w:val="1"/>
+      <w:numFmt w:val="bullet"/>
+      <w:lvlText w:val=""/>
+      <w:lvlJc w:val="left"/>
+      <w:pPr>
+        <w:ind w:left="5040" w:hanging="360"/>
+      </w:pPr>
+      <w:rPr>
+        <w:rFonts w:ascii="Symbol" w:hAnsi="Symbol" w:hint="default"/>
+      </w:rPr>
+    </w:lvl>
+    <w:lvl w:ilvl="7" w:tplc="40090003" w:tentative="1">
+      <w:start w:val="1"/>
+      <w:numFmt w:val="bullet"/>
+      <w:lvlText w:val="o"/>
+      <w:lvlJc w:val="left"/>
+      <w:pPr>
+        <w:ind w:left="5760" w:hanging="360"/>
+      </w:pPr>
+      <w:rPr>
+        <w:rFonts w:ascii="Courier New" w:hAnsi="Courier New" w:cs="Courier New" w:hint="default"/>
+      </w:rPr>
+    </w:lvl>
+    <w:lvl w:ilvl="8" w:tplc="40090005" w:tentative="1">
+      <w:start w:val="1"/>
+      <w:numFmt w:val="bullet"/>
+      <w:lvlText w:val=""/>
+      <w:lvlJc w:val="left"/>
+      <w:pPr>
+        <w:ind w:left="6480" w:hanging="360"/>
+      </w:pPr>
+      <w:rPr>
+        <w:rFonts w:ascii="Wingdings" w:hAnsi="Wingdings" w:hint="default"/>
+      </w:rPr>
+    </w:lvl>
+  </w:abstractNum>
+  <w:abstractNum w:abstractNumId="13" w15:restartNumberingAfterBreak="0">
+    <w:nsid w:val="280051F0"/>
+    <w:multiLevelType w:val="hybridMultilevel"/>
+    <w:tmpl w:val="45F2BB98"/>
+    <w:lvl w:ilvl="0" w:tplc="40090001">
+      <w:start w:val="1"/>
+      <w:numFmt w:val="bullet"/>
+      <w:lvlText w:val=""/>
+      <w:lvlJc w:val="left"/>
+      <w:pPr>
+        <w:ind w:left="2203" w:hanging="360"/>
+      </w:pPr>
+      <w:rPr>
+        <w:rFonts w:ascii="Symbol" w:hAnsi="Symbol" w:hint="default"/>
+      </w:rPr>
+    </w:lvl>
+    <w:lvl w:ilvl="1" w:tplc="40090003" w:tentative="1">
+      <w:start w:val="1"/>
+      <w:numFmt w:val="bullet"/>
+      <w:lvlText w:val="o"/>
+      <w:lvlJc w:val="left"/>
+      <w:pPr>
+        <w:ind w:left="2400" w:hanging="360"/>
+      </w:pPr>
+      <w:rPr>
+        <w:rFonts w:ascii="Courier New" w:hAnsi="Courier New" w:cs="Courier New" w:hint="default"/>
+      </w:rPr>
+    </w:lvl>
+    <w:lvl w:ilvl="2" w:tplc="40090005" w:tentative="1">
+      <w:start w:val="1"/>
+      <w:numFmt w:val="bullet"/>
+      <w:lvlText w:val=""/>
+      <w:lvlJc w:val="left"/>
+      <w:pPr>
+        <w:ind w:left="3120" w:hanging="360"/>
+      </w:pPr>
+      <w:rPr>
+        <w:rFonts w:ascii="Wingdings" w:hAnsi="Wingdings" w:hint="default"/>
+      </w:rPr>
+    </w:lvl>
+    <w:lvl w:ilvl="3" w:tplc="40090001" w:tentative="1">
+      <w:start w:val="1"/>
+      <w:numFmt w:val="bullet"/>
+      <w:lvlText w:val=""/>
+      <w:lvlJc w:val="left"/>
+      <w:pPr>
+        <w:ind w:left="3840" w:hanging="360"/>
+      </w:pPr>
+      <w:rPr>
+        <w:rFonts w:ascii="Symbol" w:hAnsi="Symbol" w:hint="default"/>
+      </w:rPr>
+    </w:lvl>
+    <w:lvl w:ilvl="4" w:tplc="40090003" w:tentative="1">
+      <w:start w:val="1"/>
+      <w:numFmt w:val="bullet"/>
+      <w:lvlText w:val="o"/>
+      <w:lvlJc w:val="left"/>
+      <w:pPr>
+        <w:ind w:left="4560" w:hanging="360"/>
+      </w:pPr>
+      <w:rPr>
+        <w:rFonts w:ascii="Courier New" w:hAnsi="Courier New" w:cs="Courier New" w:hint="default"/>
+      </w:rPr>
+    </w:lvl>
+    <w:lvl w:ilvl="5" w:tplc="40090005" w:tentative="1">
+      <w:start w:val="1"/>
+      <w:numFmt w:val="bullet"/>
+      <w:lvlText w:val=""/>
+      <w:lvlJc w:val="left"/>
+      <w:pPr>
+        <w:ind w:left="5280" w:hanging="360"/>
+      </w:pPr>
+      <w:rPr>
+        <w:rFonts w:ascii="Wingdings" w:hAnsi="Wingdings" w:hint="default"/>
+      </w:rPr>
+    </w:lvl>
+    <w:lvl w:ilvl="6" w:tplc="40090001" w:tentative="1">
+      <w:start w:val="1"/>
+      <w:numFmt w:val="bullet"/>
+      <w:lvlText w:val=""/>
+      <w:lvlJc w:val="left"/>
+      <w:pPr>
+        <w:ind w:left="6000" w:hanging="360"/>
+      </w:pPr>
+      <w:rPr>
+        <w:rFonts w:ascii="Symbol" w:hAnsi="Symbol" w:hint="default"/>
+      </w:rPr>
+    </w:lvl>
+    <w:lvl w:ilvl="7" w:tplc="40090003" w:tentative="1">
+      <w:start w:val="1"/>
+      <w:numFmt w:val="bullet"/>
+      <w:lvlText w:val="o"/>
+      <w:lvlJc w:val="left"/>
+      <w:pPr>
+        <w:ind w:left="6720" w:hanging="360"/>
+      </w:pPr>
+      <w:rPr>
+        <w:rFonts w:ascii="Courier New" w:hAnsi="Courier New" w:cs="Courier New" w:hint="default"/>
+      </w:rPr>
+    </w:lvl>
+    <w:lvl w:ilvl="8" w:tplc="40090005" w:tentative="1">
+      <w:start w:val="1"/>
+      <w:numFmt w:val="bullet"/>
+      <w:lvlText w:val=""/>
+      <w:lvlJc w:val="left"/>
+      <w:pPr>
+        <w:ind w:left="7440" w:hanging="360"/>
+      </w:pPr>
+      <w:rPr>
+        <w:rFonts w:ascii="Wingdings" w:hAnsi="Wingdings" w:hint="default"/>
+      </w:rPr>
+    </w:lvl>
+  </w:abstractNum>
+  <w:abstractNum w:abstractNumId="14" w15:restartNumberingAfterBreak="0">
+    <w:nsid w:val="325224DA"/>
+    <w:multiLevelType w:val="hybridMultilevel"/>
+    <w:tmpl w:val="F2126204"/>
+    <w:lvl w:ilvl="0" w:tplc="40090001">
+      <w:start w:val="1"/>
+      <w:numFmt w:val="bullet"/>
+      <w:lvlText w:val=""/>
+      <w:lvlJc w:val="left"/>
+      <w:pPr>
+        <w:ind w:left="2520" w:hanging="360"/>
+      </w:pPr>
+      <w:rPr>
+        <w:rFonts w:ascii="Symbol" w:hAnsi="Symbol" w:hint="default"/>
+      </w:rPr>
+    </w:lvl>
+    <w:lvl w:ilvl="1" w:tplc="40090003" w:tentative="1">
+      <w:start w:val="1"/>
+      <w:numFmt w:val="bullet"/>
+      <w:lvlText w:val="o"/>
+      <w:lvlJc w:val="left"/>
+      <w:pPr>
+        <w:ind w:left="3240" w:hanging="360"/>
+      </w:pPr>
+      <w:rPr>
+        <w:rFonts w:ascii="Courier New" w:hAnsi="Courier New" w:cs="Courier New" w:hint="default"/>
+      </w:rPr>
+    </w:lvl>
+    <w:lvl w:ilvl="2" w:tplc="40090005" w:tentative="1">
+      <w:start w:val="1"/>
+      <w:numFmt w:val="bullet"/>
+      <w:lvlText w:val=""/>
+      <w:lvlJc w:val="left"/>
+      <w:pPr>
+        <w:ind w:left="3960" w:hanging="360"/>
+      </w:pPr>
+      <w:rPr>
+        <w:rFonts w:ascii="Wingdings" w:hAnsi="Wingdings" w:hint="default"/>
+      </w:rPr>
+    </w:lvl>
+    <w:lvl w:ilvl="3" w:tplc="40090001" w:tentative="1">
+      <w:start w:val="1"/>
+      <w:numFmt w:val="bullet"/>
+      <w:lvlText w:val=""/>
+      <w:lvlJc w:val="left"/>
+      <w:pPr>
+        <w:ind w:left="4680" w:hanging="360"/>
+      </w:pPr>
+      <w:rPr>
+        <w:rFonts w:ascii="Symbol" w:hAnsi="Symbol" w:hint="default"/>
+      </w:rPr>
+    </w:lvl>
+    <w:lvl w:ilvl="4" w:tplc="40090003" w:tentative="1">
+      <w:start w:val="1"/>
+      <w:numFmt w:val="bullet"/>
+      <w:lvlText w:val="o"/>
+      <w:lvlJc w:val="left"/>
+      <w:pPr>
+        <w:ind w:left="5400" w:hanging="360"/>
+      </w:pPr>
+      <w:rPr>
+        <w:rFonts w:ascii="Courier New" w:hAnsi="Courier New" w:cs="Courier New" w:hint="default"/>
+      </w:rPr>
+    </w:lvl>
+    <w:lvl w:ilvl="5" w:tplc="40090005" w:tentative="1">
+      <w:start w:val="1"/>
+      <w:numFmt w:val="bullet"/>
+      <w:lvlText w:val=""/>
+      <w:lvlJc w:val="left"/>
+      <w:pPr>
+        <w:ind w:left="6120" w:hanging="360"/>
+      </w:pPr>
+      <w:rPr>
+        <w:rFonts w:ascii="Wingdings" w:hAnsi="Wingdings" w:hint="default"/>
+      </w:rPr>
+    </w:lvl>
+    <w:lvl w:ilvl="6" w:tplc="40090001" w:tentative="1">
+      <w:start w:val="1"/>
+      <w:numFmt w:val="bullet"/>
+      <w:lvlText w:val=""/>
+      <w:lvlJc w:val="left"/>
+      <w:pPr>
+        <w:ind w:left="6840" w:hanging="360"/>
+      </w:pPr>
+      <w:rPr>
+        <w:rFonts w:ascii="Symbol" w:hAnsi="Symbol" w:hint="default"/>
+      </w:rPr>
+    </w:lvl>
+    <w:lvl w:ilvl="7" w:tplc="40090003" w:tentative="1">
+      <w:start w:val="1"/>
+      <w:numFmt w:val="bullet"/>
+      <w:lvlText w:val="o"/>
+      <w:lvlJc w:val="left"/>
+      <w:pPr>
+        <w:ind w:left="7560" w:hanging="360"/>
+      </w:pPr>
+      <w:rPr>
+        <w:rFonts w:ascii="Courier New" w:hAnsi="Courier New" w:cs="Courier New" w:hint="default"/>
+      </w:rPr>
+    </w:lvl>
+    <w:lvl w:ilvl="8" w:tplc="40090005" w:tentative="1">
+      <w:start w:val="1"/>
+      <w:numFmt w:val="bullet"/>
+      <w:lvlText w:val=""/>
+      <w:lvlJc w:val="left"/>
+      <w:pPr>
+        <w:ind w:left="8280" w:hanging="360"/>
+      </w:pPr>
+      <w:rPr>
+        <w:rFonts w:ascii="Wingdings" w:hAnsi="Wingdings" w:hint="default"/>
+      </w:rPr>
+    </w:lvl>
+  </w:abstractNum>
+  <w:abstractNum w:abstractNumId="15" w15:restartNumberingAfterBreak="0">
     <w:nsid w:val="3F377456"/>
     <w:multiLevelType w:val="multilevel"/>
     <w:tmpl w:val="2E34D3D8"/>
@@ -5272,11 +7656,576 @@
       </w:rPr>
     </w:lvl>
   </w:abstractNum>
+  <w:abstractNum w:abstractNumId="16" w15:restartNumberingAfterBreak="0">
+    <w:nsid w:val="58347F5E"/>
+    <w:multiLevelType w:val="hybridMultilevel"/>
+    <w:tmpl w:val="0BDEA2A8"/>
+    <w:lvl w:ilvl="0" w:tplc="40090001">
+      <w:start w:val="1"/>
+      <w:numFmt w:val="bullet"/>
+      <w:lvlText w:val=""/>
+      <w:lvlJc w:val="left"/>
+      <w:pPr>
+        <w:ind w:left="2820" w:hanging="360"/>
+      </w:pPr>
+      <w:rPr>
+        <w:rFonts w:ascii="Symbol" w:hAnsi="Symbol" w:hint="default"/>
+      </w:rPr>
+    </w:lvl>
+    <w:lvl w:ilvl="1" w:tplc="40090003" w:tentative="1">
+      <w:start w:val="1"/>
+      <w:numFmt w:val="bullet"/>
+      <w:lvlText w:val="o"/>
+      <w:lvlJc w:val="left"/>
+      <w:pPr>
+        <w:ind w:left="3540" w:hanging="360"/>
+      </w:pPr>
+      <w:rPr>
+        <w:rFonts w:ascii="Courier New" w:hAnsi="Courier New" w:cs="Courier New" w:hint="default"/>
+      </w:rPr>
+    </w:lvl>
+    <w:lvl w:ilvl="2" w:tplc="40090005" w:tentative="1">
+      <w:start w:val="1"/>
+      <w:numFmt w:val="bullet"/>
+      <w:lvlText w:val=""/>
+      <w:lvlJc w:val="left"/>
+      <w:pPr>
+        <w:ind w:left="4260" w:hanging="360"/>
+      </w:pPr>
+      <w:rPr>
+        <w:rFonts w:ascii="Wingdings" w:hAnsi="Wingdings" w:hint="default"/>
+      </w:rPr>
+    </w:lvl>
+    <w:lvl w:ilvl="3" w:tplc="40090001" w:tentative="1">
+      <w:start w:val="1"/>
+      <w:numFmt w:val="bullet"/>
+      <w:lvlText w:val=""/>
+      <w:lvlJc w:val="left"/>
+      <w:pPr>
+        <w:ind w:left="4980" w:hanging="360"/>
+      </w:pPr>
+      <w:rPr>
+        <w:rFonts w:ascii="Symbol" w:hAnsi="Symbol" w:hint="default"/>
+      </w:rPr>
+    </w:lvl>
+    <w:lvl w:ilvl="4" w:tplc="40090003" w:tentative="1">
+      <w:start w:val="1"/>
+      <w:numFmt w:val="bullet"/>
+      <w:lvlText w:val="o"/>
+      <w:lvlJc w:val="left"/>
+      <w:pPr>
+        <w:ind w:left="5700" w:hanging="360"/>
+      </w:pPr>
+      <w:rPr>
+        <w:rFonts w:ascii="Courier New" w:hAnsi="Courier New" w:cs="Courier New" w:hint="default"/>
+      </w:rPr>
+    </w:lvl>
+    <w:lvl w:ilvl="5" w:tplc="40090005" w:tentative="1">
+      <w:start w:val="1"/>
+      <w:numFmt w:val="bullet"/>
+      <w:lvlText w:val=""/>
+      <w:lvlJc w:val="left"/>
+      <w:pPr>
+        <w:ind w:left="6420" w:hanging="360"/>
+      </w:pPr>
+      <w:rPr>
+        <w:rFonts w:ascii="Wingdings" w:hAnsi="Wingdings" w:hint="default"/>
+      </w:rPr>
+    </w:lvl>
+    <w:lvl w:ilvl="6" w:tplc="40090001" w:tentative="1">
+      <w:start w:val="1"/>
+      <w:numFmt w:val="bullet"/>
+      <w:lvlText w:val=""/>
+      <w:lvlJc w:val="left"/>
+      <w:pPr>
+        <w:ind w:left="7140" w:hanging="360"/>
+      </w:pPr>
+      <w:rPr>
+        <w:rFonts w:ascii="Symbol" w:hAnsi="Symbol" w:hint="default"/>
+      </w:rPr>
+    </w:lvl>
+    <w:lvl w:ilvl="7" w:tplc="40090003" w:tentative="1">
+      <w:start w:val="1"/>
+      <w:numFmt w:val="bullet"/>
+      <w:lvlText w:val="o"/>
+      <w:lvlJc w:val="left"/>
+      <w:pPr>
+        <w:ind w:left="7860" w:hanging="360"/>
+      </w:pPr>
+      <w:rPr>
+        <w:rFonts w:ascii="Courier New" w:hAnsi="Courier New" w:cs="Courier New" w:hint="default"/>
+      </w:rPr>
+    </w:lvl>
+    <w:lvl w:ilvl="8" w:tplc="40090005" w:tentative="1">
+      <w:start w:val="1"/>
+      <w:numFmt w:val="bullet"/>
+      <w:lvlText w:val=""/>
+      <w:lvlJc w:val="left"/>
+      <w:pPr>
+        <w:ind w:left="8580" w:hanging="360"/>
+      </w:pPr>
+      <w:rPr>
+        <w:rFonts w:ascii="Wingdings" w:hAnsi="Wingdings" w:hint="default"/>
+      </w:rPr>
+    </w:lvl>
+  </w:abstractNum>
+  <w:abstractNum w:abstractNumId="17" w15:restartNumberingAfterBreak="0">
+    <w:nsid w:val="5A5D5FDB"/>
+    <w:multiLevelType w:val="hybridMultilevel"/>
+    <w:tmpl w:val="29F26D9E"/>
+    <w:lvl w:ilvl="0" w:tplc="40090001">
+      <w:start w:val="1"/>
+      <w:numFmt w:val="bullet"/>
+      <w:lvlText w:val=""/>
+      <w:lvlJc w:val="left"/>
+      <w:pPr>
+        <w:ind w:left="2203" w:hanging="360"/>
+      </w:pPr>
+      <w:rPr>
+        <w:rFonts w:ascii="Symbol" w:hAnsi="Symbol" w:hint="default"/>
+      </w:rPr>
+    </w:lvl>
+    <w:lvl w:ilvl="1" w:tplc="40090003" w:tentative="1">
+      <w:start w:val="1"/>
+      <w:numFmt w:val="bullet"/>
+      <w:lvlText w:val="o"/>
+      <w:lvlJc w:val="left"/>
+      <w:pPr>
+        <w:ind w:left="2923" w:hanging="360"/>
+      </w:pPr>
+      <w:rPr>
+        <w:rFonts w:ascii="Courier New" w:hAnsi="Courier New" w:cs="Courier New" w:hint="default"/>
+      </w:rPr>
+    </w:lvl>
+    <w:lvl w:ilvl="2" w:tplc="40090005" w:tentative="1">
+      <w:start w:val="1"/>
+      <w:numFmt w:val="bullet"/>
+      <w:lvlText w:val=""/>
+      <w:lvlJc w:val="left"/>
+      <w:pPr>
+        <w:ind w:left="3643" w:hanging="360"/>
+      </w:pPr>
+      <w:rPr>
+        <w:rFonts w:ascii="Wingdings" w:hAnsi="Wingdings" w:hint="default"/>
+      </w:rPr>
+    </w:lvl>
+    <w:lvl w:ilvl="3" w:tplc="40090001" w:tentative="1">
+      <w:start w:val="1"/>
+      <w:numFmt w:val="bullet"/>
+      <w:lvlText w:val=""/>
+      <w:lvlJc w:val="left"/>
+      <w:pPr>
+        <w:ind w:left="4363" w:hanging="360"/>
+      </w:pPr>
+      <w:rPr>
+        <w:rFonts w:ascii="Symbol" w:hAnsi="Symbol" w:hint="default"/>
+      </w:rPr>
+    </w:lvl>
+    <w:lvl w:ilvl="4" w:tplc="40090003" w:tentative="1">
+      <w:start w:val="1"/>
+      <w:numFmt w:val="bullet"/>
+      <w:lvlText w:val="o"/>
+      <w:lvlJc w:val="left"/>
+      <w:pPr>
+        <w:ind w:left="5083" w:hanging="360"/>
+      </w:pPr>
+      <w:rPr>
+        <w:rFonts w:ascii="Courier New" w:hAnsi="Courier New" w:cs="Courier New" w:hint="default"/>
+      </w:rPr>
+    </w:lvl>
+    <w:lvl w:ilvl="5" w:tplc="40090005" w:tentative="1">
+      <w:start w:val="1"/>
+      <w:numFmt w:val="bullet"/>
+      <w:lvlText w:val=""/>
+      <w:lvlJc w:val="left"/>
+      <w:pPr>
+        <w:ind w:left="5803" w:hanging="360"/>
+      </w:pPr>
+      <w:rPr>
+        <w:rFonts w:ascii="Wingdings" w:hAnsi="Wingdings" w:hint="default"/>
+      </w:rPr>
+    </w:lvl>
+    <w:lvl w:ilvl="6" w:tplc="40090001" w:tentative="1">
+      <w:start w:val="1"/>
+      <w:numFmt w:val="bullet"/>
+      <w:lvlText w:val=""/>
+      <w:lvlJc w:val="left"/>
+      <w:pPr>
+        <w:ind w:left="6523" w:hanging="360"/>
+      </w:pPr>
+      <w:rPr>
+        <w:rFonts w:ascii="Symbol" w:hAnsi="Symbol" w:hint="default"/>
+      </w:rPr>
+    </w:lvl>
+    <w:lvl w:ilvl="7" w:tplc="40090003" w:tentative="1">
+      <w:start w:val="1"/>
+      <w:numFmt w:val="bullet"/>
+      <w:lvlText w:val="o"/>
+      <w:lvlJc w:val="left"/>
+      <w:pPr>
+        <w:ind w:left="7243" w:hanging="360"/>
+      </w:pPr>
+      <w:rPr>
+        <w:rFonts w:ascii="Courier New" w:hAnsi="Courier New" w:cs="Courier New" w:hint="default"/>
+      </w:rPr>
+    </w:lvl>
+    <w:lvl w:ilvl="8" w:tplc="40090005" w:tentative="1">
+      <w:start w:val="1"/>
+      <w:numFmt w:val="bullet"/>
+      <w:lvlText w:val=""/>
+      <w:lvlJc w:val="left"/>
+      <w:pPr>
+        <w:ind w:left="7963" w:hanging="360"/>
+      </w:pPr>
+      <w:rPr>
+        <w:rFonts w:ascii="Wingdings" w:hAnsi="Wingdings" w:hint="default"/>
+      </w:rPr>
+    </w:lvl>
+  </w:abstractNum>
+  <w:abstractNum w:abstractNumId="18" w15:restartNumberingAfterBreak="0">
+    <w:nsid w:val="6DD42B86"/>
+    <w:multiLevelType w:val="hybridMultilevel"/>
+    <w:tmpl w:val="FC2017FA"/>
+    <w:lvl w:ilvl="0" w:tplc="40090001">
+      <w:start w:val="1"/>
+      <w:numFmt w:val="bullet"/>
+      <w:lvlText w:val=""/>
+      <w:lvlJc w:val="left"/>
+      <w:pPr>
+        <w:ind w:left="2340" w:hanging="360"/>
+      </w:pPr>
+      <w:rPr>
+        <w:rFonts w:ascii="Symbol" w:hAnsi="Symbol" w:hint="default"/>
+      </w:rPr>
+    </w:lvl>
+    <w:lvl w:ilvl="1" w:tplc="40090003" w:tentative="1">
+      <w:start w:val="1"/>
+      <w:numFmt w:val="bullet"/>
+      <w:lvlText w:val="o"/>
+      <w:lvlJc w:val="left"/>
+      <w:pPr>
+        <w:ind w:left="3060" w:hanging="360"/>
+      </w:pPr>
+      <w:rPr>
+        <w:rFonts w:ascii="Courier New" w:hAnsi="Courier New" w:cs="Courier New" w:hint="default"/>
+      </w:rPr>
+    </w:lvl>
+    <w:lvl w:ilvl="2" w:tplc="40090005" w:tentative="1">
+      <w:start w:val="1"/>
+      <w:numFmt w:val="bullet"/>
+      <w:lvlText w:val=""/>
+      <w:lvlJc w:val="left"/>
+      <w:pPr>
+        <w:ind w:left="3780" w:hanging="360"/>
+      </w:pPr>
+      <w:rPr>
+        <w:rFonts w:ascii="Wingdings" w:hAnsi="Wingdings" w:hint="default"/>
+      </w:rPr>
+    </w:lvl>
+    <w:lvl w:ilvl="3" w:tplc="40090001" w:tentative="1">
+      <w:start w:val="1"/>
+      <w:numFmt w:val="bullet"/>
+      <w:lvlText w:val=""/>
+      <w:lvlJc w:val="left"/>
+      <w:pPr>
+        <w:ind w:left="4500" w:hanging="360"/>
+      </w:pPr>
+      <w:rPr>
+        <w:rFonts w:ascii="Symbol" w:hAnsi="Symbol" w:hint="default"/>
+      </w:rPr>
+    </w:lvl>
+    <w:lvl w:ilvl="4" w:tplc="40090003" w:tentative="1">
+      <w:start w:val="1"/>
+      <w:numFmt w:val="bullet"/>
+      <w:lvlText w:val="o"/>
+      <w:lvlJc w:val="left"/>
+      <w:pPr>
+        <w:ind w:left="5220" w:hanging="360"/>
+      </w:pPr>
+      <w:rPr>
+        <w:rFonts w:ascii="Courier New" w:hAnsi="Courier New" w:cs="Courier New" w:hint="default"/>
+      </w:rPr>
+    </w:lvl>
+    <w:lvl w:ilvl="5" w:tplc="40090005" w:tentative="1">
+      <w:start w:val="1"/>
+      <w:numFmt w:val="bullet"/>
+      <w:lvlText w:val=""/>
+      <w:lvlJc w:val="left"/>
+      <w:pPr>
+        <w:ind w:left="5940" w:hanging="360"/>
+      </w:pPr>
+      <w:rPr>
+        <w:rFonts w:ascii="Wingdings" w:hAnsi="Wingdings" w:hint="default"/>
+      </w:rPr>
+    </w:lvl>
+    <w:lvl w:ilvl="6" w:tplc="40090001" w:tentative="1">
+      <w:start w:val="1"/>
+      <w:numFmt w:val="bullet"/>
+      <w:lvlText w:val=""/>
+      <w:lvlJc w:val="left"/>
+      <w:pPr>
+        <w:ind w:left="6660" w:hanging="360"/>
+      </w:pPr>
+      <w:rPr>
+        <w:rFonts w:ascii="Symbol" w:hAnsi="Symbol" w:hint="default"/>
+      </w:rPr>
+    </w:lvl>
+    <w:lvl w:ilvl="7" w:tplc="40090003" w:tentative="1">
+      <w:start w:val="1"/>
+      <w:numFmt w:val="bullet"/>
+      <w:lvlText w:val="o"/>
+      <w:lvlJc w:val="left"/>
+      <w:pPr>
+        <w:ind w:left="7380" w:hanging="360"/>
+      </w:pPr>
+      <w:rPr>
+        <w:rFonts w:ascii="Courier New" w:hAnsi="Courier New" w:cs="Courier New" w:hint="default"/>
+      </w:rPr>
+    </w:lvl>
+    <w:lvl w:ilvl="8" w:tplc="40090005" w:tentative="1">
+      <w:start w:val="1"/>
+      <w:numFmt w:val="bullet"/>
+      <w:lvlText w:val=""/>
+      <w:lvlJc w:val="left"/>
+      <w:pPr>
+        <w:ind w:left="8100" w:hanging="360"/>
+      </w:pPr>
+      <w:rPr>
+        <w:rFonts w:ascii="Wingdings" w:hAnsi="Wingdings" w:hint="default"/>
+      </w:rPr>
+    </w:lvl>
+  </w:abstractNum>
+  <w:abstractNum w:abstractNumId="19" w15:restartNumberingAfterBreak="0">
+    <w:nsid w:val="70930EE8"/>
+    <w:multiLevelType w:val="multilevel"/>
+    <w:tmpl w:val="B4887678"/>
+    <w:lvl w:ilvl="0">
+      <w:start w:val="1"/>
+      <w:numFmt w:val="bullet"/>
+      <w:lvlText w:val=""/>
+      <w:lvlJc w:val="left"/>
+      <w:pPr>
+        <w:ind w:left="786" w:hanging="360"/>
+      </w:pPr>
+      <w:rPr>
+        <w:rFonts w:ascii="Wingdings" w:hAnsi="Wingdings" w:hint="default"/>
+      </w:rPr>
+    </w:lvl>
+    <w:lvl w:ilvl="1">
+      <w:start w:val="1"/>
+      <w:numFmt w:val="bullet"/>
+      <w:lvlText w:val=""/>
+      <w:lvlJc w:val="left"/>
+      <w:pPr>
+        <w:ind w:left="720" w:hanging="360"/>
+      </w:pPr>
+      <w:rPr>
+        <w:rFonts w:ascii="Wingdings" w:hAnsi="Wingdings" w:hint="default"/>
+      </w:rPr>
+    </w:lvl>
+    <w:lvl w:ilvl="2">
+      <w:start w:val="1"/>
+      <w:numFmt w:val="bullet"/>
+      <w:lvlText w:val=""/>
+      <w:lvlJc w:val="left"/>
+      <w:pPr>
+        <w:ind w:left="1080" w:hanging="360"/>
+      </w:pPr>
+      <w:rPr>
+        <w:rFonts w:ascii="Wingdings" w:hAnsi="Wingdings" w:hint="default"/>
+      </w:rPr>
+    </w:lvl>
+    <w:lvl w:ilvl="3">
+      <w:start w:val="1"/>
+      <w:numFmt w:val="bullet"/>
+      <w:lvlText w:val=""/>
+      <w:lvlJc w:val="left"/>
+      <w:pPr>
+        <w:ind w:left="1440" w:hanging="360"/>
+      </w:pPr>
+      <w:rPr>
+        <w:rFonts w:ascii="Symbol" w:hAnsi="Symbol" w:hint="default"/>
+      </w:rPr>
+    </w:lvl>
+    <w:lvl w:ilvl="4">
+      <w:start w:val="1"/>
+      <w:numFmt w:val="bullet"/>
+      <w:lvlText w:val=""/>
+      <w:lvlJc w:val="left"/>
+      <w:pPr>
+        <w:ind w:left="2628" w:hanging="360"/>
+      </w:pPr>
+      <w:rPr>
+        <w:rFonts w:ascii="Symbol" w:hAnsi="Symbol" w:hint="default"/>
+      </w:rPr>
+    </w:lvl>
+    <w:lvl w:ilvl="5">
+      <w:start w:val="1"/>
+      <w:numFmt w:val="bullet"/>
+      <w:lvlText w:val=""/>
+      <w:lvlJc w:val="left"/>
+      <w:pPr>
+        <w:ind w:left="2160" w:hanging="360"/>
+      </w:pPr>
+      <w:rPr>
+        <w:rFonts w:ascii="Wingdings" w:hAnsi="Wingdings" w:hint="default"/>
+      </w:rPr>
+    </w:lvl>
+    <w:lvl w:ilvl="6">
+      <w:start w:val="1"/>
+      <w:numFmt w:val="bullet"/>
+      <w:lvlText w:val=""/>
+      <w:lvlJc w:val="left"/>
+      <w:pPr>
+        <w:ind w:left="2520" w:hanging="360"/>
+      </w:pPr>
+      <w:rPr>
+        <w:rFonts w:ascii="Wingdings" w:hAnsi="Wingdings" w:hint="default"/>
+      </w:rPr>
+    </w:lvl>
+    <w:lvl w:ilvl="7">
+      <w:start w:val="1"/>
+      <w:numFmt w:val="bullet"/>
+      <w:lvlText w:val=""/>
+      <w:lvlJc w:val="left"/>
+      <w:pPr>
+        <w:ind w:left="2880" w:hanging="360"/>
+      </w:pPr>
+      <w:rPr>
+        <w:rFonts w:ascii="Symbol" w:hAnsi="Symbol" w:hint="default"/>
+      </w:rPr>
+    </w:lvl>
+    <w:lvl w:ilvl="8">
+      <w:start w:val="1"/>
+      <w:numFmt w:val="bullet"/>
+      <w:lvlText w:val=""/>
+      <w:lvlJc w:val="left"/>
+      <w:pPr>
+        <w:ind w:left="3240" w:hanging="360"/>
+      </w:pPr>
+      <w:rPr>
+        <w:rFonts w:ascii="Symbol" w:hAnsi="Symbol" w:hint="default"/>
+      </w:rPr>
+    </w:lvl>
+  </w:abstractNum>
+  <w:abstractNum w:abstractNumId="20" w15:restartNumberingAfterBreak="0">
+    <w:nsid w:val="7B263215"/>
+    <w:multiLevelType w:val="hybridMultilevel"/>
+    <w:tmpl w:val="3E54B158"/>
+    <w:lvl w:ilvl="0" w:tplc="40090001">
+      <w:start w:val="1"/>
+      <w:numFmt w:val="bullet"/>
+      <w:lvlText w:val=""/>
+      <w:lvlJc w:val="left"/>
+      <w:pPr>
+        <w:ind w:left="2160" w:hanging="360"/>
+      </w:pPr>
+      <w:rPr>
+        <w:rFonts w:ascii="Symbol" w:hAnsi="Symbol" w:hint="default"/>
+      </w:rPr>
+    </w:lvl>
+    <w:lvl w:ilvl="1" w:tplc="40090003" w:tentative="1">
+      <w:start w:val="1"/>
+      <w:numFmt w:val="bullet"/>
+      <w:lvlText w:val="o"/>
+      <w:lvlJc w:val="left"/>
+      <w:pPr>
+        <w:ind w:left="2880" w:hanging="360"/>
+      </w:pPr>
+      <w:rPr>
+        <w:rFonts w:ascii="Courier New" w:hAnsi="Courier New" w:cs="Courier New" w:hint="default"/>
+      </w:rPr>
+    </w:lvl>
+    <w:lvl w:ilvl="2" w:tplc="40090005" w:tentative="1">
+      <w:start w:val="1"/>
+      <w:numFmt w:val="bullet"/>
+      <w:lvlText w:val=""/>
+      <w:lvlJc w:val="left"/>
+      <w:pPr>
+        <w:ind w:left="3600" w:hanging="360"/>
+      </w:pPr>
+      <w:rPr>
+        <w:rFonts w:ascii="Wingdings" w:hAnsi="Wingdings" w:hint="default"/>
+      </w:rPr>
+    </w:lvl>
+    <w:lvl w:ilvl="3" w:tplc="40090001" w:tentative="1">
+      <w:start w:val="1"/>
+      <w:numFmt w:val="bullet"/>
+      <w:lvlText w:val=""/>
+      <w:lvlJc w:val="left"/>
+      <w:pPr>
+        <w:ind w:left="4320" w:hanging="360"/>
+      </w:pPr>
+      <w:rPr>
+        <w:rFonts w:ascii="Symbol" w:hAnsi="Symbol" w:hint="default"/>
+      </w:rPr>
+    </w:lvl>
+    <w:lvl w:ilvl="4" w:tplc="40090003" w:tentative="1">
+      <w:start w:val="1"/>
+      <w:numFmt w:val="bullet"/>
+      <w:lvlText w:val="o"/>
+      <w:lvlJc w:val="left"/>
+      <w:pPr>
+        <w:ind w:left="5040" w:hanging="360"/>
+      </w:pPr>
+      <w:rPr>
+        <w:rFonts w:ascii="Courier New" w:hAnsi="Courier New" w:cs="Courier New" w:hint="default"/>
+      </w:rPr>
+    </w:lvl>
+    <w:lvl w:ilvl="5" w:tplc="40090005" w:tentative="1">
+      <w:start w:val="1"/>
+      <w:numFmt w:val="bullet"/>
+      <w:lvlText w:val=""/>
+      <w:lvlJc w:val="left"/>
+      <w:pPr>
+        <w:ind w:left="5760" w:hanging="360"/>
+      </w:pPr>
+      <w:rPr>
+        <w:rFonts w:ascii="Wingdings" w:hAnsi="Wingdings" w:hint="default"/>
+      </w:rPr>
+    </w:lvl>
+    <w:lvl w:ilvl="6" w:tplc="40090001" w:tentative="1">
+      <w:start w:val="1"/>
+      <w:numFmt w:val="bullet"/>
+      <w:lvlText w:val=""/>
+      <w:lvlJc w:val="left"/>
+      <w:pPr>
+        <w:ind w:left="6480" w:hanging="360"/>
+      </w:pPr>
+      <w:rPr>
+        <w:rFonts w:ascii="Symbol" w:hAnsi="Symbol" w:hint="default"/>
+      </w:rPr>
+    </w:lvl>
+    <w:lvl w:ilvl="7" w:tplc="40090003" w:tentative="1">
+      <w:start w:val="1"/>
+      <w:numFmt w:val="bullet"/>
+      <w:lvlText w:val="o"/>
+      <w:lvlJc w:val="left"/>
+      <w:pPr>
+        <w:ind w:left="7200" w:hanging="360"/>
+      </w:pPr>
+      <w:rPr>
+        <w:rFonts w:ascii="Courier New" w:hAnsi="Courier New" w:cs="Courier New" w:hint="default"/>
+      </w:rPr>
+    </w:lvl>
+    <w:lvl w:ilvl="8" w:tplc="40090005" w:tentative="1">
+      <w:start w:val="1"/>
+      <w:numFmt w:val="bullet"/>
+      <w:lvlText w:val=""/>
+      <w:lvlJc w:val="left"/>
+      <w:pPr>
+        <w:ind w:left="7920" w:hanging="360"/>
+      </w:pPr>
+      <w:rPr>
+        <w:rFonts w:ascii="Wingdings" w:hAnsi="Wingdings" w:hint="default"/>
+      </w:rPr>
+    </w:lvl>
+  </w:abstractNum>
   <w:num w:numId="1">
-    <w:abstractNumId w:val="10"/>
+    <w:abstractNumId w:val="15"/>
   </w:num>
   <w:num w:numId="2">
-    <w:abstractNumId w:val="10"/>
+    <w:abstractNumId w:val="15"/>
   </w:num>
   <w:num w:numId="3">
     <w:abstractNumId w:val="9"/>
@@ -5307,6 +8256,36 @@
   </w:num>
   <w:num w:numId="12">
     <w:abstractNumId w:val="0"/>
+  </w:num>
+  <w:num w:numId="13">
+    <w:abstractNumId w:val="12"/>
+  </w:num>
+  <w:num w:numId="14">
+    <w:abstractNumId w:val="19"/>
+  </w:num>
+  <w:num w:numId="15">
+    <w:abstractNumId w:val="18"/>
+  </w:num>
+  <w:num w:numId="16">
+    <w:abstractNumId w:val="14"/>
+  </w:num>
+  <w:num w:numId="17">
+    <w:abstractNumId w:val="11"/>
+  </w:num>
+  <w:num w:numId="18">
+    <w:abstractNumId w:val="10"/>
+  </w:num>
+  <w:num w:numId="19">
+    <w:abstractNumId w:val="16"/>
+  </w:num>
+  <w:num w:numId="20">
+    <w:abstractNumId w:val="20"/>
+  </w:num>
+  <w:num w:numId="21">
+    <w:abstractNumId w:val="13"/>
+  </w:num>
+  <w:num w:numId="22">
+    <w:abstractNumId w:val="17"/>
   </w:num>
 </w:numbering>
 </file>

--- a/Project Report/Mini Project Report.docx
+++ b/Project Report/Mini Project Report.docx
@@ -271,7 +271,13 @@
         <w:rPr>
           <w:noProof/>
         </w:rPr>
-        <w:t>July 18, 2020</w:t>
+        <w:t>November 12</w:t>
+      </w:r>
+      <w:r>
+        <w:rPr>
+          <w:noProof/>
+        </w:rPr>
+        <w:t>, 2020</w:t>
       </w:r>
       <w:r>
         <w:fldChar w:fldCharType="end"/>
@@ -286,7 +292,6 @@
           <w:szCs w:val="22"/>
         </w:rPr>
         <w:sectPr>
-          <w:footerReference w:type="even" r:id="rId9"/>
           <w:pgSz w:w="11906" w:h="16838"/>
           <w:pgMar w:top="1985" w:right="1134" w:bottom="1247" w:left="1701" w:header="680" w:footer="170" w:gutter="0"/>
           <w:pgNumType w:start="0"/>
@@ -402,7 +407,25 @@
         <w:rPr>
           <w:noProof/>
         </w:rPr>
-        <w:t>July 18, 2020</w:t>
+        <w:t>November</w:t>
+      </w:r>
+      <w:r>
+        <w:rPr>
+          <w:noProof/>
+        </w:rPr>
+        <w:t xml:space="preserve"> 1</w:t>
+      </w:r>
+      <w:r>
+        <w:rPr>
+          <w:noProof/>
+        </w:rPr>
+        <w:t>2</w:t>
+      </w:r>
+      <w:r>
+        <w:rPr>
+          <w:noProof/>
+        </w:rPr>
+        <w:t>, 2020</w:t>
       </w:r>
       <w:r>
         <w:fldChar w:fldCharType="end"/>
@@ -1073,7 +1096,7 @@
       <w:pPr>
         <w:ind w:firstLine="720"/>
         <w:sectPr>
-          <w:footerReference w:type="even" r:id="rId10"/>
+          <w:footerReference w:type="even" r:id="rId9"/>
           <w:pgSz w:w="11906" w:h="16838"/>
           <w:pgMar w:top="1985" w:right="1134" w:bottom="1247" w:left="1701" w:header="680" w:footer="170" w:gutter="0"/>
           <w:pgNumType w:fmt="lowerRoman"/>
@@ -1141,7 +1164,7 @@
           <w:r>
             <w:fldChar w:fldCharType="separate"/>
           </w:r>
-          <w:hyperlink w:anchor="_Toc46427465" w:history="1">
+          <w:hyperlink w:anchor="_Toc55656366" w:history="1">
             <w:r>
               <w:rPr>
                 <w:rStyle w:val="Hyperlink"/>
@@ -1169,7 +1192,7 @@
                 <w:noProof/>
                 <w:webHidden/>
               </w:rPr>
-              <w:instrText xml:space="preserve"> PAGEREF _Toc46427465 \h </w:instrText>
+              <w:instrText xml:space="preserve"> PAGEREF _Toc55656366 \h </w:instrText>
             </w:r>
             <w:r>
               <w:rPr>
@@ -1214,7 +1237,7 @@
               <w:lang w:eastAsia="en-GB"/>
             </w:rPr>
           </w:pPr>
-          <w:hyperlink w:anchor="_Toc46427466" w:history="1">
+          <w:hyperlink w:anchor="_Toc55656367" w:history="1">
             <w:r>
               <w:rPr>
                 <w:rStyle w:val="Hyperlink"/>
@@ -1242,7 +1265,7 @@
                 <w:noProof/>
                 <w:webHidden/>
               </w:rPr>
-              <w:instrText xml:space="preserve"> PAGEREF _Toc46427466 \h </w:instrText>
+              <w:instrText xml:space="preserve"> PAGEREF _Toc55656367 \h </w:instrText>
             </w:r>
             <w:r>
               <w:rPr>
@@ -1287,7 +1310,7 @@
               <w:lang w:eastAsia="en-GB"/>
             </w:rPr>
           </w:pPr>
-          <w:hyperlink w:anchor="_Toc46427467" w:history="1">
+          <w:hyperlink w:anchor="_Toc55656368" w:history="1">
             <w:r>
               <w:rPr>
                 <w:rStyle w:val="Hyperlink"/>
@@ -1315,7 +1338,7 @@
                 <w:noProof/>
                 <w:webHidden/>
               </w:rPr>
-              <w:instrText xml:space="preserve"> PAGEREF _Toc46427467 \h </w:instrText>
+              <w:instrText xml:space="preserve"> PAGEREF _Toc55656368 \h </w:instrText>
             </w:r>
             <w:r>
               <w:rPr>
@@ -1360,7 +1383,7 @@
               <w:lang w:eastAsia="en-GB"/>
             </w:rPr>
           </w:pPr>
-          <w:hyperlink w:anchor="_Toc46427468" w:history="1">
+          <w:hyperlink w:anchor="_Toc55656369" w:history="1">
             <w:r>
               <w:rPr>
                 <w:rStyle w:val="Hyperlink"/>
@@ -1387,7 +1410,7 @@
                 <w:noProof/>
                 <w:webHidden/>
               </w:rPr>
-              <w:instrText xml:space="preserve"> PAGEREF _Toc46427468 \h </w:instrText>
+              <w:instrText xml:space="preserve"> PAGEREF _Toc55656369 \h </w:instrText>
             </w:r>
             <w:r>
               <w:rPr>
@@ -1431,7 +1454,7 @@
               <w:lang w:eastAsia="en-GB"/>
             </w:rPr>
           </w:pPr>
-          <w:hyperlink w:anchor="_Toc46427469" w:history="1">
+          <w:hyperlink w:anchor="_Toc55656370" w:history="1">
             <w:r>
               <w:rPr>
                 <w:rStyle w:val="Hyperlink"/>
@@ -1466,7 +1489,7 @@
                 <w:noProof/>
                 <w:webHidden/>
               </w:rPr>
-              <w:instrText xml:space="preserve"> PAGEREF _Toc46427469 \h </w:instrText>
+              <w:instrText xml:space="preserve"> PAGEREF _Toc55656370 \h </w:instrText>
             </w:r>
             <w:r>
               <w:rPr>
@@ -1510,7 +1533,7 @@
               <w:lang w:eastAsia="en-GB"/>
             </w:rPr>
           </w:pPr>
-          <w:hyperlink w:anchor="_Toc46427470" w:history="1">
+          <w:hyperlink w:anchor="_Toc55656371" w:history="1">
             <w:r>
               <w:rPr>
                 <w:rStyle w:val="Hyperlink"/>
@@ -1545,7 +1568,7 @@
                 <w:noProof/>
                 <w:webHidden/>
               </w:rPr>
-              <w:instrText xml:space="preserve"> PAGEREF _Toc46427470 \h </w:instrText>
+              <w:instrText xml:space="preserve"> PAGEREF _Toc55656371 \h </w:instrText>
             </w:r>
             <w:r>
               <w:rPr>
@@ -1590,7 +1613,7 @@
               <w:lang w:eastAsia="en-GB"/>
             </w:rPr>
           </w:pPr>
-          <w:hyperlink w:anchor="_Toc46427471" w:history="1">
+          <w:hyperlink w:anchor="_Toc55656372" w:history="1">
             <w:r>
               <w:rPr>
                 <w:rStyle w:val="Hyperlink"/>
@@ -1617,7 +1640,7 @@
                 <w:noProof/>
                 <w:webHidden/>
               </w:rPr>
-              <w:instrText xml:space="preserve"> PAGEREF _Toc46427471 \h </w:instrText>
+              <w:instrText xml:space="preserve"> PAGEREF _Toc55656372 \h </w:instrText>
             </w:r>
             <w:r>
               <w:rPr>
@@ -1661,7 +1684,7 @@
               <w:lang w:eastAsia="en-GB"/>
             </w:rPr>
           </w:pPr>
-          <w:hyperlink w:anchor="_Toc46427472" w:history="1">
+          <w:hyperlink w:anchor="_Toc55656373" w:history="1">
             <w:r>
               <w:rPr>
                 <w:rStyle w:val="Hyperlink"/>
@@ -1696,7 +1719,7 @@
                 <w:noProof/>
                 <w:webHidden/>
               </w:rPr>
-              <w:instrText xml:space="preserve"> PAGEREF _Toc46427472 \h </w:instrText>
+              <w:instrText xml:space="preserve"> PAGEREF _Toc55656373 \h </w:instrText>
             </w:r>
             <w:r>
               <w:rPr>
@@ -1741,7 +1764,7 @@
               <w:lang w:eastAsia="en-GB"/>
             </w:rPr>
           </w:pPr>
-          <w:hyperlink w:anchor="_Toc46427473" w:history="1">
+          <w:hyperlink w:anchor="_Toc55656374" w:history="1">
             <w:r>
               <w:rPr>
                 <w:rStyle w:val="Hyperlink"/>
@@ -1768,7 +1791,7 @@
                 <w:noProof/>
                 <w:webHidden/>
               </w:rPr>
-              <w:instrText xml:space="preserve"> PAGEREF _Toc46427473 \h </w:instrText>
+              <w:instrText xml:space="preserve"> PAGEREF _Toc55656374 \h </w:instrText>
             </w:r>
             <w:r>
               <w:rPr>
@@ -1812,7 +1835,7 @@
               <w:lang w:eastAsia="en-GB"/>
             </w:rPr>
           </w:pPr>
-          <w:hyperlink w:anchor="_Toc46427474" w:history="1">
+          <w:hyperlink w:anchor="_Toc55656375" w:history="1">
             <w:r>
               <w:rPr>
                 <w:rStyle w:val="Hyperlink"/>
@@ -1847,7 +1870,7 @@
                 <w:noProof/>
                 <w:webHidden/>
               </w:rPr>
-              <w:instrText xml:space="preserve"> PAGEREF _Toc46427474 \h </w:instrText>
+              <w:instrText xml:space="preserve"> PAGEREF _Toc55656375 \h </w:instrText>
             </w:r>
             <w:r>
               <w:rPr>
@@ -1891,7 +1914,7 @@
               <w:lang w:eastAsia="en-GB"/>
             </w:rPr>
           </w:pPr>
-          <w:hyperlink w:anchor="_Toc46427475" w:history="1">
+          <w:hyperlink w:anchor="_Toc55656376" w:history="1">
             <w:r>
               <w:rPr>
                 <w:rStyle w:val="Hyperlink"/>
@@ -1926,7 +1949,7 @@
                 <w:noProof/>
                 <w:webHidden/>
               </w:rPr>
-              <w:instrText xml:space="preserve"> PAGEREF _Toc46427475 \h </w:instrText>
+              <w:instrText xml:space="preserve"> PAGEREF _Toc55656376 \h </w:instrText>
             </w:r>
             <w:r>
               <w:rPr>
@@ -1970,7 +1993,7 @@
               <w:lang w:eastAsia="en-GB"/>
             </w:rPr>
           </w:pPr>
-          <w:hyperlink w:anchor="_Toc46427476" w:history="1">
+          <w:hyperlink w:anchor="_Toc55656377" w:history="1">
             <w:r>
               <w:rPr>
                 <w:rStyle w:val="Hyperlink"/>
@@ -2005,7 +2028,7 @@
                 <w:noProof/>
                 <w:webHidden/>
               </w:rPr>
-              <w:instrText xml:space="preserve"> PAGEREF _Toc46427476 \h </w:instrText>
+              <w:instrText xml:space="preserve"> PAGEREF _Toc55656377 \h </w:instrText>
             </w:r>
             <w:r>
               <w:rPr>
@@ -2049,7 +2072,7 @@
               <w:lang w:eastAsia="en-GB"/>
             </w:rPr>
           </w:pPr>
-          <w:hyperlink w:anchor="_Toc46427477" w:history="1">
+          <w:hyperlink w:anchor="_Toc55656378" w:history="1">
             <w:r>
               <w:rPr>
                 <w:rStyle w:val="Hyperlink"/>
@@ -2084,7 +2107,7 @@
                 <w:noProof/>
                 <w:webHidden/>
               </w:rPr>
-              <w:instrText xml:space="preserve"> PAGEREF _Toc46427477 \h </w:instrText>
+              <w:instrText xml:space="preserve"> PAGEREF _Toc55656378 \h </w:instrText>
             </w:r>
             <w:r>
               <w:rPr>
@@ -2128,7 +2151,7 @@
               <w:lang w:eastAsia="en-GB"/>
             </w:rPr>
           </w:pPr>
-          <w:hyperlink w:anchor="_Toc46427478" w:history="1">
+          <w:hyperlink w:anchor="_Toc55656379" w:history="1">
             <w:r>
               <w:rPr>
                 <w:rStyle w:val="Hyperlink"/>
@@ -2163,7 +2186,7 @@
                 <w:noProof/>
                 <w:webHidden/>
               </w:rPr>
-              <w:instrText xml:space="preserve"> PAGEREF _Toc46427478 \h </w:instrText>
+              <w:instrText xml:space="preserve"> PAGEREF _Toc55656379 \h </w:instrText>
             </w:r>
             <w:r>
               <w:rPr>
@@ -2208,7 +2231,7 @@
               <w:lang w:eastAsia="en-GB"/>
             </w:rPr>
           </w:pPr>
-          <w:hyperlink w:anchor="_Toc46427479" w:history="1">
+          <w:hyperlink w:anchor="_Toc55656380" w:history="1">
             <w:r>
               <w:rPr>
                 <w:rStyle w:val="Hyperlink"/>
@@ -2235,7 +2258,7 @@
                 <w:noProof/>
                 <w:webHidden/>
               </w:rPr>
-              <w:instrText xml:space="preserve"> PAGEREF _Toc46427479 \h </w:instrText>
+              <w:instrText xml:space="preserve"> PAGEREF _Toc55656380 \h </w:instrText>
             </w:r>
             <w:r>
               <w:rPr>
@@ -2279,7 +2302,7 @@
               <w:lang w:eastAsia="en-GB"/>
             </w:rPr>
           </w:pPr>
-          <w:hyperlink w:anchor="_Toc46427480" w:history="1">
+          <w:hyperlink w:anchor="_Toc55656381" w:history="1">
             <w:r>
               <w:rPr>
                 <w:rStyle w:val="Hyperlink"/>
@@ -2314,7 +2337,7 @@
                 <w:noProof/>
                 <w:webHidden/>
               </w:rPr>
-              <w:instrText xml:space="preserve"> PAGEREF _Toc46427480 \h </w:instrText>
+              <w:instrText xml:space="preserve"> PAGEREF _Toc55656381 \h </w:instrText>
             </w:r>
             <w:r>
               <w:rPr>
@@ -2358,7 +2381,7 @@
               <w:lang w:eastAsia="en-GB"/>
             </w:rPr>
           </w:pPr>
-          <w:hyperlink w:anchor="_Toc46427481" w:history="1">
+          <w:hyperlink w:anchor="_Toc55656382" w:history="1">
             <w:r>
               <w:rPr>
                 <w:rStyle w:val="Hyperlink"/>
@@ -2393,7 +2416,7 @@
                 <w:noProof/>
                 <w:webHidden/>
               </w:rPr>
-              <w:instrText xml:space="preserve"> PAGEREF _Toc46427481 \h </w:instrText>
+              <w:instrText xml:space="preserve"> PAGEREF _Toc55656382 \h </w:instrText>
             </w:r>
             <w:r>
               <w:rPr>
@@ -2437,7 +2460,7 @@
               <w:lang w:eastAsia="en-GB"/>
             </w:rPr>
           </w:pPr>
-          <w:hyperlink w:anchor="_Toc46427482" w:history="1">
+          <w:hyperlink w:anchor="_Toc55656383" w:history="1">
             <w:r>
               <w:rPr>
                 <w:rStyle w:val="Hyperlink"/>
@@ -2472,7 +2495,7 @@
                 <w:noProof/>
                 <w:webHidden/>
               </w:rPr>
-              <w:instrText xml:space="preserve"> PAGEREF _Toc46427482 \h </w:instrText>
+              <w:instrText xml:space="preserve"> PAGEREF _Toc55656383 \h </w:instrText>
             </w:r>
             <w:r>
               <w:rPr>
@@ -2516,7 +2539,7 @@
               <w:lang w:eastAsia="en-GB"/>
             </w:rPr>
           </w:pPr>
-          <w:hyperlink w:anchor="_Toc46427483" w:history="1">
+          <w:hyperlink w:anchor="_Toc55656384" w:history="1">
             <w:r>
               <w:rPr>
                 <w:rStyle w:val="Hyperlink"/>
@@ -2551,7 +2574,7 @@
                 <w:noProof/>
                 <w:webHidden/>
               </w:rPr>
-              <w:instrText xml:space="preserve"> PAGEREF _Toc46427483 \h </w:instrText>
+              <w:instrText xml:space="preserve"> PAGEREF _Toc55656384 \h </w:instrText>
             </w:r>
             <w:r>
               <w:rPr>
@@ -2596,7 +2619,7 @@
               <w:lang w:eastAsia="en-GB"/>
             </w:rPr>
           </w:pPr>
-          <w:hyperlink w:anchor="_Toc46427484" w:history="1">
+          <w:hyperlink w:anchor="_Toc55656385" w:history="1">
             <w:r>
               <w:rPr>
                 <w:rStyle w:val="Hyperlink"/>
@@ -2641,7 +2664,7 @@
                 <w:noProof/>
                 <w:webHidden/>
               </w:rPr>
-              <w:instrText xml:space="preserve"> PAGEREF _Toc46427484 \h </w:instrText>
+              <w:instrText xml:space="preserve"> PAGEREF _Toc55656385 \h </w:instrText>
             </w:r>
             <w:r>
               <w:rPr>
@@ -2686,7 +2709,7 @@
               <w:lang w:eastAsia="en-GB"/>
             </w:rPr>
           </w:pPr>
-          <w:hyperlink w:anchor="_Toc46427485" w:history="1">
+          <w:hyperlink w:anchor="_Toc55656386" w:history="1">
             <w:r>
               <w:rPr>
                 <w:rStyle w:val="Hyperlink"/>
@@ -2729,7 +2752,7 @@
                 <w:noProof/>
                 <w:webHidden/>
               </w:rPr>
-              <w:instrText xml:space="preserve"> PAGEREF _Toc46427485 \h </w:instrText>
+              <w:instrText xml:space="preserve"> PAGEREF _Toc55656386 \h </w:instrText>
             </w:r>
             <w:r>
               <w:rPr>
@@ -2774,7 +2797,7 @@
               <w:lang w:eastAsia="en-GB"/>
             </w:rPr>
           </w:pPr>
-          <w:hyperlink w:anchor="_Toc46427486" w:history="1">
+          <w:hyperlink w:anchor="_Toc55656387" w:history="1">
             <w:r>
               <w:rPr>
                 <w:rStyle w:val="Hyperlink"/>
@@ -2801,7 +2824,7 @@
                 <w:noProof/>
                 <w:webHidden/>
               </w:rPr>
-              <w:instrText xml:space="preserve"> PAGEREF _Toc46427486 \h </w:instrText>
+              <w:instrText xml:space="preserve"> PAGEREF _Toc55656387 \h </w:instrText>
             </w:r>
             <w:r>
               <w:rPr>
@@ -2845,7 +2868,7 @@
               <w:lang w:eastAsia="en-GB"/>
             </w:rPr>
           </w:pPr>
-          <w:hyperlink w:anchor="_Toc46427487" w:history="1">
+          <w:hyperlink w:anchor="_Toc55656388" w:history="1">
             <w:r>
               <w:rPr>
                 <w:rStyle w:val="Hyperlink"/>
@@ -2880,7 +2903,7 @@
                 <w:noProof/>
                 <w:webHidden/>
               </w:rPr>
-              <w:instrText xml:space="preserve"> PAGEREF _Toc46427487 \h </w:instrText>
+              <w:instrText xml:space="preserve"> PAGEREF _Toc55656388 \h </w:instrText>
             </w:r>
             <w:r>
               <w:rPr>
@@ -2924,7 +2947,7 @@
               <w:lang w:eastAsia="en-GB"/>
             </w:rPr>
           </w:pPr>
-          <w:hyperlink w:anchor="_Toc46427488" w:history="1">
+          <w:hyperlink w:anchor="_Toc55656389" w:history="1">
             <w:r>
               <w:rPr>
                 <w:rStyle w:val="Hyperlink"/>
@@ -2959,7 +2982,7 @@
                 <w:noProof/>
                 <w:webHidden/>
               </w:rPr>
-              <w:instrText xml:space="preserve"> PAGEREF _Toc46427488 \h </w:instrText>
+              <w:instrText xml:space="preserve"> PAGEREF _Toc55656389 \h </w:instrText>
             </w:r>
             <w:r>
               <w:rPr>
@@ -3003,7 +3026,7 @@
               <w:lang w:eastAsia="en-GB"/>
             </w:rPr>
           </w:pPr>
-          <w:hyperlink w:anchor="_Toc46427489" w:history="1">
+          <w:hyperlink w:anchor="_Toc55656390" w:history="1">
             <w:r>
               <w:rPr>
                 <w:rStyle w:val="Hyperlink"/>
@@ -3038,7 +3061,7 @@
                 <w:noProof/>
                 <w:webHidden/>
               </w:rPr>
-              <w:instrText xml:space="preserve"> PAGEREF _Toc46427489 \h </w:instrText>
+              <w:instrText xml:space="preserve"> PAGEREF _Toc55656390 \h </w:instrText>
             </w:r>
             <w:r>
               <w:rPr>
@@ -3082,7 +3105,7 @@
               <w:lang w:eastAsia="en-GB"/>
             </w:rPr>
           </w:pPr>
-          <w:hyperlink w:anchor="_Toc46427490" w:history="1">
+          <w:hyperlink w:anchor="_Toc55656391" w:history="1">
             <w:r>
               <w:rPr>
                 <w:rStyle w:val="Hyperlink"/>
@@ -3117,7 +3140,7 @@
                 <w:noProof/>
                 <w:webHidden/>
               </w:rPr>
-              <w:instrText xml:space="preserve"> PAGEREF _Toc46427490 \h </w:instrText>
+              <w:instrText xml:space="preserve"> PAGEREF _Toc55656391 \h </w:instrText>
             </w:r>
             <w:r>
               <w:rPr>
@@ -3162,7 +3185,7 @@
               <w:lang w:eastAsia="en-GB"/>
             </w:rPr>
           </w:pPr>
-          <w:hyperlink w:anchor="_Toc46427491" w:history="1">
+          <w:hyperlink w:anchor="_Toc55656392" w:history="1">
             <w:r>
               <w:rPr>
                 <w:rStyle w:val="Hyperlink"/>
@@ -3189,7 +3212,7 @@
                 <w:noProof/>
                 <w:webHidden/>
               </w:rPr>
-              <w:instrText xml:space="preserve"> PAGEREF _Toc46427491 \h </w:instrText>
+              <w:instrText xml:space="preserve"> PAGEREF _Toc55656392 \h </w:instrText>
             </w:r>
             <w:r>
               <w:rPr>
@@ -3233,7 +3256,7 @@
               <w:lang w:eastAsia="en-GB"/>
             </w:rPr>
           </w:pPr>
-          <w:hyperlink w:anchor="_Toc46427492" w:history="1">
+          <w:hyperlink w:anchor="_Toc55656393" w:history="1">
             <w:r>
               <w:rPr>
                 <w:rStyle w:val="Hyperlink"/>
@@ -3268,7 +3291,7 @@
                 <w:noProof/>
                 <w:webHidden/>
               </w:rPr>
-              <w:instrText xml:space="preserve"> PAGEREF _Toc46427492 \h </w:instrText>
+              <w:instrText xml:space="preserve"> PAGEREF _Toc55656393 \h </w:instrText>
             </w:r>
             <w:r>
               <w:rPr>
@@ -3313,13 +3336,13 @@
               <w:lang w:eastAsia="en-GB"/>
             </w:rPr>
           </w:pPr>
-          <w:hyperlink w:anchor="_Toc46427493" w:history="1">
+          <w:hyperlink w:anchor="_Toc55656394" w:history="1">
             <w:r>
               <w:rPr>
                 <w:rStyle w:val="Hyperlink"/>
                 <w:noProof/>
               </w:rPr>
-              <w:t>References</w:t>
+              <w:t>Chapter 7 Testing</w:t>
             </w:r>
             <w:r>
               <w:rPr>
@@ -3340,7 +3363,7 @@
                 <w:noProof/>
                 <w:webHidden/>
               </w:rPr>
-              <w:instrText xml:space="preserve"> PAGEREF _Toc46427493 \h </w:instrText>
+              <w:instrText xml:space="preserve"> PAGEREF _Toc55656394 \h </w:instrText>
             </w:r>
             <w:r>
               <w:rPr>
@@ -3361,6 +3384,452 @@
                 <w:webHidden/>
               </w:rPr>
               <w:t>48</w:t>
+            </w:r>
+            <w:r>
+              <w:rPr>
+                <w:noProof/>
+                <w:webHidden/>
+              </w:rPr>
+              <w:fldChar w:fldCharType="end"/>
+            </w:r>
+          </w:hyperlink>
+        </w:p>
+        <w:p>
+          <w:pPr>
+            <w:pStyle w:val="TOC2"/>
+            <w:tabs>
+              <w:tab w:val="right" w:leader="dot" w:pos="9061"/>
+            </w:tabs>
+            <w:rPr>
+              <w:rFonts w:eastAsiaTheme="minorEastAsia"/>
+              <w:noProof/>
+              <w:sz w:val="22"/>
+              <w:lang w:eastAsia="en-GB"/>
+            </w:rPr>
+          </w:pPr>
+          <w:hyperlink w:anchor="_Toc55656395" w:history="1">
+            <w:r>
+              <w:rPr>
+                <w:rStyle w:val="Hyperlink"/>
+                <w:rFonts w:ascii="Times New Roman" w:hAnsi="Times New Roman"/>
+                <w:noProof/>
+              </w:rPr>
+              <w:t>7.1</w:t>
+            </w:r>
+            <w:r>
+              <w:rPr>
+                <w:rStyle w:val="Hyperlink"/>
+                <w:noProof/>
+              </w:rPr>
+              <w:t xml:space="preserve"> Testing Explained</w:t>
+            </w:r>
+            <w:r>
+              <w:rPr>
+                <w:noProof/>
+                <w:webHidden/>
+              </w:rPr>
+              <w:tab/>
+            </w:r>
+            <w:r>
+              <w:rPr>
+                <w:noProof/>
+                <w:webHidden/>
+              </w:rPr>
+              <w:fldChar w:fldCharType="begin"/>
+            </w:r>
+            <w:r>
+              <w:rPr>
+                <w:noProof/>
+                <w:webHidden/>
+              </w:rPr>
+              <w:instrText xml:space="preserve"> PAGEREF _Toc55656395 \h </w:instrText>
+            </w:r>
+            <w:r>
+              <w:rPr>
+                <w:noProof/>
+                <w:webHidden/>
+              </w:rPr>
+            </w:r>
+            <w:r>
+              <w:rPr>
+                <w:noProof/>
+                <w:webHidden/>
+              </w:rPr>
+              <w:fldChar w:fldCharType="separate"/>
+            </w:r>
+            <w:r>
+              <w:rPr>
+                <w:noProof/>
+                <w:webHidden/>
+              </w:rPr>
+              <w:t>48</w:t>
+            </w:r>
+            <w:r>
+              <w:rPr>
+                <w:noProof/>
+                <w:webHidden/>
+              </w:rPr>
+              <w:fldChar w:fldCharType="end"/>
+            </w:r>
+          </w:hyperlink>
+        </w:p>
+        <w:p>
+          <w:pPr>
+            <w:pStyle w:val="TOC1"/>
+            <w:tabs>
+              <w:tab w:val="right" w:leader="dot" w:pos="9061"/>
+            </w:tabs>
+            <w:rPr>
+              <w:rFonts w:eastAsiaTheme="minorEastAsia"/>
+              <w:b w:val="0"/>
+              <w:noProof/>
+              <w:sz w:val="22"/>
+              <w:lang w:eastAsia="en-GB"/>
+            </w:rPr>
+          </w:pPr>
+          <w:hyperlink w:anchor="_Toc55656396" w:history="1">
+            <w:r>
+              <w:rPr>
+                <w:rStyle w:val="Hyperlink"/>
+                <w:noProof/>
+              </w:rPr>
+              <w:t>Chapter 8 Maintenance</w:t>
+            </w:r>
+            <w:r>
+              <w:rPr>
+                <w:noProof/>
+                <w:webHidden/>
+              </w:rPr>
+              <w:tab/>
+            </w:r>
+            <w:r>
+              <w:rPr>
+                <w:noProof/>
+                <w:webHidden/>
+              </w:rPr>
+              <w:fldChar w:fldCharType="begin"/>
+            </w:r>
+            <w:r>
+              <w:rPr>
+                <w:noProof/>
+                <w:webHidden/>
+              </w:rPr>
+              <w:instrText xml:space="preserve"> PAGEREF _Toc55656396 \h </w:instrText>
+            </w:r>
+            <w:r>
+              <w:rPr>
+                <w:noProof/>
+                <w:webHidden/>
+              </w:rPr>
+            </w:r>
+            <w:r>
+              <w:rPr>
+                <w:noProof/>
+                <w:webHidden/>
+              </w:rPr>
+              <w:fldChar w:fldCharType="separate"/>
+            </w:r>
+            <w:r>
+              <w:rPr>
+                <w:noProof/>
+                <w:webHidden/>
+              </w:rPr>
+              <w:t>50</w:t>
+            </w:r>
+            <w:r>
+              <w:rPr>
+                <w:noProof/>
+                <w:webHidden/>
+              </w:rPr>
+              <w:fldChar w:fldCharType="end"/>
+            </w:r>
+          </w:hyperlink>
+        </w:p>
+        <w:p>
+          <w:pPr>
+            <w:pStyle w:val="TOC2"/>
+            <w:tabs>
+              <w:tab w:val="right" w:leader="dot" w:pos="9061"/>
+            </w:tabs>
+            <w:rPr>
+              <w:rFonts w:eastAsiaTheme="minorEastAsia"/>
+              <w:noProof/>
+              <w:sz w:val="22"/>
+              <w:lang w:eastAsia="en-GB"/>
+            </w:rPr>
+          </w:pPr>
+          <w:hyperlink w:anchor="_Toc55656397" w:history="1">
+            <w:r>
+              <w:rPr>
+                <w:rStyle w:val="Hyperlink"/>
+                <w:rFonts w:ascii="Times New Roman" w:hAnsi="Times New Roman"/>
+                <w:noProof/>
+              </w:rPr>
+              <w:t>8.1</w:t>
+            </w:r>
+            <w:r>
+              <w:rPr>
+                <w:rStyle w:val="Hyperlink"/>
+                <w:noProof/>
+              </w:rPr>
+              <w:t xml:space="preserve"> Types of Maintenance</w:t>
+            </w:r>
+            <w:r>
+              <w:rPr>
+                <w:noProof/>
+                <w:webHidden/>
+              </w:rPr>
+              <w:tab/>
+            </w:r>
+            <w:r>
+              <w:rPr>
+                <w:noProof/>
+                <w:webHidden/>
+              </w:rPr>
+              <w:fldChar w:fldCharType="begin"/>
+            </w:r>
+            <w:r>
+              <w:rPr>
+                <w:noProof/>
+                <w:webHidden/>
+              </w:rPr>
+              <w:instrText xml:space="preserve"> PAGEREF _Toc55656397 \h </w:instrText>
+            </w:r>
+            <w:r>
+              <w:rPr>
+                <w:noProof/>
+                <w:webHidden/>
+              </w:rPr>
+            </w:r>
+            <w:r>
+              <w:rPr>
+                <w:noProof/>
+                <w:webHidden/>
+              </w:rPr>
+              <w:fldChar w:fldCharType="separate"/>
+            </w:r>
+            <w:r>
+              <w:rPr>
+                <w:noProof/>
+                <w:webHidden/>
+              </w:rPr>
+              <w:t>50</w:t>
+            </w:r>
+            <w:r>
+              <w:rPr>
+                <w:noProof/>
+                <w:webHidden/>
+              </w:rPr>
+              <w:fldChar w:fldCharType="end"/>
+            </w:r>
+          </w:hyperlink>
+        </w:p>
+        <w:p>
+          <w:pPr>
+            <w:pStyle w:val="TOC1"/>
+            <w:tabs>
+              <w:tab w:val="right" w:leader="dot" w:pos="9061"/>
+            </w:tabs>
+            <w:rPr>
+              <w:rFonts w:eastAsiaTheme="minorEastAsia"/>
+              <w:b w:val="0"/>
+              <w:noProof/>
+              <w:sz w:val="22"/>
+              <w:lang w:eastAsia="en-GB"/>
+            </w:rPr>
+          </w:pPr>
+          <w:hyperlink w:anchor="_Toc55656398" w:history="1">
+            <w:r>
+              <w:rPr>
+                <w:rStyle w:val="Hyperlink"/>
+                <w:noProof/>
+              </w:rPr>
+              <w:t>Chapter 9 Conclusion</w:t>
+            </w:r>
+            <w:r>
+              <w:rPr>
+                <w:noProof/>
+                <w:webHidden/>
+              </w:rPr>
+              <w:tab/>
+            </w:r>
+            <w:r>
+              <w:rPr>
+                <w:noProof/>
+                <w:webHidden/>
+              </w:rPr>
+              <w:fldChar w:fldCharType="begin"/>
+            </w:r>
+            <w:r>
+              <w:rPr>
+                <w:noProof/>
+                <w:webHidden/>
+              </w:rPr>
+              <w:instrText xml:space="preserve"> PAGEREF _Toc55656398 \h </w:instrText>
+            </w:r>
+            <w:r>
+              <w:rPr>
+                <w:noProof/>
+                <w:webHidden/>
+              </w:rPr>
+            </w:r>
+            <w:r>
+              <w:rPr>
+                <w:noProof/>
+                <w:webHidden/>
+              </w:rPr>
+              <w:fldChar w:fldCharType="separate"/>
+            </w:r>
+            <w:r>
+              <w:rPr>
+                <w:noProof/>
+                <w:webHidden/>
+              </w:rPr>
+              <w:t>53</w:t>
+            </w:r>
+            <w:r>
+              <w:rPr>
+                <w:noProof/>
+                <w:webHidden/>
+              </w:rPr>
+              <w:fldChar w:fldCharType="end"/>
+            </w:r>
+          </w:hyperlink>
+        </w:p>
+        <w:p>
+          <w:pPr>
+            <w:pStyle w:val="TOC1"/>
+            <w:tabs>
+              <w:tab w:val="right" w:leader="dot" w:pos="9061"/>
+            </w:tabs>
+            <w:rPr>
+              <w:rFonts w:eastAsiaTheme="minorEastAsia"/>
+              <w:b w:val="0"/>
+              <w:noProof/>
+              <w:sz w:val="22"/>
+              <w:lang w:eastAsia="en-GB"/>
+            </w:rPr>
+          </w:pPr>
+          <w:hyperlink w:anchor="_Toc55656399" w:history="1">
+            <w:r>
+              <w:rPr>
+                <w:rStyle w:val="Hyperlink"/>
+                <w:noProof/>
+              </w:rPr>
+              <w:t>Chapter 10 Future Perspectives</w:t>
+            </w:r>
+            <w:r>
+              <w:rPr>
+                <w:noProof/>
+                <w:webHidden/>
+              </w:rPr>
+              <w:tab/>
+            </w:r>
+            <w:r>
+              <w:rPr>
+                <w:noProof/>
+                <w:webHidden/>
+              </w:rPr>
+              <w:fldChar w:fldCharType="begin"/>
+            </w:r>
+            <w:r>
+              <w:rPr>
+                <w:noProof/>
+                <w:webHidden/>
+              </w:rPr>
+              <w:instrText xml:space="preserve"> PAGEREF _Toc55656399 \h </w:instrText>
+            </w:r>
+            <w:r>
+              <w:rPr>
+                <w:noProof/>
+                <w:webHidden/>
+              </w:rPr>
+            </w:r>
+            <w:r>
+              <w:rPr>
+                <w:noProof/>
+                <w:webHidden/>
+              </w:rPr>
+              <w:fldChar w:fldCharType="separate"/>
+            </w:r>
+            <w:r>
+              <w:rPr>
+                <w:noProof/>
+                <w:webHidden/>
+              </w:rPr>
+              <w:t>54</w:t>
+            </w:r>
+            <w:r>
+              <w:rPr>
+                <w:noProof/>
+                <w:webHidden/>
+              </w:rPr>
+              <w:fldChar w:fldCharType="end"/>
+            </w:r>
+          </w:hyperlink>
+        </w:p>
+        <w:p>
+          <w:pPr>
+            <w:pStyle w:val="TOC1"/>
+            <w:tabs>
+              <w:tab w:val="right" w:leader="dot" w:pos="9061"/>
+            </w:tabs>
+            <w:rPr>
+              <w:rFonts w:eastAsiaTheme="minorEastAsia"/>
+              <w:b w:val="0"/>
+              <w:noProof/>
+              <w:sz w:val="22"/>
+              <w:lang w:eastAsia="en-GB"/>
+            </w:rPr>
+          </w:pPr>
+          <w:hyperlink w:anchor="_Toc55656400" w:history="1">
+            <w:r>
+              <w:rPr>
+                <w:rStyle w:val="Hyperlink"/>
+                <w:noProof/>
+              </w:rPr>
+              <w:t>Chapter 11 References</w:t>
+            </w:r>
+            <w:r>
+              <w:rPr>
+                <w:noProof/>
+                <w:webHidden/>
+              </w:rPr>
+              <w:tab/>
+            </w:r>
+            <w:r>
+              <w:rPr>
+                <w:noProof/>
+                <w:webHidden/>
+              </w:rPr>
+              <w:fldChar w:fldCharType="begin"/>
+            </w:r>
+            <w:r>
+              <w:rPr>
+                <w:noProof/>
+                <w:webHidden/>
+              </w:rPr>
+              <w:instrText xml:space="preserve"> PAGEREF _Toc55656400 \h </w:instrText>
+            </w:r>
+            <w:r>
+              <w:rPr>
+                <w:noProof/>
+                <w:webHidden/>
+              </w:rPr>
+            </w:r>
+            <w:r>
+              <w:rPr>
+                <w:noProof/>
+                <w:webHidden/>
+              </w:rPr>
+              <w:fldChar w:fldCharType="separate"/>
+            </w:r>
+            <w:r>
+              <w:rPr>
+                <w:noProof/>
+                <w:webHidden/>
+              </w:rPr>
+              <w:t>55</w:t>
             </w:r>
             <w:r>
               <w:rPr>
@@ -3388,8 +3857,8 @@
         <w:spacing w:after="160" w:line="259" w:lineRule="auto"/>
         <w:jc w:val="left"/>
         <w:sectPr>
-          <w:footerReference w:type="even" r:id="rId11"/>
-          <w:footerReference w:type="default" r:id="rId12"/>
+          <w:footerReference w:type="even" r:id="rId10"/>
+          <w:footerReference w:type="default" r:id="rId11"/>
           <w:pgSz w:w="11906" w:h="16838"/>
           <w:pgMar w:top="1985" w:right="1134" w:bottom="1247" w:left="1701" w:header="170" w:footer="170" w:gutter="0"/>
           <w:pgNumType w:fmt="lowerRoman"/>
@@ -3404,7 +3873,7 @@
         <w:pStyle w:val="TOCHeading"/>
         <w:outlineLvl w:val="0"/>
       </w:pPr>
-      <w:bookmarkStart w:id="1" w:name="_Toc46427465"/>
+      <w:bookmarkStart w:id="1" w:name="_Toc55656366"/>
       <w:r>
         <w:t>List of Figures</w:t>
       </w:r>
@@ -3441,7 +3910,7 @@
         </w:rPr>
         <w:fldChar w:fldCharType="separate"/>
       </w:r>
-      <w:hyperlink r:id="rId13" w:anchor="_Toc46427429" w:history="1">
+      <w:hyperlink r:id="rId12" w:anchor="_Toc46427429" w:history="1">
         <w:r>
           <w:rPr>
             <w:rStyle w:val="Hyperlink"/>
@@ -5395,7 +5864,7 @@
         <w:pStyle w:val="TOCHeading"/>
         <w:outlineLvl w:val="0"/>
       </w:pPr>
-      <w:bookmarkStart w:id="2" w:name="_Toc46427466"/>
+      <w:bookmarkStart w:id="2" w:name="_Toc55656367"/>
       <w:r>
         <w:t>List of Tables</w:t>
       </w:r>
@@ -5440,6 +5909,63 @@
           </w:rPr>
           <w:t>Table 5-1 - Interface Design</w:t>
         </w:r>
+        <w:sdt>
+          <w:sdtPr>
+            <w:rPr>
+              <w:rStyle w:val="Hyperlink"/>
+              <w:noProof/>
+            </w:rPr>
+            <w:id w:val="1401641164"/>
+            <w:citation/>
+          </w:sdtPr>
+          <w:sdtContent>
+            <w:r>
+              <w:rPr>
+                <w:rStyle w:val="Hyperlink"/>
+                <w:noProof/>
+              </w:rPr>
+              <w:fldChar w:fldCharType="begin"/>
+            </w:r>
+            <w:r>
+              <w:rPr>
+                <w:rStyle w:val="Hyperlink"/>
+                <w:noProof/>
+                <w:lang w:val="en-US"/>
+              </w:rPr>
+              <w:instrText xml:space="preserve"> CITATION Sys20 \l 1033 </w:instrText>
+            </w:r>
+            <w:r>
+              <w:rPr>
+                <w:rStyle w:val="Hyperlink"/>
+                <w:noProof/>
+              </w:rPr>
+              <w:fldChar w:fldCharType="separate"/>
+            </w:r>
+            <w:r>
+              <w:rPr>
+                <w:rStyle w:val="Hyperlink"/>
+                <w:noProof/>
+                <w:lang w:val="en-US"/>
+              </w:rPr>
+              <w:t xml:space="preserve"> </w:t>
+            </w:r>
+            <w:r>
+              <w:rPr>
+                <w:noProof/>
+                <w:color w:val="002060" w:themeColor="hyperlink"/>
+                <w:lang w:val="en-US"/>
+              </w:rPr>
+              <w:t>[1]</w:t>
+            </w:r>
+            <w:r>
+              <w:rPr>
+                <w:rStyle w:val="Hyperlink"/>
+                <w:noProof/>
+              </w:rPr>
+              <w:fldChar w:fldCharType="end"/>
+            </w:r>
+          </w:sdtContent>
+        </w:sdt>
         <w:r>
           <w:rPr>
             <w:noProof/>
@@ -6098,7 +6624,7 @@
         <w:pStyle w:val="TOCHeading"/>
         <w:outlineLvl w:val="0"/>
       </w:pPr>
-      <w:bookmarkStart w:id="3" w:name="_Toc46427467"/>
+      <w:bookmarkStart w:id="3" w:name="_Toc55656368"/>
       <w:r>
         <w:t>Abbreviatio</w:t>
       </w:r>
@@ -6125,8 +6651,8 @@
           <w:lang w:val="en-US"/>
         </w:rPr>
         <w:sectPr>
-          <w:footerReference w:type="even" r:id="rId14"/>
-          <w:footerReference w:type="default" r:id="rId15"/>
+          <w:footerReference w:type="even" r:id="rId13"/>
+          <w:footerReference w:type="default" r:id="rId14"/>
           <w:pgSz w:w="11906" w:h="16838"/>
           <w:pgMar w:top="1985" w:right="1134" w:bottom="1247" w:left="1701" w:header="170" w:footer="170" w:gutter="0"/>
           <w:pgNumType w:fmt="lowerRoman"/>
@@ -6142,7 +6668,7 @@
       <w:r>
         <w:br/>
       </w:r>
-      <w:bookmarkStart w:id="4" w:name="_Toc46427468"/>
+      <w:bookmarkStart w:id="4" w:name="_Toc55656369"/>
       <w:r>
         <w:t>Introduction</w:t>
       </w:r>
@@ -6166,7 +6692,7 @@
       <w:pPr>
         <w:pStyle w:val="Heading2"/>
       </w:pPr>
-      <w:bookmarkStart w:id="5" w:name="_Toc46427469"/>
+      <w:bookmarkStart w:id="5" w:name="_Toc55656370"/>
       <w:r>
         <w:t>Problem Statement</w:t>
       </w:r>
@@ -6192,8 +6718,8 @@
           <w:lang w:val="en-US"/>
         </w:rPr>
         <w:sectPr>
-          <w:headerReference w:type="default" r:id="rId16"/>
-          <w:footerReference w:type="default" r:id="rId17"/>
+          <w:headerReference w:type="default" r:id="rId15"/>
+          <w:footerReference w:type="default" r:id="rId16"/>
           <w:pgSz w:w="11906" w:h="16838"/>
           <w:pgMar w:top="4253" w:right="1134" w:bottom="1247" w:left="1701" w:header="709" w:footer="709" w:gutter="0"/>
           <w:pgNumType w:start="1"/>
@@ -6252,7 +6778,7 @@
       <w:pPr>
         <w:pStyle w:val="Heading2"/>
       </w:pPr>
-      <w:bookmarkStart w:id="6" w:name="_Toc46427470"/>
+      <w:bookmarkStart w:id="6" w:name="_Toc55656371"/>
       <w:r>
         <w:t>Motivation and Objective</w:t>
       </w:r>
@@ -6341,9 +6867,9 @@
           <w:lang w:val="en-US"/>
         </w:rPr>
         <w:sectPr>
-          <w:headerReference w:type="even" r:id="rId18"/>
-          <w:headerReference w:type="default" r:id="rId19"/>
-          <w:footerReference w:type="default" r:id="rId20"/>
+          <w:headerReference w:type="even" r:id="rId17"/>
+          <w:headerReference w:type="default" r:id="rId18"/>
+          <w:footerReference w:type="default" r:id="rId19"/>
           <w:pgSz w:w="11906" w:h="16838"/>
           <w:pgMar w:top="851" w:right="1134" w:bottom="1247" w:left="1701" w:header="170" w:footer="170" w:gutter="0"/>
           <w:cols w:space="708"/>
@@ -6358,7 +6884,7 @@
       <w:r>
         <w:br/>
       </w:r>
-      <w:bookmarkStart w:id="7" w:name="_Toc46427471"/>
+      <w:bookmarkStart w:id="7" w:name="_Toc55656372"/>
       <w:r>
         <w:t>Literature Review</w:t>
       </w:r>
@@ -6368,7 +6894,7 @@
       <w:pPr>
         <w:pStyle w:val="Heading2"/>
       </w:pPr>
-      <w:bookmarkStart w:id="8" w:name="_Toc46427472"/>
+      <w:bookmarkStart w:id="8" w:name="_Toc55656373"/>
       <w:r>
         <w:t>Existing Methodologies</w:t>
       </w:r>
@@ -6442,8 +6968,8 @@
           <w:lang w:val="en-US"/>
         </w:rPr>
         <w:sectPr>
-          <w:headerReference w:type="even" r:id="rId21"/>
-          <w:footerReference w:type="default" r:id="rId22"/>
+          <w:headerReference w:type="even" r:id="rId20"/>
+          <w:footerReference w:type="default" r:id="rId21"/>
           <w:pgSz w:w="11906" w:h="16838"/>
           <w:pgMar w:top="4253" w:right="1134" w:bottom="1247" w:left="1701" w:header="170" w:footer="170" w:gutter="0"/>
           <w:cols w:space="708"/>
@@ -6458,7 +6984,7 @@
       <w:r>
         <w:br/>
       </w:r>
-      <w:bookmarkStart w:id="9" w:name="_Toc46427473"/>
+      <w:bookmarkStart w:id="9" w:name="_Toc55656374"/>
       <w:r>
         <w:t>Proposed System and Feasibility Study</w:t>
       </w:r>
@@ -6468,7 +6994,7 @@
       <w:pPr>
         <w:pStyle w:val="Heading2"/>
       </w:pPr>
-      <w:bookmarkStart w:id="10" w:name="_Toc46427474"/>
+      <w:bookmarkStart w:id="10" w:name="_Toc55656375"/>
       <w:r>
         <w:t>Proposed Solution</w:t>
       </w:r>
@@ -6497,8 +7023,8 @@
           <w:lang w:val="en-US"/>
         </w:rPr>
         <w:sectPr>
-          <w:headerReference w:type="default" r:id="rId23"/>
-          <w:footerReference w:type="default" r:id="rId24"/>
+          <w:headerReference w:type="default" r:id="rId22"/>
+          <w:footerReference w:type="default" r:id="rId23"/>
           <w:pgSz w:w="11906" w:h="16838"/>
           <w:pgMar w:top="4253" w:right="1134" w:bottom="1247" w:left="1701" w:header="170" w:footer="170" w:gutter="0"/>
           <w:cols w:space="708"/>
@@ -6510,7 +7036,7 @@
       <w:pPr>
         <w:pStyle w:val="Heading2"/>
       </w:pPr>
-      <w:bookmarkStart w:id="11" w:name="_Toc46427475"/>
+      <w:bookmarkStart w:id="11" w:name="_Toc55656376"/>
       <w:r>
         <w:t>Technical Feasibility</w:t>
       </w:r>
@@ -6537,7 +7063,6 @@
           <w:id w:val="1688097176"/>
           <w:citation/>
         </w:sdtPr>
-        <w:sdtEndPr/>
         <w:sdtContent>
           <w:r>
             <w:rPr>
@@ -6657,7 +7182,7 @@
       <w:pPr>
         <w:pStyle w:val="Heading2"/>
       </w:pPr>
-      <w:bookmarkStart w:id="12" w:name="_Toc46427476"/>
+      <w:bookmarkStart w:id="12" w:name="_Toc55656377"/>
       <w:r>
         <w:t>Operational Feasibility</w:t>
       </w:r>
@@ -6684,7 +7209,6 @@
           <w:id w:val="-1603027856"/>
           <w:citation/>
         </w:sdtPr>
-        <w:sdtEndPr/>
         <w:sdtContent>
           <w:r>
             <w:rPr>
@@ -6741,7 +7265,7 @@
       <w:pPr>
         <w:pStyle w:val="Heading2"/>
       </w:pPr>
-      <w:bookmarkStart w:id="13" w:name="_Toc46427477"/>
+      <w:bookmarkStart w:id="13" w:name="_Toc55656378"/>
       <w:r>
         <w:t>Economic Feasibility</w:t>
       </w:r>
@@ -6768,7 +7292,6 @@
           <w:id w:val="1342668315"/>
           <w:citation/>
         </w:sdtPr>
-        <w:sdtEndPr/>
         <w:sdtContent>
           <w:r>
             <w:rPr>
@@ -6848,7 +7371,7 @@
       <w:pPr>
         <w:pStyle w:val="Heading2"/>
       </w:pPr>
-      <w:bookmarkStart w:id="14" w:name="_Toc46427478"/>
+      <w:bookmarkStart w:id="14" w:name="_Toc55656379"/>
       <w:r>
         <w:t>Schedule Feasibility</w:t>
       </w:r>
@@ -6875,7 +7398,6 @@
           <w:id w:val="-405688531"/>
           <w:citation/>
         </w:sdtPr>
-        <w:sdtEndPr/>
         <w:sdtContent>
           <w:r>
             <w:rPr>
@@ -6944,8 +7466,8 @@
           <w:lang w:val="en-US"/>
         </w:rPr>
         <w:sectPr>
-          <w:headerReference w:type="even" r:id="rId25"/>
-          <w:headerReference w:type="default" r:id="rId26"/>
+          <w:headerReference w:type="even" r:id="rId24"/>
+          <w:headerReference w:type="default" r:id="rId25"/>
           <w:pgSz w:w="11906" w:h="16838"/>
           <w:pgMar w:top="851" w:right="1134" w:bottom="1247" w:left="1701" w:header="170" w:footer="170" w:gutter="0"/>
           <w:cols w:space="708"/>
@@ -6960,7 +7482,7 @@
       <w:r>
         <w:br/>
       </w:r>
-      <w:bookmarkStart w:id="15" w:name="_Toc46427479"/>
+      <w:bookmarkStart w:id="15" w:name="_Toc55656380"/>
       <w:r>
         <w:t>Requirements Gathering and Analysis</w:t>
       </w:r>
@@ -6984,7 +7506,6 @@
           <w:id w:val="-1722977448"/>
           <w:citation/>
         </w:sdtPr>
-        <w:sdtEndPr/>
         <w:sdtContent>
           <w:r>
             <w:fldChar w:fldCharType="begin"/>
@@ -7029,7 +7550,6 @@
           <w:id w:val="-212355109"/>
           <w:citation/>
         </w:sdtPr>
-        <w:sdtEndPr/>
         <w:sdtContent>
           <w:r>
             <w:fldChar w:fldCharType="begin"/>
@@ -7077,7 +7597,6 @@
           <w:id w:val="-632491421"/>
           <w:citation/>
         </w:sdtPr>
-        <w:sdtEndPr/>
         <w:sdtContent>
           <w:r>
             <w:fldChar w:fldCharType="begin"/>
@@ -7110,7 +7629,7 @@
       <w:pPr>
         <w:pStyle w:val="Heading2"/>
       </w:pPr>
-      <w:bookmarkStart w:id="16" w:name="_Toc46427480"/>
+      <w:bookmarkStart w:id="16" w:name="_Toc55656381"/>
       <w:r>
         <w:t>End User Specification</w:t>
       </w:r>
@@ -7140,7 +7659,6 @@
           <w:id w:val="1235896520"/>
           <w:citation/>
         </w:sdtPr>
-        <w:sdtEndPr/>
         <w:sdtContent>
           <w:r>
             <w:fldChar w:fldCharType="begin"/>
@@ -7205,7 +7723,7 @@
       <w:pPr>
         <w:pStyle w:val="Heading2"/>
       </w:pPr>
-      <w:bookmarkStart w:id="17" w:name="_Toc46427481"/>
+      <w:bookmarkStart w:id="17" w:name="_Toc55656382"/>
       <w:r>
         <w:t>Software Specification</w:t>
       </w:r>
@@ -7237,8 +7755,8 @@
           <w:lang w:val="en-US"/>
         </w:rPr>
         <w:sectPr>
-          <w:headerReference w:type="even" r:id="rId27"/>
-          <w:footerReference w:type="default" r:id="rId28"/>
+          <w:headerReference w:type="even" r:id="rId26"/>
+          <w:footerReference w:type="default" r:id="rId27"/>
           <w:pgSz w:w="11906" w:h="16838"/>
           <w:pgMar w:top="4253" w:right="1134" w:bottom="1247" w:left="1701" w:header="170" w:footer="170" w:gutter="0"/>
           <w:cols w:space="708"/>
@@ -7337,7 +7855,7 @@
       <w:pPr>
         <w:pStyle w:val="Heading2"/>
       </w:pPr>
-      <w:bookmarkStart w:id="18" w:name="_Toc46427482"/>
+      <w:bookmarkStart w:id="18" w:name="_Toc55656383"/>
       <w:r>
         <w:t>Hardware Specification</w:t>
       </w:r>
@@ -7385,7 +7903,7 @@
       <w:pPr>
         <w:pStyle w:val="Heading2"/>
       </w:pPr>
-      <w:bookmarkStart w:id="19" w:name="_Toc46427483"/>
+      <w:bookmarkStart w:id="19" w:name="_Toc55656384"/>
       <w:r>
         <w:t>SRS Document</w:t>
       </w:r>
@@ -7409,7 +7927,6 @@
           <w:id w:val="-718282071"/>
           <w:citation/>
         </w:sdtPr>
-        <w:sdtEndPr/>
         <w:sdtContent>
           <w:r>
             <w:fldChar w:fldCharType="begin"/>
@@ -7456,7 +7973,6 @@
           <w:id w:val="-1234536764"/>
           <w:citation/>
         </w:sdtPr>
-        <w:sdtEndPr/>
         <w:sdtContent>
           <w:r>
             <w:fldChar w:fldCharType="begin"/>
@@ -7578,7 +8094,7 @@
           <w:lang w:val="en-US"/>
         </w:rPr>
       </w:pPr>
-      <w:bookmarkStart w:id="20" w:name="_Toc46427484"/>
+      <w:bookmarkStart w:id="20" w:name="_Toc55656385"/>
       <w:r>
         <w:rPr>
           <w:lang w:val="en-US"/>
@@ -7626,7 +8142,6 @@
           <w:id w:val="-1621765067"/>
           <w:citation/>
         </w:sdtPr>
-        <w:sdtEndPr/>
         <w:sdtContent>
           <w:r>
             <w:fldChar w:fldCharType="begin"/>
@@ -12196,7 +12711,7 @@
       <w:pPr>
         <w:pStyle w:val="Heading3"/>
       </w:pPr>
-      <w:bookmarkStart w:id="29" w:name="_Toc46427485"/>
+      <w:bookmarkStart w:id="29" w:name="_Toc55656386"/>
       <w:r>
         <w:t>Non-Functional Requirements</w:t>
       </w:r>
@@ -12223,7 +12738,6 @@
           <w:id w:val="-588077937"/>
           <w:citation/>
         </w:sdtPr>
-        <w:sdtEndPr/>
         <w:sdtContent>
           <w:r>
             <w:fldChar w:fldCharType="begin"/>
@@ -12516,8 +13030,8 @@
           <w:lang w:val="en-US"/>
         </w:rPr>
         <w:sectPr>
-          <w:headerReference w:type="even" r:id="rId29"/>
-          <w:headerReference w:type="default" r:id="rId30"/>
+          <w:headerReference w:type="even" r:id="rId28"/>
+          <w:headerReference w:type="default" r:id="rId29"/>
           <w:pgSz w:w="11906" w:h="16838"/>
           <w:pgMar w:top="851" w:right="1134" w:bottom="1247" w:left="1701" w:header="170" w:footer="170" w:gutter="0"/>
           <w:cols w:space="708"/>
@@ -12532,7 +13046,7 @@
       <w:r>
         <w:br/>
       </w:r>
-      <w:bookmarkStart w:id="30" w:name="_Toc46427486"/>
+      <w:bookmarkStart w:id="30" w:name="_Toc55656387"/>
       <w:r>
         <w:t>System Design</w:t>
       </w:r>
@@ -12550,7 +13064,6 @@
           <w:id w:val="378753506"/>
           <w:citation/>
         </w:sdtPr>
-        <w:sdtEndPr/>
         <w:sdtContent>
           <w:r>
             <w:fldChar w:fldCharType="begin"/>
@@ -12594,7 +13107,7 @@
       <w:pPr>
         <w:pStyle w:val="Heading2"/>
       </w:pPr>
-      <w:bookmarkStart w:id="31" w:name="_Toc46427487"/>
+      <w:bookmarkStart w:id="31" w:name="_Toc55656388"/>
       <w:r>
         <w:t>System Architecture</w:t>
       </w:r>
@@ -12831,7 +13344,7 @@
                     </pic:cNvPicPr>
                   </pic:nvPicPr>
                   <pic:blipFill>
-                    <a:blip r:embed="rId31">
+                    <a:blip r:embed="rId30">
                       <a:extLst>
                         <a:ext uri="{28A0092B-C50C-407E-A947-70E740481C1C}">
                           <a14:useLocalDpi xmlns:a14="http://schemas.microsoft.com/office/drawing/2010/main" val="0"/>
@@ -12876,7 +13389,6 @@
           <w:id w:val="-160781127"/>
           <w:citation/>
         </w:sdtPr>
-        <w:sdtEndPr/>
         <w:sdtContent>
           <w:r>
             <w:fldChar w:fldCharType="begin"/>
@@ -12915,8 +13427,8 @@
           <w:lang w:val="en-US"/>
         </w:rPr>
         <w:sectPr>
-          <w:headerReference w:type="default" r:id="rId32"/>
-          <w:footerReference w:type="default" r:id="rId33"/>
+          <w:headerReference w:type="default" r:id="rId31"/>
+          <w:footerReference w:type="default" r:id="rId32"/>
           <w:pgSz w:w="11906" w:h="16838"/>
           <w:pgMar w:top="4253" w:right="1134" w:bottom="1247" w:left="1701" w:header="170" w:footer="170" w:gutter="0"/>
           <w:cols w:space="708"/>
@@ -12928,7 +13440,7 @@
       <w:pPr>
         <w:pStyle w:val="Heading2"/>
       </w:pPr>
-      <w:bookmarkStart w:id="34" w:name="_Toc46427488"/>
+      <w:bookmarkStart w:id="34" w:name="_Toc55656389"/>
       <w:r>
         <w:t>Interface Design</w:t>
       </w:r>
@@ -12961,7 +13473,6 @@
           <w:id w:val="2145765369"/>
           <w:citation/>
         </w:sdtPr>
-        <w:sdtEndPr/>
         <w:sdtContent>
           <w:r>
             <w:rPr>
@@ -15208,7 +15719,7 @@
       <w:pPr>
         <w:pStyle w:val="Heading2"/>
       </w:pPr>
-      <w:bookmarkStart w:id="36" w:name="_Toc46427489"/>
+      <w:bookmarkStart w:id="36" w:name="_Toc55656390"/>
       <w:r>
         <w:t>Data Flow Diagrams</w:t>
       </w:r>
@@ -15229,7 +15740,6 @@
           <w:id w:val="1476253497"/>
           <w:citation/>
         </w:sdtPr>
-        <w:sdtEndPr/>
         <w:sdtContent>
           <w:r>
             <w:fldChar w:fldCharType="begin"/>
@@ -15345,7 +15855,7 @@
                     </pic:cNvPicPr>
                   </pic:nvPicPr>
                   <pic:blipFill>
-                    <a:blip r:embed="rId34"/>
+                    <a:blip r:embed="rId33"/>
                     <a:srcRect/>
                     <a:stretch>
                       <a:fillRect/>
@@ -15553,7 +16063,7 @@
                     </pic:cNvPicPr>
                   </pic:nvPicPr>
                   <pic:blipFill>
-                    <a:blip r:embed="rId35"/>
+                    <a:blip r:embed="rId34"/>
                     <a:srcRect/>
                     <a:stretch>
                       <a:fillRect/>
@@ -15685,7 +16195,7 @@
                     </pic:cNvPicPr>
                   </pic:nvPicPr>
                   <pic:blipFill>
-                    <a:blip r:embed="rId36"/>
+                    <a:blip r:embed="rId35"/>
                     <a:srcRect/>
                     <a:stretch>
                       <a:fillRect/>
@@ -15812,7 +16322,7 @@
                     </pic:cNvPicPr>
                   </pic:nvPicPr>
                   <pic:blipFill>
-                    <a:blip r:embed="rId37"/>
+                    <a:blip r:embed="rId36"/>
                     <a:srcRect/>
                     <a:stretch>
                       <a:fillRect/>
@@ -15945,7 +16455,7 @@
                     </pic:cNvPicPr>
                   </pic:nvPicPr>
                   <pic:blipFill>
-                    <a:blip r:embed="rId38"/>
+                    <a:blip r:embed="rId37"/>
                     <a:srcRect/>
                     <a:stretch>
                       <a:fillRect/>
@@ -16062,7 +16572,7 @@
                     </pic:cNvPicPr>
                   </pic:nvPicPr>
                   <pic:blipFill>
-                    <a:blip r:embed="rId39"/>
+                    <a:blip r:embed="rId38"/>
                     <a:srcRect/>
                     <a:stretch>
                       <a:fillRect/>
@@ -16180,7 +16690,7 @@
                     </pic:cNvPicPr>
                   </pic:nvPicPr>
                   <pic:blipFill>
-                    <a:blip r:embed="rId40"/>
+                    <a:blip r:embed="rId39"/>
                     <a:srcRect/>
                     <a:stretch>
                       <a:fillRect/>
@@ -16297,7 +16807,7 @@
                     </pic:cNvPicPr>
                   </pic:nvPicPr>
                   <pic:blipFill>
-                    <a:blip r:embed="rId41"/>
+                    <a:blip r:embed="rId40"/>
                     <a:srcRect/>
                     <a:stretch>
                       <a:fillRect/>
@@ -16415,7 +16925,7 @@
                     </pic:cNvPicPr>
                   </pic:nvPicPr>
                   <pic:blipFill>
-                    <a:blip r:embed="rId42"/>
+                    <a:blip r:embed="rId41"/>
                     <a:srcRect/>
                     <a:stretch>
                       <a:fillRect/>
@@ -16530,7 +17040,7 @@
                     <pic:cNvPicPr/>
                   </pic:nvPicPr>
                   <pic:blipFill>
-                    <a:blip r:embed="rId43">
+                    <a:blip r:embed="rId42">
                       <a:extLst>
                         <a:ext uri="{28A0092B-C50C-407E-A947-70E740481C1C}">
                           <a14:useLocalDpi xmlns:a14="http://schemas.microsoft.com/office/drawing/2010/main" val="0"/>
@@ -16644,7 +17154,7 @@
                     <pic:cNvPicPr/>
                   </pic:nvPicPr>
                   <pic:blipFill rotWithShape="1">
-                    <a:blip r:embed="rId44">
+                    <a:blip r:embed="rId43">
                       <a:extLst>
                         <a:ext uri="{28A0092B-C50C-407E-A947-70E740481C1C}">
                           <a14:useLocalDpi xmlns:a14="http://schemas.microsoft.com/office/drawing/2010/main" val="0"/>
@@ -16762,7 +17272,7 @@
                     <pic:cNvPicPr/>
                   </pic:nvPicPr>
                   <pic:blipFill>
-                    <a:blip r:embed="rId45">
+                    <a:blip r:embed="rId44">
                       <a:extLst>
                         <a:ext uri="{28A0092B-C50C-407E-A947-70E740481C1C}">
                           <a14:useLocalDpi xmlns:a14="http://schemas.microsoft.com/office/drawing/2010/main" val="0"/>
@@ -16913,7 +17423,7 @@
                     <pic:cNvPicPr/>
                   </pic:nvPicPr>
                   <pic:blipFill>
-                    <a:blip r:embed="rId46">
+                    <a:blip r:embed="rId45">
                       <a:extLst>
                         <a:ext uri="{28A0092B-C50C-407E-A947-70E740481C1C}">
                           <a14:useLocalDpi xmlns:a14="http://schemas.microsoft.com/office/drawing/2010/main" val="0"/>
@@ -17024,7 +17534,7 @@
                     <pic:cNvPicPr/>
                   </pic:nvPicPr>
                   <pic:blipFill>
-                    <a:blip r:embed="rId47" cstate="print">
+                    <a:blip r:embed="rId46" cstate="print">
                       <a:extLst>
                         <a:ext uri="{28A0092B-C50C-407E-A947-70E740481C1C}">
                           <a14:useLocalDpi xmlns:a14="http://schemas.microsoft.com/office/drawing/2010/main" val="0"/>
@@ -17135,7 +17645,7 @@
                     <pic:cNvPicPr/>
                   </pic:nvPicPr>
                   <pic:blipFill>
-                    <a:blip r:embed="rId48">
+                    <a:blip r:embed="rId47">
                       <a:extLst>
                         <a:ext uri="{28A0092B-C50C-407E-A947-70E740481C1C}">
                           <a14:useLocalDpi xmlns:a14="http://schemas.microsoft.com/office/drawing/2010/main" val="0"/>
@@ -17246,7 +17756,7 @@
                     <pic:cNvPicPr/>
                   </pic:nvPicPr>
                   <pic:blipFill>
-                    <a:blip r:embed="rId49">
+                    <a:blip r:embed="rId48">
                       <a:extLst>
                         <a:ext uri="{28A0092B-C50C-407E-A947-70E740481C1C}">
                           <a14:useLocalDpi xmlns:a14="http://schemas.microsoft.com/office/drawing/2010/main" val="0"/>
@@ -17360,7 +17870,7 @@
                     <pic:cNvPicPr/>
                   </pic:nvPicPr>
                   <pic:blipFill>
-                    <a:blip r:embed="rId50">
+                    <a:blip r:embed="rId49">
                       <a:extLst>
                         <a:ext uri="{28A0092B-C50C-407E-A947-70E740481C1C}">
                           <a14:useLocalDpi xmlns:a14="http://schemas.microsoft.com/office/drawing/2010/main" val="0"/>
@@ -17473,7 +17983,7 @@
                     </pic:cNvPicPr>
                   </pic:nvPicPr>
                   <pic:blipFill>
-                    <a:blip r:embed="rId51"/>
+                    <a:blip r:embed="rId50"/>
                     <a:srcRect/>
                     <a:stretch>
                       <a:fillRect/>
@@ -17588,7 +18098,7 @@
                     </pic:cNvPicPr>
                   </pic:nvPicPr>
                   <pic:blipFill>
-                    <a:blip r:embed="rId52"/>
+                    <a:blip r:embed="rId51"/>
                     <a:srcRect/>
                     <a:stretch>
                       <a:fillRect/>
@@ -17703,7 +18213,7 @@
                     </pic:cNvPicPr>
                   </pic:nvPicPr>
                   <pic:blipFill>
-                    <a:blip r:embed="rId53"/>
+                    <a:blip r:embed="rId52"/>
                     <a:srcRect/>
                     <a:stretch>
                       <a:fillRect/>
@@ -17821,7 +18331,7 @@
                     </pic:cNvPicPr>
                   </pic:nvPicPr>
                   <pic:blipFill>
-                    <a:blip r:embed="rId54"/>
+                    <a:blip r:embed="rId53"/>
                     <a:srcRect/>
                     <a:stretch>
                       <a:fillRect/>
@@ -17936,7 +18446,7 @@
                     </pic:cNvPicPr>
                   </pic:nvPicPr>
                   <pic:blipFill>
-                    <a:blip r:embed="rId55"/>
+                    <a:blip r:embed="rId54"/>
                     <a:srcRect/>
                     <a:stretch>
                       <a:fillRect/>
@@ -18051,7 +18561,7 @@
                     </pic:cNvPicPr>
                   </pic:nvPicPr>
                   <pic:blipFill>
-                    <a:blip r:embed="rId56"/>
+                    <a:blip r:embed="rId55"/>
                     <a:srcRect/>
                     <a:stretch>
                       <a:fillRect/>
@@ -18166,7 +18676,7 @@
                     </pic:cNvPicPr>
                   </pic:nvPicPr>
                   <pic:blipFill>
-                    <a:blip r:embed="rId57"/>
+                    <a:blip r:embed="rId56"/>
                     <a:srcRect/>
                     <a:stretch>
                       <a:fillRect/>
@@ -18281,7 +18791,7 @@
                     </pic:cNvPicPr>
                   </pic:nvPicPr>
                   <pic:blipFill>
-                    <a:blip r:embed="rId58"/>
+                    <a:blip r:embed="rId57"/>
                     <a:srcRect/>
                     <a:stretch>
                       <a:fillRect/>
@@ -18399,7 +18909,7 @@
                     </pic:cNvPicPr>
                   </pic:nvPicPr>
                   <pic:blipFill>
-                    <a:blip r:embed="rId59"/>
+                    <a:blip r:embed="rId58"/>
                     <a:srcRect/>
                     <a:stretch>
                       <a:fillRect/>
@@ -18482,7 +18992,13 @@
         <w:fldChar w:fldCharType="end"/>
       </w:r>
       <w:r>
-        <w:t xml:space="preserve"> - Level 2.14 - Apply For Job by Student</w:t>
+        <w:t xml:space="preserve"> - Level 2.14 - Apply </w:t>
+      </w:r>
+      <w:r>
+        <w:t>f</w:t>
+      </w:r>
+      <w:r>
+        <w:t>or Job by Student</w:t>
       </w:r>
       <w:bookmarkEnd w:id="62"/>
     </w:p>
@@ -18490,7 +19006,7 @@
       <w:pPr>
         <w:pStyle w:val="Heading2"/>
       </w:pPr>
-      <w:bookmarkStart w:id="63" w:name="_Toc46427490"/>
+      <w:bookmarkStart w:id="63" w:name="_Toc55656391"/>
       <w:r>
         <w:t>Data Dictionary</w:t>
       </w:r>
@@ -18511,7 +19027,6 @@
           <w:id w:val="1613248037"/>
           <w:citation/>
         </w:sdtPr>
-        <w:sdtEndPr/>
         <w:sdtContent>
           <w:r>
             <w:fldChar w:fldCharType="begin"/>
@@ -22432,8 +22947,8 @@
           <w:lang w:val="en-US"/>
         </w:rPr>
         <w:sectPr>
-          <w:headerReference w:type="even" r:id="rId60"/>
-          <w:headerReference w:type="default" r:id="rId61"/>
+          <w:headerReference w:type="even" r:id="rId59"/>
+          <w:headerReference w:type="default" r:id="rId60"/>
           <w:pgSz w:w="11906" w:h="16838"/>
           <w:pgMar w:top="851" w:right="1134" w:bottom="1247" w:left="1701" w:header="170" w:footer="170" w:gutter="0"/>
           <w:cols w:space="708"/>
@@ -22448,7 +22963,7 @@
       <w:r>
         <w:br/>
       </w:r>
-      <w:bookmarkStart w:id="72" w:name="_Toc46427491"/>
+      <w:bookmarkStart w:id="72" w:name="_Toc55656392"/>
       <w:r>
         <w:t>Implementation</w:t>
       </w:r>
@@ -22472,7 +22987,7 @@
       <w:pPr>
         <w:pStyle w:val="Heading2"/>
       </w:pPr>
-      <w:bookmarkStart w:id="73" w:name="_Toc46427492"/>
+      <w:bookmarkStart w:id="73" w:name="_Toc55656393"/>
       <w:r>
         <w:t>Module Description</w:t>
       </w:r>
@@ -22897,9 +23412,9 @@
           <w:lang w:val="en-US"/>
         </w:rPr>
         <w:sectPr>
-          <w:headerReference w:type="even" r:id="rId62"/>
-          <w:headerReference w:type="default" r:id="rId63"/>
-          <w:footerReference w:type="default" r:id="rId64"/>
+          <w:headerReference w:type="even" r:id="rId61"/>
+          <w:headerReference w:type="default" r:id="rId62"/>
+          <w:footerReference w:type="default" r:id="rId63"/>
           <w:pgSz w:w="11906" w:h="16838"/>
           <w:pgMar w:top="4253" w:right="1134" w:bottom="1247" w:left="1701" w:header="170" w:footer="170" w:gutter="0"/>
           <w:cols w:space="708"/>
@@ -24238,6 +24753,28 @@
     </w:p>
     <w:p>
       <w:pPr>
+        <w:pStyle w:val="ListParagraph"/>
+        <w:numPr>
+          <w:ilvl w:val="0"/>
+          <w:numId w:val="0"/>
+        </w:numPr>
+        <w:ind w:left="360"/>
+        <w:rPr>
+          <w:rFonts w:ascii="Times New Roman" w:hAnsi="Times New Roman" w:cs="Times New Roman"/>
+          <w:b/>
+          <w:bCs/>
+          <w:szCs w:val="24"/>
+        </w:rPr>
+      </w:pPr>
+    </w:p>
+    <w:p>
+      <w:pPr>
+        <w:pStyle w:val="ListParagraph"/>
+        <w:numPr>
+          <w:ilvl w:val="0"/>
+          <w:numId w:val="0"/>
+        </w:numPr>
+        <w:ind w:left="360"/>
         <w:rPr>
           <w:lang w:val="en-US"/>
         </w:rPr>
@@ -24249,8 +24786,8 @@
           <w:lang w:val="en-US"/>
         </w:rPr>
         <w:sectPr>
-          <w:headerReference w:type="even" r:id="rId65"/>
-          <w:headerReference w:type="default" r:id="rId66"/>
+          <w:headerReference w:type="even" r:id="rId64"/>
+          <w:headerReference w:type="default" r:id="rId65"/>
           <w:pgSz w:w="11906" w:h="16838"/>
           <w:pgMar w:top="851" w:right="1134" w:bottom="1247" w:left="1701" w:header="170" w:footer="170" w:gutter="0"/>
           <w:cols w:space="708"/>
@@ -24258,7 +24795,291 @@
         </w:sectPr>
       </w:pPr>
     </w:p>
-    <w:bookmarkStart w:id="74" w:name="_Toc46427493" w:displacedByCustomXml="next"/>
+    <w:p>
+      <w:pPr>
+        <w:pStyle w:val="Heading1"/>
+      </w:pPr>
+      <w:r>
+        <w:br/>
+      </w:r>
+      <w:bookmarkStart w:id="74" w:name="_Toc55656394"/>
+      <w:r>
+        <w:t>Testing</w:t>
+      </w:r>
+      <w:bookmarkEnd w:id="74"/>
+    </w:p>
+    <w:p>
+      <w:pPr>
+        <w:rPr>
+          <w:lang w:val="en-US"/>
+        </w:rPr>
+      </w:pPr>
+    </w:p>
+    <w:p>
+      <w:pPr>
+        <w:pStyle w:val="Heading2"/>
+      </w:pPr>
+      <w:bookmarkStart w:id="75" w:name="_Toc55656395"/>
+      <w:r>
+        <w:t>Testing Explained</w:t>
+      </w:r>
+      <w:bookmarkEnd w:id="75"/>
+    </w:p>
+    <w:p>
+      <w:pPr>
+        <w:rPr>
+          <w:lang w:val="en-US"/>
+        </w:rPr>
+      </w:pPr>
+    </w:p>
+    <w:p>
+      <w:pPr>
+        <w:rPr>
+          <w:lang w:val="en-US"/>
+        </w:rPr>
+      </w:pPr>
+    </w:p>
+    <w:p>
+      <w:pPr>
+        <w:rPr>
+          <w:lang w:val="en-US"/>
+        </w:rPr>
+        <w:sectPr>
+          <w:pgSz w:w="11906" w:h="16838"/>
+          <w:pgMar w:top="4253" w:right="1134" w:bottom="1247" w:left="1701" w:header="170" w:footer="170" w:gutter="0"/>
+          <w:cols w:space="708"/>
+          <w:docGrid w:linePitch="360"/>
+        </w:sectPr>
+      </w:pPr>
+    </w:p>
+    <w:p>
+      <w:pPr>
+        <w:rPr>
+          <w:lang w:val="en-US"/>
+        </w:rPr>
+      </w:pPr>
+    </w:p>
+    <w:p>
+      <w:pPr>
+        <w:rPr>
+          <w:lang w:val="en-US"/>
+        </w:rPr>
+      </w:pPr>
+    </w:p>
+    <w:p>
+      <w:pPr>
+        <w:rPr>
+          <w:lang w:val="en-US"/>
+        </w:rPr>
+        <w:sectPr>
+          <w:pgSz w:w="11906" w:h="16838"/>
+          <w:pgMar w:top="851" w:right="1134" w:bottom="1247" w:left="1701" w:header="170" w:footer="170" w:gutter="0"/>
+          <w:cols w:space="708"/>
+          <w:docGrid w:linePitch="360"/>
+        </w:sectPr>
+      </w:pPr>
+    </w:p>
+    <w:p>
+      <w:pPr>
+        <w:pStyle w:val="Heading1"/>
+      </w:pPr>
+      <w:r>
+        <w:br/>
+      </w:r>
+      <w:bookmarkStart w:id="76" w:name="_Toc55656396"/>
+      <w:r>
+        <w:t>Maintenance</w:t>
+      </w:r>
+      <w:bookmarkEnd w:id="76"/>
+      <w:r>
+        <w:t xml:space="preserve"> </w:t>
+      </w:r>
+    </w:p>
+    <w:p>
+      <w:pPr>
+        <w:rPr>
+          <w:lang w:val="en-US"/>
+        </w:rPr>
+      </w:pPr>
+    </w:p>
+    <w:p>
+      <w:pPr>
+        <w:pStyle w:val="Heading2"/>
+      </w:pPr>
+      <w:bookmarkStart w:id="77" w:name="_Toc55656397"/>
+      <w:r>
+        <w:t>Types of Maintenance</w:t>
+      </w:r>
+      <w:bookmarkEnd w:id="77"/>
+    </w:p>
+    <w:p>
+      <w:pPr>
+        <w:rPr>
+          <w:lang w:val="en-US"/>
+        </w:rPr>
+      </w:pPr>
+    </w:p>
+    <w:p>
+      <w:pPr>
+        <w:rPr>
+          <w:lang w:val="en-US"/>
+        </w:rPr>
+      </w:pPr>
+    </w:p>
+    <w:p>
+      <w:pPr>
+        <w:rPr>
+          <w:lang w:val="en-US"/>
+        </w:rPr>
+        <w:sectPr>
+          <w:headerReference w:type="even" r:id="rId66"/>
+          <w:pgSz w:w="11906" w:h="16838" w:code="9"/>
+          <w:pgMar w:top="4253" w:right="1134" w:bottom="1247" w:left="1701" w:header="170" w:footer="170" w:gutter="0"/>
+          <w:cols w:space="708"/>
+          <w:docGrid w:linePitch="360"/>
+        </w:sectPr>
+      </w:pPr>
+    </w:p>
+    <w:p>
+      <w:pPr>
+        <w:rPr>
+          <w:lang w:val="en-US"/>
+        </w:rPr>
+      </w:pPr>
+    </w:p>
+    <w:p>
+      <w:pPr>
+        <w:spacing w:after="160" w:line="259" w:lineRule="auto"/>
+        <w:jc w:val="left"/>
+        <w:rPr>
+          <w:lang w:val="en-US"/>
+        </w:rPr>
+      </w:pPr>
+      <w:r>
+        <w:rPr>
+          <w:lang w:val="en-US"/>
+        </w:rPr>
+        <w:br w:type="page"/>
+      </w:r>
+    </w:p>
+    <w:p>
+      <w:pPr>
+        <w:rPr>
+          <w:lang w:val="en-US"/>
+        </w:rPr>
+      </w:pPr>
+    </w:p>
+    <w:p>
+      <w:pPr>
+        <w:rPr>
+          <w:lang w:val="en-US"/>
+        </w:rPr>
+      </w:pPr>
+    </w:p>
+    <w:p>
+      <w:pPr>
+        <w:rPr>
+          <w:lang w:val="en-US"/>
+        </w:rPr>
+      </w:pPr>
+    </w:p>
+    <w:p>
+      <w:pPr>
+        <w:rPr>
+          <w:lang w:val="en-US"/>
+        </w:rPr>
+        <w:sectPr>
+          <w:headerReference w:type="even" r:id="rId67"/>
+          <w:headerReference w:type="default" r:id="rId68"/>
+          <w:pgSz w:w="11906" w:h="16838"/>
+          <w:pgMar w:top="851" w:right="1134" w:bottom="1247" w:left="1701" w:header="170" w:footer="170" w:gutter="0"/>
+          <w:cols w:space="708"/>
+          <w:docGrid w:linePitch="360"/>
+        </w:sectPr>
+      </w:pPr>
+    </w:p>
+    <w:p>
+      <w:pPr>
+        <w:pStyle w:val="Heading1"/>
+      </w:pPr>
+      <w:r>
+        <w:br/>
+      </w:r>
+      <w:bookmarkStart w:id="78" w:name="_Toc55656398"/>
+      <w:r>
+        <w:t>Conclusion</w:t>
+      </w:r>
+      <w:bookmarkEnd w:id="78"/>
+    </w:p>
+    <w:p>
+      <w:pPr>
+        <w:rPr>
+          <w:lang w:val="en-US"/>
+        </w:rPr>
+      </w:pPr>
+    </w:p>
+    <w:p>
+      <w:pPr>
+        <w:spacing w:after="160" w:line="259" w:lineRule="auto"/>
+        <w:jc w:val="left"/>
+        <w:rPr>
+          <w:lang w:val="en-US"/>
+        </w:rPr>
+      </w:pPr>
+      <w:r>
+        <w:rPr>
+          <w:lang w:val="en-US"/>
+        </w:rPr>
+        <w:br w:type="page"/>
+      </w:r>
+    </w:p>
+    <w:p>
+      <w:pPr>
+        <w:pStyle w:val="Heading1"/>
+      </w:pPr>
+      <w:r>
+        <w:br/>
+      </w:r>
+      <w:bookmarkStart w:id="79" w:name="_Toc55656399"/>
+      <w:r>
+        <w:t>Future Perspectives</w:t>
+      </w:r>
+      <w:bookmarkEnd w:id="79"/>
+    </w:p>
+    <w:p>
+      <w:pPr>
+        <w:rPr>
+          <w:lang w:val="en-US"/>
+        </w:rPr>
+      </w:pPr>
+    </w:p>
+    <w:p>
+      <w:pPr>
+        <w:spacing w:after="160" w:line="259" w:lineRule="auto"/>
+        <w:jc w:val="left"/>
+        <w:rPr>
+          <w:lang w:val="en-US"/>
+        </w:rPr>
+      </w:pPr>
+    </w:p>
+    <w:p>
+      <w:pPr>
+        <w:spacing w:after="160" w:line="259" w:lineRule="auto"/>
+        <w:jc w:val="left"/>
+        <w:rPr>
+          <w:lang w:val="en-US"/>
+        </w:rPr>
+        <w:sectPr>
+          <w:headerReference w:type="even" r:id="rId69"/>
+          <w:headerReference w:type="default" r:id="rId70"/>
+          <w:pgSz w:w="11906" w:h="16838"/>
+          <w:pgMar w:top="4253" w:right="1134" w:bottom="1247" w:left="1701" w:header="170" w:footer="170" w:gutter="0"/>
+          <w:cols w:space="708"/>
+          <w:docGrid w:linePitch="360"/>
+        </w:sectPr>
+      </w:pPr>
+    </w:p>
+    <w:bookmarkStart w:id="80" w:name="_Toc55656400" w:displacedByCustomXml="next"/>
     <w:sdt>
       <w:sdtPr>
         <w:rPr>
@@ -24276,7 +25097,6 @@
           <w:docPartUnique/>
         </w:docPartObj>
       </w:sdtPr>
-      <w:sdtEndPr/>
       <w:sdtContent>
         <w:p>
           <w:pPr>
@@ -24288,16 +25108,22 @@
             <w:spacing w:before="3000" w:after="0"/>
           </w:pPr>
           <w:r>
-            <w:t>References</w:t>
+            <w:t>Chapter 11</w:t>
           </w:r>
-          <w:bookmarkEnd w:id="74"/>
+          <w:r>
+            <w:br/>
+            <w:t>R</w:t>
+          </w:r>
+          <w:r>
+            <w:t>eferences</w:t>
+          </w:r>
+          <w:bookmarkEnd w:id="80"/>
         </w:p>
         <w:sdt>
           <w:sdtPr>
             <w:id w:val="111145805"/>
             <w:bibliography/>
           </w:sdtPr>
-          <w:sdtEndPr/>
           <w:sdtContent>
             <w:p>
               <w:pPr>
@@ -24935,7 +25761,7 @@
       </w:pPr>
     </w:p>
     <w:sectPr>
-      <w:headerReference w:type="default" r:id="rId67"/>
+      <w:headerReference w:type="default" r:id="rId71"/>
       <w:pgSz w:w="11906" w:h="16838"/>
       <w:pgMar w:top="851" w:right="1134" w:bottom="1247" w:left="1701" w:header="170" w:footer="170" w:gutter="0"/>
       <w:cols w:space="708"/>
@@ -24973,49 +25799,6 @@
 
 <file path=word/footer1.xml><?xml version="1.0" encoding="utf-8"?>
 <w:ftr xmlns:wpc="http://schemas.microsoft.com/office/word/2010/wordprocessingCanvas" xmlns:cx="http://schemas.microsoft.com/office/drawing/2014/chartex" xmlns:cx1="http://schemas.microsoft.com/office/drawing/2015/9/8/chartex" xmlns:cx2="http://schemas.microsoft.com/office/drawing/2015/10/21/chartex" xmlns:cx3="http://schemas.microsoft.com/office/drawing/2016/5/9/chartex" xmlns:cx4="http://schemas.microsoft.com/office/drawing/2016/5/10/chartex" xmlns:cx5="http://schemas.microsoft.com/office/drawing/2016/5/11/chartex" xmlns:cx6="http://schemas.microsoft.com/office/drawing/2016/5/12/chartex" xmlns:cx7="http://schemas.microsoft.com/office/drawing/2016/5/13/chartex" xmlns:cx8="http://schemas.microsoft.com/office/drawing/2016/5/14/chartex" xmlns:mc="http://schemas.openxmlformats.org/markup-compatibility/2006" xmlns:aink="http://schemas.microsoft.com/office/drawing/2016/ink" xmlns:am3d="http://schemas.microsoft.com/office/drawing/2017/model3d" xmlns:o="urn:schemas-microsoft-com:office:office" xmlns:r="http://schemas.openxmlformats.org/officeDocument/2006/relationships" xmlns:m="http://schemas.openxmlformats.org/officeDocument/2006/math" xmlns:v="urn:schemas-microsoft-com:vml" xmlns:wp14="http://schemas.microsoft.com/office/word/2010/wordprocessingDrawing" xmlns:wp="http://schemas.openxmlformats.org/drawingml/2006/wordprocessingDrawing" xmlns:w10="urn:schemas-microsoft-com:office:word" xmlns:w="http://schemas.openxmlformats.org/wordprocessingml/2006/main" xmlns:w14="http://schemas.microsoft.com/office/word/2010/wordml" xmlns:w15="http://schemas.microsoft.com/office/word/2012/wordml" xmlns:w16cex="http://schemas.microsoft.com/office/word/2018/wordml/cex" xmlns:w16cid="http://schemas.microsoft.com/office/word/2016/wordml/cid" xmlns:w16="http://schemas.microsoft.com/office/word/2018/wordml" xmlns:w16se="http://schemas.microsoft.com/office/word/2015/wordml/symex" xmlns:wpg="http://schemas.microsoft.com/office/word/2010/wordprocessingGroup" xmlns:wpi="http://schemas.microsoft.com/office/word/2010/wordprocessingInk" xmlns:wne="http://schemas.microsoft.com/office/word/2006/wordml" xmlns:wps="http://schemas.microsoft.com/office/word/2010/wordprocessingShape" mc:Ignorable="w14 w15 w16se w16cid w16 w16cex wp14">
-  <w:sdt>
-    <w:sdtPr>
-      <w:id w:val="-362363665"/>
-      <w:docPartObj>
-        <w:docPartGallery w:val="Page Numbers (Bottom of Page)"/>
-        <w:docPartUnique/>
-      </w:docPartObj>
-    </w:sdtPr>
-    <w:sdtEndPr>
-      <w:rPr>
-        <w:noProof/>
-      </w:rPr>
-    </w:sdtEndPr>
-    <w:sdtContent>
-      <w:p>
-        <w:pPr>
-          <w:pStyle w:val="Footer"/>
-          <w:jc w:val="center"/>
-        </w:pPr>
-        <w:r>
-          <w:fldChar w:fldCharType="begin"/>
-        </w:r>
-        <w:r>
-          <w:instrText xml:space="preserve"> PAGE   \* MERGEFORMAT </w:instrText>
-        </w:r>
-        <w:r>
-          <w:fldChar w:fldCharType="separate"/>
-        </w:r>
-        <w:r>
-          <w:rPr>
-            <w:noProof/>
-          </w:rPr>
-          <w:t>2</w:t>
-        </w:r>
-        <w:r>
-          <w:rPr>
-            <w:noProof/>
-          </w:rPr>
-          <w:fldChar w:fldCharType="end"/>
-        </w:r>
-      </w:p>
-    </w:sdtContent>
-  </w:sdt>
   <w:p>
     <w:pPr>
       <w:pStyle w:val="Footer"/>
@@ -25025,59 +25808,6 @@
 </file>
 
 <file path=word/footer10.xml><?xml version="1.0" encoding="utf-8"?>
-<w:ftr xmlns:wpc="http://schemas.microsoft.com/office/word/2010/wordprocessingCanvas" xmlns:cx="http://schemas.microsoft.com/office/drawing/2014/chartex" xmlns:cx1="http://schemas.microsoft.com/office/drawing/2015/9/8/chartex" xmlns:cx2="http://schemas.microsoft.com/office/drawing/2015/10/21/chartex" xmlns:cx3="http://schemas.microsoft.com/office/drawing/2016/5/9/chartex" xmlns:cx4="http://schemas.microsoft.com/office/drawing/2016/5/10/chartex" xmlns:cx5="http://schemas.microsoft.com/office/drawing/2016/5/11/chartex" xmlns:cx6="http://schemas.microsoft.com/office/drawing/2016/5/12/chartex" xmlns:cx7="http://schemas.microsoft.com/office/drawing/2016/5/13/chartex" xmlns:cx8="http://schemas.microsoft.com/office/drawing/2016/5/14/chartex" xmlns:mc="http://schemas.openxmlformats.org/markup-compatibility/2006" xmlns:aink="http://schemas.microsoft.com/office/drawing/2016/ink" xmlns:am3d="http://schemas.microsoft.com/office/drawing/2017/model3d" xmlns:o="urn:schemas-microsoft-com:office:office" xmlns:r="http://schemas.openxmlformats.org/officeDocument/2006/relationships" xmlns:m="http://schemas.openxmlformats.org/officeDocument/2006/math" xmlns:v="urn:schemas-microsoft-com:vml" xmlns:wp14="http://schemas.microsoft.com/office/word/2010/wordprocessingDrawing" xmlns:wp="http://schemas.openxmlformats.org/drawingml/2006/wordprocessingDrawing" xmlns:w10="urn:schemas-microsoft-com:office:word" xmlns:w="http://schemas.openxmlformats.org/wordprocessingml/2006/main" xmlns:w14="http://schemas.microsoft.com/office/word/2010/wordml" xmlns:w15="http://schemas.microsoft.com/office/word/2012/wordml" xmlns:w16cex="http://schemas.microsoft.com/office/word/2018/wordml/cex" xmlns:w16cid="http://schemas.microsoft.com/office/word/2016/wordml/cid" xmlns:w16="http://schemas.microsoft.com/office/word/2018/wordml" xmlns:w16se="http://schemas.microsoft.com/office/word/2015/wordml/symex" xmlns:wpg="http://schemas.microsoft.com/office/word/2010/wordprocessingGroup" xmlns:wpi="http://schemas.microsoft.com/office/word/2010/wordprocessingInk" xmlns:wne="http://schemas.microsoft.com/office/word/2006/wordml" xmlns:wps="http://schemas.microsoft.com/office/word/2010/wordprocessingShape" mc:Ignorable="w14 w15 w16se w16cid w16 w16cex wp14">
-  <w:sdt>
-    <w:sdtPr>
-      <w:id w:val="-773403530"/>
-      <w:docPartObj>
-        <w:docPartGallery w:val="Page Numbers (Bottom of Page)"/>
-        <w:docPartUnique/>
-      </w:docPartObj>
-    </w:sdtPr>
-    <w:sdtEndPr>
-      <w:rPr>
-        <w:noProof/>
-      </w:rPr>
-    </w:sdtEndPr>
-    <w:sdtContent>
-      <w:p>
-        <w:pPr>
-          <w:pStyle w:val="Footer"/>
-          <w:jc w:val="center"/>
-        </w:pPr>
-        <w:r>
-          <w:fldChar w:fldCharType="begin"/>
-        </w:r>
-        <w:r>
-          <w:instrText xml:space="preserve"> PAGE   \* MERGEFORMAT </w:instrText>
-        </w:r>
-        <w:r>
-          <w:fldChar w:fldCharType="separate"/>
-        </w:r>
-        <w:r>
-          <w:rPr>
-            <w:noProof/>
-          </w:rPr>
-          <w:t>2</w:t>
-        </w:r>
-        <w:r>
-          <w:rPr>
-            <w:noProof/>
-          </w:rPr>
-          <w:fldChar w:fldCharType="end"/>
-        </w:r>
-      </w:p>
-    </w:sdtContent>
-  </w:sdt>
-  <w:p>
-    <w:pPr>
-      <w:pStyle w:val="Footer"/>
-    </w:pPr>
-  </w:p>
-</w:ftr>
-</file>
-
-<file path=word/footer11.xml><?xml version="1.0" encoding="utf-8"?>
 <w:ftr xmlns:wpc="http://schemas.microsoft.com/office/word/2010/wordprocessingCanvas" xmlns:cx="http://schemas.microsoft.com/office/drawing/2014/chartex" xmlns:cx1="http://schemas.microsoft.com/office/drawing/2015/9/8/chartex" xmlns:cx2="http://schemas.microsoft.com/office/drawing/2015/10/21/chartex" xmlns:cx3="http://schemas.microsoft.com/office/drawing/2016/5/9/chartex" xmlns:cx4="http://schemas.microsoft.com/office/drawing/2016/5/10/chartex" xmlns:cx5="http://schemas.microsoft.com/office/drawing/2016/5/11/chartex" xmlns:cx6="http://schemas.microsoft.com/office/drawing/2016/5/12/chartex" xmlns:cx7="http://schemas.microsoft.com/office/drawing/2016/5/13/chartex" xmlns:cx8="http://schemas.microsoft.com/office/drawing/2016/5/14/chartex" xmlns:mc="http://schemas.openxmlformats.org/markup-compatibility/2006" xmlns:aink="http://schemas.microsoft.com/office/drawing/2016/ink" xmlns:am3d="http://schemas.microsoft.com/office/drawing/2017/model3d" xmlns:o="urn:schemas-microsoft-com:office:office" xmlns:r="http://schemas.openxmlformats.org/officeDocument/2006/relationships" xmlns:m="http://schemas.openxmlformats.org/officeDocument/2006/math" xmlns:v="urn:schemas-microsoft-com:vml" xmlns:wp14="http://schemas.microsoft.com/office/word/2010/wordprocessingDrawing" xmlns:wp="http://schemas.openxmlformats.org/drawingml/2006/wordprocessingDrawing" xmlns:w10="urn:schemas-microsoft-com:office:word" xmlns:w="http://schemas.openxmlformats.org/wordprocessingml/2006/main" xmlns:w14="http://schemas.microsoft.com/office/word/2010/wordml" xmlns:w15="http://schemas.microsoft.com/office/word/2012/wordml" xmlns:w16cex="http://schemas.microsoft.com/office/word/2018/wordml/cex" xmlns:w16cid="http://schemas.microsoft.com/office/word/2016/wordml/cid" xmlns:w16="http://schemas.microsoft.com/office/word/2018/wordml" xmlns:w16se="http://schemas.microsoft.com/office/word/2015/wordml/symex" xmlns:wpg="http://schemas.microsoft.com/office/word/2010/wordprocessingGroup" xmlns:wpi="http://schemas.microsoft.com/office/word/2010/wordprocessingInk" xmlns:wne="http://schemas.microsoft.com/office/word/2006/wordml" xmlns:wps="http://schemas.microsoft.com/office/word/2010/wordprocessingShape" mc:Ignorable="w14 w15 w16se w16cid w16 w16cex wp14">
   <w:sdt>
     <w:sdtPr>
@@ -25130,7 +25860,7 @@
 </w:ftr>
 </file>
 
-<file path=word/footer12.xml><?xml version="1.0" encoding="utf-8"?>
+<file path=word/footer11.xml><?xml version="1.0" encoding="utf-8"?>
 <w:ftr xmlns:wpc="http://schemas.microsoft.com/office/word/2010/wordprocessingCanvas" xmlns:cx="http://schemas.microsoft.com/office/drawing/2014/chartex" xmlns:cx1="http://schemas.microsoft.com/office/drawing/2015/9/8/chartex" xmlns:cx2="http://schemas.microsoft.com/office/drawing/2015/10/21/chartex" xmlns:cx3="http://schemas.microsoft.com/office/drawing/2016/5/9/chartex" xmlns:cx4="http://schemas.microsoft.com/office/drawing/2016/5/10/chartex" xmlns:cx5="http://schemas.microsoft.com/office/drawing/2016/5/11/chartex" xmlns:cx6="http://schemas.microsoft.com/office/drawing/2016/5/12/chartex" xmlns:cx7="http://schemas.microsoft.com/office/drawing/2016/5/13/chartex" xmlns:cx8="http://schemas.microsoft.com/office/drawing/2016/5/14/chartex" xmlns:mc="http://schemas.openxmlformats.org/markup-compatibility/2006" xmlns:aink="http://schemas.microsoft.com/office/drawing/2016/ink" xmlns:am3d="http://schemas.microsoft.com/office/drawing/2017/model3d" xmlns:o="urn:schemas-microsoft-com:office:office" xmlns:r="http://schemas.openxmlformats.org/officeDocument/2006/relationships" xmlns:m="http://schemas.openxmlformats.org/officeDocument/2006/math" xmlns:v="urn:schemas-microsoft-com:vml" xmlns:wp14="http://schemas.microsoft.com/office/word/2010/wordprocessingDrawing" xmlns:wp="http://schemas.openxmlformats.org/drawingml/2006/wordprocessingDrawing" xmlns:w10="urn:schemas-microsoft-com:office:word" xmlns:w="http://schemas.openxmlformats.org/wordprocessingml/2006/main" xmlns:w14="http://schemas.microsoft.com/office/word/2010/wordml" xmlns:w15="http://schemas.microsoft.com/office/word/2012/wordml" xmlns:w16cex="http://schemas.microsoft.com/office/word/2018/wordml/cex" xmlns:w16cid="http://schemas.microsoft.com/office/word/2016/wordml/cid" xmlns:w16="http://schemas.microsoft.com/office/word/2018/wordml" xmlns:w16se="http://schemas.microsoft.com/office/word/2015/wordml/symex" xmlns:wpg="http://schemas.microsoft.com/office/word/2010/wordprocessingGroup" xmlns:wpi="http://schemas.microsoft.com/office/word/2010/wordprocessingInk" xmlns:wne="http://schemas.microsoft.com/office/word/2006/wordml" xmlns:wps="http://schemas.microsoft.com/office/word/2010/wordprocessingShape" mc:Ignorable="w14 w15 w16se w16cid w16 w16cex wp14">
   <w:sdt>
     <w:sdtPr>
@@ -25183,7 +25913,7 @@
 </w:ftr>
 </file>
 
-<file path=word/footer13.xml><?xml version="1.0" encoding="utf-8"?>
+<file path=word/footer12.xml><?xml version="1.0" encoding="utf-8"?>
 <w:ftr xmlns:wpc="http://schemas.microsoft.com/office/word/2010/wordprocessingCanvas" xmlns:cx="http://schemas.microsoft.com/office/drawing/2014/chartex" xmlns:cx1="http://schemas.microsoft.com/office/drawing/2015/9/8/chartex" xmlns:cx2="http://schemas.microsoft.com/office/drawing/2015/10/21/chartex" xmlns:cx3="http://schemas.microsoft.com/office/drawing/2016/5/9/chartex" xmlns:cx4="http://schemas.microsoft.com/office/drawing/2016/5/10/chartex" xmlns:cx5="http://schemas.microsoft.com/office/drawing/2016/5/11/chartex" xmlns:cx6="http://schemas.microsoft.com/office/drawing/2016/5/12/chartex" xmlns:cx7="http://schemas.microsoft.com/office/drawing/2016/5/13/chartex" xmlns:cx8="http://schemas.microsoft.com/office/drawing/2016/5/14/chartex" xmlns:mc="http://schemas.openxmlformats.org/markup-compatibility/2006" xmlns:aink="http://schemas.microsoft.com/office/drawing/2016/ink" xmlns:am3d="http://schemas.microsoft.com/office/drawing/2017/model3d" xmlns:o="urn:schemas-microsoft-com:office:office" xmlns:r="http://schemas.openxmlformats.org/officeDocument/2006/relationships" xmlns:m="http://schemas.openxmlformats.org/officeDocument/2006/math" xmlns:v="urn:schemas-microsoft-com:vml" xmlns:wp14="http://schemas.microsoft.com/office/word/2010/wordprocessingDrawing" xmlns:wp="http://schemas.openxmlformats.org/drawingml/2006/wordprocessingDrawing" xmlns:w10="urn:schemas-microsoft-com:office:word" xmlns:w="http://schemas.openxmlformats.org/wordprocessingml/2006/main" xmlns:w14="http://schemas.microsoft.com/office/word/2010/wordml" xmlns:w15="http://schemas.microsoft.com/office/word/2012/wordml" xmlns:w16cex="http://schemas.microsoft.com/office/word/2018/wordml/cex" xmlns:w16cid="http://schemas.microsoft.com/office/word/2016/wordml/cid" xmlns:w16="http://schemas.microsoft.com/office/word/2018/wordml" xmlns:w16se="http://schemas.microsoft.com/office/word/2015/wordml/symex" xmlns:wpg="http://schemas.microsoft.com/office/word/2010/wordprocessingGroup" xmlns:wpi="http://schemas.microsoft.com/office/word/2010/wordprocessingInk" xmlns:wne="http://schemas.microsoft.com/office/word/2006/wordml" xmlns:wps="http://schemas.microsoft.com/office/word/2010/wordprocessingShape" mc:Ignorable="w14 w15 w16se w16cid w16 w16cex wp14">
   <w:sdt>
     <w:sdtPr>
@@ -25258,16 +25988,6 @@
 
 <file path=word/footer4.xml><?xml version="1.0" encoding="utf-8"?>
 <w:ftr xmlns:wpc="http://schemas.microsoft.com/office/word/2010/wordprocessingCanvas" xmlns:cx="http://schemas.microsoft.com/office/drawing/2014/chartex" xmlns:cx1="http://schemas.microsoft.com/office/drawing/2015/9/8/chartex" xmlns:cx2="http://schemas.microsoft.com/office/drawing/2015/10/21/chartex" xmlns:cx3="http://schemas.microsoft.com/office/drawing/2016/5/9/chartex" xmlns:cx4="http://schemas.microsoft.com/office/drawing/2016/5/10/chartex" xmlns:cx5="http://schemas.microsoft.com/office/drawing/2016/5/11/chartex" xmlns:cx6="http://schemas.microsoft.com/office/drawing/2016/5/12/chartex" xmlns:cx7="http://schemas.microsoft.com/office/drawing/2016/5/13/chartex" xmlns:cx8="http://schemas.microsoft.com/office/drawing/2016/5/14/chartex" xmlns:mc="http://schemas.openxmlformats.org/markup-compatibility/2006" xmlns:aink="http://schemas.microsoft.com/office/drawing/2016/ink" xmlns:am3d="http://schemas.microsoft.com/office/drawing/2017/model3d" xmlns:o="urn:schemas-microsoft-com:office:office" xmlns:r="http://schemas.openxmlformats.org/officeDocument/2006/relationships" xmlns:m="http://schemas.openxmlformats.org/officeDocument/2006/math" xmlns:v="urn:schemas-microsoft-com:vml" xmlns:wp14="http://schemas.microsoft.com/office/word/2010/wordprocessingDrawing" xmlns:wp="http://schemas.openxmlformats.org/drawingml/2006/wordprocessingDrawing" xmlns:w10="urn:schemas-microsoft-com:office:word" xmlns:w="http://schemas.openxmlformats.org/wordprocessingml/2006/main" xmlns:w14="http://schemas.microsoft.com/office/word/2010/wordml" xmlns:w15="http://schemas.microsoft.com/office/word/2012/wordml" xmlns:w16cex="http://schemas.microsoft.com/office/word/2018/wordml/cex" xmlns:w16cid="http://schemas.microsoft.com/office/word/2016/wordml/cid" xmlns:w16="http://schemas.microsoft.com/office/word/2018/wordml" xmlns:w16se="http://schemas.microsoft.com/office/word/2015/wordml/symex" xmlns:wpg="http://schemas.microsoft.com/office/word/2010/wordprocessingGroup" xmlns:wpi="http://schemas.microsoft.com/office/word/2010/wordprocessingInk" xmlns:wne="http://schemas.microsoft.com/office/word/2006/wordml" xmlns:wps="http://schemas.microsoft.com/office/word/2010/wordprocessingShape" mc:Ignorable="w14 w15 w16se w16cid w16 w16cex wp14">
-  <w:p>
-    <w:pPr>
-      <w:pStyle w:val="Footer"/>
-    </w:pPr>
-  </w:p>
-</w:ftr>
-</file>
-
-<file path=word/footer5.xml><?xml version="1.0" encoding="utf-8"?>
-<w:ftr xmlns:wpc="http://schemas.microsoft.com/office/word/2010/wordprocessingCanvas" xmlns:cx="http://schemas.microsoft.com/office/drawing/2014/chartex" xmlns:cx1="http://schemas.microsoft.com/office/drawing/2015/9/8/chartex" xmlns:cx2="http://schemas.microsoft.com/office/drawing/2015/10/21/chartex" xmlns:cx3="http://schemas.microsoft.com/office/drawing/2016/5/9/chartex" xmlns:cx4="http://schemas.microsoft.com/office/drawing/2016/5/10/chartex" xmlns:cx5="http://schemas.microsoft.com/office/drawing/2016/5/11/chartex" xmlns:cx6="http://schemas.microsoft.com/office/drawing/2016/5/12/chartex" xmlns:cx7="http://schemas.microsoft.com/office/drawing/2016/5/13/chartex" xmlns:cx8="http://schemas.microsoft.com/office/drawing/2016/5/14/chartex" xmlns:mc="http://schemas.openxmlformats.org/markup-compatibility/2006" xmlns:aink="http://schemas.microsoft.com/office/drawing/2016/ink" xmlns:am3d="http://schemas.microsoft.com/office/drawing/2017/model3d" xmlns:o="urn:schemas-microsoft-com:office:office" xmlns:r="http://schemas.openxmlformats.org/officeDocument/2006/relationships" xmlns:m="http://schemas.openxmlformats.org/officeDocument/2006/math" xmlns:v="urn:schemas-microsoft-com:vml" xmlns:wp14="http://schemas.microsoft.com/office/word/2010/wordprocessingDrawing" xmlns:wp="http://schemas.openxmlformats.org/drawingml/2006/wordprocessingDrawing" xmlns:w10="urn:schemas-microsoft-com:office:word" xmlns:w="http://schemas.openxmlformats.org/wordprocessingml/2006/main" xmlns:w14="http://schemas.microsoft.com/office/word/2010/wordml" xmlns:w15="http://schemas.microsoft.com/office/word/2012/wordml" xmlns:w16cex="http://schemas.microsoft.com/office/word/2018/wordml/cex" xmlns:w16cid="http://schemas.microsoft.com/office/word/2016/wordml/cid" xmlns:w16="http://schemas.microsoft.com/office/word/2018/wordml" xmlns:w16se="http://schemas.microsoft.com/office/word/2015/wordml/symex" xmlns:wpg="http://schemas.microsoft.com/office/word/2010/wordprocessingGroup" xmlns:wpi="http://schemas.microsoft.com/office/word/2010/wordprocessingInk" xmlns:wne="http://schemas.microsoft.com/office/word/2006/wordml" xmlns:wps="http://schemas.microsoft.com/office/word/2010/wordprocessingShape" mc:Ignorable="w14 w15 w16se w16cid w16 w16cex wp14">
   <w:sdt>
     <w:sdtPr>
       <w:id w:val="-1950540559"/>
@@ -25319,7 +26039,7 @@
 </w:ftr>
 </file>
 
-<file path=word/footer6.xml><?xml version="1.0" encoding="utf-8"?>
+<file path=word/footer5.xml><?xml version="1.0" encoding="utf-8"?>
 <w:ftr xmlns:wpc="http://schemas.microsoft.com/office/word/2010/wordprocessingCanvas" xmlns:cx="http://schemas.microsoft.com/office/drawing/2014/chartex" xmlns:cx1="http://schemas.microsoft.com/office/drawing/2015/9/8/chartex" xmlns:cx2="http://schemas.microsoft.com/office/drawing/2015/10/21/chartex" xmlns:cx3="http://schemas.microsoft.com/office/drawing/2016/5/9/chartex" xmlns:cx4="http://schemas.microsoft.com/office/drawing/2016/5/10/chartex" xmlns:cx5="http://schemas.microsoft.com/office/drawing/2016/5/11/chartex" xmlns:cx6="http://schemas.microsoft.com/office/drawing/2016/5/12/chartex" xmlns:cx7="http://schemas.microsoft.com/office/drawing/2016/5/13/chartex" xmlns:cx8="http://schemas.microsoft.com/office/drawing/2016/5/14/chartex" xmlns:mc="http://schemas.openxmlformats.org/markup-compatibility/2006" xmlns:aink="http://schemas.microsoft.com/office/drawing/2016/ink" xmlns:am3d="http://schemas.microsoft.com/office/drawing/2017/model3d" xmlns:o="urn:schemas-microsoft-com:office:office" xmlns:r="http://schemas.openxmlformats.org/officeDocument/2006/relationships" xmlns:m="http://schemas.openxmlformats.org/officeDocument/2006/math" xmlns:v="urn:schemas-microsoft-com:vml" xmlns:wp14="http://schemas.microsoft.com/office/word/2010/wordprocessingDrawing" xmlns:wp="http://schemas.openxmlformats.org/drawingml/2006/wordprocessingDrawing" xmlns:w10="urn:schemas-microsoft-com:office:word" xmlns:w="http://schemas.openxmlformats.org/wordprocessingml/2006/main" xmlns:w14="http://schemas.microsoft.com/office/word/2010/wordml" xmlns:w15="http://schemas.microsoft.com/office/word/2012/wordml" xmlns:w16cex="http://schemas.microsoft.com/office/word/2018/wordml/cex" xmlns:w16cid="http://schemas.microsoft.com/office/word/2016/wordml/cid" xmlns:w16="http://schemas.microsoft.com/office/word/2018/wordml" xmlns:w16se="http://schemas.microsoft.com/office/word/2015/wordml/symex" xmlns:wpg="http://schemas.microsoft.com/office/word/2010/wordprocessingGroup" xmlns:wpi="http://schemas.microsoft.com/office/word/2010/wordprocessingInk" xmlns:wne="http://schemas.microsoft.com/office/word/2006/wordml" xmlns:wps="http://schemas.microsoft.com/office/word/2010/wordprocessingShape" mc:Ignorable="w14 w15 w16se w16cid w16 w16cex wp14">
   <w:sdt>
     <w:sdtPr>
@@ -25372,7 +26092,7 @@
 </w:ftr>
 </file>
 
-<file path=word/footer7.xml><?xml version="1.0" encoding="utf-8"?>
+<file path=word/footer6.xml><?xml version="1.0" encoding="utf-8"?>
 <w:ftr xmlns:wpc="http://schemas.microsoft.com/office/word/2010/wordprocessingCanvas" xmlns:cx="http://schemas.microsoft.com/office/drawing/2014/chartex" xmlns:cx1="http://schemas.microsoft.com/office/drawing/2015/9/8/chartex" xmlns:cx2="http://schemas.microsoft.com/office/drawing/2015/10/21/chartex" xmlns:cx3="http://schemas.microsoft.com/office/drawing/2016/5/9/chartex" xmlns:cx4="http://schemas.microsoft.com/office/drawing/2016/5/10/chartex" xmlns:cx5="http://schemas.microsoft.com/office/drawing/2016/5/11/chartex" xmlns:cx6="http://schemas.microsoft.com/office/drawing/2016/5/12/chartex" xmlns:cx7="http://schemas.microsoft.com/office/drawing/2016/5/13/chartex" xmlns:cx8="http://schemas.microsoft.com/office/drawing/2016/5/14/chartex" xmlns:mc="http://schemas.openxmlformats.org/markup-compatibility/2006" xmlns:aink="http://schemas.microsoft.com/office/drawing/2016/ink" xmlns:am3d="http://schemas.microsoft.com/office/drawing/2017/model3d" xmlns:o="urn:schemas-microsoft-com:office:office" xmlns:r="http://schemas.openxmlformats.org/officeDocument/2006/relationships" xmlns:m="http://schemas.openxmlformats.org/officeDocument/2006/math" xmlns:v="urn:schemas-microsoft-com:vml" xmlns:wp14="http://schemas.microsoft.com/office/word/2010/wordprocessingDrawing" xmlns:wp="http://schemas.openxmlformats.org/drawingml/2006/wordprocessingDrawing" xmlns:w10="urn:schemas-microsoft-com:office:word" xmlns:w="http://schemas.openxmlformats.org/wordprocessingml/2006/main" xmlns:w14="http://schemas.microsoft.com/office/word/2010/wordml" xmlns:w15="http://schemas.microsoft.com/office/word/2012/wordml" xmlns:w16cex="http://schemas.microsoft.com/office/word/2018/wordml/cex" xmlns:w16cid="http://schemas.microsoft.com/office/word/2016/wordml/cid" xmlns:w16="http://schemas.microsoft.com/office/word/2018/wordml" xmlns:w16se="http://schemas.microsoft.com/office/word/2015/wordml/symex" xmlns:wpg="http://schemas.microsoft.com/office/word/2010/wordprocessingGroup" xmlns:wpi="http://schemas.microsoft.com/office/word/2010/wordprocessingInk" xmlns:wne="http://schemas.microsoft.com/office/word/2006/wordml" xmlns:wps="http://schemas.microsoft.com/office/word/2010/wordprocessingShape" mc:Ignorable="w14 w15 w16se w16cid w16 w16cex wp14">
   <w:p>
     <w:pPr>
@@ -25382,7 +26102,7 @@
 </w:ftr>
 </file>
 
-<file path=word/footer8.xml><?xml version="1.0" encoding="utf-8"?>
+<file path=word/footer7.xml><?xml version="1.0" encoding="utf-8"?>
 <w:ftr xmlns:wpc="http://schemas.microsoft.com/office/word/2010/wordprocessingCanvas" xmlns:cx="http://schemas.microsoft.com/office/drawing/2014/chartex" xmlns:cx1="http://schemas.microsoft.com/office/drawing/2015/9/8/chartex" xmlns:cx2="http://schemas.microsoft.com/office/drawing/2015/10/21/chartex" xmlns:cx3="http://schemas.microsoft.com/office/drawing/2016/5/9/chartex" xmlns:cx4="http://schemas.microsoft.com/office/drawing/2016/5/10/chartex" xmlns:cx5="http://schemas.microsoft.com/office/drawing/2016/5/11/chartex" xmlns:cx6="http://schemas.microsoft.com/office/drawing/2016/5/12/chartex" xmlns:cx7="http://schemas.microsoft.com/office/drawing/2016/5/13/chartex" xmlns:cx8="http://schemas.microsoft.com/office/drawing/2016/5/14/chartex" xmlns:mc="http://schemas.openxmlformats.org/markup-compatibility/2006" xmlns:aink="http://schemas.microsoft.com/office/drawing/2016/ink" xmlns:am3d="http://schemas.microsoft.com/office/drawing/2017/model3d" xmlns:o="urn:schemas-microsoft-com:office:office" xmlns:r="http://schemas.openxmlformats.org/officeDocument/2006/relationships" xmlns:m="http://schemas.openxmlformats.org/officeDocument/2006/math" xmlns:v="urn:schemas-microsoft-com:vml" xmlns:wp14="http://schemas.microsoft.com/office/word/2010/wordprocessingDrawing" xmlns:wp="http://schemas.openxmlformats.org/drawingml/2006/wordprocessingDrawing" xmlns:w10="urn:schemas-microsoft-com:office:word" xmlns:w="http://schemas.openxmlformats.org/wordprocessingml/2006/main" xmlns:w14="http://schemas.microsoft.com/office/word/2010/wordml" xmlns:w15="http://schemas.microsoft.com/office/word/2012/wordml" xmlns:w16cex="http://schemas.microsoft.com/office/word/2018/wordml/cex" xmlns:w16cid="http://schemas.microsoft.com/office/word/2016/wordml/cid" xmlns:w16="http://schemas.microsoft.com/office/word/2018/wordml" xmlns:w16se="http://schemas.microsoft.com/office/word/2015/wordml/symex" xmlns:wpg="http://schemas.microsoft.com/office/word/2010/wordprocessingGroup" xmlns:wpi="http://schemas.microsoft.com/office/word/2010/wordprocessingInk" xmlns:wne="http://schemas.microsoft.com/office/word/2006/wordml" xmlns:wps="http://schemas.microsoft.com/office/word/2010/wordprocessingShape" mc:Ignorable="w14 w15 w16se w16cid w16 w16cex wp14">
   <w:sdt>
     <w:sdtPr>
@@ -25435,7 +26155,7 @@
 </w:ftr>
 </file>
 
-<file path=word/footer9.xml><?xml version="1.0" encoding="utf-8"?>
+<file path=word/footer8.xml><?xml version="1.0" encoding="utf-8"?>
 <w:ftr xmlns:wpc="http://schemas.microsoft.com/office/word/2010/wordprocessingCanvas" xmlns:cx="http://schemas.microsoft.com/office/drawing/2014/chartex" xmlns:cx1="http://schemas.microsoft.com/office/drawing/2015/9/8/chartex" xmlns:cx2="http://schemas.microsoft.com/office/drawing/2015/10/21/chartex" xmlns:cx3="http://schemas.microsoft.com/office/drawing/2016/5/9/chartex" xmlns:cx4="http://schemas.microsoft.com/office/drawing/2016/5/10/chartex" xmlns:cx5="http://schemas.microsoft.com/office/drawing/2016/5/11/chartex" xmlns:cx6="http://schemas.microsoft.com/office/drawing/2016/5/12/chartex" xmlns:cx7="http://schemas.microsoft.com/office/drawing/2016/5/13/chartex" xmlns:cx8="http://schemas.microsoft.com/office/drawing/2016/5/14/chartex" xmlns:mc="http://schemas.openxmlformats.org/markup-compatibility/2006" xmlns:aink="http://schemas.microsoft.com/office/drawing/2016/ink" xmlns:am3d="http://schemas.microsoft.com/office/drawing/2017/model3d" xmlns:o="urn:schemas-microsoft-com:office:office" xmlns:r="http://schemas.openxmlformats.org/officeDocument/2006/relationships" xmlns:m="http://schemas.openxmlformats.org/officeDocument/2006/math" xmlns:v="urn:schemas-microsoft-com:vml" xmlns:wp14="http://schemas.microsoft.com/office/word/2010/wordprocessingDrawing" xmlns:wp="http://schemas.openxmlformats.org/drawingml/2006/wordprocessingDrawing" xmlns:w10="urn:schemas-microsoft-com:office:word" xmlns:w="http://schemas.openxmlformats.org/wordprocessingml/2006/main" xmlns:w14="http://schemas.microsoft.com/office/word/2010/wordml" xmlns:w15="http://schemas.microsoft.com/office/word/2012/wordml" xmlns:w16cex="http://schemas.microsoft.com/office/word/2018/wordml/cex" xmlns:w16cid="http://schemas.microsoft.com/office/word/2016/wordml/cid" xmlns:w16="http://schemas.microsoft.com/office/word/2018/wordml" xmlns:w16se="http://schemas.microsoft.com/office/word/2015/wordml/symex" xmlns:wpg="http://schemas.microsoft.com/office/word/2010/wordprocessingGroup" xmlns:wpi="http://schemas.microsoft.com/office/word/2010/wordprocessingInk" xmlns:wne="http://schemas.microsoft.com/office/word/2006/wordml" xmlns:wps="http://schemas.microsoft.com/office/word/2010/wordprocessingShape" mc:Ignorable="w14 w15 w16se w16cid w16 w16cex wp14">
   <w:sdt>
     <w:sdtPr>
@@ -25488,6 +26208,59 @@
 </w:ftr>
 </file>
 
+<file path=word/footer9.xml><?xml version="1.0" encoding="utf-8"?>
+<w:ftr xmlns:wpc="http://schemas.microsoft.com/office/word/2010/wordprocessingCanvas" xmlns:cx="http://schemas.microsoft.com/office/drawing/2014/chartex" xmlns:cx1="http://schemas.microsoft.com/office/drawing/2015/9/8/chartex" xmlns:cx2="http://schemas.microsoft.com/office/drawing/2015/10/21/chartex" xmlns:cx3="http://schemas.microsoft.com/office/drawing/2016/5/9/chartex" xmlns:cx4="http://schemas.microsoft.com/office/drawing/2016/5/10/chartex" xmlns:cx5="http://schemas.microsoft.com/office/drawing/2016/5/11/chartex" xmlns:cx6="http://schemas.microsoft.com/office/drawing/2016/5/12/chartex" xmlns:cx7="http://schemas.microsoft.com/office/drawing/2016/5/13/chartex" xmlns:cx8="http://schemas.microsoft.com/office/drawing/2016/5/14/chartex" xmlns:mc="http://schemas.openxmlformats.org/markup-compatibility/2006" xmlns:aink="http://schemas.microsoft.com/office/drawing/2016/ink" xmlns:am3d="http://schemas.microsoft.com/office/drawing/2017/model3d" xmlns:o="urn:schemas-microsoft-com:office:office" xmlns:r="http://schemas.openxmlformats.org/officeDocument/2006/relationships" xmlns:m="http://schemas.openxmlformats.org/officeDocument/2006/math" xmlns:v="urn:schemas-microsoft-com:vml" xmlns:wp14="http://schemas.microsoft.com/office/word/2010/wordprocessingDrawing" xmlns:wp="http://schemas.openxmlformats.org/drawingml/2006/wordprocessingDrawing" xmlns:w10="urn:schemas-microsoft-com:office:word" xmlns:w="http://schemas.openxmlformats.org/wordprocessingml/2006/main" xmlns:w14="http://schemas.microsoft.com/office/word/2010/wordml" xmlns:w15="http://schemas.microsoft.com/office/word/2012/wordml" xmlns:w16cex="http://schemas.microsoft.com/office/word/2018/wordml/cex" xmlns:w16cid="http://schemas.microsoft.com/office/word/2016/wordml/cid" xmlns:w16="http://schemas.microsoft.com/office/word/2018/wordml" xmlns:w16se="http://schemas.microsoft.com/office/word/2015/wordml/symex" xmlns:wpg="http://schemas.microsoft.com/office/word/2010/wordprocessingGroup" xmlns:wpi="http://schemas.microsoft.com/office/word/2010/wordprocessingInk" xmlns:wne="http://schemas.microsoft.com/office/word/2006/wordml" xmlns:wps="http://schemas.microsoft.com/office/word/2010/wordprocessingShape" mc:Ignorable="w14 w15 w16se w16cid w16 w16cex wp14">
+  <w:sdt>
+    <w:sdtPr>
+      <w:id w:val="-773403530"/>
+      <w:docPartObj>
+        <w:docPartGallery w:val="Page Numbers (Bottom of Page)"/>
+        <w:docPartUnique/>
+      </w:docPartObj>
+    </w:sdtPr>
+    <w:sdtEndPr>
+      <w:rPr>
+        <w:noProof/>
+      </w:rPr>
+    </w:sdtEndPr>
+    <w:sdtContent>
+      <w:p>
+        <w:pPr>
+          <w:pStyle w:val="Footer"/>
+          <w:jc w:val="center"/>
+        </w:pPr>
+        <w:r>
+          <w:fldChar w:fldCharType="begin"/>
+        </w:r>
+        <w:r>
+          <w:instrText xml:space="preserve"> PAGE   \* MERGEFORMAT </w:instrText>
+        </w:r>
+        <w:r>
+          <w:fldChar w:fldCharType="separate"/>
+        </w:r>
+        <w:r>
+          <w:rPr>
+            <w:noProof/>
+          </w:rPr>
+          <w:t>2</w:t>
+        </w:r>
+        <w:r>
+          <w:rPr>
+            <w:noProof/>
+          </w:rPr>
+          <w:fldChar w:fldCharType="end"/>
+        </w:r>
+      </w:p>
+    </w:sdtContent>
+  </w:sdt>
+  <w:p>
+    <w:pPr>
+      <w:pStyle w:val="Footer"/>
+    </w:pPr>
+  </w:p>
+</w:ftr>
+</file>
+
 <file path=word/footnotes.xml><?xml version="1.0" encoding="utf-8"?>
 <w:footnotes xmlns:wpc="http://schemas.microsoft.com/office/word/2010/wordprocessingCanvas" xmlns:cx="http://schemas.microsoft.com/office/drawing/2014/chartex" xmlns:cx1="http://schemas.microsoft.com/office/drawing/2015/9/8/chartex" xmlns:cx2="http://schemas.microsoft.com/office/drawing/2015/10/21/chartex" xmlns:cx3="http://schemas.microsoft.com/office/drawing/2016/5/9/chartex" xmlns:cx4="http://schemas.microsoft.com/office/drawing/2016/5/10/chartex" xmlns:cx5="http://schemas.microsoft.com/office/drawing/2016/5/11/chartex" xmlns:cx6="http://schemas.microsoft.com/office/drawing/2016/5/12/chartex" xmlns:cx7="http://schemas.microsoft.com/office/drawing/2016/5/13/chartex" xmlns:cx8="http://schemas.microsoft.com/office/drawing/2016/5/14/chartex" xmlns:mc="http://schemas.openxmlformats.org/markup-compatibility/2006" xmlns:aink="http://schemas.microsoft.com/office/drawing/2016/ink" xmlns:am3d="http://schemas.microsoft.com/office/drawing/2017/model3d" xmlns:o="urn:schemas-microsoft-com:office:office" xmlns:r="http://schemas.openxmlformats.org/officeDocument/2006/relationships" xmlns:m="http://schemas.openxmlformats.org/officeDocument/2006/math" xmlns:v="urn:schemas-microsoft-com:vml" xmlns:wp14="http://schemas.microsoft.com/office/word/2010/wordprocessingDrawing" xmlns:wp="http://schemas.openxmlformats.org/drawingml/2006/wordprocessingDrawing" xmlns:w10="urn:schemas-microsoft-com:office:word" xmlns:w="http://schemas.openxmlformats.org/wordprocessingml/2006/main" xmlns:w14="http://schemas.microsoft.com/office/word/2010/wordml" xmlns:w15="http://schemas.microsoft.com/office/word/2012/wordml" xmlns:w16cex="http://schemas.microsoft.com/office/word/2018/wordml/cex" xmlns:w16cid="http://schemas.microsoft.com/office/word/2016/wordml/cid" xmlns:w16="http://schemas.microsoft.com/office/word/2018/wordml" xmlns:w16se="http://schemas.microsoft.com/office/word/2015/wordml/symex" xmlns:wpg="http://schemas.microsoft.com/office/word/2010/wordprocessingGroup" xmlns:wpi="http://schemas.microsoft.com/office/word/2010/wordprocessingInk" xmlns:wne="http://schemas.microsoft.com/office/word/2006/wordml" xmlns:wps="http://schemas.microsoft.com/office/word/2010/wordprocessingShape" mc:Ignorable="w14 w15 w16se w16cid w16 w16cex wp14">
   <w:footnote w:type="separator" w:id="-1">
@@ -25529,36 +26302,16 @@
     <w:pPr>
       <w:pStyle w:val="Header"/>
     </w:pPr>
-    <w:r>
-      <w:fldChar w:fldCharType="begin"/>
-    </w:r>
-    <w:r>
-      <w:instrText xml:space="preserve"> STYLEREF  "Heading 2" \n  \* MERGEFORMAT </w:instrText>
-    </w:r>
-    <w:r>
-      <w:fldChar w:fldCharType="separate"/>
-    </w:r>
-    <w:r>
-      <w:t xml:space="preserve">4.3 </w:t>
-    </w:r>
-    <w:r>
-      <w:fldChar w:fldCharType="end"/>
-    </w:r>
-    <w:r>
-      <w:fldChar w:fldCharType="begin"/>
-    </w:r>
-    <w:r>
-      <w:instrText xml:space="preserve"> STYLEREF  "Heading 2"  \* MERGEFORMAT </w:instrText>
-    </w:r>
-    <w:r>
-      <w:fldChar w:fldCharType="separate"/>
-    </w:r>
-    <w:r>
-      <w:t>Hardware Specification</w:t>
-    </w:r>
-    <w:r>
-      <w:fldChar w:fldCharType="end"/>
-    </w:r>
+    <w:fldSimple w:instr=" STYLEREF  &quot;Heading 2&quot; \n  \* MERGEFORMAT ">
+      <w:r>
+        <w:t xml:space="preserve">4.4 </w:t>
+      </w:r>
+    </w:fldSimple>
+    <w:fldSimple w:instr=" STYLEREF  &quot;Heading 2&quot;  \* MERGEFORMAT ">
+      <w:r>
+        <w:t>SRS Document</w:t>
+      </w:r>
+    </w:fldSimple>
   </w:p>
 </w:hdr>
 </file>
@@ -25579,39 +26332,19 @@
     <w:pPr>
       <w:pStyle w:val="Header"/>
     </w:pPr>
-    <w:r>
-      <w:fldChar w:fldCharType="begin"/>
-    </w:r>
-    <w:r>
-      <w:instrText xml:space="preserve"> STYLEREF  "Heading 1" \n  \* MERGEFORMAT </w:instrText>
-    </w:r>
-    <w:r>
-      <w:fldChar w:fldCharType="separate"/>
-    </w:r>
-    <w:r>
-      <w:t>Chapter 5</w:t>
-    </w:r>
-    <w:r>
-      <w:fldChar w:fldCharType="end"/>
-    </w:r>
+    <w:fldSimple w:instr=" STYLEREF  &quot;Heading 1&quot; \n  \* MERGEFORMAT ">
+      <w:r>
+        <w:t>Chapter 5</w:t>
+      </w:r>
+    </w:fldSimple>
     <w:r>
       <w:t xml:space="preserve">, Section </w:t>
     </w:r>
-    <w:r>
-      <w:fldChar w:fldCharType="begin"/>
-    </w:r>
-    <w:r>
-      <w:instrText xml:space="preserve"> STYLEREF  "Heading 2" \n  \* MERGEFORMAT </w:instrText>
-    </w:r>
-    <w:r>
-      <w:fldChar w:fldCharType="separate"/>
-    </w:r>
-    <w:r>
-      <w:t xml:space="preserve">5.4 </w:t>
-    </w:r>
-    <w:r>
-      <w:fldChar w:fldCharType="end"/>
-    </w:r>
+    <w:fldSimple w:instr=" STYLEREF  &quot;Heading 2&quot; \n  \* MERGEFORMAT ">
+      <w:r>
+        <w:t xml:space="preserve">5.4 </w:t>
+      </w:r>
+    </w:fldSimple>
   </w:p>
 </w:hdr>
 </file>
@@ -25622,36 +26355,16 @@
     <w:pPr>
       <w:pStyle w:val="Header"/>
     </w:pPr>
-    <w:r>
-      <w:fldChar w:fldCharType="begin"/>
-    </w:r>
-    <w:r>
-      <w:instrText xml:space="preserve"> STYLEREF  "Heading 2" \n  \* MERGEFORMAT </w:instrText>
-    </w:r>
-    <w:r>
-      <w:fldChar w:fldCharType="separate"/>
-    </w:r>
-    <w:r>
-      <w:t xml:space="preserve">5.4 </w:t>
-    </w:r>
-    <w:r>
-      <w:fldChar w:fldCharType="end"/>
-    </w:r>
-    <w:r>
-      <w:fldChar w:fldCharType="begin"/>
-    </w:r>
-    <w:r>
-      <w:instrText xml:space="preserve"> STYLEREF  "Heading 2"  \* MERGEFORMAT </w:instrText>
-    </w:r>
-    <w:r>
-      <w:fldChar w:fldCharType="separate"/>
-    </w:r>
-    <w:r>
-      <w:t>Data Dictionary</w:t>
-    </w:r>
-    <w:r>
-      <w:fldChar w:fldCharType="end"/>
-    </w:r>
+    <w:fldSimple w:instr=" STYLEREF  &quot;Heading 2&quot; \n  \* MERGEFORMAT ">
+      <w:r>
+        <w:t xml:space="preserve">5.4 </w:t>
+      </w:r>
+    </w:fldSimple>
+    <w:fldSimple w:instr=" STYLEREF  &quot;Heading 2&quot;  \* MERGEFORMAT ">
+      <w:r>
+        <w:t>Data Dictionary</w:t>
+      </w:r>
+    </w:fldSimple>
   </w:p>
 </w:hdr>
 </file>
@@ -25684,7 +26397,7 @@
     </w:pPr>
     <w:fldSimple w:instr=" STYLEREF  &quot;Heading 1&quot; \n  \* MERGEFORMAT ">
       <w:r>
-        <w:t>Chapter 6</w:t>
+        <w:t>Chapter 7</w:t>
       </w:r>
     </w:fldSimple>
     <w:r>
@@ -25692,7 +26405,7 @@
     </w:r>
     <w:fldSimple w:instr=" STYLEREF  &quot;Heading 2&quot; \n  \* MERGEFORMAT ">
       <w:r>
-        <w:t xml:space="preserve">6.1 </w:t>
+        <w:t xml:space="preserve">7.1 </w:t>
       </w:r>
     </w:fldSimple>
   </w:p>
@@ -25705,39 +26418,16 @@
     <w:pPr>
       <w:pStyle w:val="Header"/>
     </w:pPr>
-    <w:r>
-      <w:fldChar w:fldCharType="begin"/>
-    </w:r>
-    <w:r>
-      <w:instrText xml:space="preserve"> STYLEREF  "Heading 2" </w:instrText>
-    </w:r>
-    <w:r>
-      <w:instrText xml:space="preserve">\n  \* MERGEFORMAT </w:instrText>
-    </w:r>
-    <w:r>
-      <w:fldChar w:fldCharType="separate"/>
-    </w:r>
-    <w:r>
-      <w:t xml:space="preserve">6.1 </w:t>
-    </w:r>
-    <w:r>
-      <w:fldChar w:fldCharType="end"/>
-    </w:r>
-    <w:r>
-      <w:fldChar w:fldCharType="begin"/>
-    </w:r>
-    <w:r>
-      <w:instrText xml:space="preserve"> STYLEREF  "Heading 2"  \* MERGEFORMAT </w:instrText>
-    </w:r>
-    <w:r>
-      <w:fldChar w:fldCharType="separate"/>
-    </w:r>
-    <w:r>
-      <w:t>Module Description</w:t>
-    </w:r>
-    <w:r>
-      <w:fldChar w:fldCharType="end"/>
-    </w:r>
+    <w:fldSimple w:instr=" STYLEREF  &quot;Heading 2&quot; \n  \* MERGEFORMAT ">
+      <w:r>
+        <w:t xml:space="preserve">7.1 </w:t>
+      </w:r>
+    </w:fldSimple>
+    <w:fldSimple w:instr=" STYLEREF  &quot;Heading 2&quot;  \* MERGEFORMAT ">
+      <w:r>
+        <w:t>Testing Explained</w:t>
+      </w:r>
+    </w:fldSimple>
   </w:p>
 </w:hdr>
 </file>
@@ -25748,21 +26438,29 @@
     <w:pPr>
       <w:pStyle w:val="Header"/>
     </w:pPr>
+  </w:p>
+</w:hdr>
+</file>
+
+<file path=word/header19.xml><?xml version="1.0" encoding="utf-8"?>
+<w:hdr xmlns:wpc="http://schemas.microsoft.com/office/word/2010/wordprocessingCanvas" xmlns:cx="http://schemas.microsoft.com/office/drawing/2014/chartex" xmlns:cx1="http://schemas.microsoft.com/office/drawing/2015/9/8/chartex" xmlns:cx2="http://schemas.microsoft.com/office/drawing/2015/10/21/chartex" xmlns:cx3="http://schemas.microsoft.com/office/drawing/2016/5/9/chartex" xmlns:cx4="http://schemas.microsoft.com/office/drawing/2016/5/10/chartex" xmlns:cx5="http://schemas.microsoft.com/office/drawing/2016/5/11/chartex" xmlns:cx6="http://schemas.microsoft.com/office/drawing/2016/5/12/chartex" xmlns:cx7="http://schemas.microsoft.com/office/drawing/2016/5/13/chartex" xmlns:cx8="http://schemas.microsoft.com/office/drawing/2016/5/14/chartex" xmlns:mc="http://schemas.openxmlformats.org/markup-compatibility/2006" xmlns:aink="http://schemas.microsoft.com/office/drawing/2016/ink" xmlns:am3d="http://schemas.microsoft.com/office/drawing/2017/model3d" xmlns:o="urn:schemas-microsoft-com:office:office" xmlns:r="http://schemas.openxmlformats.org/officeDocument/2006/relationships" xmlns:m="http://schemas.openxmlformats.org/officeDocument/2006/math" xmlns:v="urn:schemas-microsoft-com:vml" xmlns:wp14="http://schemas.microsoft.com/office/word/2010/wordprocessingDrawing" xmlns:wp="http://schemas.openxmlformats.org/drawingml/2006/wordprocessingDrawing" xmlns:w10="urn:schemas-microsoft-com:office:word" xmlns:w="http://schemas.openxmlformats.org/wordprocessingml/2006/main" xmlns:w14="http://schemas.microsoft.com/office/word/2010/wordml" xmlns:w15="http://schemas.microsoft.com/office/word/2012/wordml" xmlns:w16cex="http://schemas.microsoft.com/office/word/2018/wordml/cex" xmlns:w16cid="http://schemas.microsoft.com/office/word/2016/wordml/cid" xmlns:w16="http://schemas.microsoft.com/office/word/2018/wordml" xmlns:w16se="http://schemas.microsoft.com/office/word/2015/wordml/symex" xmlns:wpg="http://schemas.microsoft.com/office/word/2010/wordprocessingGroup" xmlns:wpi="http://schemas.microsoft.com/office/word/2010/wordprocessingInk" xmlns:wne="http://schemas.microsoft.com/office/word/2006/wordml" xmlns:wps="http://schemas.microsoft.com/office/word/2010/wordprocessingShape" mc:Ignorable="w14 w15 w16se w16cid w16 w16cex wp14">
+  <w:p>
+    <w:pPr>
+      <w:pStyle w:val="Header"/>
+    </w:pPr>
+    <w:fldSimple w:instr=" STYLEREF  &quot;Heading 1&quot; \n  \* MERGEFORMAT ">
+      <w:r>
+        <w:t>Chapter 8</w:t>
+      </w:r>
+    </w:fldSimple>
     <w:r>
-      <w:fldChar w:fldCharType="begin"/>
+      <w:t xml:space="preserve">, Section </w:t>
     </w:r>
-    <w:r>
-      <w:instrText xml:space="preserve"> STYLEREF  "Heading 1"  \* MERGEFORMAT </w:instrText>
-    </w:r>
-    <w:r>
-      <w:fldChar w:fldCharType="separate"/>
-    </w:r>
-    <w:r>
-      <w:t>References</w:t>
-    </w:r>
-    <w:r>
-      <w:fldChar w:fldCharType="end"/>
-    </w:r>
+    <w:fldSimple w:instr=" STYLEREF  &quot;Heading 2&quot; \n  \* MERGEFORMAT ">
+      <w:r>
+        <w:t xml:space="preserve">8.1 </w:t>
+      </w:r>
+    </w:fldSimple>
   </w:p>
 </w:hdr>
 </file>
@@ -25773,42 +26471,74 @@
     <w:pPr>
       <w:pStyle w:val="Header"/>
     </w:pPr>
-    <w:r>
-      <w:fldChar w:fldCharType="begin"/>
-    </w:r>
-    <w:r>
-      <w:instrText xml:space="preserve"> STYLEREF  "Heading 1" \n  \* MERGEFORMAT </w:instrText>
-    </w:r>
-    <w:r>
-      <w:fldChar w:fldCharType="separate"/>
-    </w:r>
-    <w:r>
-      <w:t>Chapter 1</w:t>
-    </w:r>
-    <w:r>
-      <w:fldChar w:fldCharType="end"/>
-    </w:r>
+    <w:fldSimple w:instr=" STYLEREF  &quot;Heading 1&quot; \n  \* MERGEFORMAT ">
+      <w:r>
+        <w:t>Chapter 1</w:t>
+      </w:r>
+    </w:fldSimple>
     <w:r>
       <w:t xml:space="preserve">, Section </w:t>
     </w:r>
-    <w:r>
-      <w:fldChar w:fldCharType="begin"/>
-    </w:r>
-    <w:r>
-      <w:instrText xml:space="preserve"> STYLEREF  "Heading 2" \n  \* ME</w:instrText>
-    </w:r>
-    <w:r>
-      <w:instrText xml:space="preserve">RGEFORMAT </w:instrText>
-    </w:r>
-    <w:r>
-      <w:fldChar w:fldCharType="separate"/>
-    </w:r>
-    <w:r>
-      <w:t xml:space="preserve">1.2 </w:t>
-    </w:r>
-    <w:r>
-      <w:fldChar w:fldCharType="end"/>
-    </w:r>
+    <w:fldSimple w:instr=" STYLEREF  &quot;Heading 2&quot; \n  \* MERGEFORMAT ">
+      <w:r>
+        <w:t xml:space="preserve">1.2 </w:t>
+      </w:r>
+    </w:fldSimple>
+  </w:p>
+</w:hdr>
+</file>
+
+<file path=word/header20.xml><?xml version="1.0" encoding="utf-8"?>
+<w:hdr xmlns:wpc="http://schemas.microsoft.com/office/word/2010/wordprocessingCanvas" xmlns:cx="http://schemas.microsoft.com/office/drawing/2014/chartex" xmlns:cx1="http://schemas.microsoft.com/office/drawing/2015/9/8/chartex" xmlns:cx2="http://schemas.microsoft.com/office/drawing/2015/10/21/chartex" xmlns:cx3="http://schemas.microsoft.com/office/drawing/2016/5/9/chartex" xmlns:cx4="http://schemas.microsoft.com/office/drawing/2016/5/10/chartex" xmlns:cx5="http://schemas.microsoft.com/office/drawing/2016/5/11/chartex" xmlns:cx6="http://schemas.microsoft.com/office/drawing/2016/5/12/chartex" xmlns:cx7="http://schemas.microsoft.com/office/drawing/2016/5/13/chartex" xmlns:cx8="http://schemas.microsoft.com/office/drawing/2016/5/14/chartex" xmlns:mc="http://schemas.openxmlformats.org/markup-compatibility/2006" xmlns:aink="http://schemas.microsoft.com/office/drawing/2016/ink" xmlns:am3d="http://schemas.microsoft.com/office/drawing/2017/model3d" xmlns:o="urn:schemas-microsoft-com:office:office" xmlns:r="http://schemas.openxmlformats.org/officeDocument/2006/relationships" xmlns:m="http://schemas.openxmlformats.org/officeDocument/2006/math" xmlns:v="urn:schemas-microsoft-com:vml" xmlns:wp14="http://schemas.microsoft.com/office/word/2010/wordprocessingDrawing" xmlns:wp="http://schemas.openxmlformats.org/drawingml/2006/wordprocessingDrawing" xmlns:w10="urn:schemas-microsoft-com:office:word" xmlns:w="http://schemas.openxmlformats.org/wordprocessingml/2006/main" xmlns:w14="http://schemas.microsoft.com/office/word/2010/wordml" xmlns:w15="http://schemas.microsoft.com/office/word/2012/wordml" xmlns:w16cex="http://schemas.microsoft.com/office/word/2018/wordml/cex" xmlns:w16cid="http://schemas.microsoft.com/office/word/2016/wordml/cid" xmlns:w16="http://schemas.microsoft.com/office/word/2018/wordml" xmlns:w16se="http://schemas.microsoft.com/office/word/2015/wordml/symex" xmlns:wpg="http://schemas.microsoft.com/office/word/2010/wordprocessingGroup" xmlns:wpi="http://schemas.microsoft.com/office/word/2010/wordprocessingInk" xmlns:wne="http://schemas.microsoft.com/office/word/2006/wordml" xmlns:wps="http://schemas.microsoft.com/office/word/2010/wordprocessingShape" mc:Ignorable="w14 w15 w16se w16cid w16 w16cex wp14">
+  <w:p>
+    <w:pPr>
+      <w:pStyle w:val="Header"/>
+    </w:pPr>
+    <w:fldSimple w:instr=" STYLEREF  &quot;Heading 2&quot; \n  \* MERGEFORMAT ">
+      <w:r>
+        <w:t xml:space="preserve">8.1 </w:t>
+      </w:r>
+    </w:fldSimple>
+    <w:fldSimple w:instr=" STYLEREF  &quot;Heading 2&quot;  \* MERGEFORMAT ">
+      <w:r>
+        <w:t>Types of Maintenance</w:t>
+      </w:r>
+    </w:fldSimple>
+  </w:p>
+</w:hdr>
+</file>
+
+<file path=word/header21.xml><?xml version="1.0" encoding="utf-8"?>
+<w:hdr xmlns:wpc="http://schemas.microsoft.com/office/word/2010/wordprocessingCanvas" xmlns:cx="http://schemas.microsoft.com/office/drawing/2014/chartex" xmlns:cx1="http://schemas.microsoft.com/office/drawing/2015/9/8/chartex" xmlns:cx2="http://schemas.microsoft.com/office/drawing/2015/10/21/chartex" xmlns:cx3="http://schemas.microsoft.com/office/drawing/2016/5/9/chartex" xmlns:cx4="http://schemas.microsoft.com/office/drawing/2016/5/10/chartex" xmlns:cx5="http://schemas.microsoft.com/office/drawing/2016/5/11/chartex" xmlns:cx6="http://schemas.microsoft.com/office/drawing/2016/5/12/chartex" xmlns:cx7="http://schemas.microsoft.com/office/drawing/2016/5/13/chartex" xmlns:cx8="http://schemas.microsoft.com/office/drawing/2016/5/14/chartex" xmlns:mc="http://schemas.openxmlformats.org/markup-compatibility/2006" xmlns:aink="http://schemas.microsoft.com/office/drawing/2016/ink" xmlns:am3d="http://schemas.microsoft.com/office/drawing/2017/model3d" xmlns:o="urn:schemas-microsoft-com:office:office" xmlns:r="http://schemas.openxmlformats.org/officeDocument/2006/relationships" xmlns:m="http://schemas.openxmlformats.org/officeDocument/2006/math" xmlns:v="urn:schemas-microsoft-com:vml" xmlns:wp14="http://schemas.microsoft.com/office/word/2010/wordprocessingDrawing" xmlns:wp="http://schemas.openxmlformats.org/drawingml/2006/wordprocessingDrawing" xmlns:w10="urn:schemas-microsoft-com:office:word" xmlns:w="http://schemas.openxmlformats.org/wordprocessingml/2006/main" xmlns:w14="http://schemas.microsoft.com/office/word/2010/wordml" xmlns:w15="http://schemas.microsoft.com/office/word/2012/wordml" xmlns:w16cex="http://schemas.microsoft.com/office/word/2018/wordml/cex" xmlns:w16cid="http://schemas.microsoft.com/office/word/2016/wordml/cid" xmlns:w16="http://schemas.microsoft.com/office/word/2018/wordml" xmlns:w16se="http://schemas.microsoft.com/office/word/2015/wordml/symex" xmlns:wpg="http://schemas.microsoft.com/office/word/2010/wordprocessingGroup" xmlns:wpi="http://schemas.microsoft.com/office/word/2010/wordprocessingInk" xmlns:wne="http://schemas.microsoft.com/office/word/2006/wordml" xmlns:wps="http://schemas.microsoft.com/office/word/2010/wordprocessingShape" mc:Ignorable="w14 w15 w16se w16cid w16 w16cex wp14">
+  <w:p>
+    <w:pPr>
+      <w:pStyle w:val="Header"/>
+    </w:pPr>
+  </w:p>
+</w:hdr>
+</file>
+
+<file path=word/header22.xml><?xml version="1.0" encoding="utf-8"?>
+<w:hdr xmlns:wpc="http://schemas.microsoft.com/office/word/2010/wordprocessingCanvas" xmlns:cx="http://schemas.microsoft.com/office/drawing/2014/chartex" xmlns:cx1="http://schemas.microsoft.com/office/drawing/2015/9/8/chartex" xmlns:cx2="http://schemas.microsoft.com/office/drawing/2015/10/21/chartex" xmlns:cx3="http://schemas.microsoft.com/office/drawing/2016/5/9/chartex" xmlns:cx4="http://schemas.microsoft.com/office/drawing/2016/5/10/chartex" xmlns:cx5="http://schemas.microsoft.com/office/drawing/2016/5/11/chartex" xmlns:cx6="http://schemas.microsoft.com/office/drawing/2016/5/12/chartex" xmlns:cx7="http://schemas.microsoft.com/office/drawing/2016/5/13/chartex" xmlns:cx8="http://schemas.microsoft.com/office/drawing/2016/5/14/chartex" xmlns:mc="http://schemas.openxmlformats.org/markup-compatibility/2006" xmlns:aink="http://schemas.microsoft.com/office/drawing/2016/ink" xmlns:am3d="http://schemas.microsoft.com/office/drawing/2017/model3d" xmlns:o="urn:schemas-microsoft-com:office:office" xmlns:r="http://schemas.openxmlformats.org/officeDocument/2006/relationships" xmlns:m="http://schemas.openxmlformats.org/officeDocument/2006/math" xmlns:v="urn:schemas-microsoft-com:vml" xmlns:wp14="http://schemas.microsoft.com/office/word/2010/wordprocessingDrawing" xmlns:wp="http://schemas.openxmlformats.org/drawingml/2006/wordprocessingDrawing" xmlns:w10="urn:schemas-microsoft-com:office:word" xmlns:w="http://schemas.openxmlformats.org/wordprocessingml/2006/main" xmlns:w14="http://schemas.microsoft.com/office/word/2010/wordml" xmlns:w15="http://schemas.microsoft.com/office/word/2012/wordml" xmlns:w16cex="http://schemas.microsoft.com/office/word/2018/wordml/cex" xmlns:w16cid="http://schemas.microsoft.com/office/word/2016/wordml/cid" xmlns:w16="http://schemas.microsoft.com/office/word/2018/wordml" xmlns:w16se="http://schemas.microsoft.com/office/word/2015/wordml/symex" xmlns:wpg="http://schemas.microsoft.com/office/word/2010/wordprocessingGroup" xmlns:wpi="http://schemas.microsoft.com/office/word/2010/wordprocessingInk" xmlns:wne="http://schemas.microsoft.com/office/word/2006/wordml" xmlns:wps="http://schemas.microsoft.com/office/word/2010/wordprocessingShape" mc:Ignorable="w14 w15 w16se w16cid w16 w16cex wp14">
+  <w:p>
+    <w:pPr>
+      <w:pStyle w:val="Header"/>
+    </w:pPr>
+  </w:p>
+</w:hdr>
+</file>
+
+<file path=word/header23.xml><?xml version="1.0" encoding="utf-8"?>
+<w:hdr xmlns:wpc="http://schemas.microsoft.com/office/word/2010/wordprocessingCanvas" xmlns:cx="http://schemas.microsoft.com/office/drawing/2014/chartex" xmlns:cx1="http://schemas.microsoft.com/office/drawing/2015/9/8/chartex" xmlns:cx2="http://schemas.microsoft.com/office/drawing/2015/10/21/chartex" xmlns:cx3="http://schemas.microsoft.com/office/drawing/2016/5/9/chartex" xmlns:cx4="http://schemas.microsoft.com/office/drawing/2016/5/10/chartex" xmlns:cx5="http://schemas.microsoft.com/office/drawing/2016/5/11/chartex" xmlns:cx6="http://schemas.microsoft.com/office/drawing/2016/5/12/chartex" xmlns:cx7="http://schemas.microsoft.com/office/drawing/2016/5/13/chartex" xmlns:cx8="http://schemas.microsoft.com/office/drawing/2016/5/14/chartex" xmlns:mc="http://schemas.openxmlformats.org/markup-compatibility/2006" xmlns:aink="http://schemas.microsoft.com/office/drawing/2016/ink" xmlns:am3d="http://schemas.microsoft.com/office/drawing/2017/model3d" xmlns:o="urn:schemas-microsoft-com:office:office" xmlns:r="http://schemas.openxmlformats.org/officeDocument/2006/relationships" xmlns:m="http://schemas.openxmlformats.org/officeDocument/2006/math" xmlns:v="urn:schemas-microsoft-com:vml" xmlns:wp14="http://schemas.microsoft.com/office/word/2010/wordprocessingDrawing" xmlns:wp="http://schemas.openxmlformats.org/drawingml/2006/wordprocessingDrawing" xmlns:w10="urn:schemas-microsoft-com:office:word" xmlns:w="http://schemas.openxmlformats.org/wordprocessingml/2006/main" xmlns:w14="http://schemas.microsoft.com/office/word/2010/wordml" xmlns:w15="http://schemas.microsoft.com/office/word/2012/wordml" xmlns:w16cex="http://schemas.microsoft.com/office/word/2018/wordml/cex" xmlns:w16cid="http://schemas.microsoft.com/office/word/2016/wordml/cid" xmlns:w16="http://schemas.microsoft.com/office/word/2018/wordml" xmlns:w16se="http://schemas.microsoft.com/office/word/2015/wordml/symex" xmlns:wpg="http://schemas.microsoft.com/office/word/2010/wordprocessingGroup" xmlns:wpi="http://schemas.microsoft.com/office/word/2010/wordprocessingInk" xmlns:wne="http://schemas.microsoft.com/office/word/2006/wordml" xmlns:wps="http://schemas.microsoft.com/office/word/2010/wordprocessingShape" mc:Ignorable="w14 w15 w16se w16cid w16 w16cex wp14">
+  <w:p>
+    <w:pPr>
+      <w:pStyle w:val="Header"/>
+    </w:pPr>
+    <w:fldSimple w:instr=" STYLEREF  &quot;Heading 1&quot;  \* MERGEFORMAT ">
+      <w:r>
+        <w:t>References</w:t>
+      </w:r>
+    </w:fldSimple>
   </w:p>
 </w:hdr>
 </file>
@@ -25819,36 +26549,16 @@
     <w:pPr>
       <w:pStyle w:val="Header"/>
     </w:pPr>
-    <w:r>
-      <w:fldChar w:fldCharType="begin"/>
-    </w:r>
-    <w:r>
-      <w:instrText xml:space="preserve"> STYLEREF  "Heading 2" \n  \* MERGEFORMAT </w:instrText>
-    </w:r>
-    <w:r>
-      <w:fldChar w:fldCharType="separate"/>
-    </w:r>
-    <w:r>
-      <w:t xml:space="preserve">1.2 </w:t>
-    </w:r>
-    <w:r>
-      <w:fldChar w:fldCharType="end"/>
-    </w:r>
-    <w:r>
-      <w:fldChar w:fldCharType="begin"/>
-    </w:r>
-    <w:r>
-      <w:instrText xml:space="preserve"> STYLEREF  "Heading 2"  \* MERGEFORMAT </w:instrText>
-    </w:r>
-    <w:r>
-      <w:fldChar w:fldCharType="separate"/>
-    </w:r>
-    <w:r>
-      <w:t>Motivation and Objective</w:t>
-    </w:r>
-    <w:r>
-      <w:fldChar w:fldCharType="end"/>
-    </w:r>
+    <w:fldSimple w:instr=" STYLEREF  &quot;Heading 2&quot; \n  \* MERGEFORMAT ">
+      <w:r>
+        <w:t xml:space="preserve">1.2 </w:t>
+      </w:r>
+    </w:fldSimple>
+    <w:fldSimple w:instr=" STYLEREF  &quot;Heading 2&quot;  \* MERGEFORMAT ">
+      <w:r>
+        <w:t>Motivation and Objective</w:t>
+      </w:r>
+    </w:fldSimple>
   </w:p>
 </w:hdr>
 </file>
@@ -25879,39 +26589,19 @@
     <w:pPr>
       <w:pStyle w:val="Header"/>
     </w:pPr>
-    <w:r>
-      <w:fldChar w:fldCharType="begin"/>
-    </w:r>
-    <w:r>
-      <w:instrText xml:space="preserve"> STYLEREF  "Heading 1" \n  \* MERGEFORMAT </w:instrText>
-    </w:r>
-    <w:r>
-      <w:fldChar w:fldCharType="separate"/>
-    </w:r>
-    <w:r>
-      <w:t>Chapter 3</w:t>
-    </w:r>
-    <w:r>
-      <w:fldChar w:fldCharType="end"/>
-    </w:r>
+    <w:fldSimple w:instr=" STYLEREF  &quot;Heading 1&quot; \n  \* MERGEFORMAT ">
+      <w:r>
+        <w:t>Chapter 3</w:t>
+      </w:r>
+    </w:fldSimple>
     <w:r>
       <w:t xml:space="preserve">, Section </w:t>
     </w:r>
-    <w:r>
-      <w:fldChar w:fldCharType="begin"/>
-    </w:r>
-    <w:r>
-      <w:instrText xml:space="preserve"> STYLEREF  "Heading 2" \n  \* MERGEFORMAT </w:instrText>
-    </w:r>
-    <w:r>
-      <w:fldChar w:fldCharType="separate"/>
-    </w:r>
-    <w:r>
-      <w:t xml:space="preserve">3.2 </w:t>
-    </w:r>
-    <w:r>
-      <w:fldChar w:fldCharType="end"/>
-    </w:r>
+    <w:fldSimple w:instr=" STYLEREF  &quot;Heading 2&quot; \n  \* MERGEFORMAT ">
+      <w:r>
+        <w:t xml:space="preserve">3.2 </w:t>
+      </w:r>
+    </w:fldSimple>
   </w:p>
 </w:hdr>
 </file>
@@ -25922,36 +26612,16 @@
     <w:pPr>
       <w:pStyle w:val="Header"/>
     </w:pPr>
-    <w:r>
-      <w:fldChar w:fldCharType="begin"/>
-    </w:r>
-    <w:r>
-      <w:instrText xml:space="preserve"> STYLEREF  "Heading 2" \n  \* MERGEFORMAT </w:instrText>
-    </w:r>
-    <w:r>
-      <w:fldChar w:fldCharType="separate"/>
-    </w:r>
-    <w:r>
-      <w:t xml:space="preserve">3.5 </w:t>
-    </w:r>
-    <w:r>
-      <w:fldChar w:fldCharType="end"/>
-    </w:r>
-    <w:r>
-      <w:fldChar w:fldCharType="begin"/>
-    </w:r>
-    <w:r>
-      <w:instrText xml:space="preserve"> STYLEREF  "Heading 2"  \* MERGEFORMAT </w:instrText>
-    </w:r>
-    <w:r>
-      <w:fldChar w:fldCharType="separate"/>
-    </w:r>
-    <w:r>
-      <w:t>Schedule Feasibility</w:t>
-    </w:r>
-    <w:r>
-      <w:fldChar w:fldCharType="end"/>
-    </w:r>
+    <w:fldSimple w:instr=" STYLEREF  &quot;Heading 2&quot; \n  \* MERGEFORMAT ">
+      <w:r>
+        <w:t xml:space="preserve">3.5 </w:t>
+      </w:r>
+    </w:fldSimple>
+    <w:fldSimple w:instr=" STYLEREF  &quot;Heading 2&quot;  \* MERGEFORMAT ">
+      <w:r>
+        <w:t>Schedule Feasibility</w:t>
+      </w:r>
+    </w:fldSimple>
   </w:p>
 </w:hdr>
 </file>
@@ -25972,39 +26642,19 @@
     <w:pPr>
       <w:pStyle w:val="Header"/>
     </w:pPr>
-    <w:r>
-      <w:fldChar w:fldCharType="begin"/>
-    </w:r>
-    <w:r>
-      <w:instrText xml:space="preserve"> STYLEREF  "Heading 1" \n  \* MERGEFORMAT </w:instrText>
-    </w:r>
-    <w:r>
-      <w:fldChar w:fldCharType="separate"/>
-    </w:r>
-    <w:r>
-      <w:t>Chapter 4</w:t>
-    </w:r>
-    <w:r>
-      <w:fldChar w:fldCharType="end"/>
-    </w:r>
+    <w:fldSimple w:instr=" STYLEREF  &quot;Heading 1&quot; \n  \* MERGEFORMAT ">
+      <w:r>
+        <w:t>Chapter 4</w:t>
+      </w:r>
+    </w:fldSimple>
     <w:r>
       <w:t xml:space="preserve">, Section </w:t>
     </w:r>
-    <w:r>
-      <w:fldChar w:fldCharType="begin"/>
-    </w:r>
-    <w:r>
-      <w:instrText xml:space="preserve"> STYLEREF  "Heading 2" \n  \* MERGEFORMAT </w:instrText>
-    </w:r>
-    <w:r>
-      <w:fldChar w:fldCharType="separate"/>
-    </w:r>
-    <w:r>
-      <w:t xml:space="preserve">4.4 </w:t>
-    </w:r>
-    <w:r>
-      <w:fldChar w:fldCharType="end"/>
-    </w:r>
+    <w:fldSimple w:instr=" STYLEREF  &quot;Heading 2&quot; \n  \* MERGEFORMAT ">
+      <w:r>
+        <w:t xml:space="preserve">4.4 </w:t>
+      </w:r>
+    </w:fldSimple>
   </w:p>
 </w:hdr>
 </file>
@@ -27028,7 +27678,7 @@
   <w:abstractNum w:abstractNumId="18" w15:restartNumberingAfterBreak="0">
     <w:nsid w:val="3F377456"/>
     <w:multiLevelType w:val="multilevel"/>
-    <w:tmpl w:val="2E34D3D8"/>
+    <w:tmpl w:val="73CA8E36"/>
     <w:lvl w:ilvl="0">
       <w:start w:val="1"/>
       <w:numFmt w:val="decimal"/>
@@ -28334,7 +28984,7 @@
     <w:autoRedefine/>
     <w:uiPriority w:val="9"/>
     <w:qFormat/>
-    <w:rsid w:val="00095C1B"/>
+    <w:rsid w:val="00197DA3"/>
     <w:pPr>
       <w:keepNext/>
       <w:keepLines/>
@@ -28582,7 +29232,7 @@
     <w:basedOn w:val="DefaultParagraphFont"/>
     <w:link w:val="Heading1"/>
     <w:uiPriority w:val="9"/>
-    <w:rsid w:val="00095C1B"/>
+    <w:rsid w:val="00197DA3"/>
     <w:rPr>
       <w:rFonts w:ascii="Times New Roman" w:eastAsiaTheme="majorEastAsia" w:hAnsi="Times New Roman" w:cstheme="majorBidi"/>
       <w:b/>
@@ -29369,7 +30019,7 @@
     <b:Publisher>Artech House</b:Publisher>
     <b:LCID>en-US</b:LCID>
     <b:City>Norwood, MA, USA</b:City>
-    <b:RefOrder>2</b:RefOrder>
+    <b:RefOrder>3</b:RefOrder>
   </b:Source>
   <b:Source>
     <b:Tag>How97</b:Tag>
@@ -29395,7 +30045,7 @@
     <b:MonthAccessed>07</b:MonthAccessed>
     <b:DayAccessed>22</b:DayAccessed>
     <b:ShortTitle>end-user</b:ShortTitle>
-    <b:RefOrder>3</b:RefOrder>
+    <b:RefOrder>4</b:RefOrder>
   </b:Source>
   <b:Source>
     <b:Tag>DII99</b:Tag>
@@ -29410,7 +30060,7 @@
     <b:MonthAccessed>22</b:MonthAccessed>
     <b:DayAccessed>07</b:DayAccessed>
     <b:URL>http://everyspec.com/DATA-ITEM-DESC-DIDs/DI-IPSC/DI-IPSC-81433A_3709/</b:URL>
-    <b:RefOrder>4</b:RefOrder>
+    <b:RefOrder>5</b:RefOrder>
   </b:Source>
   <b:Source>
     <b:Tag>Dmi16</b:Tag>
@@ -29435,7 +30085,7 @@
     <b:MonthAccessed>07</b:MonthAccessed>
     <b:DayAccessed>22</b:DayAccessed>
     <b:URL>https://belitsoft.com/php-development-services/software-requirements-specification-helps-protect-it-projects-failure</b:URL>
-    <b:RefOrder>5</b:RefOrder>
+    <b:RefOrder>6</b:RefOrder>
   </b:Source>
   <b:Source>
     <b:Tag>Ste14</b:Tag>
@@ -29463,7 +30113,7 @@
         </b:NameList>
       </b:Author>
     </b:Author>
-    <b:RefOrder>6</b:RefOrder>
+    <b:RefOrder>7</b:RefOrder>
   </b:Source>
   <b:Source>
     <b:Tag>Sys20</b:Tag>
@@ -29478,7 +30128,7 @@
     <b:MonthAccessed>July</b:MonthAccessed>
     <b:DayAccessed>22</b:DayAccessed>
     <b:URL>https://en.wikipedia.org/wiki/Systems_design</b:URL>
-    <b:RefOrder>7</b:RefOrder>
+    <b:RefOrder>1</b:RefOrder>
   </b:Source>
   <b:Source>
     <b:Tag>Sys201</b:Tag>
@@ -29547,13 +30197,13 @@
     <b:YearAccessed>2020</b:YearAccessed>
     <b:MonthAccessed>July</b:MonthAccessed>
     <b:DayAccessed>23</b:DayAccessed>
-    <b:RefOrder>1</b:RefOrder>
+    <b:RefOrder>2</b:RefOrder>
   </b:Source>
 </b:Sources>
 </file>
 
 <file path=customXml/itemProps1.xml><?xml version="1.0" encoding="utf-8"?>
-<ds:datastoreItem xmlns:ds="http://schemas.openxmlformats.org/officeDocument/2006/customXml" ds:itemID="{C46CEEB0-D670-48F0-B0C4-A530B270BE0B}">
+<ds:datastoreItem xmlns:ds="http://schemas.openxmlformats.org/officeDocument/2006/customXml" ds:itemID="{B555B2E0-C16C-4556-9A3B-E665A527A03A}">
   <ds:schemaRefs>
     <ds:schemaRef ds:uri="http://schemas.openxmlformats.org/officeDocument/2006/bibliography"/>
   </ds:schemaRefs>

--- a/Project Report/Mini Project Report.docx
+++ b/Project Report/Mini Project Report.docx
@@ -243,8 +243,13 @@
         <w:pStyle w:val="CoverPageSubheading"/>
       </w:pPr>
       <w:r>
-        <w:t>Institute of Engineering and Technology, University of Calicut, Thenjipalam</w:t>
-      </w:r>
+        <w:t xml:space="preserve">Institute of Engineering and Technology, University of Calicut, </w:t>
+      </w:r>
+      <w:proofErr w:type="spellStart"/>
+      <w:r>
+        <w:t>Thenjipalam</w:t>
+      </w:r>
+      <w:proofErr w:type="spellEnd"/>
     </w:p>
     <w:p>
       <w:pPr>
@@ -353,45 +358,65 @@
           <w:bCs/>
           <w:lang w:val="en-IN"/>
         </w:rPr>
-        <w:t>Ms. Sruthimol M P</w:t>
-      </w:r>
-      <w:r>
-        <w:rPr>
-          <w:lang w:val="en-IN"/>
-        </w:rPr>
-        <w:t>. This submission represents our ideas in our own words and where ideas or words of others have been included, we have adequately and accurately cited and referenced the original sources. We also declare that we have adhered to ethics of academic honesty and integrity and have not misrepresented or fabricated any data or idea or fact or source in our submission. We understand that any violation of the above will be a cause for disciplinary action by the institute and/or the University and can also evoke penal action from the sources which have thus not been properly cited or from whom proper permission has not been obtained. This report has not been previously formed the basis for the award of any degree, diploma or similar title of any other University.</w:t>
-      </w:r>
-    </w:p>
-    <w:p>
-      <w:pPr>
-        <w:pStyle w:val="Covernormal2"/>
-      </w:pPr>
-      <w:r>
-        <w:rPr>
-          <w:b/>
-          <w:bCs/>
-        </w:rPr>
-        <w:t xml:space="preserve">Place: </w:t>
-      </w:r>
-      <w:r>
-        <w:t>Thenjipalam</w:t>
-      </w:r>
-    </w:p>
-    <w:p>
-      <w:pPr>
-        <w:spacing w:after="120"/>
+        <w:t xml:space="preserve">Ms. </w:t>
+      </w:r>
+      <w:proofErr w:type="spellStart"/>
+      <w:r>
         <w:rPr>
           <w:b/>
           <w:bCs/>
           <w:lang w:val="en-IN"/>
         </w:rPr>
-      </w:pPr>
+        <w:t>Sruthimol</w:t>
+      </w:r>
+      <w:proofErr w:type="spellEnd"/>
       <w:r>
         <w:rPr>
           <w:b/>
           <w:bCs/>
           <w:lang w:val="en-IN"/>
         </w:rPr>
+        <w:t xml:space="preserve"> M P</w:t>
+      </w:r>
+      <w:r>
+        <w:rPr>
+          <w:lang w:val="en-IN"/>
+        </w:rPr>
+        <w:t>. This submission represents our ideas in our own words and where ideas or words of others have been included, we have adequately and accurately cited and referenced the original sources. We also declare that we have adhered to ethics of academic honesty and integrity and have not misrepresented or fabricated any data or idea or fact or source in our submission. We understand that any violation of the above will be a cause for disciplinary action by the institute and/or the University and can also evoke penal action from the sources which have thus not been properly cited or from whom proper permission has not been obtained. This report has not been previously formed the basis for the award of any degree, diploma or similar title of any other University.</w:t>
+      </w:r>
+    </w:p>
+    <w:p>
+      <w:pPr>
+        <w:pStyle w:val="Covernormal2"/>
+      </w:pPr>
+      <w:r>
+        <w:rPr>
+          <w:b/>
+          <w:bCs/>
+        </w:rPr>
+        <w:t xml:space="preserve">Place: </w:t>
+      </w:r>
+      <w:proofErr w:type="spellStart"/>
+      <w:r>
+        <w:t>Thenjipalam</w:t>
+      </w:r>
+      <w:proofErr w:type="spellEnd"/>
+    </w:p>
+    <w:p>
+      <w:pPr>
+        <w:spacing w:after="120"/>
+        <w:rPr>
+          <w:b/>
+          <w:bCs/>
+          <w:lang w:val="en-IN"/>
+        </w:rPr>
+      </w:pPr>
+      <w:r>
+        <w:rPr>
+          <w:b/>
+          <w:bCs/>
+          <w:lang w:val="en-IN"/>
+        </w:rPr>
         <w:t xml:space="preserve">Date: </w:t>
       </w:r>
       <w:r>
@@ -455,8 +480,13 @@
         <w:jc w:val="right"/>
       </w:pPr>
       <w:r>
-        <w:t>Alka Bhagavaldas</w:t>
-      </w:r>
+        <w:t xml:space="preserve">Alka </w:t>
+      </w:r>
+      <w:proofErr w:type="spellStart"/>
+      <w:r>
+        <w:t>Bhagavaldas</w:t>
+      </w:r>
+      <w:proofErr w:type="spellEnd"/>
       <w:r>
         <w:t xml:space="preserve"> K</w:t>
       </w:r>
@@ -596,8 +626,17 @@
           <w:b/>
           <w:bCs/>
         </w:rPr>
-        <w:t>Jincy P Janardhanan, Aleena Sunny, Alka Bhagavaldas</w:t>
-      </w:r>
+        <w:t xml:space="preserve">Jincy P Janardhanan, Aleena Sunny, Alka </w:t>
+      </w:r>
+      <w:proofErr w:type="spellStart"/>
+      <w:r>
+        <w:rPr>
+          <w:b/>
+          <w:bCs/>
+        </w:rPr>
+        <w:t>Bhagavaldas</w:t>
+      </w:r>
+      <w:proofErr w:type="spellEnd"/>
       <w:r>
         <w:rPr>
           <w:b/>
@@ -773,7 +812,23 @@
                 <w:b/>
                 <w:bCs/>
               </w:rPr>
-              <w:t>Ms. Sruthimol M P</w:t>
+              <w:t xml:space="preserve">Ms. </w:t>
+            </w:r>
+            <w:proofErr w:type="spellStart"/>
+            <w:r>
+              <w:rPr>
+                <w:b/>
+                <w:bCs/>
+              </w:rPr>
+              <w:t>Sruthimol</w:t>
+            </w:r>
+            <w:proofErr w:type="spellEnd"/>
+            <w:r>
+              <w:rPr>
+                <w:b/>
+                <w:bCs/>
+              </w:rPr>
+              <w:t xml:space="preserve"> M P</w:t>
             </w:r>
           </w:p>
           <w:p>
@@ -910,71 +965,87 @@
           <w:b/>
           <w:bCs/>
         </w:rPr>
-        <w:t>Ms. Sruthimol M P</w:t>
-      </w:r>
-      <w:r>
-        <w:t xml:space="preserve">, </w:t>
-      </w:r>
-      <w:r>
-        <w:t>Lecturer</w:t>
-      </w:r>
-      <w:r>
-        <w:t>, Department</w:t>
-      </w:r>
-      <w:r>
-        <w:t xml:space="preserve"> </w:t>
-      </w:r>
-      <w:r>
-        <w:t xml:space="preserve">of </w:t>
-      </w:r>
-      <w:r>
-        <w:t>Information Technology</w:t>
-      </w:r>
-      <w:r>
-        <w:t>,</w:t>
-      </w:r>
-      <w:r>
-        <w:t xml:space="preserve"> for h</w:t>
-      </w:r>
-      <w:r>
-        <w:t>er</w:t>
-      </w:r>
-      <w:r>
-        <w:t xml:space="preserve"> expert guidance, co-operation and immense</w:t>
-      </w:r>
-      <w:r>
-        <w:t xml:space="preserve"> </w:t>
-      </w:r>
-      <w:r>
-        <w:t xml:space="preserve">encouragement in pursuing this </w:t>
-      </w:r>
-      <w:r>
-        <w:t>project</w:t>
-      </w:r>
-      <w:r>
-        <w:t xml:space="preserve">. </w:t>
-      </w:r>
-      <w:r>
-        <w:t>With a profound sense of gratitude, we would like to express our heartfelt thanks</w:t>
-      </w:r>
-      <w:r>
-        <w:t xml:space="preserve"> to our coordinator, </w:t>
-      </w:r>
+        <w:t xml:space="preserve">Ms. </w:t>
+      </w:r>
+      <w:proofErr w:type="spellStart"/>
       <w:r>
         <w:rPr>
           <w:b/>
           <w:bCs/>
         </w:rPr>
-        <w:t>Ms. Anu Manohar</w:t>
-      </w:r>
-      <w:r>
-        <w:t>,</w:t>
-      </w:r>
+        <w:t>Sruthimol</w:t>
+      </w:r>
+      <w:proofErr w:type="spellEnd"/>
       <w:r>
         <w:rPr>
           <w:b/>
           <w:bCs/>
         </w:rPr>
+        <w:t xml:space="preserve"> M P</w:t>
+      </w:r>
+      <w:r>
+        <w:t xml:space="preserve">, </w:t>
+      </w:r>
+      <w:r>
+        <w:t>Lecturer</w:t>
+      </w:r>
+      <w:r>
+        <w:t>, Department</w:t>
+      </w:r>
+      <w:r>
+        <w:t xml:space="preserve"> </w:t>
+      </w:r>
+      <w:r>
+        <w:t xml:space="preserve">of </w:t>
+      </w:r>
+      <w:r>
+        <w:t>Information Technology</w:t>
+      </w:r>
+      <w:r>
+        <w:t>,</w:t>
+      </w:r>
+      <w:r>
+        <w:t xml:space="preserve"> for h</w:t>
+      </w:r>
+      <w:r>
+        <w:t>er</w:t>
+      </w:r>
+      <w:r>
+        <w:t xml:space="preserve"> expert guidance, co-operation and immense</w:t>
+      </w:r>
+      <w:r>
+        <w:t xml:space="preserve"> </w:t>
+      </w:r>
+      <w:r>
+        <w:t xml:space="preserve">encouragement in pursuing this </w:t>
+      </w:r>
+      <w:r>
+        <w:t>project</w:t>
+      </w:r>
+      <w:r>
+        <w:t xml:space="preserve">. </w:t>
+      </w:r>
+      <w:r>
+        <w:t>With a profound sense of gratitude, we would like to express our heartfelt thanks</w:t>
+      </w:r>
+      <w:r>
+        <w:t xml:space="preserve"> to our coordinator, </w:t>
+      </w:r>
+      <w:r>
+        <w:rPr>
+          <w:b/>
+          <w:bCs/>
+        </w:rPr>
+        <w:t>Ms. Anu Manohar</w:t>
+      </w:r>
+      <w:r>
+        <w:t>,</w:t>
+      </w:r>
+      <w:r>
+        <w:rPr>
+          <w:b/>
+          <w:bCs/>
+        </w:rPr>
         <w:t xml:space="preserve"> </w:t>
       </w:r>
       <w:r>
@@ -1065,8 +1136,13 @@
         <w:jc w:val="right"/>
       </w:pPr>
       <w:r>
-        <w:t>Alka Bhagavaldas</w:t>
-      </w:r>
+        <w:t xml:space="preserve">Alka </w:t>
+      </w:r>
+      <w:proofErr w:type="spellStart"/>
+      <w:r>
+        <w:t>Bhagavaldas</w:t>
+      </w:r>
+      <w:proofErr w:type="spellEnd"/>
       <w:r>
         <w:t xml:space="preserve"> K</w:t>
       </w:r>
@@ -7874,13 +7950,7 @@
         <w:pStyle w:val="ListParagraph"/>
       </w:pPr>
       <w:r>
-        <w:rPr>
-          <w:lang w:val="it-IT"/>
-        </w:rPr>
-        <w:t>4 GHz minimum, multi-core processor</w:t>
-      </w:r>
-      <w:r>
-        <w:t xml:space="preserve"> </w:t>
+        <w:t xml:space="preserve">4 GHz minimum, multi-core processor </w:t>
       </w:r>
     </w:p>
     <w:p>
@@ -8017,17 +8087,7 @@
         <w:t>I</w:t>
       </w:r>
       <w:r>
-        <w:t>t provides a realistic basis for estimating product costs</w:t>
-      </w:r>
-      <w:r>
-        <w:rPr>
-          <w:b/>
-          <w:bCs/>
-        </w:rPr>
-        <w:t>,</w:t>
-      </w:r>
-      <w:r>
-        <w:t xml:space="preserve"> risks and schedules. </w:t>
+        <w:t xml:space="preserve">t provides a realistic basis for estimating product costs, risks and schedules. </w:t>
       </w:r>
     </w:p>
     <w:p>
@@ -8065,9 +8125,6 @@
     <w:p>
       <w:pPr>
         <w:pStyle w:val="ListParagraph"/>
-        <w:rPr>
-          <w:lang w:val="en-US"/>
-        </w:rPr>
       </w:pPr>
       <w:r>
         <w:t>Organizations can use the specifications to develop validation and verification plans.</w:t>
@@ -8191,18 +8248,11 @@
           <w:ilvl w:val="0"/>
           <w:numId w:val="15"/>
         </w:numPr>
-        <w:rPr>
-          <w:b/>
-          <w:lang w:val="en-US"/>
-        </w:rPr>
       </w:pPr>
       <w:bookmarkStart w:id="21" w:name="_Toc44720955"/>
       <w:r>
         <w:rPr>
-          <w:rFonts w:cstheme="majorHAnsi"/>
-          <w:b/>
-          <w:szCs w:val="24"/>
-          <w:lang w:val="en" w:bidi="ar-SA"/>
+          <w:lang w:bidi="ar-SA"/>
         </w:rPr>
         <w:t>Career Information</w:t>
       </w:r>
@@ -8280,18 +8330,11 @@
           <w:ilvl w:val="0"/>
           <w:numId w:val="15"/>
         </w:numPr>
-        <w:rPr>
-          <w:b/>
-          <w:lang w:val="en-US"/>
-        </w:rPr>
       </w:pPr>
       <w:bookmarkStart w:id="22" w:name="_Toc44720956"/>
       <w:r>
         <w:rPr>
-          <w:rFonts w:cstheme="majorHAnsi"/>
-          <w:b/>
-          <w:szCs w:val="24"/>
-          <w:lang w:val="en" w:bidi="ar-SA"/>
+          <w:lang w:bidi="ar-SA"/>
         </w:rPr>
         <w:t>Student, Alumni and Recruiters - Portal</w:t>
       </w:r>
@@ -8304,16 +8347,8 @@
           <w:ilvl w:val="1"/>
           <w:numId w:val="15"/>
         </w:numPr>
-        <w:rPr>
-          <w:b/>
-          <w:lang w:val="en-US"/>
-        </w:rPr>
-      </w:pPr>
-      <w:r>
-        <w:rPr>
-          <w:b/>
-          <w:lang w:val="en-US"/>
-        </w:rPr>
+      </w:pPr>
+      <w:r>
         <w:t>Colleges Portal</w:t>
       </w:r>
     </w:p>
@@ -8324,16 +8359,8 @@
           <w:ilvl w:val="2"/>
           <w:numId w:val="15"/>
         </w:numPr>
-        <w:rPr>
-          <w:b/>
-          <w:lang w:val="en-US"/>
-        </w:rPr>
-      </w:pPr>
-      <w:r>
-        <w:rPr>
-          <w:b/>
-          <w:lang w:val="en-US"/>
-        </w:rPr>
+      </w:pPr>
+      <w:r>
         <w:t>Registration</w:t>
       </w:r>
     </w:p>
@@ -8422,17 +8449,14 @@
           <w:ilvl w:val="2"/>
           <w:numId w:val="15"/>
         </w:numPr>
-        <w:rPr>
-          <w:b/>
-          <w:lang w:val="en-US"/>
-        </w:rPr>
-      </w:pPr>
-      <w:r>
-        <w:rPr>
-          <w:b/>
-          <w:lang w:val="en-US"/>
-        </w:rPr>
-        <w:t>Opt Out</w:t>
+      </w:pPr>
+      <w:proofErr w:type="spellStart"/>
+      <w:r>
+        <w:t>Opt</w:t>
+      </w:r>
+      <w:proofErr w:type="spellEnd"/>
+      <w:r>
+        <w:t xml:space="preserve"> Out</w:t>
       </w:r>
     </w:p>
     <w:p>
@@ -8511,16 +8535,8 @@
           <w:ilvl w:val="2"/>
           <w:numId w:val="15"/>
         </w:numPr>
-        <w:rPr>
-          <w:b/>
-          <w:lang w:val="en-US"/>
-        </w:rPr>
-      </w:pPr>
-      <w:r>
-        <w:rPr>
-          <w:b/>
-          <w:lang w:val="en-US"/>
-        </w:rPr>
+      </w:pPr>
+      <w:r>
         <w:t>Login</w:t>
       </w:r>
     </w:p>
@@ -8582,16 +8598,8 @@
           <w:ilvl w:val="2"/>
           <w:numId w:val="15"/>
         </w:numPr>
-        <w:rPr>
-          <w:b/>
-          <w:lang w:val="en-US"/>
-        </w:rPr>
-      </w:pPr>
-      <w:r>
-        <w:rPr>
-          <w:b/>
-          <w:lang w:val="en-US"/>
-        </w:rPr>
+      </w:pPr>
+      <w:r>
         <w:t>Request for Forgot Password</w:t>
       </w:r>
     </w:p>
@@ -8653,16 +8661,8 @@
           <w:ilvl w:val="2"/>
           <w:numId w:val="15"/>
         </w:numPr>
-        <w:rPr>
-          <w:b/>
-          <w:lang w:val="en-US"/>
-        </w:rPr>
-      </w:pPr>
-      <w:r>
-        <w:rPr>
-          <w:b/>
-          <w:lang w:val="en-US"/>
-        </w:rPr>
+      </w:pPr>
+      <w:r>
         <w:t>Update Details</w:t>
       </w:r>
     </w:p>
@@ -8751,16 +8751,8 @@
           <w:ilvl w:val="2"/>
           <w:numId w:val="15"/>
         </w:numPr>
-        <w:rPr>
-          <w:b/>
-          <w:lang w:val="en-US"/>
-        </w:rPr>
-      </w:pPr>
-      <w:r>
-        <w:rPr>
-          <w:b/>
-          <w:lang w:val="en-US"/>
-        </w:rPr>
+      </w:pPr>
+      <w:r>
         <w:t>Student and Alumni Management</w:t>
       </w:r>
     </w:p>
@@ -8771,16 +8763,8 @@
           <w:ilvl w:val="3"/>
           <w:numId w:val="15"/>
         </w:numPr>
-        <w:rPr>
-          <w:b/>
-          <w:lang w:val="en-US"/>
-        </w:rPr>
-      </w:pPr>
-      <w:r>
-        <w:rPr>
-          <w:b/>
-          <w:lang w:val="en-US"/>
-        </w:rPr>
+      </w:pPr>
+      <w:r>
         <w:t>Add New Student Enrolments of the College to the Portal</w:t>
       </w:r>
     </w:p>
@@ -8802,16 +8786,7 @@
     </w:p>
     <w:p>
       <w:pPr>
-        <w:pStyle w:val="ListParagraph"/>
-        <w:numPr>
-          <w:ilvl w:val="0"/>
-          <w:numId w:val="0"/>
-        </w:numPr>
-        <w:spacing w:after="0"/>
         <w:ind w:left="2160"/>
-        <w:rPr>
-          <w:rFonts w:cstheme="minorHAnsi"/>
-        </w:rPr>
       </w:pPr>
       <w:r>
         <w:rPr>
@@ -8821,9 +8796,6 @@
         <w:t>Input:</w:t>
       </w:r>
       <w:r>
-        <w:rPr>
-          <w:rFonts w:cstheme="minorHAnsi"/>
-        </w:rPr>
         <w:t xml:space="preserve"> User uploads an excel spreadsheet of student details. </w:t>
       </w:r>
     </w:p>
@@ -8862,16 +8834,8 @@
           <w:ilvl w:val="3"/>
           <w:numId w:val="15"/>
         </w:numPr>
-        <w:rPr>
-          <w:b/>
-          <w:lang w:val="en-US"/>
-        </w:rPr>
-      </w:pPr>
-      <w:r>
-        <w:rPr>
-          <w:b/>
-          <w:lang w:val="en-US"/>
-        </w:rPr>
+      </w:pPr>
+      <w:r>
         <w:t>Add Alumni Students</w:t>
       </w:r>
     </w:p>
@@ -8939,16 +8903,8 @@
           <w:ilvl w:val="3"/>
           <w:numId w:val="15"/>
         </w:numPr>
-        <w:rPr>
-          <w:b/>
-          <w:lang w:val="en-US"/>
-        </w:rPr>
-      </w:pPr>
-      <w:r>
-        <w:rPr>
-          <w:b/>
-          <w:lang w:val="en-US"/>
-        </w:rPr>
+      </w:pPr>
+      <w:r>
         <w:t>Remove Alumni Students</w:t>
       </w:r>
     </w:p>
@@ -9042,16 +8998,8 @@
           <w:ilvl w:val="3"/>
           <w:numId w:val="15"/>
         </w:numPr>
-        <w:rPr>
-          <w:b/>
-          <w:lang w:val="en-US"/>
-        </w:rPr>
-      </w:pPr>
-      <w:r>
-        <w:rPr>
-          <w:b/>
-          <w:lang w:val="en-US"/>
-        </w:rPr>
+      </w:pPr>
+      <w:r>
         <w:t>Update Student Details</w:t>
       </w:r>
     </w:p>
@@ -9116,16 +9064,8 @@
           <w:ilvl w:val="3"/>
           <w:numId w:val="15"/>
         </w:numPr>
-        <w:rPr>
-          <w:b/>
-          <w:lang w:val="en-US"/>
-        </w:rPr>
-      </w:pPr>
-      <w:r>
-        <w:rPr>
-          <w:b/>
-          <w:lang w:val="en-US"/>
-        </w:rPr>
+      </w:pPr>
+      <w:r>
         <w:t>Recommend Student or Alumni</w:t>
       </w:r>
     </w:p>
@@ -9193,16 +9133,8 @@
           <w:ilvl w:val="1"/>
           <w:numId w:val="15"/>
         </w:numPr>
-        <w:rPr>
-          <w:b/>
-          <w:lang w:val="en-US"/>
-        </w:rPr>
-      </w:pPr>
-      <w:r>
-        <w:rPr>
-          <w:b/>
-          <w:lang w:val="en-US"/>
-        </w:rPr>
+      </w:pPr>
+      <w:r>
         <w:t>Student Portal</w:t>
       </w:r>
     </w:p>
@@ -9213,16 +9145,8 @@
           <w:ilvl w:val="2"/>
           <w:numId w:val="15"/>
         </w:numPr>
-        <w:rPr>
-          <w:b/>
-          <w:lang w:val="en-US"/>
-        </w:rPr>
-      </w:pPr>
-      <w:r>
-        <w:rPr>
-          <w:b/>
-          <w:lang w:val="en-US"/>
-        </w:rPr>
+      </w:pPr>
+      <w:r>
         <w:t>Login</w:t>
       </w:r>
     </w:p>
@@ -9303,16 +9227,8 @@
           <w:ilvl w:val="2"/>
           <w:numId w:val="15"/>
         </w:numPr>
-        <w:rPr>
-          <w:b/>
-          <w:lang w:val="en-US"/>
-        </w:rPr>
-      </w:pPr>
-      <w:r>
-        <w:rPr>
-          <w:b/>
-          <w:lang w:val="en-US"/>
-        </w:rPr>
+      </w:pPr>
+      <w:r>
         <w:t>Request for Forgot Password</w:t>
       </w:r>
     </w:p>
@@ -9393,16 +9309,8 @@
           <w:ilvl w:val="2"/>
           <w:numId w:val="15"/>
         </w:numPr>
-        <w:rPr>
-          <w:b/>
-          <w:lang w:val="en-US"/>
-        </w:rPr>
-      </w:pPr>
-      <w:r>
-        <w:rPr>
-          <w:b/>
-          <w:lang w:val="en-US"/>
-        </w:rPr>
+      </w:pPr>
+      <w:r>
         <w:t>Personalization</w:t>
       </w:r>
     </w:p>
@@ -9483,16 +9391,8 @@
           <w:ilvl w:val="2"/>
           <w:numId w:val="15"/>
         </w:numPr>
-        <w:rPr>
-          <w:b/>
-          <w:lang w:val="en-US"/>
-        </w:rPr>
-      </w:pPr>
-      <w:r>
-        <w:rPr>
-          <w:b/>
-          <w:lang w:val="en-US"/>
-        </w:rPr>
+      </w:pPr>
+      <w:r>
         <w:t>Follow</w:t>
       </w:r>
     </w:p>
@@ -9578,16 +9478,8 @@
           <w:ilvl w:val="2"/>
           <w:numId w:val="15"/>
         </w:numPr>
-        <w:rPr>
-          <w:b/>
-          <w:lang w:val="en-US"/>
-        </w:rPr>
-      </w:pPr>
-      <w:r>
-        <w:rPr>
-          <w:b/>
-          <w:lang w:val="en-US"/>
-        </w:rPr>
+      </w:pPr>
+      <w:r>
         <w:t>Job Feed</w:t>
       </w:r>
     </w:p>
@@ -9675,16 +9567,8 @@
           <w:ilvl w:val="2"/>
           <w:numId w:val="15"/>
         </w:numPr>
-        <w:rPr>
-          <w:b/>
-          <w:lang w:val="en-US"/>
-        </w:rPr>
-      </w:pPr>
-      <w:r>
-        <w:rPr>
-          <w:b/>
-          <w:lang w:val="en-US"/>
-        </w:rPr>
+      </w:pPr>
+      <w:r>
         <w:t>Notifications</w:t>
       </w:r>
     </w:p>
@@ -9766,14 +9650,8 @@
     </w:p>
     <w:p>
       <w:pPr>
-        <w:pStyle w:val="ListParagraph"/>
-        <w:numPr>
-          <w:ilvl w:val="0"/>
-          <w:numId w:val="0"/>
-        </w:numPr>
         <w:ind w:left="1224"/>
         <w:rPr>
-          <w:b/>
           <w:lang w:val="en-US"/>
         </w:rPr>
       </w:pPr>
@@ -9785,16 +9663,8 @@
           <w:ilvl w:val="2"/>
           <w:numId w:val="15"/>
         </w:numPr>
-        <w:rPr>
-          <w:b/>
-          <w:lang w:val="en-US"/>
-        </w:rPr>
-      </w:pPr>
-      <w:r>
-        <w:rPr>
-          <w:b/>
-          <w:lang w:val="en-US"/>
-        </w:rPr>
+      </w:pPr>
+      <w:r>
         <w:t>Apply for Jobs</w:t>
       </w:r>
     </w:p>
@@ -9882,16 +9752,8 @@
           <w:ilvl w:val="2"/>
           <w:numId w:val="15"/>
         </w:numPr>
-        <w:rPr>
-          <w:b/>
-          <w:lang w:val="en-US"/>
-        </w:rPr>
-      </w:pPr>
-      <w:r>
-        <w:rPr>
-          <w:b/>
-          <w:lang w:val="en-US"/>
-        </w:rPr>
+      </w:pPr>
+      <w:r>
         <w:t>Request Recommendations</w:t>
       </w:r>
     </w:p>
@@ -9977,16 +9839,8 @@
           <w:ilvl w:val="2"/>
           <w:numId w:val="15"/>
         </w:numPr>
-        <w:rPr>
-          <w:b/>
-          <w:lang w:val="en-US"/>
-        </w:rPr>
-      </w:pPr>
-      <w:r>
-        <w:rPr>
-          <w:b/>
-          <w:lang w:val="en-US"/>
-        </w:rPr>
+      </w:pPr>
+      <w:r>
         <w:t>Reply to Recruiters</w:t>
       </w:r>
     </w:p>
@@ -10092,16 +9946,8 @@
           <w:ilvl w:val="1"/>
           <w:numId w:val="15"/>
         </w:numPr>
-        <w:rPr>
-          <w:b/>
-          <w:lang w:val="en-US"/>
-        </w:rPr>
-      </w:pPr>
-      <w:r>
-        <w:rPr>
-          <w:b/>
-          <w:lang w:val="en-US"/>
-        </w:rPr>
+      </w:pPr>
+      <w:r>
         <w:t>Alumni Portal</w:t>
       </w:r>
     </w:p>
@@ -10112,16 +9958,8 @@
           <w:ilvl w:val="2"/>
           <w:numId w:val="15"/>
         </w:numPr>
-        <w:rPr>
-          <w:b/>
-          <w:lang w:val="en-US"/>
-        </w:rPr>
-      </w:pPr>
-      <w:r>
-        <w:rPr>
-          <w:b/>
-          <w:lang w:val="en-US"/>
-        </w:rPr>
+      </w:pPr>
+      <w:r>
         <w:t>Registration</w:t>
       </w:r>
     </w:p>
@@ -10207,17 +10045,14 @@
           <w:ilvl w:val="2"/>
           <w:numId w:val="15"/>
         </w:numPr>
-        <w:rPr>
-          <w:b/>
-          <w:lang w:val="en-US"/>
-        </w:rPr>
-      </w:pPr>
-      <w:r>
-        <w:rPr>
-          <w:b/>
-          <w:lang w:val="en-US"/>
-        </w:rPr>
-        <w:t>Opt Out</w:t>
+      </w:pPr>
+      <w:proofErr w:type="spellStart"/>
+      <w:r>
+        <w:t>Opt</w:t>
+      </w:r>
+      <w:proofErr w:type="spellEnd"/>
+      <w:r>
+        <w:t xml:space="preserve"> Out</w:t>
       </w:r>
     </w:p>
     <w:p>
@@ -10302,16 +10137,8 @@
           <w:ilvl w:val="2"/>
           <w:numId w:val="15"/>
         </w:numPr>
-        <w:rPr>
-          <w:b/>
-          <w:lang w:val="en-US"/>
-        </w:rPr>
-      </w:pPr>
-      <w:r>
-        <w:rPr>
-          <w:b/>
-          <w:lang w:val="en-US"/>
-        </w:rPr>
+      </w:pPr>
+      <w:r>
         <w:t>Login</w:t>
       </w:r>
     </w:p>
@@ -10397,16 +10224,8 @@
           <w:ilvl w:val="2"/>
           <w:numId w:val="15"/>
         </w:numPr>
-        <w:rPr>
-          <w:b/>
-          <w:lang w:val="en-US"/>
-        </w:rPr>
-      </w:pPr>
-      <w:r>
-        <w:rPr>
-          <w:b/>
-          <w:lang w:val="en-US"/>
-        </w:rPr>
+      </w:pPr>
+      <w:r>
         <w:t>Request for Forgot Password</w:t>
       </w:r>
     </w:p>
@@ -10492,16 +10311,8 @@
           <w:ilvl w:val="2"/>
           <w:numId w:val="15"/>
         </w:numPr>
-        <w:rPr>
-          <w:b/>
-          <w:lang w:val="en-US"/>
-        </w:rPr>
-      </w:pPr>
-      <w:r>
-        <w:rPr>
-          <w:b/>
-          <w:lang w:val="en-US"/>
-        </w:rPr>
+      </w:pPr>
+      <w:r>
         <w:t>Personalization</w:t>
       </w:r>
     </w:p>
@@ -10599,16 +10410,8 @@
           <w:ilvl w:val="2"/>
           <w:numId w:val="15"/>
         </w:numPr>
-        <w:rPr>
-          <w:b/>
-          <w:lang w:val="en-US"/>
-        </w:rPr>
-      </w:pPr>
-      <w:r>
-        <w:rPr>
-          <w:b/>
-          <w:lang w:val="en-US"/>
-        </w:rPr>
+      </w:pPr>
+      <w:r>
         <w:t>Follow</w:t>
       </w:r>
     </w:p>
@@ -10694,16 +10497,8 @@
           <w:ilvl w:val="2"/>
           <w:numId w:val="15"/>
         </w:numPr>
-        <w:rPr>
-          <w:b/>
-          <w:lang w:val="en-US"/>
-        </w:rPr>
-      </w:pPr>
-      <w:r>
-        <w:rPr>
-          <w:b/>
-          <w:lang w:val="en-US"/>
-        </w:rPr>
+      </w:pPr>
+      <w:r>
         <w:t>Job Feed</w:t>
       </w:r>
     </w:p>
@@ -10789,16 +10584,8 @@
           <w:ilvl w:val="2"/>
           <w:numId w:val="15"/>
         </w:numPr>
-        <w:rPr>
-          <w:b/>
-          <w:lang w:val="en-US"/>
-        </w:rPr>
-      </w:pPr>
-      <w:r>
-        <w:rPr>
-          <w:b/>
-          <w:lang w:val="en-US"/>
-        </w:rPr>
+      </w:pPr>
+      <w:r>
         <w:t>Notifications</w:t>
       </w:r>
     </w:p>
@@ -10884,16 +10671,8 @@
           <w:ilvl w:val="2"/>
           <w:numId w:val="15"/>
         </w:numPr>
-        <w:rPr>
-          <w:b/>
-          <w:lang w:val="en-US"/>
-        </w:rPr>
-      </w:pPr>
-      <w:r>
-        <w:rPr>
-          <w:b/>
-          <w:lang w:val="en-US"/>
-        </w:rPr>
+      </w:pPr>
+      <w:r>
         <w:t>Apply for Jobs</w:t>
       </w:r>
     </w:p>
@@ -10979,16 +10758,8 @@
           <w:ilvl w:val="2"/>
           <w:numId w:val="15"/>
         </w:numPr>
-        <w:rPr>
-          <w:b/>
-          <w:lang w:val="en-US"/>
-        </w:rPr>
-      </w:pPr>
-      <w:r>
-        <w:rPr>
-          <w:b/>
-          <w:lang w:val="en-US"/>
-        </w:rPr>
+      </w:pPr>
+      <w:r>
         <w:t>Request Recommendations</w:t>
       </w:r>
     </w:p>
@@ -11074,16 +10845,8 @@
           <w:ilvl w:val="2"/>
           <w:numId w:val="15"/>
         </w:numPr>
-        <w:rPr>
-          <w:b/>
-          <w:lang w:val="en-US"/>
-        </w:rPr>
-      </w:pPr>
-      <w:r>
-        <w:rPr>
-          <w:b/>
-          <w:lang w:val="en-US"/>
-        </w:rPr>
+      </w:pPr>
+      <w:r>
         <w:t>Recommend Students or Fellow Alumni</w:t>
       </w:r>
     </w:p>
@@ -11201,16 +10964,8 @@
           <w:ilvl w:val="2"/>
           <w:numId w:val="15"/>
         </w:numPr>
-        <w:rPr>
-          <w:b/>
-          <w:lang w:val="en-US"/>
-        </w:rPr>
-      </w:pPr>
-      <w:r>
-        <w:rPr>
-          <w:b/>
-          <w:lang w:val="en-US"/>
-        </w:rPr>
+      </w:pPr>
+      <w:r>
         <w:t>Reply to Recruiters</w:t>
       </w:r>
     </w:p>
@@ -11330,16 +11085,8 @@
           <w:ilvl w:val="1"/>
           <w:numId w:val="15"/>
         </w:numPr>
-        <w:rPr>
-          <w:b/>
-          <w:lang w:val="en-US"/>
-        </w:rPr>
-      </w:pPr>
-      <w:r>
-        <w:rPr>
-          <w:b/>
-          <w:lang w:val="en-US"/>
-        </w:rPr>
+      </w:pPr>
+      <w:r>
         <w:t>Recruiter Portal</w:t>
       </w:r>
     </w:p>
@@ -11350,16 +11097,8 @@
           <w:ilvl w:val="2"/>
           <w:numId w:val="15"/>
         </w:numPr>
-        <w:rPr>
-          <w:b/>
-          <w:lang w:val="en-US"/>
-        </w:rPr>
-      </w:pPr>
-      <w:r>
-        <w:rPr>
-          <w:b/>
-          <w:lang w:val="en-US"/>
-        </w:rPr>
+      </w:pPr>
+      <w:r>
         <w:t>Registration</w:t>
       </w:r>
     </w:p>
@@ -11445,16 +11184,8 @@
           <w:ilvl w:val="2"/>
           <w:numId w:val="15"/>
         </w:numPr>
-        <w:rPr>
-          <w:b/>
-          <w:lang w:val="en-US"/>
-        </w:rPr>
-      </w:pPr>
-      <w:r>
-        <w:rPr>
-          <w:b/>
-          <w:lang w:val="en-US"/>
-        </w:rPr>
+      </w:pPr>
+      <w:r>
         <w:t>Login</w:t>
       </w:r>
     </w:p>
@@ -11540,16 +11271,8 @@
           <w:ilvl w:val="2"/>
           <w:numId w:val="15"/>
         </w:numPr>
-        <w:rPr>
-          <w:b/>
-          <w:lang w:val="en-US"/>
-        </w:rPr>
-      </w:pPr>
-      <w:r>
-        <w:rPr>
-          <w:b/>
-          <w:lang w:val="en-US"/>
-        </w:rPr>
+      </w:pPr>
+      <w:r>
         <w:t>Request for Forgot Password</w:t>
       </w:r>
     </w:p>
@@ -11635,17 +11358,14 @@
           <w:ilvl w:val="2"/>
           <w:numId w:val="15"/>
         </w:numPr>
-        <w:rPr>
-          <w:b/>
-          <w:lang w:val="en-US"/>
-        </w:rPr>
-      </w:pPr>
-      <w:r>
-        <w:rPr>
-          <w:b/>
-          <w:lang w:val="en-US"/>
-        </w:rPr>
-        <w:t>Opt Out</w:t>
+      </w:pPr>
+      <w:proofErr w:type="spellStart"/>
+      <w:r>
+        <w:t>Opt</w:t>
+      </w:r>
+      <w:proofErr w:type="spellEnd"/>
+      <w:r>
+        <w:t xml:space="preserve"> Out</w:t>
       </w:r>
     </w:p>
     <w:p>
@@ -11730,16 +11450,8 @@
           <w:ilvl w:val="2"/>
           <w:numId w:val="15"/>
         </w:numPr>
-        <w:rPr>
-          <w:b/>
-          <w:lang w:val="en-US"/>
-        </w:rPr>
-      </w:pPr>
-      <w:r>
-        <w:rPr>
-          <w:b/>
-          <w:lang w:val="en-US"/>
-        </w:rPr>
+      </w:pPr>
+      <w:r>
         <w:t>Update Details</w:t>
       </w:r>
     </w:p>
@@ -11827,16 +11539,8 @@
           <w:ilvl w:val="2"/>
           <w:numId w:val="15"/>
         </w:numPr>
-        <w:rPr>
-          <w:b/>
-          <w:lang w:val="en-US"/>
-        </w:rPr>
-      </w:pPr>
-      <w:r>
-        <w:rPr>
-          <w:b/>
-          <w:lang w:val="en-US"/>
-        </w:rPr>
+      </w:pPr>
+      <w:r>
         <w:t>Create Job Listings</w:t>
       </w:r>
     </w:p>
@@ -11924,16 +11628,8 @@
           <w:ilvl w:val="2"/>
           <w:numId w:val="15"/>
         </w:numPr>
-        <w:rPr>
-          <w:b/>
-          <w:lang w:val="en-US"/>
-        </w:rPr>
-      </w:pPr>
-      <w:r>
-        <w:rPr>
-          <w:b/>
-          <w:lang w:val="en-US"/>
-        </w:rPr>
+      </w:pPr>
+      <w:r>
         <w:t>Edit / Delete Job Listing</w:t>
       </w:r>
     </w:p>
@@ -12019,16 +11715,8 @@
           <w:ilvl w:val="2"/>
           <w:numId w:val="15"/>
         </w:numPr>
-        <w:rPr>
-          <w:b/>
-          <w:lang w:val="en-US"/>
-        </w:rPr>
-      </w:pPr>
-      <w:r>
-        <w:rPr>
-          <w:b/>
-          <w:lang w:val="en-US"/>
-        </w:rPr>
+      </w:pPr>
+      <w:r>
         <w:t>Review CV</w:t>
       </w:r>
     </w:p>
@@ -12114,16 +11802,8 @@
           <w:ilvl w:val="2"/>
           <w:numId w:val="15"/>
         </w:numPr>
-        <w:rPr>
-          <w:b/>
-          <w:lang w:val="en-US"/>
-        </w:rPr>
-      </w:pPr>
-      <w:r>
-        <w:rPr>
-          <w:b/>
-          <w:lang w:val="en-US"/>
-        </w:rPr>
+      </w:pPr>
+      <w:r>
         <w:t>Review Applications</w:t>
       </w:r>
     </w:p>
@@ -12209,16 +11889,8 @@
           <w:ilvl w:val="2"/>
           <w:numId w:val="15"/>
         </w:numPr>
-        <w:rPr>
-          <w:b/>
-          <w:lang w:val="en-US"/>
-        </w:rPr>
-      </w:pPr>
-      <w:r>
-        <w:rPr>
-          <w:b/>
-          <w:lang w:val="en-US"/>
-        </w:rPr>
+      </w:pPr>
+      <w:r>
         <w:t>Recommend Student or Alumni Employees</w:t>
       </w:r>
     </w:p>
@@ -12304,16 +11976,8 @@
           <w:ilvl w:val="1"/>
           <w:numId w:val="15"/>
         </w:numPr>
-        <w:rPr>
-          <w:b/>
-          <w:lang w:val="en-US"/>
-        </w:rPr>
-      </w:pPr>
-      <w:r>
-        <w:rPr>
-          <w:b/>
-          <w:lang w:val="en-US"/>
-        </w:rPr>
+      </w:pPr>
+      <w:r>
         <w:t>Server Admin</w:t>
       </w:r>
     </w:p>
@@ -12324,16 +11988,8 @@
           <w:ilvl w:val="2"/>
           <w:numId w:val="15"/>
         </w:numPr>
-        <w:rPr>
-          <w:b/>
-          <w:lang w:val="en-US"/>
-        </w:rPr>
-      </w:pPr>
-      <w:r>
-        <w:rPr>
-          <w:b/>
-          <w:lang w:val="en-US"/>
-        </w:rPr>
+      </w:pPr>
+      <w:r>
         <w:t>Verify / Cancel College and Recruiter Registration</w:t>
       </w:r>
     </w:p>
@@ -12413,14 +12069,8 @@
     </w:p>
     <w:p>
       <w:pPr>
-        <w:pStyle w:val="ListParagraph"/>
-        <w:numPr>
-          <w:ilvl w:val="0"/>
-          <w:numId w:val="0"/>
-        </w:numPr>
         <w:ind w:left="1440"/>
         <w:rPr>
-          <w:b/>
           <w:lang w:val="en-US"/>
         </w:rPr>
       </w:pPr>
@@ -12432,17 +12082,17 @@
           <w:ilvl w:val="2"/>
           <w:numId w:val="15"/>
         </w:numPr>
-        <w:rPr>
-          <w:b/>
-          <w:lang w:val="en-US"/>
-        </w:rPr>
-      </w:pPr>
-      <w:r>
-        <w:rPr>
-          <w:b/>
-          <w:lang w:val="en-US"/>
-        </w:rPr>
-        <w:t>Handle Opt Out Requests of Colleges and Recruiters</w:t>
+      </w:pPr>
+      <w:r>
+        <w:t xml:space="preserve">Handle </w:t>
+      </w:r>
+      <w:proofErr w:type="spellStart"/>
+      <w:r>
+        <w:t>Opt</w:t>
+      </w:r>
+      <w:proofErr w:type="spellEnd"/>
+      <w:r>
+        <w:t xml:space="preserve"> Out Requests of Colleges and Recruiters</w:t>
       </w:r>
     </w:p>
     <w:p>
@@ -12514,7 +12164,21 @@
         <w:rPr>
           <w:rFonts w:cstheme="minorHAnsi"/>
         </w:rPr>
-        <w:t xml:space="preserve"> Opt out request is displayed on server homepage. Admin clicks on the request to view all related records. He/she selects records to be retained and deletes all other records by clicking on delete user button.</w:t>
+        <w:t xml:space="preserve"> </w:t>
+      </w:r>
+      <w:proofErr w:type="spellStart"/>
+      <w:r>
+        <w:rPr>
+          <w:rFonts w:cstheme="minorHAnsi"/>
+        </w:rPr>
+        <w:t>Opt</w:t>
+      </w:r>
+      <w:proofErr w:type="spellEnd"/>
+      <w:r>
+        <w:rPr>
+          <w:rFonts w:cstheme="minorHAnsi"/>
+        </w:rPr>
+        <w:t xml:space="preserve"> out request is displayed on server homepage. Admin clicks on the request to view all related records. He/she selects records to be retained and deletes all other records by clicking on delete user button.</w:t>
       </w:r>
     </w:p>
     <w:p>
@@ -12524,16 +12188,8 @@
           <w:ilvl w:val="2"/>
           <w:numId w:val="15"/>
         </w:numPr>
-        <w:rPr>
-          <w:b/>
-          <w:lang w:val="en-US"/>
-        </w:rPr>
-      </w:pPr>
-      <w:r>
-        <w:rPr>
-          <w:b/>
-          <w:lang w:val="en-US"/>
-        </w:rPr>
+      </w:pPr>
+      <w:r>
         <w:t>Close Active Login Sessions with No Activity for a Long Duration</w:t>
       </w:r>
     </w:p>
@@ -12619,16 +12275,8 @@
           <w:ilvl w:val="2"/>
           <w:numId w:val="15"/>
         </w:numPr>
-        <w:rPr>
-          <w:b/>
-          <w:lang w:val="en-US"/>
-        </w:rPr>
-      </w:pPr>
-      <w:r>
-        <w:rPr>
-          <w:b/>
-          <w:lang w:val="en-US"/>
-        </w:rPr>
+      </w:pPr>
+      <w:r>
         <w:t>Handle Forgot Password Requests</w:t>
       </w:r>
     </w:p>
@@ -12782,20 +12430,8 @@
           <w:ilvl w:val="0"/>
           <w:numId w:val="16"/>
         </w:numPr>
-        <w:rPr>
-          <w:rFonts w:asciiTheme="majorHAnsi" w:hAnsiTheme="majorHAnsi" w:cstheme="majorHAnsi"/>
-          <w:b/>
-          <w:bCs/>
-          <w:szCs w:val="24"/>
-        </w:rPr>
-      </w:pPr>
-      <w:r>
-        <w:rPr>
-          <w:rFonts w:asciiTheme="majorHAnsi" w:hAnsiTheme="majorHAnsi" w:cstheme="majorHAnsi"/>
-          <w:b/>
-          <w:bCs/>
-          <w:szCs w:val="24"/>
-        </w:rPr>
+      </w:pPr>
+      <w:r>
         <w:t xml:space="preserve">Portability: </w:t>
       </w:r>
     </w:p>
@@ -12819,20 +12455,8 @@
           <w:ilvl w:val="0"/>
           <w:numId w:val="16"/>
         </w:numPr>
-        <w:rPr>
-          <w:rFonts w:asciiTheme="majorHAnsi" w:hAnsiTheme="majorHAnsi" w:cstheme="majorHAnsi"/>
-          <w:b/>
-          <w:bCs/>
-          <w:szCs w:val="24"/>
-        </w:rPr>
-      </w:pPr>
-      <w:r>
-        <w:rPr>
-          <w:rFonts w:asciiTheme="majorHAnsi" w:hAnsiTheme="majorHAnsi" w:cstheme="majorHAnsi"/>
-          <w:b/>
-          <w:bCs/>
-          <w:szCs w:val="24"/>
-        </w:rPr>
+      </w:pPr>
+      <w:r>
         <w:t>Security:</w:t>
       </w:r>
     </w:p>
@@ -12861,20 +12485,8 @@
           <w:ilvl w:val="0"/>
           <w:numId w:val="16"/>
         </w:numPr>
-        <w:rPr>
-          <w:rFonts w:asciiTheme="majorHAnsi" w:hAnsiTheme="majorHAnsi" w:cstheme="majorHAnsi"/>
-          <w:b/>
-          <w:bCs/>
-          <w:szCs w:val="24"/>
-        </w:rPr>
-      </w:pPr>
-      <w:r>
-        <w:rPr>
-          <w:rFonts w:asciiTheme="majorHAnsi" w:hAnsiTheme="majorHAnsi" w:cstheme="majorHAnsi"/>
-          <w:b/>
-          <w:bCs/>
-          <w:szCs w:val="24"/>
-        </w:rPr>
+      </w:pPr>
+      <w:r>
         <w:t>Usability:</w:t>
       </w:r>
     </w:p>
@@ -12903,20 +12515,8 @@
           <w:ilvl w:val="0"/>
           <w:numId w:val="16"/>
         </w:numPr>
-        <w:rPr>
-          <w:rFonts w:asciiTheme="majorHAnsi" w:hAnsiTheme="majorHAnsi" w:cstheme="majorHAnsi"/>
-          <w:b/>
-          <w:bCs/>
-          <w:szCs w:val="24"/>
-        </w:rPr>
-      </w:pPr>
-      <w:r>
-        <w:rPr>
-          <w:rFonts w:asciiTheme="majorHAnsi" w:hAnsiTheme="majorHAnsi" w:cstheme="majorHAnsi"/>
-          <w:b/>
-          <w:bCs/>
-          <w:szCs w:val="24"/>
-        </w:rPr>
+      </w:pPr>
+      <w:r>
         <w:t>Reliability:</w:t>
       </w:r>
     </w:p>
@@ -12945,20 +12545,8 @@
           <w:ilvl w:val="0"/>
           <w:numId w:val="16"/>
         </w:numPr>
-        <w:rPr>
-          <w:rFonts w:asciiTheme="majorHAnsi" w:hAnsiTheme="majorHAnsi" w:cstheme="majorHAnsi"/>
-          <w:b/>
-          <w:bCs/>
-          <w:szCs w:val="24"/>
-        </w:rPr>
-      </w:pPr>
-      <w:r>
-        <w:rPr>
-          <w:rFonts w:asciiTheme="majorHAnsi" w:hAnsiTheme="majorHAnsi" w:cstheme="majorHAnsi"/>
-          <w:b/>
-          <w:bCs/>
-          <w:szCs w:val="24"/>
-        </w:rPr>
+      </w:pPr>
+      <w:r>
         <w:t xml:space="preserve">Maintainability: </w:t>
       </w:r>
     </w:p>
@@ -12987,20 +12575,8 @@
           <w:ilvl w:val="0"/>
           <w:numId w:val="16"/>
         </w:numPr>
-        <w:rPr>
-          <w:rFonts w:asciiTheme="majorHAnsi" w:hAnsiTheme="majorHAnsi" w:cstheme="majorHAnsi"/>
-          <w:b/>
-          <w:bCs/>
-          <w:szCs w:val="24"/>
-        </w:rPr>
-      </w:pPr>
-      <w:r>
-        <w:rPr>
-          <w:rFonts w:asciiTheme="majorHAnsi" w:hAnsiTheme="majorHAnsi" w:cstheme="majorHAnsi"/>
-          <w:b/>
-          <w:bCs/>
-          <w:szCs w:val="24"/>
-        </w:rPr>
+      </w:pPr>
+      <w:r>
         <w:t xml:space="preserve">General Constraints on Design and Development: </w:t>
       </w:r>
     </w:p>
@@ -13671,6 +13247,7 @@
               <w:rPr>
                 <w:b w:val="0"/>
                 <w:bCs w:val="0"/>
+                <w:caps w:val="0"/>
                 <w:szCs w:val="24"/>
               </w:rPr>
             </w:pPr>
@@ -13681,7 +13258,7 @@
                 <w:caps w:val="0"/>
                 <w:szCs w:val="24"/>
               </w:rPr>
-              <w:t>User Registration</w:t>
+              <w:t>Home</w:t>
             </w:r>
           </w:p>
         </w:tc>
@@ -13704,25 +13281,7 @@
               <w:rPr>
                 <w:szCs w:val="24"/>
               </w:rPr>
-              <w:t xml:space="preserve">UI for </w:t>
-            </w:r>
-            <w:r>
-              <w:rPr>
-                <w:szCs w:val="24"/>
-              </w:rPr>
-              <w:t xml:space="preserve">Colleges, Recruiters and Alumni </w:t>
-            </w:r>
-            <w:r>
-              <w:rPr>
-                <w:szCs w:val="24"/>
-              </w:rPr>
-              <w:t>for registration</w:t>
-            </w:r>
-            <w:r>
-              <w:rPr>
-                <w:szCs w:val="24"/>
-              </w:rPr>
-              <w:t>.</w:t>
+              <w:t>Default home page for the web application</w:t>
             </w:r>
           </w:p>
         </w:tc>
@@ -13739,24 +13298,24 @@
           </w:tcPr>
           <w:p>
             <w:pPr>
+              <w:pStyle w:val="Covernormal2"/>
               <w:spacing w:after="0"/>
               <w:jc w:val="center"/>
-              <w:rPr>
-                <w:b w:val="0"/>
-                <w:bCs w:val="0"/>
-                <w:szCs w:val="24"/>
-                <w:lang w:val="en-US"/>
-              </w:rPr>
-            </w:pPr>
-            <w:r>
               <w:rPr>
                 <w:b w:val="0"/>
                 <w:bCs w:val="0"/>
                 <w:caps w:val="0"/>
                 <w:szCs w:val="24"/>
-                <w:lang w:val="en-US"/>
-              </w:rPr>
-              <w:t>Update Details</w:t>
+              </w:rPr>
+            </w:pPr>
+            <w:r>
+              <w:rPr>
+                <w:b w:val="0"/>
+                <w:bCs w:val="0"/>
+                <w:caps w:val="0"/>
+                <w:szCs w:val="24"/>
+              </w:rPr>
+              <w:t>Register</w:t>
             </w:r>
           </w:p>
         </w:tc>
@@ -13767,83 +13326,267 @@
           </w:tcPr>
           <w:p>
             <w:pPr>
+              <w:pStyle w:val="Covernormal2"/>
               <w:spacing w:after="0"/>
               <w:jc w:val="left"/>
               <w:cnfStyle w:val="000000000000" w:firstRow="0" w:lastRow="0" w:firstColumn="0" w:lastColumn="0" w:oddVBand="0" w:evenVBand="0" w:oddHBand="0" w:evenHBand="0" w:firstRowFirstColumn="0" w:firstRowLastColumn="0" w:lastRowFirstColumn="0" w:lastRowLastColumn="0"/>
               <w:rPr>
                 <w:szCs w:val="24"/>
-                <w:lang w:val="en-US"/>
               </w:rPr>
             </w:pPr>
             <w:r>
               <w:rPr>
                 <w:szCs w:val="24"/>
-                <w:lang w:val="en-US"/>
-              </w:rPr>
-              <w:t xml:space="preserve">UI for </w:t>
-            </w:r>
-            <w:r>
-              <w:rPr>
+              </w:rPr>
+              <w:t>UI to redirect users to their respective registration pages</w:t>
+            </w:r>
+          </w:p>
+        </w:tc>
+      </w:tr>
+      <w:tr>
+        <w:trPr>
+          <w:cnfStyle w:val="000000100000" w:firstRow="0" w:lastRow="0" w:firstColumn="0" w:lastColumn="0" w:oddVBand="0" w:evenVBand="0" w:oddHBand="1" w:evenHBand="0" w:firstRowFirstColumn="0" w:firstRowLastColumn="0" w:lastRowFirstColumn="0" w:lastRowLastColumn="0"/>
+          <w:trHeight w:val="20"/>
+        </w:trPr>
+        <w:tc>
+          <w:tcPr>
+            <w:cnfStyle w:val="001000000000" w:firstRow="0" w:lastRow="0" w:firstColumn="1" w:lastColumn="0" w:oddVBand="0" w:evenVBand="0" w:oddHBand="0" w:evenHBand="0" w:firstRowFirstColumn="0" w:firstRowLastColumn="0" w:lastRowFirstColumn="0" w:lastRowLastColumn="0"/>
+            <w:tcW w:w="2835" w:type="dxa"/>
+            <w:vAlign w:val="center"/>
+          </w:tcPr>
+          <w:p>
+            <w:pPr>
+              <w:pStyle w:val="Covernormal2"/>
+              <w:spacing w:after="0"/>
+              <w:jc w:val="center"/>
+              <w:rPr>
+                <w:b w:val="0"/>
+                <w:bCs w:val="0"/>
+                <w:caps w:val="0"/>
                 <w:szCs w:val="24"/>
-                <w:lang w:val="en-US"/>
-              </w:rPr>
-              <w:t>c</w:t>
-            </w:r>
-            <w:r>
-              <w:rPr>
+              </w:rPr>
+            </w:pPr>
+            <w:r>
+              <w:rPr>
+                <w:b w:val="0"/>
+                <w:bCs w:val="0"/>
+                <w:caps w:val="0"/>
                 <w:szCs w:val="24"/>
-                <w:lang w:val="en-US"/>
-              </w:rPr>
-              <w:t>olleg</w:t>
-            </w:r>
-            <w:r>
+              </w:rPr>
+              <w:t>Terms and Conditions</w:t>
+            </w:r>
+          </w:p>
+        </w:tc>
+        <w:tc>
+          <w:tcPr>
+            <w:tcW w:w="6452" w:type="dxa"/>
+            <w:vAlign w:val="center"/>
+          </w:tcPr>
+          <w:p>
+            <w:pPr>
+              <w:pStyle w:val="Covernormal2"/>
+              <w:spacing w:after="0"/>
+              <w:jc w:val="left"/>
+              <w:cnfStyle w:val="000000100000" w:firstRow="0" w:lastRow="0" w:firstColumn="0" w:lastColumn="0" w:oddVBand="0" w:evenVBand="0" w:oddHBand="1" w:evenHBand="0" w:firstRowFirstColumn="0" w:firstRowLastColumn="0" w:lastRowFirstColumn="0" w:lastRowLastColumn="0"/>
               <w:rPr>
                 <w:szCs w:val="24"/>
-                <w:lang w:val="en-US"/>
-              </w:rPr>
-              <w:t>es,</w:t>
-            </w:r>
+              </w:rPr>
+            </w:pPr>
             <w:r>
               <w:rPr>
                 <w:szCs w:val="24"/>
-                <w:lang w:val="en-US"/>
-              </w:rPr>
-              <w:t xml:space="preserve"> recruiters</w:t>
-            </w:r>
-            <w:r>
-              <w:rPr>
+              </w:rPr>
+              <w:t>UI to display terms and conditions for user registration</w:t>
+            </w:r>
+          </w:p>
+        </w:tc>
+      </w:tr>
+      <w:tr>
+        <w:trPr>
+          <w:trHeight w:val="20"/>
+        </w:trPr>
+        <w:tc>
+          <w:tcPr>
+            <w:cnfStyle w:val="001000000000" w:firstRow="0" w:lastRow="0" w:firstColumn="1" w:lastColumn="0" w:oddVBand="0" w:evenVBand="0" w:oddHBand="0" w:evenHBand="0" w:firstRowFirstColumn="0" w:firstRowLastColumn="0" w:lastRowFirstColumn="0" w:lastRowLastColumn="0"/>
+            <w:tcW w:w="2835" w:type="dxa"/>
+            <w:vAlign w:val="center"/>
+          </w:tcPr>
+          <w:p>
+            <w:pPr>
+              <w:pStyle w:val="Covernormal2"/>
+              <w:spacing w:after="0"/>
+              <w:jc w:val="center"/>
+              <w:rPr>
+                <w:b w:val="0"/>
+                <w:bCs w:val="0"/>
+                <w:caps w:val="0"/>
                 <w:szCs w:val="24"/>
-                <w:lang w:val="en-US"/>
-              </w:rPr>
-              <w:t>, and alumni</w:t>
-            </w:r>
-            <w:r>
-              <w:rPr>
+              </w:rPr>
+            </w:pPr>
+            <w:r>
+              <w:rPr>
+                <w:b w:val="0"/>
+                <w:bCs w:val="0"/>
+                <w:caps w:val="0"/>
                 <w:szCs w:val="24"/>
-                <w:lang w:val="en-US"/>
-              </w:rPr>
-              <w:t xml:space="preserve"> </w:t>
-            </w:r>
-            <w:r>
-              <w:rPr>
+              </w:rPr>
+              <w:t xml:space="preserve">Register </w:t>
+            </w:r>
+            <w:r>
+              <w:rPr>
+                <w:b w:val="0"/>
+                <w:bCs w:val="0"/>
+                <w:caps w:val="0"/>
                 <w:szCs w:val="24"/>
-                <w:lang w:val="en-US"/>
-              </w:rPr>
-              <w:t>to</w:t>
-            </w:r>
-            <w:r>
-              <w:rPr>
+              </w:rPr>
+              <w:t xml:space="preserve">as </w:t>
+            </w:r>
+            <w:r>
+              <w:rPr>
+                <w:b w:val="0"/>
+                <w:bCs w:val="0"/>
+                <w:caps w:val="0"/>
                 <w:szCs w:val="24"/>
-                <w:lang w:val="en-US"/>
-              </w:rPr>
-              <w:t xml:space="preserve"> update their details</w:t>
-            </w:r>
-            <w:r>
+              </w:rPr>
+              <w:t>College</w:t>
+            </w:r>
+          </w:p>
+        </w:tc>
+        <w:tc>
+          <w:tcPr>
+            <w:tcW w:w="6452" w:type="dxa"/>
+            <w:vAlign w:val="center"/>
+          </w:tcPr>
+          <w:p>
+            <w:pPr>
+              <w:pStyle w:val="Covernormal2"/>
+              <w:spacing w:after="0"/>
+              <w:jc w:val="left"/>
+              <w:cnfStyle w:val="000000000000" w:firstRow="0" w:lastRow="0" w:firstColumn="0" w:lastColumn="0" w:oddVBand="0" w:evenVBand="0" w:oddHBand="0" w:evenHBand="0" w:firstRowFirstColumn="0" w:firstRowLastColumn="0" w:lastRowFirstColumn="0" w:lastRowLastColumn="0"/>
               <w:rPr>
                 <w:szCs w:val="24"/>
-                <w:lang w:val="en-US"/>
-              </w:rPr>
-              <w:t>.</w:t>
+              </w:rPr>
+            </w:pPr>
+            <w:r>
+              <w:rPr>
+                <w:szCs w:val="24"/>
+              </w:rPr>
+              <w:t>UI for registration of colleges</w:t>
+            </w:r>
+          </w:p>
+        </w:tc>
+      </w:tr>
+      <w:tr>
+        <w:trPr>
+          <w:cnfStyle w:val="000000100000" w:firstRow="0" w:lastRow="0" w:firstColumn="0" w:lastColumn="0" w:oddVBand="0" w:evenVBand="0" w:oddHBand="1" w:evenHBand="0" w:firstRowFirstColumn="0" w:firstRowLastColumn="0" w:lastRowFirstColumn="0" w:lastRowLastColumn="0"/>
+          <w:trHeight w:val="20"/>
+        </w:trPr>
+        <w:tc>
+          <w:tcPr>
+            <w:cnfStyle w:val="001000000000" w:firstRow="0" w:lastRow="0" w:firstColumn="1" w:lastColumn="0" w:oddVBand="0" w:evenVBand="0" w:oddHBand="0" w:evenHBand="0" w:firstRowFirstColumn="0" w:firstRowLastColumn="0" w:lastRowFirstColumn="0" w:lastRowLastColumn="0"/>
+            <w:tcW w:w="2835" w:type="dxa"/>
+            <w:vAlign w:val="center"/>
+          </w:tcPr>
+          <w:p>
+            <w:pPr>
+              <w:pStyle w:val="Covernormal2"/>
+              <w:spacing w:after="0"/>
+              <w:jc w:val="center"/>
+              <w:rPr>
+                <w:b w:val="0"/>
+                <w:bCs w:val="0"/>
+                <w:caps w:val="0"/>
+                <w:szCs w:val="24"/>
+              </w:rPr>
+            </w:pPr>
+            <w:r>
+              <w:rPr>
+                <w:b w:val="0"/>
+                <w:bCs w:val="0"/>
+                <w:caps w:val="0"/>
+                <w:szCs w:val="24"/>
+              </w:rPr>
+              <w:t>Register as Recruiter</w:t>
+            </w:r>
+          </w:p>
+        </w:tc>
+        <w:tc>
+          <w:tcPr>
+            <w:tcW w:w="6452" w:type="dxa"/>
+            <w:vAlign w:val="center"/>
+          </w:tcPr>
+          <w:p>
+            <w:pPr>
+              <w:pStyle w:val="Covernormal2"/>
+              <w:spacing w:after="0"/>
+              <w:jc w:val="left"/>
+              <w:cnfStyle w:val="000000100000" w:firstRow="0" w:lastRow="0" w:firstColumn="0" w:lastColumn="0" w:oddVBand="0" w:evenVBand="0" w:oddHBand="1" w:evenHBand="0" w:firstRowFirstColumn="0" w:firstRowLastColumn="0" w:lastRowFirstColumn="0" w:lastRowLastColumn="0"/>
+              <w:rPr>
+                <w:szCs w:val="24"/>
+              </w:rPr>
+            </w:pPr>
+            <w:r>
+              <w:rPr>
+                <w:szCs w:val="24"/>
+              </w:rPr>
+              <w:t>UI for registration of recruiters</w:t>
+            </w:r>
+          </w:p>
+        </w:tc>
+      </w:tr>
+      <w:tr>
+        <w:trPr>
+          <w:trHeight w:val="20"/>
+        </w:trPr>
+        <w:tc>
+          <w:tcPr>
+            <w:cnfStyle w:val="001000000000" w:firstRow="0" w:lastRow="0" w:firstColumn="1" w:lastColumn="0" w:oddVBand="0" w:evenVBand="0" w:oddHBand="0" w:evenHBand="0" w:firstRowFirstColumn="0" w:firstRowLastColumn="0" w:lastRowFirstColumn="0" w:lastRowLastColumn="0"/>
+            <w:tcW w:w="2835" w:type="dxa"/>
+            <w:vAlign w:val="center"/>
+          </w:tcPr>
+          <w:p>
+            <w:pPr>
+              <w:pStyle w:val="Covernormal2"/>
+              <w:spacing w:after="0"/>
+              <w:jc w:val="center"/>
+              <w:rPr>
+                <w:b w:val="0"/>
+                <w:bCs w:val="0"/>
+                <w:caps w:val="0"/>
+                <w:szCs w:val="24"/>
+              </w:rPr>
+            </w:pPr>
+            <w:r>
+              <w:rPr>
+                <w:b w:val="0"/>
+                <w:bCs w:val="0"/>
+                <w:caps w:val="0"/>
+                <w:szCs w:val="24"/>
+              </w:rPr>
+              <w:t>Register as Alumnus</w:t>
+            </w:r>
+          </w:p>
+        </w:tc>
+        <w:tc>
+          <w:tcPr>
+            <w:tcW w:w="6452" w:type="dxa"/>
+            <w:vAlign w:val="center"/>
+          </w:tcPr>
+          <w:p>
+            <w:pPr>
+              <w:pStyle w:val="Covernormal2"/>
+              <w:spacing w:after="0"/>
+              <w:jc w:val="left"/>
+              <w:cnfStyle w:val="000000000000" w:firstRow="0" w:lastRow="0" w:firstColumn="0" w:lastColumn="0" w:oddVBand="0" w:evenVBand="0" w:oddHBand="0" w:evenHBand="0" w:firstRowFirstColumn="0" w:firstRowLastColumn="0" w:lastRowFirstColumn="0" w:lastRowLastColumn="0"/>
+              <w:rPr>
+                <w:szCs w:val="24"/>
+              </w:rPr>
+            </w:pPr>
+            <w:r>
+              <w:rPr>
+                <w:szCs w:val="24"/>
+              </w:rPr>
+              <w:t>UI for registration of alumni</w:t>
             </w:r>
           </w:p>
         </w:tc>
@@ -13878,7 +13621,7 @@
                 <w:szCs w:val="24"/>
                 <w:lang w:val="en-US"/>
               </w:rPr>
-              <w:t>Add New Student</w:t>
+              <w:t>User Login</w:t>
             </w:r>
           </w:p>
         </w:tc>
@@ -13909,21 +13652,7 @@
                 <w:szCs w:val="24"/>
                 <w:lang w:val="en-US"/>
               </w:rPr>
-              <w:t xml:space="preserve">Colleges </w:t>
-            </w:r>
-            <w:r>
-              <w:rPr>
-                <w:szCs w:val="24"/>
-                <w:lang w:val="en-US"/>
-              </w:rPr>
-              <w:t>to</w:t>
-            </w:r>
-            <w:r>
-              <w:rPr>
-                <w:szCs w:val="24"/>
-                <w:lang w:val="en-US"/>
-              </w:rPr>
-              <w:t xml:space="preserve"> add new students to the portal.</w:t>
+              <w:t>all users to login</w:t>
             </w:r>
           </w:p>
         </w:tc>
@@ -13945,6 +13674,7 @@
               <w:rPr>
                 <w:b w:val="0"/>
                 <w:bCs w:val="0"/>
+                <w:caps w:val="0"/>
                 <w:szCs w:val="24"/>
                 <w:lang w:val="en-US"/>
               </w:rPr>
@@ -13957,7 +13687,7 @@
                 <w:szCs w:val="24"/>
                 <w:lang w:val="en-US"/>
               </w:rPr>
-              <w:t>User Login</w:t>
+              <w:t>Forgot Password</w:t>
             </w:r>
           </w:p>
         </w:tc>
@@ -13981,21 +13711,21 @@
                 <w:szCs w:val="24"/>
                 <w:lang w:val="en-US"/>
               </w:rPr>
-              <w:t xml:space="preserve">UI for Colleges, Recruiters, and Students </w:t>
+              <w:t xml:space="preserve">UI for </w:t>
             </w:r>
             <w:r>
               <w:rPr>
                 <w:szCs w:val="24"/>
                 <w:lang w:val="en-US"/>
               </w:rPr>
-              <w:t>to</w:t>
+              <w:t>u</w:t>
             </w:r>
             <w:r>
               <w:rPr>
                 <w:szCs w:val="24"/>
                 <w:lang w:val="en-US"/>
               </w:rPr>
-              <w:t xml:space="preserve"> login and go to their dashboard.</w:t>
+              <w:t>sers to request for resetting forgot password.</w:t>
             </w:r>
           </w:p>
         </w:tc>
@@ -14018,6 +13748,7 @@
               <w:rPr>
                 <w:b w:val="0"/>
                 <w:bCs w:val="0"/>
+                <w:caps w:val="0"/>
                 <w:szCs w:val="24"/>
                 <w:lang w:val="en-US"/>
               </w:rPr>
@@ -14030,7 +13761,17 @@
                 <w:szCs w:val="24"/>
                 <w:lang w:val="en-US"/>
               </w:rPr>
-              <w:t>Create New Job</w:t>
+              <w:t>Update</w:t>
+            </w:r>
+            <w:r>
+              <w:rPr>
+                <w:b w:val="0"/>
+                <w:bCs w:val="0"/>
+                <w:caps w:val="0"/>
+                <w:szCs w:val="24"/>
+                <w:lang w:val="en-US"/>
+              </w:rPr>
+              <w:t xml:space="preserve"> Password</w:t>
             </w:r>
           </w:p>
         </w:tc>
@@ -14054,21 +13795,21 @@
                 <w:szCs w:val="24"/>
                 <w:lang w:val="en-US"/>
               </w:rPr>
-              <w:t xml:space="preserve">UI for Recruiters </w:t>
+              <w:t xml:space="preserve">UI for </w:t>
             </w:r>
             <w:r>
               <w:rPr>
                 <w:szCs w:val="24"/>
                 <w:lang w:val="en-US"/>
               </w:rPr>
-              <w:t>to</w:t>
+              <w:t>u</w:t>
             </w:r>
             <w:r>
               <w:rPr>
                 <w:szCs w:val="24"/>
                 <w:lang w:val="en-US"/>
               </w:rPr>
-              <w:t xml:space="preserve"> create a new job listing.</w:t>
+              <w:t>sers to update password.</w:t>
             </w:r>
           </w:p>
         </w:tc>
@@ -14090,6 +13831,7 @@
               <w:rPr>
                 <w:b w:val="0"/>
                 <w:bCs w:val="0"/>
+                <w:caps w:val="0"/>
                 <w:szCs w:val="24"/>
                 <w:lang w:val="en-US"/>
               </w:rPr>
@@ -14102,7 +13844,7 @@
                 <w:szCs w:val="24"/>
                 <w:lang w:val="en-US"/>
               </w:rPr>
-              <w:t>View Created Job Listing</w:t>
+              <w:t>Admin - Admin Panel</w:t>
             </w:r>
           </w:p>
         </w:tc>
@@ -14126,21 +13868,14 @@
                 <w:szCs w:val="24"/>
                 <w:lang w:val="en-US"/>
               </w:rPr>
-              <w:t xml:space="preserve">UI for Students </w:t>
+              <w:t xml:space="preserve">UI for </w:t>
             </w:r>
             <w:r>
               <w:rPr>
                 <w:szCs w:val="24"/>
                 <w:lang w:val="en-US"/>
               </w:rPr>
-              <w:t>to</w:t>
-            </w:r>
-            <w:r>
-              <w:rPr>
-                <w:szCs w:val="24"/>
-                <w:lang w:val="en-US"/>
-              </w:rPr>
-              <w:t xml:space="preserve"> view created job listing on college dashboard.</w:t>
+              <w:t>admin users to approve/reject college/recruiter registrations</w:t>
             </w:r>
           </w:p>
         </w:tc>
@@ -14163,6 +13898,7 @@
               <w:rPr>
                 <w:b w:val="0"/>
                 <w:bCs w:val="0"/>
+                <w:caps w:val="0"/>
                 <w:szCs w:val="24"/>
                 <w:lang w:val="en-US"/>
               </w:rPr>
@@ -14175,7 +13911,7 @@
                 <w:szCs w:val="24"/>
                 <w:lang w:val="en-US"/>
               </w:rPr>
-              <w:t>Edit Job Listing</w:t>
+              <w:t>Profile - College</w:t>
             </w:r>
           </w:p>
         </w:tc>
@@ -14199,35 +13935,7 @@
                 <w:szCs w:val="24"/>
                 <w:lang w:val="en-US"/>
               </w:rPr>
-              <w:t>UI for Recruiters</w:t>
-            </w:r>
-            <w:r>
-              <w:rPr>
-                <w:szCs w:val="24"/>
-                <w:lang w:val="en-US"/>
-              </w:rPr>
-              <w:t xml:space="preserve"> to</w:t>
-            </w:r>
-            <w:r>
-              <w:rPr>
-                <w:szCs w:val="24"/>
-                <w:lang w:val="en-US"/>
-              </w:rPr>
-              <w:t xml:space="preserve"> edit </w:t>
-            </w:r>
-            <w:r>
-              <w:rPr>
-                <w:szCs w:val="24"/>
-                <w:lang w:val="en-US"/>
-              </w:rPr>
-              <w:t xml:space="preserve">a </w:t>
-            </w:r>
-            <w:r>
-              <w:rPr>
-                <w:szCs w:val="24"/>
-                <w:lang w:val="en-US"/>
-              </w:rPr>
-              <w:t>job listing when needed.</w:t>
+              <w:t>UI for colleges to view and update their profile</w:t>
             </w:r>
           </w:p>
         </w:tc>
@@ -14249,6 +13957,7 @@
               <w:rPr>
                 <w:b w:val="0"/>
                 <w:bCs w:val="0"/>
+                <w:caps w:val="0"/>
                 <w:szCs w:val="24"/>
                 <w:lang w:val="en-US"/>
               </w:rPr>
@@ -14261,7 +13970,7 @@
                 <w:szCs w:val="24"/>
                 <w:lang w:val="en-US"/>
               </w:rPr>
-              <w:t>Delete Job Listing</w:t>
+              <w:t>College - Admin Panel</w:t>
             </w:r>
           </w:p>
         </w:tc>
@@ -14285,35 +13994,7 @@
                 <w:szCs w:val="24"/>
                 <w:lang w:val="en-US"/>
               </w:rPr>
-              <w:t xml:space="preserve">UI for Recruiters </w:t>
-            </w:r>
-            <w:r>
-              <w:rPr>
-                <w:szCs w:val="24"/>
-                <w:lang w:val="en-US"/>
-              </w:rPr>
-              <w:t>to</w:t>
-            </w:r>
-            <w:r>
-              <w:rPr>
-                <w:szCs w:val="24"/>
-                <w:lang w:val="en-US"/>
-              </w:rPr>
-              <w:t xml:space="preserve"> delete</w:t>
-            </w:r>
-            <w:r>
-              <w:rPr>
-                <w:szCs w:val="24"/>
-                <w:lang w:val="en-US"/>
-              </w:rPr>
-              <w:t xml:space="preserve"> a</w:t>
-            </w:r>
-            <w:r>
-              <w:rPr>
-                <w:szCs w:val="24"/>
-                <w:lang w:val="en-US"/>
-              </w:rPr>
-              <w:t xml:space="preserve"> job listing.</w:t>
+              <w:t>UI for colleges to approve/reject new alumni, add and update students</w:t>
             </w:r>
           </w:p>
         </w:tc>
@@ -14336,6 +14017,7 @@
               <w:rPr>
                 <w:b w:val="0"/>
                 <w:bCs w:val="0"/>
+                <w:caps w:val="0"/>
                 <w:szCs w:val="24"/>
                 <w:lang w:val="en-US"/>
               </w:rPr>
@@ -14348,7 +14030,7 @@
                 <w:szCs w:val="24"/>
                 <w:lang w:val="en-US"/>
               </w:rPr>
-              <w:t>Update Job Listing</w:t>
+              <w:t>Profile - Recruiter</w:t>
             </w:r>
           </w:p>
         </w:tc>
@@ -14372,49 +14054,7 @@
                 <w:szCs w:val="24"/>
                 <w:lang w:val="en-US"/>
               </w:rPr>
-              <w:t xml:space="preserve">UI for Recruiters </w:t>
-            </w:r>
-            <w:r>
-              <w:rPr>
-                <w:szCs w:val="24"/>
-                <w:lang w:val="en-US"/>
-              </w:rPr>
-              <w:t xml:space="preserve">to </w:t>
-            </w:r>
-            <w:r>
-              <w:rPr>
-                <w:szCs w:val="24"/>
-                <w:lang w:val="en-US"/>
-              </w:rPr>
-              <w:t>update</w:t>
-            </w:r>
-            <w:r>
-              <w:rPr>
-                <w:szCs w:val="24"/>
-                <w:lang w:val="en-US"/>
-              </w:rPr>
-              <w:t xml:space="preserve"> a</w:t>
-            </w:r>
-            <w:r>
-              <w:rPr>
-                <w:szCs w:val="24"/>
-                <w:lang w:val="en-US"/>
-              </w:rPr>
-              <w:t xml:space="preserve"> job </w:t>
-            </w:r>
-            <w:r>
-              <w:rPr>
-                <w:szCs w:val="24"/>
-                <w:lang w:val="en-US"/>
-              </w:rPr>
-              <w:t>listing</w:t>
-            </w:r>
-            <w:r>
-              <w:rPr>
-                <w:szCs w:val="24"/>
-                <w:lang w:val="en-US"/>
-              </w:rPr>
-              <w:t>.</w:t>
+              <w:t>UI for recruiters to view and update their profile</w:t>
             </w:r>
           </w:p>
         </w:tc>
@@ -14436,6 +14076,7 @@
               <w:rPr>
                 <w:b w:val="0"/>
                 <w:bCs w:val="0"/>
+                <w:caps w:val="0"/>
                 <w:szCs w:val="24"/>
                 <w:lang w:val="en-US"/>
               </w:rPr>
@@ -14448,27 +14089,7 @@
                 <w:szCs w:val="24"/>
                 <w:lang w:val="en-US"/>
               </w:rPr>
-              <w:t xml:space="preserve">Search </w:t>
-            </w:r>
-            <w:r>
-              <w:rPr>
-                <w:b w:val="0"/>
-                <w:bCs w:val="0"/>
-                <w:caps w:val="0"/>
-                <w:szCs w:val="24"/>
-                <w:lang w:val="en-US"/>
-              </w:rPr>
-              <w:t>f</w:t>
-            </w:r>
-            <w:r>
-              <w:rPr>
-                <w:b w:val="0"/>
-                <w:bCs w:val="0"/>
-                <w:caps w:val="0"/>
-                <w:szCs w:val="24"/>
-                <w:lang w:val="en-US"/>
-              </w:rPr>
-              <w:t>or Job</w:t>
+              <w:t>Manage Jobs</w:t>
             </w:r>
           </w:p>
         </w:tc>
@@ -14492,35 +14113,28 @@
                 <w:szCs w:val="24"/>
                 <w:lang w:val="en-US"/>
               </w:rPr>
-              <w:t xml:space="preserve">UI for Student and Alumni </w:t>
+              <w:t>UI for recruiters to view</w:t>
             </w:r>
             <w:r>
               <w:rPr>
                 <w:szCs w:val="24"/>
                 <w:lang w:val="en-US"/>
               </w:rPr>
-              <w:t>to</w:t>
+              <w:t xml:space="preserve"> a brief of</w:t>
             </w:r>
             <w:r>
               <w:rPr>
                 <w:szCs w:val="24"/>
                 <w:lang w:val="en-US"/>
               </w:rPr>
-              <w:t xml:space="preserve"> search</w:t>
+              <w:t xml:space="preserve"> jo</w:t>
             </w:r>
             <w:r>
               <w:rPr>
                 <w:szCs w:val="24"/>
                 <w:lang w:val="en-US"/>
               </w:rPr>
-              <w:t xml:space="preserve"> for</w:t>
-            </w:r>
-            <w:r>
-              <w:rPr>
-                <w:szCs w:val="24"/>
-                <w:lang w:val="en-US"/>
-              </w:rPr>
-              <w:t xml:space="preserve"> and view jobs.</w:t>
+              <w:t>b listings, delete jobs, redirect to update job, redirect to view all job applications/job applications for a specific job</w:t>
             </w:r>
           </w:p>
         </w:tc>
@@ -14555,7 +14169,27 @@
                 <w:szCs w:val="24"/>
                 <w:lang w:val="en-US"/>
               </w:rPr>
-              <w:t>Job Listing Page</w:t>
+              <w:t xml:space="preserve">Create </w:t>
+            </w:r>
+            <w:r>
+              <w:rPr>
+                <w:b w:val="0"/>
+                <w:bCs w:val="0"/>
+                <w:caps w:val="0"/>
+                <w:szCs w:val="24"/>
+                <w:lang w:val="en-US"/>
+              </w:rPr>
+              <w:t xml:space="preserve">or Update </w:t>
+            </w:r>
+            <w:r>
+              <w:rPr>
+                <w:b w:val="0"/>
+                <w:bCs w:val="0"/>
+                <w:caps w:val="0"/>
+                <w:szCs w:val="24"/>
+                <w:lang w:val="en-US"/>
+              </w:rPr>
+              <w:t>Job</w:t>
             </w:r>
           </w:p>
         </w:tc>
@@ -14579,21 +14213,21 @@
                 <w:szCs w:val="24"/>
                 <w:lang w:val="en-US"/>
               </w:rPr>
-              <w:t xml:space="preserve">UI for Students </w:t>
+              <w:t>UI for Recruiters to create</w:t>
             </w:r>
             <w:r>
               <w:rPr>
                 <w:szCs w:val="24"/>
                 <w:lang w:val="en-US"/>
               </w:rPr>
-              <w:t>to</w:t>
+              <w:t xml:space="preserve"> or update</w:t>
             </w:r>
             <w:r>
               <w:rPr>
                 <w:szCs w:val="24"/>
                 <w:lang w:val="en-US"/>
               </w:rPr>
-              <w:t xml:space="preserve"> apply for the job from their job listing page.</w:t>
+              <w:t xml:space="preserve"> a new job listing.</w:t>
             </w:r>
           </w:p>
         </w:tc>
@@ -14627,7 +14261,7 @@
                 <w:szCs w:val="24"/>
                 <w:lang w:val="en-US"/>
               </w:rPr>
-              <w:t>Review Job Applications</w:t>
+              <w:t>Recruiter - View Job</w:t>
             </w:r>
           </w:p>
         </w:tc>
@@ -14651,21 +14285,7 @@
                 <w:szCs w:val="24"/>
                 <w:lang w:val="en-US"/>
               </w:rPr>
-              <w:t xml:space="preserve">UI for Recruiters </w:t>
-            </w:r>
-            <w:r>
-              <w:rPr>
-                <w:szCs w:val="24"/>
-                <w:lang w:val="en-US"/>
-              </w:rPr>
-              <w:t>to</w:t>
-            </w:r>
-            <w:r>
-              <w:rPr>
-                <w:szCs w:val="24"/>
-                <w:lang w:val="en-US"/>
-              </w:rPr>
-              <w:t xml:space="preserve"> review received job applications from the job listing page.</w:t>
+              <w:t>UI for Students to view created job listing on college dashboard.</w:t>
             </w:r>
           </w:p>
         </w:tc>
@@ -14700,7 +14320,7 @@
                 <w:szCs w:val="24"/>
                 <w:lang w:val="en-US"/>
               </w:rPr>
-              <w:t>Forgot Password</w:t>
+              <w:t>Job Applications</w:t>
             </w:r>
           </w:p>
         </w:tc>
@@ -14724,35 +14344,14 @@
                 <w:szCs w:val="24"/>
                 <w:lang w:val="en-US"/>
               </w:rPr>
-              <w:t xml:space="preserve">UI for Users </w:t>
+              <w:t>UI for Recruiters to review received job applications</w:t>
             </w:r>
             <w:r>
               <w:rPr>
                 <w:szCs w:val="24"/>
                 <w:lang w:val="en-US"/>
               </w:rPr>
-              <w:t>to</w:t>
-            </w:r>
-            <w:r>
-              <w:rPr>
-                <w:szCs w:val="24"/>
-                <w:lang w:val="en-US"/>
-              </w:rPr>
-              <w:t xml:space="preserve"> request for </w:t>
-            </w:r>
-            <w:r>
-              <w:rPr>
-                <w:szCs w:val="24"/>
-                <w:lang w:val="en-US"/>
-              </w:rPr>
-              <w:t xml:space="preserve">resetting </w:t>
-            </w:r>
-            <w:r>
-              <w:rPr>
-                <w:szCs w:val="24"/>
-                <w:lang w:val="en-US"/>
-              </w:rPr>
-              <w:t>forgot password.</w:t>
+              <w:t>, hire/reject the applicant, redirect to chat with the applicant</w:t>
             </w:r>
           </w:p>
         </w:tc>
@@ -14774,6 +14373,7 @@
               <w:rPr>
                 <w:b w:val="0"/>
                 <w:bCs w:val="0"/>
+                <w:caps w:val="0"/>
                 <w:szCs w:val="24"/>
                 <w:lang w:val="en-US"/>
               </w:rPr>
@@ -14786,7 +14386,7 @@
                 <w:szCs w:val="24"/>
                 <w:lang w:val="en-US"/>
               </w:rPr>
-              <w:t>Opt Out Request</w:t>
+              <w:t>Profile - Student</w:t>
             </w:r>
           </w:p>
         </w:tc>
@@ -14810,21 +14410,21 @@
                 <w:szCs w:val="24"/>
                 <w:lang w:val="en-US"/>
               </w:rPr>
-              <w:t xml:space="preserve">UI for Colleges and Recruiters </w:t>
+              <w:t xml:space="preserve">UI for </w:t>
             </w:r>
             <w:r>
               <w:rPr>
                 <w:szCs w:val="24"/>
                 <w:lang w:val="en-US"/>
               </w:rPr>
-              <w:t>to</w:t>
+              <w:t>students/alumni</w:t>
             </w:r>
             <w:r>
               <w:rPr>
                 <w:szCs w:val="24"/>
                 <w:lang w:val="en-US"/>
               </w:rPr>
-              <w:t xml:space="preserve"> request for opting out from this portal.</w:t>
+              <w:t xml:space="preserve"> to view and update their profile</w:t>
             </w:r>
           </w:p>
         </w:tc>
@@ -14859,7 +14459,17 @@
                 <w:szCs w:val="24"/>
                 <w:lang w:val="en-US"/>
               </w:rPr>
-              <w:t>Update Student Details</w:t>
+              <w:t xml:space="preserve">Update </w:t>
+            </w:r>
+            <w:r>
+              <w:rPr>
+                <w:b w:val="0"/>
+                <w:bCs w:val="0"/>
+                <w:caps w:val="0"/>
+                <w:szCs w:val="24"/>
+                <w:lang w:val="en-US"/>
+              </w:rPr>
+              <w:t>Personalization</w:t>
             </w:r>
           </w:p>
         </w:tc>
@@ -14883,21 +14493,7 @@
                 <w:szCs w:val="24"/>
                 <w:lang w:val="en-US"/>
               </w:rPr>
-              <w:t xml:space="preserve">UI for Colleges </w:t>
-            </w:r>
-            <w:r>
-              <w:rPr>
-                <w:szCs w:val="24"/>
-                <w:lang w:val="en-US"/>
-              </w:rPr>
-              <w:t>to</w:t>
-            </w:r>
-            <w:r>
-              <w:rPr>
-                <w:szCs w:val="24"/>
-                <w:lang w:val="en-US"/>
-              </w:rPr>
-              <w:t xml:space="preserve"> update student details.</w:t>
+              <w:t>UI for students/alumni to personalize their profile by adding skills, experiences, etc.</w:t>
             </w:r>
           </w:p>
         </w:tc>
@@ -14931,7 +14527,17 @@
                 <w:szCs w:val="24"/>
                 <w:lang w:val="en-US"/>
               </w:rPr>
-              <w:t>Add Personalization Details</w:t>
+              <w:t xml:space="preserve">Job </w:t>
+            </w:r>
+            <w:r>
+              <w:rPr>
+                <w:b w:val="0"/>
+                <w:bCs w:val="0"/>
+                <w:caps w:val="0"/>
+                <w:szCs w:val="24"/>
+                <w:lang w:val="en-US"/>
+              </w:rPr>
+              <w:t>Suggestions</w:t>
             </w:r>
           </w:p>
         </w:tc>
@@ -14955,35 +14561,7 @@
                 <w:szCs w:val="24"/>
                 <w:lang w:val="en-US"/>
               </w:rPr>
-              <w:t xml:space="preserve">UI for Students </w:t>
-            </w:r>
-            <w:r>
-              <w:rPr>
-                <w:szCs w:val="24"/>
-                <w:lang w:val="en-US"/>
-              </w:rPr>
-              <w:t>to</w:t>
-            </w:r>
-            <w:r>
-              <w:rPr>
-                <w:szCs w:val="24"/>
-                <w:lang w:val="en-US"/>
-              </w:rPr>
-              <w:t xml:space="preserve"> personalize their profile by adding skills, experiences</w:t>
-            </w:r>
-            <w:r>
-              <w:rPr>
-                <w:szCs w:val="24"/>
-                <w:lang w:val="en-US"/>
-              </w:rPr>
-              <w:t xml:space="preserve">, </w:t>
-            </w:r>
-            <w:r>
-              <w:rPr>
-                <w:szCs w:val="24"/>
-                <w:lang w:val="en-US"/>
-              </w:rPr>
-              <w:t>etc.</w:t>
+              <w:t>UI for students/alumni to get job suggestions based on their skills.</w:t>
             </w:r>
           </w:p>
         </w:tc>
@@ -15018,7 +14596,7 @@
                 <w:szCs w:val="24"/>
                 <w:lang w:val="en-US"/>
               </w:rPr>
-              <w:t xml:space="preserve">Follow Topics </w:t>
+              <w:t>Cha</w:t>
             </w:r>
             <w:r>
               <w:rPr>
@@ -15028,17 +14606,7 @@
                 <w:szCs w:val="24"/>
                 <w:lang w:val="en-US"/>
               </w:rPr>
-              <w:t>a</w:t>
-            </w:r>
-            <w:r>
-              <w:rPr>
-                <w:b w:val="0"/>
-                <w:bCs w:val="0"/>
-                <w:caps w:val="0"/>
-                <w:szCs w:val="24"/>
-                <w:lang w:val="en-US"/>
-              </w:rPr>
-              <w:t>nd Companies</w:t>
+              <w:t>t</w:t>
             </w:r>
           </w:p>
         </w:tc>
@@ -15062,35 +14630,7 @@
                 <w:szCs w:val="24"/>
                 <w:lang w:val="en-US"/>
               </w:rPr>
-              <w:t xml:space="preserve">UI for Students </w:t>
-            </w:r>
-            <w:r>
-              <w:rPr>
-                <w:szCs w:val="24"/>
-                <w:lang w:val="en-US"/>
-              </w:rPr>
-              <w:t>to</w:t>
-            </w:r>
-            <w:r>
-              <w:rPr>
-                <w:szCs w:val="24"/>
-                <w:lang w:val="en-US"/>
-              </w:rPr>
-              <w:t xml:space="preserve"> follow interested topics and companies, and set notification preferenc</w:t>
-            </w:r>
-            <w:r>
-              <w:rPr>
-                <w:szCs w:val="24"/>
-                <w:lang w:val="en-US"/>
-              </w:rPr>
-              <w:t>es</w:t>
-            </w:r>
-            <w:r>
-              <w:rPr>
-                <w:szCs w:val="24"/>
-                <w:lang w:val="en-US"/>
-              </w:rPr>
-              <w:t>.</w:t>
+              <w:t>UI to allow recruiters and job applicants to communicate with each other</w:t>
             </w:r>
           </w:p>
         </w:tc>
@@ -15112,6 +14652,7 @@
               <w:rPr>
                 <w:b w:val="0"/>
                 <w:bCs w:val="0"/>
+                <w:caps w:val="0"/>
                 <w:szCs w:val="24"/>
                 <w:lang w:val="en-US"/>
               </w:rPr>
@@ -15124,17 +14665,7 @@
                 <w:szCs w:val="24"/>
                 <w:lang w:val="en-US"/>
               </w:rPr>
-              <w:t>Notification Panel</w:t>
-            </w:r>
-            <w:r>
-              <w:rPr>
-                <w:b w:val="0"/>
-                <w:bCs w:val="0"/>
-                <w:caps w:val="0"/>
-                <w:szCs w:val="24"/>
-                <w:lang w:val="en-US"/>
-              </w:rPr>
-              <w:t xml:space="preserve"> for Students</w:t>
+              <w:t>Search Results</w:t>
             </w:r>
           </w:p>
         </w:tc>
@@ -15158,49 +14689,7 @@
                 <w:szCs w:val="24"/>
                 <w:lang w:val="en-US"/>
               </w:rPr>
-              <w:t xml:space="preserve">UI for Students </w:t>
-            </w:r>
-            <w:r>
-              <w:rPr>
-                <w:szCs w:val="24"/>
-                <w:lang w:val="en-US"/>
-              </w:rPr>
-              <w:t>to</w:t>
-            </w:r>
-            <w:r>
-              <w:rPr>
-                <w:szCs w:val="24"/>
-                <w:lang w:val="en-US"/>
-              </w:rPr>
-              <w:t xml:space="preserve"> </w:t>
-            </w:r>
-            <w:r>
-              <w:rPr>
-                <w:szCs w:val="24"/>
-                <w:lang w:val="en-US"/>
-              </w:rPr>
-              <w:t>view received</w:t>
-            </w:r>
-            <w:r>
-              <w:rPr>
-                <w:szCs w:val="24"/>
-                <w:lang w:val="en-US"/>
-              </w:rPr>
-              <w:t xml:space="preserve"> notification</w:t>
-            </w:r>
-            <w:r>
-              <w:rPr>
-                <w:szCs w:val="24"/>
-                <w:lang w:val="en-US"/>
-              </w:rPr>
-              <w:t>s</w:t>
-            </w:r>
-            <w:r>
-              <w:rPr>
-                <w:szCs w:val="24"/>
-                <w:lang w:val="en-US"/>
-              </w:rPr>
-              <w:t>.</w:t>
+              <w:t>UI to show search results</w:t>
             </w:r>
           </w:p>
         </w:tc>
@@ -15223,6 +14712,7 @@
               <w:rPr>
                 <w:b w:val="0"/>
                 <w:bCs w:val="0"/>
+                <w:caps w:val="0"/>
                 <w:szCs w:val="24"/>
                 <w:lang w:val="en-US"/>
               </w:rPr>
@@ -15235,7 +14725,7 @@
                 <w:szCs w:val="24"/>
                 <w:lang w:val="en-US"/>
               </w:rPr>
-              <w:t>Job Feed</w:t>
+              <w:t>Public Profile - College</w:t>
             </w:r>
           </w:p>
         </w:tc>
@@ -15259,21 +14749,7 @@
                 <w:szCs w:val="24"/>
                 <w:lang w:val="en-US"/>
               </w:rPr>
-              <w:t xml:space="preserve">UI for Students </w:t>
-            </w:r>
-            <w:r>
-              <w:rPr>
-                <w:szCs w:val="24"/>
-                <w:lang w:val="en-US"/>
-              </w:rPr>
-              <w:t>to</w:t>
-            </w:r>
-            <w:r>
-              <w:rPr>
-                <w:szCs w:val="24"/>
-                <w:lang w:val="en-US"/>
-              </w:rPr>
-              <w:t xml:space="preserve"> get job feed based on the topics and companies they follow.</w:t>
+              <w:t>UI to display the public profile info of a college</w:t>
             </w:r>
           </w:p>
         </w:tc>
@@ -15295,6 +14771,7 @@
               <w:rPr>
                 <w:b w:val="0"/>
                 <w:bCs w:val="0"/>
+                <w:caps w:val="0"/>
                 <w:szCs w:val="24"/>
                 <w:lang w:val="en-US"/>
               </w:rPr>
@@ -15307,7 +14784,7 @@
                 <w:szCs w:val="24"/>
                 <w:lang w:val="en-US"/>
               </w:rPr>
-              <w:t>Notification</w:t>
+              <w:t xml:space="preserve">Public Profile - </w:t>
             </w:r>
             <w:r>
               <w:rPr>
@@ -15317,7 +14794,7 @@
                 <w:szCs w:val="24"/>
                 <w:lang w:val="en-US"/>
               </w:rPr>
-              <w:t xml:space="preserve"> Panel for Colleges</w:t>
+              <w:t>Recruiter</w:t>
             </w:r>
           </w:p>
         </w:tc>
@@ -15341,21 +14818,14 @@
                 <w:szCs w:val="24"/>
                 <w:lang w:val="en-US"/>
               </w:rPr>
-              <w:t xml:space="preserve">UI for Colleges </w:t>
+              <w:t xml:space="preserve">UI to display the public profile info of a </w:t>
             </w:r>
             <w:r>
               <w:rPr>
                 <w:szCs w:val="24"/>
                 <w:lang w:val="en-US"/>
               </w:rPr>
-              <w:t xml:space="preserve">to </w:t>
-            </w:r>
-            <w:r>
-              <w:rPr>
-                <w:szCs w:val="24"/>
-                <w:lang w:val="en-US"/>
-              </w:rPr>
-              <w:t>receive alumni registration request in their notification panel.</w:t>
+              <w:t>recruiter</w:t>
             </w:r>
           </w:p>
         </w:tc>
@@ -15378,6 +14848,7 @@
               <w:rPr>
                 <w:b w:val="0"/>
                 <w:bCs w:val="0"/>
+                <w:caps w:val="0"/>
                 <w:szCs w:val="24"/>
                 <w:lang w:val="en-US"/>
               </w:rPr>
@@ -15390,7 +14861,17 @@
                 <w:szCs w:val="24"/>
                 <w:lang w:val="en-US"/>
               </w:rPr>
-              <w:t>Personalization</w:t>
+              <w:t xml:space="preserve">Public Profile - </w:t>
+            </w:r>
+            <w:r>
+              <w:rPr>
+                <w:b w:val="0"/>
+                <w:bCs w:val="0"/>
+                <w:caps w:val="0"/>
+                <w:szCs w:val="24"/>
+                <w:lang w:val="en-US"/>
+              </w:rPr>
+              <w:t>Student</w:t>
             </w:r>
           </w:p>
         </w:tc>
@@ -15414,49 +14895,14 @@
                 <w:szCs w:val="24"/>
                 <w:lang w:val="en-US"/>
               </w:rPr>
-              <w:t xml:space="preserve">UI for </w:t>
+              <w:t xml:space="preserve">UI to display the public profile info of a </w:t>
             </w:r>
             <w:r>
               <w:rPr>
                 <w:szCs w:val="24"/>
                 <w:lang w:val="en-US"/>
               </w:rPr>
-              <w:t>S</w:t>
-            </w:r>
-            <w:r>
-              <w:rPr>
-                <w:szCs w:val="24"/>
-                <w:lang w:val="en-US"/>
-              </w:rPr>
-              <w:t>tudent</w:t>
-            </w:r>
-            <w:r>
-              <w:rPr>
-                <w:szCs w:val="24"/>
-                <w:lang w:val="en-US"/>
-              </w:rPr>
-              <w:t>s to</w:t>
-            </w:r>
-            <w:r>
-              <w:rPr>
-                <w:szCs w:val="24"/>
-                <w:lang w:val="en-US"/>
-              </w:rPr>
-              <w:t xml:space="preserve"> personalize</w:t>
-            </w:r>
-            <w:r>
-              <w:rPr>
-                <w:szCs w:val="24"/>
-                <w:lang w:val="en-US"/>
-              </w:rPr>
-              <w:t xml:space="preserve"> their information</w:t>
-            </w:r>
-            <w:r>
-              <w:rPr>
-                <w:szCs w:val="24"/>
-                <w:lang w:val="en-US"/>
-              </w:rPr>
-              <w:t>.</w:t>
+              <w:t>student/alumnus</w:t>
             </w:r>
           </w:p>
         </w:tc>
@@ -15478,6 +14924,7 @@
               <w:rPr>
                 <w:b w:val="0"/>
                 <w:bCs w:val="0"/>
+                <w:caps w:val="0"/>
                 <w:szCs w:val="24"/>
                 <w:lang w:val="en-US"/>
               </w:rPr>
@@ -15490,7 +14937,17 @@
                 <w:szCs w:val="24"/>
                 <w:lang w:val="en-US"/>
               </w:rPr>
-              <w:t>Request Recommendations</w:t>
+              <w:t xml:space="preserve">Public Profile - </w:t>
+            </w:r>
+            <w:r>
+              <w:rPr>
+                <w:b w:val="0"/>
+                <w:bCs w:val="0"/>
+                <w:caps w:val="0"/>
+                <w:szCs w:val="24"/>
+                <w:lang w:val="en-US"/>
+              </w:rPr>
+              <w:t>Job</w:t>
             </w:r>
           </w:p>
         </w:tc>
@@ -15514,201 +14971,14 @@
                 <w:szCs w:val="24"/>
                 <w:lang w:val="en-US"/>
               </w:rPr>
-              <w:t xml:space="preserve">UI for Students and Alumni to request recommendation from </w:t>
+              <w:t>UI to display the public profile info of a</w:t>
             </w:r>
             <w:r>
               <w:rPr>
                 <w:szCs w:val="24"/>
                 <w:lang w:val="en-US"/>
               </w:rPr>
-              <w:t xml:space="preserve">any </w:t>
-            </w:r>
-            <w:r>
-              <w:rPr>
-                <w:szCs w:val="24"/>
-                <w:lang w:val="en-US"/>
-              </w:rPr>
-              <w:t>privileged user.</w:t>
-            </w:r>
-          </w:p>
-        </w:tc>
-      </w:tr>
-      <w:tr>
-        <w:trPr>
-          <w:cnfStyle w:val="000000100000" w:firstRow="0" w:lastRow="0" w:firstColumn="0" w:lastColumn="0" w:oddVBand="0" w:evenVBand="0" w:oddHBand="1" w:evenHBand="0" w:firstRowFirstColumn="0" w:firstRowLastColumn="0" w:lastRowFirstColumn="0" w:lastRowLastColumn="0"/>
-          <w:trHeight w:val="20"/>
-        </w:trPr>
-        <w:tc>
-          <w:tcPr>
-            <w:cnfStyle w:val="001000000000" w:firstRow="0" w:lastRow="0" w:firstColumn="1" w:lastColumn="0" w:oddVBand="0" w:evenVBand="0" w:oddHBand="0" w:evenHBand="0" w:firstRowFirstColumn="0" w:firstRowLastColumn="0" w:lastRowFirstColumn="0" w:lastRowLastColumn="0"/>
-            <w:tcW w:w="2835" w:type="dxa"/>
-            <w:vAlign w:val="center"/>
-          </w:tcPr>
-          <w:p>
-            <w:pPr>
-              <w:spacing w:after="0"/>
-              <w:jc w:val="center"/>
-              <w:rPr>
-                <w:b w:val="0"/>
-                <w:bCs w:val="0"/>
-                <w:szCs w:val="24"/>
-                <w:lang w:val="en-US"/>
-              </w:rPr>
-            </w:pPr>
-            <w:r>
-              <w:rPr>
-                <w:b w:val="0"/>
-                <w:bCs w:val="0"/>
-                <w:caps w:val="0"/>
-                <w:szCs w:val="24"/>
-                <w:lang w:val="en-US"/>
-              </w:rPr>
-              <w:t>Recommend</w:t>
-            </w:r>
-          </w:p>
-        </w:tc>
-        <w:tc>
-          <w:tcPr>
-            <w:tcW w:w="6452" w:type="dxa"/>
-            <w:vAlign w:val="center"/>
-          </w:tcPr>
-          <w:p>
-            <w:pPr>
-              <w:spacing w:after="0"/>
-              <w:jc w:val="left"/>
-              <w:cnfStyle w:val="000000100000" w:firstRow="0" w:lastRow="0" w:firstColumn="0" w:lastColumn="0" w:oddVBand="0" w:evenVBand="0" w:oddHBand="1" w:evenHBand="0" w:firstRowFirstColumn="0" w:firstRowLastColumn="0" w:lastRowFirstColumn="0" w:lastRowLastColumn="0"/>
-              <w:rPr>
-                <w:szCs w:val="24"/>
-                <w:lang w:val="en-US"/>
-              </w:rPr>
-            </w:pPr>
-            <w:r>
-              <w:rPr>
-                <w:szCs w:val="24"/>
-                <w:lang w:val="en-US"/>
-              </w:rPr>
-              <w:t xml:space="preserve">UI for Privileged users to recommend </w:t>
-            </w:r>
-            <w:r>
-              <w:rPr>
-                <w:szCs w:val="24"/>
-                <w:lang w:val="en-US"/>
-              </w:rPr>
-              <w:t>a student/alumnus</w:t>
-            </w:r>
-            <w:r>
-              <w:rPr>
-                <w:szCs w:val="24"/>
-                <w:lang w:val="en-US"/>
-              </w:rPr>
-              <w:t>.</w:t>
-            </w:r>
-          </w:p>
-        </w:tc>
-      </w:tr>
-      <w:tr>
-        <w:trPr>
-          <w:trHeight w:val="20"/>
-        </w:trPr>
-        <w:tc>
-          <w:tcPr>
-            <w:cnfStyle w:val="001000000000" w:firstRow="0" w:lastRow="0" w:firstColumn="1" w:lastColumn="0" w:oddVBand="0" w:evenVBand="0" w:oddHBand="0" w:evenHBand="0" w:firstRowFirstColumn="0" w:firstRowLastColumn="0" w:lastRowFirstColumn="0" w:lastRowLastColumn="0"/>
-            <w:tcW w:w="2835" w:type="dxa"/>
-            <w:vAlign w:val="center"/>
-          </w:tcPr>
-          <w:p>
-            <w:pPr>
-              <w:spacing w:after="0"/>
-              <w:jc w:val="center"/>
-              <w:rPr>
-                <w:b w:val="0"/>
-                <w:bCs w:val="0"/>
-                <w:szCs w:val="24"/>
-                <w:lang w:val="en-US"/>
-              </w:rPr>
-            </w:pPr>
-            <w:r>
-              <w:rPr>
-                <w:b w:val="0"/>
-                <w:bCs w:val="0"/>
-                <w:caps w:val="0"/>
-                <w:szCs w:val="24"/>
-                <w:lang w:val="en-US"/>
-              </w:rPr>
-              <w:t>Chat Box</w:t>
-            </w:r>
-          </w:p>
-        </w:tc>
-        <w:tc>
-          <w:tcPr>
-            <w:tcW w:w="6452" w:type="dxa"/>
-            <w:vAlign w:val="center"/>
-          </w:tcPr>
-          <w:p>
-            <w:pPr>
-              <w:spacing w:after="0"/>
-              <w:jc w:val="left"/>
-              <w:cnfStyle w:val="000000000000" w:firstRow="0" w:lastRow="0" w:firstColumn="0" w:lastColumn="0" w:oddVBand="0" w:evenVBand="0" w:oddHBand="0" w:evenHBand="0" w:firstRowFirstColumn="0" w:firstRowLastColumn="0" w:lastRowFirstColumn="0" w:lastRowLastColumn="0"/>
-              <w:rPr>
-                <w:szCs w:val="24"/>
-                <w:lang w:val="en-US"/>
-              </w:rPr>
-            </w:pPr>
-            <w:r>
-              <w:rPr>
-                <w:szCs w:val="24"/>
-                <w:lang w:val="en-US"/>
-              </w:rPr>
-              <w:t xml:space="preserve">UI </w:t>
-            </w:r>
-            <w:r>
-              <w:rPr>
-                <w:szCs w:val="24"/>
-                <w:lang w:val="en-US"/>
-              </w:rPr>
-              <w:t>to allow</w:t>
-            </w:r>
-            <w:r>
-              <w:rPr>
-                <w:szCs w:val="24"/>
-                <w:lang w:val="en-US"/>
-              </w:rPr>
-              <w:t xml:space="preserve"> </w:t>
-            </w:r>
-            <w:r>
-              <w:rPr>
-                <w:szCs w:val="24"/>
-                <w:lang w:val="en-US"/>
-              </w:rPr>
-              <w:t>r</w:t>
-            </w:r>
-            <w:r>
-              <w:rPr>
-                <w:szCs w:val="24"/>
-                <w:lang w:val="en-US"/>
-              </w:rPr>
-              <w:t xml:space="preserve">ecruiters and job applicants </w:t>
-            </w:r>
-            <w:r>
-              <w:rPr>
-                <w:szCs w:val="24"/>
-                <w:lang w:val="en-US"/>
-              </w:rPr>
-              <w:t>to</w:t>
-            </w:r>
-            <w:r>
-              <w:rPr>
-                <w:szCs w:val="24"/>
-                <w:lang w:val="en-US"/>
-              </w:rPr>
-              <w:t xml:space="preserve"> communicate </w:t>
-            </w:r>
-            <w:r>
-              <w:rPr>
-                <w:szCs w:val="24"/>
-                <w:lang w:val="en-US"/>
-              </w:rPr>
-              <w:t>with each other</w:t>
+              <w:t xml:space="preserve"> job</w:t>
             </w:r>
           </w:p>
         </w:tc>
@@ -17726,7 +16996,15 @@
         <w:fldChar w:fldCharType="end"/>
       </w:r>
       <w:r>
-        <w:t xml:space="preserve"> - Level 2.3 - Opt out Request by Privileged User</w:t>
+        <w:t xml:space="preserve"> - Level 2.3 - </w:t>
+      </w:r>
+      <w:proofErr w:type="spellStart"/>
+      <w:r>
+        <w:t>Opt</w:t>
+      </w:r>
+      <w:proofErr w:type="spellEnd"/>
+      <w:r>
+        <w:t xml:space="preserve"> out Request by Privileged User</w:t>
       </w:r>
       <w:bookmarkEnd w:id="51"/>
     </w:p>
@@ -17840,7 +17118,15 @@
         <w:t xml:space="preserve"> </w:t>
       </w:r>
       <w:r>
-        <w:t>- Level 2.4 - Update Details Of Privileged User</w:t>
+        <w:t xml:space="preserve">- Level 2.4 - Update Details </w:t>
+      </w:r>
+      <w:proofErr w:type="gramStart"/>
+      <w:r>
+        <w:t>Of</w:t>
+      </w:r>
+      <w:proofErr w:type="gramEnd"/>
+      <w:r>
+        <w:t xml:space="preserve"> Privileged User</w:t>
       </w:r>
       <w:bookmarkEnd w:id="52"/>
     </w:p>
@@ -19757,11 +19043,19 @@
             <w:pPr>
               <w:pStyle w:val="Covernormal2"/>
             </w:pPr>
+            <w:proofErr w:type="spellStart"/>
             <w:r>
               <w:rPr>
                 <w:caps w:val="0"/>
               </w:rPr>
-              <w:t>city_or_ town</w:t>
+              <w:t>city_or</w:t>
+            </w:r>
+            <w:proofErr w:type="spellEnd"/>
+            <w:r>
+              <w:rPr>
+                <w:caps w:val="0"/>
+              </w:rPr>
+              <w:t>_ town</w:t>
             </w:r>
           </w:p>
         </w:tc>
@@ -19963,12 +19257,14 @@
             <w:pPr>
               <w:pStyle w:val="Covernormal2"/>
             </w:pPr>
+            <w:proofErr w:type="spellStart"/>
             <w:r>
               <w:rPr>
                 <w:caps w:val="0"/>
               </w:rPr>
               <w:t>pincode</w:t>
             </w:r>
+            <w:proofErr w:type="spellEnd"/>
           </w:p>
         </w:tc>
         <w:tc>
@@ -20182,6 +19478,7 @@
                 <w:bCs w:val="0"/>
               </w:rPr>
             </w:pPr>
+            <w:proofErr w:type="spellStart"/>
             <w:r>
               <w:rPr>
                 <w:b w:val="0"/>
@@ -20190,6 +19487,7 @@
               </w:rPr>
               <w:t>mail_id</w:t>
             </w:r>
+            <w:proofErr w:type="spellEnd"/>
           </w:p>
         </w:tc>
         <w:tc>
@@ -20394,6 +19692,7 @@
                 <w:bCs w:val="0"/>
               </w:rPr>
             </w:pPr>
+            <w:proofErr w:type="spellStart"/>
             <w:r>
               <w:rPr>
                 <w:b w:val="0"/>
@@ -20402,6 +19701,7 @@
               </w:rPr>
               <w:t>affiliated_univ</w:t>
             </w:r>
+            <w:proofErr w:type="spellEnd"/>
           </w:p>
         </w:tc>
         <w:tc>
@@ -20451,6 +19751,7 @@
                 <w:bCs w:val="0"/>
               </w:rPr>
             </w:pPr>
+            <w:proofErr w:type="spellStart"/>
             <w:r>
               <w:rPr>
                 <w:b w:val="0"/>
@@ -20459,6 +19760,7 @@
               </w:rPr>
               <w:t>college_landph</w:t>
             </w:r>
+            <w:proofErr w:type="spellEnd"/>
           </w:p>
         </w:tc>
         <w:tc>
@@ -20509,6 +19811,7 @@
                 <w:bCs w:val="0"/>
               </w:rPr>
             </w:pPr>
+            <w:proofErr w:type="spellStart"/>
             <w:r>
               <w:rPr>
                 <w:b w:val="0"/>
@@ -20517,6 +19820,7 @@
               </w:rPr>
               <w:t>college_public_email</w:t>
             </w:r>
+            <w:proofErr w:type="spellEnd"/>
           </w:p>
         </w:tc>
         <w:tc>
@@ -20586,8 +19890,13 @@
               <w:jc w:val="center"/>
               <w:cnfStyle w:val="000000000000" w:firstRow="0" w:lastRow="0" w:firstColumn="0" w:lastColumn="0" w:oddVBand="0" w:evenVBand="0" w:oddHBand="0" w:evenHBand="0" w:firstRowFirstColumn="0" w:firstRowLastColumn="0" w:lastRowFirstColumn="0" w:lastRowLastColumn="0"/>
             </w:pPr>
-            <w:r>
-              <w:t>ArrayList&lt;Student&gt;</w:t>
+            <w:proofErr w:type="spellStart"/>
+            <w:r>
+              <w:t>ArrayList</w:t>
+            </w:r>
+            <w:proofErr w:type="spellEnd"/>
+            <w:r>
+              <w:t>&lt;Student&gt;</w:t>
             </w:r>
           </w:p>
         </w:tc>
@@ -20644,8 +19953,13 @@
               <w:jc w:val="center"/>
               <w:cnfStyle w:val="000000100000" w:firstRow="0" w:lastRow="0" w:firstColumn="0" w:lastColumn="0" w:oddVBand="0" w:evenVBand="0" w:oddHBand="1" w:evenHBand="0" w:firstRowFirstColumn="0" w:firstRowLastColumn="0" w:lastRowFirstColumn="0" w:lastRowLastColumn="0"/>
             </w:pPr>
-            <w:r>
-              <w:t>ArrayList&lt;Alumni&gt;</w:t>
+            <w:proofErr w:type="spellStart"/>
+            <w:r>
+              <w:t>ArrayList</w:t>
+            </w:r>
+            <w:proofErr w:type="spellEnd"/>
+            <w:r>
+              <w:t>&lt;Alumni&gt;</w:t>
             </w:r>
           </w:p>
         </w:tc>
@@ -20833,6 +20147,7 @@
                 <w:bCs w:val="0"/>
               </w:rPr>
             </w:pPr>
+            <w:proofErr w:type="spellStart"/>
             <w:r>
               <w:rPr>
                 <w:b w:val="0"/>
@@ -20841,6 +20156,7 @@
               </w:rPr>
               <w:t>recruiter_licence_no</w:t>
             </w:r>
+            <w:proofErr w:type="spellEnd"/>
           </w:p>
         </w:tc>
         <w:tc>
@@ -20890,6 +20206,7 @@
                 <w:bCs w:val="0"/>
               </w:rPr>
             </w:pPr>
+            <w:proofErr w:type="spellStart"/>
             <w:r>
               <w:rPr>
                 <w:b w:val="0"/>
@@ -20898,6 +20215,7 @@
               </w:rPr>
               <w:t>recruiter_landph</w:t>
             </w:r>
+            <w:proofErr w:type="spellEnd"/>
           </w:p>
         </w:tc>
         <w:tc>
@@ -20948,6 +20266,7 @@
                 <w:bCs w:val="0"/>
               </w:rPr>
             </w:pPr>
+            <w:proofErr w:type="spellStart"/>
             <w:r>
               <w:rPr>
                 <w:b w:val="0"/>
@@ -20956,6 +20275,7 @@
               </w:rPr>
               <w:t>recruiter_public_email</w:t>
             </w:r>
+            <w:proofErr w:type="spellEnd"/>
           </w:p>
         </w:tc>
         <w:tc>
@@ -21154,6 +20474,7 @@
                 <w:lang w:val="en-US"/>
               </w:rPr>
             </w:pPr>
+            <w:proofErr w:type="spellStart"/>
             <w:r>
               <w:rPr>
                 <w:b w:val="0"/>
@@ -21163,6 +20484,7 @@
               </w:rPr>
               <w:t>college_request_pending</w:t>
             </w:r>
+            <w:proofErr w:type="spellEnd"/>
           </w:p>
         </w:tc>
         <w:tc>
@@ -21178,11 +20500,19 @@
                 <w:lang w:val="en-US"/>
               </w:rPr>
             </w:pPr>
+            <w:proofErr w:type="spellStart"/>
             <w:r>
               <w:rPr>
                 <w:lang w:val="en-US"/>
               </w:rPr>
-              <w:t>ArrayList&lt;College&gt;</w:t>
+              <w:t>ArrayList</w:t>
+            </w:r>
+            <w:proofErr w:type="spellEnd"/>
+            <w:r>
+              <w:rPr>
+                <w:lang w:val="en-US"/>
+              </w:rPr>
+              <w:t>&lt;College&gt;</w:t>
             </w:r>
           </w:p>
         </w:tc>
@@ -21225,6 +20555,7 @@
                 <w:lang w:val="en-US"/>
               </w:rPr>
             </w:pPr>
+            <w:proofErr w:type="spellStart"/>
             <w:r>
               <w:rPr>
                 <w:b w:val="0"/>
@@ -21234,6 +20565,7 @@
               </w:rPr>
               <w:t>college_approved</w:t>
             </w:r>
+            <w:proofErr w:type="spellEnd"/>
           </w:p>
         </w:tc>
         <w:tc>
@@ -21249,11 +20581,19 @@
                 <w:lang w:val="en-US"/>
               </w:rPr>
             </w:pPr>
+            <w:proofErr w:type="spellStart"/>
             <w:r>
               <w:rPr>
                 <w:lang w:val="en-US"/>
               </w:rPr>
-              <w:t>ArrayList&lt;College&gt;</w:t>
+              <w:t>ArrayList</w:t>
+            </w:r>
+            <w:proofErr w:type="spellEnd"/>
+            <w:r>
+              <w:rPr>
+                <w:lang w:val="en-US"/>
+              </w:rPr>
+              <w:t>&lt;College&gt;</w:t>
             </w:r>
           </w:p>
         </w:tc>
@@ -21297,6 +20637,7 @@
                 <w:lang w:val="en-US"/>
               </w:rPr>
             </w:pPr>
+            <w:proofErr w:type="spellStart"/>
             <w:r>
               <w:rPr>
                 <w:b w:val="0"/>
@@ -21306,6 +20647,7 @@
               </w:rPr>
               <w:t>college_denied</w:t>
             </w:r>
+            <w:proofErr w:type="spellEnd"/>
           </w:p>
         </w:tc>
         <w:tc>
@@ -21321,11 +20663,19 @@
                 <w:lang w:val="en-US"/>
               </w:rPr>
             </w:pPr>
+            <w:proofErr w:type="spellStart"/>
             <w:r>
               <w:rPr>
                 <w:lang w:val="en-US"/>
               </w:rPr>
-              <w:t>ArrayList&lt;College&gt;</w:t>
+              <w:t>ArrayList</w:t>
+            </w:r>
+            <w:proofErr w:type="spellEnd"/>
+            <w:r>
+              <w:rPr>
+                <w:lang w:val="en-US"/>
+              </w:rPr>
+              <w:t>&lt;College&gt;</w:t>
             </w:r>
           </w:p>
         </w:tc>
@@ -21368,6 +20718,7 @@
                 <w:lang w:val="en-US"/>
               </w:rPr>
             </w:pPr>
+            <w:proofErr w:type="spellStart"/>
             <w:r>
               <w:rPr>
                 <w:b w:val="0"/>
@@ -21377,6 +20728,7 @@
               </w:rPr>
               <w:t>recruiter_request_pending</w:t>
             </w:r>
+            <w:proofErr w:type="spellEnd"/>
           </w:p>
         </w:tc>
         <w:tc>
@@ -21392,11 +20744,19 @@
                 <w:lang w:val="en-US"/>
               </w:rPr>
             </w:pPr>
+            <w:proofErr w:type="spellStart"/>
             <w:r>
               <w:rPr>
                 <w:lang w:val="en-US"/>
               </w:rPr>
-              <w:t>ArrayList&lt;Recruiter&gt;</w:t>
+              <w:t>ArrayList</w:t>
+            </w:r>
+            <w:proofErr w:type="spellEnd"/>
+            <w:r>
+              <w:rPr>
+                <w:lang w:val="en-US"/>
+              </w:rPr>
+              <w:t>&lt;Recruiter&gt;</w:t>
             </w:r>
           </w:p>
         </w:tc>
@@ -21440,6 +20800,7 @@
                 <w:lang w:val="en-US"/>
               </w:rPr>
             </w:pPr>
+            <w:proofErr w:type="spellStart"/>
             <w:r>
               <w:rPr>
                 <w:b w:val="0"/>
@@ -21449,6 +20810,7 @@
               </w:rPr>
               <w:t>recruiter_approved</w:t>
             </w:r>
+            <w:proofErr w:type="spellEnd"/>
           </w:p>
         </w:tc>
         <w:tc>
@@ -21464,11 +20826,19 @@
                 <w:lang w:val="en-US"/>
               </w:rPr>
             </w:pPr>
+            <w:proofErr w:type="spellStart"/>
             <w:r>
               <w:rPr>
                 <w:lang w:val="en-US"/>
               </w:rPr>
-              <w:t>ArrayList&lt;Recruiter&gt;</w:t>
+              <w:t>ArrayList</w:t>
+            </w:r>
+            <w:proofErr w:type="spellEnd"/>
+            <w:r>
+              <w:rPr>
+                <w:lang w:val="en-US"/>
+              </w:rPr>
+              <w:t>&lt;Recruiter&gt;</w:t>
             </w:r>
           </w:p>
         </w:tc>
@@ -21511,6 +20881,7 @@
                 <w:lang w:val="en-US"/>
               </w:rPr>
             </w:pPr>
+            <w:proofErr w:type="spellStart"/>
             <w:r>
               <w:rPr>
                 <w:b w:val="0"/>
@@ -21520,6 +20891,7 @@
               </w:rPr>
               <w:t>recruiter_denied</w:t>
             </w:r>
+            <w:proofErr w:type="spellEnd"/>
           </w:p>
         </w:tc>
         <w:tc>
@@ -21535,11 +20907,19 @@
                 <w:lang w:val="en-US"/>
               </w:rPr>
             </w:pPr>
+            <w:proofErr w:type="spellStart"/>
             <w:r>
               <w:rPr>
                 <w:lang w:val="en-US"/>
               </w:rPr>
-              <w:t>ArrayList&lt;Recruiter&gt;</w:t>
+              <w:t>ArrayList</w:t>
+            </w:r>
+            <w:proofErr w:type="spellEnd"/>
+            <w:r>
+              <w:rPr>
+                <w:lang w:val="en-US"/>
+              </w:rPr>
+              <w:t>&lt;Recruiter&gt;</w:t>
             </w:r>
           </w:p>
         </w:tc>
@@ -22406,6 +21786,7 @@
                 <w:lang w:val="en-US"/>
               </w:rPr>
             </w:pPr>
+            <w:proofErr w:type="spellStart"/>
             <w:r>
               <w:rPr>
                 <w:b w:val="0"/>
@@ -22433,6 +21814,7 @@
               </w:rPr>
               <w:t>no</w:t>
             </w:r>
+            <w:proofErr w:type="spellEnd"/>
           </w:p>
         </w:tc>
         <w:tc>
@@ -22722,6 +22104,7 @@
                 <w:lang w:val="en-US"/>
               </w:rPr>
             </w:pPr>
+            <w:proofErr w:type="spellStart"/>
             <w:r>
               <w:rPr>
                 <w:b w:val="0"/>
@@ -22731,6 +22114,7 @@
               </w:rPr>
               <w:t>starting_yea</w:t>
             </w:r>
+            <w:proofErr w:type="spellEnd"/>
           </w:p>
         </w:tc>
         <w:tc>
@@ -22796,6 +22180,7 @@
                 <w:lang w:val="en-US"/>
               </w:rPr>
             </w:pPr>
+            <w:proofErr w:type="spellStart"/>
             <w:r>
               <w:rPr>
                 <w:b w:val="0"/>
@@ -22805,6 +22190,7 @@
               </w:rPr>
               <w:t>ending_year</w:t>
             </w:r>
+            <w:proofErr w:type="spellEnd"/>
           </w:p>
         </w:tc>
         <w:tc>
@@ -22871,6 +22257,7 @@
                 <w:lang w:val="en-US"/>
               </w:rPr>
             </w:pPr>
+            <w:proofErr w:type="spellStart"/>
             <w:r>
               <w:rPr>
                 <w:b w:val="0"/>
@@ -22880,6 +22267,7 @@
               </w:rPr>
               <w:t>sgpa</w:t>
             </w:r>
+            <w:proofErr w:type="spellEnd"/>
           </w:p>
         </w:tc>
         <w:tc>
@@ -22980,7 +22368,31 @@
         <w:rPr>
           <w:lang w:val="en-US"/>
         </w:rPr>
-        <w:t>In this chapter we provide a brief description of all the modules used to develop the proposed web application.</w:t>
+        <w:t xml:space="preserve">In this chapter we provide a brief </w:t>
+      </w:r>
+      <w:r>
+        <w:rPr>
+          <w:lang w:val="en-US"/>
+        </w:rPr>
+        <w:t>explanation of the package structure</w:t>
+      </w:r>
+      <w:r>
+        <w:rPr>
+          <w:lang w:val="en-US"/>
+        </w:rPr>
+        <w:t xml:space="preserve"> used to develop </w:t>
+      </w:r>
+      <w:r>
+        <w:rPr>
+          <w:lang w:val="en-US"/>
+        </w:rPr>
+        <w:t>the</w:t>
+      </w:r>
+      <w:r>
+        <w:rPr>
+          <w:lang w:val="en-US"/>
+        </w:rPr>
+        <w:t xml:space="preserve"> web application.</w:t>
       </w:r>
     </w:p>
     <w:p>
@@ -22995,110 +22407,42 @@
     </w:p>
     <w:p>
       <w:pPr>
+        <w:ind w:firstLine="720"/>
+        <w:rPr>
+          <w:lang w:val="en-US"/>
+        </w:rPr>
+      </w:pPr>
+      <w:r>
+        <w:rPr>
+          <w:lang w:val="en-US"/>
+        </w:rPr>
+        <w:t xml:space="preserve">The entire application </w:t>
+      </w:r>
+      <w:r>
+        <w:rPr>
+          <w:lang w:val="en-US"/>
+        </w:rPr>
+        <w:t>can be</w:t>
+      </w:r>
+      <w:r>
+        <w:rPr>
+          <w:lang w:val="en-US"/>
+        </w:rPr>
+        <w:t xml:space="preserve"> packed into a single Java module </w:t>
+      </w:r>
+      <w:r>
+        <w:rPr>
+          <w:lang w:val="en-US"/>
+        </w:rPr>
+        <w:t>and no additional configurations are made so as to specify the module hierarchy. This approach is suitable since there would be no standalone parts to this web application. However, appropriate package hierarchy is chosen within this application as module component, to distinguish various logical and functional elements of the application. The package hierarchy chosen is as follows:</w:t>
+      </w:r>
+    </w:p>
+    <w:p>
+      <w:pPr>
         <w:pStyle w:val="ListParagraph"/>
-        <w:numPr>
-          <w:ilvl w:val="0"/>
-          <w:numId w:val="24"/>
-        </w:numPr>
-        <w:spacing w:after="200" w:line="276" w:lineRule="auto"/>
-        <w:jc w:val="left"/>
-        <w:rPr>
-          <w:rFonts w:ascii="Times New Roman" w:hAnsi="Times New Roman" w:cs="Times New Roman"/>
-          <w:szCs w:val="24"/>
-        </w:rPr>
-      </w:pPr>
-      <w:r>
-        <w:rPr>
-          <w:rFonts w:ascii="Times New Roman" w:hAnsi="Times New Roman" w:cs="Times New Roman"/>
-          <w:b/>
-          <w:bCs/>
-          <w:szCs w:val="24"/>
-        </w:rPr>
-        <w:t>User:</w:t>
-      </w:r>
-      <w:r>
-        <w:rPr>
-          <w:rFonts w:ascii="Times New Roman" w:hAnsi="Times New Roman" w:cs="Times New Roman"/>
-          <w:szCs w:val="24"/>
-        </w:rPr>
-        <w:t xml:space="preserve"> A Module that implements all common features of any general user. Functionalities provided by this module are as follows:</w:t>
-      </w:r>
-      <w:r>
-        <w:rPr>
-          <w:rFonts w:ascii="Times New Roman" w:hAnsi="Times New Roman" w:cs="Times New Roman"/>
-          <w:szCs w:val="24"/>
-        </w:rPr>
-        <w:tab/>
-        <w:t xml:space="preserve">  </w:t>
-      </w:r>
-    </w:p>
-    <w:p>
-      <w:pPr>
-        <w:pStyle w:val="ListParagraph"/>
-        <w:numPr>
-          <w:ilvl w:val="0"/>
-          <w:numId w:val="17"/>
-        </w:numPr>
-        <w:spacing w:after="200" w:line="276" w:lineRule="auto"/>
-        <w:ind w:left="1560"/>
-        <w:jc w:val="left"/>
-        <w:rPr>
-          <w:rFonts w:ascii="Times New Roman" w:hAnsi="Times New Roman" w:cs="Times New Roman"/>
-          <w:szCs w:val="24"/>
-        </w:rPr>
-      </w:pPr>
-      <w:r>
-        <w:rPr>
-          <w:rFonts w:ascii="Times New Roman" w:hAnsi="Times New Roman" w:cs="Times New Roman"/>
-          <w:szCs w:val="24"/>
-        </w:rPr>
-        <w:t>Login</w:t>
-      </w:r>
-    </w:p>
-    <w:p>
-      <w:pPr>
-        <w:pStyle w:val="ListParagraph"/>
-        <w:numPr>
-          <w:ilvl w:val="0"/>
-          <w:numId w:val="17"/>
-        </w:numPr>
-        <w:spacing w:after="200" w:line="276" w:lineRule="auto"/>
-        <w:ind w:left="1560"/>
-        <w:jc w:val="left"/>
-        <w:rPr>
-          <w:rFonts w:ascii="Times New Roman" w:hAnsi="Times New Roman" w:cs="Times New Roman"/>
-          <w:szCs w:val="24"/>
-        </w:rPr>
-      </w:pPr>
-      <w:r>
-        <w:rPr>
-          <w:rFonts w:ascii="Times New Roman" w:hAnsi="Times New Roman" w:cs="Times New Roman"/>
-          <w:szCs w:val="24"/>
-        </w:rPr>
-        <w:t>R</w:t>
-      </w:r>
-      <w:r>
-        <w:rPr>
-          <w:rFonts w:ascii="Times New Roman" w:hAnsi="Times New Roman" w:cs="Times New Roman"/>
-          <w:szCs w:val="24"/>
-        </w:rPr>
-        <w:t>equest forgot password</w:t>
-      </w:r>
-    </w:p>
-    <w:p>
-      <w:pPr>
-        <w:ind w:left="360"/>
-        <w:rPr>
-          <w:rFonts w:ascii="Times New Roman" w:hAnsi="Times New Roman" w:cs="Times New Roman"/>
-          <w:szCs w:val="24"/>
-        </w:rPr>
-      </w:pPr>
-      <w:r>
-        <w:rPr>
-          <w:rFonts w:ascii="Times New Roman" w:hAnsi="Times New Roman" w:cs="Times New Roman"/>
-          <w:szCs w:val="24"/>
-        </w:rPr>
-        <w:t>The user module has the following submodules.</w:t>
+      </w:pPr>
+      <w:r>
+        <w:t>JAVA PACKAGES</w:t>
       </w:r>
     </w:p>
     <w:p>
@@ -23106,30 +22450,97 @@
         <w:pStyle w:val="ListParagraph"/>
         <w:numPr>
           <w:ilvl w:val="1"/>
-          <w:numId w:val="24"/>
+          <w:numId w:val="29"/>
         </w:numPr>
-        <w:spacing w:after="200" w:line="276" w:lineRule="auto"/>
-        <w:jc w:val="left"/>
-        <w:rPr>
-          <w:rFonts w:ascii="Times New Roman" w:hAnsi="Times New Roman" w:cs="Times New Roman"/>
-          <w:szCs w:val="24"/>
-        </w:rPr>
-      </w:pPr>
-      <w:r>
-        <w:rPr>
-          <w:rFonts w:ascii="Times New Roman" w:hAnsi="Times New Roman" w:cs="Times New Roman"/>
-          <w:b/>
-          <w:bCs/>
-          <w:szCs w:val="24"/>
-        </w:rPr>
-        <w:t>Privileged User:</w:t>
-      </w:r>
-      <w:r>
-        <w:rPr>
-          <w:rFonts w:ascii="Times New Roman" w:hAnsi="Times New Roman" w:cs="Times New Roman"/>
-          <w:szCs w:val="24"/>
-        </w:rPr>
-        <w:t xml:space="preserve"> A module to implement the common features of College, Recruiter, and Alumni. </w:t>
+      </w:pPr>
+      <w:proofErr w:type="spellStart"/>
+      <w:r>
+        <w:t>com.cirp.app</w:t>
+      </w:r>
+      <w:proofErr w:type="spellEnd"/>
+    </w:p>
+    <w:p>
+      <w:pPr>
+        <w:pStyle w:val="ListParagraph"/>
+        <w:numPr>
+          <w:ilvl w:val="2"/>
+          <w:numId w:val="29"/>
+        </w:numPr>
+      </w:pPr>
+      <w:r>
+        <w:t>config</w:t>
+      </w:r>
+    </w:p>
+    <w:p>
+      <w:pPr>
+        <w:pStyle w:val="ListParagraph"/>
+        <w:numPr>
+          <w:ilvl w:val="3"/>
+          <w:numId w:val="29"/>
+        </w:numPr>
+      </w:pPr>
+      <w:r>
+        <w:t>security</w:t>
+      </w:r>
+    </w:p>
+    <w:p>
+      <w:pPr>
+        <w:pStyle w:val="ListParagraph"/>
+        <w:numPr>
+          <w:ilvl w:val="2"/>
+          <w:numId w:val="29"/>
+        </w:numPr>
+      </w:pPr>
+      <w:r>
+        <w:t>controllers</w:t>
+      </w:r>
+    </w:p>
+    <w:p>
+      <w:pPr>
+        <w:pStyle w:val="ListParagraph"/>
+        <w:numPr>
+          <w:ilvl w:val="2"/>
+          <w:numId w:val="29"/>
+        </w:numPr>
+      </w:pPr>
+      <w:r>
+        <w:t>model</w:t>
+      </w:r>
+    </w:p>
+    <w:p>
+      <w:pPr>
+        <w:pStyle w:val="ListParagraph"/>
+        <w:numPr>
+          <w:ilvl w:val="2"/>
+          <w:numId w:val="29"/>
+        </w:numPr>
+      </w:pPr>
+      <w:r>
+        <w:t>repository</w:t>
+      </w:r>
+    </w:p>
+    <w:p>
+      <w:pPr>
+        <w:pStyle w:val="ListParagraph"/>
+        <w:numPr>
+          <w:ilvl w:val="2"/>
+          <w:numId w:val="29"/>
+        </w:numPr>
+      </w:pPr>
+      <w:r>
+        <w:t>service</w:t>
+      </w:r>
+    </w:p>
+    <w:p>
+      <w:pPr>
+        <w:pStyle w:val="ListParagraph"/>
+        <w:numPr>
+          <w:ilvl w:val="3"/>
+          <w:numId w:val="29"/>
+        </w:numPr>
+      </w:pPr>
+      <w:r>
+        <w:t>security</w:t>
       </w:r>
     </w:p>
     <w:p>
@@ -23139,251 +22550,8 @@
           <w:ilvl w:val="0"/>
           <w:numId w:val="0"/>
         </w:numPr>
-        <w:ind w:left="792"/>
-        <w:rPr>
-          <w:rFonts w:ascii="Times New Roman" w:hAnsi="Times New Roman" w:cs="Times New Roman"/>
-          <w:szCs w:val="24"/>
-        </w:rPr>
-      </w:pPr>
-      <w:r>
-        <w:rPr>
-          <w:rFonts w:ascii="Times New Roman" w:hAnsi="Times New Roman" w:cs="Times New Roman"/>
-          <w:szCs w:val="24"/>
-        </w:rPr>
-        <w:t>Functionalities provided by this module are as follows:</w:t>
-      </w:r>
-    </w:p>
-    <w:p>
-      <w:pPr>
-        <w:pStyle w:val="ListParagraph"/>
-        <w:numPr>
-          <w:ilvl w:val="0"/>
-          <w:numId w:val="18"/>
-        </w:numPr>
-        <w:spacing w:after="200" w:line="276" w:lineRule="auto"/>
-        <w:ind w:left="1843"/>
-        <w:jc w:val="left"/>
-        <w:rPr>
-          <w:rFonts w:ascii="Times New Roman" w:hAnsi="Times New Roman" w:cs="Times New Roman"/>
-          <w:szCs w:val="24"/>
-        </w:rPr>
-      </w:pPr>
-      <w:r>
-        <w:rPr>
-          <w:rFonts w:ascii="Times New Roman" w:hAnsi="Times New Roman" w:cs="Times New Roman"/>
-          <w:szCs w:val="24"/>
-        </w:rPr>
-        <w:t>Opt out</w:t>
-      </w:r>
-      <w:r>
-        <w:rPr>
-          <w:rFonts w:ascii="Times New Roman" w:hAnsi="Times New Roman" w:cs="Times New Roman"/>
-          <w:szCs w:val="24"/>
-        </w:rPr>
-        <w:t xml:space="preserve"> </w:t>
-      </w:r>
-    </w:p>
-    <w:p>
-      <w:pPr>
-        <w:pStyle w:val="ListParagraph"/>
-        <w:numPr>
-          <w:ilvl w:val="0"/>
-          <w:numId w:val="18"/>
-        </w:numPr>
-        <w:spacing w:after="200" w:line="276" w:lineRule="auto"/>
-        <w:ind w:left="1843"/>
-        <w:jc w:val="left"/>
-        <w:rPr>
-          <w:rFonts w:ascii="Times New Roman" w:hAnsi="Times New Roman" w:cs="Times New Roman"/>
-          <w:szCs w:val="24"/>
-        </w:rPr>
-      </w:pPr>
-      <w:r>
-        <w:rPr>
-          <w:rFonts w:ascii="Times New Roman" w:hAnsi="Times New Roman" w:cs="Times New Roman"/>
-          <w:szCs w:val="24"/>
-        </w:rPr>
-        <w:t xml:space="preserve">Update details </w:t>
-      </w:r>
-    </w:p>
-    <w:p>
-      <w:pPr>
-        <w:pStyle w:val="ListParagraph"/>
-        <w:numPr>
-          <w:ilvl w:val="0"/>
-          <w:numId w:val="18"/>
-        </w:numPr>
-        <w:spacing w:after="200" w:line="276" w:lineRule="auto"/>
-        <w:ind w:left="1843"/>
-        <w:jc w:val="left"/>
-        <w:rPr>
-          <w:rFonts w:ascii="Times New Roman" w:hAnsi="Times New Roman" w:cs="Times New Roman"/>
-          <w:szCs w:val="24"/>
-        </w:rPr>
-      </w:pPr>
-      <w:r>
-        <w:rPr>
-          <w:rFonts w:ascii="Times New Roman" w:hAnsi="Times New Roman" w:cs="Times New Roman"/>
-          <w:szCs w:val="24"/>
-        </w:rPr>
-        <w:t>Registration</w:t>
-      </w:r>
-    </w:p>
-    <w:p>
-      <w:pPr>
-        <w:pStyle w:val="ListParagraph"/>
-        <w:numPr>
-          <w:ilvl w:val="0"/>
-          <w:numId w:val="18"/>
-        </w:numPr>
-        <w:spacing w:after="200" w:line="276" w:lineRule="auto"/>
-        <w:ind w:left="1843"/>
-        <w:jc w:val="left"/>
-        <w:rPr>
-          <w:rFonts w:ascii="Times New Roman" w:hAnsi="Times New Roman" w:cs="Times New Roman"/>
-          <w:szCs w:val="24"/>
-        </w:rPr>
-      </w:pPr>
-      <w:r>
-        <w:rPr>
-          <w:rFonts w:ascii="Times New Roman" w:hAnsi="Times New Roman" w:cs="Times New Roman"/>
-          <w:szCs w:val="24"/>
-        </w:rPr>
-        <w:t>Recommend student/alumni</w:t>
-      </w:r>
-    </w:p>
-    <w:p>
-      <w:pPr>
-        <w:spacing w:after="200" w:line="276" w:lineRule="auto"/>
-        <w:ind w:left="1483"/>
-        <w:jc w:val="left"/>
-        <w:rPr>
-          <w:rFonts w:ascii="Times New Roman" w:hAnsi="Times New Roman" w:cs="Times New Roman"/>
-          <w:szCs w:val="24"/>
-        </w:rPr>
-      </w:pPr>
-    </w:p>
-    <w:p>
-      <w:pPr>
-        <w:pStyle w:val="ListParagraph"/>
-        <w:numPr>
-          <w:ilvl w:val="1"/>
-          <w:numId w:val="24"/>
-        </w:numPr>
-        <w:spacing w:after="200" w:line="276" w:lineRule="auto"/>
-        <w:jc w:val="left"/>
-        <w:rPr>
-          <w:rFonts w:ascii="Times New Roman" w:hAnsi="Times New Roman" w:cs="Times New Roman"/>
-          <w:szCs w:val="24"/>
-        </w:rPr>
-      </w:pPr>
-      <w:r>
-        <w:rPr>
-          <w:rFonts w:ascii="Times New Roman" w:hAnsi="Times New Roman" w:cs="Times New Roman"/>
-          <w:b/>
-          <w:bCs/>
-          <w:szCs w:val="24"/>
-        </w:rPr>
-        <w:t>College:</w:t>
-      </w:r>
-      <w:r>
-        <w:rPr>
-          <w:rFonts w:ascii="Times New Roman" w:hAnsi="Times New Roman" w:cs="Times New Roman"/>
-          <w:szCs w:val="24"/>
-        </w:rPr>
-        <w:t xml:space="preserve">  A module that </w:t>
-      </w:r>
-      <w:r>
-        <w:rPr>
-          <w:rFonts w:ascii="Times New Roman" w:hAnsi="Times New Roman" w:cs="Times New Roman"/>
-          <w:szCs w:val="24"/>
-        </w:rPr>
-        <w:t xml:space="preserve">provides functionalities for </w:t>
-      </w:r>
-      <w:r>
-        <w:rPr>
-          <w:rFonts w:ascii="Times New Roman" w:hAnsi="Times New Roman" w:cs="Times New Roman"/>
-          <w:szCs w:val="24"/>
-        </w:rPr>
-        <w:t xml:space="preserve">specific features </w:t>
-      </w:r>
-      <w:r>
-        <w:rPr>
-          <w:rFonts w:ascii="Times New Roman" w:hAnsi="Times New Roman" w:cs="Times New Roman"/>
-          <w:szCs w:val="24"/>
-        </w:rPr>
-        <w:t>of a</w:t>
-      </w:r>
-      <w:r>
-        <w:rPr>
-          <w:rFonts w:ascii="Times New Roman" w:hAnsi="Times New Roman" w:cs="Times New Roman"/>
-          <w:szCs w:val="24"/>
-        </w:rPr>
-        <w:t xml:space="preserve"> </w:t>
-      </w:r>
-      <w:r>
-        <w:rPr>
-          <w:rFonts w:ascii="Times New Roman" w:hAnsi="Times New Roman" w:cs="Times New Roman"/>
-          <w:szCs w:val="24"/>
-        </w:rPr>
-        <w:t>c</w:t>
-      </w:r>
-      <w:r>
-        <w:rPr>
-          <w:rFonts w:ascii="Times New Roman" w:hAnsi="Times New Roman" w:cs="Times New Roman"/>
-          <w:szCs w:val="24"/>
-        </w:rPr>
-        <w:t>ollege</w:t>
-      </w:r>
-      <w:r>
-        <w:rPr>
-          <w:rFonts w:ascii="Times New Roman" w:hAnsi="Times New Roman" w:cs="Times New Roman"/>
-          <w:szCs w:val="24"/>
-        </w:rPr>
-        <w:t>. It implements the</w:t>
-      </w:r>
-      <w:r>
-        <w:rPr>
-          <w:rFonts w:ascii="Times New Roman" w:hAnsi="Times New Roman" w:cs="Times New Roman"/>
-          <w:szCs w:val="24"/>
-        </w:rPr>
-        <w:t xml:space="preserve"> Privileged User Interface</w:t>
-      </w:r>
-      <w:r>
-        <w:rPr>
-          <w:rFonts w:ascii="Times New Roman" w:hAnsi="Times New Roman" w:cs="Times New Roman"/>
-          <w:szCs w:val="24"/>
-        </w:rPr>
-        <w:t xml:space="preserve"> and </w:t>
-      </w:r>
-      <w:r>
-        <w:rPr>
-          <w:rFonts w:ascii="Times New Roman" w:hAnsi="Times New Roman" w:cs="Times New Roman"/>
-          <w:szCs w:val="24"/>
-        </w:rPr>
-        <w:t xml:space="preserve">Recommend interface from Recommendation </w:t>
-      </w:r>
-      <w:r>
-        <w:rPr>
-          <w:rFonts w:ascii="Times New Roman" w:hAnsi="Times New Roman" w:cs="Times New Roman"/>
-          <w:szCs w:val="24"/>
-        </w:rPr>
-        <w:t>m</w:t>
-      </w:r>
-      <w:r>
-        <w:rPr>
-          <w:rFonts w:ascii="Times New Roman" w:hAnsi="Times New Roman" w:cs="Times New Roman"/>
-          <w:szCs w:val="24"/>
-        </w:rPr>
-        <w:t>odule.</w:t>
-      </w:r>
-      <w:r>
-        <w:rPr>
-          <w:rFonts w:ascii="Times New Roman" w:hAnsi="Times New Roman" w:cs="Times New Roman"/>
-          <w:szCs w:val="24"/>
-        </w:rPr>
-        <w:t xml:space="preserve"> </w:t>
-      </w:r>
+        <w:ind w:left="3600"/>
+      </w:pPr>
     </w:p>
     <w:p>
       <w:pPr>
@@ -23392,29 +22560,10 @@
           <w:ilvl w:val="0"/>
           <w:numId w:val="0"/>
         </w:numPr>
-        <w:ind w:left="792"/>
-        <w:rPr>
-          <w:rFonts w:ascii="Times New Roman" w:hAnsi="Times New Roman" w:cs="Times New Roman"/>
-          <w:szCs w:val="24"/>
-        </w:rPr>
-      </w:pPr>
-      <w:r>
-        <w:rPr>
-          <w:rFonts w:ascii="Times New Roman" w:hAnsi="Times New Roman" w:cs="Times New Roman"/>
-          <w:szCs w:val="24"/>
-        </w:rPr>
-        <w:t>Functionalities provided by this module are as follows:</w:t>
-      </w:r>
-    </w:p>
-    <w:p>
-      <w:pPr>
-        <w:rPr>
-          <w:lang w:val="en-US"/>
-        </w:rPr>
+        <w:ind w:left="3600"/>
         <w:sectPr>
           <w:headerReference w:type="even" r:id="rId61"/>
           <w:headerReference w:type="default" r:id="rId62"/>
-          <w:footerReference w:type="default" r:id="rId63"/>
           <w:pgSz w:w="11906" w:h="16838"/>
           <w:pgMar w:top="4253" w:right="1134" w:bottom="1247" w:left="1701" w:header="170" w:footer="170" w:gutter="0"/>
           <w:cols w:space="708"/>
@@ -23425,24 +22574,166 @@
     <w:p>
       <w:pPr>
         <w:pStyle w:val="ListParagraph"/>
+      </w:pPr>
+      <w:r>
+        <w:t>RESOURCE PACKAGES</w:t>
+      </w:r>
+    </w:p>
+    <w:p>
+      <w:pPr>
+        <w:pStyle w:val="ListParagraph"/>
         <w:numPr>
-          <w:ilvl w:val="0"/>
-          <w:numId w:val="25"/>
+          <w:ilvl w:val="1"/>
+          <w:numId w:val="29"/>
         </w:numPr>
-        <w:spacing w:after="200" w:line="276" w:lineRule="auto"/>
-        <w:ind w:left="1843"/>
-        <w:jc w:val="left"/>
-        <w:rPr>
-          <w:rFonts w:ascii="Times New Roman" w:hAnsi="Times New Roman" w:cs="Times New Roman"/>
-          <w:szCs w:val="24"/>
-        </w:rPr>
-      </w:pPr>
-      <w:r>
-        <w:rPr>
-          <w:rFonts w:ascii="Times New Roman" w:hAnsi="Times New Roman" w:cs="Times New Roman"/>
-          <w:szCs w:val="24"/>
-        </w:rPr>
-        <w:t>Add a new student</w:t>
+      </w:pPr>
+      <w:r>
+        <w:t>static</w:t>
+      </w:r>
+    </w:p>
+    <w:p>
+      <w:pPr>
+        <w:pStyle w:val="ListParagraph"/>
+        <w:numPr>
+          <w:ilvl w:val="2"/>
+          <w:numId w:val="29"/>
+        </w:numPr>
+      </w:pPr>
+      <w:proofErr w:type="spellStart"/>
+      <w:r>
+        <w:t>css</w:t>
+      </w:r>
+      <w:proofErr w:type="spellEnd"/>
+    </w:p>
+    <w:p>
+      <w:pPr>
+        <w:pStyle w:val="ListParagraph"/>
+        <w:numPr>
+          <w:ilvl w:val="3"/>
+          <w:numId w:val="29"/>
+        </w:numPr>
+      </w:pPr>
+      <w:r>
+        <w:t>assets</w:t>
+      </w:r>
+    </w:p>
+    <w:p>
+      <w:pPr>
+        <w:pStyle w:val="ListParagraph"/>
+        <w:numPr>
+          <w:ilvl w:val="2"/>
+          <w:numId w:val="29"/>
+        </w:numPr>
+      </w:pPr>
+      <w:proofErr w:type="spellStart"/>
+      <w:r>
+        <w:t>js</w:t>
+      </w:r>
+      <w:proofErr w:type="spellEnd"/>
+    </w:p>
+    <w:p>
+      <w:pPr>
+        <w:pStyle w:val="ListParagraph"/>
+        <w:numPr>
+          <w:ilvl w:val="1"/>
+          <w:numId w:val="29"/>
+        </w:numPr>
+      </w:pPr>
+      <w:r>
+        <w:t>templates</w:t>
+      </w:r>
+    </w:p>
+    <w:p>
+      <w:pPr>
+        <w:pStyle w:val="ListParagraph"/>
+        <w:numPr>
+          <w:ilvl w:val="2"/>
+          <w:numId w:val="29"/>
+        </w:numPr>
+      </w:pPr>
+      <w:r>
+        <w:t>admin</w:t>
+      </w:r>
+    </w:p>
+    <w:p>
+      <w:pPr>
+        <w:pStyle w:val="ListParagraph"/>
+        <w:numPr>
+          <w:ilvl w:val="2"/>
+          <w:numId w:val="29"/>
+        </w:numPr>
+      </w:pPr>
+      <w:r>
+        <w:t>college</w:t>
+      </w:r>
+    </w:p>
+    <w:p>
+      <w:pPr>
+        <w:pStyle w:val="ListParagraph"/>
+        <w:numPr>
+          <w:ilvl w:val="2"/>
+          <w:numId w:val="29"/>
+        </w:numPr>
+      </w:pPr>
+      <w:r>
+        <w:t>common</w:t>
+      </w:r>
+    </w:p>
+    <w:p>
+      <w:pPr>
+        <w:pStyle w:val="ListParagraph"/>
+        <w:numPr>
+          <w:ilvl w:val="2"/>
+          <w:numId w:val="29"/>
+        </w:numPr>
+      </w:pPr>
+      <w:r>
+        <w:t>recruiter</w:t>
+      </w:r>
+    </w:p>
+    <w:p>
+      <w:pPr>
+        <w:pStyle w:val="ListParagraph"/>
+        <w:numPr>
+          <w:ilvl w:val="2"/>
+          <w:numId w:val="29"/>
+        </w:numPr>
+      </w:pPr>
+      <w:r>
+        <w:t>student</w:t>
+      </w:r>
+    </w:p>
+    <w:p>
+      <w:pPr>
+        <w:pStyle w:val="ListParagraph"/>
+        <w:numPr>
+          <w:ilvl w:val="2"/>
+          <w:numId w:val="29"/>
+        </w:numPr>
+      </w:pPr>
+      <w:r>
+        <w:t>view</w:t>
+      </w:r>
+    </w:p>
+    <w:p>
+      <w:pPr>
+        <w:pStyle w:val="Heading3"/>
+      </w:pPr>
+      <w:r>
+        <w:t>Java Packages</w:t>
+      </w:r>
+    </w:p>
+    <w:p>
+      <w:pPr>
+        <w:ind w:firstLine="720"/>
+      </w:pPr>
+      <w:proofErr w:type="spellStart"/>
+      <w:r>
+        <w:t>com.cirp.app</w:t>
+      </w:r>
+      <w:proofErr w:type="spellEnd"/>
+      <w:r>
+        <w:t xml:space="preserve"> is the base package for this web application. A brief description of all its sub-packages are given below.</w:t>
       </w:r>
     </w:p>
     <w:p>
@@ -23450,185 +22741,11 @@
         <w:pStyle w:val="ListParagraph"/>
         <w:numPr>
           <w:ilvl w:val="0"/>
-          <w:numId w:val="25"/>
+          <w:numId w:val="30"/>
         </w:numPr>
-        <w:spacing w:after="200" w:line="276" w:lineRule="auto"/>
-        <w:ind w:left="1843"/>
-        <w:jc w:val="left"/>
-        <w:rPr>
-          <w:rFonts w:ascii="Times New Roman" w:hAnsi="Times New Roman" w:cs="Times New Roman"/>
-          <w:szCs w:val="24"/>
-        </w:rPr>
-      </w:pPr>
-      <w:r>
-        <w:rPr>
-          <w:rFonts w:ascii="Times New Roman" w:hAnsi="Times New Roman" w:cs="Times New Roman"/>
-          <w:szCs w:val="24"/>
-        </w:rPr>
-        <w:t xml:space="preserve">Add alumni student </w:t>
-      </w:r>
-    </w:p>
-    <w:p>
-      <w:pPr>
-        <w:pStyle w:val="ListParagraph"/>
-        <w:numPr>
-          <w:ilvl w:val="0"/>
-          <w:numId w:val="25"/>
-        </w:numPr>
-        <w:spacing w:after="200" w:line="276" w:lineRule="auto"/>
-        <w:ind w:left="1843"/>
-        <w:jc w:val="left"/>
-        <w:rPr>
-          <w:rFonts w:ascii="Times New Roman" w:hAnsi="Times New Roman" w:cs="Times New Roman"/>
-          <w:szCs w:val="24"/>
-        </w:rPr>
-      </w:pPr>
-      <w:r>
-        <w:rPr>
-          <w:rFonts w:ascii="Times New Roman" w:hAnsi="Times New Roman" w:cs="Times New Roman"/>
-          <w:szCs w:val="24"/>
-        </w:rPr>
-        <w:t>Update student details</w:t>
-      </w:r>
-    </w:p>
-    <w:p>
-      <w:pPr>
-        <w:spacing w:after="200" w:line="276" w:lineRule="auto"/>
-        <w:ind w:left="1483"/>
-        <w:jc w:val="left"/>
-        <w:rPr>
-          <w:rFonts w:ascii="Times New Roman" w:hAnsi="Times New Roman" w:cs="Times New Roman"/>
-          <w:szCs w:val="24"/>
-        </w:rPr>
-      </w:pPr>
-    </w:p>
-    <w:p>
-      <w:pPr>
-        <w:pStyle w:val="ListParagraph"/>
-        <w:numPr>
-          <w:ilvl w:val="1"/>
-          <w:numId w:val="24"/>
-        </w:numPr>
-        <w:spacing w:after="200" w:line="276" w:lineRule="auto"/>
-        <w:jc w:val="left"/>
-        <w:rPr>
-          <w:rFonts w:ascii="Times New Roman" w:hAnsi="Times New Roman" w:cs="Times New Roman"/>
-          <w:szCs w:val="24"/>
-        </w:rPr>
-      </w:pPr>
-      <w:r>
-        <w:rPr>
-          <w:rFonts w:ascii="Times New Roman" w:hAnsi="Times New Roman" w:cs="Times New Roman"/>
-          <w:b/>
-          <w:bCs/>
-          <w:szCs w:val="24"/>
-        </w:rPr>
-        <w:t>Student:</w:t>
-      </w:r>
-      <w:r>
-        <w:rPr>
-          <w:rFonts w:ascii="Times New Roman" w:hAnsi="Times New Roman" w:cs="Times New Roman"/>
-          <w:szCs w:val="24"/>
-        </w:rPr>
-        <w:t xml:space="preserve"> </w:t>
-      </w:r>
-      <w:r>
-        <w:rPr>
-          <w:rFonts w:ascii="Times New Roman" w:hAnsi="Times New Roman" w:cs="Times New Roman"/>
-          <w:szCs w:val="24"/>
-        </w:rPr>
-        <w:t xml:space="preserve">A module that </w:t>
-      </w:r>
-      <w:r>
-        <w:rPr>
-          <w:rFonts w:ascii="Times New Roman" w:hAnsi="Times New Roman" w:cs="Times New Roman"/>
-          <w:szCs w:val="24"/>
-        </w:rPr>
-        <w:t xml:space="preserve">provides functionalities for </w:t>
-      </w:r>
-      <w:r>
-        <w:rPr>
-          <w:rFonts w:ascii="Times New Roman" w:hAnsi="Times New Roman" w:cs="Times New Roman"/>
-          <w:szCs w:val="24"/>
-        </w:rPr>
-        <w:t xml:space="preserve">specific features </w:t>
-      </w:r>
-      <w:r>
-        <w:rPr>
-          <w:rFonts w:ascii="Times New Roman" w:hAnsi="Times New Roman" w:cs="Times New Roman"/>
-          <w:szCs w:val="24"/>
-        </w:rPr>
-        <w:t>o</w:t>
-      </w:r>
-      <w:r>
-        <w:rPr>
-          <w:rFonts w:ascii="Times New Roman" w:hAnsi="Times New Roman" w:cs="Times New Roman"/>
-          <w:szCs w:val="24"/>
-        </w:rPr>
-        <w:t xml:space="preserve">f </w:t>
-      </w:r>
-      <w:r>
-        <w:rPr>
-          <w:rFonts w:ascii="Times New Roman" w:hAnsi="Times New Roman" w:cs="Times New Roman"/>
-          <w:szCs w:val="24"/>
-        </w:rPr>
-        <w:t xml:space="preserve">a </w:t>
-      </w:r>
-      <w:r>
-        <w:rPr>
-          <w:rFonts w:ascii="Times New Roman" w:hAnsi="Times New Roman" w:cs="Times New Roman"/>
-          <w:szCs w:val="24"/>
-        </w:rPr>
-        <w:t>student</w:t>
-      </w:r>
-      <w:r>
-        <w:rPr>
-          <w:rFonts w:ascii="Times New Roman" w:hAnsi="Times New Roman" w:cs="Times New Roman"/>
-          <w:szCs w:val="24"/>
-        </w:rPr>
-        <w:t xml:space="preserve">. It implements the </w:t>
-      </w:r>
-      <w:r>
-        <w:rPr>
-          <w:rFonts w:ascii="Times New Roman" w:hAnsi="Times New Roman" w:cs="Times New Roman"/>
-          <w:szCs w:val="24"/>
-        </w:rPr>
-        <w:t xml:space="preserve">Request Recommendation interface from Recommendation module, and </w:t>
-      </w:r>
-      <w:r>
-        <w:rPr>
-          <w:rFonts w:ascii="Times New Roman" w:hAnsi="Times New Roman" w:cs="Times New Roman"/>
-          <w:szCs w:val="24"/>
-        </w:rPr>
-        <w:t>C</w:t>
-      </w:r>
-      <w:r>
-        <w:rPr>
-          <w:rFonts w:ascii="Times New Roman" w:hAnsi="Times New Roman" w:cs="Times New Roman"/>
-          <w:szCs w:val="24"/>
-        </w:rPr>
-        <w:t xml:space="preserve">hat </w:t>
-      </w:r>
-      <w:r>
-        <w:rPr>
-          <w:rFonts w:ascii="Times New Roman" w:hAnsi="Times New Roman" w:cs="Times New Roman"/>
-          <w:szCs w:val="24"/>
-        </w:rPr>
-        <w:t xml:space="preserve">interface from Chat </w:t>
-      </w:r>
-      <w:r>
-        <w:rPr>
-          <w:rFonts w:ascii="Times New Roman" w:hAnsi="Times New Roman" w:cs="Times New Roman"/>
-          <w:szCs w:val="24"/>
-        </w:rPr>
-        <w:t>module.</w:t>
-      </w:r>
-      <w:r>
-        <w:rPr>
-          <w:rFonts w:ascii="Times New Roman" w:hAnsi="Times New Roman" w:cs="Times New Roman"/>
-          <w:szCs w:val="24"/>
-        </w:rPr>
-        <w:t xml:space="preserve"> </w:t>
+      </w:pPr>
+      <w:r>
+        <w:t>config</w:t>
       </w:r>
     </w:p>
     <w:p>
@@ -23638,25 +22755,35 @@
           <w:ilvl w:val="0"/>
           <w:numId w:val="0"/>
         </w:numPr>
-        <w:ind w:left="792"/>
-        <w:rPr>
-          <w:rFonts w:ascii="Times New Roman" w:hAnsi="Times New Roman" w:cs="Times New Roman"/>
-          <w:szCs w:val="24"/>
-        </w:rPr>
-      </w:pPr>
-      <w:r>
-        <w:rPr>
-          <w:rFonts w:ascii="Times New Roman" w:hAnsi="Times New Roman" w:cs="Times New Roman"/>
-          <w:szCs w:val="24"/>
-        </w:rPr>
-        <w:t>Functionalities provided by this module are as follows:</w:t>
-      </w:r>
-      <w:r>
-        <w:rPr>
-          <w:rFonts w:ascii="Times New Roman" w:hAnsi="Times New Roman" w:cs="Times New Roman"/>
-          <w:szCs w:val="24"/>
-        </w:rPr>
-        <w:tab/>
+        <w:ind w:left="1440"/>
+        <w:rPr>
+          <w:b w:val="0"/>
+          <w:bCs w:val="0"/>
+        </w:rPr>
+      </w:pPr>
+      <w:r>
+        <w:rPr>
+          <w:b w:val="0"/>
+          <w:bCs w:val="0"/>
+        </w:rPr>
+        <w:t xml:space="preserve">The config package is used to define </w:t>
+      </w:r>
+      <w:r>
+        <w:rPr>
+          <w:b w:val="0"/>
+          <w:bCs w:val="0"/>
+        </w:rPr>
+        <w:t xml:space="preserve">various configuration classes for this application. It includes classes for web MVC configuration, web socket configuration and a sub-package called </w:t>
+      </w:r>
+      <w:r>
+        <w:t>security</w:t>
+      </w:r>
+      <w:r>
+        <w:rPr>
+          <w:b w:val="0"/>
+          <w:bCs w:val="0"/>
+        </w:rPr>
+        <w:t xml:space="preserve"> which defines classes for implementing web security and custom authentication success handling.</w:t>
       </w:r>
     </w:p>
     <w:p>
@@ -23664,329 +22791,11 @@
         <w:pStyle w:val="ListParagraph"/>
         <w:numPr>
           <w:ilvl w:val="0"/>
-          <w:numId w:val="19"/>
+          <w:numId w:val="30"/>
         </w:numPr>
-        <w:spacing w:after="200" w:line="276" w:lineRule="auto"/>
-        <w:ind w:left="1843"/>
-        <w:jc w:val="left"/>
-        <w:rPr>
-          <w:rFonts w:ascii="Times New Roman" w:hAnsi="Times New Roman" w:cs="Times New Roman"/>
-          <w:szCs w:val="24"/>
-        </w:rPr>
-      </w:pPr>
-      <w:r>
-        <w:rPr>
-          <w:rFonts w:ascii="Times New Roman" w:hAnsi="Times New Roman" w:cs="Times New Roman"/>
-          <w:szCs w:val="24"/>
-        </w:rPr>
-        <w:t>Personalization</w:t>
-      </w:r>
-    </w:p>
-    <w:p>
-      <w:pPr>
-        <w:pStyle w:val="ListParagraph"/>
-        <w:numPr>
-          <w:ilvl w:val="0"/>
-          <w:numId w:val="19"/>
-        </w:numPr>
-        <w:spacing w:after="200" w:line="276" w:lineRule="auto"/>
-        <w:ind w:left="1843"/>
-        <w:jc w:val="left"/>
-        <w:rPr>
-          <w:rFonts w:ascii="Times New Roman" w:hAnsi="Times New Roman" w:cs="Times New Roman"/>
-          <w:szCs w:val="24"/>
-        </w:rPr>
-      </w:pPr>
-      <w:r>
-        <w:rPr>
-          <w:rFonts w:ascii="Times New Roman" w:hAnsi="Times New Roman" w:cs="Times New Roman"/>
-          <w:szCs w:val="24"/>
-        </w:rPr>
-        <w:t>Follow</w:t>
-      </w:r>
-    </w:p>
-    <w:p>
-      <w:pPr>
-        <w:pStyle w:val="ListParagraph"/>
-        <w:numPr>
-          <w:ilvl w:val="0"/>
-          <w:numId w:val="19"/>
-        </w:numPr>
-        <w:spacing w:after="200" w:line="276" w:lineRule="auto"/>
-        <w:ind w:left="1843"/>
-        <w:jc w:val="left"/>
-        <w:rPr>
-          <w:rFonts w:ascii="Times New Roman" w:hAnsi="Times New Roman" w:cs="Times New Roman"/>
-          <w:szCs w:val="24"/>
-        </w:rPr>
-      </w:pPr>
-      <w:r>
-        <w:rPr>
-          <w:rFonts w:ascii="Times New Roman" w:hAnsi="Times New Roman" w:cs="Times New Roman"/>
-          <w:szCs w:val="24"/>
-        </w:rPr>
-        <w:t>Job feed</w:t>
-      </w:r>
-    </w:p>
-    <w:p>
-      <w:pPr>
-        <w:pStyle w:val="ListParagraph"/>
-        <w:numPr>
-          <w:ilvl w:val="0"/>
-          <w:numId w:val="19"/>
-        </w:numPr>
-        <w:spacing w:after="200" w:line="276" w:lineRule="auto"/>
-        <w:ind w:left="1843"/>
-        <w:jc w:val="left"/>
-        <w:rPr>
-          <w:rFonts w:ascii="Times New Roman" w:hAnsi="Times New Roman" w:cs="Times New Roman"/>
-          <w:szCs w:val="24"/>
-        </w:rPr>
-      </w:pPr>
-      <w:r>
-        <w:rPr>
-          <w:rFonts w:ascii="Times New Roman" w:hAnsi="Times New Roman" w:cs="Times New Roman"/>
-          <w:szCs w:val="24"/>
-        </w:rPr>
-        <w:t>Notificatio</w:t>
-      </w:r>
-      <w:r>
-        <w:rPr>
-          <w:rFonts w:ascii="Times New Roman" w:hAnsi="Times New Roman" w:cs="Times New Roman"/>
-          <w:szCs w:val="24"/>
-        </w:rPr>
-        <w:t>n</w:t>
-      </w:r>
-    </w:p>
-    <w:p>
-      <w:pPr>
-        <w:pStyle w:val="ListParagraph"/>
-        <w:numPr>
-          <w:ilvl w:val="0"/>
-          <w:numId w:val="19"/>
-        </w:numPr>
-        <w:spacing w:after="200" w:line="276" w:lineRule="auto"/>
-        <w:ind w:left="1843"/>
-        <w:jc w:val="left"/>
-        <w:rPr>
-          <w:rFonts w:ascii="Times New Roman" w:hAnsi="Times New Roman" w:cs="Times New Roman"/>
-          <w:szCs w:val="24"/>
-        </w:rPr>
-      </w:pPr>
-      <w:r>
-        <w:rPr>
-          <w:rFonts w:ascii="Times New Roman" w:hAnsi="Times New Roman" w:cs="Times New Roman"/>
-          <w:szCs w:val="24"/>
-        </w:rPr>
-        <w:t>Apply for jobs</w:t>
-      </w:r>
-    </w:p>
-    <w:p>
-      <w:pPr>
-        <w:ind w:left="720"/>
-        <w:rPr>
-          <w:rFonts w:ascii="Times New Roman" w:hAnsi="Times New Roman" w:cs="Times New Roman"/>
-          <w:szCs w:val="24"/>
-        </w:rPr>
-      </w:pPr>
-      <w:r>
-        <w:rPr>
-          <w:rFonts w:ascii="Times New Roman" w:hAnsi="Times New Roman" w:cs="Times New Roman"/>
-          <w:szCs w:val="24"/>
-        </w:rPr>
-        <w:t>Submodules for Student are as follows.</w:t>
-      </w:r>
-    </w:p>
-    <w:p>
-      <w:pPr>
-        <w:pStyle w:val="ListParagraph"/>
-        <w:numPr>
-          <w:ilvl w:val="2"/>
-          <w:numId w:val="24"/>
-        </w:numPr>
-        <w:spacing w:after="200" w:line="276" w:lineRule="auto"/>
-        <w:jc w:val="left"/>
-        <w:rPr>
-          <w:rFonts w:ascii="Times New Roman" w:hAnsi="Times New Roman" w:cs="Times New Roman"/>
-          <w:szCs w:val="24"/>
-        </w:rPr>
-      </w:pPr>
-      <w:r>
-        <w:rPr>
-          <w:rFonts w:ascii="Times New Roman" w:hAnsi="Times New Roman" w:cs="Times New Roman"/>
-          <w:b/>
-          <w:bCs/>
-          <w:szCs w:val="24"/>
-        </w:rPr>
-        <w:t>Alumni:</w:t>
-      </w:r>
-      <w:r>
-        <w:rPr>
-          <w:rFonts w:ascii="Times New Roman" w:hAnsi="Times New Roman" w:cs="Times New Roman"/>
-          <w:szCs w:val="24"/>
-        </w:rPr>
-        <w:t xml:space="preserve"> A module that </w:t>
-      </w:r>
-      <w:r>
-        <w:rPr>
-          <w:rFonts w:ascii="Times New Roman" w:hAnsi="Times New Roman" w:cs="Times New Roman"/>
-          <w:szCs w:val="24"/>
-        </w:rPr>
-        <w:t xml:space="preserve">provides required functionalities for </w:t>
-      </w:r>
-      <w:r>
-        <w:rPr>
-          <w:rFonts w:ascii="Times New Roman" w:hAnsi="Times New Roman" w:cs="Times New Roman"/>
-          <w:szCs w:val="24"/>
-        </w:rPr>
-        <w:t>alumni</w:t>
-      </w:r>
-      <w:r>
-        <w:rPr>
-          <w:rFonts w:ascii="Times New Roman" w:hAnsi="Times New Roman" w:cs="Times New Roman"/>
-          <w:szCs w:val="24"/>
-        </w:rPr>
-        <w:t xml:space="preserve">. It implements Privileged User interface. </w:t>
-      </w:r>
-      <w:r>
-        <w:rPr>
-          <w:rFonts w:ascii="Times New Roman" w:hAnsi="Times New Roman" w:cs="Times New Roman"/>
-          <w:szCs w:val="24"/>
-        </w:rPr>
-        <w:t>There are no additional functionalities for the Alumni user. All required functionalities are either inherited from the Student module or provided via the Privileged User interface.</w:t>
-      </w:r>
-    </w:p>
-    <w:p>
-      <w:pPr>
-        <w:spacing w:after="200" w:line="276" w:lineRule="auto"/>
-        <w:ind w:left="720"/>
-        <w:jc w:val="left"/>
-        <w:rPr>
-          <w:rFonts w:ascii="Times New Roman" w:hAnsi="Times New Roman" w:cs="Times New Roman"/>
-          <w:szCs w:val="24"/>
-        </w:rPr>
-      </w:pPr>
-    </w:p>
-    <w:p>
-      <w:pPr>
-        <w:pStyle w:val="ListParagraph"/>
-        <w:numPr>
-          <w:ilvl w:val="1"/>
-          <w:numId w:val="24"/>
-        </w:numPr>
-        <w:spacing w:after="200" w:line="276" w:lineRule="auto"/>
-        <w:jc w:val="left"/>
-        <w:rPr>
-          <w:rFonts w:ascii="Times New Roman" w:hAnsi="Times New Roman" w:cs="Times New Roman"/>
-          <w:szCs w:val="24"/>
-        </w:rPr>
-      </w:pPr>
-      <w:r>
-        <w:rPr>
-          <w:rFonts w:ascii="Times New Roman" w:hAnsi="Times New Roman" w:cs="Times New Roman"/>
-          <w:b/>
-          <w:bCs/>
-          <w:szCs w:val="24"/>
-        </w:rPr>
-        <w:t>Recruiter:</w:t>
-      </w:r>
-      <w:r>
-        <w:rPr>
-          <w:rFonts w:ascii="Times New Roman" w:hAnsi="Times New Roman" w:cs="Times New Roman"/>
-          <w:szCs w:val="24"/>
-        </w:rPr>
-        <w:t xml:space="preserve">  A module that </w:t>
-      </w:r>
-      <w:r>
-        <w:rPr>
-          <w:rFonts w:ascii="Times New Roman" w:hAnsi="Times New Roman" w:cs="Times New Roman"/>
-          <w:szCs w:val="24"/>
-        </w:rPr>
-        <w:t xml:space="preserve">provides functionalities for </w:t>
-      </w:r>
-      <w:r>
-        <w:rPr>
-          <w:rFonts w:ascii="Times New Roman" w:hAnsi="Times New Roman" w:cs="Times New Roman"/>
-          <w:szCs w:val="24"/>
-        </w:rPr>
-        <w:t xml:space="preserve">specific features </w:t>
-      </w:r>
-      <w:r>
-        <w:rPr>
-          <w:rFonts w:ascii="Times New Roman" w:hAnsi="Times New Roman" w:cs="Times New Roman"/>
-          <w:szCs w:val="24"/>
-        </w:rPr>
-        <w:t>o</w:t>
-      </w:r>
-      <w:r>
-        <w:rPr>
-          <w:rFonts w:ascii="Times New Roman" w:hAnsi="Times New Roman" w:cs="Times New Roman"/>
-          <w:szCs w:val="24"/>
-        </w:rPr>
-        <w:t xml:space="preserve">f </w:t>
-      </w:r>
-      <w:r>
-        <w:rPr>
-          <w:rFonts w:ascii="Times New Roman" w:hAnsi="Times New Roman" w:cs="Times New Roman"/>
-          <w:szCs w:val="24"/>
-        </w:rPr>
-        <w:t>a</w:t>
-      </w:r>
-      <w:r>
-        <w:rPr>
-          <w:rFonts w:ascii="Times New Roman" w:hAnsi="Times New Roman" w:cs="Times New Roman"/>
-          <w:szCs w:val="24"/>
-        </w:rPr>
-        <w:t xml:space="preserve"> Recruiter</w:t>
-      </w:r>
-      <w:r>
-        <w:rPr>
-          <w:rFonts w:ascii="Times New Roman" w:hAnsi="Times New Roman" w:cs="Times New Roman"/>
-          <w:szCs w:val="24"/>
-        </w:rPr>
-        <w:t xml:space="preserve">. It implements </w:t>
-      </w:r>
-      <w:r>
-        <w:rPr>
-          <w:rFonts w:ascii="Times New Roman" w:hAnsi="Times New Roman" w:cs="Times New Roman"/>
-          <w:szCs w:val="24"/>
-        </w:rPr>
-        <w:t xml:space="preserve">Privileged User </w:t>
-      </w:r>
-      <w:r>
-        <w:rPr>
-          <w:rFonts w:ascii="Times New Roman" w:hAnsi="Times New Roman" w:cs="Times New Roman"/>
-          <w:szCs w:val="24"/>
-        </w:rPr>
-        <w:t>i</w:t>
-      </w:r>
-      <w:r>
-        <w:rPr>
-          <w:rFonts w:ascii="Times New Roman" w:hAnsi="Times New Roman" w:cs="Times New Roman"/>
-          <w:szCs w:val="24"/>
-        </w:rPr>
-        <w:t xml:space="preserve">nterface, Recommend interface, and Chat </w:t>
-      </w:r>
-      <w:r>
-        <w:rPr>
-          <w:rFonts w:ascii="Times New Roman" w:hAnsi="Times New Roman" w:cs="Times New Roman"/>
-          <w:szCs w:val="24"/>
-        </w:rPr>
-        <w:t xml:space="preserve">interface from Chat </w:t>
-      </w:r>
-      <w:r>
-        <w:rPr>
-          <w:rFonts w:ascii="Times New Roman" w:hAnsi="Times New Roman" w:cs="Times New Roman"/>
-          <w:szCs w:val="24"/>
-        </w:rPr>
-        <w:t>module.</w:t>
-      </w:r>
-      <w:r>
-        <w:rPr>
-          <w:rFonts w:ascii="Times New Roman" w:hAnsi="Times New Roman" w:cs="Times New Roman"/>
-          <w:szCs w:val="24"/>
-        </w:rPr>
-        <w:t xml:space="preserve"> </w:t>
+      </w:pPr>
+      <w:r>
+        <w:t>controllers</w:t>
       </w:r>
     </w:p>
     <w:p>
@@ -23996,20 +22805,18 @@
           <w:ilvl w:val="0"/>
           <w:numId w:val="0"/>
         </w:numPr>
-        <w:spacing w:after="200" w:line="276" w:lineRule="auto"/>
-        <w:ind w:left="792"/>
-        <w:jc w:val="left"/>
-        <w:rPr>
-          <w:rFonts w:ascii="Times New Roman" w:hAnsi="Times New Roman" w:cs="Times New Roman"/>
-          <w:szCs w:val="24"/>
-        </w:rPr>
-      </w:pPr>
-      <w:r>
-        <w:rPr>
-          <w:rFonts w:ascii="Times New Roman" w:hAnsi="Times New Roman" w:cs="Times New Roman"/>
-          <w:szCs w:val="24"/>
-        </w:rPr>
-        <w:t>Functionalities provided by this module are as follows:</w:t>
+        <w:ind w:left="1440"/>
+        <w:rPr>
+          <w:b w:val="0"/>
+          <w:bCs w:val="0"/>
+        </w:rPr>
+      </w:pPr>
+      <w:r>
+        <w:rPr>
+          <w:b w:val="0"/>
+          <w:bCs w:val="0"/>
+        </w:rPr>
+        <w:t xml:space="preserve">The controllers package defines classes for the various REST API controllers used by the web application. </w:t>
       </w:r>
     </w:p>
     <w:p>
@@ -24017,168 +22824,11 @@
         <w:pStyle w:val="ListParagraph"/>
         <w:numPr>
           <w:ilvl w:val="0"/>
-          <w:numId w:val="20"/>
+          <w:numId w:val="30"/>
         </w:numPr>
-        <w:spacing w:after="200" w:line="276" w:lineRule="auto"/>
-        <w:ind w:left="1843"/>
-        <w:jc w:val="left"/>
-        <w:rPr>
-          <w:rFonts w:ascii="Times New Roman" w:hAnsi="Times New Roman" w:cs="Times New Roman"/>
-          <w:szCs w:val="24"/>
-        </w:rPr>
-      </w:pPr>
-      <w:r>
-        <w:rPr>
-          <w:rFonts w:ascii="Times New Roman" w:hAnsi="Times New Roman" w:cs="Times New Roman"/>
-          <w:szCs w:val="24"/>
-        </w:rPr>
-        <w:t xml:space="preserve">Create job listings  </w:t>
-      </w:r>
-    </w:p>
-    <w:p>
-      <w:pPr>
-        <w:pStyle w:val="ListParagraph"/>
-        <w:numPr>
-          <w:ilvl w:val="0"/>
-          <w:numId w:val="20"/>
-        </w:numPr>
-        <w:spacing w:after="200" w:line="276" w:lineRule="auto"/>
-        <w:ind w:left="1843"/>
-        <w:jc w:val="left"/>
-        <w:rPr>
-          <w:rFonts w:ascii="Times New Roman" w:hAnsi="Times New Roman" w:cs="Times New Roman"/>
-          <w:szCs w:val="24"/>
-        </w:rPr>
-      </w:pPr>
-      <w:r>
-        <w:rPr>
-          <w:rFonts w:ascii="Times New Roman" w:hAnsi="Times New Roman" w:cs="Times New Roman"/>
-          <w:szCs w:val="24"/>
-        </w:rPr>
-        <w:t>Edit/ delete job listing</w:t>
-      </w:r>
-    </w:p>
-    <w:p>
-      <w:pPr>
-        <w:pStyle w:val="ListParagraph"/>
-        <w:numPr>
-          <w:ilvl w:val="0"/>
-          <w:numId w:val="20"/>
-        </w:numPr>
-        <w:spacing w:after="200" w:line="276" w:lineRule="auto"/>
-        <w:ind w:left="1843"/>
-        <w:jc w:val="left"/>
-        <w:rPr>
-          <w:rFonts w:ascii="Times New Roman" w:hAnsi="Times New Roman" w:cs="Times New Roman"/>
-          <w:szCs w:val="24"/>
-        </w:rPr>
-      </w:pPr>
-      <w:r>
-        <w:rPr>
-          <w:rFonts w:ascii="Times New Roman" w:hAnsi="Times New Roman" w:cs="Times New Roman"/>
-          <w:szCs w:val="24"/>
-        </w:rPr>
-        <w:t xml:space="preserve">Review </w:t>
-      </w:r>
-      <w:r>
-        <w:rPr>
-          <w:rFonts w:ascii="Times New Roman" w:hAnsi="Times New Roman" w:cs="Times New Roman"/>
-          <w:szCs w:val="24"/>
-        </w:rPr>
-        <w:t xml:space="preserve">CV </w:t>
-      </w:r>
-    </w:p>
-    <w:p>
-      <w:pPr>
-        <w:pStyle w:val="ListParagraph"/>
-        <w:numPr>
-          <w:ilvl w:val="0"/>
-          <w:numId w:val="20"/>
-        </w:numPr>
-        <w:spacing w:after="200" w:line="276" w:lineRule="auto"/>
-        <w:ind w:left="1843"/>
-        <w:jc w:val="left"/>
-        <w:rPr>
-          <w:rFonts w:ascii="Times New Roman" w:hAnsi="Times New Roman" w:cs="Times New Roman"/>
-          <w:szCs w:val="24"/>
-        </w:rPr>
-      </w:pPr>
-      <w:r>
-        <w:rPr>
-          <w:rFonts w:ascii="Times New Roman" w:hAnsi="Times New Roman" w:cs="Times New Roman"/>
-          <w:szCs w:val="24"/>
-        </w:rPr>
-        <w:t>Review application</w:t>
-      </w:r>
-    </w:p>
-    <w:p>
-      <w:pPr>
-        <w:spacing w:after="200" w:line="276" w:lineRule="auto"/>
-        <w:ind w:left="1483"/>
-        <w:jc w:val="left"/>
-        <w:rPr>
-          <w:rFonts w:ascii="Times New Roman" w:hAnsi="Times New Roman" w:cs="Times New Roman"/>
-          <w:szCs w:val="24"/>
-        </w:rPr>
-      </w:pPr>
-    </w:p>
-    <w:p>
-      <w:pPr>
-        <w:pStyle w:val="ListParagraph"/>
-        <w:numPr>
-          <w:ilvl w:val="0"/>
-          <w:numId w:val="24"/>
-        </w:numPr>
-        <w:spacing w:after="200" w:line="276" w:lineRule="auto"/>
-        <w:jc w:val="left"/>
-        <w:rPr>
-          <w:rFonts w:ascii="Times New Roman" w:hAnsi="Times New Roman" w:cs="Times New Roman"/>
-          <w:szCs w:val="24"/>
-        </w:rPr>
-      </w:pPr>
-      <w:r>
-        <w:rPr>
-          <w:rFonts w:ascii="Times New Roman" w:hAnsi="Times New Roman" w:cs="Times New Roman"/>
-          <w:b/>
-          <w:bCs/>
-          <w:szCs w:val="24"/>
-        </w:rPr>
-        <w:t>Recommendation:</w:t>
-      </w:r>
-      <w:r>
-        <w:rPr>
-          <w:rFonts w:ascii="Times New Roman" w:hAnsi="Times New Roman" w:cs="Times New Roman"/>
-          <w:szCs w:val="24"/>
-        </w:rPr>
-        <w:t xml:space="preserve"> A module for requesting and recommending student/alumni</w:t>
-      </w:r>
-      <w:r>
-        <w:rPr>
-          <w:rFonts w:ascii="Times New Roman" w:hAnsi="Times New Roman" w:cs="Times New Roman"/>
-          <w:szCs w:val="24"/>
-        </w:rPr>
-        <w:t>.</w:t>
-      </w:r>
-      <w:r>
-        <w:rPr>
-          <w:rFonts w:ascii="Times New Roman" w:hAnsi="Times New Roman" w:cs="Times New Roman"/>
-          <w:szCs w:val="24"/>
-        </w:rPr>
-        <w:t xml:space="preserve"> </w:t>
-      </w:r>
-      <w:r>
-        <w:rPr>
-          <w:rFonts w:ascii="Times New Roman" w:hAnsi="Times New Roman" w:cs="Times New Roman"/>
-          <w:szCs w:val="24"/>
-        </w:rPr>
-        <w:t>It</w:t>
-      </w:r>
-      <w:r>
-        <w:rPr>
-          <w:rFonts w:ascii="Times New Roman" w:hAnsi="Times New Roman" w:cs="Times New Roman"/>
-          <w:szCs w:val="24"/>
-        </w:rPr>
-        <w:t xml:space="preserve"> provides access only via interfaces. </w:t>
+      </w:pPr>
+      <w:r>
+        <w:t>model</w:t>
       </w:r>
     </w:p>
     <w:p>
@@ -24188,25 +22838,18 @@
           <w:ilvl w:val="0"/>
           <w:numId w:val="0"/>
         </w:numPr>
-        <w:ind w:left="360"/>
-        <w:rPr>
-          <w:rFonts w:ascii="Times New Roman" w:hAnsi="Times New Roman" w:cs="Times New Roman"/>
-          <w:szCs w:val="24"/>
-        </w:rPr>
-      </w:pPr>
-      <w:r>
-        <w:rPr>
-          <w:rFonts w:ascii="Times New Roman" w:hAnsi="Times New Roman" w:cs="Times New Roman"/>
-          <w:szCs w:val="24"/>
-        </w:rPr>
-        <w:t>Functionalities provided by this module are as follows:</w:t>
-      </w:r>
-      <w:r>
-        <w:rPr>
-          <w:rFonts w:ascii="Times New Roman" w:hAnsi="Times New Roman" w:cs="Times New Roman"/>
-          <w:szCs w:val="24"/>
-        </w:rPr>
-        <w:tab/>
+        <w:ind w:left="1440"/>
+        <w:rPr>
+          <w:b w:val="0"/>
+          <w:bCs w:val="0"/>
+        </w:rPr>
+      </w:pPr>
+      <w:r>
+        <w:rPr>
+          <w:b w:val="0"/>
+          <w:bCs w:val="0"/>
+        </w:rPr>
+        <w:t>The model package defines classes for the various data models used by the application.</w:t>
       </w:r>
     </w:p>
     <w:p>
@@ -24214,124 +22857,11 @@
         <w:pStyle w:val="ListParagraph"/>
         <w:numPr>
           <w:ilvl w:val="0"/>
-          <w:numId w:val="21"/>
+          <w:numId w:val="30"/>
         </w:numPr>
-        <w:spacing w:after="200" w:line="276" w:lineRule="auto"/>
-        <w:ind w:left="1560"/>
-        <w:jc w:val="left"/>
-        <w:rPr>
-          <w:rFonts w:ascii="Times New Roman" w:hAnsi="Times New Roman" w:cs="Times New Roman"/>
-          <w:szCs w:val="24"/>
-        </w:rPr>
-      </w:pPr>
-      <w:r>
-        <w:rPr>
-          <w:rFonts w:ascii="Times New Roman" w:hAnsi="Times New Roman" w:cs="Times New Roman"/>
-          <w:szCs w:val="24"/>
-        </w:rPr>
-        <w:t>Recommendatio</w:t>
-      </w:r>
-      <w:r>
-        <w:rPr>
-          <w:rFonts w:ascii="Times New Roman" w:hAnsi="Times New Roman" w:cs="Times New Roman"/>
-          <w:szCs w:val="24"/>
-        </w:rPr>
-        <w:t>n</w:t>
-      </w:r>
-    </w:p>
-    <w:p>
-      <w:pPr>
-        <w:pStyle w:val="ListParagraph"/>
-        <w:numPr>
-          <w:ilvl w:val="0"/>
-          <w:numId w:val="21"/>
-        </w:numPr>
-        <w:spacing w:after="200" w:line="276" w:lineRule="auto"/>
-        <w:ind w:left="1560"/>
-        <w:jc w:val="left"/>
-        <w:rPr>
-          <w:rFonts w:ascii="Times New Roman" w:hAnsi="Times New Roman" w:cs="Times New Roman"/>
-          <w:szCs w:val="24"/>
-        </w:rPr>
-      </w:pPr>
-      <w:r>
-        <w:rPr>
-          <w:rFonts w:ascii="Times New Roman" w:hAnsi="Times New Roman" w:cs="Times New Roman"/>
-          <w:szCs w:val="24"/>
-        </w:rPr>
-        <w:t>Request recommendatio</w:t>
-      </w:r>
-      <w:r>
-        <w:rPr>
-          <w:rFonts w:ascii="Times New Roman" w:hAnsi="Times New Roman" w:cs="Times New Roman"/>
-          <w:szCs w:val="24"/>
-        </w:rPr>
-        <w:t>n</w:t>
-      </w:r>
-    </w:p>
-    <w:p>
-      <w:pPr>
-        <w:pStyle w:val="ListParagraph"/>
-        <w:numPr>
-          <w:ilvl w:val="0"/>
-          <w:numId w:val="21"/>
-        </w:numPr>
-        <w:spacing w:after="200" w:line="276" w:lineRule="auto"/>
-        <w:ind w:left="1560"/>
-        <w:jc w:val="left"/>
-        <w:rPr>
-          <w:rFonts w:ascii="Times New Roman" w:hAnsi="Times New Roman" w:cs="Times New Roman"/>
-          <w:szCs w:val="24"/>
-        </w:rPr>
-      </w:pPr>
-      <w:r>
-        <w:rPr>
-          <w:rFonts w:ascii="Times New Roman" w:hAnsi="Times New Roman" w:cs="Times New Roman"/>
-          <w:szCs w:val="24"/>
-        </w:rPr>
-        <w:t>Recommend</w:t>
-      </w:r>
-    </w:p>
-    <w:p>
-      <w:pPr>
-        <w:spacing w:after="200" w:line="276" w:lineRule="auto"/>
-        <w:ind w:left="1200"/>
-        <w:jc w:val="left"/>
-        <w:rPr>
-          <w:rFonts w:ascii="Times New Roman" w:hAnsi="Times New Roman" w:cs="Times New Roman"/>
-          <w:szCs w:val="24"/>
-        </w:rPr>
-      </w:pPr>
-    </w:p>
-    <w:p>
-      <w:pPr>
-        <w:pStyle w:val="ListParagraph"/>
-        <w:numPr>
-          <w:ilvl w:val="0"/>
-          <w:numId w:val="24"/>
-        </w:numPr>
-        <w:spacing w:after="200" w:line="276" w:lineRule="auto"/>
-        <w:jc w:val="left"/>
-        <w:rPr>
-          <w:rFonts w:ascii="Times New Roman" w:hAnsi="Times New Roman" w:cs="Times New Roman"/>
-          <w:szCs w:val="24"/>
-        </w:rPr>
-      </w:pPr>
-      <w:r>
-        <w:rPr>
-          <w:rFonts w:ascii="Times New Roman" w:hAnsi="Times New Roman" w:cs="Times New Roman"/>
-          <w:b/>
-          <w:bCs/>
-          <w:szCs w:val="24"/>
-        </w:rPr>
-        <w:t>Chat:</w:t>
-      </w:r>
-      <w:r>
-        <w:rPr>
-          <w:rFonts w:ascii="Times New Roman" w:hAnsi="Times New Roman" w:cs="Times New Roman"/>
-          <w:szCs w:val="24"/>
-        </w:rPr>
-        <w:t xml:space="preserve"> A module that allows recruiters and students/alumni to communicate with each other. </w:t>
+      </w:pPr>
+      <w:r>
+        <w:t>repository</w:t>
       </w:r>
     </w:p>
     <w:p>
@@ -24341,26 +22871,25 @@
           <w:ilvl w:val="0"/>
           <w:numId w:val="0"/>
         </w:numPr>
-        <w:ind w:left="360"/>
-        <w:rPr>
-          <w:rFonts w:ascii="Times New Roman" w:hAnsi="Times New Roman" w:cs="Times New Roman"/>
-          <w:szCs w:val="24"/>
-        </w:rPr>
-      </w:pPr>
-      <w:r>
-        <w:rPr>
-          <w:rFonts w:ascii="Times New Roman" w:hAnsi="Times New Roman" w:cs="Times New Roman"/>
-          <w:szCs w:val="24"/>
-        </w:rPr>
-        <w:t>Functionalities provided by this module are as follows:</w:t>
-      </w:r>
-      <w:r>
-        <w:rPr>
-          <w:rFonts w:ascii="Times New Roman" w:hAnsi="Times New Roman" w:cs="Times New Roman"/>
-          <w:szCs w:val="24"/>
-        </w:rPr>
-        <w:tab/>
-        <w:t xml:space="preserve">  </w:t>
+        <w:ind w:left="1440"/>
+        <w:rPr>
+          <w:b w:val="0"/>
+          <w:bCs w:val="0"/>
+        </w:rPr>
+      </w:pPr>
+      <w:r>
+        <w:rPr>
+          <w:b w:val="0"/>
+          <w:bCs w:val="0"/>
+        </w:rPr>
+        <w:t xml:space="preserve">The repository package defines classes and interfaces to implement data repositories which perform operations for various data manipulation </w:t>
+      </w:r>
+      <w:r>
+        <w:rPr>
+          <w:b w:val="0"/>
+          <w:bCs w:val="0"/>
+        </w:rPr>
+        <w:t>on the defined data models.</w:t>
       </w:r>
     </w:p>
     <w:p>
@@ -24368,94 +22897,11 @@
         <w:pStyle w:val="ListParagraph"/>
         <w:numPr>
           <w:ilvl w:val="0"/>
-          <w:numId w:val="22"/>
+          <w:numId w:val="30"/>
         </w:numPr>
-        <w:spacing w:after="200" w:line="276" w:lineRule="auto"/>
-        <w:ind w:left="1560"/>
-        <w:jc w:val="left"/>
-        <w:rPr>
-          <w:rFonts w:ascii="Times New Roman" w:hAnsi="Times New Roman" w:cs="Times New Roman"/>
-          <w:szCs w:val="24"/>
-        </w:rPr>
-      </w:pPr>
-      <w:r>
-        <w:rPr>
-          <w:rFonts w:ascii="Times New Roman" w:hAnsi="Times New Roman" w:cs="Times New Roman"/>
-          <w:szCs w:val="24"/>
-        </w:rPr>
-        <w:t xml:space="preserve">Send messages </w:t>
-      </w:r>
-    </w:p>
-    <w:p>
-      <w:pPr>
-        <w:pStyle w:val="ListParagraph"/>
-        <w:numPr>
-          <w:ilvl w:val="0"/>
-          <w:numId w:val="22"/>
-        </w:numPr>
-        <w:spacing w:after="200" w:line="276" w:lineRule="auto"/>
-        <w:ind w:left="1560"/>
-        <w:jc w:val="left"/>
-        <w:rPr>
-          <w:rFonts w:ascii="Times New Roman" w:hAnsi="Times New Roman" w:cs="Times New Roman"/>
-          <w:szCs w:val="24"/>
-        </w:rPr>
-      </w:pPr>
-      <w:r>
-        <w:rPr>
-          <w:rFonts w:ascii="Times New Roman" w:hAnsi="Times New Roman" w:cs="Times New Roman"/>
-          <w:szCs w:val="24"/>
-        </w:rPr>
-        <w:t>Receive messages</w:t>
-      </w:r>
-    </w:p>
-    <w:p>
-      <w:pPr>
-        <w:spacing w:after="200" w:line="276" w:lineRule="auto"/>
-        <w:ind w:left="1200"/>
-        <w:jc w:val="left"/>
-        <w:rPr>
-          <w:rFonts w:ascii="Times New Roman" w:hAnsi="Times New Roman" w:cs="Times New Roman"/>
-          <w:szCs w:val="24"/>
-        </w:rPr>
-      </w:pPr>
-    </w:p>
-    <w:p>
-      <w:pPr>
-        <w:pStyle w:val="ListParagraph"/>
-        <w:numPr>
-          <w:ilvl w:val="0"/>
-          <w:numId w:val="24"/>
-        </w:numPr>
-        <w:spacing w:after="200" w:line="276" w:lineRule="auto"/>
-        <w:jc w:val="left"/>
-        <w:rPr>
-          <w:rFonts w:ascii="Times New Roman" w:hAnsi="Times New Roman" w:cs="Times New Roman"/>
-          <w:szCs w:val="24"/>
-        </w:rPr>
-      </w:pPr>
-      <w:r>
-        <w:rPr>
-          <w:rFonts w:ascii="Times New Roman" w:hAnsi="Times New Roman" w:cs="Times New Roman"/>
-          <w:b/>
-          <w:bCs/>
-          <w:szCs w:val="24"/>
-        </w:rPr>
-        <w:t>Administrator:</w:t>
-      </w:r>
-      <w:r>
-        <w:rPr>
-          <w:rFonts w:ascii="Times New Roman" w:hAnsi="Times New Roman" w:cs="Times New Roman"/>
-          <w:szCs w:val="24"/>
-        </w:rPr>
-        <w:t xml:space="preserve"> A module to implement functionalities for Server Admin.</w:t>
-      </w:r>
-      <w:r>
-        <w:rPr>
-          <w:rFonts w:ascii="Times New Roman" w:hAnsi="Times New Roman" w:cs="Times New Roman"/>
-          <w:szCs w:val="24"/>
-        </w:rPr>
-        <w:t xml:space="preserve"> </w:t>
+      </w:pPr>
+      <w:r>
+        <w:t>service</w:t>
       </w:r>
     </w:p>
     <w:p>
@@ -24465,25 +22911,82 @@
           <w:ilvl w:val="0"/>
           <w:numId w:val="0"/>
         </w:numPr>
-        <w:ind w:left="360"/>
-        <w:rPr>
-          <w:rFonts w:ascii="Times New Roman" w:hAnsi="Times New Roman" w:cs="Times New Roman"/>
-          <w:szCs w:val="24"/>
-        </w:rPr>
-      </w:pPr>
-      <w:r>
-        <w:rPr>
-          <w:rFonts w:ascii="Times New Roman" w:hAnsi="Times New Roman" w:cs="Times New Roman"/>
-          <w:szCs w:val="24"/>
-        </w:rPr>
-        <w:t>Functionalities provided by this module are as follows:</w:t>
-      </w:r>
-      <w:r>
-        <w:rPr>
-          <w:rFonts w:ascii="Times New Roman" w:hAnsi="Times New Roman" w:cs="Times New Roman"/>
-          <w:szCs w:val="24"/>
-        </w:rPr>
-        <w:tab/>
+        <w:ind w:left="1440"/>
+        <w:rPr>
+          <w:b w:val="0"/>
+          <w:bCs w:val="0"/>
+        </w:rPr>
+      </w:pPr>
+      <w:r>
+        <w:rPr>
+          <w:b w:val="0"/>
+          <w:bCs w:val="0"/>
+        </w:rPr>
+        <w:t>The service package defines classes to implement various business/logical operations necessary for the controllers or/and repositories.</w:t>
+      </w:r>
+    </w:p>
+    <w:p>
+      <w:pPr>
+        <w:pStyle w:val="Heading3"/>
+      </w:pPr>
+      <w:r>
+        <w:t>Resource Package</w:t>
+      </w:r>
+    </w:p>
+    <w:p>
+      <w:pPr>
+        <w:ind w:firstLine="720"/>
+        <w:rPr>
+          <w:lang w:val="en-US"/>
+        </w:rPr>
+      </w:pPr>
+      <w:r>
+        <w:rPr>
+          <w:lang w:val="en-US"/>
+        </w:rPr>
+        <w:t xml:space="preserve">Resource package includes </w:t>
+      </w:r>
+      <w:r>
+        <w:rPr>
+          <w:lang w:val="en-US"/>
+        </w:rPr>
+        <w:t xml:space="preserve">the HTML pages, CSS files, assets and </w:t>
+      </w:r>
+      <w:proofErr w:type="spellStart"/>
+      <w:r>
+        <w:rPr>
+          <w:lang w:val="en-US"/>
+        </w:rPr>
+        <w:t>Javascript</w:t>
+      </w:r>
+      <w:proofErr w:type="spellEnd"/>
+      <w:r>
+        <w:rPr>
+          <w:lang w:val="en-US"/>
+        </w:rPr>
+        <w:t xml:space="preserve"> files used to render an interactive user interface to the user. It also includes the </w:t>
+      </w:r>
+      <w:proofErr w:type="spellStart"/>
+      <w:proofErr w:type="gramStart"/>
+      <w:r>
+        <w:rPr>
+          <w:lang w:val="en-US"/>
+        </w:rPr>
+        <w:t>application.properties</w:t>
+      </w:r>
+      <w:proofErr w:type="spellEnd"/>
+      <w:proofErr w:type="gramEnd"/>
+      <w:r>
+        <w:rPr>
+          <w:lang w:val="en-US"/>
+        </w:rPr>
+        <w:t xml:space="preserve"> file in its root directory which holds the environment variables and properties for the application. </w:t>
+      </w:r>
+      <w:r>
+        <w:rPr>
+          <w:lang w:val="en-US"/>
+        </w:rPr>
+        <w:t>Inside the root folder, there are two sub folders as follows:</w:t>
       </w:r>
     </w:p>
     <w:p>
@@ -24491,121 +22994,11 @@
         <w:pStyle w:val="ListParagraph"/>
         <w:numPr>
           <w:ilvl w:val="0"/>
-          <w:numId w:val="23"/>
+          <w:numId w:val="31"/>
         </w:numPr>
-        <w:tabs>
-          <w:tab w:val="left" w:pos="1134"/>
-          <w:tab w:val="left" w:pos="1560"/>
-        </w:tabs>
-        <w:spacing w:after="200" w:line="276" w:lineRule="auto"/>
-        <w:ind w:left="1560"/>
-        <w:jc w:val="left"/>
-        <w:rPr>
-          <w:rFonts w:ascii="Times New Roman" w:hAnsi="Times New Roman" w:cs="Times New Roman"/>
-          <w:szCs w:val="24"/>
-        </w:rPr>
-      </w:pPr>
-      <w:r>
-        <w:rPr>
-          <w:rFonts w:ascii="Times New Roman" w:hAnsi="Times New Roman" w:cs="Times New Roman"/>
-          <w:szCs w:val="24"/>
-        </w:rPr>
-        <w:t>Verify / Cancel College and Recruiter Registration</w:t>
-      </w:r>
-    </w:p>
-    <w:p>
-      <w:pPr>
-        <w:tabs>
-          <w:tab w:val="left" w:pos="1134"/>
-          <w:tab w:val="left" w:pos="1560"/>
-        </w:tabs>
-        <w:spacing w:after="200" w:line="276" w:lineRule="auto"/>
-        <w:ind w:left="1200"/>
-        <w:jc w:val="left"/>
-        <w:rPr>
-          <w:rFonts w:ascii="Times New Roman" w:hAnsi="Times New Roman" w:cs="Times New Roman"/>
-          <w:szCs w:val="24"/>
-        </w:rPr>
-      </w:pPr>
-    </w:p>
-    <w:p>
-      <w:pPr>
-        <w:pStyle w:val="ListParagraph"/>
-        <w:numPr>
-          <w:ilvl w:val="0"/>
-          <w:numId w:val="24"/>
-        </w:numPr>
-        <w:spacing w:after="200" w:line="276" w:lineRule="auto"/>
-        <w:jc w:val="left"/>
-        <w:rPr>
-          <w:rFonts w:ascii="Times New Roman" w:hAnsi="Times New Roman" w:cs="Times New Roman"/>
-          <w:szCs w:val="24"/>
-        </w:rPr>
-      </w:pPr>
-      <w:r>
-        <w:rPr>
-          <w:rFonts w:ascii="Times New Roman" w:hAnsi="Times New Roman" w:cs="Times New Roman"/>
-          <w:b/>
-          <w:bCs/>
-          <w:szCs w:val="24"/>
-        </w:rPr>
-        <w:t>Server:</w:t>
-      </w:r>
-      <w:r>
-        <w:rPr>
-          <w:rFonts w:ascii="Times New Roman" w:hAnsi="Times New Roman" w:cs="Times New Roman"/>
-          <w:szCs w:val="24"/>
-        </w:rPr>
-        <w:t xml:space="preserve">  A module to implement functionalities </w:t>
-      </w:r>
-      <w:r>
-        <w:rPr>
-          <w:rFonts w:ascii="Times New Roman" w:hAnsi="Times New Roman" w:cs="Times New Roman"/>
-          <w:szCs w:val="24"/>
-        </w:rPr>
-        <w:t xml:space="preserve">carried out by the </w:t>
-      </w:r>
-      <w:r>
-        <w:rPr>
-          <w:rFonts w:ascii="Times New Roman" w:hAnsi="Times New Roman" w:cs="Times New Roman"/>
-          <w:szCs w:val="24"/>
-        </w:rPr>
-        <w:t>server</w:t>
-      </w:r>
-      <w:r>
-        <w:rPr>
-          <w:rFonts w:ascii="Times New Roman" w:hAnsi="Times New Roman" w:cs="Times New Roman"/>
-          <w:szCs w:val="24"/>
-        </w:rPr>
-        <w:t xml:space="preserve"> </w:t>
-      </w:r>
-      <w:r>
-        <w:rPr>
-          <w:rFonts w:ascii="Times New Roman" w:hAnsi="Times New Roman" w:cs="Times New Roman"/>
-          <w:szCs w:val="24"/>
-        </w:rPr>
-        <w:t>w</w:t>
-      </w:r>
-      <w:r>
-        <w:rPr>
-          <w:rFonts w:ascii="Times New Roman" w:hAnsi="Times New Roman" w:cs="Times New Roman"/>
-          <w:szCs w:val="24"/>
-        </w:rPr>
-        <w:t>hich do not require any</w:t>
-      </w:r>
-      <w:r>
-        <w:rPr>
-          <w:rFonts w:ascii="Times New Roman" w:hAnsi="Times New Roman" w:cs="Times New Roman"/>
-          <w:szCs w:val="24"/>
-        </w:rPr>
-        <w:t xml:space="preserve"> human interaction.</w:t>
-      </w:r>
-      <w:r>
-        <w:rPr>
-          <w:rFonts w:ascii="Times New Roman" w:hAnsi="Times New Roman" w:cs="Times New Roman"/>
-          <w:szCs w:val="24"/>
-        </w:rPr>
-        <w:t xml:space="preserve"> </w:t>
+      </w:pPr>
+      <w:r>
+        <w:t>static</w:t>
       </w:r>
     </w:p>
     <w:p>
@@ -24615,18 +23008,96 @@
           <w:ilvl w:val="0"/>
           <w:numId w:val="0"/>
         </w:numPr>
-        <w:ind w:left="360"/>
-        <w:rPr>
-          <w:rFonts w:ascii="Times New Roman" w:hAnsi="Times New Roman" w:cs="Times New Roman"/>
-          <w:szCs w:val="24"/>
-        </w:rPr>
-      </w:pPr>
-      <w:r>
-        <w:rPr>
-          <w:rFonts w:ascii="Times New Roman" w:hAnsi="Times New Roman" w:cs="Times New Roman"/>
-          <w:szCs w:val="24"/>
-        </w:rPr>
-        <w:t>Functionalities provided by this module are as follows:</w:t>
+        <w:ind w:left="1440"/>
+        <w:rPr>
+          <w:b w:val="0"/>
+          <w:bCs w:val="0"/>
+        </w:rPr>
+      </w:pPr>
+      <w:r>
+        <w:rPr>
+          <w:b w:val="0"/>
+          <w:bCs w:val="0"/>
+        </w:rPr>
+        <w:t xml:space="preserve">The static folder holds the static components like CSS and </w:t>
+      </w:r>
+      <w:proofErr w:type="spellStart"/>
+      <w:r>
+        <w:rPr>
+          <w:b w:val="0"/>
+          <w:bCs w:val="0"/>
+        </w:rPr>
+        <w:t>Javascript</w:t>
+      </w:r>
+      <w:proofErr w:type="spellEnd"/>
+      <w:r>
+        <w:rPr>
+          <w:b w:val="0"/>
+          <w:bCs w:val="0"/>
+        </w:rPr>
+        <w:t xml:space="preserve"> files placed under the </w:t>
+      </w:r>
+      <w:proofErr w:type="spellStart"/>
+      <w:r>
+        <w:rPr>
+          <w:b w:val="0"/>
+          <w:bCs w:val="0"/>
+        </w:rPr>
+        <w:t>css</w:t>
+      </w:r>
+      <w:proofErr w:type="spellEnd"/>
+      <w:r>
+        <w:rPr>
+          <w:b w:val="0"/>
+          <w:bCs w:val="0"/>
+        </w:rPr>
+        <w:t xml:space="preserve"> and </w:t>
+      </w:r>
+      <w:proofErr w:type="spellStart"/>
+      <w:r>
+        <w:rPr>
+          <w:b w:val="0"/>
+          <w:bCs w:val="0"/>
+        </w:rPr>
+        <w:t>js</w:t>
+      </w:r>
+      <w:proofErr w:type="spellEnd"/>
+      <w:r>
+        <w:rPr>
+          <w:b w:val="0"/>
+          <w:bCs w:val="0"/>
+        </w:rPr>
+        <w:t xml:space="preserve"> subdirectories respectively. For convenience of access, static assets (images) </w:t>
+      </w:r>
+      <w:r>
+        <w:rPr>
+          <w:b w:val="0"/>
+          <w:bCs w:val="0"/>
+        </w:rPr>
+        <w:t>are placed</w:t>
+      </w:r>
+      <w:r>
+        <w:rPr>
+          <w:b w:val="0"/>
+          <w:bCs w:val="0"/>
+        </w:rPr>
+        <w:t xml:space="preserve"> under the </w:t>
+      </w:r>
+      <w:proofErr w:type="spellStart"/>
+      <w:r>
+        <w:rPr>
+          <w:b w:val="0"/>
+          <w:bCs w:val="0"/>
+        </w:rPr>
+        <w:t>css</w:t>
+      </w:r>
+      <w:proofErr w:type="spellEnd"/>
+      <w:r>
+        <w:rPr>
+          <w:b w:val="0"/>
+          <w:bCs w:val="0"/>
+        </w:rPr>
+        <w:t xml:space="preserve"> directory in a separate subdirectory called assets.</w:t>
       </w:r>
     </w:p>
     <w:p>
@@ -24634,121 +23105,11 @@
         <w:pStyle w:val="ListParagraph"/>
         <w:numPr>
           <w:ilvl w:val="0"/>
-          <w:numId w:val="23"/>
+          <w:numId w:val="31"/>
         </w:numPr>
-        <w:spacing w:after="200" w:line="276" w:lineRule="auto"/>
-        <w:ind w:left="1560"/>
-        <w:jc w:val="left"/>
-        <w:rPr>
-          <w:rFonts w:ascii="Times New Roman" w:hAnsi="Times New Roman" w:cs="Times New Roman"/>
-          <w:szCs w:val="24"/>
-        </w:rPr>
-      </w:pPr>
-      <w:r>
-        <w:rPr>
-          <w:rFonts w:ascii="Times New Roman" w:hAnsi="Times New Roman" w:cs="Times New Roman"/>
-          <w:szCs w:val="24"/>
-        </w:rPr>
-        <w:t>Handle opt-out requests of colleges and recruiters</w:t>
-      </w:r>
-    </w:p>
-    <w:p>
-      <w:pPr>
-        <w:pStyle w:val="ListParagraph"/>
-        <w:numPr>
-          <w:ilvl w:val="0"/>
-          <w:numId w:val="23"/>
-        </w:numPr>
-        <w:spacing w:after="200" w:line="276" w:lineRule="auto"/>
-        <w:ind w:left="1560"/>
-        <w:jc w:val="left"/>
-        <w:rPr>
-          <w:rFonts w:ascii="Times New Roman" w:hAnsi="Times New Roman" w:cs="Times New Roman"/>
-          <w:szCs w:val="24"/>
-        </w:rPr>
-      </w:pPr>
-      <w:r>
-        <w:rPr>
-          <w:rFonts w:ascii="Times New Roman" w:hAnsi="Times New Roman" w:cs="Times New Roman"/>
-          <w:szCs w:val="24"/>
-        </w:rPr>
-        <w:t>Close active login sessions with no activity for a long duratio</w:t>
-      </w:r>
-      <w:r>
-        <w:rPr>
-          <w:rFonts w:ascii="Times New Roman" w:hAnsi="Times New Roman" w:cs="Times New Roman"/>
-          <w:szCs w:val="24"/>
-        </w:rPr>
-        <w:t>n</w:t>
-      </w:r>
-    </w:p>
-    <w:p>
-      <w:pPr>
-        <w:pStyle w:val="ListParagraph"/>
-        <w:numPr>
-          <w:ilvl w:val="0"/>
-          <w:numId w:val="23"/>
-        </w:numPr>
-        <w:spacing w:after="200" w:line="276" w:lineRule="auto"/>
-        <w:ind w:left="1560"/>
-        <w:jc w:val="left"/>
-        <w:rPr>
-          <w:rFonts w:ascii="Times New Roman" w:hAnsi="Times New Roman" w:cs="Times New Roman"/>
-          <w:szCs w:val="24"/>
-        </w:rPr>
-      </w:pPr>
-      <w:r>
-        <w:rPr>
-          <w:rFonts w:ascii="Times New Roman" w:hAnsi="Times New Roman" w:cs="Times New Roman"/>
-          <w:szCs w:val="24"/>
-        </w:rPr>
-        <w:t>H</w:t>
-      </w:r>
-      <w:r>
-        <w:rPr>
-          <w:rFonts w:ascii="Times New Roman" w:hAnsi="Times New Roman" w:cs="Times New Roman"/>
-          <w:szCs w:val="24"/>
-        </w:rPr>
-        <w:t>andle forgot password requests</w:t>
-      </w:r>
-    </w:p>
-    <w:p>
-      <w:pPr>
-        <w:spacing w:after="200" w:line="276" w:lineRule="auto"/>
-        <w:ind w:left="1200"/>
-        <w:jc w:val="left"/>
-        <w:rPr>
-          <w:rFonts w:ascii="Times New Roman" w:hAnsi="Times New Roman" w:cs="Times New Roman"/>
-          <w:szCs w:val="24"/>
-        </w:rPr>
-      </w:pPr>
-    </w:p>
-    <w:p>
-      <w:pPr>
-        <w:pStyle w:val="ListParagraph"/>
-        <w:numPr>
-          <w:ilvl w:val="0"/>
-          <w:numId w:val="24"/>
-        </w:numPr>
-        <w:rPr>
-          <w:lang w:val="en-US"/>
-        </w:rPr>
-      </w:pPr>
-      <w:r>
-        <w:rPr>
-          <w:rFonts w:ascii="Times New Roman" w:hAnsi="Times New Roman" w:cs="Times New Roman"/>
-          <w:b/>
-          <w:bCs/>
-          <w:szCs w:val="24"/>
-        </w:rPr>
-        <w:t>Information:</w:t>
-      </w:r>
-      <w:r>
-        <w:rPr>
-          <w:rFonts w:ascii="Times New Roman" w:hAnsi="Times New Roman" w:cs="Times New Roman"/>
-          <w:szCs w:val="24"/>
-        </w:rPr>
-        <w:t xml:space="preserve">  A module that implements required functionalities to provide career information. It is used for serving web pages related to various career opportunities for a student or alumni.</w:t>
+      </w:pPr>
+      <w:r>
+        <w:t>templates</w:t>
       </w:r>
     </w:p>
     <w:p>
@@ -24758,14 +23119,27 @@
           <w:ilvl w:val="0"/>
           <w:numId w:val="0"/>
         </w:numPr>
-        <w:ind w:left="360"/>
-        <w:rPr>
-          <w:rFonts w:ascii="Times New Roman" w:hAnsi="Times New Roman" w:cs="Times New Roman"/>
-          <w:b/>
-          <w:bCs/>
-          <w:szCs w:val="24"/>
-        </w:rPr>
-      </w:pPr>
+        <w:ind w:left="1440"/>
+      </w:pPr>
+      <w:r>
+        <w:rPr>
+          <w:b w:val="0"/>
+          <w:bCs w:val="0"/>
+        </w:rPr>
+        <w:t>Templates folder under resources is the default directory used by Thymeleaf to lookup HTML pages. While views with public access are placed in the root directory, access-restricted views are placed accordingly under sub-directories. The templates folder has the following sub-directories:</w:t>
+      </w:r>
+    </w:p>
+    <w:p>
+      <w:pPr>
+        <w:pStyle w:val="ListParagraph"/>
+        <w:numPr>
+          <w:ilvl w:val="0"/>
+          <w:numId w:val="32"/>
+        </w:numPr>
+      </w:pPr>
+      <w:r>
+        <w:t>admin</w:t>
+      </w:r>
     </w:p>
     <w:p>
       <w:pPr>
@@ -24774,20 +23148,216 @@
           <w:ilvl w:val="0"/>
           <w:numId w:val="0"/>
         </w:numPr>
-        <w:ind w:left="360"/>
-        <w:rPr>
-          <w:lang w:val="en-US"/>
-        </w:rPr>
-      </w:pPr>
-    </w:p>
-    <w:p>
-      <w:pPr>
-        <w:rPr>
-          <w:lang w:val="en-US"/>
-        </w:rPr>
+        <w:ind w:left="2520"/>
+        <w:rPr>
+          <w:b w:val="0"/>
+          <w:bCs w:val="0"/>
+        </w:rPr>
+      </w:pPr>
+      <w:r>
+        <w:rPr>
+          <w:b w:val="0"/>
+          <w:bCs w:val="0"/>
+        </w:rPr>
+        <w:t>Contains views (HTML pages) for users with role as ADMIN.</w:t>
+      </w:r>
+    </w:p>
+    <w:p>
+      <w:pPr>
+        <w:pStyle w:val="ListParagraph"/>
+        <w:numPr>
+          <w:ilvl w:val="0"/>
+          <w:numId w:val="32"/>
+        </w:numPr>
+      </w:pPr>
+      <w:r>
+        <w:t>college</w:t>
+      </w:r>
+    </w:p>
+    <w:p>
+      <w:pPr>
+        <w:pStyle w:val="ListParagraph"/>
+        <w:numPr>
+          <w:ilvl w:val="0"/>
+          <w:numId w:val="0"/>
+        </w:numPr>
+        <w:ind w:left="2520"/>
+        <w:rPr>
+          <w:b w:val="0"/>
+          <w:bCs w:val="0"/>
+        </w:rPr>
+      </w:pPr>
+      <w:r>
+        <w:rPr>
+          <w:b w:val="0"/>
+          <w:bCs w:val="0"/>
+        </w:rPr>
+        <w:t>Contains views for users with role as COLLEGE.</w:t>
+      </w:r>
+    </w:p>
+    <w:p>
+      <w:pPr>
+        <w:pStyle w:val="ListParagraph"/>
+        <w:numPr>
+          <w:ilvl w:val="0"/>
+          <w:numId w:val="32"/>
+        </w:numPr>
+      </w:pPr>
+      <w:r>
+        <w:t>recruiter</w:t>
+      </w:r>
+    </w:p>
+    <w:p>
+      <w:pPr>
+        <w:pStyle w:val="ListParagraph"/>
+        <w:numPr>
+          <w:ilvl w:val="0"/>
+          <w:numId w:val="0"/>
+        </w:numPr>
+        <w:ind w:left="2520"/>
+        <w:rPr>
+          <w:b w:val="0"/>
+          <w:bCs w:val="0"/>
+        </w:rPr>
+      </w:pPr>
+      <w:r>
+        <w:rPr>
+          <w:b w:val="0"/>
+          <w:bCs w:val="0"/>
+        </w:rPr>
+        <w:t>Contains views for users with role as RECRUITER.</w:t>
+      </w:r>
+    </w:p>
+    <w:p>
+      <w:pPr>
+        <w:pStyle w:val="ListParagraph"/>
+        <w:numPr>
+          <w:ilvl w:val="0"/>
+          <w:numId w:val="32"/>
+        </w:numPr>
+      </w:pPr>
+      <w:r>
+        <w:t>student</w:t>
+      </w:r>
+    </w:p>
+    <w:p>
+      <w:pPr>
+        <w:pStyle w:val="ListParagraph"/>
+        <w:numPr>
+          <w:ilvl w:val="0"/>
+          <w:numId w:val="0"/>
+        </w:numPr>
+        <w:ind w:left="2520"/>
+      </w:pPr>
+      <w:r>
+        <w:rPr>
+          <w:b w:val="0"/>
+          <w:bCs w:val="0"/>
+        </w:rPr>
+        <w:t>Contains views for users with role as STUDENT or ALUMNUS.</w:t>
+      </w:r>
+    </w:p>
+    <w:p>
+      <w:pPr>
+        <w:pStyle w:val="ListParagraph"/>
+        <w:numPr>
+          <w:ilvl w:val="0"/>
+          <w:numId w:val="32"/>
+        </w:numPr>
+      </w:pPr>
+      <w:r>
+        <w:t>common</w:t>
+      </w:r>
+    </w:p>
+    <w:p>
+      <w:pPr>
+        <w:pStyle w:val="ListParagraph"/>
+        <w:numPr>
+          <w:ilvl w:val="0"/>
+          <w:numId w:val="0"/>
+        </w:numPr>
+        <w:ind w:left="2520"/>
+      </w:pPr>
+      <w:r>
+        <w:rPr>
+          <w:b w:val="0"/>
+          <w:bCs w:val="0"/>
+        </w:rPr>
+        <w:t>Contains few views which are common to one or more types of users.</w:t>
+      </w:r>
+    </w:p>
+    <w:p>
+      <w:pPr>
+        <w:pStyle w:val="ListParagraph"/>
+        <w:numPr>
+          <w:ilvl w:val="0"/>
+          <w:numId w:val="32"/>
+        </w:numPr>
+      </w:pPr>
+      <w:r>
+        <w:t>view</w:t>
+      </w:r>
+    </w:p>
+    <w:p>
+      <w:pPr>
+        <w:pStyle w:val="ListParagraph"/>
+        <w:numPr>
+          <w:ilvl w:val="0"/>
+          <w:numId w:val="0"/>
+        </w:numPr>
+        <w:ind w:left="2520"/>
+        <w:rPr>
+          <w:b w:val="0"/>
+          <w:bCs w:val="0"/>
+        </w:rPr>
+      </w:pPr>
+      <w:r>
+        <w:rPr>
+          <w:b w:val="0"/>
+          <w:bCs w:val="0"/>
+        </w:rPr>
+        <w:t>Contains public profile views of all users</w:t>
+      </w:r>
+      <w:r>
+        <w:rPr>
+          <w:b w:val="0"/>
+          <w:bCs w:val="0"/>
+        </w:rPr>
+        <w:t xml:space="preserve"> and jobs,</w:t>
+      </w:r>
+      <w:r>
+        <w:rPr>
+          <w:b w:val="0"/>
+          <w:bCs w:val="0"/>
+        </w:rPr>
+        <w:t xml:space="preserve"> accessible to all users.</w:t>
+      </w:r>
+    </w:p>
+    <w:p>
+      <w:pPr>
+        <w:pStyle w:val="ListParagraph"/>
+        <w:numPr>
+          <w:ilvl w:val="0"/>
+          <w:numId w:val="0"/>
+        </w:numPr>
+        <w:ind w:left="2520"/>
+        <w:rPr>
+          <w:b w:val="0"/>
+          <w:bCs w:val="0"/>
+        </w:rPr>
+      </w:pPr>
+    </w:p>
+    <w:p>
+      <w:pPr>
+        <w:pStyle w:val="ListParagraph"/>
+        <w:numPr>
+          <w:ilvl w:val="0"/>
+          <w:numId w:val="0"/>
+        </w:numPr>
+        <w:ind w:left="2520"/>
         <w:sectPr>
-          <w:headerReference w:type="even" r:id="rId64"/>
-          <w:headerReference w:type="default" r:id="rId65"/>
+          <w:headerReference w:type="even" r:id="rId63"/>
+          <w:headerReference w:type="default" r:id="rId64"/>
           <w:pgSz w:w="11906" w:h="16838"/>
           <w:pgMar w:top="851" w:right="1134" w:bottom="1247" w:left="1701" w:header="170" w:footer="170" w:gutter="0"/>
           <w:cols w:space="708"/>
@@ -24932,7 +23502,7 @@
           <w:lang w:val="en-US"/>
         </w:rPr>
         <w:sectPr>
-          <w:headerReference w:type="even" r:id="rId66"/>
+          <w:headerReference w:type="even" r:id="rId65"/>
           <w:pgSz w:w="11906" w:h="16838" w:code="9"/>
           <w:pgMar w:top="4253" w:right="1134" w:bottom="1247" w:left="1701" w:header="170" w:footer="170" w:gutter="0"/>
           <w:cols w:space="708"/>
@@ -24989,8 +23559,8 @@
           <w:lang w:val="en-US"/>
         </w:rPr>
         <w:sectPr>
-          <w:headerReference w:type="even" r:id="rId67"/>
-          <w:headerReference w:type="default" r:id="rId68"/>
+          <w:headerReference w:type="even" r:id="rId66"/>
+          <w:headerReference w:type="default" r:id="rId67"/>
           <w:pgSz w:w="11906" w:h="16838"/>
           <w:pgMar w:top="851" w:right="1134" w:bottom="1247" w:left="1701" w:header="170" w:footer="170" w:gutter="0"/>
           <w:cols w:space="708"/>
@@ -25070,8 +23640,8 @@
           <w:lang w:val="en-US"/>
         </w:rPr>
         <w:sectPr>
-          <w:headerReference w:type="even" r:id="rId69"/>
-          <w:headerReference w:type="default" r:id="rId70"/>
+          <w:headerReference w:type="even" r:id="rId68"/>
+          <w:headerReference w:type="default" r:id="rId69"/>
           <w:pgSz w:w="11906" w:h="16838"/>
           <w:pgMar w:top="4253" w:right="1134" w:bottom="1247" w:left="1701" w:header="170" w:footer="170" w:gutter="0"/>
           <w:cols w:space="708"/>
@@ -25761,7 +24331,7 @@
       </w:pPr>
     </w:p>
     <w:sectPr>
-      <w:headerReference w:type="default" r:id="rId71"/>
+      <w:headerReference w:type="default" r:id="rId70"/>
       <w:pgSz w:w="11906" w:h="16838"/>
       <w:pgMar w:top="851" w:right="1134" w:bottom="1247" w:left="1701" w:header="170" w:footer="170" w:gutter="0"/>
       <w:cols w:space="708"/>
@@ -25865,59 +24435,6 @@
   <w:sdt>
     <w:sdtPr>
       <w:id w:val="-366762793"/>
-      <w:docPartObj>
-        <w:docPartGallery w:val="Page Numbers (Bottom of Page)"/>
-        <w:docPartUnique/>
-      </w:docPartObj>
-    </w:sdtPr>
-    <w:sdtEndPr>
-      <w:rPr>
-        <w:noProof/>
-      </w:rPr>
-    </w:sdtEndPr>
-    <w:sdtContent>
-      <w:p>
-        <w:pPr>
-          <w:pStyle w:val="Footer"/>
-          <w:jc w:val="center"/>
-        </w:pPr>
-        <w:r>
-          <w:fldChar w:fldCharType="begin"/>
-        </w:r>
-        <w:r>
-          <w:instrText xml:space="preserve"> PAGE   \* MERGEFORMAT </w:instrText>
-        </w:r>
-        <w:r>
-          <w:fldChar w:fldCharType="separate"/>
-        </w:r>
-        <w:r>
-          <w:rPr>
-            <w:noProof/>
-          </w:rPr>
-          <w:t>2</w:t>
-        </w:r>
-        <w:r>
-          <w:rPr>
-            <w:noProof/>
-          </w:rPr>
-          <w:fldChar w:fldCharType="end"/>
-        </w:r>
-      </w:p>
-    </w:sdtContent>
-  </w:sdt>
-  <w:p>
-    <w:pPr>
-      <w:pStyle w:val="Footer"/>
-    </w:pPr>
-  </w:p>
-</w:ftr>
-</file>
-
-<file path=word/footer12.xml><?xml version="1.0" encoding="utf-8"?>
-<w:ftr xmlns:wpc="http://schemas.microsoft.com/office/word/2010/wordprocessingCanvas" xmlns:cx="http://schemas.microsoft.com/office/drawing/2014/chartex" xmlns:cx1="http://schemas.microsoft.com/office/drawing/2015/9/8/chartex" xmlns:cx2="http://schemas.microsoft.com/office/drawing/2015/10/21/chartex" xmlns:cx3="http://schemas.microsoft.com/office/drawing/2016/5/9/chartex" xmlns:cx4="http://schemas.microsoft.com/office/drawing/2016/5/10/chartex" xmlns:cx5="http://schemas.microsoft.com/office/drawing/2016/5/11/chartex" xmlns:cx6="http://schemas.microsoft.com/office/drawing/2016/5/12/chartex" xmlns:cx7="http://schemas.microsoft.com/office/drawing/2016/5/13/chartex" xmlns:cx8="http://schemas.microsoft.com/office/drawing/2016/5/14/chartex" xmlns:mc="http://schemas.openxmlformats.org/markup-compatibility/2006" xmlns:aink="http://schemas.microsoft.com/office/drawing/2016/ink" xmlns:am3d="http://schemas.microsoft.com/office/drawing/2017/model3d" xmlns:o="urn:schemas-microsoft-com:office:office" xmlns:r="http://schemas.openxmlformats.org/officeDocument/2006/relationships" xmlns:m="http://schemas.openxmlformats.org/officeDocument/2006/math" xmlns:v="urn:schemas-microsoft-com:vml" xmlns:wp14="http://schemas.microsoft.com/office/word/2010/wordprocessingDrawing" xmlns:wp="http://schemas.openxmlformats.org/drawingml/2006/wordprocessingDrawing" xmlns:w10="urn:schemas-microsoft-com:office:word" xmlns:w="http://schemas.openxmlformats.org/wordprocessingml/2006/main" xmlns:w14="http://schemas.microsoft.com/office/word/2010/wordml" xmlns:w15="http://schemas.microsoft.com/office/word/2012/wordml" xmlns:w16cex="http://schemas.microsoft.com/office/word/2018/wordml/cex" xmlns:w16cid="http://schemas.microsoft.com/office/word/2016/wordml/cid" xmlns:w16="http://schemas.microsoft.com/office/word/2018/wordml" xmlns:w16se="http://schemas.microsoft.com/office/word/2015/wordml/symex" xmlns:wpg="http://schemas.microsoft.com/office/word/2010/wordprocessingGroup" xmlns:wpi="http://schemas.microsoft.com/office/word/2010/wordprocessingInk" xmlns:wne="http://schemas.microsoft.com/office/word/2006/wordml" xmlns:wps="http://schemas.microsoft.com/office/word/2010/wordprocessingShape" mc:Ignorable="w14 w15 w16se w16cid w16 w16cex wp14">
-  <w:sdt>
-    <w:sdtPr>
-      <w:id w:val="-156002150"/>
       <w:docPartObj>
         <w:docPartGallery w:val="Page Numbers (Bottom of Page)"/>
         <w:docPartUnique/>
@@ -26375,6 +24892,19 @@
     <w:pPr>
       <w:pStyle w:val="Header"/>
     </w:pPr>
+    <w:fldSimple w:instr=" STYLEREF  &quot;Heading 1&quot; \n  \* MERGEFORMAT ">
+      <w:r>
+        <w:t>Chapter 6</w:t>
+      </w:r>
+    </w:fldSimple>
+    <w:r>
+      <w:t xml:space="preserve">, Section </w:t>
+    </w:r>
+    <w:fldSimple w:instr=" STYLEREF  &quot;Heading 2&quot; \n  \* MERGEFORMAT ">
+      <w:r>
+        <w:t xml:space="preserve">6.1 </w:t>
+      </w:r>
+    </w:fldSimple>
   </w:p>
 </w:hdr>
 </file>
@@ -26536,6 +25066,10 @@
     </w:pPr>
     <w:fldSimple w:instr=" STYLEREF  &quot;Heading 1&quot;  \* MERGEFORMAT ">
       <w:r>
+        <w:t>Chapter 11</w:t>
+      </w:r>
+      <w:r>
+        <w:br/>
         <w:t>References</w:t>
       </w:r>
     </w:fldSimple>
@@ -26960,6 +25494,92 @@
     </w:lvl>
   </w:abstractNum>
   <w:abstractNum w:abstractNumId="11" w15:restartNumberingAfterBreak="0">
+    <w:nsid w:val="04D57C5D"/>
+    <w:multiLevelType w:val="hybridMultilevel"/>
+    <w:tmpl w:val="1F9AE106"/>
+    <w:lvl w:ilvl="0" w:tplc="89CA9D14">
+      <w:start w:val="1"/>
+      <w:numFmt w:val="decimal"/>
+      <w:lvlText w:val="%1."/>
+      <w:lvlJc w:val="left"/>
+      <w:pPr>
+        <w:ind w:left="1440" w:hanging="360"/>
+      </w:pPr>
+    </w:lvl>
+    <w:lvl w:ilvl="1" w:tplc="08090019" w:tentative="1">
+      <w:start w:val="1"/>
+      <w:numFmt w:val="lowerLetter"/>
+      <w:lvlText w:val="%2."/>
+      <w:lvlJc w:val="left"/>
+      <w:pPr>
+        <w:ind w:left="2160" w:hanging="360"/>
+      </w:pPr>
+    </w:lvl>
+    <w:lvl w:ilvl="2" w:tplc="0809001B" w:tentative="1">
+      <w:start w:val="1"/>
+      <w:numFmt w:val="lowerRoman"/>
+      <w:lvlText w:val="%3."/>
+      <w:lvlJc w:val="right"/>
+      <w:pPr>
+        <w:ind w:left="2880" w:hanging="180"/>
+      </w:pPr>
+    </w:lvl>
+    <w:lvl w:ilvl="3" w:tplc="0809000F" w:tentative="1">
+      <w:start w:val="1"/>
+      <w:numFmt w:val="decimal"/>
+      <w:lvlText w:val="%4."/>
+      <w:lvlJc w:val="left"/>
+      <w:pPr>
+        <w:ind w:left="3600" w:hanging="360"/>
+      </w:pPr>
+    </w:lvl>
+    <w:lvl w:ilvl="4" w:tplc="08090019" w:tentative="1">
+      <w:start w:val="1"/>
+      <w:numFmt w:val="lowerLetter"/>
+      <w:lvlText w:val="%5."/>
+      <w:lvlJc w:val="left"/>
+      <w:pPr>
+        <w:ind w:left="4320" w:hanging="360"/>
+      </w:pPr>
+    </w:lvl>
+    <w:lvl w:ilvl="5" w:tplc="0809001B" w:tentative="1">
+      <w:start w:val="1"/>
+      <w:numFmt w:val="lowerRoman"/>
+      <w:lvlText w:val="%6."/>
+      <w:lvlJc w:val="right"/>
+      <w:pPr>
+        <w:ind w:left="5040" w:hanging="180"/>
+      </w:pPr>
+    </w:lvl>
+    <w:lvl w:ilvl="6" w:tplc="0809000F" w:tentative="1">
+      <w:start w:val="1"/>
+      <w:numFmt w:val="decimal"/>
+      <w:lvlText w:val="%7."/>
+      <w:lvlJc w:val="left"/>
+      <w:pPr>
+        <w:ind w:left="5760" w:hanging="360"/>
+      </w:pPr>
+    </w:lvl>
+    <w:lvl w:ilvl="7" w:tplc="08090019" w:tentative="1">
+      <w:start w:val="1"/>
+      <w:numFmt w:val="lowerLetter"/>
+      <w:lvlText w:val="%8."/>
+      <w:lvlJc w:val="left"/>
+      <w:pPr>
+        <w:ind w:left="6480" w:hanging="360"/>
+      </w:pPr>
+    </w:lvl>
+    <w:lvl w:ilvl="8" w:tplc="0809001B" w:tentative="1">
+      <w:start w:val="1"/>
+      <w:numFmt w:val="lowerRoman"/>
+      <w:lvlText w:val="%9."/>
+      <w:lvlJc w:val="right"/>
+      <w:pPr>
+        <w:ind w:left="7200" w:hanging="180"/>
+      </w:pPr>
+    </w:lvl>
+  </w:abstractNum>
+  <w:abstractNum w:abstractNumId="12" w15:restartNumberingAfterBreak="0">
     <w:nsid w:val="06157345"/>
     <w:multiLevelType w:val="hybridMultilevel"/>
     <w:tmpl w:val="BD701164"/>
@@ -27045,7 +25665,7 @@
       </w:pPr>
     </w:lvl>
   </w:abstractNum>
-  <w:abstractNum w:abstractNumId="12" w15:restartNumberingAfterBreak="0">
+  <w:abstractNum w:abstractNumId="13" w15:restartNumberingAfterBreak="0">
     <w:nsid w:val="09AA6331"/>
     <w:multiLevelType w:val="multilevel"/>
     <w:tmpl w:val="0409001F"/>
@@ -27131,7 +25751,7 @@
       </w:pPr>
     </w:lvl>
   </w:abstractNum>
-  <w:abstractNum w:abstractNumId="13" w15:restartNumberingAfterBreak="0">
+  <w:abstractNum w:abstractNumId="14" w15:restartNumberingAfterBreak="0">
     <w:nsid w:val="0FD9370B"/>
     <w:multiLevelType w:val="hybridMultilevel"/>
     <w:tmpl w:val="C032F6D8"/>
@@ -27222,14 +25842,13 @@
       </w:pPr>
     </w:lvl>
   </w:abstractNum>
-  <w:abstractNum w:abstractNumId="14" w15:restartNumberingAfterBreak="0">
+  <w:abstractNum w:abstractNumId="15" w15:restartNumberingAfterBreak="0">
     <w:nsid w:val="1FCD4098"/>
     <w:multiLevelType w:val="hybridMultilevel"/>
     <w:tmpl w:val="4FC485F8"/>
     <w:lvl w:ilvl="0" w:tplc="D9EE185E">
       <w:start w:val="1"/>
       <w:numFmt w:val="bullet"/>
-      <w:pStyle w:val="ListParagraph"/>
       <w:lvlText w:val=""/>
       <w:lvlJc w:val="left"/>
       <w:pPr>
@@ -27336,7 +25955,7 @@
       </w:rPr>
     </w:lvl>
   </w:abstractNum>
-  <w:abstractNum w:abstractNumId="15" w15:restartNumberingAfterBreak="0">
+  <w:abstractNum w:abstractNumId="16" w15:restartNumberingAfterBreak="0">
     <w:nsid w:val="280051F0"/>
     <w:multiLevelType w:val="hybridMultilevel"/>
     <w:tmpl w:val="45F2BB98"/>
@@ -27449,7 +26068,93 @@
       </w:rPr>
     </w:lvl>
   </w:abstractNum>
-  <w:abstractNum w:abstractNumId="16" w15:restartNumberingAfterBreak="0">
+  <w:abstractNum w:abstractNumId="17" w15:restartNumberingAfterBreak="0">
+    <w:nsid w:val="2B730465"/>
+    <w:multiLevelType w:val="hybridMultilevel"/>
+    <w:tmpl w:val="1F9AE106"/>
+    <w:lvl w:ilvl="0" w:tplc="89CA9D14">
+      <w:start w:val="1"/>
+      <w:numFmt w:val="decimal"/>
+      <w:lvlText w:val="%1."/>
+      <w:lvlJc w:val="left"/>
+      <w:pPr>
+        <w:ind w:left="1440" w:hanging="360"/>
+      </w:pPr>
+    </w:lvl>
+    <w:lvl w:ilvl="1" w:tplc="08090019" w:tentative="1">
+      <w:start w:val="1"/>
+      <w:numFmt w:val="lowerLetter"/>
+      <w:lvlText w:val="%2."/>
+      <w:lvlJc w:val="left"/>
+      <w:pPr>
+        <w:ind w:left="2160" w:hanging="360"/>
+      </w:pPr>
+    </w:lvl>
+    <w:lvl w:ilvl="2" w:tplc="0809001B" w:tentative="1">
+      <w:start w:val="1"/>
+      <w:numFmt w:val="lowerRoman"/>
+      <w:lvlText w:val="%3."/>
+      <w:lvlJc w:val="right"/>
+      <w:pPr>
+        <w:ind w:left="2880" w:hanging="180"/>
+      </w:pPr>
+    </w:lvl>
+    <w:lvl w:ilvl="3" w:tplc="0809000F" w:tentative="1">
+      <w:start w:val="1"/>
+      <w:numFmt w:val="decimal"/>
+      <w:lvlText w:val="%4."/>
+      <w:lvlJc w:val="left"/>
+      <w:pPr>
+        <w:ind w:left="3600" w:hanging="360"/>
+      </w:pPr>
+    </w:lvl>
+    <w:lvl w:ilvl="4" w:tplc="08090019" w:tentative="1">
+      <w:start w:val="1"/>
+      <w:numFmt w:val="lowerLetter"/>
+      <w:lvlText w:val="%5."/>
+      <w:lvlJc w:val="left"/>
+      <w:pPr>
+        <w:ind w:left="4320" w:hanging="360"/>
+      </w:pPr>
+    </w:lvl>
+    <w:lvl w:ilvl="5" w:tplc="0809001B" w:tentative="1">
+      <w:start w:val="1"/>
+      <w:numFmt w:val="lowerRoman"/>
+      <w:lvlText w:val="%6."/>
+      <w:lvlJc w:val="right"/>
+      <w:pPr>
+        <w:ind w:left="5040" w:hanging="180"/>
+      </w:pPr>
+    </w:lvl>
+    <w:lvl w:ilvl="6" w:tplc="0809000F" w:tentative="1">
+      <w:start w:val="1"/>
+      <w:numFmt w:val="decimal"/>
+      <w:lvlText w:val="%7."/>
+      <w:lvlJc w:val="left"/>
+      <w:pPr>
+        <w:ind w:left="5760" w:hanging="360"/>
+      </w:pPr>
+    </w:lvl>
+    <w:lvl w:ilvl="7" w:tplc="08090019" w:tentative="1">
+      <w:start w:val="1"/>
+      <w:numFmt w:val="lowerLetter"/>
+      <w:lvlText w:val="%8."/>
+      <w:lvlJc w:val="left"/>
+      <w:pPr>
+        <w:ind w:left="6480" w:hanging="360"/>
+      </w:pPr>
+    </w:lvl>
+    <w:lvl w:ilvl="8" w:tplc="0809001B" w:tentative="1">
+      <w:start w:val="1"/>
+      <w:numFmt w:val="lowerRoman"/>
+      <w:lvlText w:val="%9."/>
+      <w:lvlJc w:val="right"/>
+      <w:pPr>
+        <w:ind w:left="7200" w:hanging="180"/>
+      </w:pPr>
+    </w:lvl>
+  </w:abstractNum>
+  <w:abstractNum w:abstractNumId="18" w15:restartNumberingAfterBreak="0">
     <w:nsid w:val="325224DA"/>
     <w:multiLevelType w:val="hybridMultilevel"/>
     <w:tmpl w:val="F2126204"/>
@@ -27562,7 +26267,210 @@
       </w:rPr>
     </w:lvl>
   </w:abstractNum>
-  <w:abstractNum w:abstractNumId="17" w15:restartNumberingAfterBreak="0">
+  <w:abstractNum w:abstractNumId="19" w15:restartNumberingAfterBreak="0">
+    <w:nsid w:val="39483B97"/>
+    <w:multiLevelType w:val="hybridMultilevel"/>
+    <w:tmpl w:val="FBA6CD40"/>
+    <w:lvl w:ilvl="0" w:tplc="DA00F54C">
+      <w:start w:val="1"/>
+      <w:numFmt w:val="bullet"/>
+      <w:pStyle w:val="ListParagraph"/>
+      <w:lvlText w:val=""/>
+      <w:lvlJc w:val="left"/>
+      <w:pPr>
+        <w:ind w:left="1440" w:hanging="360"/>
+      </w:pPr>
+      <w:rPr>
+        <w:rFonts w:ascii="Symbol" w:hAnsi="Symbol" w:hint="default"/>
+      </w:rPr>
+    </w:lvl>
+    <w:lvl w:ilvl="1" w:tplc="08090003">
+      <w:start w:val="1"/>
+      <w:numFmt w:val="bullet"/>
+      <w:lvlText w:val="o"/>
+      <w:lvlJc w:val="left"/>
+      <w:pPr>
+        <w:ind w:left="2160" w:hanging="360"/>
+      </w:pPr>
+      <w:rPr>
+        <w:rFonts w:ascii="Courier New" w:hAnsi="Courier New" w:cs="Courier New" w:hint="default"/>
+      </w:rPr>
+    </w:lvl>
+    <w:lvl w:ilvl="2" w:tplc="08090005">
+      <w:start w:val="1"/>
+      <w:numFmt w:val="bullet"/>
+      <w:lvlText w:val=""/>
+      <w:lvlJc w:val="left"/>
+      <w:pPr>
+        <w:ind w:left="2880" w:hanging="360"/>
+      </w:pPr>
+      <w:rPr>
+        <w:rFonts w:ascii="Wingdings" w:hAnsi="Wingdings" w:hint="default"/>
+      </w:rPr>
+    </w:lvl>
+    <w:lvl w:ilvl="3" w:tplc="08090001">
+      <w:start w:val="1"/>
+      <w:numFmt w:val="bullet"/>
+      <w:lvlText w:val=""/>
+      <w:lvlJc w:val="left"/>
+      <w:pPr>
+        <w:ind w:left="3600" w:hanging="360"/>
+      </w:pPr>
+      <w:rPr>
+        <w:rFonts w:ascii="Symbol" w:hAnsi="Symbol" w:hint="default"/>
+      </w:rPr>
+    </w:lvl>
+    <w:lvl w:ilvl="4" w:tplc="08090003" w:tentative="1">
+      <w:start w:val="1"/>
+      <w:numFmt w:val="bullet"/>
+      <w:lvlText w:val="o"/>
+      <w:lvlJc w:val="left"/>
+      <w:pPr>
+        <w:ind w:left="4320" w:hanging="360"/>
+      </w:pPr>
+      <w:rPr>
+        <w:rFonts w:ascii="Courier New" w:hAnsi="Courier New" w:cs="Courier New" w:hint="default"/>
+      </w:rPr>
+    </w:lvl>
+    <w:lvl w:ilvl="5" w:tplc="08090005" w:tentative="1">
+      <w:start w:val="1"/>
+      <w:numFmt w:val="bullet"/>
+      <w:lvlText w:val=""/>
+      <w:lvlJc w:val="left"/>
+      <w:pPr>
+        <w:ind w:left="5040" w:hanging="360"/>
+      </w:pPr>
+      <w:rPr>
+        <w:rFonts w:ascii="Wingdings" w:hAnsi="Wingdings" w:hint="default"/>
+      </w:rPr>
+    </w:lvl>
+    <w:lvl w:ilvl="6" w:tplc="08090001" w:tentative="1">
+      <w:start w:val="1"/>
+      <w:numFmt w:val="bullet"/>
+      <w:lvlText w:val=""/>
+      <w:lvlJc w:val="left"/>
+      <w:pPr>
+        <w:ind w:left="5760" w:hanging="360"/>
+      </w:pPr>
+      <w:rPr>
+        <w:rFonts w:ascii="Symbol" w:hAnsi="Symbol" w:hint="default"/>
+      </w:rPr>
+    </w:lvl>
+    <w:lvl w:ilvl="7" w:tplc="08090003" w:tentative="1">
+      <w:start w:val="1"/>
+      <w:numFmt w:val="bullet"/>
+      <w:lvlText w:val="o"/>
+      <w:lvlJc w:val="left"/>
+      <w:pPr>
+        <w:ind w:left="6480" w:hanging="360"/>
+      </w:pPr>
+      <w:rPr>
+        <w:rFonts w:ascii="Courier New" w:hAnsi="Courier New" w:cs="Courier New" w:hint="default"/>
+      </w:rPr>
+    </w:lvl>
+    <w:lvl w:ilvl="8" w:tplc="08090005" w:tentative="1">
+      <w:start w:val="1"/>
+      <w:numFmt w:val="bullet"/>
+      <w:lvlText w:val=""/>
+      <w:lvlJc w:val="left"/>
+      <w:pPr>
+        <w:ind w:left="7200" w:hanging="360"/>
+      </w:pPr>
+      <w:rPr>
+        <w:rFonts w:ascii="Wingdings" w:hAnsi="Wingdings" w:hint="default"/>
+      </w:rPr>
+    </w:lvl>
+  </w:abstractNum>
+  <w:abstractNum w:abstractNumId="20" w15:restartNumberingAfterBreak="0">
+    <w:nsid w:val="3D760B4D"/>
+    <w:multiLevelType w:val="hybridMultilevel"/>
+    <w:tmpl w:val="40D0BCD6"/>
+    <w:lvl w:ilvl="0" w:tplc="C1404116">
+      <w:start w:val="1"/>
+      <w:numFmt w:val="decimal"/>
+      <w:lvlText w:val="%1."/>
+      <w:lvlJc w:val="left"/>
+      <w:pPr>
+        <w:ind w:left="2520" w:hanging="360"/>
+      </w:pPr>
+      <w:rPr>
+        <w:rFonts w:hint="default"/>
+      </w:rPr>
+    </w:lvl>
+    <w:lvl w:ilvl="1" w:tplc="08090019" w:tentative="1">
+      <w:start w:val="1"/>
+      <w:numFmt w:val="lowerLetter"/>
+      <w:lvlText w:val="%2."/>
+      <w:lvlJc w:val="left"/>
+      <w:pPr>
+        <w:ind w:left="3240" w:hanging="360"/>
+      </w:pPr>
+    </w:lvl>
+    <w:lvl w:ilvl="2" w:tplc="0809001B" w:tentative="1">
+      <w:start w:val="1"/>
+      <w:numFmt w:val="lowerRoman"/>
+      <w:lvlText w:val="%3."/>
+      <w:lvlJc w:val="right"/>
+      <w:pPr>
+        <w:ind w:left="3960" w:hanging="180"/>
+      </w:pPr>
+    </w:lvl>
+    <w:lvl w:ilvl="3" w:tplc="0809000F" w:tentative="1">
+      <w:start w:val="1"/>
+      <w:numFmt w:val="decimal"/>
+      <w:lvlText w:val="%4."/>
+      <w:lvlJc w:val="left"/>
+      <w:pPr>
+        <w:ind w:left="4680" w:hanging="360"/>
+      </w:pPr>
+    </w:lvl>
+    <w:lvl w:ilvl="4" w:tplc="08090019" w:tentative="1">
+      <w:start w:val="1"/>
+      <w:numFmt w:val="lowerLetter"/>
+      <w:lvlText w:val="%5."/>
+      <w:lvlJc w:val="left"/>
+      <w:pPr>
+        <w:ind w:left="5400" w:hanging="360"/>
+      </w:pPr>
+    </w:lvl>
+    <w:lvl w:ilvl="5" w:tplc="0809001B" w:tentative="1">
+      <w:start w:val="1"/>
+      <w:numFmt w:val="lowerRoman"/>
+      <w:lvlText w:val="%6."/>
+      <w:lvlJc w:val="right"/>
+      <w:pPr>
+        <w:ind w:left="6120" w:hanging="180"/>
+      </w:pPr>
+    </w:lvl>
+    <w:lvl w:ilvl="6" w:tplc="0809000F" w:tentative="1">
+      <w:start w:val="1"/>
+      <w:numFmt w:val="decimal"/>
+      <w:lvlText w:val="%7."/>
+      <w:lvlJc w:val="left"/>
+      <w:pPr>
+        <w:ind w:left="6840" w:hanging="360"/>
+      </w:pPr>
+    </w:lvl>
+    <w:lvl w:ilvl="7" w:tplc="08090019" w:tentative="1">
+      <w:start w:val="1"/>
+      <w:numFmt w:val="lowerLetter"/>
+      <w:lvlText w:val="%8."/>
+      <w:lvlJc w:val="left"/>
+      <w:pPr>
+        <w:ind w:left="7560" w:hanging="360"/>
+      </w:pPr>
+    </w:lvl>
+    <w:lvl w:ilvl="8" w:tplc="0809001B" w:tentative="1">
+      <w:start w:val="1"/>
+      <w:numFmt w:val="lowerRoman"/>
+      <w:lvlText w:val="%9."/>
+      <w:lvlJc w:val="right"/>
+      <w:pPr>
+        <w:ind w:left="8280" w:hanging="180"/>
+      </w:pPr>
+    </w:lvl>
+  </w:abstractNum>
+  <w:abstractNum w:abstractNumId="21" w15:restartNumberingAfterBreak="0">
     <w:nsid w:val="3EE06174"/>
     <w:multiLevelType w:val="hybridMultilevel"/>
     <w:tmpl w:val="CFCC5ED8"/>
@@ -27675,7 +26583,7 @@
       </w:rPr>
     </w:lvl>
   </w:abstractNum>
-  <w:abstractNum w:abstractNumId="18" w15:restartNumberingAfterBreak="0">
+  <w:abstractNum w:abstractNumId="22" w15:restartNumberingAfterBreak="0">
     <w:nsid w:val="3F377456"/>
     <w:multiLevelType w:val="multilevel"/>
     <w:tmpl w:val="73CA8E36"/>
@@ -27800,7 +26708,7 @@
       </w:rPr>
     </w:lvl>
   </w:abstractNum>
-  <w:abstractNum w:abstractNumId="19" w15:restartNumberingAfterBreak="0">
+  <w:abstractNum w:abstractNumId="23" w15:restartNumberingAfterBreak="0">
     <w:nsid w:val="42D35710"/>
     <w:multiLevelType w:val="hybridMultilevel"/>
     <w:tmpl w:val="9AFC456E"/>
@@ -27940,7 +26848,7 @@
       </w:rPr>
     </w:lvl>
   </w:abstractNum>
-  <w:abstractNum w:abstractNumId="20" w15:restartNumberingAfterBreak="0">
+  <w:abstractNum w:abstractNumId="24" w15:restartNumberingAfterBreak="0">
     <w:nsid w:val="58347F5E"/>
     <w:multiLevelType w:val="hybridMultilevel"/>
     <w:tmpl w:val="0BDEA2A8"/>
@@ -28053,7 +26961,7 @@
       </w:rPr>
     </w:lvl>
   </w:abstractNum>
-  <w:abstractNum w:abstractNumId="21" w15:restartNumberingAfterBreak="0">
+  <w:abstractNum w:abstractNumId="25" w15:restartNumberingAfterBreak="0">
     <w:nsid w:val="5A5D5FDB"/>
     <w:multiLevelType w:val="hybridMultilevel"/>
     <w:tmpl w:val="29F26D9E"/>
@@ -28166,7 +27074,7 @@
       </w:rPr>
     </w:lvl>
   </w:abstractNum>
-  <w:abstractNum w:abstractNumId="22" w15:restartNumberingAfterBreak="0">
+  <w:abstractNum w:abstractNumId="26" w15:restartNumberingAfterBreak="0">
     <w:nsid w:val="689D2A3C"/>
     <w:multiLevelType w:val="multilevel"/>
     <w:tmpl w:val="3B861066"/>
@@ -28263,7 +27171,7 @@
       </w:pPr>
     </w:lvl>
   </w:abstractNum>
-  <w:abstractNum w:abstractNumId="23" w15:restartNumberingAfterBreak="0">
+  <w:abstractNum w:abstractNumId="27" w15:restartNumberingAfterBreak="0">
     <w:nsid w:val="6DD42B86"/>
     <w:multiLevelType w:val="hybridMultilevel"/>
     <w:tmpl w:val="FC2017FA"/>
@@ -28376,7 +27284,93 @@
       </w:rPr>
     </w:lvl>
   </w:abstractNum>
-  <w:abstractNum w:abstractNumId="24" w15:restartNumberingAfterBreak="0">
+  <w:abstractNum w:abstractNumId="28" w15:restartNumberingAfterBreak="0">
+    <w:nsid w:val="72126DE4"/>
+    <w:multiLevelType w:val="hybridMultilevel"/>
+    <w:tmpl w:val="C4629960"/>
+    <w:lvl w:ilvl="0" w:tplc="89CA9D14">
+      <w:start w:val="1"/>
+      <w:numFmt w:val="decimal"/>
+      <w:lvlText w:val="%1."/>
+      <w:lvlJc w:val="left"/>
+      <w:pPr>
+        <w:ind w:left="720" w:hanging="360"/>
+      </w:pPr>
+    </w:lvl>
+    <w:lvl w:ilvl="1" w:tplc="08090019" w:tentative="1">
+      <w:start w:val="1"/>
+      <w:numFmt w:val="lowerLetter"/>
+      <w:lvlText w:val="%2."/>
+      <w:lvlJc w:val="left"/>
+      <w:pPr>
+        <w:ind w:left="1440" w:hanging="360"/>
+      </w:pPr>
+    </w:lvl>
+    <w:lvl w:ilvl="2" w:tplc="0809001B" w:tentative="1">
+      <w:start w:val="1"/>
+      <w:numFmt w:val="lowerRoman"/>
+      <w:lvlText w:val="%3."/>
+      <w:lvlJc w:val="right"/>
+      <w:pPr>
+        <w:ind w:left="2160" w:hanging="180"/>
+      </w:pPr>
+    </w:lvl>
+    <w:lvl w:ilvl="3" w:tplc="0809000F" w:tentative="1">
+      <w:start w:val="1"/>
+      <w:numFmt w:val="decimal"/>
+      <w:lvlText w:val="%4."/>
+      <w:lvlJc w:val="left"/>
+      <w:pPr>
+        <w:ind w:left="2880" w:hanging="360"/>
+      </w:pPr>
+    </w:lvl>
+    <w:lvl w:ilvl="4" w:tplc="08090019" w:tentative="1">
+      <w:start w:val="1"/>
+      <w:numFmt w:val="lowerLetter"/>
+      <w:lvlText w:val="%5."/>
+      <w:lvlJc w:val="left"/>
+      <w:pPr>
+        <w:ind w:left="3600" w:hanging="360"/>
+      </w:pPr>
+    </w:lvl>
+    <w:lvl w:ilvl="5" w:tplc="0809001B" w:tentative="1">
+      <w:start w:val="1"/>
+      <w:numFmt w:val="lowerRoman"/>
+      <w:lvlText w:val="%6."/>
+      <w:lvlJc w:val="right"/>
+      <w:pPr>
+        <w:ind w:left="4320" w:hanging="180"/>
+      </w:pPr>
+    </w:lvl>
+    <w:lvl w:ilvl="6" w:tplc="0809000F" w:tentative="1">
+      <w:start w:val="1"/>
+      <w:numFmt w:val="decimal"/>
+      <w:lvlText w:val="%7."/>
+      <w:lvlJc w:val="left"/>
+      <w:pPr>
+        <w:ind w:left="5040" w:hanging="360"/>
+      </w:pPr>
+    </w:lvl>
+    <w:lvl w:ilvl="7" w:tplc="08090019" w:tentative="1">
+      <w:start w:val="1"/>
+      <w:numFmt w:val="lowerLetter"/>
+      <w:lvlText w:val="%8."/>
+      <w:lvlJc w:val="left"/>
+      <w:pPr>
+        <w:ind w:left="5760" w:hanging="360"/>
+      </w:pPr>
+    </w:lvl>
+    <w:lvl w:ilvl="8" w:tplc="0809001B" w:tentative="1">
+      <w:start w:val="1"/>
+      <w:numFmt w:val="lowerRoman"/>
+      <w:lvlText w:val="%9."/>
+      <w:lvlJc w:val="right"/>
+      <w:pPr>
+        <w:ind w:left="6480" w:hanging="180"/>
+      </w:pPr>
+    </w:lvl>
+  </w:abstractNum>
+  <w:abstractNum w:abstractNumId="29" w15:restartNumberingAfterBreak="0">
     <w:nsid w:val="7B263215"/>
     <w:multiLevelType w:val="hybridMultilevel"/>
     <w:tmpl w:val="3E54B158"/>
@@ -28490,10 +27484,10 @@
     </w:lvl>
   </w:abstractNum>
   <w:num w:numId="1">
-    <w:abstractNumId w:val="18"/>
+    <w:abstractNumId w:val="22"/>
   </w:num>
   <w:num w:numId="2">
-    <w:abstractNumId w:val="18"/>
+    <w:abstractNumId w:val="22"/>
   </w:num>
   <w:num w:numId="3">
     <w:abstractNumId w:val="9"/>
@@ -28526,46 +27520,67 @@
     <w:abstractNumId w:val="0"/>
   </w:num>
   <w:num w:numId="13">
+    <w:abstractNumId w:val="15"/>
+  </w:num>
+  <w:num w:numId="14">
+    <w:abstractNumId w:val="23"/>
+  </w:num>
+  <w:num w:numId="15">
+    <w:abstractNumId w:val="13"/>
+  </w:num>
+  <w:num w:numId="16">
     <w:abstractNumId w:val="14"/>
   </w:num>
-  <w:num w:numId="14">
-    <w:abstractNumId w:val="19"/>
-  </w:num>
-  <w:num w:numId="15">
-    <w:abstractNumId w:val="12"/>
-  </w:num>
-  <w:num w:numId="16">
-    <w:abstractNumId w:val="13"/>
-  </w:num>
   <w:num w:numId="17">
-    <w:abstractNumId w:val="23"/>
+    <w:abstractNumId w:val="27"/>
   </w:num>
   <w:num w:numId="18">
-    <w:abstractNumId w:val="16"/>
+    <w:abstractNumId w:val="18"/>
   </w:num>
   <w:num w:numId="19">
     <w:abstractNumId w:val="10"/>
   </w:num>
   <w:num w:numId="20">
-    <w:abstractNumId w:val="20"/>
+    <w:abstractNumId w:val="24"/>
   </w:num>
   <w:num w:numId="21">
-    <w:abstractNumId w:val="24"/>
+    <w:abstractNumId w:val="29"/>
   </w:num>
   <w:num w:numId="22">
-    <w:abstractNumId w:val="15"/>
+    <w:abstractNumId w:val="16"/>
   </w:num>
   <w:num w:numId="23">
+    <w:abstractNumId w:val="25"/>
+  </w:num>
+  <w:num w:numId="24">
+    <w:abstractNumId w:val="26"/>
+  </w:num>
+  <w:num w:numId="25">
     <w:abstractNumId w:val="21"/>
   </w:num>
-  <w:num w:numId="24">
-    <w:abstractNumId w:val="22"/>
+  <w:num w:numId="26">
+    <w:abstractNumId w:val="12"/>
   </w:num>
-  <w:num w:numId="25">
+  <w:num w:numId="27">
+    <w:abstractNumId w:val="28"/>
+  </w:num>
+  <w:num w:numId="28">
+    <w:abstractNumId w:val="28"/>
+    <w:lvlOverride w:ilvl="0">
+      <w:startOverride w:val="1"/>
+    </w:lvlOverride>
+  </w:num>
+  <w:num w:numId="29">
+    <w:abstractNumId w:val="19"/>
+  </w:num>
+  <w:num w:numId="30">
+    <w:abstractNumId w:val="11"/>
+  </w:num>
+  <w:num w:numId="31">
     <w:abstractNumId w:val="17"/>
   </w:num>
-  <w:num w:numId="26">
-    <w:abstractNumId w:val="11"/>
+  <w:num w:numId="32">
+    <w:abstractNumId w:val="20"/>
   </w:num>
 </w:numbering>
 </file>
@@ -29485,13 +28500,18 @@
     <w:autoRedefine/>
     <w:uiPriority w:val="34"/>
     <w:qFormat/>
-    <w:rsid w:val="005979AA"/>
+    <w:rsid w:val="006A0D82"/>
     <w:pPr>
       <w:numPr>
-        <w:numId w:val="13"/>
+        <w:numId w:val="29"/>
       </w:numPr>
       <w:contextualSpacing/>
     </w:pPr>
+    <w:rPr>
+      <w:b/>
+      <w:bCs/>
+      <w:lang w:val="en-US"/>
+    </w:rPr>
   </w:style>
   <w:style w:type="paragraph" w:customStyle="1" w:styleId="CoverPageTitle">
     <w:name w:val="Cover Page Title"/>
